--- a/Semestre_4_2019_2020/MINF0401_Statistiques/CM/minfo0401.docx
+++ b/Semestre_4_2019_2020/MINF0401_Statistiques/CM/minfo0401.docx
@@ -23,7 +23,7 @@
             <mc:AlternateContent>
               <mc:Choice Requires="wpg">
                 <w:drawing>
-                  <wp:anchor distT="0" distB="0" distL="114300" distR="114300" simplePos="0" relativeHeight="251659264" behindDoc="1" locked="0" layoutInCell="1" allowOverlap="1">
+                  <wp:anchor distT="0" distB="0" distL="114300" distR="114300" simplePos="0" relativeHeight="251659264" behindDoc="1" locked="0" layoutInCell="1" allowOverlap="1" wp14:anchorId="164A3255" wp14:editId="3779AA17">
                     <wp:simplePos x="0" y="0"/>
                     <mc:AlternateContent>
                       <mc:Choice Requires="wp14">
@@ -3399,7 +3399,7 @@
               </mc:Choice>
               <mc:Fallback>
                 <w:pict>
-                  <v:group id="Groupe 2" o:spid="_x0000_s1026" style="position:absolute;margin-left:0;margin-top:0;width:172.8pt;height:718.55pt;z-index:-251657216;mso-width-percent:330;mso-height-percent:950;mso-left-percent:40;mso-position-horizontal-relative:page;mso-position-vertical:center;mso-position-vertical-relative:page;mso-width-percent:330;mso-height-percent:950;mso-left-percent:40" coordsize="21945,91257" o:gfxdata="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">
+                  <v:group w14:anchorId="164A3255" id="Groupe 2" o:spid="_x0000_s1026" style="position:absolute;margin-left:0;margin-top:0;width:172.8pt;height:718.55pt;z-index:-251657216;mso-width-percent:330;mso-height-percent:950;mso-left-percent:40;mso-position-horizontal-relative:page;mso-position-vertical:center;mso-position-vertical-relative:page;mso-width-percent:330;mso-height-percent:950;mso-left-percent:40" coordsize="21945,91257" o:gfxdata="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">
                     <v:rect id="Rectangle 3" o:spid="_x0000_s1027" style="position:absolute;width:1945;height:91257;visibility:visible;mso-wrap-style:square;v-text-anchor:middle" o:gfxdata="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" filled="f" strokecolor="#c45911 [2405]" strokeweight="1pt"/>
                     <v:shapetype id="_x0000_t15" coordsize="21600,21600" o:spt="15" adj="16200" path="m@0,l,,,21600@0,21600,21600,10800xe">
                       <v:stroke joinstyle="miter"/>
@@ -3549,7 +3549,7 @@
             <mc:AlternateContent>
               <mc:Choice Requires="wps">
                 <w:drawing>
-                  <wp:anchor distT="0" distB="0" distL="114300" distR="114300" simplePos="0" relativeHeight="251661312" behindDoc="0" locked="0" layoutInCell="1" allowOverlap="1">
+                  <wp:anchor distT="0" distB="0" distL="114300" distR="114300" simplePos="0" relativeHeight="251661312" behindDoc="0" locked="0" layoutInCell="1" allowOverlap="1" wp14:anchorId="517F0B92" wp14:editId="11EBCA5E">
                     <wp:simplePos x="0" y="0"/>
                     <mc:AlternateContent>
                       <mc:Choice Requires="wp14">
@@ -3705,7 +3705,7 @@
               </mc:Choice>
               <mc:Fallback>
                 <w:pict>
-                  <v:shapetype id="_x0000_t202" coordsize="21600,21600" o:spt="202" path="m,l,21600r21600,l21600,xe">
+                  <v:shapetype w14:anchorId="517F0B92" id="_x0000_t202" coordsize="21600,21600" o:spt="202" path="m,l,21600r21600,l21600,xe">
                     <v:stroke joinstyle="miter"/>
                     <v:path gradientshapeok="t" o:connecttype="rect"/>
                   </v:shapetype>
@@ -3796,7 +3796,7 @@
             <mc:AlternateContent>
               <mc:Choice Requires="wps">
                 <w:drawing>
-                  <wp:anchor distT="0" distB="0" distL="114300" distR="114300" simplePos="0" relativeHeight="251660288" behindDoc="0" locked="0" layoutInCell="1" allowOverlap="1">
+                  <wp:anchor distT="0" distB="0" distL="114300" distR="114300" simplePos="0" relativeHeight="251660288" behindDoc="0" locked="0" layoutInCell="1" allowOverlap="1" wp14:anchorId="1DBF21F6" wp14:editId="48869B7B">
                     <wp:simplePos x="0" y="0"/>
                     <mc:AlternateContent>
                       <mc:Choice Requires="wp14">
@@ -3969,7 +3969,7 @@
               </mc:Choice>
               <mc:Fallback>
                 <w:pict>
-                  <v:shape id="Zone de texte 1" o:spid="_x0000_s1056" type="#_x0000_t202" style="position:absolute;margin-left:0;margin-top:0;width:4in;height:84.25pt;z-index:251660288;visibility:visible;mso-wrap-style:square;mso-width-percent:450;mso-height-percent:0;mso-left-percent:420;mso-top-percent:175;mso-wrap-distance-left:9pt;mso-wrap-distance-top:0;mso-wrap-distance-right:9pt;mso-wrap-distance-bottom:0;mso-position-horizontal-relative:page;mso-position-vertical-relative:page;mso-width-percent:450;mso-height-percent:0;mso-left-percent:420;mso-top-percent:175;mso-width-relative:page;mso-height-relative:margin;v-text-anchor:top" o:gfxdata="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" filled="f" stroked="f" strokeweight=".5pt">
+                  <v:shape w14:anchorId="1DBF21F6" id="Zone de texte 1" o:spid="_x0000_s1056" type="#_x0000_t202" style="position:absolute;margin-left:0;margin-top:0;width:4in;height:84.25pt;z-index:251660288;visibility:visible;mso-wrap-style:square;mso-width-percent:450;mso-height-percent:0;mso-left-percent:420;mso-top-percent:175;mso-wrap-distance-left:9pt;mso-wrap-distance-top:0;mso-wrap-distance-right:9pt;mso-wrap-distance-bottom:0;mso-position-horizontal-relative:page;mso-position-vertical-relative:page;mso-width-percent:450;mso-height-percent:0;mso-left-percent:420;mso-top-percent:175;mso-width-relative:page;mso-height-relative:margin;v-text-anchor:top" o:gfxdata="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" filled="f" stroked="f" strokeweight=".5pt">
                     <v:textbox style="mso-fit-shape-to-text:t" inset="0,0,0,0">
                       <w:txbxContent>
                         <w:p>
@@ -4131,7 +4131,7 @@
           <w:r>
             <w:fldChar w:fldCharType="separate"/>
           </w:r>
-          <w:hyperlink w:anchor="_Toc29895511" w:history="1">
+          <w:hyperlink w:anchor="_Toc30494219" w:history="1">
             <w:r>
               <w:rPr>
                 <w:rStyle w:val="Lienhypertexte"/>
@@ -4158,7 +4158,7 @@
                 <w:noProof/>
                 <w:webHidden/>
               </w:rPr>
-              <w:instrText xml:space="preserve"> PAGEREF _Toc29895511 \h </w:instrText>
+              <w:instrText xml:space="preserve"> PAGEREF _Toc30494219 \h </w:instrText>
             </w:r>
             <w:r>
               <w:rPr>
@@ -4201,7 +4201,7 @@
               <w:lang w:eastAsia="fr-FR"/>
             </w:rPr>
           </w:pPr>
-          <w:hyperlink w:anchor="_Toc29895512" w:history="1">
+          <w:hyperlink w:anchor="_Toc30494220" w:history="1">
             <w:r>
               <w:rPr>
                 <w:rStyle w:val="Lienhypertexte"/>
@@ -4228,7 +4228,7 @@
                 <w:noProof/>
                 <w:webHidden/>
               </w:rPr>
-              <w:instrText xml:space="preserve"> PAGEREF _Toc29895512 \h </w:instrText>
+              <w:instrText xml:space="preserve"> PAGEREF _Toc30494220 \h </w:instrText>
             </w:r>
             <w:r>
               <w:rPr>
@@ -4271,7 +4271,7 @@
               <w:lang w:eastAsia="fr-FR"/>
             </w:rPr>
           </w:pPr>
-          <w:hyperlink w:anchor="_Toc29895513" w:history="1">
+          <w:hyperlink w:anchor="_Toc30494221" w:history="1">
             <w:r>
               <w:rPr>
                 <w:rStyle w:val="Lienhypertexte"/>
@@ -4298,7 +4298,7 @@
                 <w:noProof/>
                 <w:webHidden/>
               </w:rPr>
-              <w:instrText xml:space="preserve"> PAGEREF _Toc29895513 \h </w:instrText>
+              <w:instrText xml:space="preserve"> PAGEREF _Toc30494221 \h </w:instrText>
             </w:r>
             <w:r>
               <w:rPr>
@@ -4341,7 +4341,7 @@
               <w:lang w:eastAsia="fr-FR"/>
             </w:rPr>
           </w:pPr>
-          <w:hyperlink w:anchor="_Toc29895514" w:history="1">
+          <w:hyperlink w:anchor="_Toc30494222" w:history="1">
             <w:r>
               <w:rPr>
                 <w:rStyle w:val="Lienhypertexte"/>
@@ -4368,7 +4368,7 @@
                 <w:noProof/>
                 <w:webHidden/>
               </w:rPr>
-              <w:instrText xml:space="preserve"> PAGEREF _Toc29895514 \h </w:instrText>
+              <w:instrText xml:space="preserve"> PAGEREF _Toc30494222 \h </w:instrText>
             </w:r>
             <w:r>
               <w:rPr>
@@ -4411,7 +4411,7 @@
               <w:lang w:eastAsia="fr-FR"/>
             </w:rPr>
           </w:pPr>
-          <w:hyperlink w:anchor="_Toc29895515" w:history="1">
+          <w:hyperlink w:anchor="_Toc30494223" w:history="1">
             <w:r>
               <w:rPr>
                 <w:rStyle w:val="Lienhypertexte"/>
@@ -4438,7 +4438,7 @@
                 <w:noProof/>
                 <w:webHidden/>
               </w:rPr>
-              <w:instrText xml:space="preserve"> PAGEREF _Toc29895515 \h </w:instrText>
+              <w:instrText xml:space="preserve"> PAGEREF _Toc30494223 \h </w:instrText>
             </w:r>
             <w:r>
               <w:rPr>
@@ -4481,7 +4481,7 @@
               <w:lang w:eastAsia="fr-FR"/>
             </w:rPr>
           </w:pPr>
-          <w:hyperlink w:anchor="_Toc29895516" w:history="1">
+          <w:hyperlink w:anchor="_Toc30494224" w:history="1">
             <w:r>
               <w:rPr>
                 <w:rStyle w:val="Lienhypertexte"/>
@@ -4508,7 +4508,7 @@
                 <w:noProof/>
                 <w:webHidden/>
               </w:rPr>
-              <w:instrText xml:space="preserve"> PAGEREF _Toc29895516 \h </w:instrText>
+              <w:instrText xml:space="preserve"> PAGEREF _Toc30494224 \h </w:instrText>
             </w:r>
             <w:r>
               <w:rPr>
@@ -4551,7 +4551,7 @@
               <w:lang w:eastAsia="fr-FR"/>
             </w:rPr>
           </w:pPr>
-          <w:hyperlink w:anchor="_Toc29895517" w:history="1">
+          <w:hyperlink w:anchor="_Toc30494225" w:history="1">
             <w:r>
               <w:rPr>
                 <w:rStyle w:val="Lienhypertexte"/>
@@ -4578,7 +4578,7 @@
                 <w:noProof/>
                 <w:webHidden/>
               </w:rPr>
-              <w:instrText xml:space="preserve"> PAGEREF _Toc29895517 \h </w:instrText>
+              <w:instrText xml:space="preserve"> PAGEREF _Toc30494225 \h </w:instrText>
             </w:r>
             <w:r>
               <w:rPr>
@@ -4621,7 +4621,7 @@
               <w:lang w:eastAsia="fr-FR"/>
             </w:rPr>
           </w:pPr>
-          <w:hyperlink w:anchor="_Toc29895518" w:history="1">
+          <w:hyperlink w:anchor="_Toc30494226" w:history="1">
             <w:r>
               <w:rPr>
                 <w:rStyle w:val="Lienhypertexte"/>
@@ -4648,7 +4648,7 @@
                 <w:noProof/>
                 <w:webHidden/>
               </w:rPr>
-              <w:instrText xml:space="preserve"> PAGEREF _Toc29895518 \h </w:instrText>
+              <w:instrText xml:space="preserve"> PAGEREF _Toc30494226 \h </w:instrText>
             </w:r>
             <w:r>
               <w:rPr>
@@ -4691,7 +4691,7 @@
               <w:lang w:eastAsia="fr-FR"/>
             </w:rPr>
           </w:pPr>
-          <w:hyperlink w:anchor="_Toc29895519" w:history="1">
+          <w:hyperlink w:anchor="_Toc30494227" w:history="1">
             <w:r>
               <w:rPr>
                 <w:rStyle w:val="Lienhypertexte"/>
@@ -4718,7 +4718,7 @@
                 <w:noProof/>
                 <w:webHidden/>
               </w:rPr>
-              <w:instrText xml:space="preserve"> PAGEREF _Toc29895519 \h </w:instrText>
+              <w:instrText xml:space="preserve"> PAGEREF _Toc30494227 \h </w:instrText>
             </w:r>
             <w:r>
               <w:rPr>
@@ -4774,7 +4774,7 @@
       <w:pPr>
         <w:pStyle w:val="Titre1"/>
       </w:pPr>
-      <w:bookmarkStart w:id="2" w:name="_Toc29895511"/>
+      <w:bookmarkStart w:id="2" w:name="_Toc30494219"/>
       <w:r>
         <w:lastRenderedPageBreak/>
         <w:t>Statistique descriptive</w:t>
@@ -4785,7 +4785,7 @@
       <w:pPr>
         <w:pStyle w:val="Titre2"/>
       </w:pPr>
-      <w:bookmarkStart w:id="3" w:name="_Toc29895512"/>
+      <w:bookmarkStart w:id="3" w:name="_Toc30494220"/>
       <w:r>
         <w:t>Vocabulaire</w:t>
       </w:r>
@@ -4798,7 +4798,7 @@
       <w:pPr>
         <w:pStyle w:val="Titre3"/>
       </w:pPr>
-      <w:bookmarkStart w:id="4" w:name="_Toc29895513"/>
+      <w:bookmarkStart w:id="4" w:name="_Toc30494221"/>
       <w:r>
         <w:t>Population</w:t>
       </w:r>
@@ -4809,7 +4809,23 @@
         <w:pStyle w:val="Sansinterligne"/>
       </w:pPr>
       <w:r>
-        <w:t>Une population est l'ensembe des infividus ou objets sur lesquels portent une études statistique, on le note P</w:t>
+        <w:t>Une population est l'</w:t>
+      </w:r>
+      <w:proofErr w:type="spellStart"/>
+      <w:r>
+        <w:t>ensembe</w:t>
+      </w:r>
+      <w:proofErr w:type="spellEnd"/>
+      <w:r>
+        <w:t xml:space="preserve"> des </w:t>
+      </w:r>
+      <w:proofErr w:type="spellStart"/>
+      <w:r>
+        <w:t>infividus</w:t>
+      </w:r>
+      <w:proofErr w:type="spellEnd"/>
+      <w:r>
+        <w:t xml:space="preserve"> ou objets sur lesquels portent une études statistique, on le note P</w:t>
       </w:r>
     </w:p>
     <w:p>
@@ -4841,8 +4857,13 @@
         </w:numPr>
       </w:pPr>
       <w:r>
-        <w:t>Personnel d'une enteprise</w:t>
-      </w:r>
+        <w:t xml:space="preserve">Personnel d'une </w:t>
+      </w:r>
+      <w:proofErr w:type="spellStart"/>
+      <w:r>
+        <w:t>enteprise</w:t>
+      </w:r>
+      <w:proofErr w:type="spellEnd"/>
     </w:p>
     <w:p>
       <w:pPr>
@@ -4860,7 +4881,7 @@
       <w:pPr>
         <w:pStyle w:val="Titre3"/>
       </w:pPr>
-      <w:bookmarkStart w:id="5" w:name="_Toc29895514"/>
+      <w:bookmarkStart w:id="5" w:name="_Toc30494222"/>
       <w:r>
         <w:t>Echantillon</w:t>
       </w:r>
@@ -4871,7 +4892,15 @@
         <w:pStyle w:val="Sansinterligne"/>
       </w:pPr>
       <w:r>
-        <w:t>est une partie de la population e étudier sur laquelle porte l"tude statistique.</w:t>
+        <w:t xml:space="preserve">est une partie de la population e étudier sur laquelle porte </w:t>
+      </w:r>
+      <w:proofErr w:type="spellStart"/>
+      <w:r>
+        <w:t>l"tude</w:t>
+      </w:r>
+      <w:proofErr w:type="spellEnd"/>
+      <w:r>
+        <w:t xml:space="preserve"> statistique.</w:t>
       </w:r>
     </w:p>
     <w:p>
@@ -4879,7 +4908,15 @@
         <w:pStyle w:val="Sansinterligne"/>
       </w:pPr>
       <w:r>
-        <w:t>Une étude statistique portant sur un echantillon est appelé sondage.</w:t>
+        <w:t xml:space="preserve">Une étude statistique portant sur un </w:t>
+      </w:r>
+      <w:proofErr w:type="spellStart"/>
+      <w:r>
+        <w:t>echantillon</w:t>
+      </w:r>
+      <w:proofErr w:type="spellEnd"/>
+      <w:r>
+        <w:t xml:space="preserve"> est appelé sondage.</w:t>
       </w:r>
     </w:p>
     <w:p>
@@ -4890,14 +4927,22 @@
         <w:t>On appelle étude</w:t>
       </w:r>
       <w:r>
-        <w:t xml:space="preserve"> associative ou ressenssement si elle porte sur l'ensemble de la population.</w:t>
+        <w:t xml:space="preserve"> associative ou </w:t>
+      </w:r>
+      <w:proofErr w:type="spellStart"/>
+      <w:r>
+        <w:t>ressenssement</w:t>
+      </w:r>
+      <w:proofErr w:type="spellEnd"/>
+      <w:r>
+        <w:t xml:space="preserve"> si elle porte sur l'ensemble de la population.</w:t>
       </w:r>
     </w:p>
     <w:p>
       <w:pPr>
         <w:pStyle w:val="Titre3"/>
       </w:pPr>
-      <w:bookmarkStart w:id="6" w:name="_Toc29895515"/>
+      <w:bookmarkStart w:id="6" w:name="_Toc30494223"/>
       <w:r>
         <w:t>Caractère et modalité</w:t>
       </w:r>
@@ -4908,19 +4953,21 @@
         <w:pStyle w:val="Sansinterligne"/>
       </w:pPr>
       <w:r>
-        <w:t xml:space="preserve">Une étude </w:t>
-      </w:r>
-      <w:r>
-        <w:t>statistique</w:t>
-      </w:r>
-      <w:r>
-        <w:t xml:space="preserve"> porte sur 1 ou </w:t>
+        <w:t xml:space="preserve">Une étude statistique porte sur 1 ou </w:t>
       </w:r>
       <w:r>
         <w:t>plusieurs caractères communs</w:t>
       </w:r>
       <w:r>
-        <w:t xml:space="preserve"> à tout les individus de la population à étudier. Un caractère est aussi appelé variable.</w:t>
+        <w:t xml:space="preserve"> à </w:t>
+      </w:r>
+      <w:proofErr w:type="spellStart"/>
+      <w:r>
+        <w:t>tout</w:t>
+      </w:r>
+      <w:proofErr w:type="spellEnd"/>
+      <w:r>
+        <w:t xml:space="preserve"> les individus de la population à étudier. Un caractère est aussi appelé variable.</w:t>
       </w:r>
     </w:p>
     <w:p>
@@ -4989,7 +5036,15 @@
         <w:t>d'un caractère</w:t>
       </w:r>
       <w:r>
-        <w:t xml:space="preserve"> sont les différentes valeurs que peut prendre se caractère sur les individu de la population étudiée</w:t>
+        <w:t xml:space="preserve"> sont les différentes valeurs que peut prendre </w:t>
+      </w:r>
+      <w:proofErr w:type="spellStart"/>
+      <w:r>
+        <w:t>se</w:t>
+      </w:r>
+      <w:proofErr w:type="spellEnd"/>
+      <w:r>
+        <w:t xml:space="preserve"> caractère sur les individu de la population étudiée</w:t>
       </w:r>
     </w:p>
     <w:p>
@@ -5089,7 +5144,15 @@
         <w:ind w:left="1068"/>
       </w:pPr>
       <w:r>
-        <w:t>Les modalités sont des quantités numériques (ex : age)</w:t>
+        <w:t xml:space="preserve">Les modalités sont des quantités numériques (ex : </w:t>
+      </w:r>
+      <w:proofErr w:type="spellStart"/>
+      <w:r>
+        <w:t>age</w:t>
+      </w:r>
+      <w:proofErr w:type="spellEnd"/>
+      <w:r>
+        <w:t>)</w:t>
       </w:r>
     </w:p>
     <w:p>
@@ -5142,7 +5205,15 @@
         <w:ind w:left="1068"/>
       </w:pPr>
       <w:r>
-        <w:t>Les modalitées de la variable prennent des valeurs dans un ensemble continu tel que R</w:t>
+        <w:t xml:space="preserve">Les </w:t>
+      </w:r>
+      <w:proofErr w:type="spellStart"/>
+      <w:r>
+        <w:t>modalitées</w:t>
+      </w:r>
+      <w:proofErr w:type="spellEnd"/>
+      <w:r>
+        <w:t xml:space="preserve"> de la variable prennent des valeurs dans un ensemble continu tel que R</w:t>
       </w:r>
     </w:p>
     <w:p>
@@ -5158,7 +5229,31 @@
         <w:pStyle w:val="Sansinterligne"/>
       </w:pPr>
       <w:r>
-        <w:t>Pour étudier une variable ontinue on constitu des classes de valeurs possibles, ces classes sont des intervals d'amplitude égale ou inégale est constitué alors de nouvelles modalité ou des caractères.</w:t>
+        <w:t xml:space="preserve">Pour étudier une variable </w:t>
+      </w:r>
+      <w:proofErr w:type="spellStart"/>
+      <w:r>
+        <w:t>ontinue</w:t>
+      </w:r>
+      <w:proofErr w:type="spellEnd"/>
+      <w:r>
+        <w:t xml:space="preserve"> on </w:t>
+      </w:r>
+      <w:proofErr w:type="spellStart"/>
+      <w:r>
+        <w:t>constitu</w:t>
+      </w:r>
+      <w:proofErr w:type="spellEnd"/>
+      <w:r>
+        <w:t xml:space="preserve"> des classes de valeurs possibles, ces classes sont des </w:t>
+      </w:r>
+      <w:proofErr w:type="spellStart"/>
+      <w:r>
+        <w:t>intervals</w:t>
+      </w:r>
+      <w:proofErr w:type="spellEnd"/>
+      <w:r>
+        <w:t xml:space="preserve"> d'amplitude égale ou inégale est constitué alors de nouvelles modalité ou des caractères.</w:t>
       </w:r>
     </w:p>
     <w:p>
@@ -5174,7 +5269,15 @@
         <w:pStyle w:val="Sansinterligne"/>
       </w:pPr>
       <w:r>
-        <w:t>Le découpage en classes peut influer sur les resultats et les interprétations que l'on peut faire</w:t>
+        <w:t xml:space="preserve">Le découpage en classes peut influer sur les </w:t>
+      </w:r>
+      <w:proofErr w:type="spellStart"/>
+      <w:r>
+        <w:t>resultats</w:t>
+      </w:r>
+      <w:proofErr w:type="spellEnd"/>
+      <w:r>
+        <w:t xml:space="preserve"> et les interprétations que l'on peut faire</w:t>
       </w:r>
       <w:r>
         <w:t>.</w:t>
@@ -5184,16 +5287,34 @@
       <w:pPr>
         <w:pStyle w:val="Sansinterligne"/>
       </w:pPr>
-      <w:r>
-        <w:t>Sil est trop important, il risque de faire apparaitre des irrégularités artificiellles car les effectifs des classes seront trop faibles.</w:t>
+      <w:proofErr w:type="spellStart"/>
+      <w:r>
+        <w:t>Sil</w:t>
+      </w:r>
+      <w:proofErr w:type="spellEnd"/>
+      <w:r>
+        <w:t xml:space="preserve"> est trop important, il risque de faire apparaitre des irrégularités </w:t>
+      </w:r>
+      <w:proofErr w:type="spellStart"/>
+      <w:r>
+        <w:t>artificiellles</w:t>
+      </w:r>
+      <w:proofErr w:type="spellEnd"/>
+      <w:r>
+        <w:t xml:space="preserve"> car les effectifs des classes seront trop faibles.</w:t>
       </w:r>
     </w:p>
     <w:p>
       <w:pPr>
         <w:pStyle w:val="Sansinterligne"/>
       </w:pPr>
-      <w:r>
-        <w:t>Sil est trop grossier, il conduira à une perte d'information.</w:t>
+      <w:proofErr w:type="spellStart"/>
+      <w:r>
+        <w:t>Sil</w:t>
+      </w:r>
+      <w:proofErr w:type="spellEnd"/>
+      <w:r>
+        <w:t xml:space="preserve"> est trop grossier, il conduira à une perte d'information.</w:t>
       </w:r>
     </w:p>
     <w:p>
@@ -5218,7 +5339,11 @@
         <w:t>i</w:t>
       </w:r>
       <w:r>
-        <w:t xml:space="preserve"> pour la i</w:t>
+        <w:t xml:space="preserve"> pour la </w:t>
+      </w:r>
+      <w:proofErr w:type="spellStart"/>
+      <w:r>
+        <w:t>i</w:t>
       </w:r>
       <w:r>
         <w:rPr>
@@ -5226,6 +5351,7 @@
         </w:rPr>
         <w:t>ème</w:t>
       </w:r>
+      <w:proofErr w:type="spellEnd"/>
       <w:r>
         <w:t xml:space="preserve"> modalité.</w:t>
       </w:r>
@@ -5235,7 +5361,11 @@
         <w:pStyle w:val="Sansinterligne"/>
       </w:pPr>
       <w:r>
-        <w:t>La fréquence de la i</w:t>
+        <w:t xml:space="preserve">La fréquence de la </w:t>
+      </w:r>
+      <w:proofErr w:type="spellStart"/>
+      <w:r>
+        <w:t>i</w:t>
       </w:r>
       <w:r>
         <w:rPr>
@@ -5243,6 +5373,7 @@
         </w:rPr>
         <w:t>ème</w:t>
       </w:r>
+      <w:proofErr w:type="spellEnd"/>
       <w:r>
         <w:t xml:space="preserve"> modalité (ou classe) est donnée par le rapport de son effectif sur l'effectif total de la population noté n. </w:t>
       </w:r>
@@ -5436,7 +5567,7 @@
       <w:pPr>
         <w:pStyle w:val="Titre2"/>
       </w:pPr>
-      <w:bookmarkStart w:id="7" w:name="_Toc29895516"/>
+      <w:bookmarkStart w:id="7" w:name="_Toc30494224"/>
       <w:r>
         <w:t>Représentation graphique</w:t>
       </w:r>
@@ -5463,7 +5594,7 @@
       <w:pPr>
         <w:pStyle w:val="Titre3"/>
       </w:pPr>
-      <w:bookmarkStart w:id="8" w:name="_Toc29895517"/>
+      <w:bookmarkStart w:id="8" w:name="_Toc30494225"/>
       <w:r>
         <w:t>Variables qualitatives</w:t>
       </w:r>
@@ -5564,7 +5695,7 @@
       <w:pPr>
         <w:pStyle w:val="Titre3"/>
       </w:pPr>
-      <w:bookmarkStart w:id="9" w:name="_Toc29895518"/>
+      <w:bookmarkStart w:id="9" w:name="_Toc30494226"/>
       <w:r>
         <w:t>Variable quantitative</w:t>
       </w:r>
@@ -5882,7 +6013,7 @@
       <w:pPr>
         <w:pStyle w:val="Titre3"/>
       </w:pPr>
-      <w:bookmarkStart w:id="10" w:name="_Toc29895519"/>
+      <w:bookmarkStart w:id="10" w:name="_Toc30494227"/>
       <w:r>
         <w:t>La fonction cumulative</w:t>
       </w:r>
@@ -5903,11 +6034,1367 @@
       <w:pPr>
         <w:pStyle w:val="Sansinterligne"/>
       </w:pPr>
-      <w:r>
-        <w:t>Schema 2</w:t>
-      </w:r>
+      <w:proofErr w:type="spellStart"/>
+      <w:r>
+        <w:t>Schema</w:t>
+      </w:r>
+      <w:proofErr w:type="spellEnd"/>
+      <w:r>
+        <w:t xml:space="preserve"> 2</w:t>
+      </w:r>
+    </w:p>
+    <w:p>
+      <w:pPr>
+        <w:pStyle w:val="Titre2"/>
+      </w:pPr>
+      <w:r>
+        <w:t xml:space="preserve">Variables continues </w:t>
+      </w:r>
+    </w:p>
+    <w:p>
+      <w:pPr>
+        <w:pStyle w:val="Sansinterligne"/>
+      </w:pPr>
+      <w:r>
+        <w:t xml:space="preserve">Si </w:t>
+      </w:r>
+      <w:proofErr w:type="spellStart"/>
+      <w:r>
+        <w:t>e</w:t>
+      </w:r>
+      <w:r>
+        <w:rPr>
+          <w:vertAlign w:val="subscript"/>
+        </w:rPr>
+        <w:t>i</w:t>
+      </w:r>
+      <w:proofErr w:type="spellEnd"/>
+      <w:r>
+        <w:t xml:space="preserve"> et e</w:t>
+      </w:r>
+      <w:r>
+        <w:rPr>
+          <w:vertAlign w:val="subscript"/>
+        </w:rPr>
+        <w:t>i+1</w:t>
+      </w:r>
+      <w:r>
+        <w:t xml:space="preserve"> sont les extrémités de la classe </w:t>
+      </w:r>
+      <w:proofErr w:type="spellStart"/>
+      <w:r>
+        <w:t>n°i</w:t>
+      </w:r>
+      <w:proofErr w:type="spellEnd"/>
+      <w:r>
+        <w:t>, noté [e</w:t>
+      </w:r>
+      <w:r>
+        <w:rPr>
+          <w:vertAlign w:val="subscript"/>
+        </w:rPr>
+        <w:t>i</w:t>
+      </w:r>
+      <w:r>
+        <w:t>,e</w:t>
+      </w:r>
+      <w:r>
+        <w:rPr>
+          <w:vertAlign w:val="subscript"/>
+        </w:rPr>
+        <w:t>i+1</w:t>
+      </w:r>
+      <w:r>
+        <w:t>], on notera c</w:t>
+      </w:r>
+      <w:r>
+        <w:rPr>
+          <w:vertAlign w:val="subscript"/>
+        </w:rPr>
+        <w:t>i</w:t>
+      </w:r>
+      <w:r>
+        <w:t xml:space="preserve"> soit milieu et a</w:t>
+      </w:r>
+      <w:r>
+        <w:rPr>
+          <w:vertAlign w:val="subscript"/>
+        </w:rPr>
+        <w:t>i</w:t>
+      </w:r>
+      <w:r>
+        <w:t xml:space="preserve"> son amplitude</w:t>
+      </w:r>
+      <w:r>
+        <w:t>, 1&lt;=i&lt;=k</w:t>
+      </w:r>
+    </w:p>
+    <w:p>
+      <w:pPr>
+        <w:pStyle w:val="Titre3"/>
+      </w:pPr>
+      <w:r>
+        <w:t>Définition (</w:t>
+      </w:r>
+      <w:r>
+        <w:t>représentation graphique différentielle)</w:t>
+      </w:r>
+    </w:p>
+    <w:p>
+      <w:pPr>
+        <w:pStyle w:val="Sansinterligne"/>
+      </w:pPr>
+      <w:r>
+        <w:t>Un histogramme est une représentation graphique o</w:t>
+      </w:r>
+      <w:r>
+        <w:t xml:space="preserve">ù chaque classe est représenté par un rectangle de base proportionnelle à son amplitude et de surface proportionnelle à sa fréquence. Ainsi la hauteur de la classe </w:t>
+      </w:r>
+      <w:proofErr w:type="spellStart"/>
+      <w:r>
+        <w:t>n°i</w:t>
+      </w:r>
+      <w:proofErr w:type="spellEnd"/>
+      <w:r>
+        <w:t xml:space="preserve"> est</w:t>
+      </w:r>
+      <w:r>
+        <w:t xml:space="preserve"> </w:t>
+      </w:r>
+      <w:r>
+        <w:t>h</w:t>
+      </w:r>
+      <w:r>
+        <w:rPr>
+          <w:vertAlign w:val="subscript"/>
+        </w:rPr>
+        <w:t>i</w:t>
+      </w:r>
+      <w:r>
+        <w:t>=f</w:t>
+      </w:r>
+      <w:r>
+        <w:rPr>
+          <w:vertAlign w:val="subscript"/>
+        </w:rPr>
+        <w:t>i</w:t>
+      </w:r>
+      <w:r>
+        <w:t>/a</w:t>
+      </w:r>
+      <w:r>
+        <w:rPr>
+          <w:vertAlign w:val="subscript"/>
+        </w:rPr>
+        <w:t>i</w:t>
+      </w:r>
+      <w:r>
+        <w:t>.</w:t>
+      </w:r>
+      <w:r>
+        <w:t xml:space="preserve"> Un polygone statistique est un </w:t>
+      </w:r>
+      <w:r>
+        <w:t>polygone</w:t>
+      </w:r>
+      <w:r>
+        <w:t xml:space="preserve"> reliant le milieu des bases supérieurs des rectangles de l'histogramme</w:t>
+      </w:r>
+      <w:r>
+        <w:t>.</w:t>
+      </w:r>
+    </w:p>
+    <w:p>
+      <w:pPr>
+        <w:pStyle w:val="Sansinterligne"/>
+      </w:pPr>
+      <w:r>
+        <w:br w:type="page"/>
+      </w:r>
+    </w:p>
+    <w:p>
+      <w:pPr>
+        <w:pStyle w:val="Titre3"/>
+      </w:pPr>
+      <w:r>
+        <w:lastRenderedPageBreak/>
+        <w:t>Exemple :</w:t>
+      </w:r>
+    </w:p>
+    <w:p>
+      <w:pPr>
+        <w:pStyle w:val="Sansinterligne"/>
+      </w:pPr>
+      <w:r>
+        <w:t xml:space="preserve">Salaire mensuel net des ouvriers d'un </w:t>
+      </w:r>
+      <w:r>
+        <w:t>établissement industriel</w:t>
+      </w:r>
+      <w:r>
+        <w:t>.</w:t>
+      </w:r>
+    </w:p>
+    <w:tbl>
+      <w:tblPr>
+        <w:tblStyle w:val="Grilledutableau"/>
+        <w:tblW w:w="0" w:type="auto"/>
+        <w:tblLook w:val="04A0" w:firstRow="1" w:lastRow="0" w:firstColumn="1" w:lastColumn="0" w:noHBand="0" w:noVBand="1"/>
+      </w:tblPr>
+      <w:tblGrid>
+        <w:gridCol w:w="2030"/>
+        <w:gridCol w:w="1677"/>
+        <w:gridCol w:w="1773"/>
+        <w:gridCol w:w="1699"/>
+        <w:gridCol w:w="1723"/>
+        <w:gridCol w:w="1554"/>
+      </w:tblGrid>
+      <w:tr>
+        <w:tc>
+          <w:tcPr>
+            <w:tcW w:w="2030" w:type="dxa"/>
+          </w:tcPr>
+          <w:p>
+            <w:pPr>
+              <w:pStyle w:val="Sansinterligne"/>
+            </w:pPr>
+            <w:r>
+              <w:t>Classes de salaire</w:t>
+            </w:r>
+          </w:p>
+        </w:tc>
+        <w:tc>
+          <w:tcPr>
+            <w:tcW w:w="1677" w:type="dxa"/>
+          </w:tcPr>
+          <w:p>
+            <w:pPr>
+              <w:pStyle w:val="Sansinterligne"/>
+            </w:pPr>
+            <w:r>
+              <w:t>n</w:t>
+            </w:r>
+            <w:r>
+              <w:rPr>
+                <w:vertAlign w:val="subscript"/>
+              </w:rPr>
+              <w:t>i</w:t>
+            </w:r>
+          </w:p>
+        </w:tc>
+        <w:tc>
+          <w:tcPr>
+            <w:tcW w:w="1773" w:type="dxa"/>
+          </w:tcPr>
+          <w:p>
+            <w:pPr>
+              <w:pStyle w:val="Sansinterligne"/>
+              <w:rPr>
+                <w:vertAlign w:val="subscript"/>
+              </w:rPr>
+            </w:pPr>
+            <w:r>
+              <w:t>f</w:t>
+            </w:r>
+            <w:r>
+              <w:rPr>
+                <w:vertAlign w:val="subscript"/>
+              </w:rPr>
+              <w:t>i</w:t>
+            </w:r>
+          </w:p>
+        </w:tc>
+        <w:tc>
+          <w:tcPr>
+            <w:tcW w:w="1699" w:type="dxa"/>
+          </w:tcPr>
+          <w:p>
+            <w:pPr>
+              <w:pStyle w:val="Sansinterligne"/>
+              <w:rPr>
+                <w:vertAlign w:val="subscript"/>
+              </w:rPr>
+            </w:pPr>
+            <w:r>
+              <w:t>a</w:t>
+            </w:r>
+            <w:r>
+              <w:rPr>
+                <w:vertAlign w:val="subscript"/>
+              </w:rPr>
+              <w:t>i</w:t>
+            </w:r>
+          </w:p>
+        </w:tc>
+        <w:tc>
+          <w:tcPr>
+            <w:tcW w:w="1723" w:type="dxa"/>
+          </w:tcPr>
+          <w:p>
+            <w:pPr>
+              <w:pStyle w:val="Sansinterligne"/>
+            </w:pPr>
+            <w:r>
+              <w:t>h</w:t>
+            </w:r>
+            <w:r>
+              <w:rPr>
+                <w:vertAlign w:val="subscript"/>
+              </w:rPr>
+              <w:t>i</w:t>
+            </w:r>
+            <w:r>
+              <w:t>=f</w:t>
+            </w:r>
+            <w:r>
+              <w:rPr>
+                <w:vertAlign w:val="subscript"/>
+              </w:rPr>
+              <w:t>i</w:t>
+            </w:r>
+            <w:r>
+              <w:t>/a</w:t>
+            </w:r>
+            <w:r>
+              <w:rPr>
+                <w:vertAlign w:val="subscript"/>
+              </w:rPr>
+              <w:t xml:space="preserve">i </w:t>
+            </w:r>
+            <w:r>
+              <w:t>(</w:t>
+            </w:r>
+            <w:proofErr w:type="spellStart"/>
+            <w:r>
+              <w:t>echelle</w:t>
+            </w:r>
+            <w:proofErr w:type="spellEnd"/>
+            <w:r>
+              <w:t xml:space="preserve"> x100)</w:t>
+            </w:r>
+          </w:p>
+        </w:tc>
+        <w:tc>
+          <w:tcPr>
+            <w:tcW w:w="1554" w:type="dxa"/>
+          </w:tcPr>
+          <w:p>
+            <w:pPr>
+              <w:pStyle w:val="Sansinterligne"/>
+            </w:pPr>
+            <w:r>
+              <w:t>F</w:t>
+            </w:r>
+            <w:r>
+              <w:rPr>
+                <w:vertAlign w:val="subscript"/>
+              </w:rPr>
+              <w:t>i</w:t>
+            </w:r>
+          </w:p>
+        </w:tc>
+      </w:tr>
+      <w:tr>
+        <w:tc>
+          <w:tcPr>
+            <w:tcW w:w="2030" w:type="dxa"/>
+          </w:tcPr>
+          <w:p>
+            <w:pPr>
+              <w:pStyle w:val="Sansinterligne"/>
+            </w:pPr>
+            <w:r>
+              <w:t>[800,1000[</w:t>
+            </w:r>
+          </w:p>
+        </w:tc>
+        <w:tc>
+          <w:tcPr>
+            <w:tcW w:w="1677" w:type="dxa"/>
+          </w:tcPr>
+          <w:p>
+            <w:pPr>
+              <w:pStyle w:val="Sansinterligne"/>
+            </w:pPr>
+            <w:r>
+              <w:t>26</w:t>
+            </w:r>
+          </w:p>
+        </w:tc>
+        <w:tc>
+          <w:tcPr>
+            <w:tcW w:w="1773" w:type="dxa"/>
+          </w:tcPr>
+          <w:p>
+            <w:pPr>
+              <w:pStyle w:val="Sansinterligne"/>
+            </w:pPr>
+            <w:r>
+              <w:t>0.186</w:t>
+            </w:r>
+          </w:p>
+        </w:tc>
+        <w:tc>
+          <w:tcPr>
+            <w:tcW w:w="1699" w:type="dxa"/>
+          </w:tcPr>
+          <w:p>
+            <w:pPr>
+              <w:pStyle w:val="Sansinterligne"/>
+            </w:pPr>
+            <w:r>
+              <w:t>200</w:t>
+            </w:r>
+          </w:p>
+        </w:tc>
+        <w:tc>
+          <w:tcPr>
+            <w:tcW w:w="1723" w:type="dxa"/>
+          </w:tcPr>
+          <w:p>
+            <w:pPr>
+              <w:pStyle w:val="Sansinterligne"/>
+            </w:pPr>
+            <w:r>
+              <w:t>0.096</w:t>
+            </w:r>
+          </w:p>
+        </w:tc>
+        <w:tc>
+          <w:tcPr>
+            <w:tcW w:w="1554" w:type="dxa"/>
+          </w:tcPr>
+          <w:p>
+            <w:pPr>
+              <w:pStyle w:val="Sansinterligne"/>
+            </w:pPr>
+            <w:r>
+              <w:t>0.186</w:t>
+            </w:r>
+          </w:p>
+        </w:tc>
+      </w:tr>
+      <w:tr>
+        <w:tc>
+          <w:tcPr>
+            <w:tcW w:w="2030" w:type="dxa"/>
+          </w:tcPr>
+          <w:p>
+            <w:pPr>
+              <w:pStyle w:val="Sansinterligne"/>
+            </w:pPr>
+            <w:r>
+              <w:t>[1000,1100[</w:t>
+            </w:r>
+          </w:p>
+        </w:tc>
+        <w:tc>
+          <w:tcPr>
+            <w:tcW w:w="1677" w:type="dxa"/>
+          </w:tcPr>
+          <w:p>
+            <w:pPr>
+              <w:pStyle w:val="Sansinterligne"/>
+            </w:pPr>
+            <w:r>
+              <w:t>33</w:t>
+            </w:r>
+          </w:p>
+        </w:tc>
+        <w:tc>
+          <w:tcPr>
+            <w:tcW w:w="1773" w:type="dxa"/>
+          </w:tcPr>
+          <w:p>
+            <w:pPr>
+              <w:pStyle w:val="Sansinterligne"/>
+            </w:pPr>
+            <w:r>
+              <w:t>0.235</w:t>
+            </w:r>
+          </w:p>
+        </w:tc>
+        <w:tc>
+          <w:tcPr>
+            <w:tcW w:w="1699" w:type="dxa"/>
+          </w:tcPr>
+          <w:p>
+            <w:pPr>
+              <w:pStyle w:val="Sansinterligne"/>
+            </w:pPr>
+            <w:r>
+              <w:t>100</w:t>
+            </w:r>
+          </w:p>
+        </w:tc>
+        <w:tc>
+          <w:tcPr>
+            <w:tcW w:w="1723" w:type="dxa"/>
+          </w:tcPr>
+          <w:p>
+            <w:pPr>
+              <w:pStyle w:val="Sansinterligne"/>
+            </w:pPr>
+            <w:r>
+              <w:t>0.235</w:t>
+            </w:r>
+          </w:p>
+        </w:tc>
+        <w:tc>
+          <w:tcPr>
+            <w:tcW w:w="1554" w:type="dxa"/>
+          </w:tcPr>
+          <w:p>
+            <w:pPr>
+              <w:pStyle w:val="Sansinterligne"/>
+            </w:pPr>
+            <w:r>
+              <w:t>0.421</w:t>
+            </w:r>
+          </w:p>
+        </w:tc>
+      </w:tr>
+      <w:tr>
+        <w:tc>
+          <w:tcPr>
+            <w:tcW w:w="2030" w:type="dxa"/>
+          </w:tcPr>
+          <w:p>
+            <w:pPr>
+              <w:pStyle w:val="Sansinterligne"/>
+            </w:pPr>
+            <w:r>
+              <w:t>[1100,1200[</w:t>
+            </w:r>
+          </w:p>
+        </w:tc>
+        <w:tc>
+          <w:tcPr>
+            <w:tcW w:w="1677" w:type="dxa"/>
+          </w:tcPr>
+          <w:p>
+            <w:pPr>
+              <w:pStyle w:val="Sansinterligne"/>
+            </w:pPr>
+            <w:r>
+              <w:t>64</w:t>
+            </w:r>
+          </w:p>
+        </w:tc>
+        <w:tc>
+          <w:tcPr>
+            <w:tcW w:w="1773" w:type="dxa"/>
+          </w:tcPr>
+          <w:p>
+            <w:pPr>
+              <w:pStyle w:val="Sansinterligne"/>
+            </w:pPr>
+            <w:r>
+              <w:t>0.458</w:t>
+            </w:r>
+          </w:p>
+        </w:tc>
+        <w:tc>
+          <w:tcPr>
+            <w:tcW w:w="1699" w:type="dxa"/>
+          </w:tcPr>
+          <w:p>
+            <w:pPr>
+              <w:pStyle w:val="Sansinterligne"/>
+            </w:pPr>
+            <w:r>
+              <w:t>100</w:t>
+            </w:r>
+          </w:p>
+        </w:tc>
+        <w:tc>
+          <w:tcPr>
+            <w:tcW w:w="1723" w:type="dxa"/>
+          </w:tcPr>
+          <w:p>
+            <w:pPr>
+              <w:pStyle w:val="Sansinterligne"/>
+            </w:pPr>
+            <w:r>
+              <w:t>0.458</w:t>
+            </w:r>
+          </w:p>
+        </w:tc>
+        <w:tc>
+          <w:tcPr>
+            <w:tcW w:w="1554" w:type="dxa"/>
+          </w:tcPr>
+          <w:p>
+            <w:pPr>
+              <w:pStyle w:val="Sansinterligne"/>
+            </w:pPr>
+            <w:r>
+              <w:t>0.879</w:t>
+            </w:r>
+          </w:p>
+        </w:tc>
+      </w:tr>
+      <w:tr>
+        <w:tc>
+          <w:tcPr>
+            <w:tcW w:w="2030" w:type="dxa"/>
+          </w:tcPr>
+          <w:p>
+            <w:pPr>
+              <w:pStyle w:val="Sansinterligne"/>
+            </w:pPr>
+            <w:r>
+              <w:t>[1200,1300[</w:t>
+            </w:r>
+          </w:p>
+        </w:tc>
+        <w:tc>
+          <w:tcPr>
+            <w:tcW w:w="1677" w:type="dxa"/>
+          </w:tcPr>
+          <w:p>
+            <w:pPr>
+              <w:pStyle w:val="Sansinterligne"/>
+            </w:pPr>
+            <w:r>
+              <w:t>7</w:t>
+            </w:r>
+          </w:p>
+        </w:tc>
+        <w:tc>
+          <w:tcPr>
+            <w:tcW w:w="1773" w:type="dxa"/>
+          </w:tcPr>
+          <w:p>
+            <w:pPr>
+              <w:pStyle w:val="Sansinterligne"/>
+            </w:pPr>
+            <w:r>
+              <w:t>0.05</w:t>
+            </w:r>
+          </w:p>
+        </w:tc>
+        <w:tc>
+          <w:tcPr>
+            <w:tcW w:w="1699" w:type="dxa"/>
+          </w:tcPr>
+          <w:p>
+            <w:pPr>
+              <w:pStyle w:val="Sansinterligne"/>
+            </w:pPr>
+            <w:r>
+              <w:t>100</w:t>
+            </w:r>
+          </w:p>
+        </w:tc>
+        <w:tc>
+          <w:tcPr>
+            <w:tcW w:w="1723" w:type="dxa"/>
+          </w:tcPr>
+          <w:p>
+            <w:pPr>
+              <w:pStyle w:val="Sansinterligne"/>
+            </w:pPr>
+            <w:r>
+              <w:t>0.05</w:t>
+            </w:r>
+          </w:p>
+        </w:tc>
+        <w:tc>
+          <w:tcPr>
+            <w:tcW w:w="1554" w:type="dxa"/>
+          </w:tcPr>
+          <w:p>
+            <w:pPr>
+              <w:pStyle w:val="Sansinterligne"/>
+            </w:pPr>
+            <w:r>
+              <w:t>0.929</w:t>
+            </w:r>
+          </w:p>
+        </w:tc>
+      </w:tr>
+      <w:tr>
+        <w:tc>
+          <w:tcPr>
+            <w:tcW w:w="2030" w:type="dxa"/>
+          </w:tcPr>
+          <w:p>
+            <w:pPr>
+              <w:pStyle w:val="Sansinterligne"/>
+            </w:pPr>
+            <w:r>
+              <w:t>[1300,1500[</w:t>
+            </w:r>
+          </w:p>
+        </w:tc>
+        <w:tc>
+          <w:tcPr>
+            <w:tcW w:w="1677" w:type="dxa"/>
+          </w:tcPr>
+          <w:p>
+            <w:pPr>
+              <w:pStyle w:val="Sansinterligne"/>
+            </w:pPr>
+            <w:r>
+              <w:t>10</w:t>
+            </w:r>
+          </w:p>
+        </w:tc>
+        <w:tc>
+          <w:tcPr>
+            <w:tcW w:w="1773" w:type="dxa"/>
+          </w:tcPr>
+          <w:p>
+            <w:pPr>
+              <w:pStyle w:val="Sansinterligne"/>
+            </w:pPr>
+            <w:r>
+              <w:t>0.071</w:t>
+            </w:r>
+          </w:p>
+        </w:tc>
+        <w:tc>
+          <w:tcPr>
+            <w:tcW w:w="1699" w:type="dxa"/>
+          </w:tcPr>
+          <w:p>
+            <w:pPr>
+              <w:pStyle w:val="Sansinterligne"/>
+            </w:pPr>
+            <w:r>
+              <w:t>200</w:t>
+            </w:r>
+          </w:p>
+        </w:tc>
+        <w:tc>
+          <w:tcPr>
+            <w:tcW w:w="1723" w:type="dxa"/>
+          </w:tcPr>
+          <w:p>
+            <w:pPr>
+              <w:pStyle w:val="Sansinterligne"/>
+            </w:pPr>
+            <w:r>
+              <w:t>0.0355</w:t>
+            </w:r>
+          </w:p>
+        </w:tc>
+        <w:tc>
+          <w:tcPr>
+            <w:tcW w:w="1554" w:type="dxa"/>
+          </w:tcPr>
+          <w:p>
+            <w:pPr>
+              <w:pStyle w:val="Sansinterligne"/>
+            </w:pPr>
+            <w:r>
+              <w:t>1</w:t>
+            </w:r>
+          </w:p>
+        </w:tc>
+      </w:tr>
+      <w:tr>
+        <w:tc>
+          <w:tcPr>
+            <w:tcW w:w="2030" w:type="dxa"/>
+          </w:tcPr>
+          <w:p>
+            <w:pPr>
+              <w:pStyle w:val="Sansinterligne"/>
+            </w:pPr>
+            <w:r>
+              <w:t>total</w:t>
+            </w:r>
+          </w:p>
+        </w:tc>
+        <w:tc>
+          <w:tcPr>
+            <w:tcW w:w="1677" w:type="dxa"/>
+          </w:tcPr>
+          <w:p>
+            <w:pPr>
+              <w:pStyle w:val="Sansinterligne"/>
+            </w:pPr>
+            <w:r>
+              <w:t>140</w:t>
+            </w:r>
+          </w:p>
+        </w:tc>
+        <w:tc>
+          <w:tcPr>
+            <w:tcW w:w="1773" w:type="dxa"/>
+          </w:tcPr>
+          <w:p>
+            <w:pPr>
+              <w:pStyle w:val="Sansinterligne"/>
+            </w:pPr>
+            <w:r>
+              <w:t>1</w:t>
+            </w:r>
+          </w:p>
+        </w:tc>
+        <w:tc>
+          <w:tcPr>
+            <w:tcW w:w="1699" w:type="dxa"/>
+          </w:tcPr>
+          <w:p>
+            <w:pPr>
+              <w:pStyle w:val="Sansinterligne"/>
+            </w:pPr>
+            <w:r>
+              <w:t>700</w:t>
+            </w:r>
+          </w:p>
+        </w:tc>
+        <w:tc>
+          <w:tcPr>
+            <w:tcW w:w="1723" w:type="dxa"/>
+          </w:tcPr>
+          <w:p>
+            <w:pPr>
+              <w:pStyle w:val="Sansinterligne"/>
+            </w:pPr>
+          </w:p>
+        </w:tc>
+        <w:tc>
+          <w:tcPr>
+            <w:tcW w:w="1554" w:type="dxa"/>
+          </w:tcPr>
+          <w:p>
+            <w:pPr>
+              <w:pStyle w:val="Sansinterligne"/>
+            </w:pPr>
+          </w:p>
+        </w:tc>
+      </w:tr>
+    </w:tbl>
+    <w:p>
+      <w:pPr>
+        <w:pStyle w:val="Sansinterligne"/>
+      </w:pPr>
+      <w:r>
+        <w:t>Schéma 3</w:t>
+      </w:r>
+    </w:p>
+    <w:p>
+      <w:pPr>
+        <w:pStyle w:val="Titre3"/>
+      </w:pPr>
+      <w:r>
+        <w:t xml:space="preserve">Courbe cumulative </w:t>
+      </w:r>
+    </w:p>
+    <w:p>
+      <w:pPr>
+        <w:pStyle w:val="Sansinterligne"/>
+      </w:pPr>
+      <w:r>
+        <w:t>Schéma 4</w:t>
+      </w:r>
+    </w:p>
+    <w:p>
+      <w:pPr>
+        <w:pStyle w:val="Sansinterligne"/>
+      </w:pPr>
+    </w:p>
+    <w:p>
+      <w:pPr>
+        <w:pStyle w:val="Titre2"/>
+      </w:pPr>
+      <w:r>
+        <w:t>III. description numérique d'une variable</w:t>
+      </w:r>
+    </w:p>
+    <w:p>
+      <w:pPr>
+        <w:pStyle w:val="Titre3"/>
+      </w:pPr>
+      <w:r>
+        <w:t>1.paramètres de position</w:t>
+      </w:r>
+    </w:p>
+    <w:p>
+      <w:pPr>
+        <w:pStyle w:val="Titre4"/>
+      </w:pPr>
+      <w:proofErr w:type="spellStart"/>
+      <w:r>
+        <w:t>a.médiane</w:t>
+      </w:r>
+      <w:proofErr w:type="spellEnd"/>
+    </w:p>
+    <w:p>
+      <w:pPr>
+        <w:pStyle w:val="Titre5"/>
+      </w:pPr>
+      <w:r>
+        <w:t xml:space="preserve">Définition </w:t>
+      </w:r>
+    </w:p>
+    <w:p>
+      <w:pPr>
+        <w:pStyle w:val="Sansinterligne"/>
+      </w:pPr>
+      <w:r>
+        <w:t>La médiane mu(grec) (u) est la valeur de la variable x pour laquelle la moitié au moins des observations son supérieur ou égale et la moitié au moins des observations inférieures ou égales</w:t>
+      </w:r>
+    </w:p>
+    <w:p>
+      <w:pPr>
+        <w:pStyle w:val="Titre5"/>
+      </w:pPr>
+      <w:r>
+        <w:t xml:space="preserve">Remarque </w:t>
+      </w:r>
+    </w:p>
+    <w:p>
+      <w:pPr>
+        <w:pStyle w:val="Sansinterligne"/>
+      </w:pPr>
+      <w:r>
+        <w:t xml:space="preserve">Dans le cas continue on détermine d'abords la classe médiane avant </w:t>
+      </w:r>
+      <w:r>
+        <w:t xml:space="preserve">de calculer le point le médian par la méthode d'interpellation linéaire. </w:t>
+      </w:r>
+    </w:p>
+    <w:p>
+      <w:pPr>
+        <w:pStyle w:val="Titre5"/>
+      </w:pPr>
+      <w:r>
+        <w:t xml:space="preserve">Exemple </w:t>
+      </w:r>
+    </w:p>
+    <w:p>
+      <w:pPr>
+        <w:pStyle w:val="Sansinterligne"/>
+        <w:numPr>
+          <w:ilvl w:val="0"/>
+          <w:numId w:val="6"/>
+        </w:numPr>
+      </w:pPr>
+      <w:r>
+        <w:t xml:space="preserve">(nombre d'enfants par famille) u=2 </w:t>
+      </w:r>
+      <w:proofErr w:type="spellStart"/>
+      <w:r>
+        <w:t>cara</w:t>
+      </w:r>
+      <w:proofErr w:type="spellEnd"/>
+      <w:r>
+        <w:t xml:space="preserve"> (F</w:t>
+      </w:r>
+      <w:r>
+        <w:rPr>
+          <w:vertAlign w:val="subscript"/>
+        </w:rPr>
+        <w:t>2</w:t>
+      </w:r>
+      <w:r>
+        <w:t>=0.32 et F</w:t>
+      </w:r>
+      <w:r>
+        <w:rPr>
+          <w:vertAlign w:val="subscript"/>
+        </w:rPr>
+        <w:t>3</w:t>
+      </w:r>
+      <w:r>
+        <w:t>=0.56)</w:t>
+      </w:r>
+    </w:p>
+    <w:p>
+      <w:pPr>
+        <w:pStyle w:val="Sansinterligne"/>
+        <w:numPr>
+          <w:ilvl w:val="0"/>
+          <w:numId w:val="6"/>
+        </w:numPr>
+      </w:pPr>
+      <w:r>
+        <w:t>(salair</w:t>
+      </w:r>
+      <w:r>
+        <w:t>es des ouvriers)</w:t>
+      </w:r>
+    </w:p>
+    <w:p>
+      <w:pPr>
+        <w:pStyle w:val="Sansinterligne"/>
+        <w:ind w:left="720"/>
+      </w:pPr>
+      <w:r>
+        <w:t>Classe médiane = [1100,1200[</w:t>
+      </w:r>
+    </w:p>
+    <w:p>
+      <w:pPr>
+        <w:pStyle w:val="Sansinterligne"/>
+        <w:ind w:left="720"/>
+      </w:pPr>
+      <w:r>
+        <w:t>Calcul de la médiane par la méthode d'interpellation linéaire</w:t>
+      </w:r>
+    </w:p>
+    <w:p>
+      <w:pPr>
+        <w:pStyle w:val="Sansinterligne"/>
+        <w:ind w:left="720"/>
+      </w:pPr>
+      <w:r>
+        <w:t>Schéma 5</w:t>
+      </w:r>
+    </w:p>
+    <w:p>
+      <w:pPr>
+        <w:pStyle w:val="Titre4"/>
+      </w:pPr>
+      <w:proofErr w:type="spellStart"/>
+      <w:r>
+        <w:t>b.le</w:t>
+      </w:r>
+      <w:proofErr w:type="spellEnd"/>
+      <w:r>
+        <w:t xml:space="preserve"> mode</w:t>
+      </w:r>
+    </w:p>
+    <w:p>
+      <w:pPr>
+        <w:pStyle w:val="Titre5"/>
+      </w:pPr>
+      <w:r>
+        <w:t xml:space="preserve">définition </w:t>
+      </w:r>
+    </w:p>
+    <w:p>
+      <w:pPr>
+        <w:pStyle w:val="Sansinterligne"/>
+      </w:pPr>
+      <w:r>
+        <w:t>le mode est la valeur de la variable x ayant la plus grande fréquence</w:t>
+      </w:r>
+    </w:p>
+    <w:p>
+      <w:pPr>
+        <w:pStyle w:val="Titre5"/>
+      </w:pPr>
+      <w:r>
+        <w:t>remarque</w:t>
+      </w:r>
+    </w:p>
+    <w:p>
+      <w:pPr>
+        <w:pStyle w:val="Sansinterligne"/>
+      </w:pPr>
+      <w:r>
+        <w:t>certaines s</w:t>
+      </w:r>
+      <w:r>
+        <w:t>éries statistiques peuvent avoir plusieurs modes.</w:t>
+      </w:r>
+      <w:r>
+        <w:t xml:space="preserve"> Dans le cas continu on parle de classe modale, on veillera cependant a tenir compte de l'amplitude des classe. La classe modale correspond à la </w:t>
+      </w:r>
+      <w:proofErr w:type="spellStart"/>
+      <w:r>
+        <w:t>calsse</w:t>
+      </w:r>
+      <w:proofErr w:type="spellEnd"/>
+      <w:r>
+        <w:t xml:space="preserve"> ayant la plus grande hauteur</w:t>
+      </w:r>
+      <w:r>
+        <w:t xml:space="preserve"> h</w:t>
+      </w:r>
+      <w:r>
+        <w:rPr>
+          <w:vertAlign w:val="subscript"/>
+        </w:rPr>
+        <w:t>i</w:t>
+      </w:r>
+      <w:r>
+        <w:t>.</w:t>
+      </w:r>
+    </w:p>
+    <w:p>
+      <w:pPr>
+        <w:pStyle w:val="Titre5"/>
+      </w:pPr>
+      <w:r>
+        <w:t xml:space="preserve">exemple </w:t>
+      </w:r>
+    </w:p>
+    <w:p>
+      <w:pPr>
+        <w:pStyle w:val="Sansinterligne"/>
+        <w:numPr>
+          <w:ilvl w:val="0"/>
+          <w:numId w:val="7"/>
+        </w:numPr>
+      </w:pPr>
+      <w:r>
+        <w:t>(salaire des ouvriers)</w:t>
+      </w:r>
+    </w:p>
+    <w:p>
+      <w:pPr>
+        <w:pStyle w:val="Sansinterligne"/>
+        <w:ind w:left="720"/>
+      </w:pPr>
+      <w:r>
+        <w:t>Classe modale =[1100,1200[</w:t>
+      </w:r>
+    </w:p>
+    <w:p>
+      <w:pPr>
+        <w:pStyle w:val="Sansinterligne"/>
+        <w:ind w:left="720"/>
+      </w:pPr>
+      <w:r>
+        <w:t>Schéma 6</w:t>
+      </w:r>
+    </w:p>
+    <w:p>
+      <w:pPr>
+        <w:pStyle w:val="Titre4"/>
+      </w:pPr>
+      <w:r>
+        <w:t>c.la moyenne</w:t>
+      </w:r>
+    </w:p>
+    <w:p>
+      <w:pPr>
+        <w:pStyle w:val="Sansinterligne"/>
+      </w:pPr>
+      <w:r>
+        <w:t>soit x une variable prenant les valeurs x</w:t>
+      </w:r>
+      <w:r>
+        <w:rPr>
+          <w:vertAlign w:val="subscript"/>
+        </w:rPr>
+        <w:t>1</w:t>
+      </w:r>
+      <w:r>
+        <w:t>,…,</w:t>
+      </w:r>
+      <w:proofErr w:type="spellStart"/>
+      <w:r>
+        <w:t>x</w:t>
+      </w:r>
+      <w:r>
+        <w:rPr>
+          <w:vertAlign w:val="subscript"/>
+        </w:rPr>
+        <w:t>k</w:t>
+      </w:r>
+      <w:proofErr w:type="spellEnd"/>
+      <w:r>
+        <w:t xml:space="preserve"> avec les effectifs  n</w:t>
+      </w:r>
+      <w:r>
+        <w:rPr>
+          <w:vertAlign w:val="subscript"/>
+        </w:rPr>
+        <w:t>1</w:t>
+      </w:r>
+      <w:r>
+        <w:t>,…,</w:t>
+      </w:r>
+      <w:proofErr w:type="spellStart"/>
+      <w:r>
+        <w:t>n</w:t>
+      </w:r>
+      <w:r>
+        <w:rPr>
+          <w:vertAlign w:val="subscript"/>
+        </w:rPr>
+        <w:t>k</w:t>
+      </w:r>
+      <w:proofErr w:type="spellEnd"/>
+      <w:r>
+        <w:t xml:space="preserve"> respectivement (avec les fréquences f</w:t>
+      </w:r>
+      <w:r>
+        <w:rPr>
+          <w:vertAlign w:val="subscript"/>
+        </w:rPr>
+        <w:t>1</w:t>
+      </w:r>
+      <w:r>
+        <w:t>,…,</w:t>
+      </w:r>
+      <w:proofErr w:type="spellStart"/>
+      <w:r>
+        <w:t>f</w:t>
+      </w:r>
+      <w:r>
+        <w:rPr>
+          <w:vertAlign w:val="subscript"/>
+        </w:rPr>
+        <w:t>k</w:t>
+      </w:r>
+      <w:proofErr w:type="spellEnd"/>
+      <w:r>
+        <w:t xml:space="preserve">). alors la moyenne de la variable x est donnée par </w:t>
+      </w:r>
+    </w:p>
+    <w:p>
+      <w:pPr>
+        <w:pStyle w:val="Sansinterligne"/>
+      </w:pPr>
+      <w:r>
+        <w:t>schéma 7</w:t>
+      </w:r>
+    </w:p>
+    <w:p>
+      <w:pPr>
+        <w:pStyle w:val="Sansinterligne"/>
+      </w:pPr>
+      <w:r>
+        <w:t xml:space="preserve">dans le cas continu, la moyenne d'une variable x est définie par </w:t>
+      </w:r>
+    </w:p>
+    <w:p>
+      <w:pPr>
+        <w:pStyle w:val="Sansinterligne"/>
+      </w:pPr>
+      <w:r>
+        <w:t>schéma 8</w:t>
+      </w:r>
+    </w:p>
+    <w:p>
+      <w:pPr>
+        <w:pStyle w:val="Sansinterligne"/>
+      </w:pPr>
+      <w:r>
+        <w:t>où les C</w:t>
+      </w:r>
+      <w:r>
+        <w:rPr>
+          <w:vertAlign w:val="subscript"/>
+        </w:rPr>
+        <w:t>i</w:t>
+      </w:r>
+      <w:r>
+        <w:t xml:space="preserve"> sont les </w:t>
+      </w:r>
+      <w:proofErr w:type="spellStart"/>
+      <w:r>
+        <w:t>mileux</w:t>
+      </w:r>
+      <w:proofErr w:type="spellEnd"/>
+      <w:r>
+        <w:t xml:space="preserve"> des classes [e</w:t>
+      </w:r>
+      <w:r>
+        <w:rPr>
+          <w:vertAlign w:val="subscript"/>
+        </w:rPr>
+        <w:t>i</w:t>
+      </w:r>
+      <w:r>
+        <w:t>,e</w:t>
+      </w:r>
+      <w:r>
+        <w:rPr>
+          <w:vertAlign w:val="subscript"/>
+        </w:rPr>
+        <w:t>i+1</w:t>
+      </w:r>
+      <w:r>
+        <w:t>[</w:t>
+      </w:r>
+    </w:p>
+    <w:p>
+      <w:pPr>
+        <w:pStyle w:val="Titre5"/>
+      </w:pPr>
+      <w:r>
+        <w:t xml:space="preserve">propriétés </w:t>
+      </w:r>
+    </w:p>
+    <w:p>
+      <w:pPr>
+        <w:pStyle w:val="Sansinterligne"/>
+        <w:numPr>
+          <w:ilvl w:val="0"/>
+          <w:numId w:val="8"/>
+        </w:numPr>
+      </w:pPr>
+      <w:r>
+        <w:t>Linéarité</w:t>
+      </w:r>
+    </w:p>
+    <w:p>
+      <w:pPr>
+        <w:pStyle w:val="Sansinterligne"/>
+        <w:ind w:left="720"/>
+      </w:pPr>
+      <w:r>
+        <w:t>Si on considère la transformation Y=</w:t>
+      </w:r>
+      <w:proofErr w:type="spellStart"/>
+      <w:r>
+        <w:t>aX+b</w:t>
+      </w:r>
+      <w:proofErr w:type="spellEnd"/>
+    </w:p>
+    <w:p>
+      <w:pPr>
+        <w:pStyle w:val="Sansinterligne"/>
+        <w:ind w:left="720"/>
+      </w:pPr>
+      <w:r>
+        <w:t xml:space="preserve">Alors la moyenne de Y est </w:t>
+      </w:r>
+      <w:proofErr w:type="spellStart"/>
+      <w:r>
+        <w:t>Ybarre</w:t>
+      </w:r>
+      <w:proofErr w:type="spellEnd"/>
+      <w:r>
+        <w:t xml:space="preserve"> = a </w:t>
+      </w:r>
+      <w:proofErr w:type="spellStart"/>
+      <w:r>
+        <w:t>Xbarre</w:t>
+      </w:r>
+      <w:proofErr w:type="spellEnd"/>
+      <w:r>
+        <w:t xml:space="preserve"> +b</w:t>
+      </w:r>
+    </w:p>
+    <w:p>
+      <w:pPr>
+        <w:pStyle w:val="Sansinterligne"/>
+        <w:numPr>
+          <w:ilvl w:val="0"/>
+          <w:numId w:val="8"/>
+        </w:numPr>
+      </w:pPr>
+      <w:r>
+        <w:lastRenderedPageBreak/>
+        <w:t>Schéma 9</w:t>
+      </w:r>
+    </w:p>
+    <w:p>
+      <w:pPr>
+        <w:pStyle w:val="Sansinterligne"/>
+        <w:numPr>
+          <w:ilvl w:val="0"/>
+          <w:numId w:val="8"/>
+        </w:numPr>
+      </w:pPr>
       <w:bookmarkStart w:id="11" w:name="_GoBack"/>
       <w:bookmarkEnd w:id="11"/>
+    </w:p>
+    <w:p>
+      <w:pPr>
+        <w:pStyle w:val="Sansinterligne"/>
+      </w:pPr>
     </w:p>
     <w:sectPr>
       <w:headerReference w:type="default" r:id="rId9"/>
@@ -6168,13 +7655,13 @@
     </w:lvl>
   </w:abstractNum>
   <w:abstractNum w:abstractNumId="1" w15:restartNumberingAfterBreak="0">
-    <w:nsid w:val="1B931F08"/>
+    <w:nsid w:val="125F0C39"/>
     <w:multiLevelType w:val="hybridMultilevel"/>
-    <w:tmpl w:val="2FD460CE"/>
-    <w:lvl w:ilvl="0" w:tplc="040C0011">
+    <w:tmpl w:val="DC60FC98"/>
+    <w:lvl w:ilvl="0" w:tplc="040C000F">
       <w:start w:val="1"/>
       <w:numFmt w:val="decimal"/>
-      <w:lvlText w:val="%1)"/>
+      <w:lvlText w:val="%1."/>
       <w:lvlJc w:val="left"/>
       <w:pPr>
         <w:ind w:left="720" w:hanging="360"/>
@@ -6257,9 +7744,9 @@
     </w:lvl>
   </w:abstractNum>
   <w:abstractNum w:abstractNumId="2" w15:restartNumberingAfterBreak="0">
-    <w:nsid w:val="6B296518"/>
+    <w:nsid w:val="1B931F08"/>
     <w:multiLevelType w:val="hybridMultilevel"/>
-    <w:tmpl w:val="D4C08140"/>
+    <w:tmpl w:val="2FD460CE"/>
     <w:lvl w:ilvl="0" w:tplc="040C0011">
       <w:start w:val="1"/>
       <w:numFmt w:val="decimal"/>
@@ -6346,9 +7833,9 @@
     </w:lvl>
   </w:abstractNum>
   <w:abstractNum w:abstractNumId="3" w15:restartNumberingAfterBreak="0">
-    <w:nsid w:val="71AC1B3D"/>
+    <w:nsid w:val="41035721"/>
     <w:multiLevelType w:val="hybridMultilevel"/>
-    <w:tmpl w:val="036EF9AC"/>
+    <w:tmpl w:val="6792EACC"/>
     <w:lvl w:ilvl="0" w:tplc="040C0011">
       <w:start w:val="1"/>
       <w:numFmt w:val="decimal"/>
@@ -6434,17 +7921,385 @@
       </w:pPr>
     </w:lvl>
   </w:abstractNum>
+  <w:abstractNum w:abstractNumId="4" w15:restartNumberingAfterBreak="0">
+    <w:nsid w:val="45A76740"/>
+    <w:multiLevelType w:val="hybridMultilevel"/>
+    <w:tmpl w:val="957C1C68"/>
+    <w:lvl w:ilvl="0" w:tplc="040C000F">
+      <w:start w:val="1"/>
+      <w:numFmt w:val="decimal"/>
+      <w:lvlText w:val="%1."/>
+      <w:lvlJc w:val="left"/>
+      <w:pPr>
+        <w:ind w:left="720" w:hanging="360"/>
+      </w:pPr>
+      <w:rPr>
+        <w:rFonts w:hint="default"/>
+      </w:rPr>
+    </w:lvl>
+    <w:lvl w:ilvl="1" w:tplc="040C0019" w:tentative="1">
+      <w:start w:val="1"/>
+      <w:numFmt w:val="lowerLetter"/>
+      <w:lvlText w:val="%2."/>
+      <w:lvlJc w:val="left"/>
+      <w:pPr>
+        <w:ind w:left="1440" w:hanging="360"/>
+      </w:pPr>
+    </w:lvl>
+    <w:lvl w:ilvl="2" w:tplc="040C001B" w:tentative="1">
+      <w:start w:val="1"/>
+      <w:numFmt w:val="lowerRoman"/>
+      <w:lvlText w:val="%3."/>
+      <w:lvlJc w:val="right"/>
+      <w:pPr>
+        <w:ind w:left="2160" w:hanging="180"/>
+      </w:pPr>
+    </w:lvl>
+    <w:lvl w:ilvl="3" w:tplc="040C000F" w:tentative="1">
+      <w:start w:val="1"/>
+      <w:numFmt w:val="decimal"/>
+      <w:lvlText w:val="%4."/>
+      <w:lvlJc w:val="left"/>
+      <w:pPr>
+        <w:ind w:left="2880" w:hanging="360"/>
+      </w:pPr>
+    </w:lvl>
+    <w:lvl w:ilvl="4" w:tplc="040C0019" w:tentative="1">
+      <w:start w:val="1"/>
+      <w:numFmt w:val="lowerLetter"/>
+      <w:lvlText w:val="%5."/>
+      <w:lvlJc w:val="left"/>
+      <w:pPr>
+        <w:ind w:left="3600" w:hanging="360"/>
+      </w:pPr>
+    </w:lvl>
+    <w:lvl w:ilvl="5" w:tplc="040C001B" w:tentative="1">
+      <w:start w:val="1"/>
+      <w:numFmt w:val="lowerRoman"/>
+      <w:lvlText w:val="%6."/>
+      <w:lvlJc w:val="right"/>
+      <w:pPr>
+        <w:ind w:left="4320" w:hanging="180"/>
+      </w:pPr>
+    </w:lvl>
+    <w:lvl w:ilvl="6" w:tplc="040C000F" w:tentative="1">
+      <w:start w:val="1"/>
+      <w:numFmt w:val="decimal"/>
+      <w:lvlText w:val="%7."/>
+      <w:lvlJc w:val="left"/>
+      <w:pPr>
+        <w:ind w:left="5040" w:hanging="360"/>
+      </w:pPr>
+    </w:lvl>
+    <w:lvl w:ilvl="7" w:tplc="040C0019" w:tentative="1">
+      <w:start w:val="1"/>
+      <w:numFmt w:val="lowerLetter"/>
+      <w:lvlText w:val="%8."/>
+      <w:lvlJc w:val="left"/>
+      <w:pPr>
+        <w:ind w:left="5760" w:hanging="360"/>
+      </w:pPr>
+    </w:lvl>
+    <w:lvl w:ilvl="8" w:tplc="040C001B" w:tentative="1">
+      <w:start w:val="1"/>
+      <w:numFmt w:val="lowerRoman"/>
+      <w:lvlText w:val="%9."/>
+      <w:lvlJc w:val="right"/>
+      <w:pPr>
+        <w:ind w:left="6480" w:hanging="180"/>
+      </w:pPr>
+    </w:lvl>
+  </w:abstractNum>
+  <w:abstractNum w:abstractNumId="5" w15:restartNumberingAfterBreak="0">
+    <w:nsid w:val="60531454"/>
+    <w:multiLevelType w:val="hybridMultilevel"/>
+    <w:tmpl w:val="3CAAB5D0"/>
+    <w:lvl w:ilvl="0" w:tplc="040C000F">
+      <w:start w:val="1"/>
+      <w:numFmt w:val="decimal"/>
+      <w:lvlText w:val="%1."/>
+      <w:lvlJc w:val="left"/>
+      <w:pPr>
+        <w:ind w:left="720" w:hanging="360"/>
+      </w:pPr>
+      <w:rPr>
+        <w:rFonts w:hint="default"/>
+      </w:rPr>
+    </w:lvl>
+    <w:lvl w:ilvl="1" w:tplc="040C0019" w:tentative="1">
+      <w:start w:val="1"/>
+      <w:numFmt w:val="lowerLetter"/>
+      <w:lvlText w:val="%2."/>
+      <w:lvlJc w:val="left"/>
+      <w:pPr>
+        <w:ind w:left="1440" w:hanging="360"/>
+      </w:pPr>
+    </w:lvl>
+    <w:lvl w:ilvl="2" w:tplc="040C001B" w:tentative="1">
+      <w:start w:val="1"/>
+      <w:numFmt w:val="lowerRoman"/>
+      <w:lvlText w:val="%3."/>
+      <w:lvlJc w:val="right"/>
+      <w:pPr>
+        <w:ind w:left="2160" w:hanging="180"/>
+      </w:pPr>
+    </w:lvl>
+    <w:lvl w:ilvl="3" w:tplc="040C000F" w:tentative="1">
+      <w:start w:val="1"/>
+      <w:numFmt w:val="decimal"/>
+      <w:lvlText w:val="%4."/>
+      <w:lvlJc w:val="left"/>
+      <w:pPr>
+        <w:ind w:left="2880" w:hanging="360"/>
+      </w:pPr>
+    </w:lvl>
+    <w:lvl w:ilvl="4" w:tplc="040C0019" w:tentative="1">
+      <w:start w:val="1"/>
+      <w:numFmt w:val="lowerLetter"/>
+      <w:lvlText w:val="%5."/>
+      <w:lvlJc w:val="left"/>
+      <w:pPr>
+        <w:ind w:left="3600" w:hanging="360"/>
+      </w:pPr>
+    </w:lvl>
+    <w:lvl w:ilvl="5" w:tplc="040C001B" w:tentative="1">
+      <w:start w:val="1"/>
+      <w:numFmt w:val="lowerRoman"/>
+      <w:lvlText w:val="%6."/>
+      <w:lvlJc w:val="right"/>
+      <w:pPr>
+        <w:ind w:left="4320" w:hanging="180"/>
+      </w:pPr>
+    </w:lvl>
+    <w:lvl w:ilvl="6" w:tplc="040C000F" w:tentative="1">
+      <w:start w:val="1"/>
+      <w:numFmt w:val="decimal"/>
+      <w:lvlText w:val="%7."/>
+      <w:lvlJc w:val="left"/>
+      <w:pPr>
+        <w:ind w:left="5040" w:hanging="360"/>
+      </w:pPr>
+    </w:lvl>
+    <w:lvl w:ilvl="7" w:tplc="040C0019" w:tentative="1">
+      <w:start w:val="1"/>
+      <w:numFmt w:val="lowerLetter"/>
+      <w:lvlText w:val="%8."/>
+      <w:lvlJc w:val="left"/>
+      <w:pPr>
+        <w:ind w:left="5760" w:hanging="360"/>
+      </w:pPr>
+    </w:lvl>
+    <w:lvl w:ilvl="8" w:tplc="040C001B" w:tentative="1">
+      <w:start w:val="1"/>
+      <w:numFmt w:val="lowerRoman"/>
+      <w:lvlText w:val="%9."/>
+      <w:lvlJc w:val="right"/>
+      <w:pPr>
+        <w:ind w:left="6480" w:hanging="180"/>
+      </w:pPr>
+    </w:lvl>
+  </w:abstractNum>
+  <w:abstractNum w:abstractNumId="6" w15:restartNumberingAfterBreak="0">
+    <w:nsid w:val="6B296518"/>
+    <w:multiLevelType w:val="hybridMultilevel"/>
+    <w:tmpl w:val="D4C08140"/>
+    <w:lvl w:ilvl="0" w:tplc="040C0011">
+      <w:start w:val="1"/>
+      <w:numFmt w:val="decimal"/>
+      <w:lvlText w:val="%1)"/>
+      <w:lvlJc w:val="left"/>
+      <w:pPr>
+        <w:ind w:left="720" w:hanging="360"/>
+      </w:pPr>
+      <w:rPr>
+        <w:rFonts w:hint="default"/>
+      </w:rPr>
+    </w:lvl>
+    <w:lvl w:ilvl="1" w:tplc="040C0019" w:tentative="1">
+      <w:start w:val="1"/>
+      <w:numFmt w:val="lowerLetter"/>
+      <w:lvlText w:val="%2."/>
+      <w:lvlJc w:val="left"/>
+      <w:pPr>
+        <w:ind w:left="1440" w:hanging="360"/>
+      </w:pPr>
+    </w:lvl>
+    <w:lvl w:ilvl="2" w:tplc="040C001B" w:tentative="1">
+      <w:start w:val="1"/>
+      <w:numFmt w:val="lowerRoman"/>
+      <w:lvlText w:val="%3."/>
+      <w:lvlJc w:val="right"/>
+      <w:pPr>
+        <w:ind w:left="2160" w:hanging="180"/>
+      </w:pPr>
+    </w:lvl>
+    <w:lvl w:ilvl="3" w:tplc="040C000F" w:tentative="1">
+      <w:start w:val="1"/>
+      <w:numFmt w:val="decimal"/>
+      <w:lvlText w:val="%4."/>
+      <w:lvlJc w:val="left"/>
+      <w:pPr>
+        <w:ind w:left="2880" w:hanging="360"/>
+      </w:pPr>
+    </w:lvl>
+    <w:lvl w:ilvl="4" w:tplc="040C0019" w:tentative="1">
+      <w:start w:val="1"/>
+      <w:numFmt w:val="lowerLetter"/>
+      <w:lvlText w:val="%5."/>
+      <w:lvlJc w:val="left"/>
+      <w:pPr>
+        <w:ind w:left="3600" w:hanging="360"/>
+      </w:pPr>
+    </w:lvl>
+    <w:lvl w:ilvl="5" w:tplc="040C001B" w:tentative="1">
+      <w:start w:val="1"/>
+      <w:numFmt w:val="lowerRoman"/>
+      <w:lvlText w:val="%6."/>
+      <w:lvlJc w:val="right"/>
+      <w:pPr>
+        <w:ind w:left="4320" w:hanging="180"/>
+      </w:pPr>
+    </w:lvl>
+    <w:lvl w:ilvl="6" w:tplc="040C000F" w:tentative="1">
+      <w:start w:val="1"/>
+      <w:numFmt w:val="decimal"/>
+      <w:lvlText w:val="%7."/>
+      <w:lvlJc w:val="left"/>
+      <w:pPr>
+        <w:ind w:left="5040" w:hanging="360"/>
+      </w:pPr>
+    </w:lvl>
+    <w:lvl w:ilvl="7" w:tplc="040C0019" w:tentative="1">
+      <w:start w:val="1"/>
+      <w:numFmt w:val="lowerLetter"/>
+      <w:lvlText w:val="%8."/>
+      <w:lvlJc w:val="left"/>
+      <w:pPr>
+        <w:ind w:left="5760" w:hanging="360"/>
+      </w:pPr>
+    </w:lvl>
+    <w:lvl w:ilvl="8" w:tplc="040C001B" w:tentative="1">
+      <w:start w:val="1"/>
+      <w:numFmt w:val="lowerRoman"/>
+      <w:lvlText w:val="%9."/>
+      <w:lvlJc w:val="right"/>
+      <w:pPr>
+        <w:ind w:left="6480" w:hanging="180"/>
+      </w:pPr>
+    </w:lvl>
+  </w:abstractNum>
+  <w:abstractNum w:abstractNumId="7" w15:restartNumberingAfterBreak="0">
+    <w:nsid w:val="71AC1B3D"/>
+    <w:multiLevelType w:val="hybridMultilevel"/>
+    <w:tmpl w:val="036EF9AC"/>
+    <w:lvl w:ilvl="0" w:tplc="040C0011">
+      <w:start w:val="1"/>
+      <w:numFmt w:val="decimal"/>
+      <w:lvlText w:val="%1)"/>
+      <w:lvlJc w:val="left"/>
+      <w:pPr>
+        <w:ind w:left="720" w:hanging="360"/>
+      </w:pPr>
+      <w:rPr>
+        <w:rFonts w:hint="default"/>
+      </w:rPr>
+    </w:lvl>
+    <w:lvl w:ilvl="1" w:tplc="040C0019" w:tentative="1">
+      <w:start w:val="1"/>
+      <w:numFmt w:val="lowerLetter"/>
+      <w:lvlText w:val="%2."/>
+      <w:lvlJc w:val="left"/>
+      <w:pPr>
+        <w:ind w:left="1440" w:hanging="360"/>
+      </w:pPr>
+    </w:lvl>
+    <w:lvl w:ilvl="2" w:tplc="040C001B" w:tentative="1">
+      <w:start w:val="1"/>
+      <w:numFmt w:val="lowerRoman"/>
+      <w:lvlText w:val="%3."/>
+      <w:lvlJc w:val="right"/>
+      <w:pPr>
+        <w:ind w:left="2160" w:hanging="180"/>
+      </w:pPr>
+    </w:lvl>
+    <w:lvl w:ilvl="3" w:tplc="040C000F" w:tentative="1">
+      <w:start w:val="1"/>
+      <w:numFmt w:val="decimal"/>
+      <w:lvlText w:val="%4."/>
+      <w:lvlJc w:val="left"/>
+      <w:pPr>
+        <w:ind w:left="2880" w:hanging="360"/>
+      </w:pPr>
+    </w:lvl>
+    <w:lvl w:ilvl="4" w:tplc="040C0019" w:tentative="1">
+      <w:start w:val="1"/>
+      <w:numFmt w:val="lowerLetter"/>
+      <w:lvlText w:val="%5."/>
+      <w:lvlJc w:val="left"/>
+      <w:pPr>
+        <w:ind w:left="3600" w:hanging="360"/>
+      </w:pPr>
+    </w:lvl>
+    <w:lvl w:ilvl="5" w:tplc="040C001B" w:tentative="1">
+      <w:start w:val="1"/>
+      <w:numFmt w:val="lowerRoman"/>
+      <w:lvlText w:val="%6."/>
+      <w:lvlJc w:val="right"/>
+      <w:pPr>
+        <w:ind w:left="4320" w:hanging="180"/>
+      </w:pPr>
+    </w:lvl>
+    <w:lvl w:ilvl="6" w:tplc="040C000F" w:tentative="1">
+      <w:start w:val="1"/>
+      <w:numFmt w:val="decimal"/>
+      <w:lvlText w:val="%7."/>
+      <w:lvlJc w:val="left"/>
+      <w:pPr>
+        <w:ind w:left="5040" w:hanging="360"/>
+      </w:pPr>
+    </w:lvl>
+    <w:lvl w:ilvl="7" w:tplc="040C0019" w:tentative="1">
+      <w:start w:val="1"/>
+      <w:numFmt w:val="lowerLetter"/>
+      <w:lvlText w:val="%8."/>
+      <w:lvlJc w:val="left"/>
+      <w:pPr>
+        <w:ind w:left="5760" w:hanging="360"/>
+      </w:pPr>
+    </w:lvl>
+    <w:lvl w:ilvl="8" w:tplc="040C001B" w:tentative="1">
+      <w:start w:val="1"/>
+      <w:numFmt w:val="lowerRoman"/>
+      <w:lvlText w:val="%9."/>
+      <w:lvlJc w:val="right"/>
+      <w:pPr>
+        <w:ind w:left="6480" w:hanging="180"/>
+      </w:pPr>
+    </w:lvl>
+  </w:abstractNum>
   <w:num w:numId="1">
-    <w:abstractNumId w:val="1"/>
+    <w:abstractNumId w:val="2"/>
   </w:num>
   <w:num w:numId="2">
-    <w:abstractNumId w:val="3"/>
+    <w:abstractNumId w:val="7"/>
   </w:num>
   <w:num w:numId="3">
-    <w:abstractNumId w:val="2"/>
+    <w:abstractNumId w:val="6"/>
   </w:num>
   <w:num w:numId="4">
     <w:abstractNumId w:val="0"/>
+  </w:num>
+  <w:num w:numId="5">
+    <w:abstractNumId w:val="5"/>
+  </w:num>
+  <w:num w:numId="6">
+    <w:abstractNumId w:val="4"/>
+  </w:num>
+  <w:num w:numId="7">
+    <w:abstractNumId w:val="1"/>
+  </w:num>
+  <w:num w:numId="8">
+    <w:abstractNumId w:val="3"/>
   </w:num>
 </w:numbering>
 </file>
@@ -7223,6 +9078,25 @@
       <w:color w:val="808080"/>
     </w:rPr>
   </w:style>
+  <w:style w:type="table" w:styleId="Grilledutableau">
+    <w:name w:val="Table Grid"/>
+    <w:basedOn w:val="TableauNormal"/>
+    <w:uiPriority w:val="39"/>
+    <w:rsid w:val="00B31BFC"/>
+    <w:pPr>
+      <w:spacing w:after="0" w:line="240" w:lineRule="auto"/>
+    </w:pPr>
+    <w:tblPr>
+      <w:tblBorders>
+        <w:top w:val="single" w:sz="4" w:space="0" w:color="auto"/>
+        <w:left w:val="single" w:sz="4" w:space="0" w:color="auto"/>
+        <w:bottom w:val="single" w:sz="4" w:space="0" w:color="auto"/>
+        <w:right w:val="single" w:sz="4" w:space="0" w:color="auto"/>
+        <w:insideH w:val="single" w:sz="4" w:space="0" w:color="auto"/>
+        <w:insideV w:val="single" w:sz="4" w:space="0" w:color="auto"/>
+      </w:tblBorders>
+    </w:tblPr>
+  </w:style>
 </w:styles>
 </file>
 
@@ -7545,7 +9419,7 @@
 </file>
 
 <file path=customXml/itemProps2.xml><?xml version="1.0" encoding="utf-8"?>
-<ds:datastoreItem xmlns:ds="http://schemas.openxmlformats.org/officeDocument/2006/customXml" ds:itemID="{CC73A65F-469B-4CC6-AFF8-D509F8728A44}">
+<ds:datastoreItem xmlns:ds="http://schemas.openxmlformats.org/officeDocument/2006/customXml" ds:itemID="{D9CE196A-22FA-489F-8D82-E7C2138E5E6A}">
   <ds:schemaRefs>
     <ds:schemaRef ds:uri="http://schemas.openxmlformats.org/officeDocument/2006/bibliography"/>
   </ds:schemaRefs>

--- a/Semestre_4_2019_2020/MINF0401_Statistiques/CM/minfo0401.docx
+++ b/Semestre_4_2019_2020/MINF0401_Statistiques/CM/minfo0401.docx
@@ -4809,23 +4809,7 @@
         <w:pStyle w:val="Sansinterligne"/>
       </w:pPr>
       <w:r>
-        <w:t>Une population est l'</w:t>
-      </w:r>
-      <w:proofErr w:type="spellStart"/>
-      <w:r>
-        <w:t>ensembe</w:t>
-      </w:r>
-      <w:proofErr w:type="spellEnd"/>
-      <w:r>
-        <w:t xml:space="preserve"> des </w:t>
-      </w:r>
-      <w:proofErr w:type="spellStart"/>
-      <w:r>
-        <w:t>infividus</w:t>
-      </w:r>
-      <w:proofErr w:type="spellEnd"/>
-      <w:r>
-        <w:t xml:space="preserve"> ou objets sur lesquels portent une études statistique, on le note P</w:t>
+        <w:t>Une population est l'ensembe des infividus ou objets sur lesquels portent une études statistique, on le note P</w:t>
       </w:r>
     </w:p>
     <w:p>
@@ -4857,13 +4841,8 @@
         </w:numPr>
       </w:pPr>
       <w:r>
-        <w:t xml:space="preserve">Personnel d'une </w:t>
-      </w:r>
-      <w:proofErr w:type="spellStart"/>
-      <w:r>
-        <w:t>enteprise</w:t>
-      </w:r>
-      <w:proofErr w:type="spellEnd"/>
+        <w:t>Personnel d'une enteprise</w:t>
+      </w:r>
     </w:p>
     <w:p>
       <w:pPr>
@@ -4892,31 +4871,15 @@
         <w:pStyle w:val="Sansinterligne"/>
       </w:pPr>
       <w:r>
-        <w:t xml:space="preserve">est une partie de la population e étudier sur laquelle porte </w:t>
-      </w:r>
-      <w:proofErr w:type="spellStart"/>
-      <w:r>
-        <w:t>l"tude</w:t>
-      </w:r>
-      <w:proofErr w:type="spellEnd"/>
-      <w:r>
-        <w:t xml:space="preserve"> statistique.</w:t>
-      </w:r>
-    </w:p>
-    <w:p>
-      <w:pPr>
-        <w:pStyle w:val="Sansinterligne"/>
-      </w:pPr>
-      <w:r>
-        <w:t xml:space="preserve">Une étude statistique portant sur un </w:t>
-      </w:r>
-      <w:proofErr w:type="spellStart"/>
-      <w:r>
-        <w:t>echantillon</w:t>
-      </w:r>
-      <w:proofErr w:type="spellEnd"/>
-      <w:r>
-        <w:t xml:space="preserve"> est appelé sondage.</w:t>
+        <w:t>est une partie de la population e étudier sur laquelle porte l"tude statistique.</w:t>
+      </w:r>
+    </w:p>
+    <w:p>
+      <w:pPr>
+        <w:pStyle w:val="Sansinterligne"/>
+      </w:pPr>
+      <w:r>
+        <w:t>Une étude statistique portant sur un echantillon est appelé sondage.</w:t>
       </w:r>
     </w:p>
     <w:p>
@@ -4927,15 +4890,7 @@
         <w:t>On appelle étude</w:t>
       </w:r>
       <w:r>
-        <w:t xml:space="preserve"> associative ou </w:t>
-      </w:r>
-      <w:proofErr w:type="spellStart"/>
-      <w:r>
-        <w:t>ressenssement</w:t>
-      </w:r>
-      <w:proofErr w:type="spellEnd"/>
-      <w:r>
-        <w:t xml:space="preserve"> si elle porte sur l'ensemble de la population.</w:t>
+        <w:t xml:space="preserve"> associative ou ressenssement si elle porte sur l'ensemble de la population.</w:t>
       </w:r>
     </w:p>
     <w:p>
@@ -4959,15 +4914,7 @@
         <w:t>plusieurs caractères communs</w:t>
       </w:r>
       <w:r>
-        <w:t xml:space="preserve"> à </w:t>
-      </w:r>
-      <w:proofErr w:type="spellStart"/>
-      <w:r>
-        <w:t>tout</w:t>
-      </w:r>
-      <w:proofErr w:type="spellEnd"/>
-      <w:r>
-        <w:t xml:space="preserve"> les individus de la population à étudier. Un caractère est aussi appelé variable.</w:t>
+        <w:t xml:space="preserve"> à tout les individus de la population à étudier. Un caractère est aussi appelé variable.</w:t>
       </w:r>
     </w:p>
     <w:p>
@@ -5036,15 +4983,7 @@
         <w:t>d'un caractère</w:t>
       </w:r>
       <w:r>
-        <w:t xml:space="preserve"> sont les différentes valeurs que peut prendre </w:t>
-      </w:r>
-      <w:proofErr w:type="spellStart"/>
-      <w:r>
-        <w:t>se</w:t>
-      </w:r>
-      <w:proofErr w:type="spellEnd"/>
-      <w:r>
-        <w:t xml:space="preserve"> caractère sur les individu de la population étudiée</w:t>
+        <w:t xml:space="preserve"> sont les différentes valeurs que peut prendre se caractère sur les individu de la population étudiée</w:t>
       </w:r>
     </w:p>
     <w:p>
@@ -5144,15 +5083,7 @@
         <w:ind w:left="1068"/>
       </w:pPr>
       <w:r>
-        <w:t xml:space="preserve">Les modalités sont des quantités numériques (ex : </w:t>
-      </w:r>
-      <w:proofErr w:type="spellStart"/>
-      <w:r>
-        <w:t>age</w:t>
-      </w:r>
-      <w:proofErr w:type="spellEnd"/>
-      <w:r>
-        <w:t>)</w:t>
+        <w:t>Les modalités sont des quantités numériques (ex : age)</w:t>
       </w:r>
     </w:p>
     <w:p>
@@ -5205,15 +5136,7 @@
         <w:ind w:left="1068"/>
       </w:pPr>
       <w:r>
-        <w:t xml:space="preserve">Les </w:t>
-      </w:r>
-      <w:proofErr w:type="spellStart"/>
-      <w:r>
-        <w:t>modalitées</w:t>
-      </w:r>
-      <w:proofErr w:type="spellEnd"/>
-      <w:r>
-        <w:t xml:space="preserve"> de la variable prennent des valeurs dans un ensemble continu tel que R</w:t>
+        <w:t>Les modalitées de la variable prennent des valeurs dans un ensemble continu tel que R</w:t>
       </w:r>
     </w:p>
     <w:p>
@@ -5229,31 +5152,7 @@
         <w:pStyle w:val="Sansinterligne"/>
       </w:pPr>
       <w:r>
-        <w:t xml:space="preserve">Pour étudier une variable </w:t>
-      </w:r>
-      <w:proofErr w:type="spellStart"/>
-      <w:r>
-        <w:t>ontinue</w:t>
-      </w:r>
-      <w:proofErr w:type="spellEnd"/>
-      <w:r>
-        <w:t xml:space="preserve"> on </w:t>
-      </w:r>
-      <w:proofErr w:type="spellStart"/>
-      <w:r>
-        <w:t>constitu</w:t>
-      </w:r>
-      <w:proofErr w:type="spellEnd"/>
-      <w:r>
-        <w:t xml:space="preserve"> des classes de valeurs possibles, ces classes sont des </w:t>
-      </w:r>
-      <w:proofErr w:type="spellStart"/>
-      <w:r>
-        <w:t>intervals</w:t>
-      </w:r>
-      <w:proofErr w:type="spellEnd"/>
-      <w:r>
-        <w:t xml:space="preserve"> d'amplitude égale ou inégale est constitué alors de nouvelles modalité ou des caractères.</w:t>
+        <w:t>Pour étudier une variable ontinue on constitu des classes de valeurs possibles, ces classes sont des intervals d'amplitude égale ou inégale est constitué alors de nouvelles modalité ou des caractères.</w:t>
       </w:r>
     </w:p>
     <w:p>
@@ -5269,15 +5168,7 @@
         <w:pStyle w:val="Sansinterligne"/>
       </w:pPr>
       <w:r>
-        <w:t xml:space="preserve">Le découpage en classes peut influer sur les </w:t>
-      </w:r>
-      <w:proofErr w:type="spellStart"/>
-      <w:r>
-        <w:t>resultats</w:t>
-      </w:r>
-      <w:proofErr w:type="spellEnd"/>
-      <w:r>
-        <w:t xml:space="preserve"> et les interprétations que l'on peut faire</w:t>
+        <w:t>Le découpage en classes peut influer sur les resultats et les interprétations que l'on peut faire</w:t>
       </w:r>
       <w:r>
         <w:t>.</w:t>
@@ -5287,34 +5178,16 @@
       <w:pPr>
         <w:pStyle w:val="Sansinterligne"/>
       </w:pPr>
-      <w:proofErr w:type="spellStart"/>
-      <w:r>
-        <w:t>Sil</w:t>
-      </w:r>
-      <w:proofErr w:type="spellEnd"/>
-      <w:r>
-        <w:t xml:space="preserve"> est trop important, il risque de faire apparaitre des irrégularités </w:t>
-      </w:r>
-      <w:proofErr w:type="spellStart"/>
-      <w:r>
-        <w:t>artificiellles</w:t>
-      </w:r>
-      <w:proofErr w:type="spellEnd"/>
-      <w:r>
-        <w:t xml:space="preserve"> car les effectifs des classes seront trop faibles.</w:t>
-      </w:r>
-    </w:p>
-    <w:p>
-      <w:pPr>
-        <w:pStyle w:val="Sansinterligne"/>
-      </w:pPr>
-      <w:proofErr w:type="spellStart"/>
-      <w:r>
-        <w:t>Sil</w:t>
-      </w:r>
-      <w:proofErr w:type="spellEnd"/>
-      <w:r>
-        <w:t xml:space="preserve"> est trop grossier, il conduira à une perte d'information.</w:t>
+      <w:r>
+        <w:t>Sil est trop important, il risque de faire apparaitre des irrégularités artificiellles car les effectifs des classes seront trop faibles.</w:t>
+      </w:r>
+    </w:p>
+    <w:p>
+      <w:pPr>
+        <w:pStyle w:val="Sansinterligne"/>
+      </w:pPr>
+      <w:r>
+        <w:t>Sil est trop grossier, il conduira à une perte d'information.</w:t>
       </w:r>
     </w:p>
     <w:p>
@@ -5339,11 +5212,7 @@
         <w:t>i</w:t>
       </w:r>
       <w:r>
-        <w:t xml:space="preserve"> pour la </w:t>
-      </w:r>
-      <w:proofErr w:type="spellStart"/>
-      <w:r>
-        <w:t>i</w:t>
+        <w:t xml:space="preserve"> pour la i</w:t>
       </w:r>
       <w:r>
         <w:rPr>
@@ -5351,7 +5220,6 @@
         </w:rPr>
         <w:t>ème</w:t>
       </w:r>
-      <w:proofErr w:type="spellEnd"/>
       <w:r>
         <w:t xml:space="preserve"> modalité.</w:t>
       </w:r>
@@ -5361,11 +5229,7 @@
         <w:pStyle w:val="Sansinterligne"/>
       </w:pPr>
       <w:r>
-        <w:t xml:space="preserve">La fréquence de la </w:t>
-      </w:r>
-      <w:proofErr w:type="spellStart"/>
-      <w:r>
-        <w:t>i</w:t>
+        <w:t>La fréquence de la i</w:t>
       </w:r>
       <w:r>
         <w:rPr>
@@ -5373,7 +5237,6 @@
         </w:rPr>
         <w:t>ème</w:t>
       </w:r>
-      <w:proofErr w:type="spellEnd"/>
       <w:r>
         <w:t xml:space="preserve"> modalité (ou classe) est donnée par le rapport de son effectif sur l'effectif total de la population noté n. </w:t>
       </w:r>
@@ -6005,16 +5868,89 @@
       <w:pPr>
         <w:pStyle w:val="Sansinterligne"/>
       </w:pPr>
-      <w:r>
-        <w:t>Schéma 1</w:t>
+    </w:p>
+    <w:p>
+      <w:pPr>
+        <w:pStyle w:val="Sansinterligne"/>
+      </w:pPr>
+      <w:r>
+        <w:rPr>
+          <w:noProof/>
+        </w:rPr>
+        <w:drawing>
+          <wp:inline distT="0" distB="0" distL="0" distR="0" wp14:anchorId="22CA29F4" wp14:editId="2A3F9395">
+            <wp:extent cx="2956560" cy="1714500"/>
+            <wp:effectExtent l="0" t="0" r="0" b="0"/>
+            <wp:docPr id="35" name="Image 35"/>
+            <wp:cNvGraphicFramePr>
+              <a:graphicFrameLocks xmlns:a="http://schemas.openxmlformats.org/drawingml/2006/main" noChangeAspect="1"/>
+            </wp:cNvGraphicFramePr>
+            <a:graphic xmlns:a="http://schemas.openxmlformats.org/drawingml/2006/main">
+              <a:graphicData uri="http://schemas.openxmlformats.org/drawingml/2006/picture">
+                <pic:pic xmlns:pic="http://schemas.openxmlformats.org/drawingml/2006/picture">
+                  <pic:nvPicPr>
+                    <pic:cNvPr id="1" name=""/>
+                    <pic:cNvPicPr/>
+                  </pic:nvPicPr>
+                  <pic:blipFill rotWithShape="1">
+                    <a:blip r:embed="rId9"/>
+                    <a:srcRect l="27590" t="47618" r="49849" b="29122"/>
+                    <a:stretch/>
+                  </pic:blipFill>
+                  <pic:spPr bwMode="auto">
+                    <a:xfrm>
+                      <a:off x="0" y="0"/>
+                      <a:ext cx="2969380" cy="1721934"/>
+                    </a:xfrm>
+                    <a:prstGeom prst="rect">
+                      <a:avLst/>
+                    </a:prstGeom>
+                    <a:ln>
+                      <a:noFill/>
+                    </a:ln>
+                    <a:extLst>
+                      <a:ext uri="{53640926-AAD7-44D8-BBD7-CCE9431645EC}">
+                        <a14:shadowObscured xmlns:a14="http://schemas.microsoft.com/office/drawing/2010/main"/>
+                      </a:ext>
+                    </a:extLst>
+                  </pic:spPr>
+                </pic:pic>
+              </a:graphicData>
+            </a:graphic>
+          </wp:inline>
+        </w:drawing>
+      </w:r>
+    </w:p>
+    <w:p>
+      <w:pPr>
+        <w:pStyle w:val="Sansinterligne"/>
+      </w:pPr>
+    </w:p>
+    <w:p>
+      <w:pPr>
+        <w:pStyle w:val="Sansinterligne"/>
+      </w:pPr>
+    </w:p>
+    <w:p>
+      <w:pPr>
+        <w:rPr>
+          <w:rFonts w:ascii="Times New Roman" w:eastAsiaTheme="majorEastAsia" w:hAnsi="Times New Roman" w:cstheme="majorBidi"/>
+          <w:color w:val="833C0B" w:themeColor="accent2" w:themeShade="80"/>
+          <w:sz w:val="24"/>
+          <w:szCs w:val="24"/>
+        </w:rPr>
+      </w:pPr>
+      <w:bookmarkStart w:id="10" w:name="_Toc30494227"/>
+      <w:r>
+        <w:br w:type="page"/>
       </w:r>
     </w:p>
     <w:p>
       <w:pPr>
         <w:pStyle w:val="Titre3"/>
       </w:pPr>
-      <w:bookmarkStart w:id="10" w:name="_Toc30494227"/>
-      <w:r>
+      <w:r>
+        <w:lastRenderedPageBreak/>
         <w:t>La fonction cumulative</w:t>
       </w:r>
       <w:bookmarkEnd w:id="10"/>
@@ -6034,33 +5970,35 @@
       <w:pPr>
         <w:pStyle w:val="Sansinterligne"/>
       </w:pPr>
-      <w:proofErr w:type="spellStart"/>
-      <w:r>
-        <w:t>Schema</w:t>
-      </w:r>
-      <w:proofErr w:type="spellEnd"/>
-      <w:r>
-        <w:t xml:space="preserve"> 2</w:t>
-      </w:r>
-    </w:p>
-    <w:p>
-      <w:pPr>
-        <w:pStyle w:val="Titre2"/>
-      </w:pPr>
-      <w:r>
-        <w:t xml:space="preserve">Variables continues </w:t>
-      </w:r>
-    </w:p>
-    <w:p>
-      <w:pPr>
-        <w:pStyle w:val="Sansinterligne"/>
-      </w:pPr>
-      <w:r>
-        <w:t xml:space="preserve">Si </w:t>
-      </w:r>
-      <w:proofErr w:type="spellStart"/>
-      <w:r>
-        <w:t>e</w:t>
+      <w:r>
+        <w:t>Si les modalités de X sont x</w:t>
+      </w:r>
+      <w:r>
+        <w:rPr>
+          <w:vertAlign w:val="subscript"/>
+        </w:rPr>
+        <w:t>1</w:t>
+      </w:r>
+      <w:r>
+        <w:t>,x</w:t>
+      </w:r>
+      <w:r>
+        <w:rPr>
+          <w:vertAlign w:val="subscript"/>
+        </w:rPr>
+        <w:t>2</w:t>
+      </w:r>
+      <w:r>
+        <w:t>,…x</w:t>
+      </w:r>
+      <w:r>
+        <w:rPr>
+          <w:vertAlign w:val="subscript"/>
+        </w:rPr>
+        <w:t>k</w:t>
+      </w:r>
+      <w:r>
+        <w:t xml:space="preserve"> alors pour x</w:t>
       </w:r>
       <w:r>
         <w:rPr>
@@ -6068,9 +6006,8 @@
         </w:rPr>
         <w:t>i</w:t>
       </w:r>
-      <w:proofErr w:type="spellEnd"/>
-      <w:r>
-        <w:t xml:space="preserve"> et e</w:t>
+      <w:r>
+        <w:t>&lt;=x&lt;x</w:t>
       </w:r>
       <w:r>
         <w:rPr>
@@ -6079,15 +6016,208 @@
         <w:t>i+1</w:t>
       </w:r>
       <w:r>
-        <w:t xml:space="preserve"> sont les extrémités de la classe </w:t>
-      </w:r>
-      <w:proofErr w:type="spellStart"/>
-      <w:r>
-        <w:t>n°i</w:t>
-      </w:r>
-      <w:proofErr w:type="spellEnd"/>
-      <w:r>
-        <w:t>, noté [e</w:t>
+        <w:t>, F(x)=</w:t>
+      </w:r>
+      <m:oMath>
+        <m:nary>
+          <m:naryPr>
+            <m:chr m:val="∑"/>
+            <m:limLoc m:val="undOvr"/>
+            <m:ctrlPr>
+              <w:rPr>
+                <w:rFonts w:ascii="Cambria Math" w:hAnsi="Cambria Math"/>
+                <w:i/>
+              </w:rPr>
+            </m:ctrlPr>
+          </m:naryPr>
+          <m:sub>
+            <m:r>
+              <w:rPr>
+                <w:rFonts w:ascii="Cambria Math" w:hAnsi="Cambria Math"/>
+              </w:rPr>
+              <m:t>j=1</m:t>
+            </m:r>
+          </m:sub>
+          <m:sup>
+            <m:r>
+              <w:rPr>
+                <w:rFonts w:ascii="Cambria Math" w:hAnsi="Cambria Math"/>
+              </w:rPr>
+              <m:t>i</m:t>
+            </m:r>
+          </m:sup>
+          <m:e>
+            <m:sSub>
+              <m:sSubPr>
+                <m:ctrlPr>
+                  <w:rPr>
+                    <w:rFonts w:ascii="Cambria Math" w:hAnsi="Cambria Math"/>
+                    <w:i/>
+                  </w:rPr>
+                </m:ctrlPr>
+              </m:sSubPr>
+              <m:e>
+                <m:r>
+                  <w:rPr>
+                    <w:rFonts w:ascii="Cambria Math" w:hAnsi="Cambria Math"/>
+                  </w:rPr>
+                  <m:t>f</m:t>
+                </m:r>
+              </m:e>
+              <m:sub>
+                <m:r>
+                  <w:rPr>
+                    <w:rFonts w:ascii="Cambria Math" w:hAnsi="Cambria Math"/>
+                  </w:rPr>
+                  <m:t>j</m:t>
+                </m:r>
+              </m:sub>
+            </m:sSub>
+          </m:e>
+        </m:nary>
+      </m:oMath>
+    </w:p>
+    <w:p>
+      <w:pPr>
+        <w:pStyle w:val="Sansinterligne"/>
+      </w:pPr>
+      <w:r>
+        <w:t>Exemple :</w:t>
+      </w:r>
+    </w:p>
+    <w:p>
+      <w:pPr>
+        <w:pStyle w:val="Sansinterligne"/>
+      </w:pPr>
+      <w:r>
+        <w:t>Si x&lt;0</w:t>
+      </w:r>
+      <w:r>
+        <w:tab/>
+        <w:t>F(x)=0</w:t>
+      </w:r>
+    </w:p>
+    <w:p>
+      <w:pPr>
+        <w:pStyle w:val="Sansinterligne"/>
+      </w:pPr>
+      <w:r>
+        <w:t>0&lt;=x&lt;1</w:t>
+      </w:r>
+      <w:r>
+        <w:tab/>
+        <w:t>F(x)=0.18</w:t>
+      </w:r>
+    </w:p>
+    <w:p>
+      <w:pPr>
+        <w:pStyle w:val="Sansinterligne"/>
+      </w:pPr>
+      <w:r>
+        <w:t>1&lt;=x&lt;2</w:t>
+      </w:r>
+      <w:r>
+        <w:tab/>
+        <w:t>F(x)=0.32</w:t>
+      </w:r>
+    </w:p>
+    <w:p>
+      <w:pPr>
+        <w:pStyle w:val="Sansinterligne"/>
+      </w:pPr>
+      <w:r>
+        <w:t>2&lt;=x&lt;3</w:t>
+      </w:r>
+      <w:r>
+        <w:tab/>
+        <w:t>F(x)=0.56</w:t>
+      </w:r>
+    </w:p>
+    <w:p>
+      <w:pPr>
+        <w:pStyle w:val="Sansinterligne"/>
+      </w:pPr>
+      <w:r>
+        <w:t>3&lt;=x&lt;4</w:t>
+      </w:r>
+      <w:r>
+        <w:tab/>
+        <w:t>F(x)=0.74</w:t>
+      </w:r>
+    </w:p>
+    <w:p>
+      <w:pPr>
+        <w:pStyle w:val="Sansinterligne"/>
+      </w:pPr>
+      <w:r>
+        <w:t>4&lt;=x&lt;5</w:t>
+      </w:r>
+      <w:r>
+        <w:t xml:space="preserve"> </w:t>
+      </w:r>
+      <w:r>
+        <w:tab/>
+        <w:t>F(x)=</w:t>
+      </w:r>
+      <w:r>
+        <w:t>0.84</w:t>
+      </w:r>
+    </w:p>
+    <w:p>
+      <w:pPr>
+        <w:pStyle w:val="Sansinterligne"/>
+      </w:pPr>
+      <w:r>
+        <w:t>5&lt;=x&lt;7</w:t>
+      </w:r>
+      <w:r>
+        <w:t xml:space="preserve"> </w:t>
+      </w:r>
+      <w:r>
+        <w:tab/>
+        <w:t>F(x)=</w:t>
+      </w:r>
+      <w:r>
+        <w:t>0.86</w:t>
+      </w:r>
+    </w:p>
+    <w:p>
+      <w:pPr>
+        <w:pStyle w:val="Sansinterligne"/>
+      </w:pPr>
+      <w:r>
+        <w:t>x&gt;=7</w:t>
+      </w:r>
+      <w:r>
+        <w:t xml:space="preserve"> </w:t>
+      </w:r>
+      <w:r>
+        <w:tab/>
+        <w:t>F(x)=</w:t>
+      </w:r>
+      <w:r>
+        <w:t>1</w:t>
+      </w:r>
+    </w:p>
+    <w:p>
+      <w:pPr>
+        <w:pStyle w:val="Sansinterligne"/>
+      </w:pPr>
+    </w:p>
+    <w:p>
+      <w:pPr>
+        <w:pStyle w:val="Titre2"/>
+      </w:pPr>
+      <w:r>
+        <w:t xml:space="preserve">Variables continues </w:t>
+      </w:r>
+    </w:p>
+    <w:p>
+      <w:pPr>
+        <w:pStyle w:val="Sansinterligne"/>
+      </w:pPr>
+      <w:r>
+        <w:t>Si e</w:t>
       </w:r>
       <w:r>
         <w:rPr>
@@ -6096,7 +6226,7 @@
         <w:t>i</w:t>
       </w:r>
       <w:r>
-        <w:t>,e</w:t>
+        <w:t xml:space="preserve"> et e</w:t>
       </w:r>
       <w:r>
         <w:rPr>
@@ -6105,7 +6235,7 @@
         <w:t>i+1</w:t>
       </w:r>
       <w:r>
-        <w:t>], on notera c</w:t>
+        <w:t xml:space="preserve"> sont les extrémités de la classe n°i, noté [e</w:t>
       </w:r>
       <w:r>
         <w:rPr>
@@ -6114,7 +6244,16 @@
         <w:t>i</w:t>
       </w:r>
       <w:r>
-        <w:t xml:space="preserve"> soit milieu et a</w:t>
+        <w:t>,e</w:t>
+      </w:r>
+      <w:r>
+        <w:rPr>
+          <w:vertAlign w:val="subscript"/>
+        </w:rPr>
+        <w:t>i+1</w:t>
+      </w:r>
+      <w:r>
+        <w:t>], on notera c</w:t>
       </w:r>
       <w:r>
         <w:rPr>
@@ -6123,46 +6262,7 @@
         <w:t>i</w:t>
       </w:r>
       <w:r>
-        <w:t xml:space="preserve"> son amplitude</w:t>
-      </w:r>
-      <w:r>
-        <w:t>, 1&lt;=i&lt;=k</w:t>
-      </w:r>
-    </w:p>
-    <w:p>
-      <w:pPr>
-        <w:pStyle w:val="Titre3"/>
-      </w:pPr>
-      <w:r>
-        <w:t>Définition (</w:t>
-      </w:r>
-      <w:r>
-        <w:t>représentation graphique différentielle)</w:t>
-      </w:r>
-    </w:p>
-    <w:p>
-      <w:pPr>
-        <w:pStyle w:val="Sansinterligne"/>
-      </w:pPr>
-      <w:r>
-        <w:t>Un histogramme est une représentation graphique o</w:t>
-      </w:r>
-      <w:r>
-        <w:t xml:space="preserve">ù chaque classe est représenté par un rectangle de base proportionnelle à son amplitude et de surface proportionnelle à sa fréquence. Ainsi la hauteur de la classe </w:t>
-      </w:r>
-      <w:proofErr w:type="spellStart"/>
-      <w:r>
-        <w:t>n°i</w:t>
-      </w:r>
-      <w:proofErr w:type="spellEnd"/>
-      <w:r>
-        <w:t xml:space="preserve"> est</w:t>
-      </w:r>
-      <w:r>
-        <w:t xml:space="preserve"> </w:t>
-      </w:r>
-      <w:r>
-        <w:t>h</w:t>
+        <w:t xml:space="preserve"> soit milieu et a</w:t>
       </w:r>
       <w:r>
         <w:rPr>
@@ -6171,7 +6271,41 @@
         <w:t>i</w:t>
       </w:r>
       <w:r>
-        <w:t>=f</w:t>
+        <w:t xml:space="preserve"> son amplitude</w:t>
+      </w:r>
+      <w:r>
+        <w:t>, 1&lt;=i&lt;=k</w:t>
+      </w:r>
+    </w:p>
+    <w:p>
+      <w:pPr>
+        <w:pStyle w:val="Titre3"/>
+      </w:pPr>
+      <w:r>
+        <w:t>Définition (</w:t>
+      </w:r>
+      <w:r>
+        <w:t>représentation graphique différentielle)</w:t>
+      </w:r>
+    </w:p>
+    <w:p>
+      <w:pPr>
+        <w:pStyle w:val="Sansinterligne"/>
+      </w:pPr>
+      <w:r>
+        <w:t>Un histogramme est une représentation graphique o</w:t>
+      </w:r>
+      <w:r>
+        <w:t>ù chaque classe est représenté par un rectangle de base proportionnelle à son amplitude et de surface proportionnelle à sa fréquence. Ainsi la hauteur de la classe n°i</w:t>
+      </w:r>
+      <w:r>
+        <w:t xml:space="preserve"> est</w:t>
+      </w:r>
+      <w:r>
+        <w:t xml:space="preserve"> </w:t>
+      </w:r>
+      <w:r>
+        <w:t>h</w:t>
       </w:r>
       <w:r>
         <w:rPr>
@@ -6180,7 +6314,7 @@
         <w:t>i</w:t>
       </w:r>
       <w:r>
-        <w:t>/a</w:t>
+        <w:t>=f</w:t>
       </w:r>
       <w:r>
         <w:rPr>
@@ -6189,6 +6323,15 @@
         <w:t>i</w:t>
       </w:r>
       <w:r>
+        <w:t>/a</w:t>
+      </w:r>
+      <w:r>
+        <w:rPr>
+          <w:vertAlign w:val="subscript"/>
+        </w:rPr>
+        <w:t>i</w:t>
+      </w:r>
+      <w:r>
         <w:t>.</w:t>
       </w:r>
       <w:r>
@@ -6208,16 +6351,12 @@
       <w:pPr>
         <w:pStyle w:val="Sansinterligne"/>
       </w:pPr>
-      <w:r>
-        <w:br w:type="page"/>
-      </w:r>
     </w:p>
     <w:p>
       <w:pPr>
         <w:pStyle w:val="Titre3"/>
       </w:pPr>
       <w:r>
-        <w:lastRenderedPageBreak/>
         <w:t>Exemple :</w:t>
       </w:r>
     </w:p>
@@ -6362,15 +6501,7 @@
               <w:t xml:space="preserve">i </w:t>
             </w:r>
             <w:r>
-              <w:t>(</w:t>
-            </w:r>
-            <w:proofErr w:type="spellStart"/>
-            <w:r>
-              <w:t>echelle</w:t>
-            </w:r>
-            <w:proofErr w:type="spellEnd"/>
-            <w:r>
-              <w:t xml:space="preserve"> x100)</w:t>
+              <w:t>(echelle x100)</w:t>
             </w:r>
           </w:p>
         </w:tc>
@@ -6873,8 +7004,70 @@
       <w:pPr>
         <w:pStyle w:val="Sansinterligne"/>
       </w:pPr>
-      <w:r>
-        <w:t>Schéma 3</w:t>
+    </w:p>
+    <w:p>
+      <w:pPr>
+        <w:pStyle w:val="Sansinterligne"/>
+      </w:pPr>
+      <w:r>
+        <w:rPr>
+          <w:noProof/>
+        </w:rPr>
+        <w:drawing>
+          <wp:inline distT="0" distB="0" distL="0" distR="0" wp14:anchorId="12D8062E" wp14:editId="40D68E79">
+            <wp:extent cx="3846830" cy="2354580"/>
+            <wp:effectExtent l="0" t="0" r="1270" b="7620"/>
+            <wp:docPr id="34" name="Image 34"/>
+            <wp:cNvGraphicFramePr>
+              <a:graphicFrameLocks xmlns:a="http://schemas.openxmlformats.org/drawingml/2006/main" noChangeAspect="1"/>
+            </wp:cNvGraphicFramePr>
+            <a:graphic xmlns:a="http://schemas.openxmlformats.org/drawingml/2006/main">
+              <a:graphicData uri="http://schemas.openxmlformats.org/drawingml/2006/picture">
+                <pic:pic xmlns:pic="http://schemas.openxmlformats.org/drawingml/2006/picture">
+                  <pic:nvPicPr>
+                    <pic:cNvPr id="1" name=""/>
+                    <pic:cNvPicPr/>
+                  </pic:nvPicPr>
+                  <pic:blipFill rotWithShape="1">
+                    <a:blip r:embed="rId10"/>
+                    <a:srcRect l="27785" t="30345" r="40878" b="35554"/>
+                    <a:stretch/>
+                  </pic:blipFill>
+                  <pic:spPr bwMode="auto">
+                    <a:xfrm>
+                      <a:off x="0" y="0"/>
+                      <a:ext cx="3862212" cy="2363995"/>
+                    </a:xfrm>
+                    <a:prstGeom prst="rect">
+                      <a:avLst/>
+                    </a:prstGeom>
+                    <a:ln>
+                      <a:noFill/>
+                    </a:ln>
+                    <a:extLst>
+                      <a:ext uri="{53640926-AAD7-44D8-BBD7-CCE9431645EC}">
+                        <a14:shadowObscured xmlns:a14="http://schemas.microsoft.com/office/drawing/2010/main"/>
+                      </a:ext>
+                    </a:extLst>
+                  </pic:spPr>
+                </pic:pic>
+              </a:graphicData>
+            </a:graphic>
+          </wp:inline>
+        </w:drawing>
+      </w:r>
+    </w:p>
+    <w:p>
+      <w:pPr>
+        <w:rPr>
+          <w:rFonts w:ascii="Times New Roman" w:eastAsiaTheme="majorEastAsia" w:hAnsi="Times New Roman" w:cstheme="majorBidi"/>
+          <w:color w:val="833C0B" w:themeColor="accent2" w:themeShade="80"/>
+          <w:sz w:val="24"/>
+          <w:szCs w:val="24"/>
+        </w:rPr>
+      </w:pPr>
+      <w:r>
+        <w:br w:type="page"/>
       </w:r>
     </w:p>
     <w:p>
@@ -6882,6 +7075,7 @@
         <w:pStyle w:val="Titre3"/>
       </w:pPr>
       <w:r>
+        <w:lastRenderedPageBreak/>
         <w:t xml:space="preserve">Courbe cumulative </w:t>
       </w:r>
     </w:p>
@@ -6890,7 +7084,51 @@
         <w:pStyle w:val="Sansinterligne"/>
       </w:pPr>
       <w:r>
-        <w:t>Schéma 4</w:t>
+        <w:rPr>
+          <w:noProof/>
+        </w:rPr>
+        <w:drawing>
+          <wp:inline distT="0" distB="0" distL="0" distR="0" wp14:anchorId="074F89FD" wp14:editId="30BB15C0">
+            <wp:extent cx="3413760" cy="2073543"/>
+            <wp:effectExtent l="0" t="0" r="0" b="3175"/>
+            <wp:docPr id="36" name="Image 36"/>
+            <wp:cNvGraphicFramePr>
+              <a:graphicFrameLocks xmlns:a="http://schemas.openxmlformats.org/drawingml/2006/main" noChangeAspect="1"/>
+            </wp:cNvGraphicFramePr>
+            <a:graphic xmlns:a="http://schemas.openxmlformats.org/drawingml/2006/main">
+              <a:graphicData uri="http://schemas.openxmlformats.org/drawingml/2006/picture">
+                <pic:pic xmlns:pic="http://schemas.openxmlformats.org/drawingml/2006/picture">
+                  <pic:nvPicPr>
+                    <pic:cNvPr id="1" name=""/>
+                    <pic:cNvPicPr/>
+                  </pic:nvPicPr>
+                  <pic:blipFill rotWithShape="1">
+                    <a:blip r:embed="rId11"/>
+                    <a:srcRect l="34971" t="41176" r="34072" b="25395"/>
+                    <a:stretch/>
+                  </pic:blipFill>
+                  <pic:spPr bwMode="auto">
+                    <a:xfrm>
+                      <a:off x="0" y="0"/>
+                      <a:ext cx="3422307" cy="2078735"/>
+                    </a:xfrm>
+                    <a:prstGeom prst="rect">
+                      <a:avLst/>
+                    </a:prstGeom>
+                    <a:ln>
+                      <a:noFill/>
+                    </a:ln>
+                    <a:extLst>
+                      <a:ext uri="{53640926-AAD7-44D8-BBD7-CCE9431645EC}">
+                        <a14:shadowObscured xmlns:a14="http://schemas.microsoft.com/office/drawing/2010/main"/>
+                      </a:ext>
+                    </a:extLst>
+                  </pic:spPr>
+                </pic:pic>
+              </a:graphicData>
+            </a:graphic>
+          </wp:inline>
+        </w:drawing>
       </w:r>
     </w:p>
     <w:p>
@@ -6918,11 +7156,9 @@
       <w:pPr>
         <w:pStyle w:val="Titre4"/>
       </w:pPr>
-      <w:proofErr w:type="spellStart"/>
       <w:r>
         <w:t>a.médiane</w:t>
       </w:r>
-      <w:proofErr w:type="spellEnd"/>
     </w:p>
     <w:p>
       <w:pPr>
@@ -6976,15 +7212,7 @@
         </w:numPr>
       </w:pPr>
       <w:r>
-        <w:t xml:space="preserve">(nombre d'enfants par famille) u=2 </w:t>
-      </w:r>
-      <w:proofErr w:type="spellStart"/>
-      <w:r>
-        <w:t>cara</w:t>
-      </w:r>
-      <w:proofErr w:type="spellEnd"/>
-      <w:r>
-        <w:t xml:space="preserve"> (F</w:t>
+        <w:t>(nombre d'enfants par famille) u=2 cara (F</w:t>
       </w:r>
       <w:r>
         <w:rPr>
@@ -7042,22 +7270,247 @@
       <w:pPr>
         <w:pStyle w:val="Sansinterligne"/>
         <w:ind w:left="720"/>
-      </w:pPr>
-      <w:r>
-        <w:t>Schéma 5</w:t>
-      </w:r>
+        <w:rPr>
+          <w:rFonts w:eastAsiaTheme="minorEastAsia"/>
+        </w:rPr>
+      </w:pPr>
+      <m:oMathPara>
+        <m:oMath>
+          <m:r>
+            <w:rPr>
+              <w:rFonts w:ascii="Cambria Math" w:hAnsi="Cambria Math"/>
+            </w:rPr>
+            <m:t>↔</m:t>
+          </m:r>
+          <m:f>
+            <m:fPr>
+              <m:ctrlPr>
+                <w:rPr>
+                  <w:rFonts w:ascii="Cambria Math" w:hAnsi="Cambria Math"/>
+                  <w:i/>
+                </w:rPr>
+              </m:ctrlPr>
+            </m:fPr>
+            <m:num>
+              <m:r>
+                <w:rPr>
+                  <w:rFonts w:ascii="Cambria Math" w:hAnsi="Cambria Math"/>
+                </w:rPr>
+                <m:t>u-1100</m:t>
+              </m:r>
+            </m:num>
+            <m:den>
+              <m:r>
+                <w:rPr>
+                  <w:rFonts w:ascii="Cambria Math" w:hAnsi="Cambria Math"/>
+                </w:rPr>
+                <m:t>0.5-0.421</m:t>
+              </m:r>
+            </m:den>
+          </m:f>
+          <m:r>
+            <w:rPr>
+              <w:rFonts w:ascii="Cambria Math" w:hAnsi="Cambria Math"/>
+            </w:rPr>
+            <m:t>=</m:t>
+          </m:r>
+          <m:f>
+            <m:fPr>
+              <m:ctrlPr>
+                <w:rPr>
+                  <w:rFonts w:ascii="Cambria Math" w:hAnsi="Cambria Math"/>
+                  <w:i/>
+                </w:rPr>
+              </m:ctrlPr>
+            </m:fPr>
+            <m:num>
+              <m:r>
+                <w:rPr>
+                  <w:rFonts w:ascii="Cambria Math" w:hAnsi="Cambria Math"/>
+                </w:rPr>
+                <m:t>1200-1100</m:t>
+              </m:r>
+            </m:num>
+            <m:den>
+              <m:r>
+                <w:rPr>
+                  <w:rFonts w:ascii="Cambria Math" w:hAnsi="Cambria Math"/>
+                </w:rPr>
+                <m:t>0.879-0.421</m:t>
+              </m:r>
+            </m:den>
+          </m:f>
+        </m:oMath>
+      </m:oMathPara>
+    </w:p>
+    <w:p>
+      <w:pPr>
+        <w:pStyle w:val="Sansinterligne"/>
+        <w:ind w:left="720"/>
+        <w:rPr>
+          <w:rFonts w:eastAsiaTheme="minorEastAsia"/>
+        </w:rPr>
+      </w:pPr>
+      <m:oMathPara>
+        <m:oMath>
+          <m:r>
+            <w:rPr>
+              <w:rFonts w:ascii="Cambria Math" w:hAnsi="Cambria Math"/>
+            </w:rPr>
+            <m:t>↔</m:t>
+          </m:r>
+          <m:f>
+            <m:fPr>
+              <m:ctrlPr>
+                <w:rPr>
+                  <w:rFonts w:ascii="Cambria Math" w:hAnsi="Cambria Math"/>
+                  <w:i/>
+                </w:rPr>
+              </m:ctrlPr>
+            </m:fPr>
+            <m:num>
+              <m:r>
+                <w:rPr>
+                  <w:rFonts w:ascii="Cambria Math" w:hAnsi="Cambria Math"/>
+                </w:rPr>
+                <m:t>u-1100</m:t>
+              </m:r>
+            </m:num>
+            <m:den>
+              <m:r>
+                <w:rPr>
+                  <w:rFonts w:ascii="Cambria Math" w:hAnsi="Cambria Math"/>
+                </w:rPr>
+                <m:t>0.079</m:t>
+              </m:r>
+            </m:den>
+          </m:f>
+          <m:r>
+            <w:rPr>
+              <w:rFonts w:ascii="Cambria Math" w:hAnsi="Cambria Math"/>
+            </w:rPr>
+            <m:t>=</m:t>
+          </m:r>
+          <m:f>
+            <m:fPr>
+              <m:ctrlPr>
+                <w:rPr>
+                  <w:rFonts w:ascii="Cambria Math" w:hAnsi="Cambria Math"/>
+                  <w:i/>
+                </w:rPr>
+              </m:ctrlPr>
+            </m:fPr>
+            <m:num>
+              <m:r>
+                <w:rPr>
+                  <w:rFonts w:ascii="Cambria Math" w:hAnsi="Cambria Math"/>
+                </w:rPr>
+                <m:t>100</m:t>
+              </m:r>
+            </m:num>
+            <m:den>
+              <m:r>
+                <w:rPr>
+                  <w:rFonts w:ascii="Cambria Math" w:hAnsi="Cambria Math"/>
+                </w:rPr>
+                <m:t>0.458</m:t>
+              </m:r>
+            </m:den>
+          </m:f>
+        </m:oMath>
+      </m:oMathPara>
+    </w:p>
+    <w:p>
+      <w:pPr>
+        <w:pStyle w:val="Sansinterligne"/>
+        <w:ind w:left="720"/>
+        <w:rPr>
+          <w:rFonts w:eastAsiaTheme="minorEastAsia"/>
+        </w:rPr>
+      </w:pPr>
+      <m:oMathPara>
+        <m:oMath>
+          <m:r>
+            <w:rPr>
+              <w:rFonts w:ascii="Cambria Math" w:eastAsiaTheme="minorEastAsia" w:hAnsi="Cambria Math"/>
+            </w:rPr>
+            <m:t>↔</m:t>
+          </m:r>
+          <m:r>
+            <w:rPr>
+              <w:rFonts w:ascii="Cambria Math" w:eastAsiaTheme="minorEastAsia" w:hAnsi="Cambria Math"/>
+            </w:rPr>
+            <m:t>u-1100=0.079*</m:t>
+          </m:r>
+          <m:f>
+            <m:fPr>
+              <m:ctrlPr>
+                <w:rPr>
+                  <w:rFonts w:ascii="Cambria Math" w:eastAsiaTheme="minorEastAsia" w:hAnsi="Cambria Math"/>
+                  <w:i/>
+                </w:rPr>
+              </m:ctrlPr>
+            </m:fPr>
+            <m:num>
+              <m:r>
+                <w:rPr>
+                  <w:rFonts w:ascii="Cambria Math" w:eastAsiaTheme="minorEastAsia" w:hAnsi="Cambria Math"/>
+                </w:rPr>
+                <m:t>100</m:t>
+              </m:r>
+            </m:num>
+            <m:den>
+              <m:r>
+                <w:rPr>
+                  <w:rFonts w:ascii="Cambria Math" w:eastAsiaTheme="minorEastAsia" w:hAnsi="Cambria Math"/>
+                </w:rPr>
+                <m:t>0.458</m:t>
+              </m:r>
+            </m:den>
+          </m:f>
+          <m:r>
+            <w:rPr>
+              <w:rFonts w:ascii="Cambria Math" w:eastAsiaTheme="minorEastAsia" w:hAnsi="Cambria Math"/>
+            </w:rPr>
+            <m:t>=17.249</m:t>
+          </m:r>
+        </m:oMath>
+      </m:oMathPara>
+    </w:p>
+    <w:p>
+      <w:pPr>
+        <w:pStyle w:val="Sansinterligne"/>
+        <w:ind w:left="720"/>
+        <w:rPr>
+          <w:rFonts w:eastAsiaTheme="minorEastAsia"/>
+          <w:vertAlign w:val="subscript"/>
+        </w:rPr>
+      </w:pPr>
+      <m:oMathPara>
+        <m:oMath>
+          <m:r>
+            <w:rPr>
+              <w:rFonts w:ascii="Cambria Math" w:eastAsiaTheme="minorEastAsia" w:hAnsi="Cambria Math"/>
+              <w:vertAlign w:val="subscript"/>
+            </w:rPr>
+            <m:t>↔</m:t>
+          </m:r>
+          <m:r>
+            <w:rPr>
+              <w:rFonts w:ascii="Cambria Math" w:eastAsiaTheme="minorEastAsia" w:hAnsi="Cambria Math"/>
+              <w:vertAlign w:val="subscript"/>
+            </w:rPr>
+            <m:t>u=1117.249</m:t>
+          </m:r>
+        </m:oMath>
+      </m:oMathPara>
     </w:p>
     <w:p>
       <w:pPr>
         <w:pStyle w:val="Titre4"/>
       </w:pPr>
-      <w:proofErr w:type="spellStart"/>
-      <w:r>
-        <w:t>b.le</w:t>
-      </w:r>
-      <w:proofErr w:type="spellEnd"/>
-      <w:r>
-        <w:t xml:space="preserve"> mode</w:t>
+      <w:r>
+        <w:t>b.le mode</w:t>
       </w:r>
     </w:p>
     <w:p>
@@ -7095,15 +7548,7 @@
         <w:t>éries statistiques peuvent avoir plusieurs modes.</w:t>
       </w:r>
       <w:r>
-        <w:t xml:space="preserve"> Dans le cas continu on parle de classe modale, on veillera cependant a tenir compte de l'amplitude des classe. La classe modale correspond à la </w:t>
-      </w:r>
-      <w:proofErr w:type="spellStart"/>
-      <w:r>
-        <w:t>calsse</w:t>
-      </w:r>
-      <w:proofErr w:type="spellEnd"/>
-      <w:r>
-        <w:t xml:space="preserve"> ayant la plus grande hauteur</w:t>
+        <w:t xml:space="preserve"> Dans le cas continu on parle de classe modale, on veillera cependant a tenir compte de l'amplitude des classe. La classe modale correspond à la calsse ayant la plus grande hauteur</w:t>
       </w:r>
       <w:r>
         <w:t xml:space="preserve"> h</w:t>
@@ -7151,10 +7596,627 @@
       <w:pPr>
         <w:pStyle w:val="Sansinterligne"/>
         <w:ind w:left="720"/>
-      </w:pPr>
-      <w:r>
-        <w:t>Schéma 6</w:t>
-      </w:r>
+        <w:rPr>
+          <w:i/>
+          <w:iCs/>
+        </w:rPr>
+      </w:pPr>
+      <w:r>
+        <w:rPr>
+          <w:i/>
+          <w:iCs/>
+        </w:rPr>
+        <w:t>Equation (M M2)</w:t>
+      </w:r>
+    </w:p>
+    <w:p>
+      <w:pPr>
+        <w:pStyle w:val="Sansinterligne"/>
+        <w:ind w:left="720"/>
+        <w:rPr>
+          <w:rFonts w:eastAsiaTheme="minorEastAsia"/>
+          <w:i/>
+        </w:rPr>
+      </w:pPr>
+      <m:oMathPara>
+        <m:oMath>
+          <m:r>
+            <w:rPr>
+              <w:rFonts w:ascii="Cambria Math" w:hAnsi="Cambria Math"/>
+            </w:rPr>
+            <m:t>a=</m:t>
+          </m:r>
+          <m:f>
+            <m:fPr>
+              <m:ctrlPr>
+                <w:rPr>
+                  <w:rFonts w:ascii="Cambria Math" w:hAnsi="Cambria Math"/>
+                  <w:i/>
+                </w:rPr>
+              </m:ctrlPr>
+            </m:fPr>
+            <m:num>
+              <m:r>
+                <w:rPr>
+                  <w:rFonts w:ascii="Cambria Math" w:hAnsi="Cambria Math"/>
+                </w:rPr>
+                <m:t>0.458-0.235</m:t>
+              </m:r>
+            </m:num>
+            <m:den>
+              <m:r>
+                <w:rPr>
+                  <w:rFonts w:ascii="Cambria Math" w:hAnsi="Cambria Math"/>
+                </w:rPr>
+                <m:t>1200-1100</m:t>
+              </m:r>
+            </m:den>
+          </m:f>
+          <m:r>
+            <w:rPr>
+              <w:rFonts w:ascii="Cambria Math" w:hAnsi="Cambria Math"/>
+            </w:rPr>
+            <m:t>=0.223*</m:t>
+          </m:r>
+          <m:sSup>
+            <m:sSupPr>
+              <m:ctrlPr>
+                <w:rPr>
+                  <w:rFonts w:ascii="Cambria Math" w:hAnsi="Cambria Math"/>
+                  <w:i/>
+                </w:rPr>
+              </m:ctrlPr>
+            </m:sSupPr>
+            <m:e>
+              <m:r>
+                <w:rPr>
+                  <w:rFonts w:ascii="Cambria Math" w:hAnsi="Cambria Math"/>
+                </w:rPr>
+                <m:t>10</m:t>
+              </m:r>
+            </m:e>
+            <m:sup>
+              <m:r>
+                <w:rPr>
+                  <w:rFonts w:ascii="Cambria Math" w:hAnsi="Cambria Math"/>
+                </w:rPr>
+                <m:t>-2</m:t>
+              </m:r>
+            </m:sup>
+          </m:sSup>
+        </m:oMath>
+      </m:oMathPara>
+    </w:p>
+    <w:p>
+      <w:pPr>
+        <w:pStyle w:val="Sansinterligne"/>
+        <w:ind w:left="720"/>
+        <w:rPr>
+          <w:rFonts w:eastAsiaTheme="minorEastAsia"/>
+          <w:i/>
+        </w:rPr>
+      </w:pPr>
+      <m:oMathPara>
+        <m:oMath>
+          <m:r>
+            <w:rPr>
+              <w:rFonts w:ascii="Cambria Math" w:eastAsiaTheme="minorEastAsia" w:hAnsi="Cambria Math"/>
+            </w:rPr>
+            <m:t>b=0.548-0.223*</m:t>
+          </m:r>
+          <m:sSup>
+            <m:sSupPr>
+              <m:ctrlPr>
+                <w:rPr>
+                  <w:rFonts w:ascii="Cambria Math" w:eastAsiaTheme="minorEastAsia" w:hAnsi="Cambria Math"/>
+                  <w:i/>
+                </w:rPr>
+              </m:ctrlPr>
+            </m:sSupPr>
+            <m:e>
+              <m:r>
+                <w:rPr>
+                  <w:rFonts w:ascii="Cambria Math" w:eastAsiaTheme="minorEastAsia" w:hAnsi="Cambria Math"/>
+                </w:rPr>
+                <m:t>10</m:t>
+              </m:r>
+            </m:e>
+            <m:sup>
+              <m:r>
+                <w:rPr>
+                  <w:rFonts w:ascii="Cambria Math" w:eastAsiaTheme="minorEastAsia" w:hAnsi="Cambria Math"/>
+                </w:rPr>
+                <m:t>-2</m:t>
+              </m:r>
+            </m:sup>
+          </m:sSup>
+          <m:r>
+            <w:rPr>
+              <w:rFonts w:ascii="Cambria Math" w:eastAsiaTheme="minorEastAsia" w:hAnsi="Cambria Math"/>
+            </w:rPr>
+            <m:t>*1200=-2.218</m:t>
+          </m:r>
+        </m:oMath>
+      </m:oMathPara>
+    </w:p>
+    <w:p>
+      <w:pPr>
+        <w:pStyle w:val="Sansinterligne"/>
+        <w:ind w:left="720"/>
+        <w:rPr>
+          <w:rFonts w:eastAsiaTheme="minorEastAsia"/>
+          <w:i/>
+        </w:rPr>
+      </w:pPr>
+      <m:oMathPara>
+        <m:oMath>
+          <m:r>
+            <w:rPr>
+              <w:rFonts w:ascii="Cambria Math" w:eastAsiaTheme="minorEastAsia" w:hAnsi="Cambria Math"/>
+            </w:rPr>
+            <m:t>y=0.223*</m:t>
+          </m:r>
+          <m:sSup>
+            <m:sSupPr>
+              <m:ctrlPr>
+                <w:rPr>
+                  <w:rFonts w:ascii="Cambria Math" w:eastAsiaTheme="minorEastAsia" w:hAnsi="Cambria Math"/>
+                  <w:i/>
+                </w:rPr>
+              </m:ctrlPr>
+            </m:sSupPr>
+            <m:e>
+              <m:r>
+                <w:rPr>
+                  <w:rFonts w:ascii="Cambria Math" w:eastAsiaTheme="minorEastAsia" w:hAnsi="Cambria Math"/>
+                </w:rPr>
+                <m:t>10</m:t>
+              </m:r>
+            </m:e>
+            <m:sup>
+              <m:r>
+                <w:rPr>
+                  <w:rFonts w:ascii="Cambria Math" w:eastAsiaTheme="minorEastAsia" w:hAnsi="Cambria Math"/>
+                </w:rPr>
+                <m:t>-2</m:t>
+              </m:r>
+            </m:sup>
+          </m:sSup>
+          <m:r>
+            <w:rPr>
+              <w:rFonts w:ascii="Cambria Math" w:eastAsiaTheme="minorEastAsia" w:hAnsi="Cambria Math"/>
+            </w:rPr>
+            <m:t>x-2.218</m:t>
+          </m:r>
+        </m:oMath>
+      </m:oMathPara>
+    </w:p>
+    <w:p>
+      <w:pPr>
+        <w:pStyle w:val="Sansinterligne"/>
+        <w:rPr>
+          <w:rFonts w:eastAsiaTheme="minorEastAsia"/>
+          <w:i/>
+        </w:rPr>
+      </w:pPr>
+    </w:p>
+    <w:p>
+      <w:pPr>
+        <w:rPr>
+          <w:rFonts w:eastAsiaTheme="minorEastAsia"/>
+          <w:i/>
+        </w:rPr>
+      </w:pPr>
+      <w:r>
+        <w:rPr>
+          <w:rFonts w:eastAsiaTheme="minorEastAsia"/>
+          <w:i/>
+        </w:rPr>
+        <w:br w:type="page"/>
+      </w:r>
+    </w:p>
+    <w:p>
+      <w:pPr>
+        <w:pStyle w:val="Sansinterligne"/>
+        <w:ind w:left="720"/>
+        <w:rPr>
+          <w:rFonts w:eastAsiaTheme="minorEastAsia"/>
+          <w:i/>
+        </w:rPr>
+      </w:pPr>
+      <w:r>
+        <w:rPr>
+          <w:rFonts w:eastAsiaTheme="minorEastAsia"/>
+          <w:i/>
+        </w:rPr>
+        <w:lastRenderedPageBreak/>
+        <w:t>Equation(M3 M4)</w:t>
+      </w:r>
+    </w:p>
+    <w:p>
+      <w:pPr>
+        <w:pStyle w:val="Sansinterligne"/>
+        <w:ind w:left="720"/>
+        <w:rPr>
+          <w:rFonts w:eastAsiaTheme="minorEastAsia"/>
+          <w:i/>
+        </w:rPr>
+      </w:pPr>
+      <m:oMathPara>
+        <m:oMath>
+          <m:r>
+            <w:rPr>
+              <w:rFonts w:ascii="Cambria Math" w:eastAsiaTheme="minorEastAsia" w:hAnsi="Cambria Math"/>
+            </w:rPr>
+            <m:t>a=</m:t>
+          </m:r>
+          <m:f>
+            <m:fPr>
+              <m:ctrlPr>
+                <w:rPr>
+                  <w:rFonts w:ascii="Cambria Math" w:eastAsiaTheme="minorEastAsia" w:hAnsi="Cambria Math"/>
+                  <w:i/>
+                </w:rPr>
+              </m:ctrlPr>
+            </m:fPr>
+            <m:num>
+              <m:r>
+                <w:rPr>
+                  <w:rFonts w:ascii="Cambria Math" w:eastAsiaTheme="minorEastAsia" w:hAnsi="Cambria Math"/>
+                </w:rPr>
+                <m:t>0.05-0.458</m:t>
+              </m:r>
+            </m:num>
+            <m:den>
+              <m:r>
+                <w:rPr>
+                  <w:rFonts w:ascii="Cambria Math" w:eastAsiaTheme="minorEastAsia" w:hAnsi="Cambria Math"/>
+                </w:rPr>
+                <m:t>1200-1100</m:t>
+              </m:r>
+            </m:den>
+          </m:f>
+          <m:r>
+            <w:rPr>
+              <w:rFonts w:ascii="Cambria Math" w:eastAsiaTheme="minorEastAsia" w:hAnsi="Cambria Math"/>
+            </w:rPr>
+            <m:t>=-0.408*</m:t>
+          </m:r>
+          <m:sSup>
+            <m:sSupPr>
+              <m:ctrlPr>
+                <w:rPr>
+                  <w:rFonts w:ascii="Cambria Math" w:eastAsiaTheme="minorEastAsia" w:hAnsi="Cambria Math"/>
+                  <w:i/>
+                </w:rPr>
+              </m:ctrlPr>
+            </m:sSupPr>
+            <m:e>
+              <m:r>
+                <w:rPr>
+                  <w:rFonts w:ascii="Cambria Math" w:eastAsiaTheme="minorEastAsia" w:hAnsi="Cambria Math"/>
+                </w:rPr>
+                <m:t>10</m:t>
+              </m:r>
+            </m:e>
+            <m:sup>
+              <m:r>
+                <w:rPr>
+                  <w:rFonts w:ascii="Cambria Math" w:eastAsiaTheme="minorEastAsia" w:hAnsi="Cambria Math"/>
+                </w:rPr>
+                <m:t>-2</m:t>
+              </m:r>
+            </m:sup>
+          </m:sSup>
+        </m:oMath>
+      </m:oMathPara>
+    </w:p>
+    <w:p>
+      <w:pPr>
+        <w:pStyle w:val="Sansinterligne"/>
+        <w:ind w:left="720"/>
+        <w:rPr>
+          <w:rFonts w:eastAsiaTheme="minorEastAsia"/>
+          <w:i/>
+        </w:rPr>
+      </w:pPr>
+      <m:oMathPara>
+        <m:oMath>
+          <m:r>
+            <w:rPr>
+              <w:rFonts w:ascii="Cambria Math" w:eastAsiaTheme="minorEastAsia" w:hAnsi="Cambria Math"/>
+            </w:rPr>
+            <m:t>b=0.458+0.408*</m:t>
+          </m:r>
+          <m:sSup>
+            <m:sSupPr>
+              <m:ctrlPr>
+                <w:rPr>
+                  <w:rFonts w:ascii="Cambria Math" w:eastAsiaTheme="minorEastAsia" w:hAnsi="Cambria Math"/>
+                  <w:i/>
+                </w:rPr>
+              </m:ctrlPr>
+            </m:sSupPr>
+            <m:e>
+              <m:r>
+                <w:rPr>
+                  <w:rFonts w:ascii="Cambria Math" w:eastAsiaTheme="minorEastAsia" w:hAnsi="Cambria Math"/>
+                </w:rPr>
+                <m:t>10</m:t>
+              </m:r>
+            </m:e>
+            <m:sup>
+              <m:r>
+                <w:rPr>
+                  <w:rFonts w:ascii="Cambria Math" w:eastAsiaTheme="minorEastAsia" w:hAnsi="Cambria Math"/>
+                </w:rPr>
+                <m:t>-2</m:t>
+              </m:r>
+            </m:sup>
+          </m:sSup>
+          <m:r>
+            <w:rPr>
+              <w:rFonts w:ascii="Cambria Math" w:eastAsiaTheme="minorEastAsia" w:hAnsi="Cambria Math"/>
+            </w:rPr>
+            <m:t>*1100=4.946</m:t>
+          </m:r>
+        </m:oMath>
+      </m:oMathPara>
+    </w:p>
+    <w:p>
+      <w:pPr>
+        <w:pStyle w:val="Sansinterligne"/>
+        <w:ind w:left="720"/>
+        <w:rPr>
+          <w:rFonts w:eastAsiaTheme="minorEastAsia"/>
+          <w:i/>
+        </w:rPr>
+      </w:pPr>
+      <m:oMathPara>
+        <m:oMath>
+          <m:r>
+            <w:rPr>
+              <w:rFonts w:ascii="Cambria Math" w:eastAsiaTheme="minorEastAsia" w:hAnsi="Cambria Math"/>
+            </w:rPr>
+            <m:t>y=-0.408*</m:t>
+          </m:r>
+          <m:sSup>
+            <m:sSupPr>
+              <m:ctrlPr>
+                <w:rPr>
+                  <w:rFonts w:ascii="Cambria Math" w:eastAsiaTheme="minorEastAsia" w:hAnsi="Cambria Math"/>
+                  <w:i/>
+                </w:rPr>
+              </m:ctrlPr>
+            </m:sSupPr>
+            <m:e>
+              <m:r>
+                <w:rPr>
+                  <w:rFonts w:ascii="Cambria Math" w:eastAsiaTheme="minorEastAsia" w:hAnsi="Cambria Math"/>
+                </w:rPr>
+                <m:t>10</m:t>
+              </m:r>
+            </m:e>
+            <m:sup>
+              <m:r>
+                <w:rPr>
+                  <w:rFonts w:ascii="Cambria Math" w:eastAsiaTheme="minorEastAsia" w:hAnsi="Cambria Math"/>
+                </w:rPr>
+                <m:t>-2</m:t>
+              </m:r>
+            </m:sup>
+          </m:sSup>
+          <m:r>
+            <w:rPr>
+              <w:rFonts w:ascii="Cambria Math" w:eastAsiaTheme="minorEastAsia" w:hAnsi="Cambria Math"/>
+            </w:rPr>
+            <m:t>x+4.946</m:t>
+          </m:r>
+        </m:oMath>
+      </m:oMathPara>
+    </w:p>
+    <w:p>
+      <w:pPr>
+        <w:pStyle w:val="Sansinterligne"/>
+        <w:ind w:left="720"/>
+        <w:rPr>
+          <w:rFonts w:eastAsiaTheme="minorEastAsia"/>
+          <w:i/>
+        </w:rPr>
+      </w:pPr>
+    </w:p>
+    <w:p>
+      <w:pPr>
+        <w:pStyle w:val="Sansinterligne"/>
+        <w:ind w:left="720"/>
+        <w:rPr>
+          <w:rFonts w:eastAsiaTheme="minorEastAsia"/>
+          <w:i/>
+        </w:rPr>
+      </w:pPr>
+    </w:p>
+    <w:p>
+      <w:pPr>
+        <w:pStyle w:val="Sansinterligne"/>
+        <w:ind w:left="720"/>
+        <w:rPr>
+          <w:rFonts w:eastAsiaTheme="minorEastAsia"/>
+          <w:i/>
+        </w:rPr>
+      </w:pPr>
+      <m:oMathPara>
+        <m:oMath>
+          <m:r>
+            <w:rPr>
+              <w:rFonts w:ascii="Cambria Math" w:eastAsiaTheme="minorEastAsia" w:hAnsi="Cambria Math"/>
+            </w:rPr>
+            <m:t>0.223*</m:t>
+          </m:r>
+          <m:sSup>
+            <m:sSupPr>
+              <m:ctrlPr>
+                <w:rPr>
+                  <w:rFonts w:ascii="Cambria Math" w:eastAsiaTheme="minorEastAsia" w:hAnsi="Cambria Math"/>
+                  <w:i/>
+                </w:rPr>
+              </m:ctrlPr>
+            </m:sSupPr>
+            <m:e>
+              <m:r>
+                <w:rPr>
+                  <w:rFonts w:ascii="Cambria Math" w:eastAsiaTheme="minorEastAsia" w:hAnsi="Cambria Math"/>
+                </w:rPr>
+                <m:t>10</m:t>
+              </m:r>
+            </m:e>
+            <m:sup>
+              <m:r>
+                <w:rPr>
+                  <w:rFonts w:ascii="Cambria Math" w:eastAsiaTheme="minorEastAsia" w:hAnsi="Cambria Math"/>
+                </w:rPr>
+                <m:t>-2</m:t>
+              </m:r>
+            </m:sup>
+          </m:sSup>
+          <m:r>
+            <w:rPr>
+              <w:rFonts w:ascii="Cambria Math" w:eastAsiaTheme="minorEastAsia" w:hAnsi="Cambria Math"/>
+            </w:rPr>
+            <m:t>x-2.218=-0.408*</m:t>
+          </m:r>
+          <m:sSup>
+            <m:sSupPr>
+              <m:ctrlPr>
+                <w:rPr>
+                  <w:rFonts w:ascii="Cambria Math" w:eastAsiaTheme="minorEastAsia" w:hAnsi="Cambria Math"/>
+                  <w:i/>
+                </w:rPr>
+              </m:ctrlPr>
+            </m:sSupPr>
+            <m:e>
+              <m:r>
+                <w:rPr>
+                  <w:rFonts w:ascii="Cambria Math" w:eastAsiaTheme="minorEastAsia" w:hAnsi="Cambria Math"/>
+                </w:rPr>
+                <m:t>10</m:t>
+              </m:r>
+            </m:e>
+            <m:sup>
+              <m:r>
+                <w:rPr>
+                  <w:rFonts w:ascii="Cambria Math" w:eastAsiaTheme="minorEastAsia" w:hAnsi="Cambria Math"/>
+                </w:rPr>
+                <m:t>-2</m:t>
+              </m:r>
+            </m:sup>
+          </m:sSup>
+          <m:r>
+            <w:rPr>
+              <w:rFonts w:ascii="Cambria Math" w:eastAsiaTheme="minorEastAsia" w:hAnsi="Cambria Math"/>
+            </w:rPr>
+            <m:t>x+4.946</m:t>
+          </m:r>
+        </m:oMath>
+      </m:oMathPara>
+    </w:p>
+    <w:p>
+      <w:pPr>
+        <w:pStyle w:val="Sansinterligne"/>
+        <w:ind w:left="720"/>
+        <w:rPr>
+          <w:rFonts w:eastAsiaTheme="minorEastAsia"/>
+          <w:i/>
+          <w:vertAlign w:val="subscript"/>
+        </w:rPr>
+      </w:pPr>
+      <m:oMathPara>
+        <m:oMath>
+          <m:r>
+            <w:rPr>
+              <w:rFonts w:ascii="Cambria Math" w:eastAsiaTheme="minorEastAsia" w:hAnsi="Cambria Math"/>
+              <w:vertAlign w:val="subscript"/>
+            </w:rPr>
+            <m:t>↔x=</m:t>
+          </m:r>
+          <m:f>
+            <m:fPr>
+              <m:ctrlPr>
+                <w:rPr>
+                  <w:rFonts w:ascii="Cambria Math" w:eastAsiaTheme="minorEastAsia" w:hAnsi="Cambria Math"/>
+                  <w:i/>
+                  <w:vertAlign w:val="subscript"/>
+                </w:rPr>
+              </m:ctrlPr>
+            </m:fPr>
+            <m:num>
+              <m:r>
+                <w:rPr>
+                  <w:rFonts w:ascii="Cambria Math" w:eastAsiaTheme="minorEastAsia" w:hAnsi="Cambria Math"/>
+                  <w:vertAlign w:val="subscript"/>
+                </w:rPr>
+                <m:t>7.164</m:t>
+              </m:r>
+            </m:num>
+            <m:den>
+              <m:r>
+                <w:rPr>
+                  <w:rFonts w:ascii="Cambria Math" w:eastAsiaTheme="minorEastAsia" w:hAnsi="Cambria Math"/>
+                  <w:vertAlign w:val="subscript"/>
+                </w:rPr>
+                <m:t>0.631</m:t>
+              </m:r>
+            </m:den>
+          </m:f>
+          <m:r>
+            <w:rPr>
+              <w:rFonts w:ascii="Cambria Math" w:eastAsiaTheme="minorEastAsia" w:hAnsi="Cambria Math"/>
+              <w:vertAlign w:val="subscript"/>
+            </w:rPr>
+            <m:t>*</m:t>
+          </m:r>
+          <m:sSup>
+            <m:sSupPr>
+              <m:ctrlPr>
+                <w:rPr>
+                  <w:rFonts w:ascii="Cambria Math" w:eastAsiaTheme="minorEastAsia" w:hAnsi="Cambria Math"/>
+                  <w:i/>
+                  <w:vertAlign w:val="subscript"/>
+                </w:rPr>
+              </m:ctrlPr>
+            </m:sSupPr>
+            <m:e>
+              <m:r>
+                <w:rPr>
+                  <w:rFonts w:ascii="Cambria Math" w:eastAsiaTheme="minorEastAsia" w:hAnsi="Cambria Math"/>
+                  <w:vertAlign w:val="subscript"/>
+                </w:rPr>
+                <m:t>10</m:t>
+              </m:r>
+            </m:e>
+            <m:sup>
+              <m:r>
+                <w:rPr>
+                  <w:rFonts w:ascii="Cambria Math" w:eastAsiaTheme="minorEastAsia" w:hAnsi="Cambria Math"/>
+                  <w:vertAlign w:val="subscript"/>
+                </w:rPr>
+                <m:t>-2</m:t>
+              </m:r>
+            </m:sup>
+          </m:sSup>
+          <m:r>
+            <w:rPr>
+              <w:rFonts w:ascii="Cambria Math" w:eastAsiaTheme="minorEastAsia" w:hAnsi="Cambria Math"/>
+              <w:vertAlign w:val="subscript"/>
+            </w:rPr>
+            <m:t>=135.34</m:t>
+          </m:r>
+        </m:oMath>
+      </m:oMathPara>
+    </w:p>
+    <w:p>
+      <w:pPr>
+        <w:pStyle w:val="Sansinterligne"/>
+      </w:pPr>
     </w:p>
     <w:p>
       <w:pPr>
@@ -7178,11 +8240,7 @@
         <w:t>1</w:t>
       </w:r>
       <w:r>
-        <w:t>,…,</w:t>
-      </w:r>
-      <w:proofErr w:type="spellStart"/>
-      <w:r>
-        <w:t>x</w:t>
+        <w:t>,…,x</w:t>
       </w:r>
       <w:r>
         <w:rPr>
@@ -7190,7 +8248,6 @@
         </w:rPr>
         <w:t>k</w:t>
       </w:r>
-      <w:proofErr w:type="spellEnd"/>
       <w:r>
         <w:t xml:space="preserve"> avec les effectifs  n</w:t>
       </w:r>
@@ -7201,11 +8258,7 @@
         <w:t>1</w:t>
       </w:r>
       <w:r>
-        <w:t>,…,</w:t>
-      </w:r>
-      <w:proofErr w:type="spellStart"/>
-      <w:r>
-        <w:t>n</w:t>
+        <w:t>,…,n</w:t>
       </w:r>
       <w:r>
         <w:rPr>
@@ -7213,7 +8266,6 @@
         </w:rPr>
         <w:t>k</w:t>
       </w:r>
-      <w:proofErr w:type="spellEnd"/>
       <w:r>
         <w:t xml:space="preserve"> respectivement (avec les fréquences f</w:t>
       </w:r>
@@ -7224,11 +8276,7 @@
         <w:t>1</w:t>
       </w:r>
       <w:r>
-        <w:t>,…,</w:t>
-      </w:r>
-      <w:proofErr w:type="spellStart"/>
-      <w:r>
-        <w:t>f</w:t>
+        <w:t>,…,f</w:t>
       </w:r>
       <w:r>
         <w:rPr>
@@ -7236,7 +8284,6 @@
         </w:rPr>
         <w:t>k</w:t>
       </w:r>
-      <w:proofErr w:type="spellEnd"/>
       <w:r>
         <w:t xml:space="preserve">). alors la moyenne de la variable x est donnée par </w:t>
       </w:r>
@@ -7244,10 +8291,319 @@
     <w:p>
       <w:pPr>
         <w:pStyle w:val="Sansinterligne"/>
-      </w:pPr>
-      <w:r>
-        <w:t>schéma 7</w:t>
-      </w:r>
+        <w:rPr>
+          <w:rFonts w:eastAsiaTheme="minorEastAsia"/>
+        </w:rPr>
+      </w:pPr>
+      <m:oMath>
+        <m:acc>
+          <m:accPr>
+            <m:chr m:val="̅"/>
+            <m:ctrlPr>
+              <w:rPr>
+                <w:rFonts w:ascii="Cambria Math" w:hAnsi="Cambria Math"/>
+                <w:i/>
+              </w:rPr>
+            </m:ctrlPr>
+          </m:accPr>
+          <m:e>
+            <m:r>
+              <w:rPr>
+                <w:rFonts w:ascii="Cambria Math" w:hAnsi="Cambria Math"/>
+              </w:rPr>
+              <m:t>X</m:t>
+            </m:r>
+          </m:e>
+        </m:acc>
+        <m:r>
+          <w:rPr>
+            <w:rFonts w:ascii="Cambria Math" w:hAnsi="Cambria Math"/>
+          </w:rPr>
+          <m:t>=</m:t>
+        </m:r>
+        <m:f>
+          <m:fPr>
+            <m:ctrlPr>
+              <w:rPr>
+                <w:rFonts w:ascii="Cambria Math" w:hAnsi="Cambria Math"/>
+                <w:i/>
+              </w:rPr>
+            </m:ctrlPr>
+          </m:fPr>
+          <m:num>
+            <m:r>
+              <w:rPr>
+                <w:rFonts w:ascii="Cambria Math" w:hAnsi="Cambria Math"/>
+              </w:rPr>
+              <m:t>1</m:t>
+            </m:r>
+          </m:num>
+          <m:den>
+            <m:r>
+              <w:rPr>
+                <w:rFonts w:ascii="Cambria Math" w:hAnsi="Cambria Math"/>
+              </w:rPr>
+              <m:t>n</m:t>
+            </m:r>
+          </m:den>
+        </m:f>
+      </m:oMath>
+      <w:r>
+        <w:rPr>
+          <w:rFonts w:eastAsiaTheme="minorEastAsia"/>
+        </w:rPr>
+        <w:tab/>
+      </w:r>
+      <m:oMath>
+        <m:nary>
+          <m:naryPr>
+            <m:chr m:val="∑"/>
+            <m:limLoc m:val="undOvr"/>
+            <m:ctrlPr>
+              <w:rPr>
+                <w:rFonts w:ascii="Cambria Math" w:eastAsiaTheme="minorEastAsia" w:hAnsi="Cambria Math"/>
+                <w:i/>
+              </w:rPr>
+            </m:ctrlPr>
+          </m:naryPr>
+          <m:sub>
+            <m:r>
+              <w:rPr>
+                <w:rFonts w:ascii="Cambria Math" w:eastAsiaTheme="minorEastAsia" w:hAnsi="Cambria Math"/>
+              </w:rPr>
+              <m:t>i=1</m:t>
+            </m:r>
+          </m:sub>
+          <m:sup>
+            <m:r>
+              <w:rPr>
+                <w:rFonts w:ascii="Cambria Math" w:eastAsiaTheme="minorEastAsia" w:hAnsi="Cambria Math"/>
+              </w:rPr>
+              <m:t>k</m:t>
+            </m:r>
+          </m:sup>
+          <m:e>
+            <m:sSub>
+              <m:sSubPr>
+                <m:ctrlPr>
+                  <w:rPr>
+                    <w:rFonts w:ascii="Cambria Math" w:eastAsiaTheme="minorEastAsia" w:hAnsi="Cambria Math"/>
+                    <w:i/>
+                  </w:rPr>
+                </m:ctrlPr>
+              </m:sSubPr>
+              <m:e>
+                <m:r>
+                  <w:rPr>
+                    <w:rFonts w:ascii="Cambria Math" w:eastAsiaTheme="minorEastAsia" w:hAnsi="Cambria Math"/>
+                  </w:rPr>
+                  <m:t>n</m:t>
+                </m:r>
+              </m:e>
+              <m:sub>
+                <m:r>
+                  <w:rPr>
+                    <w:rFonts w:ascii="Cambria Math" w:eastAsiaTheme="minorEastAsia" w:hAnsi="Cambria Math"/>
+                  </w:rPr>
+                  <m:t>i</m:t>
+                </m:r>
+              </m:sub>
+            </m:sSub>
+            <m:sSub>
+              <m:sSubPr>
+                <m:ctrlPr>
+                  <w:rPr>
+                    <w:rFonts w:ascii="Cambria Math" w:eastAsiaTheme="minorEastAsia" w:hAnsi="Cambria Math"/>
+                    <w:i/>
+                  </w:rPr>
+                </m:ctrlPr>
+              </m:sSubPr>
+              <m:e>
+                <m:r>
+                  <w:rPr>
+                    <w:rFonts w:ascii="Cambria Math" w:eastAsiaTheme="minorEastAsia" w:hAnsi="Cambria Math"/>
+                  </w:rPr>
+                  <m:t>x</m:t>
+                </m:r>
+              </m:e>
+              <m:sub>
+                <m:r>
+                  <w:rPr>
+                    <w:rFonts w:ascii="Cambria Math" w:eastAsiaTheme="minorEastAsia" w:hAnsi="Cambria Math"/>
+                  </w:rPr>
+                  <m:t>i</m:t>
+                </m:r>
+              </m:sub>
+            </m:sSub>
+            <m:r>
+              <w:rPr>
+                <w:rFonts w:ascii="Cambria Math" w:eastAsiaTheme="minorEastAsia" w:hAnsi="Cambria Math"/>
+              </w:rPr>
+              <m:t>=</m:t>
+            </m:r>
+            <m:nary>
+              <m:naryPr>
+                <m:chr m:val="∑"/>
+                <m:limLoc m:val="undOvr"/>
+                <m:ctrlPr>
+                  <w:rPr>
+                    <w:rFonts w:ascii="Cambria Math" w:eastAsiaTheme="minorEastAsia" w:hAnsi="Cambria Math"/>
+                    <w:i/>
+                  </w:rPr>
+                </m:ctrlPr>
+              </m:naryPr>
+              <m:sub>
+                <m:r>
+                  <w:rPr>
+                    <w:rFonts w:ascii="Cambria Math" w:eastAsiaTheme="minorEastAsia" w:hAnsi="Cambria Math"/>
+                  </w:rPr>
+                  <m:t>i=1</m:t>
+                </m:r>
+              </m:sub>
+              <m:sup>
+                <m:r>
+                  <w:rPr>
+                    <w:rFonts w:ascii="Cambria Math" w:eastAsiaTheme="minorEastAsia" w:hAnsi="Cambria Math"/>
+                  </w:rPr>
+                  <m:t>k</m:t>
+                </m:r>
+              </m:sup>
+              <m:e>
+                <m:sSub>
+                  <m:sSubPr>
+                    <m:ctrlPr>
+                      <w:rPr>
+                        <w:rFonts w:ascii="Cambria Math" w:eastAsiaTheme="minorEastAsia" w:hAnsi="Cambria Math"/>
+                        <w:i/>
+                      </w:rPr>
+                    </m:ctrlPr>
+                  </m:sSubPr>
+                  <m:e>
+                    <m:r>
+                      <w:rPr>
+                        <w:rFonts w:ascii="Cambria Math" w:eastAsiaTheme="minorEastAsia" w:hAnsi="Cambria Math"/>
+                      </w:rPr>
+                      <m:t>f</m:t>
+                    </m:r>
+                  </m:e>
+                  <m:sub>
+                    <m:r>
+                      <w:rPr>
+                        <w:rFonts w:ascii="Cambria Math" w:eastAsiaTheme="minorEastAsia" w:hAnsi="Cambria Math"/>
+                      </w:rPr>
+                      <m:t>i</m:t>
+                    </m:r>
+                  </m:sub>
+                </m:sSub>
+                <m:sSub>
+                  <m:sSubPr>
+                    <m:ctrlPr>
+                      <w:rPr>
+                        <w:rFonts w:ascii="Cambria Math" w:eastAsiaTheme="minorEastAsia" w:hAnsi="Cambria Math"/>
+                        <w:i/>
+                      </w:rPr>
+                    </m:ctrlPr>
+                  </m:sSubPr>
+                  <m:e>
+                    <m:r>
+                      <w:rPr>
+                        <w:rFonts w:ascii="Cambria Math" w:eastAsiaTheme="minorEastAsia" w:hAnsi="Cambria Math"/>
+                      </w:rPr>
+                      <m:t>x</m:t>
+                    </m:r>
+                  </m:e>
+                  <m:sub>
+                    <m:r>
+                      <w:rPr>
+                        <w:rFonts w:ascii="Cambria Math" w:eastAsiaTheme="minorEastAsia" w:hAnsi="Cambria Math"/>
+                      </w:rPr>
+                      <m:t>i</m:t>
+                    </m:r>
+                  </m:sub>
+                </m:sSub>
+              </m:e>
+            </m:nary>
+          </m:e>
+        </m:nary>
+      </m:oMath>
+    </w:p>
+    <w:p>
+      <w:pPr>
+        <w:pStyle w:val="Sansinterligne"/>
+        <w:rPr>
+          <w:rFonts w:eastAsiaTheme="minorEastAsia"/>
+        </w:rPr>
+      </w:pPr>
+      <w:r>
+        <w:rPr>
+          <w:rFonts w:eastAsiaTheme="minorEastAsia"/>
+        </w:rPr>
+        <w:t xml:space="preserve">Où </w:t>
+      </w:r>
+      <m:oMath>
+        <m:r>
+          <w:rPr>
+            <w:rFonts w:ascii="Cambria Math" w:eastAsiaTheme="minorEastAsia" w:hAnsi="Cambria Math"/>
+          </w:rPr>
+          <m:t>n=</m:t>
+        </m:r>
+        <m:nary>
+          <m:naryPr>
+            <m:chr m:val="∑"/>
+            <m:limLoc m:val="undOvr"/>
+            <m:ctrlPr>
+              <w:rPr>
+                <w:rFonts w:ascii="Cambria Math" w:eastAsiaTheme="minorEastAsia" w:hAnsi="Cambria Math"/>
+                <w:i/>
+              </w:rPr>
+            </m:ctrlPr>
+          </m:naryPr>
+          <m:sub>
+            <m:r>
+              <w:rPr>
+                <w:rFonts w:ascii="Cambria Math" w:eastAsiaTheme="minorEastAsia" w:hAnsi="Cambria Math"/>
+              </w:rPr>
+              <m:t>i=1</m:t>
+            </m:r>
+          </m:sub>
+          <m:sup>
+            <m:r>
+              <w:rPr>
+                <w:rFonts w:ascii="Cambria Math" w:eastAsiaTheme="minorEastAsia" w:hAnsi="Cambria Math"/>
+              </w:rPr>
+              <m:t>k</m:t>
+            </m:r>
+          </m:sup>
+          <m:e>
+            <m:sSub>
+              <m:sSubPr>
+                <m:ctrlPr>
+                  <w:rPr>
+                    <w:rFonts w:ascii="Cambria Math" w:eastAsiaTheme="minorEastAsia" w:hAnsi="Cambria Math"/>
+                    <w:i/>
+                  </w:rPr>
+                </m:ctrlPr>
+              </m:sSubPr>
+              <m:e>
+                <m:r>
+                  <w:rPr>
+                    <w:rFonts w:ascii="Cambria Math" w:eastAsiaTheme="minorEastAsia" w:hAnsi="Cambria Math"/>
+                  </w:rPr>
+                  <m:t>n</m:t>
+                </m:r>
+              </m:e>
+              <m:sub>
+                <m:r>
+                  <w:rPr>
+                    <w:rFonts w:ascii="Cambria Math" w:eastAsiaTheme="minorEastAsia" w:hAnsi="Cambria Math"/>
+                  </w:rPr>
+                  <m:t>i</m:t>
+                </m:r>
+              </m:sub>
+            </m:sSub>
+          </m:e>
+        </m:nary>
+      </m:oMath>
     </w:p>
     <w:p>
       <w:pPr>
@@ -7260,10 +8616,241 @@
     <w:p>
       <w:pPr>
         <w:pStyle w:val="Sansinterligne"/>
-      </w:pPr>
-      <w:r>
-        <w:t>schéma 8</w:t>
-      </w:r>
+        <w:rPr>
+          <w:rFonts w:eastAsiaTheme="minorEastAsia"/>
+        </w:rPr>
+      </w:pPr>
+      <m:oMath>
+        <m:acc>
+          <m:accPr>
+            <m:chr m:val="̅"/>
+            <m:ctrlPr>
+              <w:rPr>
+                <w:rFonts w:ascii="Cambria Math" w:hAnsi="Cambria Math"/>
+                <w:i/>
+              </w:rPr>
+            </m:ctrlPr>
+          </m:accPr>
+          <m:e>
+            <m:r>
+              <w:rPr>
+                <w:rFonts w:ascii="Cambria Math" w:hAnsi="Cambria Math"/>
+              </w:rPr>
+              <m:t>X</m:t>
+            </m:r>
+          </m:e>
+        </m:acc>
+        <m:r>
+          <w:rPr>
+            <w:rFonts w:ascii="Cambria Math" w:hAnsi="Cambria Math"/>
+          </w:rPr>
+          <m:t>=</m:t>
+        </m:r>
+        <m:f>
+          <m:fPr>
+            <m:ctrlPr>
+              <w:rPr>
+                <w:rFonts w:ascii="Cambria Math" w:hAnsi="Cambria Math"/>
+                <w:i/>
+              </w:rPr>
+            </m:ctrlPr>
+          </m:fPr>
+          <m:num>
+            <m:r>
+              <w:rPr>
+                <w:rFonts w:ascii="Cambria Math" w:hAnsi="Cambria Math"/>
+              </w:rPr>
+              <m:t>1</m:t>
+            </m:r>
+          </m:num>
+          <m:den>
+            <m:r>
+              <w:rPr>
+                <w:rFonts w:ascii="Cambria Math" w:hAnsi="Cambria Math"/>
+              </w:rPr>
+              <m:t>n</m:t>
+            </m:r>
+          </m:den>
+        </m:f>
+      </m:oMath>
+      <w:r>
+        <w:rPr>
+          <w:rFonts w:eastAsiaTheme="minorEastAsia"/>
+        </w:rPr>
+        <w:tab/>
+      </w:r>
+      <m:oMath>
+        <m:nary>
+          <m:naryPr>
+            <m:chr m:val="∑"/>
+            <m:limLoc m:val="undOvr"/>
+            <m:ctrlPr>
+              <w:rPr>
+                <w:rFonts w:ascii="Cambria Math" w:eastAsiaTheme="minorEastAsia" w:hAnsi="Cambria Math"/>
+                <w:i/>
+              </w:rPr>
+            </m:ctrlPr>
+          </m:naryPr>
+          <m:sub>
+            <m:r>
+              <w:rPr>
+                <w:rFonts w:ascii="Cambria Math" w:eastAsiaTheme="minorEastAsia" w:hAnsi="Cambria Math"/>
+              </w:rPr>
+              <m:t>i=1</m:t>
+            </m:r>
+          </m:sub>
+          <m:sup>
+            <m:r>
+              <w:rPr>
+                <w:rFonts w:ascii="Cambria Math" w:eastAsiaTheme="minorEastAsia" w:hAnsi="Cambria Math"/>
+              </w:rPr>
+              <m:t>k</m:t>
+            </m:r>
+          </m:sup>
+          <m:e>
+            <m:sSub>
+              <m:sSubPr>
+                <m:ctrlPr>
+                  <w:rPr>
+                    <w:rFonts w:ascii="Cambria Math" w:eastAsiaTheme="minorEastAsia" w:hAnsi="Cambria Math"/>
+                    <w:i/>
+                  </w:rPr>
+                </m:ctrlPr>
+              </m:sSubPr>
+              <m:e>
+                <m:r>
+                  <w:rPr>
+                    <w:rFonts w:ascii="Cambria Math" w:eastAsiaTheme="minorEastAsia" w:hAnsi="Cambria Math"/>
+                  </w:rPr>
+                  <m:t>n</m:t>
+                </m:r>
+              </m:e>
+              <m:sub>
+                <m:r>
+                  <w:rPr>
+                    <w:rFonts w:ascii="Cambria Math" w:eastAsiaTheme="minorEastAsia" w:hAnsi="Cambria Math"/>
+                  </w:rPr>
+                  <m:t>i</m:t>
+                </m:r>
+              </m:sub>
+            </m:sSub>
+            <m:sSub>
+              <m:sSubPr>
+                <m:ctrlPr>
+                  <w:rPr>
+                    <w:rFonts w:ascii="Cambria Math" w:eastAsiaTheme="minorEastAsia" w:hAnsi="Cambria Math"/>
+                    <w:i/>
+                  </w:rPr>
+                </m:ctrlPr>
+              </m:sSubPr>
+              <m:e>
+                <m:r>
+                  <w:rPr>
+                    <w:rFonts w:ascii="Cambria Math" w:eastAsiaTheme="minorEastAsia" w:hAnsi="Cambria Math"/>
+                  </w:rPr>
+                  <m:t>c</m:t>
+                </m:r>
+              </m:e>
+              <m:sub>
+                <m:r>
+                  <w:rPr>
+                    <w:rFonts w:ascii="Cambria Math" w:eastAsiaTheme="minorEastAsia" w:hAnsi="Cambria Math"/>
+                  </w:rPr>
+                  <m:t>i</m:t>
+                </m:r>
+              </m:sub>
+            </m:sSub>
+            <m:r>
+              <w:rPr>
+                <w:rFonts w:ascii="Cambria Math" w:eastAsiaTheme="minorEastAsia" w:hAnsi="Cambria Math"/>
+              </w:rPr>
+              <m:t>=</m:t>
+            </m:r>
+            <m:nary>
+              <m:naryPr>
+                <m:chr m:val="∑"/>
+                <m:limLoc m:val="undOvr"/>
+                <m:ctrlPr>
+                  <w:rPr>
+                    <w:rFonts w:ascii="Cambria Math" w:eastAsiaTheme="minorEastAsia" w:hAnsi="Cambria Math"/>
+                    <w:i/>
+                  </w:rPr>
+                </m:ctrlPr>
+              </m:naryPr>
+              <m:sub>
+                <m:r>
+                  <w:rPr>
+                    <w:rFonts w:ascii="Cambria Math" w:eastAsiaTheme="minorEastAsia" w:hAnsi="Cambria Math"/>
+                  </w:rPr>
+                  <m:t>i=1</m:t>
+                </m:r>
+              </m:sub>
+              <m:sup>
+                <m:r>
+                  <w:rPr>
+                    <w:rFonts w:ascii="Cambria Math" w:eastAsiaTheme="minorEastAsia" w:hAnsi="Cambria Math"/>
+                  </w:rPr>
+                  <m:t>k</m:t>
+                </m:r>
+              </m:sup>
+              <m:e>
+                <m:sSub>
+                  <m:sSubPr>
+                    <m:ctrlPr>
+                      <w:rPr>
+                        <w:rFonts w:ascii="Cambria Math" w:eastAsiaTheme="minorEastAsia" w:hAnsi="Cambria Math"/>
+                        <w:i/>
+                      </w:rPr>
+                    </m:ctrlPr>
+                  </m:sSubPr>
+                  <m:e>
+                    <m:r>
+                      <w:rPr>
+                        <w:rFonts w:ascii="Cambria Math" w:eastAsiaTheme="minorEastAsia" w:hAnsi="Cambria Math"/>
+                      </w:rPr>
+                      <m:t>f</m:t>
+                    </m:r>
+                  </m:e>
+                  <m:sub>
+                    <m:r>
+                      <w:rPr>
+                        <w:rFonts w:ascii="Cambria Math" w:eastAsiaTheme="minorEastAsia" w:hAnsi="Cambria Math"/>
+                      </w:rPr>
+                      <m:t>i</m:t>
+                    </m:r>
+                  </m:sub>
+                </m:sSub>
+                <m:sSub>
+                  <m:sSubPr>
+                    <m:ctrlPr>
+                      <w:rPr>
+                        <w:rFonts w:ascii="Cambria Math" w:eastAsiaTheme="minorEastAsia" w:hAnsi="Cambria Math"/>
+                        <w:i/>
+                      </w:rPr>
+                    </m:ctrlPr>
+                  </m:sSubPr>
+                  <m:e>
+                    <m:r>
+                      <w:rPr>
+                        <w:rFonts w:ascii="Cambria Math" w:eastAsiaTheme="minorEastAsia" w:hAnsi="Cambria Math"/>
+                      </w:rPr>
+                      <m:t>c</m:t>
+                    </m:r>
+                  </m:e>
+                  <m:sub>
+                    <m:r>
+                      <w:rPr>
+                        <w:rFonts w:ascii="Cambria Math" w:eastAsiaTheme="minorEastAsia" w:hAnsi="Cambria Math"/>
+                      </w:rPr>
+                      <m:t>i</m:t>
+                    </m:r>
+                  </m:sub>
+                </m:sSub>
+              </m:e>
+            </m:nary>
+          </m:e>
+        </m:nary>
+      </m:oMath>
     </w:p>
     <w:p>
       <w:pPr>
@@ -7281,11 +8868,9 @@
       <w:r>
         <w:t xml:space="preserve"> sont les </w:t>
       </w:r>
-      <w:proofErr w:type="spellStart"/>
-      <w:r>
-        <w:t>mileux</w:t>
-      </w:r>
-      <w:proofErr w:type="spellEnd"/>
+      <w:r>
+        <w:t>milieux</w:t>
+      </w:r>
       <w:r>
         <w:t xml:space="preserve"> des classes [e</w:t>
       </w:r>
@@ -7313,7 +8898,10 @@
         <w:pStyle w:val="Titre5"/>
       </w:pPr>
       <w:r>
-        <w:t xml:space="preserve">propriétés </w:t>
+        <w:t>Propriétés</w:t>
+      </w:r>
+      <w:r>
+        <w:t xml:space="preserve"> </w:t>
       </w:r>
     </w:p>
     <w:p>
@@ -7334,13 +8922,8 @@
         <w:ind w:left="720"/>
       </w:pPr>
       <w:r>
-        <w:t>Si on considère la transformation Y=</w:t>
-      </w:r>
-      <w:proofErr w:type="spellStart"/>
-      <w:r>
-        <w:t>aX+b</w:t>
-      </w:r>
-      <w:proofErr w:type="spellEnd"/>
+        <w:t>Si on considère la transformation Y=aX+b</w:t>
+      </w:r>
     </w:p>
     <w:p>
       <w:pPr>
@@ -7350,19 +8933,51 @@
       <w:r>
         <w:t xml:space="preserve">Alors la moyenne de Y est </w:t>
       </w:r>
-      <w:proofErr w:type="spellStart"/>
-      <w:r>
-        <w:t>Ybarre</w:t>
-      </w:r>
-      <w:proofErr w:type="spellEnd"/>
+      <m:oMath>
+        <m:acc>
+          <m:accPr>
+            <m:chr m:val="̅"/>
+            <m:ctrlPr>
+              <w:rPr>
+                <w:rFonts w:ascii="Cambria Math" w:hAnsi="Cambria Math"/>
+                <w:i/>
+              </w:rPr>
+            </m:ctrlPr>
+          </m:accPr>
+          <m:e>
+            <m:r>
+              <w:rPr>
+                <w:rFonts w:ascii="Cambria Math" w:hAnsi="Cambria Math"/>
+              </w:rPr>
+              <m:t>Y</m:t>
+            </m:r>
+          </m:e>
+        </m:acc>
+      </m:oMath>
       <w:r>
         <w:t xml:space="preserve"> = a </w:t>
       </w:r>
-      <w:proofErr w:type="spellStart"/>
-      <w:r>
-        <w:t>Xbarre</w:t>
-      </w:r>
-      <w:proofErr w:type="spellEnd"/>
+      <m:oMath>
+        <m:acc>
+          <m:accPr>
+            <m:chr m:val="̅"/>
+            <m:ctrlPr>
+              <w:rPr>
+                <w:rFonts w:ascii="Cambria Math" w:hAnsi="Cambria Math"/>
+                <w:i/>
+              </w:rPr>
+            </m:ctrlPr>
+          </m:accPr>
+          <m:e>
+            <m:r>
+              <w:rPr>
+                <w:rFonts w:ascii="Cambria Math" w:hAnsi="Cambria Math"/>
+              </w:rPr>
+              <m:t>X</m:t>
+            </m:r>
+          </m:e>
+        </m:acc>
+      </m:oMath>
       <w:r>
         <w:t xml:space="preserve"> +b</w:t>
       </w:r>
@@ -7375,10 +8990,133 @@
           <w:numId w:val="8"/>
         </w:numPr>
       </w:pPr>
-      <w:r>
-        <w:lastRenderedPageBreak/>
-        <w:t>Schéma 9</w:t>
-      </w:r>
+      <m:oMath>
+        <m:nary>
+          <m:naryPr>
+            <m:chr m:val="∑"/>
+            <m:limLoc m:val="undOvr"/>
+            <m:ctrlPr>
+              <w:rPr>
+                <w:rFonts w:ascii="Cambria Math" w:hAnsi="Cambria Math"/>
+                <w:i/>
+              </w:rPr>
+            </m:ctrlPr>
+          </m:naryPr>
+          <m:sub>
+            <m:r>
+              <w:rPr>
+                <w:rFonts w:ascii="Cambria Math" w:hAnsi="Cambria Math"/>
+              </w:rPr>
+              <m:t>i=1</m:t>
+            </m:r>
+          </m:sub>
+          <m:sup>
+            <m:r>
+              <w:rPr>
+                <w:rFonts w:ascii="Cambria Math" w:hAnsi="Cambria Math"/>
+              </w:rPr>
+              <m:t>k</m:t>
+            </m:r>
+          </m:sup>
+          <m:e>
+            <m:sSub>
+              <m:sSubPr>
+                <m:ctrlPr>
+                  <w:rPr>
+                    <w:rFonts w:ascii="Cambria Math" w:hAnsi="Cambria Math"/>
+                    <w:i/>
+                  </w:rPr>
+                </m:ctrlPr>
+              </m:sSubPr>
+              <m:e>
+                <m:r>
+                  <w:rPr>
+                    <w:rFonts w:ascii="Cambria Math" w:hAnsi="Cambria Math"/>
+                  </w:rPr>
+                  <m:t>n</m:t>
+                </m:r>
+              </m:e>
+              <m:sub>
+                <m:r>
+                  <w:rPr>
+                    <w:rFonts w:ascii="Cambria Math" w:hAnsi="Cambria Math"/>
+                  </w:rPr>
+                  <m:t>i</m:t>
+                </m:r>
+              </m:sub>
+            </m:sSub>
+            <m:d>
+              <m:dPr>
+                <m:ctrlPr>
+                  <w:rPr>
+                    <w:rFonts w:ascii="Cambria Math" w:hAnsi="Cambria Math"/>
+                    <w:i/>
+                  </w:rPr>
+                </m:ctrlPr>
+              </m:dPr>
+              <m:e>
+                <m:sSub>
+                  <m:sSubPr>
+                    <m:ctrlPr>
+                      <w:rPr>
+                        <w:rFonts w:ascii="Cambria Math" w:hAnsi="Cambria Math"/>
+                        <w:i/>
+                      </w:rPr>
+                    </m:ctrlPr>
+                  </m:sSubPr>
+                  <m:e>
+                    <m:r>
+                      <w:rPr>
+                        <w:rFonts w:ascii="Cambria Math" w:hAnsi="Cambria Math"/>
+                      </w:rPr>
+                      <m:t>x</m:t>
+                    </m:r>
+                  </m:e>
+                  <m:sub>
+                    <m:r>
+                      <w:rPr>
+                        <w:rFonts w:ascii="Cambria Math" w:hAnsi="Cambria Math"/>
+                      </w:rPr>
+                      <m:t>i</m:t>
+                    </m:r>
+                  </m:sub>
+                </m:sSub>
+                <m:r>
+                  <w:rPr>
+                    <w:rFonts w:ascii="Cambria Math" w:hAnsi="Cambria Math"/>
+                  </w:rPr>
+                  <m:t>-</m:t>
+                </m:r>
+                <m:acc>
+                  <m:accPr>
+                    <m:chr m:val="̅"/>
+                    <m:ctrlPr>
+                      <w:rPr>
+                        <w:rFonts w:ascii="Cambria Math" w:hAnsi="Cambria Math"/>
+                        <w:i/>
+                      </w:rPr>
+                    </m:ctrlPr>
+                  </m:accPr>
+                  <m:e>
+                    <m:r>
+                      <w:rPr>
+                        <w:rFonts w:ascii="Cambria Math" w:hAnsi="Cambria Math"/>
+                      </w:rPr>
+                      <m:t>x</m:t>
+                    </m:r>
+                  </m:e>
+                </m:acc>
+              </m:e>
+            </m:d>
+            <m:r>
+              <w:rPr>
+                <w:rFonts w:ascii="Cambria Math" w:hAnsi="Cambria Math"/>
+              </w:rPr>
+              <m:t>=0</m:t>
+            </m:r>
+          </m:e>
+        </m:nary>
+      </m:oMath>
     </w:p>
     <w:p>
       <w:pPr>
@@ -7388,17 +9126,630 @@
           <w:numId w:val="8"/>
         </w:numPr>
       </w:pPr>
+      <w:r>
+        <w:t xml:space="preserve">Si on définit la fonction </w:t>
+      </w:r>
+    </w:p>
+    <w:p>
+      <w:pPr>
+        <w:pStyle w:val="Sansinterligne"/>
+        <w:ind w:left="720"/>
+        <w:rPr>
+          <w:rFonts w:eastAsiaTheme="minorEastAsia"/>
+        </w:rPr>
+      </w:pPr>
+      <m:oMathPara>
+        <m:oMathParaPr>
+          <m:jc m:val="left"/>
+        </m:oMathParaPr>
+        <m:oMath>
+          <m:r>
+            <w:rPr>
+              <w:rFonts w:ascii="Cambria Math" w:hAnsi="Cambria Math"/>
+            </w:rPr>
+            <m:t>L</m:t>
+          </m:r>
+          <m:d>
+            <m:dPr>
+              <m:ctrlPr>
+                <w:rPr>
+                  <w:rFonts w:ascii="Cambria Math" w:hAnsi="Cambria Math"/>
+                  <w:i/>
+                </w:rPr>
+              </m:ctrlPr>
+            </m:dPr>
+            <m:e>
+              <m:r>
+                <w:rPr>
+                  <w:rFonts w:ascii="Cambria Math" w:hAnsi="Cambria Math"/>
+                </w:rPr>
+                <m:t>c</m:t>
+              </m:r>
+            </m:e>
+          </m:d>
+          <m:r>
+            <w:rPr>
+              <w:rFonts w:ascii="Cambria Math" w:hAnsi="Cambria Math"/>
+            </w:rPr>
+            <m:t>=</m:t>
+          </m:r>
+          <m:nary>
+            <m:naryPr>
+              <m:chr m:val="∑"/>
+              <m:limLoc m:val="undOvr"/>
+              <m:ctrlPr>
+                <w:rPr>
+                  <w:rFonts w:ascii="Cambria Math" w:hAnsi="Cambria Math"/>
+                  <w:i/>
+                </w:rPr>
+              </m:ctrlPr>
+            </m:naryPr>
+            <m:sub>
+              <m:r>
+                <w:rPr>
+                  <w:rFonts w:ascii="Cambria Math" w:hAnsi="Cambria Math"/>
+                </w:rPr>
+                <m:t>i=1</m:t>
+              </m:r>
+            </m:sub>
+            <m:sup>
+              <m:r>
+                <w:rPr>
+                  <w:rFonts w:ascii="Cambria Math" w:hAnsi="Cambria Math"/>
+                </w:rPr>
+                <m:t>k</m:t>
+              </m:r>
+            </m:sup>
+            <m:e>
+              <m:sSub>
+                <m:sSubPr>
+                  <m:ctrlPr>
+                    <w:rPr>
+                      <w:rFonts w:ascii="Cambria Math" w:hAnsi="Cambria Math"/>
+                      <w:i/>
+                    </w:rPr>
+                  </m:ctrlPr>
+                </m:sSubPr>
+                <m:e>
+                  <m:r>
+                    <w:rPr>
+                      <w:rFonts w:ascii="Cambria Math" w:hAnsi="Cambria Math"/>
+                    </w:rPr>
+                    <m:t>n</m:t>
+                  </m:r>
+                </m:e>
+                <m:sub>
+                  <m:r>
+                    <w:rPr>
+                      <w:rFonts w:ascii="Cambria Math" w:hAnsi="Cambria Math"/>
+                    </w:rPr>
+                    <m:t>i</m:t>
+                  </m:r>
+                </m:sub>
+              </m:sSub>
+              <m:sSup>
+                <m:sSupPr>
+                  <m:ctrlPr>
+                    <w:rPr>
+                      <w:rFonts w:ascii="Cambria Math" w:hAnsi="Cambria Math"/>
+                      <w:i/>
+                    </w:rPr>
+                  </m:ctrlPr>
+                </m:sSupPr>
+                <m:e>
+                  <m:d>
+                    <m:dPr>
+                      <m:ctrlPr>
+                        <w:rPr>
+                          <w:rFonts w:ascii="Cambria Math" w:hAnsi="Cambria Math"/>
+                          <w:i/>
+                        </w:rPr>
+                      </m:ctrlPr>
+                    </m:dPr>
+                    <m:e>
+                      <m:sSub>
+                        <m:sSubPr>
+                          <m:ctrlPr>
+                            <w:rPr>
+                              <w:rFonts w:ascii="Cambria Math" w:hAnsi="Cambria Math"/>
+                              <w:i/>
+                            </w:rPr>
+                          </m:ctrlPr>
+                        </m:sSubPr>
+                        <m:e>
+                          <m:r>
+                            <w:rPr>
+                              <w:rFonts w:ascii="Cambria Math" w:hAnsi="Cambria Math"/>
+                            </w:rPr>
+                            <m:t>x</m:t>
+                          </m:r>
+                        </m:e>
+                        <m:sub>
+                          <m:r>
+                            <w:rPr>
+                              <w:rFonts w:ascii="Cambria Math" w:hAnsi="Cambria Math"/>
+                            </w:rPr>
+                            <m:t>i</m:t>
+                          </m:r>
+                        </m:sub>
+                      </m:sSub>
+                      <m:r>
+                        <w:rPr>
+                          <w:rFonts w:ascii="Cambria Math" w:hAnsi="Cambria Math"/>
+                        </w:rPr>
+                        <m:t>-c</m:t>
+                      </m:r>
+                    </m:e>
+                  </m:d>
+                </m:e>
+                <m:sup>
+                  <m:r>
+                    <w:rPr>
+                      <w:rFonts w:ascii="Cambria Math" w:hAnsi="Cambria Math"/>
+                    </w:rPr>
+                    <m:t>2</m:t>
+                  </m:r>
+                </m:sup>
+              </m:sSup>
+            </m:e>
+          </m:nary>
+        </m:oMath>
+      </m:oMathPara>
+    </w:p>
+    <w:p>
+      <w:pPr>
+        <w:pStyle w:val="Sansinterligne"/>
+        <w:ind w:left="720"/>
+      </w:pPr>
+      <w:r>
+        <w:t>Alors L(c) prend son minimum pour c=</w:t>
+      </w:r>
+      <m:oMath>
+        <m:acc>
+          <m:accPr>
+            <m:chr m:val="̅"/>
+            <m:ctrlPr>
+              <w:rPr>
+                <w:rFonts w:ascii="Cambria Math" w:hAnsi="Cambria Math"/>
+                <w:i/>
+              </w:rPr>
+            </m:ctrlPr>
+          </m:accPr>
+          <m:e>
+            <m:r>
+              <w:rPr>
+                <w:rFonts w:ascii="Cambria Math" w:hAnsi="Cambria Math"/>
+              </w:rPr>
+              <m:t>X</m:t>
+            </m:r>
+          </m:e>
+        </m:acc>
+      </m:oMath>
+    </w:p>
+    <w:p>
+      <w:pPr>
+        <w:pStyle w:val="Sansinterligne"/>
+        <w:numPr>
+          <w:ilvl w:val="0"/>
+          <w:numId w:val="8"/>
+        </w:numPr>
+      </w:pPr>
+      <w:r>
+        <w:t>Si P=P</w:t>
+      </w:r>
+      <w:r>
+        <w:rPr>
+          <w:vertAlign w:val="subscript"/>
+        </w:rPr>
+        <w:t>1</w:t>
+      </w:r>
+      <w:r>
+        <w:t>UP</w:t>
+      </w:r>
+      <w:r>
+        <w:rPr>
+          <w:vertAlign w:val="subscript"/>
+        </w:rPr>
+        <w:t>2</w:t>
+      </w:r>
+    </w:p>
+    <w:p>
+      <w:pPr>
+        <w:pStyle w:val="Sansinterligne"/>
+        <w:ind w:left="720"/>
+        <w:rPr>
+          <w:rFonts w:eastAsiaTheme="minorEastAsia"/>
+        </w:rPr>
+      </w:pPr>
+      <w:r>
+        <w:t>Où la moyenne de X sur P</w:t>
+      </w:r>
+      <w:r>
+        <w:rPr>
+          <w:vertAlign w:val="subscript"/>
+        </w:rPr>
+        <w:t>1</w:t>
+      </w:r>
+      <w:r>
+        <w:t xml:space="preserve"> est </w:t>
+      </w:r>
+      <m:oMath>
+        <m:acc>
+          <m:accPr>
+            <m:chr m:val="̅"/>
+            <m:ctrlPr>
+              <w:rPr>
+                <w:rFonts w:ascii="Cambria Math" w:hAnsi="Cambria Math"/>
+                <w:i/>
+              </w:rPr>
+            </m:ctrlPr>
+          </m:accPr>
+          <m:e>
+            <m:r>
+              <w:rPr>
+                <w:rFonts w:ascii="Cambria Math" w:hAnsi="Cambria Math"/>
+              </w:rPr>
+              <m:t>X</m:t>
+            </m:r>
+          </m:e>
+        </m:acc>
+      </m:oMath>
+      <w:r>
+        <w:rPr>
+          <w:rFonts w:eastAsiaTheme="minorEastAsia"/>
+        </w:rPr>
+        <w:t>, et l'effectif est n</w:t>
+      </w:r>
+      <w:r>
+        <w:rPr>
+          <w:rFonts w:eastAsiaTheme="minorEastAsia"/>
+          <w:vertAlign w:val="subscript"/>
+        </w:rPr>
+        <w:t>1</w:t>
+      </w:r>
+      <w:r>
+        <w:rPr>
+          <w:rFonts w:eastAsiaTheme="minorEastAsia"/>
+        </w:rPr>
+        <w:t>; la moyenne de X sur P</w:t>
+      </w:r>
+      <w:r>
+        <w:rPr>
+          <w:rFonts w:eastAsiaTheme="minorEastAsia"/>
+          <w:vertAlign w:val="subscript"/>
+        </w:rPr>
+        <w:t>2</w:t>
+      </w:r>
+      <w:r>
+        <w:rPr>
+          <w:rFonts w:eastAsiaTheme="minorEastAsia"/>
+        </w:rPr>
+        <w:t xml:space="preserve"> est </w:t>
+      </w:r>
+      <m:oMath>
+        <m:acc>
+          <m:accPr>
+            <m:chr m:val="̅"/>
+            <m:ctrlPr>
+              <w:rPr>
+                <w:rFonts w:ascii="Cambria Math" w:eastAsiaTheme="minorEastAsia" w:hAnsi="Cambria Math"/>
+                <w:i/>
+              </w:rPr>
+            </m:ctrlPr>
+          </m:accPr>
+          <m:e>
+            <m:r>
+              <w:rPr>
+                <w:rFonts w:ascii="Cambria Math" w:eastAsiaTheme="minorEastAsia" w:hAnsi="Cambria Math"/>
+              </w:rPr>
+              <m:t>X</m:t>
+            </m:r>
+          </m:e>
+        </m:acc>
+      </m:oMath>
+      <w:r>
+        <w:rPr>
+          <w:rFonts w:eastAsiaTheme="minorEastAsia"/>
+          <w:vertAlign w:val="subscript"/>
+        </w:rPr>
+        <w:t>2</w:t>
+      </w:r>
+      <w:r>
+        <w:rPr>
+          <w:rFonts w:eastAsiaTheme="minorEastAsia"/>
+        </w:rPr>
+        <w:t xml:space="preserve"> et l'effectif de P</w:t>
+      </w:r>
+      <w:r>
+        <w:rPr>
+          <w:rFonts w:eastAsiaTheme="minorEastAsia"/>
+          <w:vertAlign w:val="subscript"/>
+        </w:rPr>
+        <w:t>2</w:t>
+      </w:r>
+      <w:r>
+        <w:rPr>
+          <w:rFonts w:eastAsiaTheme="minorEastAsia"/>
+        </w:rPr>
+        <w:t xml:space="preserve"> est n</w:t>
+      </w:r>
+      <w:r>
+        <w:rPr>
+          <w:rFonts w:eastAsiaTheme="minorEastAsia"/>
+          <w:vertAlign w:val="subscript"/>
+        </w:rPr>
+        <w:t>2</w:t>
+      </w:r>
+      <w:r>
+        <w:rPr>
+          <w:rFonts w:eastAsiaTheme="minorEastAsia"/>
+        </w:rPr>
+        <w:t>, alors la moyenne de X sur P est :</w:t>
+      </w:r>
+    </w:p>
+    <w:p>
+      <w:pPr>
+        <w:pStyle w:val="Sansinterligne"/>
+        <w:ind w:left="720"/>
+      </w:pPr>
+      <m:oMathPara>
+        <m:oMathParaPr>
+          <m:jc m:val="left"/>
+        </m:oMathParaPr>
+        <m:oMath>
+          <m:acc>
+            <m:accPr>
+              <m:chr m:val="̅"/>
+              <m:ctrlPr>
+                <w:rPr>
+                  <w:rFonts w:ascii="Cambria Math" w:hAnsi="Cambria Math"/>
+                  <w:i/>
+                </w:rPr>
+              </m:ctrlPr>
+            </m:accPr>
+            <m:e>
+              <m:r>
+                <w:rPr>
+                  <w:rFonts w:ascii="Cambria Math" w:hAnsi="Cambria Math"/>
+                </w:rPr>
+                <m:t>X</m:t>
+              </m:r>
+            </m:e>
+          </m:acc>
+          <m:r>
+            <w:rPr>
+              <w:rFonts w:ascii="Cambria Math" w:hAnsi="Cambria Math"/>
+            </w:rPr>
+            <m:t>=</m:t>
+          </m:r>
+          <m:f>
+            <m:fPr>
+              <m:ctrlPr>
+                <w:rPr>
+                  <w:rFonts w:ascii="Cambria Math" w:hAnsi="Cambria Math"/>
+                  <w:i/>
+                </w:rPr>
+              </m:ctrlPr>
+            </m:fPr>
+            <m:num>
+              <m:sSub>
+                <m:sSubPr>
+                  <m:ctrlPr>
+                    <w:rPr>
+                      <w:rFonts w:ascii="Cambria Math" w:hAnsi="Cambria Math"/>
+                      <w:i/>
+                    </w:rPr>
+                  </m:ctrlPr>
+                </m:sSubPr>
+                <m:e>
+                  <m:r>
+                    <w:rPr>
+                      <w:rFonts w:ascii="Cambria Math" w:hAnsi="Cambria Math"/>
+                    </w:rPr>
+                    <m:t>n</m:t>
+                  </m:r>
+                </m:e>
+                <m:sub>
+                  <m:r>
+                    <w:rPr>
+                      <w:rFonts w:ascii="Cambria Math" w:hAnsi="Cambria Math"/>
+                    </w:rPr>
+                    <m:t>1</m:t>
+                  </m:r>
+                </m:sub>
+              </m:sSub>
+              <m:r>
+                <w:rPr>
+                  <w:rFonts w:ascii="Cambria Math" w:hAnsi="Cambria Math"/>
+                </w:rPr>
+                <m:t>*</m:t>
+              </m:r>
+              <m:acc>
+                <m:accPr>
+                  <m:chr m:val="̅"/>
+                  <m:ctrlPr>
+                    <w:rPr>
+                      <w:rFonts w:ascii="Cambria Math" w:hAnsi="Cambria Math"/>
+                      <w:i/>
+                    </w:rPr>
+                  </m:ctrlPr>
+                </m:accPr>
+                <m:e>
+                  <m:sSub>
+                    <m:sSubPr>
+                      <m:ctrlPr>
+                        <w:rPr>
+                          <w:rFonts w:ascii="Cambria Math" w:hAnsi="Cambria Math"/>
+                          <w:i/>
+                        </w:rPr>
+                      </m:ctrlPr>
+                    </m:sSubPr>
+                    <m:e>
+                      <m:r>
+                        <w:rPr>
+                          <w:rFonts w:ascii="Cambria Math" w:hAnsi="Cambria Math"/>
+                        </w:rPr>
+                        <m:t>X</m:t>
+                      </m:r>
+                    </m:e>
+                    <m:sub>
+                      <m:r>
+                        <w:rPr>
+                          <w:rFonts w:ascii="Cambria Math" w:hAnsi="Cambria Math"/>
+                        </w:rPr>
+                        <m:t>1</m:t>
+                      </m:r>
+                    </m:sub>
+                  </m:sSub>
+                </m:e>
+              </m:acc>
+              <m:r>
+                <w:rPr>
+                  <w:rFonts w:ascii="Cambria Math" w:hAnsi="Cambria Math"/>
+                </w:rPr>
+                <m:t>+</m:t>
+              </m:r>
+              <m:sSub>
+                <m:sSubPr>
+                  <m:ctrlPr>
+                    <w:rPr>
+                      <w:rFonts w:ascii="Cambria Math" w:hAnsi="Cambria Math"/>
+                      <w:i/>
+                    </w:rPr>
+                  </m:ctrlPr>
+                </m:sSubPr>
+                <m:e>
+                  <m:r>
+                    <w:rPr>
+                      <w:rFonts w:ascii="Cambria Math" w:hAnsi="Cambria Math"/>
+                    </w:rPr>
+                    <m:t>n</m:t>
+                  </m:r>
+                </m:e>
+                <m:sub>
+                  <m:r>
+                    <w:rPr>
+                      <w:rFonts w:ascii="Cambria Math" w:hAnsi="Cambria Math"/>
+                    </w:rPr>
+                    <m:t>2</m:t>
+                  </m:r>
+                </m:sub>
+              </m:sSub>
+              <m:r>
+                <w:rPr>
+                  <w:rFonts w:ascii="Cambria Math" w:hAnsi="Cambria Math"/>
+                </w:rPr>
+                <m:t>*</m:t>
+              </m:r>
+              <m:acc>
+                <m:accPr>
+                  <m:chr m:val="̅"/>
+                  <m:ctrlPr>
+                    <w:rPr>
+                      <w:rFonts w:ascii="Cambria Math" w:hAnsi="Cambria Math"/>
+                      <w:i/>
+                    </w:rPr>
+                  </m:ctrlPr>
+                </m:accPr>
+                <m:e>
+                  <m:sSub>
+                    <m:sSubPr>
+                      <m:ctrlPr>
+                        <w:rPr>
+                          <w:rFonts w:ascii="Cambria Math" w:hAnsi="Cambria Math"/>
+                          <w:i/>
+                        </w:rPr>
+                      </m:ctrlPr>
+                    </m:sSubPr>
+                    <m:e>
+                      <m:r>
+                        <w:rPr>
+                          <w:rFonts w:ascii="Cambria Math" w:hAnsi="Cambria Math"/>
+                        </w:rPr>
+                        <m:t>X</m:t>
+                      </m:r>
+                    </m:e>
+                    <m:sub>
+                      <m:r>
+                        <w:rPr>
+                          <w:rFonts w:ascii="Cambria Math" w:hAnsi="Cambria Math"/>
+                        </w:rPr>
+                        <m:t>2</m:t>
+                      </m:r>
+                    </m:sub>
+                  </m:sSub>
+                </m:e>
+              </m:acc>
+            </m:num>
+            <m:den>
+              <m:sSub>
+                <m:sSubPr>
+                  <m:ctrlPr>
+                    <w:rPr>
+                      <w:rFonts w:ascii="Cambria Math" w:hAnsi="Cambria Math"/>
+                      <w:i/>
+                    </w:rPr>
+                  </m:ctrlPr>
+                </m:sSubPr>
+                <m:e>
+                  <m:r>
+                    <w:rPr>
+                      <w:rFonts w:ascii="Cambria Math" w:hAnsi="Cambria Math"/>
+                    </w:rPr>
+                    <m:t>n</m:t>
+                  </m:r>
+                </m:e>
+                <m:sub>
+                  <m:r>
+                    <w:rPr>
+                      <w:rFonts w:ascii="Cambria Math" w:hAnsi="Cambria Math"/>
+                    </w:rPr>
+                    <m:t>1</m:t>
+                  </m:r>
+                </m:sub>
+              </m:sSub>
+              <m:r>
+                <w:rPr>
+                  <w:rFonts w:ascii="Cambria Math" w:hAnsi="Cambria Math"/>
+                </w:rPr>
+                <m:t>+</m:t>
+              </m:r>
+              <m:sSub>
+                <m:sSubPr>
+                  <m:ctrlPr>
+                    <w:rPr>
+                      <w:rFonts w:ascii="Cambria Math" w:hAnsi="Cambria Math"/>
+                      <w:i/>
+                    </w:rPr>
+                  </m:ctrlPr>
+                </m:sSubPr>
+                <m:e>
+                  <m:r>
+                    <w:rPr>
+                      <w:rFonts w:ascii="Cambria Math" w:hAnsi="Cambria Math"/>
+                    </w:rPr>
+                    <m:t>n</m:t>
+                  </m:r>
+                </m:e>
+                <m:sub>
+                  <m:r>
+                    <w:rPr>
+                      <w:rFonts w:ascii="Cambria Math" w:hAnsi="Cambria Math"/>
+                    </w:rPr>
+                    <m:t>2</m:t>
+                  </m:r>
+                </m:sub>
+              </m:sSub>
+            </m:den>
+          </m:f>
+        </m:oMath>
+      </m:oMathPara>
       <w:bookmarkStart w:id="11" w:name="_GoBack"/>
       <w:bookmarkEnd w:id="11"/>
     </w:p>
-    <w:p>
-      <w:pPr>
-        <w:pStyle w:val="Sansinterligne"/>
-      </w:pPr>
-    </w:p>
     <w:sectPr>
-      <w:headerReference w:type="default" r:id="rId9"/>
-      <w:footerReference w:type="default" r:id="rId10"/>
+      <w:headerReference w:type="default" r:id="rId12"/>
+      <w:footerReference w:type="default" r:id="rId13"/>
       <w:pgSz w:w="11906" w:h="16838"/>
       <w:pgMar w:top="720" w:right="720" w:bottom="720" w:left="720" w:header="708" w:footer="708" w:gutter="0"/>
       <w:pgNumType w:start="0"/>
@@ -9419,7 +11770,7 @@
 </file>
 
 <file path=customXml/itemProps2.xml><?xml version="1.0" encoding="utf-8"?>
-<ds:datastoreItem xmlns:ds="http://schemas.openxmlformats.org/officeDocument/2006/customXml" ds:itemID="{D9CE196A-22FA-489F-8D82-E7C2138E5E6A}">
+<ds:datastoreItem xmlns:ds="http://schemas.openxmlformats.org/officeDocument/2006/customXml" ds:itemID="{C1E9C28D-5CA9-4F6E-BCEF-833E0BF90972}">
   <ds:schemaRefs>
     <ds:schemaRef ds:uri="http://schemas.openxmlformats.org/officeDocument/2006/bibliography"/>
   </ds:schemaRefs>

--- a/Semestre_4_2019_2020/MINF0401_Statistiques/CM/minfo0401.docx
+++ b/Semestre_4_2019_2020/MINF0401_Statistiques/CM/minfo0401.docx
@@ -10,7 +10,6 @@
           <w:docPartUnique/>
         </w:docPartObj>
       </w:sdtPr>
-      <w:sdtEndPr/>
       <w:sdtContent>
         <w:p>
           <w:pPr>
@@ -161,7 +160,6 @@
                                       <w:calendar w:val="gregorian"/>
                                     </w:date>
                                   </w:sdtPr>
-                                  <w:sdtEndPr/>
                                   <w:sdtContent>
                                     <w:p>
                                       <w:pPr>
@@ -3433,7 +3431,6 @@
                                 <w:calendar w:val="gregorian"/>
                               </w:date>
                             </w:sdtPr>
-                            <w:sdtEndPr/>
                             <w:sdtContent>
                               <w:p>
                                 <w:pPr>
@@ -3633,7 +3630,6 @@
                                     <w:dataBinding w:prefixMappings="xmlns:ns0='http://purl.org/dc/elements/1.1/' xmlns:ns1='http://schemas.openxmlformats.org/package/2006/metadata/core-properties' " w:xpath="/ns1:coreProperties[1]/ns0:creator[1]" w:storeItemID="{6C3C8BC8-F283-45AE-878A-BAB7291924A1}"/>
                                     <w:text/>
                                   </w:sdtPr>
-                                  <w:sdtEndPr/>
                                   <w:sdtContent>
                                     <w:r>
                                       <w:rPr>
@@ -3669,7 +3665,6 @@
                                     <w:dataBinding w:prefixMappings="xmlns:ns0='http://schemas.openxmlformats.org/officeDocument/2006/extended-properties' " w:xpath="/ns0:Properties[1]/ns0:Company[1]" w:storeItemID="{6668398D-A668-4E3E-A5EB-62B293D839F1}"/>
                                     <w:text/>
                                   </w:sdtPr>
-                                  <w:sdtEndPr/>
                                   <w:sdtContent>
                                     <w:r>
                                       <w:rPr>
@@ -3731,7 +3726,6 @@
                               <w:dataBinding w:prefixMappings="xmlns:ns0='http://purl.org/dc/elements/1.1/' xmlns:ns1='http://schemas.openxmlformats.org/package/2006/metadata/core-properties' " w:xpath="/ns1:coreProperties[1]/ns0:creator[1]" w:storeItemID="{6C3C8BC8-F283-45AE-878A-BAB7291924A1}"/>
                               <w:text/>
                             </w:sdtPr>
-                            <w:sdtEndPr/>
                             <w:sdtContent>
                               <w:r>
                                 <w:rPr>
@@ -3767,7 +3761,6 @@
                               <w:dataBinding w:prefixMappings="xmlns:ns0='http://schemas.openxmlformats.org/officeDocument/2006/extended-properties' " w:xpath="/ns0:Properties[1]/ns0:Company[1]" w:storeItemID="{6668398D-A668-4E3E-A5EB-62B293D839F1}"/>
                               <w:text/>
                             </w:sdtPr>
-                            <w:sdtEndPr/>
                             <w:sdtContent>
                               <w:r>
                                 <w:rPr>
@@ -3881,11 +3874,6 @@
                                     <w:dataBinding w:prefixMappings="xmlns:ns0='http://purl.org/dc/elements/1.1/' xmlns:ns1='http://schemas.openxmlformats.org/package/2006/metadata/core-properties' " w:xpath="/ns1:coreProperties[1]/ns0:title[1]" w:storeItemID="{6C3C8BC8-F283-45AE-878A-BAB7291924A1}"/>
                                     <w:text/>
                                   </w:sdtPr>
-                                  <w:sdtEndPr>
-                                    <w:rPr>
-                                      <w:rStyle w:val="TitreCar"/>
-                                    </w:rPr>
-                                  </w:sdtEndPr>
                                   <w:sdtContent>
                                     <w:r>
                                       <w:rPr>
@@ -3918,7 +3906,6 @@
                                     <w:dataBinding w:prefixMappings="xmlns:ns0='http://purl.org/dc/elements/1.1/' xmlns:ns1='http://schemas.openxmlformats.org/package/2006/metadata/core-properties' " w:xpath="/ns1:coreProperties[1]/ns0:subject[1]" w:storeItemID="{6C3C8BC8-F283-45AE-878A-BAB7291924A1}"/>
                                     <w:text/>
                                   </w:sdtPr>
-                                  <w:sdtEndPr/>
                                   <w:sdtContent>
                                     <w:r>
                                       <w:rPr>
@@ -3926,23 +3913,7 @@
                                         <w:sz w:val="36"/>
                                         <w:szCs w:val="36"/>
                                       </w:rPr>
-                                      <w:t>M</w:t>
-                                    </w:r>
-                                    <w:r>
-                                      <w:rPr>
-                                        <w:color w:val="404040" w:themeColor="text1" w:themeTint="BF"/>
-                                        <w:sz w:val="36"/>
-                                        <w:szCs w:val="36"/>
-                                      </w:rPr>
-                                      <w:t>INFO040</w:t>
-                                    </w:r>
-                                    <w:r>
-                                      <w:rPr>
-                                        <w:color w:val="404040" w:themeColor="text1" w:themeTint="BF"/>
-                                        <w:sz w:val="36"/>
-                                        <w:szCs w:val="36"/>
-                                      </w:rPr>
-                                      <w:t>1</w:t>
+                                      <w:t>MINFO0401</w:t>
                                     </w:r>
                                   </w:sdtContent>
                                 </w:sdt>
@@ -3992,11 +3963,6 @@
                               <w:dataBinding w:prefixMappings="xmlns:ns0='http://purl.org/dc/elements/1.1/' xmlns:ns1='http://schemas.openxmlformats.org/package/2006/metadata/core-properties' " w:xpath="/ns1:coreProperties[1]/ns0:title[1]" w:storeItemID="{6C3C8BC8-F283-45AE-878A-BAB7291924A1}"/>
                               <w:text/>
                             </w:sdtPr>
-                            <w:sdtEndPr>
-                              <w:rPr>
-                                <w:rStyle w:val="TitreCar"/>
-                              </w:rPr>
-                            </w:sdtEndPr>
                             <w:sdtContent>
                               <w:r>
                                 <w:rPr>
@@ -4029,7 +3995,6 @@
                               <w:dataBinding w:prefixMappings="xmlns:ns0='http://purl.org/dc/elements/1.1/' xmlns:ns1='http://schemas.openxmlformats.org/package/2006/metadata/core-properties' " w:xpath="/ns1:coreProperties[1]/ns0:subject[1]" w:storeItemID="{6C3C8BC8-F283-45AE-878A-BAB7291924A1}"/>
                               <w:text/>
                             </w:sdtPr>
-                            <w:sdtEndPr/>
                             <w:sdtContent>
                               <w:r>
                                 <w:rPr>
@@ -4037,23 +4002,7 @@
                                   <w:sz w:val="36"/>
                                   <w:szCs w:val="36"/>
                                 </w:rPr>
-                                <w:t>M</w:t>
-                              </w:r>
-                              <w:r>
-                                <w:rPr>
-                                  <w:color w:val="404040" w:themeColor="text1" w:themeTint="BF"/>
-                                  <w:sz w:val="36"/>
-                                  <w:szCs w:val="36"/>
-                                </w:rPr>
-                                <w:t>INFO040</w:t>
-                              </w:r>
-                              <w:r>
-                                <w:rPr>
-                                  <w:color w:val="404040" w:themeColor="text1" w:themeTint="BF"/>
-                                  <w:sz w:val="36"/>
-                                  <w:szCs w:val="36"/>
-                                </w:rPr>
-                                <w:t>1</w:t>
+                                <w:t>MINFO0401</w:t>
                               </w:r>
                             </w:sdtContent>
                           </w:sdt>
@@ -4809,7 +4758,31 @@
         <w:pStyle w:val="Sansinterligne"/>
       </w:pPr>
       <w:r>
-        <w:t>Une population est l'ensembe des infividus ou objets sur lesquels portent une études statistique, on le note P</w:t>
+        <w:t>Une population est l'</w:t>
+      </w:r>
+      <w:proofErr w:type="spellStart"/>
+      <w:r>
+        <w:t>ensembe</w:t>
+      </w:r>
+      <w:proofErr w:type="spellEnd"/>
+      <w:r>
+        <w:t xml:space="preserve"> des </w:t>
+      </w:r>
+      <w:proofErr w:type="spellStart"/>
+      <w:r>
+        <w:t>infividus</w:t>
+      </w:r>
+      <w:proofErr w:type="spellEnd"/>
+      <w:r>
+        <w:t xml:space="preserve"> ou objets sur lesquels portent </w:t>
+      </w:r>
+      <w:proofErr w:type="gramStart"/>
+      <w:r>
+        <w:t>une études statistique</w:t>
+      </w:r>
+      <w:proofErr w:type="gramEnd"/>
+      <w:r>
+        <w:t>, on le note P</w:t>
       </w:r>
     </w:p>
     <w:p>
@@ -4841,8 +4814,13 @@
         </w:numPr>
       </w:pPr>
       <w:r>
-        <w:t>Personnel d'une enteprise</w:t>
-      </w:r>
+        <w:t xml:space="preserve">Personnel d'une </w:t>
+      </w:r>
+      <w:proofErr w:type="spellStart"/>
+      <w:r>
+        <w:t>enteprise</w:t>
+      </w:r>
+      <w:proofErr w:type="spellEnd"/>
     </w:p>
     <w:p>
       <w:pPr>
@@ -4870,16 +4848,37 @@
       <w:pPr>
         <w:pStyle w:val="Sansinterligne"/>
       </w:pPr>
-      <w:r>
-        <w:t>est une partie de la population e étudier sur laquelle porte l"tude statistique.</w:t>
-      </w:r>
-    </w:p>
-    <w:p>
-      <w:pPr>
-        <w:pStyle w:val="Sansinterligne"/>
-      </w:pPr>
-      <w:r>
-        <w:t>Une étude statistique portant sur un echantillon est appelé sondage.</w:t>
+      <w:proofErr w:type="gramStart"/>
+      <w:r>
+        <w:t>est</w:t>
+      </w:r>
+      <w:proofErr w:type="gramEnd"/>
+      <w:r>
+        <w:t xml:space="preserve"> une partie de la population e étudier sur laquelle porte </w:t>
+      </w:r>
+      <w:proofErr w:type="spellStart"/>
+      <w:r>
+        <w:t>l"tude</w:t>
+      </w:r>
+      <w:proofErr w:type="spellEnd"/>
+      <w:r>
+        <w:t xml:space="preserve"> statistique.</w:t>
+      </w:r>
+    </w:p>
+    <w:p>
+      <w:pPr>
+        <w:pStyle w:val="Sansinterligne"/>
+      </w:pPr>
+      <w:r>
+        <w:t xml:space="preserve">Une étude statistique portant sur un </w:t>
+      </w:r>
+      <w:proofErr w:type="spellStart"/>
+      <w:r>
+        <w:t>echantillon</w:t>
+      </w:r>
+      <w:proofErr w:type="spellEnd"/>
+      <w:r>
+        <w:t xml:space="preserve"> est appelé sondage.</w:t>
       </w:r>
     </w:p>
     <w:p>
@@ -4890,7 +4889,15 @@
         <w:t>On appelle étude</w:t>
       </w:r>
       <w:r>
-        <w:t xml:space="preserve"> associative ou ressenssement si elle porte sur l'ensemble de la population.</w:t>
+        <w:t xml:space="preserve"> associative ou </w:t>
+      </w:r>
+      <w:proofErr w:type="spellStart"/>
+      <w:r>
+        <w:t>ressenssement</w:t>
+      </w:r>
+      <w:proofErr w:type="spellEnd"/>
+      <w:r>
+        <w:t xml:space="preserve"> si elle porte sur l'ensemble de la population.</w:t>
       </w:r>
     </w:p>
     <w:p>
@@ -4914,7 +4921,20 @@
         <w:t>plusieurs caractères communs</w:t>
       </w:r>
       <w:r>
-        <w:t xml:space="preserve"> à tout les individus de la population à étudier. Un caractère est aussi appelé variable.</w:t>
+        <w:t xml:space="preserve"> à </w:t>
+      </w:r>
+      <w:proofErr w:type="spellStart"/>
+      <w:proofErr w:type="gramStart"/>
+      <w:r>
+        <w:t>tout</w:t>
+      </w:r>
+      <w:proofErr w:type="spellEnd"/>
+      <w:r>
+        <w:t xml:space="preserve"> les individus</w:t>
+      </w:r>
+      <w:proofErr w:type="gramEnd"/>
+      <w:r>
+        <w:t xml:space="preserve"> de la population à étudier. Un caractère est aussi appelé variable.</w:t>
       </w:r>
     </w:p>
     <w:p>
@@ -4983,7 +5003,23 @@
         <w:t>d'un caractère</w:t>
       </w:r>
       <w:r>
-        <w:t xml:space="preserve"> sont les différentes valeurs que peut prendre se caractère sur les individu de la population étudiée</w:t>
+        <w:t xml:space="preserve"> sont les différentes valeurs que peut prendre </w:t>
+      </w:r>
+      <w:proofErr w:type="spellStart"/>
+      <w:r>
+        <w:t>se</w:t>
+      </w:r>
+      <w:proofErr w:type="spellEnd"/>
+      <w:r>
+        <w:t xml:space="preserve"> caractère sur </w:t>
+      </w:r>
+      <w:proofErr w:type="gramStart"/>
+      <w:r>
+        <w:t>les individu</w:t>
+      </w:r>
+      <w:proofErr w:type="gramEnd"/>
+      <w:r>
+        <w:t xml:space="preserve"> de la population étudiée</w:t>
       </w:r>
     </w:p>
     <w:p>
@@ -5062,7 +5098,15 @@
         <w:ind w:left="1068"/>
       </w:pPr>
       <w:r>
-        <w:t>Les modalités sont des attributs qualitatif (ex: régime alimentaire)</w:t>
+        <w:t>Les modalités sont des attributs qualitatif (</w:t>
+      </w:r>
+      <w:proofErr w:type="gramStart"/>
+      <w:r>
+        <w:t>ex:</w:t>
+      </w:r>
+      <w:proofErr w:type="gramEnd"/>
+      <w:r>
+        <w:t xml:space="preserve"> régime alimentaire)</w:t>
       </w:r>
     </w:p>
     <w:p>
@@ -5083,7 +5127,15 @@
         <w:ind w:left="1068"/>
       </w:pPr>
       <w:r>
-        <w:t>Les modalités sont des quantités numériques (ex : age)</w:t>
+        <w:t xml:space="preserve">Les modalités sont des quantités numériques (ex : </w:t>
+      </w:r>
+      <w:proofErr w:type="spellStart"/>
+      <w:r>
+        <w:t>age</w:t>
+      </w:r>
+      <w:proofErr w:type="spellEnd"/>
+      <w:r>
+        <w:t>)</w:t>
       </w:r>
     </w:p>
     <w:p>
@@ -5136,7 +5188,15 @@
         <w:ind w:left="1068"/>
       </w:pPr>
       <w:r>
-        <w:t>Les modalitées de la variable prennent des valeurs dans un ensemble continu tel que R</w:t>
+        <w:t xml:space="preserve">Les </w:t>
+      </w:r>
+      <w:proofErr w:type="spellStart"/>
+      <w:r>
+        <w:t>modalitées</w:t>
+      </w:r>
+      <w:proofErr w:type="spellEnd"/>
+      <w:r>
+        <w:t xml:space="preserve"> de la variable prennent des valeurs dans un ensemble continu tel que R</w:t>
       </w:r>
     </w:p>
     <w:p>
@@ -5152,7 +5212,39 @@
         <w:pStyle w:val="Sansinterligne"/>
       </w:pPr>
       <w:r>
-        <w:t>Pour étudier une variable ontinue on constitu des classes de valeurs possibles, ces classes sont des intervals d'amplitude égale ou inégale est constitué alors de nouvelles modalité ou des caractères.</w:t>
+        <w:t xml:space="preserve">Pour étudier une variable </w:t>
+      </w:r>
+      <w:proofErr w:type="spellStart"/>
+      <w:r>
+        <w:t>ontinue</w:t>
+      </w:r>
+      <w:proofErr w:type="spellEnd"/>
+      <w:r>
+        <w:t xml:space="preserve"> on </w:t>
+      </w:r>
+      <w:proofErr w:type="spellStart"/>
+      <w:r>
+        <w:t>constitu</w:t>
+      </w:r>
+      <w:proofErr w:type="spellEnd"/>
+      <w:r>
+        <w:t xml:space="preserve"> des classes de valeurs possibles, ces classes sont des </w:t>
+      </w:r>
+      <w:proofErr w:type="spellStart"/>
+      <w:r>
+        <w:t>intervals</w:t>
+      </w:r>
+      <w:proofErr w:type="spellEnd"/>
+      <w:r>
+        <w:t xml:space="preserve"> d'amplitude égale ou inégale est constitué alors de </w:t>
+      </w:r>
+      <w:proofErr w:type="gramStart"/>
+      <w:r>
+        <w:t>nouvelles modalité</w:t>
+      </w:r>
+      <w:proofErr w:type="gramEnd"/>
+      <w:r>
+        <w:t xml:space="preserve"> ou des caractères.</w:t>
       </w:r>
     </w:p>
     <w:p>
@@ -5168,7 +5260,15 @@
         <w:pStyle w:val="Sansinterligne"/>
       </w:pPr>
       <w:r>
-        <w:t>Le découpage en classes peut influer sur les resultats et les interprétations que l'on peut faire</w:t>
+        <w:t xml:space="preserve">Le découpage en classes peut influer sur les </w:t>
+      </w:r>
+      <w:proofErr w:type="spellStart"/>
+      <w:r>
+        <w:t>resultats</w:t>
+      </w:r>
+      <w:proofErr w:type="spellEnd"/>
+      <w:r>
+        <w:t xml:space="preserve"> et les interprétations que l'on peut faire</w:t>
       </w:r>
       <w:r>
         <w:t>.</w:t>
@@ -5178,16 +5278,34 @@
       <w:pPr>
         <w:pStyle w:val="Sansinterligne"/>
       </w:pPr>
-      <w:r>
-        <w:t>Sil est trop important, il risque de faire apparaitre des irrégularités artificiellles car les effectifs des classes seront trop faibles.</w:t>
-      </w:r>
-    </w:p>
-    <w:p>
-      <w:pPr>
-        <w:pStyle w:val="Sansinterligne"/>
-      </w:pPr>
-      <w:r>
-        <w:t>Sil est trop grossier, il conduira à une perte d'information.</w:t>
+      <w:proofErr w:type="spellStart"/>
+      <w:r>
+        <w:t>Sil</w:t>
+      </w:r>
+      <w:proofErr w:type="spellEnd"/>
+      <w:r>
+        <w:t xml:space="preserve"> est trop important, il risque de faire apparaitre des irrégularités </w:t>
+      </w:r>
+      <w:proofErr w:type="spellStart"/>
+      <w:r>
+        <w:t>artificiellles</w:t>
+      </w:r>
+      <w:proofErr w:type="spellEnd"/>
+      <w:r>
+        <w:t xml:space="preserve"> car les effectifs des classes seront trop faibles.</w:t>
+      </w:r>
+    </w:p>
+    <w:p>
+      <w:pPr>
+        <w:pStyle w:val="Sansinterligne"/>
+      </w:pPr>
+      <w:proofErr w:type="spellStart"/>
+      <w:r>
+        <w:t>Sil</w:t>
+      </w:r>
+      <w:proofErr w:type="spellEnd"/>
+      <w:r>
+        <w:t xml:space="preserve"> est trop grossier, il conduira à une perte d'information.</w:t>
       </w:r>
     </w:p>
     <w:p>
@@ -5203,7 +5321,11 @@
         <w:pStyle w:val="Sansinterligne"/>
       </w:pPr>
       <w:r>
-        <w:t>L'effectif d'une modalité ou d'une classe de modalité est le nombre d'individu de la population correspondant à cette modalité ou à cette classe de modalités. On note n</w:t>
+        <w:t xml:space="preserve">L'effectif d'une modalité ou d'une classe de modalité est le nombre d'individu de la population correspondant à cette modalité ou à cette classe de modalités. </w:t>
+      </w:r>
+      <w:proofErr w:type="gramStart"/>
+      <w:r>
+        <w:t>On note n</w:t>
       </w:r>
       <w:r>
         <w:rPr>
@@ -5211,8 +5333,13 @@
         </w:rPr>
         <w:t>i</w:t>
       </w:r>
-      <w:r>
-        <w:t xml:space="preserve"> pour la i</w:t>
+      <w:proofErr w:type="gramEnd"/>
+      <w:r>
+        <w:t xml:space="preserve"> pour la </w:t>
+      </w:r>
+      <w:proofErr w:type="spellStart"/>
+      <w:r>
+        <w:t>i</w:t>
       </w:r>
       <w:r>
         <w:rPr>
@@ -5220,6 +5347,7 @@
         </w:rPr>
         <w:t>ème</w:t>
       </w:r>
+      <w:proofErr w:type="spellEnd"/>
       <w:r>
         <w:t xml:space="preserve"> modalité.</w:t>
       </w:r>
@@ -5229,7 +5357,11 @@
         <w:pStyle w:val="Sansinterligne"/>
       </w:pPr>
       <w:r>
-        <w:t>La fréquence de la i</w:t>
+        <w:t xml:space="preserve">La fréquence de la </w:t>
+      </w:r>
+      <w:proofErr w:type="spellStart"/>
+      <w:r>
+        <w:t>i</w:t>
       </w:r>
       <w:r>
         <w:rPr>
@@ -5237,6 +5369,7 @@
         </w:rPr>
         <w:t>ème</w:t>
       </w:r>
+      <w:proofErr w:type="spellEnd"/>
       <w:r>
         <w:t xml:space="preserve"> modalité (ou classe) est donnée par le rapport de son effectif sur l'effectif total de la population noté n. </w:t>
       </w:r>
@@ -5289,6 +5422,7 @@
       <w:r>
         <w:t xml:space="preserve"> x</w:t>
       </w:r>
+      <w:proofErr w:type="gramStart"/>
       <w:r>
         <w:rPr>
           <w:vertAlign w:val="subscript"/>
@@ -5296,7 +5430,11 @@
         <w:t>1</w:t>
       </w:r>
       <w:r>
-        <w:t>,..,x</w:t>
+        <w:t>,..</w:t>
+      </w:r>
+      <w:proofErr w:type="gramEnd"/>
+      <w:r>
+        <w:t>,x</w:t>
       </w:r>
       <w:r>
         <w:rPr>
@@ -5353,6 +5491,7 @@
           </m:e>
         </m:nary>
       </m:oMath>
+      <w:proofErr w:type="gramStart"/>
       <w:r>
         <w:rPr>
           <w:rFonts w:eastAsiaTheme="minorEastAsia"/>
@@ -5360,6 +5499,7 @@
         </w:rPr>
         <w:t>i</w:t>
       </w:r>
+      <w:proofErr w:type="gramEnd"/>
       <w:r>
         <w:rPr>
           <w:rFonts w:eastAsiaTheme="minorEastAsia"/>
@@ -5960,7 +6100,15 @@
         <w:pStyle w:val="Sansinterligne"/>
       </w:pPr>
       <w:r>
-        <w:t xml:space="preserve">La fonction cumulative d'une variable X prise en un point x , noté F(x) est définie comme la proportion de la population pour laquelle </w:t>
+        <w:t xml:space="preserve">La fonction cumulative d'une variable X prise en un point </w:t>
+      </w:r>
+      <w:proofErr w:type="gramStart"/>
+      <w:r>
+        <w:t>x ,</w:t>
+      </w:r>
+      <w:proofErr w:type="gramEnd"/>
+      <w:r>
+        <w:t xml:space="preserve"> noté F(x) est définie comme la proportion de la population pour laquelle </w:t>
       </w:r>
       <w:r>
         <w:t xml:space="preserve">la variable X prend des valeurs &gt;= à x </w:t>
@@ -5973,6 +6121,7 @@
       <w:r>
         <w:t>Si les modalités de X sont x</w:t>
       </w:r>
+      <w:proofErr w:type="gramStart"/>
       <w:r>
         <w:rPr>
           <w:vertAlign w:val="subscript"/>
@@ -5982,6 +6131,7 @@
       <w:r>
         <w:t>,x</w:t>
       </w:r>
+      <w:proofErr w:type="gramEnd"/>
       <w:r>
         <w:rPr>
           <w:vertAlign w:val="subscript"/>
@@ -5989,7 +6139,11 @@
         <w:t>2</w:t>
       </w:r>
       <w:r>
-        <w:t>,…x</w:t>
+        <w:t>,…</w:t>
+      </w:r>
+      <w:proofErr w:type="spellStart"/>
+      <w:r>
+        <w:t>x</w:t>
       </w:r>
       <w:r>
         <w:rPr>
@@ -5997,6 +6151,7 @@
         </w:rPr>
         <w:t>k</w:t>
       </w:r>
+      <w:proofErr w:type="spellEnd"/>
       <w:r>
         <w:t xml:space="preserve"> alors pour x</w:t>
       </w:r>
@@ -6157,10 +6312,7 @@
       </w:r>
       <w:r>
         <w:tab/>
-        <w:t>F(x)=</w:t>
-      </w:r>
-      <w:r>
-        <w:t>0.84</w:t>
+        <w:t>F(x)=0.84</w:t>
       </w:r>
     </w:p>
     <w:p>
@@ -6175,10 +6327,7 @@
       </w:r>
       <w:r>
         <w:tab/>
-        <w:t>F(x)=</w:t>
-      </w:r>
-      <w:r>
-        <w:t>0.86</w:t>
+        <w:t>F(x)=0.86</w:t>
       </w:r>
     </w:p>
     <w:p>
@@ -6193,10 +6342,7 @@
       </w:r>
       <w:r>
         <w:tab/>
-        <w:t>F(x)=</w:t>
-      </w:r>
-      <w:r>
-        <w:t>1</w:t>
+        <w:t>F(x)=1</w:t>
       </w:r>
     </w:p>
     <w:p>
@@ -6217,7 +6363,11 @@
         <w:pStyle w:val="Sansinterligne"/>
       </w:pPr>
       <w:r>
-        <w:t>Si e</w:t>
+        <w:t xml:space="preserve">Si </w:t>
+      </w:r>
+      <w:proofErr w:type="spellStart"/>
+      <w:r>
+        <w:t>e</w:t>
       </w:r>
       <w:r>
         <w:rPr>
@@ -6225,6 +6375,7 @@
         </w:rPr>
         <w:t>i</w:t>
       </w:r>
+      <w:proofErr w:type="spellEnd"/>
       <w:r>
         <w:t xml:space="preserve"> et e</w:t>
       </w:r>
@@ -6235,7 +6386,19 @@
         <w:t>i+1</w:t>
       </w:r>
       <w:r>
-        <w:t xml:space="preserve"> sont les extrémités de la classe n°i, noté [e</w:t>
+        <w:t xml:space="preserve"> sont les extrémités de la classe </w:t>
+      </w:r>
+      <w:proofErr w:type="spellStart"/>
+      <w:r>
+        <w:t>n°i</w:t>
+      </w:r>
+      <w:proofErr w:type="spellEnd"/>
+      <w:r>
+        <w:t>, noté [</w:t>
+      </w:r>
+      <w:proofErr w:type="gramStart"/>
+      <w:r>
+        <w:t>e</w:t>
       </w:r>
       <w:r>
         <w:rPr>
@@ -6250,7 +6413,14 @@
         <w:rPr>
           <w:vertAlign w:val="subscript"/>
         </w:rPr>
-        <w:t>i+1</w:t>
+        <w:t>i</w:t>
+      </w:r>
+      <w:proofErr w:type="gramEnd"/>
+      <w:r>
+        <w:rPr>
+          <w:vertAlign w:val="subscript"/>
+        </w:rPr>
+        <w:t>+1</w:t>
       </w:r>
       <w:r>
         <w:t>], on notera c</w:t>
@@ -6296,8 +6466,13 @@
         <w:t>Un histogramme est une représentation graphique o</w:t>
       </w:r>
       <w:r>
-        <w:t>ù chaque classe est représenté par un rectangle de base proportionnelle à son amplitude et de surface proportionnelle à sa fréquence. Ainsi la hauteur de la classe n°i</w:t>
-      </w:r>
+        <w:t xml:space="preserve">ù chaque classe est représenté par un rectangle de base proportionnelle à son amplitude et de surface proportionnelle à sa fréquence. Ainsi la hauteur de la classe </w:t>
+      </w:r>
+      <w:proofErr w:type="spellStart"/>
+      <w:r>
+        <w:t>n°i</w:t>
+      </w:r>
+      <w:proofErr w:type="spellEnd"/>
       <w:r>
         <w:t xml:space="preserve"> est</w:t>
       </w:r>
@@ -6410,6 +6585,7 @@
             <w:pPr>
               <w:pStyle w:val="Sansinterligne"/>
             </w:pPr>
+            <w:proofErr w:type="gramStart"/>
             <w:r>
               <w:t>n</w:t>
             </w:r>
@@ -6419,6 +6595,7 @@
               </w:rPr>
               <w:t>i</w:t>
             </w:r>
+            <w:proofErr w:type="gramEnd"/>
           </w:p>
         </w:tc>
         <w:tc>
@@ -6432,6 +6609,7 @@
                 <w:vertAlign w:val="subscript"/>
               </w:rPr>
             </w:pPr>
+            <w:proofErr w:type="gramStart"/>
             <w:r>
               <w:t>f</w:t>
             </w:r>
@@ -6441,6 +6619,7 @@
               </w:rPr>
               <w:t>i</w:t>
             </w:r>
+            <w:proofErr w:type="gramEnd"/>
           </w:p>
         </w:tc>
         <w:tc>
@@ -6454,6 +6633,7 @@
                 <w:vertAlign w:val="subscript"/>
               </w:rPr>
             </w:pPr>
+            <w:proofErr w:type="gramStart"/>
             <w:r>
               <w:t>a</w:t>
             </w:r>
@@ -6463,6 +6643,7 @@
               </w:rPr>
               <w:t>i</w:t>
             </w:r>
+            <w:proofErr w:type="gramEnd"/>
           </w:p>
         </w:tc>
         <w:tc>
@@ -6473,6 +6654,7 @@
             <w:pPr>
               <w:pStyle w:val="Sansinterligne"/>
             </w:pPr>
+            <w:proofErr w:type="gramStart"/>
             <w:r>
               <w:t>h</w:t>
             </w:r>
@@ -6482,6 +6664,7 @@
               </w:rPr>
               <w:t>i</w:t>
             </w:r>
+            <w:proofErr w:type="gramEnd"/>
             <w:r>
               <w:t>=f</w:t>
             </w:r>
@@ -6501,7 +6684,15 @@
               <w:t xml:space="preserve">i </w:t>
             </w:r>
             <w:r>
-              <w:t>(echelle x100)</w:t>
+              <w:t>(</w:t>
+            </w:r>
+            <w:proofErr w:type="spellStart"/>
+            <w:r>
+              <w:t>echelle</w:t>
+            </w:r>
+            <w:proofErr w:type="spellEnd"/>
+            <w:r>
+              <w:t xml:space="preserve"> x100)</w:t>
             </w:r>
           </w:p>
         </w:tc>
@@ -6934,9 +7125,11 @@
             <w:pPr>
               <w:pStyle w:val="Sansinterligne"/>
             </w:pPr>
+            <w:proofErr w:type="gramStart"/>
             <w:r>
               <w:t>total</w:t>
             </w:r>
+            <w:proofErr w:type="gramEnd"/>
           </w:p>
         </w:tc>
         <w:tc>
@@ -7156,9 +7349,13 @@
       <w:pPr>
         <w:pStyle w:val="Titre4"/>
       </w:pPr>
+      <w:proofErr w:type="spellStart"/>
+      <w:proofErr w:type="gramStart"/>
       <w:r>
         <w:t>a.médiane</w:t>
       </w:r>
+      <w:proofErr w:type="spellEnd"/>
+      <w:proofErr w:type="gramEnd"/>
     </w:p>
     <w:p>
       <w:pPr>
@@ -7212,7 +7409,23 @@
         </w:numPr>
       </w:pPr>
       <w:r>
-        <w:t>(nombre d'enfants par famille) u=2 cara (F</w:t>
+        <w:t>(</w:t>
+      </w:r>
+      <w:proofErr w:type="gramStart"/>
+      <w:r>
+        <w:t>nombre</w:t>
+      </w:r>
+      <w:proofErr w:type="gramEnd"/>
+      <w:r>
+        <w:t xml:space="preserve"> d'enfants par famille) u=2 </w:t>
+      </w:r>
+      <w:proofErr w:type="spellStart"/>
+      <w:r>
+        <w:t>cara</w:t>
+      </w:r>
+      <w:proofErr w:type="spellEnd"/>
+      <w:r>
+        <w:t xml:space="preserve"> (F</w:t>
       </w:r>
       <w:r>
         <w:rPr>
@@ -7242,10 +7455,18 @@
         </w:numPr>
       </w:pPr>
       <w:r>
-        <w:t>(salair</w:t>
-      </w:r>
-      <w:r>
-        <w:t>es des ouvriers)</w:t>
+        <w:t>(</w:t>
+      </w:r>
+      <w:proofErr w:type="gramStart"/>
+      <w:r>
+        <w:t>salair</w:t>
+      </w:r>
+      <w:r>
+        <w:t>es</w:t>
+      </w:r>
+      <w:proofErr w:type="gramEnd"/>
+      <w:r>
+        <w:t xml:space="preserve"> des ouvriers)</w:t>
       </w:r>
     </w:p>
     <w:p>
@@ -7434,13 +7655,7 @@
             <w:rPr>
               <w:rFonts w:ascii="Cambria Math" w:eastAsiaTheme="minorEastAsia" w:hAnsi="Cambria Math"/>
             </w:rPr>
-            <m:t>↔</m:t>
-          </m:r>
-          <m:r>
-            <w:rPr>
-              <w:rFonts w:ascii="Cambria Math" w:eastAsiaTheme="minorEastAsia" w:hAnsi="Cambria Math"/>
-            </w:rPr>
-            <m:t>u-1100=0.079*</m:t>
+            <m:t>↔u-1100=0.079*</m:t>
           </m:r>
           <m:f>
             <m:fPr>
@@ -7493,14 +7708,7 @@
               <w:rFonts w:ascii="Cambria Math" w:eastAsiaTheme="minorEastAsia" w:hAnsi="Cambria Math"/>
               <w:vertAlign w:val="subscript"/>
             </w:rPr>
-            <m:t>↔</m:t>
-          </m:r>
-          <m:r>
-            <w:rPr>
-              <w:rFonts w:ascii="Cambria Math" w:eastAsiaTheme="minorEastAsia" w:hAnsi="Cambria Math"/>
-              <w:vertAlign w:val="subscript"/>
-            </w:rPr>
-            <m:t>u=1117.249</m:t>
+            <m:t>↔u=1117.249</m:t>
           </m:r>
         </m:oMath>
       </m:oMathPara>
@@ -7509,46 +7717,88 @@
       <w:pPr>
         <w:pStyle w:val="Titre4"/>
       </w:pPr>
-      <w:r>
-        <w:t>b.le mode</w:t>
+      <w:proofErr w:type="spellStart"/>
+      <w:proofErr w:type="gramStart"/>
+      <w:r>
+        <w:t>b.le</w:t>
+      </w:r>
+      <w:proofErr w:type="spellEnd"/>
+      <w:proofErr w:type="gramEnd"/>
+      <w:r>
+        <w:t xml:space="preserve"> mode</w:t>
       </w:r>
     </w:p>
     <w:p>
       <w:pPr>
         <w:pStyle w:val="Titre5"/>
       </w:pPr>
-      <w:r>
-        <w:t xml:space="preserve">définition </w:t>
-      </w:r>
-    </w:p>
-    <w:p>
-      <w:pPr>
-        <w:pStyle w:val="Sansinterligne"/>
-      </w:pPr>
-      <w:r>
-        <w:t>le mode est la valeur de la variable x ayant la plus grande fréquence</w:t>
+      <w:proofErr w:type="gramStart"/>
+      <w:r>
+        <w:t>définition</w:t>
+      </w:r>
+      <w:proofErr w:type="gramEnd"/>
+      <w:r>
+        <w:t xml:space="preserve"> </w:t>
+      </w:r>
+    </w:p>
+    <w:p>
+      <w:pPr>
+        <w:pStyle w:val="Sansinterligne"/>
+      </w:pPr>
+      <w:proofErr w:type="gramStart"/>
+      <w:r>
+        <w:t>le</w:t>
+      </w:r>
+      <w:proofErr w:type="gramEnd"/>
+      <w:r>
+        <w:t xml:space="preserve"> mode est la valeur de la variable x ayant la plus grande fréquence</w:t>
       </w:r>
     </w:p>
     <w:p>
       <w:pPr>
         <w:pStyle w:val="Titre5"/>
       </w:pPr>
+      <w:proofErr w:type="gramStart"/>
       <w:r>
         <w:t>remarque</w:t>
       </w:r>
-    </w:p>
-    <w:p>
-      <w:pPr>
-        <w:pStyle w:val="Sansinterligne"/>
-      </w:pPr>
-      <w:r>
-        <w:t>certaines s</w:t>
+      <w:proofErr w:type="gramEnd"/>
+    </w:p>
+    <w:p>
+      <w:pPr>
+        <w:pStyle w:val="Sansinterligne"/>
+      </w:pPr>
+      <w:proofErr w:type="gramStart"/>
+      <w:r>
+        <w:t>certaines</w:t>
+      </w:r>
+      <w:proofErr w:type="gramEnd"/>
+      <w:r>
+        <w:t xml:space="preserve"> s</w:t>
       </w:r>
       <w:r>
         <w:t>éries statistiques peuvent avoir plusieurs modes.</w:t>
       </w:r>
       <w:r>
-        <w:t xml:space="preserve"> Dans le cas continu on parle de classe modale, on veillera cependant a tenir compte de l'amplitude des classe. La classe modale correspond à la calsse ayant la plus grande hauteur</w:t>
+        <w:t xml:space="preserve"> Dans le cas continu on parle de classe modale, on veillera cependant </w:t>
+      </w:r>
+      <w:proofErr w:type="spellStart"/>
+      <w:proofErr w:type="gramStart"/>
+      <w:r>
+        <w:t>a</w:t>
+      </w:r>
+      <w:proofErr w:type="spellEnd"/>
+      <w:proofErr w:type="gramEnd"/>
+      <w:r>
+        <w:t xml:space="preserve"> tenir compte de l'amplitude des classe. La classe modale correspond à la </w:t>
+      </w:r>
+      <w:proofErr w:type="spellStart"/>
+      <w:r>
+        <w:t>calsse</w:t>
+      </w:r>
+      <w:proofErr w:type="spellEnd"/>
+      <w:r>
+        <w:t xml:space="preserve"> ayant la plus grande hauteur</w:t>
       </w:r>
       <w:r>
         <w:t xml:space="preserve"> h</w:t>
@@ -7567,8 +7817,13 @@
       <w:pPr>
         <w:pStyle w:val="Titre5"/>
       </w:pPr>
-      <w:r>
-        <w:t xml:space="preserve">exemple </w:t>
+      <w:proofErr w:type="gramStart"/>
+      <w:r>
+        <w:t>exemple</w:t>
+      </w:r>
+      <w:proofErr w:type="gramEnd"/>
+      <w:r>
+        <w:t xml:space="preserve"> </w:t>
       </w:r>
     </w:p>
     <w:p>
@@ -7580,7 +7835,15 @@
         </w:numPr>
       </w:pPr>
       <w:r>
-        <w:t>(salaire des ouvriers)</w:t>
+        <w:t>(</w:t>
+      </w:r>
+      <w:proofErr w:type="gramStart"/>
+      <w:r>
+        <w:t>salaire</w:t>
+      </w:r>
+      <w:proofErr w:type="gramEnd"/>
+      <w:r>
+        <w:t xml:space="preserve"> des ouvriers)</w:t>
       </w:r>
     </w:p>
     <w:p>
@@ -7589,7 +7852,15 @@
         <w:ind w:left="720"/>
       </w:pPr>
       <w:r>
-        <w:t>Classe modale =[1100,1200[</w:t>
+        <w:t xml:space="preserve">Classe modale </w:t>
+      </w:r>
+      <w:proofErr w:type="gramStart"/>
+      <w:r>
+        <w:t>=[</w:t>
+      </w:r>
+      <w:proofErr w:type="gramEnd"/>
+      <w:r>
+        <w:t>1100,1200[</w:t>
       </w:r>
     </w:p>
     <w:p>
@@ -7824,13 +8095,22 @@
           <w:i/>
         </w:rPr>
       </w:pPr>
+      <w:proofErr w:type="gramStart"/>
       <w:r>
         <w:rPr>
           <w:rFonts w:eastAsiaTheme="minorEastAsia"/>
           <w:i/>
         </w:rPr>
         <w:lastRenderedPageBreak/>
-        <w:t>Equation(M3 M4)</w:t>
+        <w:t>Equation(</w:t>
+      </w:r>
+      <w:proofErr w:type="gramEnd"/>
+      <w:r>
+        <w:rPr>
+          <w:rFonts w:eastAsiaTheme="minorEastAsia"/>
+          <w:i/>
+        </w:rPr>
+        <w:t>M3 M4)</w:t>
       </w:r>
     </w:p>
     <w:p>
@@ -8230,8 +8510,13 @@
       <w:pPr>
         <w:pStyle w:val="Sansinterligne"/>
       </w:pPr>
-      <w:r>
-        <w:t>soit x une variable prenant les valeurs x</w:t>
+      <w:proofErr w:type="gramStart"/>
+      <w:r>
+        <w:t>soit</w:t>
+      </w:r>
+      <w:proofErr w:type="gramEnd"/>
+      <w:r>
+        <w:t xml:space="preserve"> x une variable prenant les valeurs x</w:t>
       </w:r>
       <w:r>
         <w:rPr>
@@ -8240,7 +8525,11 @@
         <w:t>1</w:t>
       </w:r>
       <w:r>
-        <w:t>,…,x</w:t>
+        <w:t>,…,</w:t>
+      </w:r>
+      <w:proofErr w:type="spellStart"/>
+      <w:r>
+        <w:t>x</w:t>
       </w:r>
       <w:r>
         <w:rPr>
@@ -8248,6 +8537,7 @@
         </w:rPr>
         <w:t>k</w:t>
       </w:r>
+      <w:proofErr w:type="spellEnd"/>
       <w:r>
         <w:t xml:space="preserve"> avec les effectifs  n</w:t>
       </w:r>
@@ -8258,7 +8548,11 @@
         <w:t>1</w:t>
       </w:r>
       <w:r>
-        <w:t>,…,n</w:t>
+        <w:t>,…,</w:t>
+      </w:r>
+      <w:proofErr w:type="spellStart"/>
+      <w:r>
+        <w:t>n</w:t>
       </w:r>
       <w:r>
         <w:rPr>
@@ -8266,6 +8560,7 @@
         </w:rPr>
         <w:t>k</w:t>
       </w:r>
+      <w:proofErr w:type="spellEnd"/>
       <w:r>
         <w:t xml:space="preserve"> respectivement (avec les fréquences f</w:t>
       </w:r>
@@ -8276,7 +8571,11 @@
         <w:t>1</w:t>
       </w:r>
       <w:r>
-        <w:t>,…,f</w:t>
+        <w:t>,…,</w:t>
+      </w:r>
+      <w:proofErr w:type="spellStart"/>
+      <w:r>
+        <w:t>f</w:t>
       </w:r>
       <w:r>
         <w:rPr>
@@ -8284,8 +8583,17 @@
         </w:rPr>
         <w:t>k</w:t>
       </w:r>
-      <w:r>
-        <w:t xml:space="preserve">). alors la moyenne de la variable x est donnée par </w:t>
+      <w:proofErr w:type="spellEnd"/>
+      <w:r>
+        <w:t xml:space="preserve">). </w:t>
+      </w:r>
+      <w:proofErr w:type="gramStart"/>
+      <w:r>
+        <w:t>alors</w:t>
+      </w:r>
+      <w:proofErr w:type="gramEnd"/>
+      <w:r>
+        <w:t xml:space="preserve"> la moyenne de la variable x est donnée par </w:t>
       </w:r>
     </w:p>
     <w:p>
@@ -8609,8 +8917,13 @@
       <w:pPr>
         <w:pStyle w:val="Sansinterligne"/>
       </w:pPr>
-      <w:r>
-        <w:t xml:space="preserve">dans le cas continu, la moyenne d'une variable x est définie par </w:t>
+      <w:proofErr w:type="gramStart"/>
+      <w:r>
+        <w:t>dans</w:t>
+      </w:r>
+      <w:proofErr w:type="gramEnd"/>
+      <w:r>
+        <w:t xml:space="preserve"> le cas continu, la moyenne d'une variable x est définie par </w:t>
       </w:r>
     </w:p>
     <w:p>
@@ -8856,8 +9169,13 @@
       <w:pPr>
         <w:pStyle w:val="Sansinterligne"/>
       </w:pPr>
-      <w:r>
-        <w:t>où les C</w:t>
+      <w:proofErr w:type="gramStart"/>
+      <w:r>
+        <w:t>où</w:t>
+      </w:r>
+      <w:proofErr w:type="gramEnd"/>
+      <w:r>
+        <w:t xml:space="preserve"> les C</w:t>
       </w:r>
       <w:r>
         <w:rPr>
@@ -8922,8 +9240,13 @@
         <w:ind w:left="720"/>
       </w:pPr>
       <w:r>
-        <w:t>Si on considère la transformation Y=aX+b</w:t>
-      </w:r>
+        <w:t>Si on considère la transformation Y=</w:t>
+      </w:r>
+      <w:proofErr w:type="spellStart"/>
+      <w:r>
+        <w:t>aX+b</w:t>
+      </w:r>
+      <w:proofErr w:type="spellEnd"/>
     </w:p>
     <w:p>
       <w:pPr>
@@ -9400,6 +9723,7 @@
         </w:rPr>
         <w:t>, et l'effectif est n</w:t>
       </w:r>
+      <w:proofErr w:type="gramStart"/>
       <w:r>
         <w:rPr>
           <w:rFonts w:eastAsiaTheme="minorEastAsia"/>
@@ -9411,7 +9735,14 @@
         <w:rPr>
           <w:rFonts w:eastAsiaTheme="minorEastAsia"/>
         </w:rPr>
-        <w:t>; la moyenne de X sur P</w:t>
+        <w:t>;</w:t>
+      </w:r>
+      <w:proofErr w:type="gramEnd"/>
+      <w:r>
+        <w:rPr>
+          <w:rFonts w:eastAsiaTheme="minorEastAsia"/>
+        </w:rPr>
+        <w:t xml:space="preserve"> la moyenne de X sur P</w:t>
       </w:r>
       <w:r>
         <w:rPr>
@@ -9491,6 +9822,9 @@
       <w:pPr>
         <w:pStyle w:val="Sansinterligne"/>
         <w:ind w:left="720"/>
+        <w:rPr>
+          <w:rFonts w:eastAsiaTheme="minorEastAsia"/>
+        </w:rPr>
       </w:pPr>
       <m:oMathPara>
         <m:oMathParaPr>
@@ -9744,6 +10078,884 @@
           </m:f>
         </m:oMath>
       </m:oMathPara>
+    </w:p>
+    <w:p>
+      <w:pPr>
+        <w:pStyle w:val="Titre3"/>
+      </w:pPr>
+      <w:r>
+        <w:t>2. paramètre</w:t>
+      </w:r>
+      <w:r>
+        <w:t xml:space="preserve"> de dispersion </w:t>
+      </w:r>
+    </w:p>
+    <w:p>
+      <w:pPr>
+        <w:pStyle w:val="Titre4"/>
+      </w:pPr>
+      <w:r>
+        <w:t>a. Etendu</w:t>
+      </w:r>
+    </w:p>
+    <w:p>
+      <w:pPr>
+        <w:pStyle w:val="Sansinterligne"/>
+      </w:pPr>
+      <w:proofErr w:type="gramStart"/>
+      <w:r>
+        <w:t>l'</w:t>
+      </w:r>
+      <w:proofErr w:type="spellStart"/>
+      <w:r>
+        <w:t>etendu</w:t>
+      </w:r>
+      <w:proofErr w:type="spellEnd"/>
+      <w:proofErr w:type="gramEnd"/>
+      <w:r>
+        <w:t xml:space="preserve"> est la différence entre la plus grande et la plus petite valeur de la série statistique</w:t>
+      </w:r>
+      <w:r>
+        <w:t>.</w:t>
+      </w:r>
+    </w:p>
+    <w:p>
+      <w:pPr>
+        <w:pStyle w:val="Titre4"/>
+      </w:pPr>
+      <w:r>
+        <w:t>b. l'</w:t>
+      </w:r>
+      <w:proofErr w:type="spellStart"/>
+      <w:r>
+        <w:t>ecart</w:t>
+      </w:r>
+      <w:proofErr w:type="spellEnd"/>
+      <w:r>
+        <w:t xml:space="preserve"> moyen </w:t>
+      </w:r>
+      <w:proofErr w:type="spellStart"/>
+      <w:r>
+        <w:t>obsolu</w:t>
+      </w:r>
+      <w:proofErr w:type="spellEnd"/>
+    </w:p>
+    <w:p>
+      <w:pPr>
+        <w:pStyle w:val="Sansinterligne"/>
+      </w:pPr>
+      <w:proofErr w:type="gramStart"/>
+      <w:r>
+        <w:t>on</w:t>
+      </w:r>
+      <w:proofErr w:type="gramEnd"/>
+      <w:r>
+        <w:t xml:space="preserve"> considère une série de n observations </w:t>
+      </w:r>
+      <w:r>
+        <w:t>dont les modalités sont x</w:t>
+      </w:r>
+      <w:r>
+        <w:rPr>
+          <w:vertAlign w:val="subscript"/>
+        </w:rPr>
+        <w:t>1</w:t>
+      </w:r>
+      <w:r>
+        <w:t>,…,</w:t>
+      </w:r>
+      <w:proofErr w:type="spellStart"/>
+      <w:r>
+        <w:t>x</w:t>
+      </w:r>
+      <w:r>
+        <w:rPr>
+          <w:vertAlign w:val="subscript"/>
+        </w:rPr>
+        <w:t>k</w:t>
+      </w:r>
+      <w:proofErr w:type="spellEnd"/>
+      <w:r>
+        <w:t>.</w:t>
+      </w:r>
+    </w:p>
+    <w:p>
+      <w:pPr>
+        <w:pStyle w:val="Sansinterligne"/>
+      </w:pPr>
+      <w:proofErr w:type="gramStart"/>
+      <w:r>
+        <w:t>on</w:t>
+      </w:r>
+      <w:proofErr w:type="gramEnd"/>
+      <w:r>
+        <w:t xml:space="preserve"> note </w:t>
+      </w:r>
+      <w:proofErr w:type="spellStart"/>
+      <w:r>
+        <w:t>Xbarre</w:t>
+      </w:r>
+      <w:proofErr w:type="spellEnd"/>
+      <w:r>
+        <w:t xml:space="preserve"> sa moyenne empirique. </w:t>
+      </w:r>
+    </w:p>
+    <w:p>
+      <w:pPr>
+        <w:pStyle w:val="Sansinterligne"/>
+      </w:pPr>
+      <w:r>
+        <w:t xml:space="preserve">Alors l'écart-type moyen absolu est défini par </w:t>
+      </w:r>
+    </w:p>
+    <w:p>
+      <w:pPr>
+        <w:pStyle w:val="Sansinterligne"/>
+      </w:pPr>
+      <w:r>
+        <w:t>Schéma 1</w:t>
+      </w:r>
+    </w:p>
+    <w:p>
+      <w:pPr>
+        <w:pStyle w:val="Titre4"/>
+      </w:pPr>
+      <w:r>
+        <w:t>c. variance (</w:t>
+      </w:r>
+      <w:proofErr w:type="spellStart"/>
+      <w:r>
+        <w:t>ecart</w:t>
+      </w:r>
+      <w:proofErr w:type="spellEnd"/>
+      <w:r>
+        <w:t xml:space="preserve"> quadratique moyen)</w:t>
+      </w:r>
+    </w:p>
+    <w:p>
+      <w:pPr>
+        <w:pStyle w:val="Sansinterligne"/>
+        <w:rPr>
+          <w:b/>
+          <w:bCs/>
+          <w:u w:val="single"/>
+        </w:rPr>
+      </w:pPr>
+      <w:proofErr w:type="gramStart"/>
+      <w:r>
+        <w:t>si</w:t>
+      </w:r>
+      <w:proofErr w:type="gramEnd"/>
+      <w:r>
+        <w:t xml:space="preserve"> x</w:t>
+      </w:r>
+      <w:r>
+        <w:rPr>
+          <w:vertAlign w:val="subscript"/>
+        </w:rPr>
+        <w:t>1</w:t>
+      </w:r>
+      <w:r>
+        <w:t>,…,</w:t>
+      </w:r>
+      <w:proofErr w:type="spellStart"/>
+      <w:r>
+        <w:t>x</w:t>
+      </w:r>
+      <w:r>
+        <w:rPr>
+          <w:vertAlign w:val="subscript"/>
+        </w:rPr>
+        <w:t>n</w:t>
+      </w:r>
+      <w:proofErr w:type="spellEnd"/>
+      <w:r>
+        <w:t xml:space="preserve"> </w:t>
+      </w:r>
+      <w:proofErr w:type="spellStart"/>
+      <w:r>
+        <w:t>ston</w:t>
+      </w:r>
+      <w:proofErr w:type="spellEnd"/>
+      <w:r>
+        <w:t xml:space="preserve"> les modalités d'une variance X observée n fois, alors</w:t>
+      </w:r>
+      <w:r>
+        <w:t xml:space="preserve"> la variance de X est définie par </w:t>
+      </w:r>
+      <w:r>
+        <w:rPr>
+          <w:b/>
+          <w:bCs/>
+          <w:u w:val="single"/>
+        </w:rPr>
+        <w:t>schéma 2</w:t>
+      </w:r>
+    </w:p>
+    <w:p>
+      <w:pPr>
+        <w:pStyle w:val="Sansinterligne"/>
+        <w:rPr>
+          <w:u w:val="single"/>
+        </w:rPr>
+      </w:pPr>
+      <w:proofErr w:type="gramStart"/>
+      <w:r>
+        <w:rPr>
+          <w:u w:val="single"/>
+        </w:rPr>
+        <w:t>propriété</w:t>
+      </w:r>
+      <w:proofErr w:type="gramEnd"/>
+      <w:r>
+        <w:rPr>
+          <w:u w:val="single"/>
+        </w:rPr>
+        <w:t xml:space="preserve"> :</w:t>
+      </w:r>
+    </w:p>
+    <w:p>
+      <w:pPr>
+        <w:pStyle w:val="Sansinterligne"/>
+      </w:pPr>
+      <w:proofErr w:type="gramStart"/>
+      <w:r>
+        <w:t>schéma</w:t>
+      </w:r>
+      <w:proofErr w:type="gramEnd"/>
+      <w:r>
+        <w:t xml:space="preserve"> 3</w:t>
+      </w:r>
+    </w:p>
+    <w:p>
+      <w:pPr>
+        <w:pStyle w:val="Titre4"/>
+      </w:pPr>
+      <w:r>
+        <w:t xml:space="preserve">d. </w:t>
+      </w:r>
+      <w:proofErr w:type="spellStart"/>
+      <w:r>
+        <w:t>ecart</w:t>
+      </w:r>
+      <w:proofErr w:type="spellEnd"/>
+      <w:r>
+        <w:t xml:space="preserve"> type</w:t>
+      </w:r>
+    </w:p>
+    <w:p>
+      <w:pPr>
+        <w:pStyle w:val="Sansinterligne"/>
+        <w:rPr>
+          <w:b/>
+          <w:bCs/>
+          <w:u w:val="single"/>
+        </w:rPr>
+      </w:pPr>
+      <w:proofErr w:type="gramStart"/>
+      <w:r>
+        <w:t>l'</w:t>
+      </w:r>
+      <w:proofErr w:type="spellStart"/>
+      <w:r>
+        <w:t>ecart</w:t>
+      </w:r>
+      <w:proofErr w:type="spellEnd"/>
+      <w:proofErr w:type="gramEnd"/>
+      <w:r>
+        <w:t xml:space="preserve"> type est défini par </w:t>
+      </w:r>
+      <w:r>
+        <w:rPr>
+          <w:b/>
+          <w:bCs/>
+          <w:u w:val="single"/>
+        </w:rPr>
+        <w:t xml:space="preserve">schéma </w:t>
+      </w:r>
+      <w:r>
+        <w:rPr>
+          <w:b/>
+          <w:bCs/>
+          <w:u w:val="single"/>
+        </w:rPr>
+        <w:t>4</w:t>
+      </w:r>
+    </w:p>
+    <w:p>
+      <w:pPr>
+        <w:pStyle w:val="Sansinterligne"/>
+        <w:rPr>
+          <w:u w:val="single"/>
+        </w:rPr>
+      </w:pPr>
+      <w:proofErr w:type="gramStart"/>
+      <w:r>
+        <w:rPr>
+          <w:u w:val="single"/>
+        </w:rPr>
+        <w:t>intérêt</w:t>
+      </w:r>
+      <w:proofErr w:type="gramEnd"/>
+      <w:r>
+        <w:rPr>
+          <w:u w:val="single"/>
+        </w:rPr>
+        <w:t xml:space="preserve"> :</w:t>
+      </w:r>
+    </w:p>
+    <w:p>
+      <w:pPr>
+        <w:pStyle w:val="Sansinterligne"/>
+      </w:pPr>
+      <w:r>
+        <w:t>X est en Km</w:t>
+      </w:r>
+      <w:r>
+        <w:t xml:space="preserve"> =&gt; en Km²</w:t>
+      </w:r>
+    </w:p>
+    <w:p>
+      <w:pPr>
+        <w:pStyle w:val="Sansinterligne"/>
+      </w:pPr>
+      <w:r>
+        <w:t>L'écart type exprime la dispersion dans la même unité de mesure que la variable X</w:t>
+      </w:r>
+    </w:p>
+    <w:p>
+      <w:pPr>
+        <w:pStyle w:val="Titre3"/>
+      </w:pPr>
+      <w:r>
+        <w:lastRenderedPageBreak/>
+        <w:t xml:space="preserve">3. </w:t>
+      </w:r>
+      <w:r>
+        <w:t>coefficient</w:t>
+      </w:r>
+      <w:r>
+        <w:t xml:space="preserve"> de variation </w:t>
+      </w:r>
+    </w:p>
+    <w:p>
+      <w:pPr>
+        <w:pStyle w:val="Sansinterligne"/>
+        <w:rPr>
+          <w:b/>
+          <w:bCs/>
+          <w:u w:val="single"/>
+        </w:rPr>
+      </w:pPr>
+      <w:r>
+        <w:t xml:space="preserve">Le coefficient de variation est défini par </w:t>
+      </w:r>
+      <w:r>
+        <w:rPr>
+          <w:b/>
+          <w:bCs/>
+          <w:u w:val="single"/>
+        </w:rPr>
+        <w:t>schéma 5</w:t>
+      </w:r>
+    </w:p>
+    <w:p>
+      <w:pPr>
+        <w:pStyle w:val="Sansinterligne"/>
+        <w:rPr>
+          <w:u w:val="single"/>
+        </w:rPr>
+      </w:pPr>
+      <w:proofErr w:type="gramStart"/>
+      <w:r>
+        <w:rPr>
+          <w:u w:val="single"/>
+        </w:rPr>
+        <w:t>Intérêt:</w:t>
+      </w:r>
+      <w:proofErr w:type="gramEnd"/>
+    </w:p>
+    <w:p>
+      <w:pPr>
+        <w:pStyle w:val="Sansinterligne"/>
+      </w:pPr>
+      <w:r>
+        <w:t>Ce coefficient est indépendant de l'unité</w:t>
+      </w:r>
+      <w:r>
+        <w:t xml:space="preserve"> de mesure. Il permet alors de comparer les dispersions de sens statistiques exprimés dans des unités de mesure </w:t>
+      </w:r>
+      <w:r>
+        <w:t>différents</w:t>
+      </w:r>
+      <w:r>
+        <w:t>.</w:t>
+      </w:r>
+    </w:p>
+    <w:p>
+      <w:pPr>
+        <w:pStyle w:val="Titre3"/>
+      </w:pPr>
+      <w:r>
+        <w:t xml:space="preserve">4. les moments </w:t>
+      </w:r>
+    </w:p>
+    <w:p>
+      <w:pPr>
+        <w:pStyle w:val="Sansinterligne"/>
+      </w:pPr>
+      <w:r>
+        <w:t xml:space="preserve">Définition </w:t>
+      </w:r>
+    </w:p>
+    <w:p>
+      <w:pPr>
+        <w:pStyle w:val="Sansinterligne"/>
+      </w:pPr>
+      <w:r>
+        <w:t xml:space="preserve">On appelle moment d'ordre </w:t>
+      </w:r>
+      <w:r>
+        <w:t>t</w:t>
+      </w:r>
+      <w:r>
+        <w:t xml:space="preserve"> (</w:t>
+      </w:r>
+      <w:r>
+        <w:t>t</w:t>
+      </w:r>
+      <w:r>
+        <w:t xml:space="preserve"> appartient à N) </w:t>
+      </w:r>
+      <w:r>
+        <w:t xml:space="preserve">par rapport à une constante a d'une variable statistique x </w:t>
+      </w:r>
+    </w:p>
+    <w:p>
+      <w:pPr>
+        <w:pStyle w:val="Sansinterligne"/>
+      </w:pPr>
+      <w:r>
+        <w:rPr>
+          <w:b/>
+          <w:bCs/>
+          <w:u w:val="single"/>
+        </w:rPr>
+        <w:t>Schéma 6</w:t>
+      </w:r>
+    </w:p>
+    <w:p>
+      <w:pPr>
+        <w:pStyle w:val="Sansinterligne"/>
+        <w:rPr>
+          <w:b/>
+          <w:bCs/>
+          <w:u w:val="single"/>
+        </w:rPr>
+      </w:pPr>
+      <w:r>
+        <w:t>Les moments non centrés</w:t>
+      </w:r>
+      <w:r>
+        <w:t xml:space="preserve"> correspondent à </w:t>
+      </w:r>
+      <w:proofErr w:type="spellStart"/>
+      <w:r>
+        <w:rPr>
+          <w:b/>
+          <w:bCs/>
+          <w:u w:val="single"/>
+        </w:rPr>
+        <w:t>schema</w:t>
+      </w:r>
+      <w:proofErr w:type="spellEnd"/>
+      <w:r>
+        <w:rPr>
+          <w:b/>
+          <w:bCs/>
+          <w:u w:val="single"/>
+        </w:rPr>
+        <w:t xml:space="preserve"> 7</w:t>
+      </w:r>
+    </w:p>
+    <w:p>
+      <w:pPr>
+        <w:pStyle w:val="Sansinterligne"/>
+      </w:pPr>
+      <w:r>
+        <w:t>Les moments centrés correspondent à a=</w:t>
+      </w:r>
+      <w:proofErr w:type="spellStart"/>
+      <w:r>
+        <w:t>Xbarre</w:t>
+      </w:r>
+      <w:proofErr w:type="spellEnd"/>
+      <w:r>
+        <w:t xml:space="preserve"> </w:t>
+      </w:r>
+      <w:r>
+        <w:rPr>
+          <w:b/>
+          <w:bCs/>
+          <w:u w:val="single"/>
+        </w:rPr>
+        <w:t>schéma 8</w:t>
+      </w:r>
+    </w:p>
+    <w:p>
+      <w:pPr>
+        <w:pStyle w:val="Sansinterligne"/>
+        <w:rPr>
+          <w:u w:val="single"/>
+        </w:rPr>
+      </w:pPr>
+      <w:r>
+        <w:rPr>
+          <w:u w:val="single"/>
+        </w:rPr>
+        <w:t>Remarque :</w:t>
+      </w:r>
+    </w:p>
+    <w:p>
+      <w:pPr>
+        <w:pStyle w:val="Sansinterligne"/>
+        <w:rPr>
+          <w:b/>
+          <w:bCs/>
+          <w:u w:val="single"/>
+        </w:rPr>
+      </w:pPr>
+      <w:r>
+        <w:rPr>
+          <w:b/>
+          <w:bCs/>
+          <w:u w:val="single"/>
+        </w:rPr>
+        <w:t>Schéma 9</w:t>
+      </w:r>
+    </w:p>
+    <w:p>
+      <w:pPr>
+        <w:pStyle w:val="Titre3"/>
+      </w:pPr>
+      <w:r>
+        <w:t>Caractéristiques de forme</w:t>
+      </w:r>
+    </w:p>
+    <w:p>
+      <w:pPr>
+        <w:pStyle w:val="Titre4"/>
+      </w:pPr>
+      <w:r>
+        <w:t>a. coefficient d'asymétrie</w:t>
+      </w:r>
+    </w:p>
+    <w:p>
+      <w:pPr>
+        <w:pStyle w:val="Sansinterligne"/>
+      </w:pPr>
+      <w:proofErr w:type="gramStart"/>
+      <w:r>
+        <w:t>le</w:t>
+      </w:r>
+      <w:proofErr w:type="gramEnd"/>
+      <w:r>
+        <w:t xml:space="preserve"> </w:t>
+      </w:r>
+      <w:r>
+        <w:t>coefficient</w:t>
+      </w:r>
+      <w:r>
+        <w:t xml:space="preserve"> d'</w:t>
+      </w:r>
+      <w:r>
+        <w:t>asymétrie</w:t>
+      </w:r>
+      <w:r>
+        <w:t xml:space="preserve"> de </w:t>
+      </w:r>
+      <w:r>
+        <w:t xml:space="preserve">Fisher est défini par </w:t>
+      </w:r>
+      <w:r>
+        <w:rPr>
+          <w:b/>
+          <w:bCs/>
+          <w:u w:val="single"/>
+        </w:rPr>
+        <w:t>schéma 10</w:t>
+      </w:r>
+    </w:p>
+    <w:p>
+      <w:pPr>
+        <w:pStyle w:val="Sansinterligne"/>
+      </w:pPr>
+      <w:proofErr w:type="gramStart"/>
+      <w:r>
+        <w:t>si</w:t>
+      </w:r>
+      <w:proofErr w:type="gramEnd"/>
+      <w:r>
+        <w:t xml:space="preserve"> A=&gt;B alors </w:t>
+      </w:r>
+      <w:proofErr w:type="spellStart"/>
+      <w:r>
+        <w:t>Bbarre</w:t>
+      </w:r>
+      <w:proofErr w:type="spellEnd"/>
+      <w:r>
+        <w:t xml:space="preserve"> =&gt; </w:t>
+      </w:r>
+      <w:proofErr w:type="spellStart"/>
+      <w:r>
+        <w:t>Abarre</w:t>
+      </w:r>
+      <w:proofErr w:type="spellEnd"/>
+    </w:p>
+    <w:p>
+      <w:pPr>
+        <w:pStyle w:val="Sansinterligne"/>
+        <w:rPr>
+          <w:u w:val="single"/>
+        </w:rPr>
+      </w:pPr>
+      <w:proofErr w:type="gramStart"/>
+      <w:r>
+        <w:rPr>
+          <w:u w:val="single"/>
+        </w:rPr>
+        <w:t>remarque</w:t>
+      </w:r>
+      <w:proofErr w:type="gramEnd"/>
+      <w:r>
+        <w:rPr>
+          <w:u w:val="single"/>
+        </w:rPr>
+        <w:t xml:space="preserve"> :</w:t>
+      </w:r>
+    </w:p>
+    <w:p>
+      <w:pPr>
+        <w:pStyle w:val="Sansinterligne"/>
+        <w:rPr>
+          <w:b/>
+          <w:bCs/>
+          <w:u w:val="single"/>
+        </w:rPr>
+      </w:pPr>
+      <w:proofErr w:type="gramStart"/>
+      <w:r>
+        <w:t>si</w:t>
+      </w:r>
+      <w:proofErr w:type="gramEnd"/>
+      <w:r>
+        <w:t xml:space="preserve"> la distribution est symétrique, alors </w:t>
+      </w:r>
+      <w:r>
+        <w:rPr>
+          <w:b/>
+          <w:bCs/>
+          <w:u w:val="single"/>
+        </w:rPr>
+        <w:t>schéma 11</w:t>
+      </w:r>
+    </w:p>
+    <w:p>
+      <w:pPr>
+        <w:pStyle w:val="Titre4"/>
+      </w:pPr>
+      <w:r>
+        <w:t>b. coefficient d'aplatissement (</w:t>
+      </w:r>
+      <w:proofErr w:type="spellStart"/>
+      <w:r>
+        <w:t>Kertosis</w:t>
+      </w:r>
+      <w:proofErr w:type="spellEnd"/>
+      <w:r>
+        <w:t>)</w:t>
+      </w:r>
+    </w:p>
+    <w:p>
+      <w:pPr>
+        <w:pStyle w:val="Sansinterligne"/>
+      </w:pPr>
+      <w:proofErr w:type="gramStart"/>
+      <w:r>
+        <w:rPr>
+          <w:b/>
+          <w:bCs/>
+          <w:u w:val="single"/>
+        </w:rPr>
+        <w:t>schéma</w:t>
+      </w:r>
+      <w:proofErr w:type="gramEnd"/>
+      <w:r>
+        <w:rPr>
+          <w:b/>
+          <w:bCs/>
+          <w:u w:val="single"/>
+        </w:rPr>
+        <w:t xml:space="preserve"> 12</w:t>
+      </w:r>
+    </w:p>
+    <w:p>
+      <w:pPr>
+        <w:pStyle w:val="Sansinterligne"/>
+      </w:pPr>
+      <w:proofErr w:type="gramStart"/>
+      <w:r>
+        <w:t>il</w:t>
+      </w:r>
+      <w:proofErr w:type="gramEnd"/>
+      <w:r>
+        <w:t xml:space="preserve"> compare l'aplatissement de courbe statistique à la courbe de la loi N(0,1).</w:t>
+      </w:r>
+    </w:p>
+    <w:p>
+      <w:pPr>
+        <w:pStyle w:val="Sansinterligne"/>
+        <w:rPr>
+          <w:b/>
+          <w:bCs/>
+          <w:u w:val="single"/>
+        </w:rPr>
+      </w:pPr>
+      <w:r>
+        <w:rPr>
+          <w:b/>
+          <w:bCs/>
+          <w:u w:val="single"/>
+        </w:rPr>
+        <w:t>Schéma 13</w:t>
+      </w:r>
+    </w:p>
+    <w:p>
+      <w:pPr>
+        <w:pStyle w:val="Sansinterligne"/>
+        <w:rPr>
+          <w:u w:val="single"/>
+        </w:rPr>
+      </w:pPr>
+      <w:r>
+        <w:rPr>
+          <w:u w:val="single"/>
+        </w:rPr>
+        <w:t>Box-</w:t>
+      </w:r>
+      <w:proofErr w:type="gramStart"/>
+      <w:r>
+        <w:rPr>
+          <w:u w:val="single"/>
+        </w:rPr>
+        <w:t>plot(</w:t>
+      </w:r>
+      <w:proofErr w:type="gramEnd"/>
+      <w:r>
+        <w:rPr>
+          <w:u w:val="single"/>
+        </w:rPr>
+        <w:t>boite à moustache)</w:t>
+      </w:r>
+    </w:p>
+    <w:p>
+      <w:pPr>
+        <w:pStyle w:val="Sansinterligne"/>
+        <w:rPr>
+          <w:u w:val="single"/>
+        </w:rPr>
+      </w:pPr>
+      <w:proofErr w:type="spellStart"/>
+      <w:r>
+        <w:rPr>
+          <w:u w:val="single"/>
+        </w:rPr>
+        <w:t>Definit</w:t>
+      </w:r>
+      <w:r>
+        <w:rPr>
+          <w:u w:val="single"/>
+        </w:rPr>
+        <w:t>i</w:t>
+      </w:r>
+      <w:r>
+        <w:rPr>
+          <w:u w:val="single"/>
+        </w:rPr>
+        <w:t>on</w:t>
+      </w:r>
+      <w:proofErr w:type="spellEnd"/>
+      <w:r>
+        <w:rPr>
+          <w:u w:val="single"/>
+        </w:rPr>
+        <w:t xml:space="preserve"> </w:t>
+      </w:r>
+      <w:r>
+        <w:rPr>
+          <w:u w:val="single"/>
+        </w:rPr>
+        <w:t>:</w:t>
+      </w:r>
+    </w:p>
+    <w:p>
+      <w:pPr>
+        <w:pStyle w:val="Sansinterligne"/>
+      </w:pPr>
+      <w:r>
+        <w:t>Premier quartile q1 est la valeur de la variable x pour laquelle au moins ¼ des observations lui sont inférieur ou égales et au moins ¾ des observations supérieures ou égales.</w:t>
+      </w:r>
+    </w:p>
+    <w:p>
+      <w:pPr>
+        <w:pStyle w:val="Sansinterligne"/>
+      </w:pPr>
+      <w:r>
+        <w:t xml:space="preserve">Le troisième quartile q3 est la valeur de la variable x pour laquelle au moins </w:t>
+      </w:r>
+      <w:r>
+        <w:t>¾ des observations lui sont inférieur ou égales et au moins ¼ des observations supérieures ou égales.</w:t>
+      </w:r>
+    </w:p>
+    <w:p>
+      <w:pPr>
+        <w:pStyle w:val="Sansinterligne"/>
+        <w:rPr>
+          <w:u w:val="single"/>
+        </w:rPr>
+      </w:pPr>
+      <w:r>
+        <w:rPr>
+          <w:u w:val="single"/>
+        </w:rPr>
+        <w:t xml:space="preserve">Remarque : </w:t>
+      </w:r>
+    </w:p>
+    <w:p>
+      <w:pPr>
+        <w:pStyle w:val="Sansinterligne"/>
+      </w:pPr>
+      <w:r>
+        <w:t>Dans le cas d'une variable continue, on détermine d'abord les classes contenant le premier quartile q1 et le 3eme quartile q3 avant de procéder par la méthode de l'interpellation linéaire au calcul de q1 et q3</w:t>
+      </w:r>
+    </w:p>
+    <w:p>
+      <w:pPr>
+        <w:pStyle w:val="Sansinterligne"/>
+      </w:pPr>
+      <w:r>
+        <w:rPr>
+          <w:b/>
+          <w:bCs/>
+          <w:u w:val="single"/>
+        </w:rPr>
+        <w:t>Schéma 14</w:t>
+      </w:r>
+    </w:p>
+    <w:p>
+      <w:pPr>
+        <w:pStyle w:val="Sansinterligne"/>
+      </w:pPr>
       <w:bookmarkStart w:id="11" w:name="_GoBack"/>
       <w:bookmarkEnd w:id="11"/>
     </w:p>
@@ -9796,7 +11008,6 @@
         <w:docPartUnique/>
       </w:docPartObj>
     </w:sdtPr>
-    <w:sdtEndPr/>
     <w:sdtContent>
       <w:p>
         <w:pPr>
@@ -9870,21 +11081,7 @@
         <w:b/>
         <w:bCs/>
       </w:rPr>
-      <w:t>M</w:t>
-    </w:r>
-    <w:r>
-      <w:rPr>
-        <w:b/>
-        <w:bCs/>
-      </w:rPr>
-      <w:t>INFO 040</w:t>
-    </w:r>
-    <w:r>
-      <w:rPr>
-        <w:b/>
-        <w:bCs/>
-      </w:rPr>
-      <w:t>1</w:t>
+      <w:t>MINFO 0401</w:t>
     </w:r>
   </w:p>
 </w:hdr>
@@ -11770,7 +12967,7 @@
 </file>
 
 <file path=customXml/itemProps2.xml><?xml version="1.0" encoding="utf-8"?>
-<ds:datastoreItem xmlns:ds="http://schemas.openxmlformats.org/officeDocument/2006/customXml" ds:itemID="{C1E9C28D-5CA9-4F6E-BCEF-833E0BF90972}">
+<ds:datastoreItem xmlns:ds="http://schemas.openxmlformats.org/officeDocument/2006/customXml" ds:itemID="{F0B587DB-0F02-4134-B983-55563487CBB6}">
   <ds:schemaRefs>
     <ds:schemaRef ds:uri="http://schemas.openxmlformats.org/officeDocument/2006/bibliography"/>
   </ds:schemaRefs>

--- a/Semestre_4_2019_2020/MINF0401_Statistiques/CM/minfo0401.docx
+++ b/Semestre_4_2019_2020/MINF0401_Statistiques/CM/minfo0401.docx
@@ -4,18 +4,16 @@
   <w:body>
     <w:sdt>
       <w:sdtPr>
+        <w:rPr>
+          <w:rFonts w:asciiTheme="minorHAnsi" w:hAnsiTheme="minorHAnsi"/>
+          <w:iCs w:val="0"/>
+        </w:rPr>
         <w:id w:val="-1380087566"/>
         <w:docPartObj>
           <w:docPartGallery w:val="Cover Pages"/>
           <w:docPartUnique/>
         </w:docPartObj>
       </w:sdtPr>
-      <w:sdtEndPr>
-        <w:rPr>
-          <w:rFonts w:asciiTheme="minorHAnsi" w:hAnsiTheme="minorHAnsi"/>
-          <w:iCs w:val="0"/>
-        </w:rPr>
-      </w:sdtEndPr>
       <w:sdtContent>
         <w:p>
           <w:pPr>
@@ -3947,6 +3945,13 @@
     </w:sdt>
     <w:sdt>
       <w:sdtPr>
+        <w:rPr>
+          <w:rFonts w:asciiTheme="minorHAnsi" w:eastAsiaTheme="minorHAnsi" w:hAnsiTheme="minorHAnsi" w:cstheme="minorBidi"/>
+          <w:color w:val="auto"/>
+          <w:sz w:val="22"/>
+          <w:szCs w:val="22"/>
+          <w:lang w:eastAsia="en-US"/>
+        </w:rPr>
         <w:id w:val="569469398"/>
         <w:docPartObj>
           <w:docPartGallery w:val="Table of Contents"/>
@@ -3955,13 +3960,8 @@
       </w:sdtPr>
       <w:sdtEndPr>
         <w:rPr>
-          <w:rFonts w:asciiTheme="minorHAnsi" w:eastAsiaTheme="minorHAnsi" w:hAnsiTheme="minorHAnsi" w:cstheme="minorBidi"/>
           <w:b/>
           <w:bCs/>
-          <w:color w:val="auto"/>
-          <w:sz w:val="22"/>
-          <w:szCs w:val="22"/>
-          <w:lang w:eastAsia="en-US"/>
         </w:rPr>
       </w:sdtEndPr>
       <w:sdtContent>
@@ -3994,7 +3994,7 @@
           <w:r>
             <w:fldChar w:fldCharType="separate"/>
           </w:r>
-          <w:hyperlink w:anchor="_Toc31701688" w:history="1">
+          <w:hyperlink w:anchor="_Toc31709572" w:history="1">
             <w:r>
               <w:rPr>
                 <w:rStyle w:val="Lienhypertexte"/>
@@ -4021,7 +4021,7 @@
                 <w:noProof/>
                 <w:webHidden/>
               </w:rPr>
-              <w:instrText xml:space="preserve"> PAGEREF _Toc31701688 \h </w:instrText>
+              <w:instrText xml:space="preserve"> PAGEREF _Toc31709572 \h </w:instrText>
             </w:r>
             <w:r>
               <w:rPr>
@@ -4064,7 +4064,7 @@
               <w:lang w:eastAsia="fr-FR"/>
             </w:rPr>
           </w:pPr>
-          <w:hyperlink w:anchor="_Toc31701689" w:history="1">
+          <w:hyperlink w:anchor="_Toc31709573" w:history="1">
             <w:r>
               <w:rPr>
                 <w:rStyle w:val="Lienhypertexte"/>
@@ -4091,7 +4091,7 @@
                 <w:noProof/>
                 <w:webHidden/>
               </w:rPr>
-              <w:instrText xml:space="preserve"> PAGEREF _Toc31701689 \h </w:instrText>
+              <w:instrText xml:space="preserve"> PAGEREF _Toc31709573 \h </w:instrText>
             </w:r>
             <w:r>
               <w:rPr>
@@ -4134,7 +4134,7 @@
               <w:lang w:eastAsia="fr-FR"/>
             </w:rPr>
           </w:pPr>
-          <w:hyperlink w:anchor="_Toc31701690" w:history="1">
+          <w:hyperlink w:anchor="_Toc31709574" w:history="1">
             <w:r>
               <w:rPr>
                 <w:rStyle w:val="Lienhypertexte"/>
@@ -4161,7 +4161,7 @@
                 <w:noProof/>
                 <w:webHidden/>
               </w:rPr>
-              <w:instrText xml:space="preserve"> PAGEREF _Toc31701690 \h </w:instrText>
+              <w:instrText xml:space="preserve"> PAGEREF _Toc31709574 \h </w:instrText>
             </w:r>
             <w:r>
               <w:rPr>
@@ -4204,7 +4204,7 @@
               <w:lang w:eastAsia="fr-FR"/>
             </w:rPr>
           </w:pPr>
-          <w:hyperlink w:anchor="_Toc31701691" w:history="1">
+          <w:hyperlink w:anchor="_Toc31709575" w:history="1">
             <w:r>
               <w:rPr>
                 <w:rStyle w:val="Lienhypertexte"/>
@@ -4231,7 +4231,7 @@
                 <w:noProof/>
                 <w:webHidden/>
               </w:rPr>
-              <w:instrText xml:space="preserve"> PAGEREF _Toc31701691 \h </w:instrText>
+              <w:instrText xml:space="preserve"> PAGEREF _Toc31709575 \h </w:instrText>
             </w:r>
             <w:r>
               <w:rPr>
@@ -4274,7 +4274,7 @@
               <w:lang w:eastAsia="fr-FR"/>
             </w:rPr>
           </w:pPr>
-          <w:hyperlink w:anchor="_Toc31701692" w:history="1">
+          <w:hyperlink w:anchor="_Toc31709576" w:history="1">
             <w:r>
               <w:rPr>
                 <w:rStyle w:val="Lienhypertexte"/>
@@ -4301,7 +4301,7 @@
                 <w:noProof/>
                 <w:webHidden/>
               </w:rPr>
-              <w:instrText xml:space="preserve"> PAGEREF _Toc31701692 \h </w:instrText>
+              <w:instrText xml:space="preserve"> PAGEREF _Toc31709576 \h </w:instrText>
             </w:r>
             <w:r>
               <w:rPr>
@@ -4344,7 +4344,7 @@
               <w:lang w:eastAsia="fr-FR"/>
             </w:rPr>
           </w:pPr>
-          <w:hyperlink w:anchor="_Toc31701693" w:history="1">
+          <w:hyperlink w:anchor="_Toc31709577" w:history="1">
             <w:r>
               <w:rPr>
                 <w:rStyle w:val="Lienhypertexte"/>
@@ -4371,7 +4371,7 @@
                 <w:noProof/>
                 <w:webHidden/>
               </w:rPr>
-              <w:instrText xml:space="preserve"> PAGEREF _Toc31701693 \h </w:instrText>
+              <w:instrText xml:space="preserve"> PAGEREF _Toc31709577 \h </w:instrText>
             </w:r>
             <w:r>
               <w:rPr>
@@ -4414,7 +4414,7 @@
               <w:lang w:eastAsia="fr-FR"/>
             </w:rPr>
           </w:pPr>
-          <w:hyperlink w:anchor="_Toc31701694" w:history="1">
+          <w:hyperlink w:anchor="_Toc31709578" w:history="1">
             <w:r>
               <w:rPr>
                 <w:rStyle w:val="Lienhypertexte"/>
@@ -4441,7 +4441,7 @@
                 <w:noProof/>
                 <w:webHidden/>
               </w:rPr>
-              <w:instrText xml:space="preserve"> PAGEREF _Toc31701694 \h </w:instrText>
+              <w:instrText xml:space="preserve"> PAGEREF _Toc31709578 \h </w:instrText>
             </w:r>
             <w:r>
               <w:rPr>
@@ -4484,7 +4484,7 @@
               <w:lang w:eastAsia="fr-FR"/>
             </w:rPr>
           </w:pPr>
-          <w:hyperlink w:anchor="_Toc31701695" w:history="1">
+          <w:hyperlink w:anchor="_Toc31709579" w:history="1">
             <w:r>
               <w:rPr>
                 <w:rStyle w:val="Lienhypertexte"/>
@@ -4511,7 +4511,7 @@
                 <w:noProof/>
                 <w:webHidden/>
               </w:rPr>
-              <w:instrText xml:space="preserve"> PAGEREF _Toc31701695 \h </w:instrText>
+              <w:instrText xml:space="preserve"> PAGEREF _Toc31709579 \h </w:instrText>
             </w:r>
             <w:r>
               <w:rPr>
@@ -4554,7 +4554,7 @@
               <w:lang w:eastAsia="fr-FR"/>
             </w:rPr>
           </w:pPr>
-          <w:hyperlink w:anchor="_Toc31701696" w:history="1">
+          <w:hyperlink w:anchor="_Toc31709580" w:history="1">
             <w:r>
               <w:rPr>
                 <w:rStyle w:val="Lienhypertexte"/>
@@ -4581,7 +4581,7 @@
                 <w:noProof/>
                 <w:webHidden/>
               </w:rPr>
-              <w:instrText xml:space="preserve"> PAGEREF _Toc31701696 \h </w:instrText>
+              <w:instrText xml:space="preserve"> PAGEREF _Toc31709580 \h </w:instrText>
             </w:r>
             <w:r>
               <w:rPr>
@@ -4624,7 +4624,7 @@
               <w:lang w:eastAsia="fr-FR"/>
             </w:rPr>
           </w:pPr>
-          <w:hyperlink w:anchor="_Toc31701697" w:history="1">
+          <w:hyperlink w:anchor="_Toc31709581" w:history="1">
             <w:r>
               <w:rPr>
                 <w:rStyle w:val="Lienhypertexte"/>
@@ -4651,7 +4651,7 @@
                 <w:noProof/>
                 <w:webHidden/>
               </w:rPr>
-              <w:instrText xml:space="preserve"> PAGEREF _Toc31701697 \h </w:instrText>
+              <w:instrText xml:space="preserve"> PAGEREF _Toc31709581 \h </w:instrText>
             </w:r>
             <w:r>
               <w:rPr>
@@ -4694,7 +4694,7 @@
               <w:lang w:eastAsia="fr-FR"/>
             </w:rPr>
           </w:pPr>
-          <w:hyperlink w:anchor="_Toc31701698" w:history="1">
+          <w:hyperlink w:anchor="_Toc31709582" w:history="1">
             <w:r>
               <w:rPr>
                 <w:rStyle w:val="Lienhypertexte"/>
@@ -4721,7 +4721,7 @@
                 <w:noProof/>
                 <w:webHidden/>
               </w:rPr>
-              <w:instrText xml:space="preserve"> PAGEREF _Toc31701698 \h </w:instrText>
+              <w:instrText xml:space="preserve"> PAGEREF _Toc31709582 \h </w:instrText>
             </w:r>
             <w:r>
               <w:rPr>
@@ -4764,7 +4764,7 @@
               <w:lang w:eastAsia="fr-FR"/>
             </w:rPr>
           </w:pPr>
-          <w:hyperlink w:anchor="_Toc31701699" w:history="1">
+          <w:hyperlink w:anchor="_Toc31709583" w:history="1">
             <w:r>
               <w:rPr>
                 <w:rStyle w:val="Lienhypertexte"/>
@@ -4791,7 +4791,7 @@
                 <w:noProof/>
                 <w:webHidden/>
               </w:rPr>
-              <w:instrText xml:space="preserve"> PAGEREF _Toc31701699 \h </w:instrText>
+              <w:instrText xml:space="preserve"> PAGEREF _Toc31709583 \h </w:instrText>
             </w:r>
             <w:r>
               <w:rPr>
@@ -4834,7 +4834,7 @@
               <w:lang w:eastAsia="fr-FR"/>
             </w:rPr>
           </w:pPr>
-          <w:hyperlink w:anchor="_Toc31701700" w:history="1">
+          <w:hyperlink w:anchor="_Toc31709584" w:history="1">
             <w:r>
               <w:rPr>
                 <w:rStyle w:val="Lienhypertexte"/>
@@ -4861,7 +4861,7 @@
                 <w:noProof/>
                 <w:webHidden/>
               </w:rPr>
-              <w:instrText xml:space="preserve"> PAGEREF _Toc31701700 \h </w:instrText>
+              <w:instrText xml:space="preserve"> PAGEREF _Toc31709584 \h </w:instrText>
             </w:r>
             <w:r>
               <w:rPr>
@@ -4904,7 +4904,7 @@
               <w:lang w:eastAsia="fr-FR"/>
             </w:rPr>
           </w:pPr>
-          <w:hyperlink w:anchor="_Toc31701701" w:history="1">
+          <w:hyperlink w:anchor="_Toc31709585" w:history="1">
             <w:r>
               <w:rPr>
                 <w:rStyle w:val="Lienhypertexte"/>
@@ -4931,7 +4931,7 @@
                 <w:noProof/>
                 <w:webHidden/>
               </w:rPr>
-              <w:instrText xml:space="preserve"> PAGEREF _Toc31701701 \h </w:instrText>
+              <w:instrText xml:space="preserve"> PAGEREF _Toc31709585 \h </w:instrText>
             </w:r>
             <w:r>
               <w:rPr>
@@ -4974,7 +4974,7 @@
               <w:lang w:eastAsia="fr-FR"/>
             </w:rPr>
           </w:pPr>
-          <w:hyperlink w:anchor="_Toc31701702" w:history="1">
+          <w:hyperlink w:anchor="_Toc31709586" w:history="1">
             <w:r>
               <w:rPr>
                 <w:rStyle w:val="Lienhypertexte"/>
@@ -5001,7 +5001,7 @@
                 <w:noProof/>
                 <w:webHidden/>
               </w:rPr>
-              <w:instrText xml:space="preserve"> PAGEREF _Toc31701702 \h </w:instrText>
+              <w:instrText xml:space="preserve"> PAGEREF _Toc31709586 \h </w:instrText>
             </w:r>
             <w:r>
               <w:rPr>
@@ -5044,7 +5044,7 @@
               <w:lang w:eastAsia="fr-FR"/>
             </w:rPr>
           </w:pPr>
-          <w:hyperlink w:anchor="_Toc31701703" w:history="1">
+          <w:hyperlink w:anchor="_Toc31709587" w:history="1">
             <w:r>
               <w:rPr>
                 <w:rStyle w:val="Lienhypertexte"/>
@@ -5071,7 +5071,7 @@
                 <w:noProof/>
                 <w:webHidden/>
               </w:rPr>
-              <w:instrText xml:space="preserve"> PAGEREF _Toc31701703 \h </w:instrText>
+              <w:instrText xml:space="preserve"> PAGEREF _Toc31709587 \h </w:instrText>
             </w:r>
             <w:r>
               <w:rPr>
@@ -5114,7 +5114,7 @@
               <w:lang w:eastAsia="fr-FR"/>
             </w:rPr>
           </w:pPr>
-          <w:hyperlink w:anchor="_Toc31701704" w:history="1">
+          <w:hyperlink w:anchor="_Toc31709588" w:history="1">
             <w:r>
               <w:rPr>
                 <w:rStyle w:val="Lienhypertexte"/>
@@ -5141,7 +5141,7 @@
                 <w:noProof/>
                 <w:webHidden/>
               </w:rPr>
-              <w:instrText xml:space="preserve"> PAGEREF _Toc31701704 \h </w:instrText>
+              <w:instrText xml:space="preserve"> PAGEREF _Toc31709588 \h </w:instrText>
             </w:r>
             <w:r>
               <w:rPr>
@@ -5184,7 +5184,7 @@
               <w:lang w:eastAsia="fr-FR"/>
             </w:rPr>
           </w:pPr>
-          <w:hyperlink w:anchor="_Toc31701705" w:history="1">
+          <w:hyperlink w:anchor="_Toc31709589" w:history="1">
             <w:r>
               <w:rPr>
                 <w:rStyle w:val="Lienhypertexte"/>
@@ -5211,7 +5211,7 @@
                 <w:noProof/>
                 <w:webHidden/>
               </w:rPr>
-              <w:instrText xml:space="preserve"> PAGEREF _Toc31701705 \h </w:instrText>
+              <w:instrText xml:space="preserve"> PAGEREF _Toc31709589 \h </w:instrText>
             </w:r>
             <w:r>
               <w:rPr>
@@ -5254,7 +5254,7 @@
               <w:lang w:eastAsia="fr-FR"/>
             </w:rPr>
           </w:pPr>
-          <w:hyperlink w:anchor="_Toc31701706" w:history="1">
+          <w:hyperlink w:anchor="_Toc31709590" w:history="1">
             <w:r>
               <w:rPr>
                 <w:rStyle w:val="Lienhypertexte"/>
@@ -5281,7 +5281,7 @@
                 <w:noProof/>
                 <w:webHidden/>
               </w:rPr>
-              <w:instrText xml:space="preserve"> PAGEREF _Toc31701706 \h </w:instrText>
+              <w:instrText xml:space="preserve"> PAGEREF _Toc31709590 \h </w:instrText>
             </w:r>
             <w:r>
               <w:rPr>
@@ -5302,6 +5302,846 @@
                 <w:webHidden/>
               </w:rPr>
               <w:t>8</w:t>
+            </w:r>
+            <w:r>
+              <w:rPr>
+                <w:noProof/>
+                <w:webHidden/>
+              </w:rPr>
+              <w:fldChar w:fldCharType="end"/>
+            </w:r>
+          </w:hyperlink>
+        </w:p>
+        <w:p>
+          <w:pPr>
+            <w:pStyle w:val="TM1"/>
+            <w:tabs>
+              <w:tab w:val="right" w:leader="dot" w:pos="10456"/>
+            </w:tabs>
+            <w:rPr>
+              <w:rFonts w:eastAsiaTheme="minorEastAsia"/>
+              <w:noProof/>
+              <w:lang w:eastAsia="fr-FR"/>
+            </w:rPr>
+          </w:pPr>
+          <w:hyperlink w:anchor="_Toc31709591" w:history="1">
+            <w:r>
+              <w:rPr>
+                <w:rStyle w:val="Lienhypertexte"/>
+                <w:noProof/>
+              </w:rPr>
+              <w:t>Distributions à deux dimensions</w:t>
+            </w:r>
+            <w:r>
+              <w:rPr>
+                <w:noProof/>
+                <w:webHidden/>
+              </w:rPr>
+              <w:tab/>
+            </w:r>
+            <w:r>
+              <w:rPr>
+                <w:noProof/>
+                <w:webHidden/>
+              </w:rPr>
+              <w:fldChar w:fldCharType="begin"/>
+            </w:r>
+            <w:r>
+              <w:rPr>
+                <w:noProof/>
+                <w:webHidden/>
+              </w:rPr>
+              <w:instrText xml:space="preserve"> PAGEREF _Toc31709591 \h </w:instrText>
+            </w:r>
+            <w:r>
+              <w:rPr>
+                <w:noProof/>
+                <w:webHidden/>
+              </w:rPr>
+            </w:r>
+            <w:r>
+              <w:rPr>
+                <w:noProof/>
+                <w:webHidden/>
+              </w:rPr>
+              <w:fldChar w:fldCharType="separate"/>
+            </w:r>
+            <w:r>
+              <w:rPr>
+                <w:noProof/>
+                <w:webHidden/>
+              </w:rPr>
+              <w:t>9</w:t>
+            </w:r>
+            <w:r>
+              <w:rPr>
+                <w:noProof/>
+                <w:webHidden/>
+              </w:rPr>
+              <w:fldChar w:fldCharType="end"/>
+            </w:r>
+          </w:hyperlink>
+        </w:p>
+        <w:p>
+          <w:pPr>
+            <w:pStyle w:val="TM2"/>
+            <w:tabs>
+              <w:tab w:val="right" w:leader="dot" w:pos="10456"/>
+            </w:tabs>
+            <w:rPr>
+              <w:rFonts w:eastAsiaTheme="minorEastAsia"/>
+              <w:noProof/>
+              <w:lang w:eastAsia="fr-FR"/>
+            </w:rPr>
+          </w:pPr>
+          <w:hyperlink w:anchor="_Toc31709592" w:history="1">
+            <w:r>
+              <w:rPr>
+                <w:rStyle w:val="Lienhypertexte"/>
+                <w:noProof/>
+              </w:rPr>
+              <w:t>Notations</w:t>
+            </w:r>
+            <w:r>
+              <w:rPr>
+                <w:noProof/>
+                <w:webHidden/>
+              </w:rPr>
+              <w:tab/>
+            </w:r>
+            <w:r>
+              <w:rPr>
+                <w:noProof/>
+                <w:webHidden/>
+              </w:rPr>
+              <w:fldChar w:fldCharType="begin"/>
+            </w:r>
+            <w:r>
+              <w:rPr>
+                <w:noProof/>
+                <w:webHidden/>
+              </w:rPr>
+              <w:instrText xml:space="preserve"> PAGEREF _Toc31709592 \h </w:instrText>
+            </w:r>
+            <w:r>
+              <w:rPr>
+                <w:noProof/>
+                <w:webHidden/>
+              </w:rPr>
+            </w:r>
+            <w:r>
+              <w:rPr>
+                <w:noProof/>
+                <w:webHidden/>
+              </w:rPr>
+              <w:fldChar w:fldCharType="separate"/>
+            </w:r>
+            <w:r>
+              <w:rPr>
+                <w:noProof/>
+                <w:webHidden/>
+              </w:rPr>
+              <w:t>9</w:t>
+            </w:r>
+            <w:r>
+              <w:rPr>
+                <w:noProof/>
+                <w:webHidden/>
+              </w:rPr>
+              <w:fldChar w:fldCharType="end"/>
+            </w:r>
+          </w:hyperlink>
+        </w:p>
+        <w:p>
+          <w:pPr>
+            <w:pStyle w:val="TM2"/>
+            <w:tabs>
+              <w:tab w:val="right" w:leader="dot" w:pos="10456"/>
+            </w:tabs>
+            <w:rPr>
+              <w:rFonts w:eastAsiaTheme="minorEastAsia"/>
+              <w:noProof/>
+              <w:lang w:eastAsia="fr-FR"/>
+            </w:rPr>
+          </w:pPr>
+          <w:hyperlink w:anchor="_Toc31709593" w:history="1">
+            <w:r>
+              <w:rPr>
+                <w:rStyle w:val="Lienhypertexte"/>
+                <w:noProof/>
+              </w:rPr>
+              <w:t>Distribution des fréquences du couple (X,Y)</w:t>
+            </w:r>
+            <w:r>
+              <w:rPr>
+                <w:noProof/>
+                <w:webHidden/>
+              </w:rPr>
+              <w:tab/>
+            </w:r>
+            <w:r>
+              <w:rPr>
+                <w:noProof/>
+                <w:webHidden/>
+              </w:rPr>
+              <w:fldChar w:fldCharType="begin"/>
+            </w:r>
+            <w:r>
+              <w:rPr>
+                <w:noProof/>
+                <w:webHidden/>
+              </w:rPr>
+              <w:instrText xml:space="preserve"> PAGEREF _Toc31709593 \h </w:instrText>
+            </w:r>
+            <w:r>
+              <w:rPr>
+                <w:noProof/>
+                <w:webHidden/>
+              </w:rPr>
+            </w:r>
+            <w:r>
+              <w:rPr>
+                <w:noProof/>
+                <w:webHidden/>
+              </w:rPr>
+              <w:fldChar w:fldCharType="separate"/>
+            </w:r>
+            <w:r>
+              <w:rPr>
+                <w:noProof/>
+                <w:webHidden/>
+              </w:rPr>
+              <w:t>9</w:t>
+            </w:r>
+            <w:r>
+              <w:rPr>
+                <w:noProof/>
+                <w:webHidden/>
+              </w:rPr>
+              <w:fldChar w:fldCharType="end"/>
+            </w:r>
+          </w:hyperlink>
+        </w:p>
+        <w:p>
+          <w:pPr>
+            <w:pStyle w:val="TM2"/>
+            <w:tabs>
+              <w:tab w:val="right" w:leader="dot" w:pos="10456"/>
+            </w:tabs>
+            <w:rPr>
+              <w:rFonts w:eastAsiaTheme="minorEastAsia"/>
+              <w:noProof/>
+              <w:lang w:eastAsia="fr-FR"/>
+            </w:rPr>
+          </w:pPr>
+          <w:hyperlink w:anchor="_Toc31709594" w:history="1">
+            <w:r>
+              <w:rPr>
+                <w:rStyle w:val="Lienhypertexte"/>
+                <w:noProof/>
+              </w:rPr>
+              <w:t>Notation</w:t>
+            </w:r>
+            <w:r>
+              <w:rPr>
+                <w:noProof/>
+                <w:webHidden/>
+              </w:rPr>
+              <w:tab/>
+            </w:r>
+            <w:r>
+              <w:rPr>
+                <w:noProof/>
+                <w:webHidden/>
+              </w:rPr>
+              <w:fldChar w:fldCharType="begin"/>
+            </w:r>
+            <w:r>
+              <w:rPr>
+                <w:noProof/>
+                <w:webHidden/>
+              </w:rPr>
+              <w:instrText xml:space="preserve"> PAGEREF _Toc31709594 \h </w:instrText>
+            </w:r>
+            <w:r>
+              <w:rPr>
+                <w:noProof/>
+                <w:webHidden/>
+              </w:rPr>
+            </w:r>
+            <w:r>
+              <w:rPr>
+                <w:noProof/>
+                <w:webHidden/>
+              </w:rPr>
+              <w:fldChar w:fldCharType="separate"/>
+            </w:r>
+            <w:r>
+              <w:rPr>
+                <w:noProof/>
+                <w:webHidden/>
+              </w:rPr>
+              <w:t>9</w:t>
+            </w:r>
+            <w:r>
+              <w:rPr>
+                <w:noProof/>
+                <w:webHidden/>
+              </w:rPr>
+              <w:fldChar w:fldCharType="end"/>
+            </w:r>
+          </w:hyperlink>
+        </w:p>
+        <w:p>
+          <w:pPr>
+            <w:pStyle w:val="TM2"/>
+            <w:tabs>
+              <w:tab w:val="right" w:leader="dot" w:pos="10456"/>
+            </w:tabs>
+            <w:rPr>
+              <w:rFonts w:eastAsiaTheme="minorEastAsia"/>
+              <w:noProof/>
+              <w:lang w:eastAsia="fr-FR"/>
+            </w:rPr>
+          </w:pPr>
+          <w:hyperlink w:anchor="_Toc31709595" w:history="1">
+            <w:r>
+              <w:rPr>
+                <w:rStyle w:val="Lienhypertexte"/>
+                <w:noProof/>
+              </w:rPr>
+              <w:t>Remarque</w:t>
+            </w:r>
+            <w:r>
+              <w:rPr>
+                <w:noProof/>
+                <w:webHidden/>
+              </w:rPr>
+              <w:tab/>
+            </w:r>
+            <w:r>
+              <w:rPr>
+                <w:noProof/>
+                <w:webHidden/>
+              </w:rPr>
+              <w:fldChar w:fldCharType="begin"/>
+            </w:r>
+            <w:r>
+              <w:rPr>
+                <w:noProof/>
+                <w:webHidden/>
+              </w:rPr>
+              <w:instrText xml:space="preserve"> PAGEREF _Toc31709595 \h </w:instrText>
+            </w:r>
+            <w:r>
+              <w:rPr>
+                <w:noProof/>
+                <w:webHidden/>
+              </w:rPr>
+            </w:r>
+            <w:r>
+              <w:rPr>
+                <w:noProof/>
+                <w:webHidden/>
+              </w:rPr>
+              <w:fldChar w:fldCharType="separate"/>
+            </w:r>
+            <w:r>
+              <w:rPr>
+                <w:noProof/>
+                <w:webHidden/>
+              </w:rPr>
+              <w:t>9</w:t>
+            </w:r>
+            <w:r>
+              <w:rPr>
+                <w:noProof/>
+                <w:webHidden/>
+              </w:rPr>
+              <w:fldChar w:fldCharType="end"/>
+            </w:r>
+          </w:hyperlink>
+        </w:p>
+        <w:p>
+          <w:pPr>
+            <w:pStyle w:val="TM1"/>
+            <w:tabs>
+              <w:tab w:val="right" w:leader="dot" w:pos="10456"/>
+            </w:tabs>
+            <w:rPr>
+              <w:rFonts w:eastAsiaTheme="minorEastAsia"/>
+              <w:noProof/>
+              <w:lang w:eastAsia="fr-FR"/>
+            </w:rPr>
+          </w:pPr>
+          <w:hyperlink w:anchor="_Toc31709596" w:history="1">
+            <w:r>
+              <w:rPr>
+                <w:rStyle w:val="Lienhypertexte"/>
+                <w:noProof/>
+              </w:rPr>
+              <w:t>Distribution marginale</w:t>
+            </w:r>
+            <w:r>
+              <w:rPr>
+                <w:noProof/>
+                <w:webHidden/>
+              </w:rPr>
+              <w:tab/>
+            </w:r>
+            <w:r>
+              <w:rPr>
+                <w:noProof/>
+                <w:webHidden/>
+              </w:rPr>
+              <w:fldChar w:fldCharType="begin"/>
+            </w:r>
+            <w:r>
+              <w:rPr>
+                <w:noProof/>
+                <w:webHidden/>
+              </w:rPr>
+              <w:instrText xml:space="preserve"> PAGEREF _Toc31709596 \h </w:instrText>
+            </w:r>
+            <w:r>
+              <w:rPr>
+                <w:noProof/>
+                <w:webHidden/>
+              </w:rPr>
+            </w:r>
+            <w:r>
+              <w:rPr>
+                <w:noProof/>
+                <w:webHidden/>
+              </w:rPr>
+              <w:fldChar w:fldCharType="separate"/>
+            </w:r>
+            <w:r>
+              <w:rPr>
+                <w:noProof/>
+                <w:webHidden/>
+              </w:rPr>
+              <w:t>9</w:t>
+            </w:r>
+            <w:r>
+              <w:rPr>
+                <w:noProof/>
+                <w:webHidden/>
+              </w:rPr>
+              <w:fldChar w:fldCharType="end"/>
+            </w:r>
+          </w:hyperlink>
+        </w:p>
+        <w:p>
+          <w:pPr>
+            <w:pStyle w:val="TM2"/>
+            <w:tabs>
+              <w:tab w:val="right" w:leader="dot" w:pos="10456"/>
+            </w:tabs>
+            <w:rPr>
+              <w:rFonts w:eastAsiaTheme="minorEastAsia"/>
+              <w:noProof/>
+              <w:lang w:eastAsia="fr-FR"/>
+            </w:rPr>
+          </w:pPr>
+          <w:hyperlink w:anchor="_Toc31709597" w:history="1">
+            <w:r>
+              <w:rPr>
+                <w:rStyle w:val="Lienhypertexte"/>
+                <w:noProof/>
+              </w:rPr>
+              <w:t>Moyennes et variances marginales</w:t>
+            </w:r>
+            <w:r>
+              <w:rPr>
+                <w:noProof/>
+                <w:webHidden/>
+              </w:rPr>
+              <w:tab/>
+            </w:r>
+            <w:r>
+              <w:rPr>
+                <w:noProof/>
+                <w:webHidden/>
+              </w:rPr>
+              <w:fldChar w:fldCharType="begin"/>
+            </w:r>
+            <w:r>
+              <w:rPr>
+                <w:noProof/>
+                <w:webHidden/>
+              </w:rPr>
+              <w:instrText xml:space="preserve"> PAGEREF _Toc31709597 \h </w:instrText>
+            </w:r>
+            <w:r>
+              <w:rPr>
+                <w:noProof/>
+                <w:webHidden/>
+              </w:rPr>
+            </w:r>
+            <w:r>
+              <w:rPr>
+                <w:noProof/>
+                <w:webHidden/>
+              </w:rPr>
+              <w:fldChar w:fldCharType="separate"/>
+            </w:r>
+            <w:r>
+              <w:rPr>
+                <w:noProof/>
+                <w:webHidden/>
+              </w:rPr>
+              <w:t>9</w:t>
+            </w:r>
+            <w:r>
+              <w:rPr>
+                <w:noProof/>
+                <w:webHidden/>
+              </w:rPr>
+              <w:fldChar w:fldCharType="end"/>
+            </w:r>
+          </w:hyperlink>
+        </w:p>
+        <w:p>
+          <w:pPr>
+            <w:pStyle w:val="TM2"/>
+            <w:tabs>
+              <w:tab w:val="right" w:leader="dot" w:pos="10456"/>
+            </w:tabs>
+            <w:rPr>
+              <w:rFonts w:eastAsiaTheme="minorEastAsia"/>
+              <w:noProof/>
+              <w:lang w:eastAsia="fr-FR"/>
+            </w:rPr>
+          </w:pPr>
+          <w:hyperlink w:anchor="_Toc31709598" w:history="1">
+            <w:r>
+              <w:rPr>
+                <w:rStyle w:val="Lienhypertexte"/>
+                <w:noProof/>
+              </w:rPr>
+              <w:t>Distributions conditionnelles</w:t>
+            </w:r>
+            <w:r>
+              <w:rPr>
+                <w:noProof/>
+                <w:webHidden/>
+              </w:rPr>
+              <w:tab/>
+            </w:r>
+            <w:r>
+              <w:rPr>
+                <w:noProof/>
+                <w:webHidden/>
+              </w:rPr>
+              <w:fldChar w:fldCharType="begin"/>
+            </w:r>
+            <w:r>
+              <w:rPr>
+                <w:noProof/>
+                <w:webHidden/>
+              </w:rPr>
+              <w:instrText xml:space="preserve"> PAGEREF _Toc31709598 \h </w:instrText>
+            </w:r>
+            <w:r>
+              <w:rPr>
+                <w:noProof/>
+                <w:webHidden/>
+              </w:rPr>
+            </w:r>
+            <w:r>
+              <w:rPr>
+                <w:noProof/>
+                <w:webHidden/>
+              </w:rPr>
+              <w:fldChar w:fldCharType="separate"/>
+            </w:r>
+            <w:r>
+              <w:rPr>
+                <w:noProof/>
+                <w:webHidden/>
+              </w:rPr>
+              <w:t>9</w:t>
+            </w:r>
+            <w:r>
+              <w:rPr>
+                <w:noProof/>
+                <w:webHidden/>
+              </w:rPr>
+              <w:fldChar w:fldCharType="end"/>
+            </w:r>
+          </w:hyperlink>
+        </w:p>
+        <w:p>
+          <w:pPr>
+            <w:pStyle w:val="TM3"/>
+            <w:tabs>
+              <w:tab w:val="right" w:leader="dot" w:pos="10456"/>
+            </w:tabs>
+            <w:rPr>
+              <w:rFonts w:eastAsiaTheme="minorEastAsia"/>
+              <w:noProof/>
+              <w:lang w:eastAsia="fr-FR"/>
+            </w:rPr>
+          </w:pPr>
+          <w:hyperlink w:anchor="_Toc31709599" w:history="1">
+            <w:r>
+              <w:rPr>
+                <w:rStyle w:val="Lienhypertexte"/>
+                <w:noProof/>
+              </w:rPr>
+              <w:t>Défintion</w:t>
+            </w:r>
+            <w:r>
+              <w:rPr>
+                <w:noProof/>
+                <w:webHidden/>
+              </w:rPr>
+              <w:tab/>
+            </w:r>
+            <w:r>
+              <w:rPr>
+                <w:noProof/>
+                <w:webHidden/>
+              </w:rPr>
+              <w:fldChar w:fldCharType="begin"/>
+            </w:r>
+            <w:r>
+              <w:rPr>
+                <w:noProof/>
+                <w:webHidden/>
+              </w:rPr>
+              <w:instrText xml:space="preserve"> PAGEREF _Toc31709599 \h </w:instrText>
+            </w:r>
+            <w:r>
+              <w:rPr>
+                <w:noProof/>
+                <w:webHidden/>
+              </w:rPr>
+            </w:r>
+            <w:r>
+              <w:rPr>
+                <w:noProof/>
+                <w:webHidden/>
+              </w:rPr>
+              <w:fldChar w:fldCharType="separate"/>
+            </w:r>
+            <w:r>
+              <w:rPr>
+                <w:noProof/>
+                <w:webHidden/>
+              </w:rPr>
+              <w:t>9</w:t>
+            </w:r>
+            <w:r>
+              <w:rPr>
+                <w:noProof/>
+                <w:webHidden/>
+              </w:rPr>
+              <w:fldChar w:fldCharType="end"/>
+            </w:r>
+          </w:hyperlink>
+        </w:p>
+        <w:p>
+          <w:pPr>
+            <w:pStyle w:val="TM3"/>
+            <w:tabs>
+              <w:tab w:val="right" w:leader="dot" w:pos="10456"/>
+            </w:tabs>
+            <w:rPr>
+              <w:rFonts w:eastAsiaTheme="minorEastAsia"/>
+              <w:noProof/>
+              <w:lang w:eastAsia="fr-FR"/>
+            </w:rPr>
+          </w:pPr>
+          <w:hyperlink w:anchor="_Toc31709600" w:history="1">
+            <w:r>
+              <w:rPr>
+                <w:rStyle w:val="Lienhypertexte"/>
+                <w:noProof/>
+              </w:rPr>
+              <w:t>Remarque</w:t>
+            </w:r>
+            <w:r>
+              <w:rPr>
+                <w:noProof/>
+                <w:webHidden/>
+              </w:rPr>
+              <w:tab/>
+            </w:r>
+            <w:r>
+              <w:rPr>
+                <w:noProof/>
+                <w:webHidden/>
+              </w:rPr>
+              <w:fldChar w:fldCharType="begin"/>
+            </w:r>
+            <w:r>
+              <w:rPr>
+                <w:noProof/>
+                <w:webHidden/>
+              </w:rPr>
+              <w:instrText xml:space="preserve"> PAGEREF _Toc31709600 \h </w:instrText>
+            </w:r>
+            <w:r>
+              <w:rPr>
+                <w:noProof/>
+                <w:webHidden/>
+              </w:rPr>
+            </w:r>
+            <w:r>
+              <w:rPr>
+                <w:noProof/>
+                <w:webHidden/>
+              </w:rPr>
+              <w:fldChar w:fldCharType="separate"/>
+            </w:r>
+            <w:r>
+              <w:rPr>
+                <w:noProof/>
+                <w:webHidden/>
+              </w:rPr>
+              <w:t>9</w:t>
+            </w:r>
+            <w:r>
+              <w:rPr>
+                <w:noProof/>
+                <w:webHidden/>
+              </w:rPr>
+              <w:fldChar w:fldCharType="end"/>
+            </w:r>
+          </w:hyperlink>
+        </w:p>
+        <w:p>
+          <w:pPr>
+            <w:pStyle w:val="TM3"/>
+            <w:tabs>
+              <w:tab w:val="right" w:leader="dot" w:pos="10456"/>
+            </w:tabs>
+            <w:rPr>
+              <w:rFonts w:eastAsiaTheme="minorEastAsia"/>
+              <w:noProof/>
+              <w:lang w:eastAsia="fr-FR"/>
+            </w:rPr>
+          </w:pPr>
+          <w:hyperlink w:anchor="_Toc31709601" w:history="1">
+            <w:r>
+              <w:rPr>
+                <w:rStyle w:val="Lienhypertexte"/>
+                <w:noProof/>
+              </w:rPr>
+              <w:t>Indépendance des variables X et Y</w:t>
+            </w:r>
+            <w:r>
+              <w:rPr>
+                <w:noProof/>
+                <w:webHidden/>
+              </w:rPr>
+              <w:tab/>
+            </w:r>
+            <w:r>
+              <w:rPr>
+                <w:noProof/>
+                <w:webHidden/>
+              </w:rPr>
+              <w:fldChar w:fldCharType="begin"/>
+            </w:r>
+            <w:r>
+              <w:rPr>
+                <w:noProof/>
+                <w:webHidden/>
+              </w:rPr>
+              <w:instrText xml:space="preserve"> PAGEREF _Toc31709601 \h </w:instrText>
+            </w:r>
+            <w:r>
+              <w:rPr>
+                <w:noProof/>
+                <w:webHidden/>
+              </w:rPr>
+            </w:r>
+            <w:r>
+              <w:rPr>
+                <w:noProof/>
+                <w:webHidden/>
+              </w:rPr>
+              <w:fldChar w:fldCharType="separate"/>
+            </w:r>
+            <w:r>
+              <w:rPr>
+                <w:noProof/>
+                <w:webHidden/>
+              </w:rPr>
+              <w:t>9</w:t>
+            </w:r>
+            <w:r>
+              <w:rPr>
+                <w:noProof/>
+                <w:webHidden/>
+              </w:rPr>
+              <w:fldChar w:fldCharType="end"/>
+            </w:r>
+          </w:hyperlink>
+        </w:p>
+        <w:p>
+          <w:pPr>
+            <w:pStyle w:val="TM3"/>
+            <w:tabs>
+              <w:tab w:val="right" w:leader="dot" w:pos="10456"/>
+            </w:tabs>
+            <w:rPr>
+              <w:rFonts w:eastAsiaTheme="minorEastAsia"/>
+              <w:noProof/>
+              <w:lang w:eastAsia="fr-FR"/>
+            </w:rPr>
+          </w:pPr>
+          <w:hyperlink w:anchor="_Toc31709602" w:history="1">
+            <w:r>
+              <w:rPr>
+                <w:rStyle w:val="Lienhypertexte"/>
+                <w:noProof/>
+              </w:rPr>
+              <w:t>Conséquence</w:t>
+            </w:r>
+            <w:r>
+              <w:rPr>
+                <w:noProof/>
+                <w:webHidden/>
+              </w:rPr>
+              <w:tab/>
+            </w:r>
+            <w:r>
+              <w:rPr>
+                <w:noProof/>
+                <w:webHidden/>
+              </w:rPr>
+              <w:fldChar w:fldCharType="begin"/>
+            </w:r>
+            <w:r>
+              <w:rPr>
+                <w:noProof/>
+                <w:webHidden/>
+              </w:rPr>
+              <w:instrText xml:space="preserve"> PAGEREF _Toc31709602 \h </w:instrText>
+            </w:r>
+            <w:r>
+              <w:rPr>
+                <w:noProof/>
+                <w:webHidden/>
+              </w:rPr>
+            </w:r>
+            <w:r>
+              <w:rPr>
+                <w:noProof/>
+                <w:webHidden/>
+              </w:rPr>
+              <w:fldChar w:fldCharType="separate"/>
+            </w:r>
+            <w:r>
+              <w:rPr>
+                <w:noProof/>
+                <w:webHidden/>
+              </w:rPr>
+              <w:t>9</w:t>
             </w:r>
             <w:r>
               <w:rPr>
@@ -5337,7 +6177,7 @@
       <w:pPr>
         <w:pStyle w:val="Titre1"/>
       </w:pPr>
-      <w:bookmarkStart w:id="2" w:name="_Toc31701688"/>
+      <w:bookmarkStart w:id="2" w:name="_Toc31709572"/>
       <w:r>
         <w:lastRenderedPageBreak/>
         <w:t>Statistique descriptive</w:t>
@@ -5348,7 +6188,7 @@
       <w:pPr>
         <w:pStyle w:val="Titre2"/>
       </w:pPr>
-      <w:bookmarkStart w:id="3" w:name="_Toc31701689"/>
+      <w:bookmarkStart w:id="3" w:name="_Toc31709573"/>
       <w:r>
         <w:t>Vocabulaire</w:t>
       </w:r>
@@ -5361,7 +6201,7 @@
       <w:pPr>
         <w:pStyle w:val="Titre3"/>
       </w:pPr>
-      <w:bookmarkStart w:id="4" w:name="_Toc31701690"/>
+      <w:bookmarkStart w:id="4" w:name="_Toc31709574"/>
       <w:r>
         <w:t>Population</w:t>
       </w:r>
@@ -5444,7 +6284,7 @@
       <w:pPr>
         <w:pStyle w:val="Titre3"/>
       </w:pPr>
-      <w:bookmarkStart w:id="5" w:name="_Toc31701691"/>
+      <w:bookmarkStart w:id="5" w:name="_Toc31709575"/>
       <w:r>
         <w:t>Echantillon</w:t>
       </w:r>
@@ -5508,7 +6348,7 @@
       <w:pPr>
         <w:pStyle w:val="Titre3"/>
       </w:pPr>
-      <w:bookmarkStart w:id="6" w:name="_Toc31701692"/>
+      <w:bookmarkStart w:id="6" w:name="_Toc31709576"/>
       <w:r>
         <w:t>Caractère et modalité</w:t>
       </w:r>
@@ -5608,7 +6448,15 @@
       </w:r>
       <w:proofErr w:type="spellEnd"/>
       <w:r>
-        <w:t xml:space="preserve"> caractère sur les individu de la population étudiée</w:t>
+        <w:t xml:space="preserve"> caractère sur </w:t>
+      </w:r>
+      <w:proofErr w:type="gramStart"/>
+      <w:r>
+        <w:t>les individu</w:t>
+      </w:r>
+      <w:proofErr w:type="gramEnd"/>
+      <w:r>
+        <w:t xml:space="preserve"> de la population étudiée</w:t>
       </w:r>
     </w:p>
     <w:p>
@@ -5686,7 +6534,15 @@
         <w:pStyle w:val="Sansinterligne"/>
       </w:pPr>
       <w:r>
-        <w:t>Les modalités sont des attributs qualitatif (ex: régime alimentaire)</w:t>
+        <w:t>Les modalités sont des attributs qualitatif (</w:t>
+      </w:r>
+      <w:proofErr w:type="gramStart"/>
+      <w:r>
+        <w:t>ex:</w:t>
+      </w:r>
+      <w:proofErr w:type="gramEnd"/>
+      <w:r>
+        <w:t xml:space="preserve"> régime alimentaire)</w:t>
       </w:r>
     </w:p>
     <w:p>
@@ -5978,6 +6834,7 @@
       <w:r>
         <w:t xml:space="preserve"> x</w:t>
       </w:r>
+      <w:proofErr w:type="gramStart"/>
       <w:r>
         <w:rPr>
           <w:vertAlign w:val="subscript"/>
@@ -5985,7 +6842,11 @@
         <w:t>1</w:t>
       </w:r>
       <w:r>
-        <w:t>,..,x</w:t>
+        <w:t>,..</w:t>
+      </w:r>
+      <w:proofErr w:type="gramEnd"/>
+      <w:r>
+        <w:t>,x</w:t>
       </w:r>
       <w:r>
         <w:rPr>
@@ -6031,12 +6892,14 @@
           </m:e>
         </m:nary>
       </m:oMath>
+      <w:proofErr w:type="gramStart"/>
       <w:r>
         <w:rPr>
           <w:vertAlign w:val="subscript"/>
         </w:rPr>
         <w:t>i</w:t>
       </w:r>
+      <w:proofErr w:type="gramEnd"/>
       <w:r>
         <w:t>=n</w:t>
       </w:r>
@@ -6092,7 +6955,7 @@
       <w:pPr>
         <w:pStyle w:val="Titre2"/>
       </w:pPr>
-      <w:bookmarkStart w:id="7" w:name="_Toc31701693"/>
+      <w:bookmarkStart w:id="7" w:name="_Toc31709577"/>
       <w:r>
         <w:t>Représentation graphique</w:t>
       </w:r>
@@ -6119,7 +6982,7 @@
       <w:pPr>
         <w:pStyle w:val="Titre3"/>
       </w:pPr>
-      <w:bookmarkStart w:id="8" w:name="_Toc31701694"/>
+      <w:bookmarkStart w:id="8" w:name="_Toc31709578"/>
       <w:r>
         <w:t>Variables qualitatives</w:t>
       </w:r>
@@ -6220,7 +7083,7 @@
       <w:pPr>
         <w:pStyle w:val="Titre3"/>
       </w:pPr>
-      <w:bookmarkStart w:id="9" w:name="_Toc31701695"/>
+      <w:bookmarkStart w:id="9" w:name="_Toc31709579"/>
       <w:r>
         <w:t>Variable quantitative</w:t>
       </w:r>
@@ -6610,7 +7473,7 @@
       <w:pPr>
         <w:pStyle w:val="Titre3"/>
       </w:pPr>
-      <w:bookmarkStart w:id="10" w:name="_Toc31701696"/>
+      <w:bookmarkStart w:id="10" w:name="_Toc31709580"/>
       <w:r>
         <w:lastRenderedPageBreak/>
         <w:t>La fonction cumulative</w:t>
@@ -6622,7 +7485,15 @@
         <w:pStyle w:val="Sansinterligne"/>
       </w:pPr>
       <w:r>
-        <w:t xml:space="preserve">La fonction cumulative d'une variable X prise en un point x , noté F(x) est définie comme la proportion de la population pour laquelle </w:t>
+        <w:t xml:space="preserve">La fonction cumulative d'une variable X prise en un point </w:t>
+      </w:r>
+      <w:proofErr w:type="gramStart"/>
+      <w:r>
+        <w:t>x ,</w:t>
+      </w:r>
+      <w:proofErr w:type="gramEnd"/>
+      <w:r>
+        <w:t xml:space="preserve"> noté F(x) est définie comme la proportion de la population pour laquelle </w:t>
       </w:r>
       <w:r>
         <w:t xml:space="preserve">la variable X prend des valeurs &gt;= à x </w:t>
@@ -6635,6 +7506,7 @@
       <w:r>
         <w:t>Si les modalités de X sont x</w:t>
       </w:r>
+      <w:proofErr w:type="gramStart"/>
       <w:r>
         <w:rPr>
           <w:vertAlign w:val="subscript"/>
@@ -6644,6 +7516,7 @@
       <w:r>
         <w:t>,x</w:t>
       </w:r>
+      <w:proofErr w:type="gramEnd"/>
       <w:r>
         <w:rPr>
           <w:vertAlign w:val="subscript"/>
@@ -6852,7 +7725,7 @@
       <w:pPr>
         <w:pStyle w:val="Titre2"/>
       </w:pPr>
-      <w:bookmarkStart w:id="11" w:name="_Toc31701697"/>
+      <w:bookmarkStart w:id="11" w:name="_Toc31709581"/>
       <w:r>
         <w:t>Variables continues</w:t>
       </w:r>
@@ -6897,7 +7770,11 @@
       </w:r>
       <w:proofErr w:type="spellEnd"/>
       <w:r>
-        <w:t>, noté [e</w:t>
+        <w:t>, noté [</w:t>
+      </w:r>
+      <w:proofErr w:type="gramStart"/>
+      <w:r>
+        <w:t>e</w:t>
       </w:r>
       <w:r>
         <w:rPr>
@@ -6912,7 +7789,14 @@
         <w:rPr>
           <w:vertAlign w:val="subscript"/>
         </w:rPr>
-        <w:t>i+1</w:t>
+        <w:t>i</w:t>
+      </w:r>
+      <w:proofErr w:type="gramEnd"/>
+      <w:r>
+        <w:rPr>
+          <w:vertAlign w:val="subscript"/>
+        </w:rPr>
+        <w:t>+1</w:t>
       </w:r>
       <w:r>
         <w:t>], on notera c</w:t>
@@ -6943,7 +7827,7 @@
       <w:pPr>
         <w:pStyle w:val="Titre3"/>
       </w:pPr>
-      <w:bookmarkStart w:id="12" w:name="_Toc31701698"/>
+      <w:bookmarkStart w:id="12" w:name="_Toc31709582"/>
       <w:r>
         <w:t>Définition (</w:t>
       </w:r>
@@ -7025,7 +7909,7 @@
       <w:pPr>
         <w:pStyle w:val="Titre3"/>
       </w:pPr>
-      <w:bookmarkStart w:id="13" w:name="_Toc31701699"/>
+      <w:bookmarkStart w:id="13" w:name="_Toc31709583"/>
       <w:r>
         <w:t>Exemple</w:t>
       </w:r>
@@ -7081,6 +7965,7 @@
             <w:pPr>
               <w:pStyle w:val="Sansinterligne"/>
             </w:pPr>
+            <w:proofErr w:type="gramStart"/>
             <w:r>
               <w:t>n</w:t>
             </w:r>
@@ -7090,6 +7975,7 @@
               </w:rPr>
               <w:t>i</w:t>
             </w:r>
+            <w:proofErr w:type="gramEnd"/>
           </w:p>
         </w:tc>
         <w:tc>
@@ -7103,6 +7989,7 @@
                 <w:vertAlign w:val="subscript"/>
               </w:rPr>
             </w:pPr>
+            <w:proofErr w:type="gramStart"/>
             <w:r>
               <w:t>f</w:t>
             </w:r>
@@ -7112,6 +7999,7 @@
               </w:rPr>
               <w:t>i</w:t>
             </w:r>
+            <w:proofErr w:type="gramEnd"/>
           </w:p>
         </w:tc>
         <w:tc>
@@ -7125,6 +8013,7 @@
                 <w:vertAlign w:val="subscript"/>
               </w:rPr>
             </w:pPr>
+            <w:proofErr w:type="gramStart"/>
             <w:r>
               <w:t>a</w:t>
             </w:r>
@@ -7134,6 +8023,7 @@
               </w:rPr>
               <w:t>i</w:t>
             </w:r>
+            <w:proofErr w:type="gramEnd"/>
           </w:p>
         </w:tc>
         <w:tc>
@@ -7144,6 +8034,7 @@
             <w:pPr>
               <w:pStyle w:val="Sansinterligne"/>
             </w:pPr>
+            <w:proofErr w:type="gramStart"/>
             <w:r>
               <w:t>h</w:t>
             </w:r>
@@ -7153,6 +8044,7 @@
               </w:rPr>
               <w:t>i</w:t>
             </w:r>
+            <w:proofErr w:type="gramEnd"/>
             <w:r>
               <w:t>=f</w:t>
             </w:r>
@@ -7613,9 +8505,11 @@
             <w:pPr>
               <w:pStyle w:val="Sansinterligne"/>
             </w:pPr>
+            <w:proofErr w:type="gramStart"/>
             <w:r>
               <w:t>total</w:t>
             </w:r>
+            <w:proofErr w:type="gramEnd"/>
           </w:p>
         </w:tc>
         <w:tc>
@@ -7753,7 +8647,7 @@
       <w:pPr>
         <w:pStyle w:val="Titre3"/>
       </w:pPr>
-      <w:bookmarkStart w:id="14" w:name="_Toc31701700"/>
+      <w:bookmarkStart w:id="14" w:name="_Toc31709584"/>
       <w:r>
         <w:lastRenderedPageBreak/>
         <w:t>Courbe cumulative</w:t>
@@ -7824,7 +8718,7 @@
       <w:pPr>
         <w:pStyle w:val="Titre2"/>
       </w:pPr>
-      <w:bookmarkStart w:id="15" w:name="_Toc31701701"/>
+      <w:bookmarkStart w:id="15" w:name="_Toc31709585"/>
       <w:r>
         <w:t>D</w:t>
       </w:r>
@@ -7837,7 +8731,7 @@
       <w:pPr>
         <w:pStyle w:val="Titre3"/>
       </w:pPr>
-      <w:bookmarkStart w:id="16" w:name="_Toc31701702"/>
+      <w:bookmarkStart w:id="16" w:name="_Toc31709586"/>
       <w:r>
         <w:t>P</w:t>
       </w:r>
@@ -7906,7 +8800,15 @@
         </w:numPr>
       </w:pPr>
       <w:r>
-        <w:t>(nombre d'enfants par famille) u=2 car</w:t>
+        <w:t>(</w:t>
+      </w:r>
+      <w:proofErr w:type="gramStart"/>
+      <w:r>
+        <w:t>nombre</w:t>
+      </w:r>
+      <w:proofErr w:type="gramEnd"/>
+      <w:r>
+        <w:t xml:space="preserve"> d'enfants par famille) u=2 car</w:t>
       </w:r>
       <w:r>
         <w:t xml:space="preserve"> </w:t>
@@ -7942,10 +8844,18 @@
         </w:numPr>
       </w:pPr>
       <w:r>
-        <w:t>(salair</w:t>
-      </w:r>
-      <w:r>
-        <w:t>es des ouvriers)</w:t>
+        <w:t>(</w:t>
+      </w:r>
+      <w:proofErr w:type="gramStart"/>
+      <w:r>
+        <w:t>salair</w:t>
+      </w:r>
+      <w:r>
+        <w:t>es</w:t>
+      </w:r>
+      <w:proofErr w:type="gramEnd"/>
+      <w:r>
+        <w:t xml:space="preserve"> des ouvriers)</w:t>
       </w:r>
     </w:p>
     <w:p>
@@ -8247,10 +9157,12 @@
         <w:t xml:space="preserve"> Dans le cas continu on parle de classe modale, on veillera cependant </w:t>
       </w:r>
       <w:proofErr w:type="spellStart"/>
+      <w:proofErr w:type="gramStart"/>
       <w:r>
         <w:t>a</w:t>
       </w:r>
       <w:proofErr w:type="spellEnd"/>
+      <w:proofErr w:type="gramEnd"/>
       <w:r>
         <w:t xml:space="preserve"> tenir compte de l'amplitude des classe. La classe modale correspond à la </w:t>
       </w:r>
@@ -8293,15 +9205,31 @@
         </w:numPr>
       </w:pPr>
       <w:r>
-        <w:t>(salaire des ouvriers)</w:t>
-      </w:r>
-    </w:p>
-    <w:p>
-      <w:pPr>
-        <w:pStyle w:val="Sansinterligne"/>
-      </w:pPr>
-      <w:r>
-        <w:t>Classe modale =[1100,1200[</w:t>
+        <w:t>(</w:t>
+      </w:r>
+      <w:proofErr w:type="gramStart"/>
+      <w:r>
+        <w:t>salaire</w:t>
+      </w:r>
+      <w:proofErr w:type="gramEnd"/>
+      <w:r>
+        <w:t xml:space="preserve"> des ouvriers)</w:t>
+      </w:r>
+    </w:p>
+    <w:p>
+      <w:pPr>
+        <w:pStyle w:val="Sansinterligne"/>
+      </w:pPr>
+      <w:r>
+        <w:t xml:space="preserve">Classe modale </w:t>
+      </w:r>
+      <w:proofErr w:type="gramStart"/>
+      <w:r>
+        <w:t>=[</w:t>
+      </w:r>
+      <w:proofErr w:type="gramEnd"/>
+      <w:r>
+        <w:t>1100,1200[</w:t>
       </w:r>
     </w:p>
     <w:p>
@@ -8498,9 +9426,14 @@
       <w:pPr>
         <w:pStyle w:val="Sansinterligne"/>
       </w:pPr>
+      <w:proofErr w:type="gramStart"/>
       <w:r>
         <w:lastRenderedPageBreak/>
-        <w:t>Equation(M3 M4)</w:t>
+        <w:t>Equation(</w:t>
+      </w:r>
+      <w:proofErr w:type="gramEnd"/>
+      <w:r>
+        <w:t>M3 M4)</w:t>
       </w:r>
     </w:p>
     <w:p>
@@ -8867,8 +9800,13 @@
       <w:pPr>
         <w:pStyle w:val="Titre4"/>
       </w:pPr>
-      <w:r>
-        <w:t>la moyenne</w:t>
+      <w:proofErr w:type="gramStart"/>
+      <w:r>
+        <w:t>la</w:t>
+      </w:r>
+      <w:proofErr w:type="gramEnd"/>
+      <w:r>
+        <w:t xml:space="preserve"> moyenne</w:t>
       </w:r>
     </w:p>
     <w:p>
@@ -8881,6 +9819,7 @@
       <w:r>
         <w:t xml:space="preserve"> x une variable prenant les valeurs x</w:t>
       </w:r>
+      <w:proofErr w:type="gramStart"/>
       <w:r>
         <w:rPr>
           <w:vertAlign w:val="subscript"/>
@@ -8888,7 +9827,11 @@
         <w:t>1</w:t>
       </w:r>
       <w:r>
-        <w:t>,…,</w:t>
+        <w:t>,…</w:t>
+      </w:r>
+      <w:proofErr w:type="gramEnd"/>
+      <w:r>
+        <w:t>,</w:t>
       </w:r>
       <w:proofErr w:type="spellStart"/>
       <w:r>
@@ -9376,7 +10319,11 @@
         <w:t>milieux</w:t>
       </w:r>
       <w:r>
-        <w:t xml:space="preserve"> des classes [e</w:t>
+        <w:t xml:space="preserve"> des classes [</w:t>
+      </w:r>
+      <w:proofErr w:type="gramStart"/>
+      <w:r>
+        <w:t>e</w:t>
       </w:r>
       <w:r>
         <w:rPr>
@@ -9391,7 +10338,14 @@
         <w:rPr>
           <w:vertAlign w:val="subscript"/>
         </w:rPr>
-        <w:t>i+1</w:t>
+        <w:t>i</w:t>
+      </w:r>
+      <w:proofErr w:type="gramEnd"/>
+      <w:r>
+        <w:rPr>
+          <w:vertAlign w:val="subscript"/>
+        </w:rPr>
+        <w:t>+1</w:t>
       </w:r>
       <w:r>
         <w:t>[</w:t>
@@ -9797,6 +10751,7 @@
       <w:r>
         <w:t>, et l'effectif est n</w:t>
       </w:r>
+      <w:proofErr w:type="gramStart"/>
       <w:r>
         <w:rPr>
           <w:vertAlign w:val="subscript"/>
@@ -9804,7 +10759,11 @@
         <w:t>1</w:t>
       </w:r>
       <w:r>
-        <w:t>; la moyenne de X sur P</w:t>
+        <w:t>;</w:t>
+      </w:r>
+      <w:proofErr w:type="gramEnd"/>
+      <w:r>
+        <w:t xml:space="preserve"> la moyenne de X sur P</w:t>
       </w:r>
       <w:r>
         <w:rPr>
@@ -10053,7 +11012,7 @@
       <w:pPr>
         <w:pStyle w:val="Titre3"/>
       </w:pPr>
-      <w:bookmarkStart w:id="17" w:name="_Toc31701703"/>
+      <w:bookmarkStart w:id="17" w:name="_Toc31709587"/>
       <w:r>
         <w:t>P</w:t>
       </w:r>
@@ -10123,6 +11082,7 @@
       <w:r>
         <w:t>dont les modalités sont x</w:t>
       </w:r>
+      <w:proofErr w:type="gramStart"/>
       <w:r>
         <w:rPr>
           <w:vertAlign w:val="subscript"/>
@@ -10130,7 +11090,11 @@
         <w:t>1</w:t>
       </w:r>
       <w:r>
-        <w:t>,…,</w:t>
+        <w:t>,…</w:t>
+      </w:r>
+      <w:proofErr w:type="gramEnd"/>
+      <w:r>
+        <w:t>,</w:t>
       </w:r>
       <w:proofErr w:type="spellStart"/>
       <w:r>
@@ -10381,6 +11345,7 @@
       <w:r>
         <w:t>i x</w:t>
       </w:r>
+      <w:proofErr w:type="gramStart"/>
       <w:r>
         <w:rPr>
           <w:vertAlign w:val="subscript"/>
@@ -10388,7 +11353,11 @@
         <w:t>1</w:t>
       </w:r>
       <w:r>
-        <w:t>,…,</w:t>
+        <w:t>,…</w:t>
+      </w:r>
+      <w:proofErr w:type="gramEnd"/>
+      <w:r>
+        <w:t>,</w:t>
       </w:r>
       <w:proofErr w:type="spellStart"/>
       <w:r>
@@ -12764,7 +13733,7 @@
       <w:pPr>
         <w:pStyle w:val="Titre3"/>
       </w:pPr>
-      <w:bookmarkStart w:id="18" w:name="_Toc31701704"/>
+      <w:bookmarkStart w:id="18" w:name="_Toc31709588"/>
       <w:r>
         <w:t>C</w:t>
       </w:r>
@@ -12879,7 +13848,7 @@
       <w:pPr>
         <w:pStyle w:val="Titre3"/>
       </w:pPr>
-      <w:bookmarkStart w:id="19" w:name="_Toc31701705"/>
+      <w:bookmarkStart w:id="19" w:name="_Toc31709589"/>
       <w:r>
         <w:t>L</w:t>
       </w:r>
@@ -13808,7 +14777,7 @@
       <w:pPr>
         <w:pStyle w:val="Titre3"/>
       </w:pPr>
-      <w:bookmarkStart w:id="20" w:name="_Toc31701706"/>
+      <w:bookmarkStart w:id="20" w:name="_Toc31709590"/>
       <w:r>
         <w:t>Caractéristiques de forme</w:t>
       </w:r>
@@ -14789,7 +15758,15 @@
         <w:t>Il</w:t>
       </w:r>
       <w:r>
-        <w:t xml:space="preserve"> compare l'aplatissement de courbe statistique à la courbe de la loi N(0,1).</w:t>
+        <w:t xml:space="preserve"> compare l'aplatissement de courbe statistique à la courbe de la loi </w:t>
+      </w:r>
+      <w:proofErr w:type="gramStart"/>
+      <w:r>
+        <w:t>N(</w:t>
+      </w:r>
+      <w:proofErr w:type="gramEnd"/>
+      <w:r>
+        <w:t>0,1).</w:t>
       </w:r>
     </w:p>
     <w:p>
@@ -15877,7 +16854,15 @@
         </w:rPr>
       </w:pPr>
       <w:r>
-        <w:t xml:space="preserve">Si la courbe est identique à celle de la loi N(0,1) alors </w:t>
+        <w:t xml:space="preserve">Si la courbe est identique à celle de la loi </w:t>
+      </w:r>
+      <w:proofErr w:type="gramStart"/>
+      <w:r>
+        <w:t>N(</w:t>
+      </w:r>
+      <w:proofErr w:type="gramEnd"/>
+      <w:r>
+        <w:t xml:space="preserve">0,1) alors </w:t>
       </w:r>
       <m:oMath>
         <m:sSub>
@@ -15936,7 +16921,15 @@
         </m:r>
       </m:oMath>
       <w:r>
-        <w:t>, la courbe ne présente pas le même aplatissement que la courbe de la loi N(0,1).</w:t>
+        <w:t xml:space="preserve">, la courbe ne présente pas le même aplatissement que la courbe de la loi </w:t>
+      </w:r>
+      <w:proofErr w:type="gramStart"/>
+      <w:r>
+        <w:t>N(</w:t>
+      </w:r>
+      <w:proofErr w:type="gramEnd"/>
+      <w:r>
+        <w:t>0,1).</w:t>
       </w:r>
     </w:p>
     <w:p>
@@ -16370,10 +17363,1116 @@
     </w:tbl>
     <w:p>
       <w:pPr>
-        <w:pStyle w:val="Sansinterligne"/>
-      </w:pPr>
-      <w:bookmarkStart w:id="21" w:name="_GoBack"/>
+        <w:pStyle w:val="Titre1"/>
+      </w:pPr>
+      <w:bookmarkStart w:id="21" w:name="_Toc31709591"/>
+      <w:r>
+        <w:lastRenderedPageBreak/>
+        <w:t>Distributions à deux dimensions</w:t>
+      </w:r>
       <w:bookmarkEnd w:id="21"/>
+    </w:p>
+    <w:p>
+      <w:pPr>
+        <w:pStyle w:val="Sansinterligne"/>
+      </w:pPr>
+      <w:r>
+        <w:t xml:space="preserve">On </w:t>
+      </w:r>
+      <w:proofErr w:type="spellStart"/>
+      <w:r>
+        <w:t>consifère</w:t>
+      </w:r>
+      <w:proofErr w:type="spellEnd"/>
+      <w:r>
+        <w:t xml:space="preserve"> un couple de variables (</w:t>
+      </w:r>
+      <w:proofErr w:type="gramStart"/>
+      <w:r>
+        <w:t>X,Y</w:t>
+      </w:r>
+      <w:proofErr w:type="gramEnd"/>
+      <w:r>
+        <w:t>) observé sur une population P de taille n. on suppose que la variable X possède les modalités x</w:t>
+      </w:r>
+      <w:r>
+        <w:rPr>
+          <w:vertAlign w:val="subscript"/>
+        </w:rPr>
+        <w:t>1</w:t>
+      </w:r>
+      <w:r>
+        <w:t>,…,</w:t>
+      </w:r>
+      <w:proofErr w:type="spellStart"/>
+      <w:r>
+        <w:t>x</w:t>
+      </w:r>
+      <w:r>
+        <w:rPr>
+          <w:vertAlign w:val="subscript"/>
+        </w:rPr>
+        <w:t>k</w:t>
+      </w:r>
+      <w:proofErr w:type="spellEnd"/>
+      <w:r>
+        <w:t xml:space="preserve">  et que les modalités de la variable y sont y</w:t>
+      </w:r>
+      <w:r>
+        <w:rPr>
+          <w:vertAlign w:val="subscript"/>
+        </w:rPr>
+        <w:t>1</w:t>
+      </w:r>
+      <w:r>
+        <w:t>,…,</w:t>
+      </w:r>
+      <w:proofErr w:type="spellStart"/>
+      <w:r>
+        <w:t>y</w:t>
+      </w:r>
+      <w:r>
+        <w:rPr>
+          <w:vertAlign w:val="subscript"/>
+        </w:rPr>
+        <w:t>l</w:t>
+      </w:r>
+      <w:proofErr w:type="spellEnd"/>
+      <w:r>
+        <w:t xml:space="preserve">. Ces modalités peuvent être des valeurs discrètes ou des classes de modalités (cas où les variables sont </w:t>
+      </w:r>
+      <w:proofErr w:type="spellStart"/>
+      <w:r>
+        <w:t>continues</w:t>
+      </w:r>
+      <w:proofErr w:type="spellEnd"/>
+      <w:r>
+        <w:t>). L'observation du vecteur (</w:t>
+      </w:r>
+      <w:proofErr w:type="gramStart"/>
+      <w:r>
+        <w:t>X,Y</w:t>
+      </w:r>
+      <w:proofErr w:type="gramEnd"/>
+      <w:r>
+        <w:t>) donne lieu à la table de contingence qui se présente sous la forme :</w:t>
+      </w:r>
+    </w:p>
+    <w:p>
+      <w:pPr>
+        <w:pStyle w:val="Sansinterligne"/>
+        <w:rPr>
+          <w:b/>
+          <w:bCs/>
+        </w:rPr>
+      </w:pPr>
+      <w:r>
+        <w:rPr>
+          <w:b/>
+          <w:bCs/>
+        </w:rPr>
+        <w:t>Schéma 1</w:t>
+      </w:r>
+    </w:p>
+    <w:p>
+      <w:pPr>
+        <w:pStyle w:val="Sansinterligne"/>
+      </w:pPr>
+      <w:r>
+        <w:t xml:space="preserve">Où </w:t>
+      </w:r>
+      <w:proofErr w:type="spellStart"/>
+      <w:r>
+        <w:t>n</w:t>
+      </w:r>
+      <w:r>
+        <w:rPr>
+          <w:vertAlign w:val="subscript"/>
+        </w:rPr>
+        <w:t>ij</w:t>
+      </w:r>
+      <w:proofErr w:type="spellEnd"/>
+      <w:r>
+        <w:t xml:space="preserve"> est l'effectif c</w:t>
+      </w:r>
+      <w:r>
+        <w:t>onnu portant un nombre de fois où la modalité x</w:t>
+      </w:r>
+      <w:r>
+        <w:rPr>
+          <w:vertAlign w:val="subscript"/>
+        </w:rPr>
+        <w:t>i</w:t>
+      </w:r>
+      <w:r>
+        <w:t xml:space="preserve"> de x et la modalité de </w:t>
+      </w:r>
+      <w:proofErr w:type="spellStart"/>
+      <w:r>
+        <w:t>y</w:t>
+      </w:r>
+      <w:r>
+        <w:rPr>
+          <w:vertAlign w:val="subscript"/>
+        </w:rPr>
+        <w:t>j</w:t>
+      </w:r>
+      <w:proofErr w:type="spellEnd"/>
+      <w:r>
+        <w:t xml:space="preserve"> de Y sont observé, simultanément sur les individus de la population P.</w:t>
+      </w:r>
+    </w:p>
+    <w:p>
+      <w:pPr>
+        <w:pStyle w:val="Titre2"/>
+      </w:pPr>
+      <w:bookmarkStart w:id="22" w:name="_Toc31709592"/>
+      <w:r>
+        <w:t>Notations</w:t>
+      </w:r>
+      <w:bookmarkEnd w:id="22"/>
+    </w:p>
+    <w:p>
+      <w:pPr>
+        <w:pStyle w:val="Sansinterligne"/>
+        <w:rPr>
+          <w:b/>
+          <w:bCs/>
+        </w:rPr>
+      </w:pPr>
+      <w:r>
+        <w:rPr>
+          <w:b/>
+          <w:bCs/>
+        </w:rPr>
+        <w:t>Schéma 2</w:t>
+      </w:r>
+    </w:p>
+    <w:p>
+      <w:pPr>
+        <w:pStyle w:val="Sansinterligne"/>
+      </w:pPr>
+      <w:r>
+        <w:t>La table de contingence donne la distribution des effectifs du couple (</w:t>
+      </w:r>
+      <w:proofErr w:type="gramStart"/>
+      <w:r>
+        <w:t>X,Y</w:t>
+      </w:r>
+      <w:proofErr w:type="gramEnd"/>
+      <w:r>
+        <w:t>).</w:t>
+      </w:r>
+    </w:p>
+    <w:p>
+      <w:pPr>
+        <w:pStyle w:val="Titre2"/>
+      </w:pPr>
+      <w:bookmarkStart w:id="23" w:name="_Toc31709593"/>
+      <w:r>
+        <w:t>Distribution des fréquences du couple (</w:t>
+      </w:r>
+      <w:proofErr w:type="gramStart"/>
+      <w:r>
+        <w:t>X,Y</w:t>
+      </w:r>
+      <w:proofErr w:type="gramEnd"/>
+      <w:r>
+        <w:t>)</w:t>
+      </w:r>
+      <w:bookmarkEnd w:id="23"/>
+    </w:p>
+    <w:p>
+      <w:pPr>
+        <w:pStyle w:val="Sansinterligne"/>
+      </w:pPr>
+      <w:r>
+        <w:t>La fréquence de la modalité (</w:t>
+      </w:r>
+      <w:proofErr w:type="spellStart"/>
+      <w:proofErr w:type="gramStart"/>
+      <w:r>
+        <w:t>x</w:t>
+      </w:r>
+      <w:r>
+        <w:rPr>
+          <w:vertAlign w:val="subscript"/>
+        </w:rPr>
+        <w:t>i</w:t>
+      </w:r>
+      <w:r>
+        <w:t>,y</w:t>
+      </w:r>
+      <w:r>
+        <w:rPr>
+          <w:vertAlign w:val="subscript"/>
+        </w:rPr>
+        <w:t>j</w:t>
+      </w:r>
+      <w:proofErr w:type="spellEnd"/>
+      <w:proofErr w:type="gramEnd"/>
+      <w:r>
+        <w:t xml:space="preserve">) de (X,Y) est définie par </w:t>
+      </w:r>
+    </w:p>
+    <w:p>
+      <w:pPr>
+        <w:pStyle w:val="Sansinterligne"/>
+        <w:rPr>
+          <w:b/>
+          <w:bCs/>
+        </w:rPr>
+      </w:pPr>
+      <w:r>
+        <w:rPr>
+          <w:b/>
+          <w:bCs/>
+        </w:rPr>
+        <w:t>Schéma 3</w:t>
+      </w:r>
+    </w:p>
+    <w:p>
+      <w:pPr>
+        <w:pStyle w:val="Titre2"/>
+      </w:pPr>
+      <w:bookmarkStart w:id="24" w:name="_Toc31709594"/>
+      <w:r>
+        <w:t>Notation</w:t>
+      </w:r>
+      <w:bookmarkEnd w:id="24"/>
+    </w:p>
+    <w:p>
+      <w:pPr>
+        <w:pStyle w:val="Sansinterligne"/>
+        <w:rPr>
+          <w:b/>
+          <w:bCs/>
+        </w:rPr>
+      </w:pPr>
+      <w:r>
+        <w:rPr>
+          <w:b/>
+          <w:bCs/>
+        </w:rPr>
+        <w:t>S</w:t>
+      </w:r>
+      <w:r>
+        <w:rPr>
+          <w:b/>
+          <w:bCs/>
+        </w:rPr>
+        <w:t>c</w:t>
+      </w:r>
+      <w:r>
+        <w:rPr>
+          <w:b/>
+          <w:bCs/>
+        </w:rPr>
+        <w:t>héma 4</w:t>
+      </w:r>
+    </w:p>
+    <w:p>
+      <w:pPr>
+        <w:pStyle w:val="Titre2"/>
+      </w:pPr>
+      <w:bookmarkStart w:id="25" w:name="_Toc31709595"/>
+      <w:r>
+        <w:t>Remarque</w:t>
+      </w:r>
+      <w:bookmarkEnd w:id="25"/>
+    </w:p>
+    <w:p>
+      <w:pPr>
+        <w:pStyle w:val="Sansinterligne"/>
+        <w:rPr>
+          <w:b/>
+          <w:bCs/>
+        </w:rPr>
+      </w:pPr>
+      <w:r>
+        <w:rPr>
+          <w:b/>
+          <w:bCs/>
+        </w:rPr>
+        <w:t>Schéma 5</w:t>
+      </w:r>
+    </w:p>
+    <w:p>
+      <w:pPr>
+        <w:pStyle w:val="Titre1"/>
+      </w:pPr>
+      <w:bookmarkStart w:id="26" w:name="_Toc31709596"/>
+      <w:r>
+        <w:t>Distribution marginal</w:t>
+      </w:r>
+      <w:r>
+        <w:t>e</w:t>
+      </w:r>
+      <w:bookmarkEnd w:id="26"/>
+    </w:p>
+    <w:p>
+      <w:pPr>
+        <w:pStyle w:val="Sansinterligne"/>
+      </w:pPr>
+      <w:r>
+        <w:t>La distribution marginale des effectifs de X est de définir par (n</w:t>
+      </w:r>
+      <w:proofErr w:type="gramStart"/>
+      <w:r>
+        <w:rPr>
+          <w:vertAlign w:val="subscript"/>
+        </w:rPr>
+        <w:t>1</w:t>
+      </w:r>
+      <w:r>
+        <w:t>,…</w:t>
+      </w:r>
+      <w:proofErr w:type="gramEnd"/>
+      <w:r>
+        <w:t>,</w:t>
+      </w:r>
+      <w:proofErr w:type="spellStart"/>
+      <w:r>
+        <w:t>n</w:t>
+      </w:r>
+      <w:r>
+        <w:rPr>
+          <w:vertAlign w:val="subscript"/>
+        </w:rPr>
+        <w:t>k</w:t>
+      </w:r>
+      <w:proofErr w:type="spellEnd"/>
+      <w:r>
+        <w:t xml:space="preserve">). </w:t>
+      </w:r>
+      <w:proofErr w:type="gramStart"/>
+      <w:r>
+        <w:t>la</w:t>
+      </w:r>
+      <w:proofErr w:type="gramEnd"/>
+      <w:r>
+        <w:t xml:space="preserve"> distribution marginale des fréquences de X est (f</w:t>
+      </w:r>
+      <w:r>
+        <w:rPr>
+          <w:vertAlign w:val="subscript"/>
+        </w:rPr>
+        <w:t>1.</w:t>
+      </w:r>
+      <w:r>
+        <w:t>,…,</w:t>
+      </w:r>
+      <w:proofErr w:type="spellStart"/>
+      <w:r>
+        <w:t>f</w:t>
+      </w:r>
+      <w:r>
+        <w:rPr>
+          <w:vertAlign w:val="subscript"/>
+        </w:rPr>
+        <w:t>k</w:t>
+      </w:r>
+      <w:proofErr w:type="spellEnd"/>
+      <w:r>
+        <w:rPr>
+          <w:vertAlign w:val="subscript"/>
+        </w:rPr>
+        <w:t>.</w:t>
+      </w:r>
+      <w:r>
+        <w:t>).</w:t>
+      </w:r>
+    </w:p>
+    <w:p>
+      <w:pPr>
+        <w:pStyle w:val="Sansinterligne"/>
+      </w:pPr>
+      <w:r>
+        <w:t>Les distributions marginales des effectifs et des fréquences de la variable Y sont respectivement (</w:t>
+      </w:r>
+      <w:proofErr w:type="gramStart"/>
+      <w:r>
+        <w:t>n</w:t>
+      </w:r>
+      <w:r>
+        <w:rPr>
+          <w:vertAlign w:val="subscript"/>
+        </w:rPr>
+        <w:t>.</w:t>
+      </w:r>
+      <w:r>
+        <w:rPr>
+          <w:vertAlign w:val="subscript"/>
+        </w:rPr>
+        <w:t>1</w:t>
+      </w:r>
+      <w:r>
+        <w:t>,…</w:t>
+      </w:r>
+      <w:proofErr w:type="gramEnd"/>
+      <w:r>
+        <w:t>,</w:t>
+      </w:r>
+      <w:proofErr w:type="spellStart"/>
+      <w:r>
+        <w:t>n</w:t>
+      </w:r>
+      <w:r>
+        <w:rPr>
+          <w:vertAlign w:val="subscript"/>
+        </w:rPr>
+        <w:t>.l</w:t>
+      </w:r>
+      <w:proofErr w:type="spellEnd"/>
+      <w:r>
+        <w:t>) et (f</w:t>
+      </w:r>
+      <w:r>
+        <w:rPr>
+          <w:vertAlign w:val="subscript"/>
+        </w:rPr>
+        <w:t>.1</w:t>
+      </w:r>
+      <w:r>
+        <w:t>,…,</w:t>
+      </w:r>
+      <w:proofErr w:type="spellStart"/>
+      <w:r>
+        <w:t>f</w:t>
+      </w:r>
+      <w:r>
+        <w:rPr>
+          <w:vertAlign w:val="subscript"/>
+        </w:rPr>
+        <w:t>.l</w:t>
+      </w:r>
+      <w:proofErr w:type="spellEnd"/>
+      <w:r>
+        <w:t>)</w:t>
+      </w:r>
+      <w:r>
+        <w:t>.</w:t>
+      </w:r>
+    </w:p>
+    <w:p>
+      <w:pPr>
+        <w:pStyle w:val="Titre2"/>
+      </w:pPr>
+      <w:bookmarkStart w:id="27" w:name="_Toc31709597"/>
+      <w:r>
+        <w:t>Moyennes et variances marginales</w:t>
+      </w:r>
+      <w:bookmarkEnd w:id="27"/>
+    </w:p>
+    <w:p>
+      <w:pPr>
+        <w:pStyle w:val="Sansinterligne"/>
+      </w:pPr>
+      <w:r>
+        <w:t xml:space="preserve">La moyenne et la </w:t>
+      </w:r>
+      <w:proofErr w:type="spellStart"/>
+      <w:r>
+        <w:t>varuance</w:t>
+      </w:r>
+      <w:proofErr w:type="spellEnd"/>
+      <w:r>
+        <w:t xml:space="preserve"> marginales de X sont définies par </w:t>
+      </w:r>
+    </w:p>
+    <w:p>
+      <w:pPr>
+        <w:pStyle w:val="Sansinterligne"/>
+      </w:pPr>
+      <w:r>
+        <w:rPr>
+          <w:b/>
+          <w:bCs/>
+        </w:rPr>
+        <w:t>Schéma 6</w:t>
+      </w:r>
+    </w:p>
+    <w:p>
+      <w:pPr>
+        <w:pStyle w:val="Titre2"/>
+      </w:pPr>
+      <w:bookmarkStart w:id="28" w:name="_Toc31709598"/>
+      <w:r>
+        <w:t>Distributions conditionnelles</w:t>
+      </w:r>
+      <w:bookmarkEnd w:id="28"/>
+      <w:r>
+        <w:t xml:space="preserve"> </w:t>
+      </w:r>
+    </w:p>
+    <w:p>
+      <w:pPr>
+        <w:pStyle w:val="Titre3"/>
+      </w:pPr>
+      <w:bookmarkStart w:id="29" w:name="_Toc31709599"/>
+      <w:proofErr w:type="spellStart"/>
+      <w:r>
+        <w:t>Défintion</w:t>
+      </w:r>
+      <w:bookmarkEnd w:id="29"/>
+      <w:proofErr w:type="spellEnd"/>
+    </w:p>
+    <w:p>
+      <w:pPr>
+        <w:pStyle w:val="Sansinterligne"/>
+      </w:pPr>
+      <w:r>
+        <w:t>La fréquence conditionnelle de X=x</w:t>
+      </w:r>
+      <w:r>
+        <w:rPr>
+          <w:vertAlign w:val="subscript"/>
+        </w:rPr>
+        <w:t>i</w:t>
+      </w:r>
+      <w:r>
+        <w:t xml:space="preserve"> sachant Y=</w:t>
+      </w:r>
+      <w:proofErr w:type="spellStart"/>
+      <w:r>
+        <w:t>y</w:t>
+      </w:r>
+      <w:r>
+        <w:rPr>
+          <w:vertAlign w:val="subscript"/>
+        </w:rPr>
+        <w:t>j</w:t>
+      </w:r>
+      <w:proofErr w:type="spellEnd"/>
+      <w:r>
+        <w:t xml:space="preserve"> est définie, pour 1&lt;=i&lt;=k et 1&lt;=j&lt;=l, par </w:t>
+      </w:r>
+    </w:p>
+    <w:p>
+      <w:pPr>
+        <w:pStyle w:val="Sansinterligne"/>
+        <w:rPr>
+          <w:b/>
+          <w:bCs/>
+        </w:rPr>
+      </w:pPr>
+      <w:r>
+        <w:rPr>
+          <w:b/>
+          <w:bCs/>
+        </w:rPr>
+        <w:t>Schéma 7</w:t>
+      </w:r>
+    </w:p>
+    <w:p>
+      <w:pPr>
+        <w:pStyle w:val="Sansinterligne"/>
+      </w:pPr>
+      <w:r>
+        <w:t xml:space="preserve">La </w:t>
+      </w:r>
+      <w:r>
+        <w:t>fréquence</w:t>
+      </w:r>
+      <w:r>
+        <w:t xml:space="preserve"> conditionnelle de Y=</w:t>
+      </w:r>
+      <w:proofErr w:type="spellStart"/>
+      <w:r>
+        <w:t>y</w:t>
+      </w:r>
+      <w:r>
+        <w:rPr>
+          <w:vertAlign w:val="subscript"/>
+        </w:rPr>
+        <w:t>j</w:t>
+      </w:r>
+      <w:proofErr w:type="spellEnd"/>
+      <w:r>
+        <w:t xml:space="preserve"> sachant X=x</w:t>
+      </w:r>
+      <w:r>
+        <w:rPr>
+          <w:vertAlign w:val="subscript"/>
+        </w:rPr>
+        <w:t>i</w:t>
+      </w:r>
+      <w:r>
+        <w:t xml:space="preserve"> est définie pour tous 1&lt;=i&lt;=k et 2&lt;=j&lt;=</w:t>
+      </w:r>
+      <w:proofErr w:type="spellStart"/>
+      <w:r>
+        <w:t>l</w:t>
+      </w:r>
+      <w:proofErr w:type="spellEnd"/>
+      <w:r>
+        <w:t xml:space="preserve"> par</w:t>
+      </w:r>
+    </w:p>
+    <w:p>
+      <w:pPr>
+        <w:pStyle w:val="Sansinterligne"/>
+        <w:rPr>
+          <w:b/>
+          <w:bCs/>
+        </w:rPr>
+      </w:pPr>
+      <w:r>
+        <w:rPr>
+          <w:b/>
+          <w:bCs/>
+        </w:rPr>
+        <w:t>Schéma 8</w:t>
+      </w:r>
+    </w:p>
+    <w:p>
+      <w:pPr>
+        <w:pStyle w:val="Sansinterligne"/>
+      </w:pPr>
+      <w:r>
+        <w:t>La distribution conditionnelle de X sachant Y=</w:t>
+      </w:r>
+      <w:proofErr w:type="spellStart"/>
+      <w:r>
+        <w:t>y</w:t>
+      </w:r>
+      <w:r>
+        <w:rPr>
+          <w:vertAlign w:val="subscript"/>
+        </w:rPr>
+        <w:t>j</w:t>
+      </w:r>
+      <w:proofErr w:type="spellEnd"/>
+      <w:r>
+        <w:t xml:space="preserve"> est</w:t>
+      </w:r>
+    </w:p>
+    <w:p>
+      <w:pPr>
+        <w:pStyle w:val="Sansinterligne"/>
+        <w:rPr>
+          <w:b/>
+          <w:bCs/>
+        </w:rPr>
+      </w:pPr>
+      <w:r>
+        <w:rPr>
+          <w:b/>
+          <w:bCs/>
+        </w:rPr>
+        <w:t>Schéma 9</w:t>
+      </w:r>
+    </w:p>
+    <w:p>
+      <w:pPr>
+        <w:pStyle w:val="Sansinterligne"/>
+      </w:pPr>
+      <w:r>
+        <w:t xml:space="preserve">La distribution </w:t>
+      </w:r>
+      <w:r>
+        <w:t>conditionnelle</w:t>
+      </w:r>
+      <w:r>
+        <w:t xml:space="preserve"> de Y sachant X=x</w:t>
+      </w:r>
+      <w:r>
+        <w:rPr>
+          <w:vertAlign w:val="subscript"/>
+        </w:rPr>
+        <w:t>i</w:t>
+      </w:r>
+      <w:r>
+        <w:t xml:space="preserve"> est </w:t>
+      </w:r>
+      <w:r>
+        <w:rPr>
+          <w:b/>
+          <w:bCs/>
+        </w:rPr>
+        <w:t>schéma</w:t>
+      </w:r>
+      <w:r>
+        <w:rPr>
+          <w:b/>
+          <w:bCs/>
+        </w:rPr>
+        <w:t xml:space="preserve"> 10</w:t>
+      </w:r>
+    </w:p>
+    <w:p>
+      <w:pPr>
+        <w:pStyle w:val="Titre3"/>
+      </w:pPr>
+      <w:bookmarkStart w:id="30" w:name="_Toc31709600"/>
+      <w:r>
+        <w:t>Remarque</w:t>
+      </w:r>
+      <w:bookmarkEnd w:id="30"/>
+    </w:p>
+    <w:p>
+      <w:pPr>
+        <w:pStyle w:val="Sansinterligne"/>
+        <w:rPr>
+          <w:b/>
+          <w:bCs/>
+        </w:rPr>
+      </w:pPr>
+      <w:r>
+        <w:rPr>
+          <w:b/>
+          <w:bCs/>
+        </w:rPr>
+        <w:t>Schéma 11</w:t>
+      </w:r>
+    </w:p>
+    <w:p>
+      <w:pPr>
+        <w:pStyle w:val="Sansinterligne"/>
+      </w:pPr>
+      <w:r>
+        <w:t xml:space="preserve">Par conséquent </w:t>
+      </w:r>
+    </w:p>
+    <w:p>
+      <w:pPr>
+        <w:pStyle w:val="Sansinterligne"/>
+        <w:rPr>
+          <w:b/>
+          <w:bCs/>
+        </w:rPr>
+      </w:pPr>
+      <w:r>
+        <w:rPr>
+          <w:b/>
+          <w:bCs/>
+        </w:rPr>
+        <w:t>Schéma 12</w:t>
+      </w:r>
+    </w:p>
+    <w:p>
+      <w:pPr>
+        <w:pStyle w:val="Sansinterligne"/>
+      </w:pPr>
+      <w:r>
+        <w:t xml:space="preserve">Conséquence </w:t>
+      </w:r>
+    </w:p>
+    <w:p>
+      <w:pPr>
+        <w:pStyle w:val="Sansinterligne"/>
+        <w:rPr>
+          <w:b/>
+          <w:bCs/>
+        </w:rPr>
+      </w:pPr>
+      <w:r>
+        <w:rPr>
+          <w:b/>
+          <w:bCs/>
+        </w:rPr>
+        <w:t>Schéma 13</w:t>
+      </w:r>
+    </w:p>
+    <w:p>
+      <w:pPr>
+        <w:pStyle w:val="Titre3"/>
+      </w:pPr>
+      <w:bookmarkStart w:id="31" w:name="_Toc31709601"/>
+      <w:r>
+        <w:t>Indépendance des variables X et Y</w:t>
+      </w:r>
+      <w:bookmarkEnd w:id="31"/>
+    </w:p>
+    <w:p>
+      <w:pPr>
+        <w:pStyle w:val="Sansinterligne"/>
+      </w:pPr>
+      <w:r>
+        <w:t xml:space="preserve">Les variables X et y sont indépendantes lorsqu'on a </w:t>
+      </w:r>
+    </w:p>
+    <w:p>
+      <w:pPr>
+        <w:pStyle w:val="Sansinterligne"/>
+      </w:pPr>
+      <w:r>
+        <w:rPr>
+          <w:b/>
+          <w:bCs/>
+        </w:rPr>
+        <w:t>Schéma 14</w:t>
+      </w:r>
+    </w:p>
+    <w:p>
+      <w:pPr>
+        <w:pStyle w:val="Titre3"/>
+      </w:pPr>
+      <w:bookmarkStart w:id="32" w:name="_Toc31709602"/>
+      <w:r>
+        <w:t>Conséquence</w:t>
+      </w:r>
+      <w:bookmarkEnd w:id="32"/>
+    </w:p>
+    <w:p>
+      <w:pPr>
+        <w:pStyle w:val="Sansinterligne"/>
+      </w:pPr>
+      <w:r>
+        <w:t xml:space="preserve">Si X et Y sont indépendants alors </w:t>
+      </w:r>
+    </w:p>
+    <w:p>
+      <w:pPr>
+        <w:pStyle w:val="Sansinterligne"/>
+      </w:pPr>
+      <w:r>
+        <w:rPr>
+          <w:b/>
+          <w:bCs/>
+        </w:rPr>
+        <w:t xml:space="preserve">Schéma 15 </w:t>
+      </w:r>
+    </w:p>
+    <w:p>
+      <w:pPr>
+        <w:pStyle w:val="Sansinterligne"/>
+      </w:pPr>
+      <w:r>
+        <w:t xml:space="preserve">Cela peut s'exprimer aussi sous la forme </w:t>
+      </w:r>
+    </w:p>
+    <w:p>
+      <w:pPr>
+        <w:pStyle w:val="Sansinterligne"/>
+        <w:rPr>
+          <w:b/>
+          <w:bCs/>
+        </w:rPr>
+      </w:pPr>
+      <w:r>
+        <w:rPr>
+          <w:b/>
+          <w:bCs/>
+        </w:rPr>
+        <w:t>Schéma 16</w:t>
+      </w:r>
+    </w:p>
+    <w:p>
+      <w:pPr>
+        <w:pStyle w:val="Titre2"/>
+      </w:pPr>
+      <w:r>
+        <w:lastRenderedPageBreak/>
+        <w:t>Moyennes et variances conditionnelles</w:t>
+      </w:r>
+    </w:p>
+    <w:p>
+      <w:pPr>
+        <w:pStyle w:val="Sansinterligne"/>
+      </w:pPr>
+      <w:r>
+        <w:t>La moyenne conditionnelle de X sachant Y=</w:t>
+      </w:r>
+      <w:proofErr w:type="spellStart"/>
+      <w:r>
+        <w:t>y</w:t>
+      </w:r>
+      <w:r>
+        <w:rPr>
+          <w:vertAlign w:val="subscript"/>
+        </w:rPr>
+        <w:t>j</w:t>
+      </w:r>
+      <w:proofErr w:type="spellEnd"/>
+      <w:r>
+        <w:t xml:space="preserve"> est définie par </w:t>
+      </w:r>
+    </w:p>
+    <w:p>
+      <w:pPr>
+        <w:pStyle w:val="Sansinterligne"/>
+        <w:rPr>
+          <w:b/>
+          <w:bCs/>
+        </w:rPr>
+      </w:pPr>
+      <w:r>
+        <w:rPr>
+          <w:b/>
+          <w:bCs/>
+        </w:rPr>
+        <w:t>Schéma 17</w:t>
+      </w:r>
+    </w:p>
+    <w:p>
+      <w:pPr>
+        <w:pStyle w:val="Sansinterligne"/>
+      </w:pPr>
+      <w:r>
+        <w:t>La moyenne conditionnelle de Y sachant X=x</w:t>
+      </w:r>
+      <w:r>
+        <w:rPr>
+          <w:vertAlign w:val="subscript"/>
+        </w:rPr>
+        <w:t>i</w:t>
+      </w:r>
+      <w:r>
+        <w:t xml:space="preserve"> est</w:t>
+      </w:r>
+    </w:p>
+    <w:p>
+      <w:pPr>
+        <w:pStyle w:val="Sansinterligne"/>
+        <w:rPr>
+          <w:b/>
+          <w:bCs/>
+        </w:rPr>
+      </w:pPr>
+      <w:r>
+        <w:rPr>
+          <w:b/>
+          <w:bCs/>
+        </w:rPr>
+        <w:t>Schéma 18</w:t>
+      </w:r>
+    </w:p>
+    <w:p>
+      <w:pPr>
+        <w:pStyle w:val="Titre3"/>
+      </w:pPr>
+      <w:r>
+        <w:t xml:space="preserve">Résultat </w:t>
+      </w:r>
+    </w:p>
+    <w:p>
+      <w:pPr>
+        <w:pStyle w:val="Sansinterligne"/>
+      </w:pPr>
+      <w:r>
+        <w:t>Les moyens marginal</w:t>
+      </w:r>
+      <w:r>
+        <w:t>e</w:t>
+      </w:r>
+      <w:r>
+        <w:t xml:space="preserve">s et les moyennes conditionnelles sont </w:t>
+      </w:r>
+      <w:proofErr w:type="gramStart"/>
+      <w:r>
+        <w:t>liées</w:t>
+      </w:r>
+      <w:proofErr w:type="gramEnd"/>
+      <w:r>
+        <w:t xml:space="preserve"> par les relations suivantes :</w:t>
+      </w:r>
+    </w:p>
+    <w:p>
+      <w:pPr>
+        <w:pStyle w:val="Sansinterligne"/>
+        <w:rPr>
+          <w:b/>
+          <w:bCs/>
+        </w:rPr>
+      </w:pPr>
+      <w:r>
+        <w:rPr>
+          <w:b/>
+          <w:bCs/>
+        </w:rPr>
+        <w:t>Schéma 19</w:t>
+      </w:r>
+    </w:p>
+    <w:p>
+      <w:pPr>
+        <w:pStyle w:val="Sansinterligne"/>
+      </w:pPr>
+      <w:r>
+        <w:t>Les variances conditionnelles de X sachant Y=</w:t>
+      </w:r>
+      <w:proofErr w:type="spellStart"/>
+      <w:r>
+        <w:t>y</w:t>
+      </w:r>
+      <w:r>
+        <w:rPr>
+          <w:vertAlign w:val="subscript"/>
+        </w:rPr>
+        <w:t>j</w:t>
+      </w:r>
+      <w:proofErr w:type="spellEnd"/>
+      <w:r>
+        <w:t xml:space="preserve"> et sachant X=x</w:t>
+      </w:r>
+      <w:r>
+        <w:rPr>
+          <w:vertAlign w:val="subscript"/>
+        </w:rPr>
+        <w:t>i</w:t>
+      </w:r>
+      <w:r>
+        <w:t xml:space="preserve"> sont </w:t>
+      </w:r>
+      <w:r>
+        <w:t xml:space="preserve">définies respectivement par </w:t>
+      </w:r>
+    </w:p>
+    <w:p>
+      <w:pPr>
+        <w:pStyle w:val="Sansinterligne"/>
+        <w:rPr>
+          <w:b/>
+          <w:bCs/>
+        </w:rPr>
+      </w:pPr>
+      <w:r>
+        <w:rPr>
+          <w:b/>
+          <w:bCs/>
+        </w:rPr>
+        <w:t>Schéma 20</w:t>
+      </w:r>
+    </w:p>
+    <w:p>
+      <w:pPr>
+        <w:pStyle w:val="Sansinterligne"/>
+      </w:pPr>
+      <w:r>
+        <w:t>Les variances marginales de X et Y peuvent être dé</w:t>
+      </w:r>
+      <w:r>
+        <w:t>c</w:t>
+      </w:r>
+      <w:r>
+        <w:t>omposées</w:t>
+      </w:r>
+      <w:r>
+        <w:t xml:space="preserve"> dans les termes suivants :</w:t>
+      </w:r>
+    </w:p>
+    <w:p>
+      <w:pPr>
+        <w:pStyle w:val="Sansinterligne"/>
+        <w:rPr>
+          <w:b/>
+          <w:bCs/>
+        </w:rPr>
+      </w:pPr>
+      <w:r>
+        <w:rPr>
+          <w:b/>
+          <w:bCs/>
+        </w:rPr>
+        <w:t>Schéma 21</w:t>
+      </w:r>
+    </w:p>
+    <w:p>
+      <w:pPr>
+        <w:pStyle w:val="Sansinterligne"/>
+      </w:pPr>
+      <w:bookmarkStart w:id="33" w:name="_GoBack"/>
+      <w:bookmarkEnd w:id="33"/>
     </w:p>
     <w:sectPr>
       <w:headerReference w:type="default" r:id="rId60"/>
@@ -19239,7 +21338,7 @@
 </file>
 
 <file path=customXml/itemProps2.xml><?xml version="1.0" encoding="utf-8"?>
-<ds:datastoreItem xmlns:ds="http://schemas.openxmlformats.org/officeDocument/2006/customXml" ds:itemID="{1A9078AE-15BE-469D-9E82-3629C058CB00}">
+<ds:datastoreItem xmlns:ds="http://schemas.openxmlformats.org/officeDocument/2006/customXml" ds:itemID="{25E26EA5-B743-4B48-9F64-512D99C9D175}">
   <ds:schemaRefs>
     <ds:schemaRef ds:uri="http://schemas.openxmlformats.org/officeDocument/2006/bibliography"/>
   </ds:schemaRefs>

--- a/Semestre_4_2019_2020/MINF0401_Statistiques/CM/minfo0401.docx
+++ b/Semestre_4_2019_2020/MINF0401_Statistiques/CM/minfo0401.docx
@@ -3972,6 +3972,8 @@
           <w:r>
             <w:t>Table des matières</w:t>
           </w:r>
+          <w:bookmarkStart w:id="2" w:name="_GoBack"/>
+          <w:bookmarkEnd w:id="2"/>
         </w:p>
         <w:p>
           <w:pPr>
@@ -3994,7 +3996,7 @@
           <w:r>
             <w:fldChar w:fldCharType="separate"/>
           </w:r>
-          <w:hyperlink w:anchor="_Toc31709572" w:history="1">
+          <w:hyperlink w:anchor="_Toc31782817" w:history="1">
             <w:r>
               <w:rPr>
                 <w:rStyle w:val="Lienhypertexte"/>
@@ -4021,7 +4023,7 @@
                 <w:noProof/>
                 <w:webHidden/>
               </w:rPr>
-              <w:instrText xml:space="preserve"> PAGEREF _Toc31709572 \h </w:instrText>
+              <w:instrText xml:space="preserve"> PAGEREF _Toc31782817 \h </w:instrText>
             </w:r>
             <w:r>
               <w:rPr>
@@ -4064,7 +4066,7 @@
               <w:lang w:eastAsia="fr-FR"/>
             </w:rPr>
           </w:pPr>
-          <w:hyperlink w:anchor="_Toc31709573" w:history="1">
+          <w:hyperlink w:anchor="_Toc31782818" w:history="1">
             <w:r>
               <w:rPr>
                 <w:rStyle w:val="Lienhypertexte"/>
@@ -4091,7 +4093,7 @@
                 <w:noProof/>
                 <w:webHidden/>
               </w:rPr>
-              <w:instrText xml:space="preserve"> PAGEREF _Toc31709573 \h </w:instrText>
+              <w:instrText xml:space="preserve"> PAGEREF _Toc31782818 \h </w:instrText>
             </w:r>
             <w:r>
               <w:rPr>
@@ -4134,7 +4136,7 @@
               <w:lang w:eastAsia="fr-FR"/>
             </w:rPr>
           </w:pPr>
-          <w:hyperlink w:anchor="_Toc31709574" w:history="1">
+          <w:hyperlink w:anchor="_Toc31782819" w:history="1">
             <w:r>
               <w:rPr>
                 <w:rStyle w:val="Lienhypertexte"/>
@@ -4161,7 +4163,7 @@
                 <w:noProof/>
                 <w:webHidden/>
               </w:rPr>
-              <w:instrText xml:space="preserve"> PAGEREF _Toc31709574 \h </w:instrText>
+              <w:instrText xml:space="preserve"> PAGEREF _Toc31782819 \h </w:instrText>
             </w:r>
             <w:r>
               <w:rPr>
@@ -4204,7 +4206,7 @@
               <w:lang w:eastAsia="fr-FR"/>
             </w:rPr>
           </w:pPr>
-          <w:hyperlink w:anchor="_Toc31709575" w:history="1">
+          <w:hyperlink w:anchor="_Toc31782820" w:history="1">
             <w:r>
               <w:rPr>
                 <w:rStyle w:val="Lienhypertexte"/>
@@ -4231,7 +4233,7 @@
                 <w:noProof/>
                 <w:webHidden/>
               </w:rPr>
-              <w:instrText xml:space="preserve"> PAGEREF _Toc31709575 \h </w:instrText>
+              <w:instrText xml:space="preserve"> PAGEREF _Toc31782820 \h </w:instrText>
             </w:r>
             <w:r>
               <w:rPr>
@@ -4274,7 +4276,7 @@
               <w:lang w:eastAsia="fr-FR"/>
             </w:rPr>
           </w:pPr>
-          <w:hyperlink w:anchor="_Toc31709576" w:history="1">
+          <w:hyperlink w:anchor="_Toc31782821" w:history="1">
             <w:r>
               <w:rPr>
                 <w:rStyle w:val="Lienhypertexte"/>
@@ -4301,7 +4303,7 @@
                 <w:noProof/>
                 <w:webHidden/>
               </w:rPr>
-              <w:instrText xml:space="preserve"> PAGEREF _Toc31709576 \h </w:instrText>
+              <w:instrText xml:space="preserve"> PAGEREF _Toc31782821 \h </w:instrText>
             </w:r>
             <w:r>
               <w:rPr>
@@ -4344,7 +4346,7 @@
               <w:lang w:eastAsia="fr-FR"/>
             </w:rPr>
           </w:pPr>
-          <w:hyperlink w:anchor="_Toc31709577" w:history="1">
+          <w:hyperlink w:anchor="_Toc31782822" w:history="1">
             <w:r>
               <w:rPr>
                 <w:rStyle w:val="Lienhypertexte"/>
@@ -4371,7 +4373,7 @@
                 <w:noProof/>
                 <w:webHidden/>
               </w:rPr>
-              <w:instrText xml:space="preserve"> PAGEREF _Toc31709577 \h </w:instrText>
+              <w:instrText xml:space="preserve"> PAGEREF _Toc31782822 \h </w:instrText>
             </w:r>
             <w:r>
               <w:rPr>
@@ -4414,7 +4416,7 @@
               <w:lang w:eastAsia="fr-FR"/>
             </w:rPr>
           </w:pPr>
-          <w:hyperlink w:anchor="_Toc31709578" w:history="1">
+          <w:hyperlink w:anchor="_Toc31782823" w:history="1">
             <w:r>
               <w:rPr>
                 <w:rStyle w:val="Lienhypertexte"/>
@@ -4441,7 +4443,7 @@
                 <w:noProof/>
                 <w:webHidden/>
               </w:rPr>
-              <w:instrText xml:space="preserve"> PAGEREF _Toc31709578 \h </w:instrText>
+              <w:instrText xml:space="preserve"> PAGEREF _Toc31782823 \h </w:instrText>
             </w:r>
             <w:r>
               <w:rPr>
@@ -4484,7 +4486,7 @@
               <w:lang w:eastAsia="fr-FR"/>
             </w:rPr>
           </w:pPr>
-          <w:hyperlink w:anchor="_Toc31709579" w:history="1">
+          <w:hyperlink w:anchor="_Toc31782824" w:history="1">
             <w:r>
               <w:rPr>
                 <w:rStyle w:val="Lienhypertexte"/>
@@ -4511,7 +4513,7 @@
                 <w:noProof/>
                 <w:webHidden/>
               </w:rPr>
-              <w:instrText xml:space="preserve"> PAGEREF _Toc31709579 \h </w:instrText>
+              <w:instrText xml:space="preserve"> PAGEREF _Toc31782824 \h </w:instrText>
             </w:r>
             <w:r>
               <w:rPr>
@@ -4554,7 +4556,7 @@
               <w:lang w:eastAsia="fr-FR"/>
             </w:rPr>
           </w:pPr>
-          <w:hyperlink w:anchor="_Toc31709580" w:history="1">
+          <w:hyperlink w:anchor="_Toc31782825" w:history="1">
             <w:r>
               <w:rPr>
                 <w:rStyle w:val="Lienhypertexte"/>
@@ -4581,7 +4583,7 @@
                 <w:noProof/>
                 <w:webHidden/>
               </w:rPr>
-              <w:instrText xml:space="preserve"> PAGEREF _Toc31709580 \h </w:instrText>
+              <w:instrText xml:space="preserve"> PAGEREF _Toc31782825 \h </w:instrText>
             </w:r>
             <w:r>
               <w:rPr>
@@ -4624,7 +4626,7 @@
               <w:lang w:eastAsia="fr-FR"/>
             </w:rPr>
           </w:pPr>
-          <w:hyperlink w:anchor="_Toc31709581" w:history="1">
+          <w:hyperlink w:anchor="_Toc31782826" w:history="1">
             <w:r>
               <w:rPr>
                 <w:rStyle w:val="Lienhypertexte"/>
@@ -4651,7 +4653,7 @@
                 <w:noProof/>
                 <w:webHidden/>
               </w:rPr>
-              <w:instrText xml:space="preserve"> PAGEREF _Toc31709581 \h </w:instrText>
+              <w:instrText xml:space="preserve"> PAGEREF _Toc31782826 \h </w:instrText>
             </w:r>
             <w:r>
               <w:rPr>
@@ -4694,7 +4696,7 @@
               <w:lang w:eastAsia="fr-FR"/>
             </w:rPr>
           </w:pPr>
-          <w:hyperlink w:anchor="_Toc31709582" w:history="1">
+          <w:hyperlink w:anchor="_Toc31782827" w:history="1">
             <w:r>
               <w:rPr>
                 <w:rStyle w:val="Lienhypertexte"/>
@@ -4721,7 +4723,7 @@
                 <w:noProof/>
                 <w:webHidden/>
               </w:rPr>
-              <w:instrText xml:space="preserve"> PAGEREF _Toc31709582 \h </w:instrText>
+              <w:instrText xml:space="preserve"> PAGEREF _Toc31782827 \h </w:instrText>
             </w:r>
             <w:r>
               <w:rPr>
@@ -4764,7 +4766,7 @@
               <w:lang w:eastAsia="fr-FR"/>
             </w:rPr>
           </w:pPr>
-          <w:hyperlink w:anchor="_Toc31709583" w:history="1">
+          <w:hyperlink w:anchor="_Toc31782828" w:history="1">
             <w:r>
               <w:rPr>
                 <w:rStyle w:val="Lienhypertexte"/>
@@ -4791,7 +4793,7 @@
                 <w:noProof/>
                 <w:webHidden/>
               </w:rPr>
-              <w:instrText xml:space="preserve"> PAGEREF _Toc31709583 \h </w:instrText>
+              <w:instrText xml:space="preserve"> PAGEREF _Toc31782828 \h </w:instrText>
             </w:r>
             <w:r>
               <w:rPr>
@@ -4834,7 +4836,7 @@
               <w:lang w:eastAsia="fr-FR"/>
             </w:rPr>
           </w:pPr>
-          <w:hyperlink w:anchor="_Toc31709584" w:history="1">
+          <w:hyperlink w:anchor="_Toc31782829" w:history="1">
             <w:r>
               <w:rPr>
                 <w:rStyle w:val="Lienhypertexte"/>
@@ -4861,7 +4863,7 @@
                 <w:noProof/>
                 <w:webHidden/>
               </w:rPr>
-              <w:instrText xml:space="preserve"> PAGEREF _Toc31709584 \h </w:instrText>
+              <w:instrText xml:space="preserve"> PAGEREF _Toc31782829 \h </w:instrText>
             </w:r>
             <w:r>
               <w:rPr>
@@ -4904,7 +4906,7 @@
               <w:lang w:eastAsia="fr-FR"/>
             </w:rPr>
           </w:pPr>
-          <w:hyperlink w:anchor="_Toc31709585" w:history="1">
+          <w:hyperlink w:anchor="_Toc31782830" w:history="1">
             <w:r>
               <w:rPr>
                 <w:rStyle w:val="Lienhypertexte"/>
@@ -4931,7 +4933,7 @@
                 <w:noProof/>
                 <w:webHidden/>
               </w:rPr>
-              <w:instrText xml:space="preserve"> PAGEREF _Toc31709585 \h </w:instrText>
+              <w:instrText xml:space="preserve"> PAGEREF _Toc31782830 \h </w:instrText>
             </w:r>
             <w:r>
               <w:rPr>
@@ -4974,7 +4976,7 @@
               <w:lang w:eastAsia="fr-FR"/>
             </w:rPr>
           </w:pPr>
-          <w:hyperlink w:anchor="_Toc31709586" w:history="1">
+          <w:hyperlink w:anchor="_Toc31782831" w:history="1">
             <w:r>
               <w:rPr>
                 <w:rStyle w:val="Lienhypertexte"/>
@@ -5001,7 +5003,7 @@
                 <w:noProof/>
                 <w:webHidden/>
               </w:rPr>
-              <w:instrText xml:space="preserve"> PAGEREF _Toc31709586 \h </w:instrText>
+              <w:instrText xml:space="preserve"> PAGEREF _Toc31782831 \h </w:instrText>
             </w:r>
             <w:r>
               <w:rPr>
@@ -5044,7 +5046,7 @@
               <w:lang w:eastAsia="fr-FR"/>
             </w:rPr>
           </w:pPr>
-          <w:hyperlink w:anchor="_Toc31709587" w:history="1">
+          <w:hyperlink w:anchor="_Toc31782832" w:history="1">
             <w:r>
               <w:rPr>
                 <w:rStyle w:val="Lienhypertexte"/>
@@ -5071,7 +5073,7 @@
                 <w:noProof/>
                 <w:webHidden/>
               </w:rPr>
-              <w:instrText xml:space="preserve"> PAGEREF _Toc31709587 \h </w:instrText>
+              <w:instrText xml:space="preserve"> PAGEREF _Toc31782832 \h </w:instrText>
             </w:r>
             <w:r>
               <w:rPr>
@@ -5114,7 +5116,7 @@
               <w:lang w:eastAsia="fr-FR"/>
             </w:rPr>
           </w:pPr>
-          <w:hyperlink w:anchor="_Toc31709588" w:history="1">
+          <w:hyperlink w:anchor="_Toc31782833" w:history="1">
             <w:r>
               <w:rPr>
                 <w:rStyle w:val="Lienhypertexte"/>
@@ -5141,7 +5143,7 @@
                 <w:noProof/>
                 <w:webHidden/>
               </w:rPr>
-              <w:instrText xml:space="preserve"> PAGEREF _Toc31709588 \h </w:instrText>
+              <w:instrText xml:space="preserve"> PAGEREF _Toc31782833 \h </w:instrText>
             </w:r>
             <w:r>
               <w:rPr>
@@ -5184,7 +5186,7 @@
               <w:lang w:eastAsia="fr-FR"/>
             </w:rPr>
           </w:pPr>
-          <w:hyperlink w:anchor="_Toc31709589" w:history="1">
+          <w:hyperlink w:anchor="_Toc31782834" w:history="1">
             <w:r>
               <w:rPr>
                 <w:rStyle w:val="Lienhypertexte"/>
@@ -5211,7 +5213,7 @@
                 <w:noProof/>
                 <w:webHidden/>
               </w:rPr>
-              <w:instrText xml:space="preserve"> PAGEREF _Toc31709589 \h </w:instrText>
+              <w:instrText xml:space="preserve"> PAGEREF _Toc31782834 \h </w:instrText>
             </w:r>
             <w:r>
               <w:rPr>
@@ -5254,7 +5256,7 @@
               <w:lang w:eastAsia="fr-FR"/>
             </w:rPr>
           </w:pPr>
-          <w:hyperlink w:anchor="_Toc31709590" w:history="1">
+          <w:hyperlink w:anchor="_Toc31782835" w:history="1">
             <w:r>
               <w:rPr>
                 <w:rStyle w:val="Lienhypertexte"/>
@@ -5281,7 +5283,7 @@
                 <w:noProof/>
                 <w:webHidden/>
               </w:rPr>
-              <w:instrText xml:space="preserve"> PAGEREF _Toc31709590 \h </w:instrText>
+              <w:instrText xml:space="preserve"> PAGEREF _Toc31782835 \h </w:instrText>
             </w:r>
             <w:r>
               <w:rPr>
@@ -5324,7 +5326,7 @@
               <w:lang w:eastAsia="fr-FR"/>
             </w:rPr>
           </w:pPr>
-          <w:hyperlink w:anchor="_Toc31709591" w:history="1">
+          <w:hyperlink w:anchor="_Toc31782836" w:history="1">
             <w:r>
               <w:rPr>
                 <w:rStyle w:val="Lienhypertexte"/>
@@ -5351,7 +5353,7 @@
                 <w:noProof/>
                 <w:webHidden/>
               </w:rPr>
-              <w:instrText xml:space="preserve"> PAGEREF _Toc31709591 \h </w:instrText>
+              <w:instrText xml:space="preserve"> PAGEREF _Toc31782836 \h </w:instrText>
             </w:r>
             <w:r>
               <w:rPr>
@@ -5394,7 +5396,7 @@
               <w:lang w:eastAsia="fr-FR"/>
             </w:rPr>
           </w:pPr>
-          <w:hyperlink w:anchor="_Toc31709592" w:history="1">
+          <w:hyperlink w:anchor="_Toc31782837" w:history="1">
             <w:r>
               <w:rPr>
                 <w:rStyle w:val="Lienhypertexte"/>
@@ -5421,7 +5423,7 @@
                 <w:noProof/>
                 <w:webHidden/>
               </w:rPr>
-              <w:instrText xml:space="preserve"> PAGEREF _Toc31709592 \h </w:instrText>
+              <w:instrText xml:space="preserve"> PAGEREF _Toc31782837 \h </w:instrText>
             </w:r>
             <w:r>
               <w:rPr>
@@ -5464,7 +5466,7 @@
               <w:lang w:eastAsia="fr-FR"/>
             </w:rPr>
           </w:pPr>
-          <w:hyperlink w:anchor="_Toc31709593" w:history="1">
+          <w:hyperlink w:anchor="_Toc31782838" w:history="1">
             <w:r>
               <w:rPr>
                 <w:rStyle w:val="Lienhypertexte"/>
@@ -5491,7 +5493,7 @@
                 <w:noProof/>
                 <w:webHidden/>
               </w:rPr>
-              <w:instrText xml:space="preserve"> PAGEREF _Toc31709593 \h </w:instrText>
+              <w:instrText xml:space="preserve"> PAGEREF _Toc31782838 \h </w:instrText>
             </w:r>
             <w:r>
               <w:rPr>
@@ -5534,7 +5536,7 @@
               <w:lang w:eastAsia="fr-FR"/>
             </w:rPr>
           </w:pPr>
-          <w:hyperlink w:anchor="_Toc31709594" w:history="1">
+          <w:hyperlink w:anchor="_Toc31782839" w:history="1">
             <w:r>
               <w:rPr>
                 <w:rStyle w:val="Lienhypertexte"/>
@@ -5561,7 +5563,7 @@
                 <w:noProof/>
                 <w:webHidden/>
               </w:rPr>
-              <w:instrText xml:space="preserve"> PAGEREF _Toc31709594 \h </w:instrText>
+              <w:instrText xml:space="preserve"> PAGEREF _Toc31782839 \h </w:instrText>
             </w:r>
             <w:r>
               <w:rPr>
@@ -5604,7 +5606,7 @@
               <w:lang w:eastAsia="fr-FR"/>
             </w:rPr>
           </w:pPr>
-          <w:hyperlink w:anchor="_Toc31709595" w:history="1">
+          <w:hyperlink w:anchor="_Toc31782840" w:history="1">
             <w:r>
               <w:rPr>
                 <w:rStyle w:val="Lienhypertexte"/>
@@ -5631,7 +5633,7 @@
                 <w:noProof/>
                 <w:webHidden/>
               </w:rPr>
-              <w:instrText xml:space="preserve"> PAGEREF _Toc31709595 \h </w:instrText>
+              <w:instrText xml:space="preserve"> PAGEREF _Toc31782840 \h </w:instrText>
             </w:r>
             <w:r>
               <w:rPr>
@@ -5674,7 +5676,7 @@
               <w:lang w:eastAsia="fr-FR"/>
             </w:rPr>
           </w:pPr>
-          <w:hyperlink w:anchor="_Toc31709596" w:history="1">
+          <w:hyperlink w:anchor="_Toc31782841" w:history="1">
             <w:r>
               <w:rPr>
                 <w:rStyle w:val="Lienhypertexte"/>
@@ -5701,7 +5703,7 @@
                 <w:noProof/>
                 <w:webHidden/>
               </w:rPr>
-              <w:instrText xml:space="preserve"> PAGEREF _Toc31709596 \h </w:instrText>
+              <w:instrText xml:space="preserve"> PAGEREF _Toc31782841 \h </w:instrText>
             </w:r>
             <w:r>
               <w:rPr>
@@ -5744,7 +5746,7 @@
               <w:lang w:eastAsia="fr-FR"/>
             </w:rPr>
           </w:pPr>
-          <w:hyperlink w:anchor="_Toc31709597" w:history="1">
+          <w:hyperlink w:anchor="_Toc31782842" w:history="1">
             <w:r>
               <w:rPr>
                 <w:rStyle w:val="Lienhypertexte"/>
@@ -5771,7 +5773,7 @@
                 <w:noProof/>
                 <w:webHidden/>
               </w:rPr>
-              <w:instrText xml:space="preserve"> PAGEREF _Toc31709597 \h </w:instrText>
+              <w:instrText xml:space="preserve"> PAGEREF _Toc31782842 \h </w:instrText>
             </w:r>
             <w:r>
               <w:rPr>
@@ -5814,7 +5816,7 @@
               <w:lang w:eastAsia="fr-FR"/>
             </w:rPr>
           </w:pPr>
-          <w:hyperlink w:anchor="_Toc31709598" w:history="1">
+          <w:hyperlink w:anchor="_Toc31782843" w:history="1">
             <w:r>
               <w:rPr>
                 <w:rStyle w:val="Lienhypertexte"/>
@@ -5841,7 +5843,7 @@
                 <w:noProof/>
                 <w:webHidden/>
               </w:rPr>
-              <w:instrText xml:space="preserve"> PAGEREF _Toc31709598 \h </w:instrText>
+              <w:instrText xml:space="preserve"> PAGEREF _Toc31782843 \h </w:instrText>
             </w:r>
             <w:r>
               <w:rPr>
@@ -5884,13 +5886,13 @@
               <w:lang w:eastAsia="fr-FR"/>
             </w:rPr>
           </w:pPr>
-          <w:hyperlink w:anchor="_Toc31709599" w:history="1">
+          <w:hyperlink w:anchor="_Toc31782844" w:history="1">
             <w:r>
               <w:rPr>
                 <w:rStyle w:val="Lienhypertexte"/>
                 <w:noProof/>
               </w:rPr>
-              <w:t>Défintion</w:t>
+              <w:t>Définition</w:t>
             </w:r>
             <w:r>
               <w:rPr>
@@ -5911,7 +5913,7 @@
                 <w:noProof/>
                 <w:webHidden/>
               </w:rPr>
-              <w:instrText xml:space="preserve"> PAGEREF _Toc31709599 \h </w:instrText>
+              <w:instrText xml:space="preserve"> PAGEREF _Toc31782844 \h </w:instrText>
             </w:r>
             <w:r>
               <w:rPr>
@@ -5954,7 +5956,7 @@
               <w:lang w:eastAsia="fr-FR"/>
             </w:rPr>
           </w:pPr>
-          <w:hyperlink w:anchor="_Toc31709600" w:history="1">
+          <w:hyperlink w:anchor="_Toc31782845" w:history="1">
             <w:r>
               <w:rPr>
                 <w:rStyle w:val="Lienhypertexte"/>
@@ -5981,7 +5983,7 @@
                 <w:noProof/>
                 <w:webHidden/>
               </w:rPr>
-              <w:instrText xml:space="preserve"> PAGEREF _Toc31709600 \h </w:instrText>
+              <w:instrText xml:space="preserve"> PAGEREF _Toc31782845 \h </w:instrText>
             </w:r>
             <w:r>
               <w:rPr>
@@ -6024,7 +6026,7 @@
               <w:lang w:eastAsia="fr-FR"/>
             </w:rPr>
           </w:pPr>
-          <w:hyperlink w:anchor="_Toc31709601" w:history="1">
+          <w:hyperlink w:anchor="_Toc31782846" w:history="1">
             <w:r>
               <w:rPr>
                 <w:rStyle w:val="Lienhypertexte"/>
@@ -6051,7 +6053,7 @@
                 <w:noProof/>
                 <w:webHidden/>
               </w:rPr>
-              <w:instrText xml:space="preserve"> PAGEREF _Toc31709601 \h </w:instrText>
+              <w:instrText xml:space="preserve"> PAGEREF _Toc31782846 \h </w:instrText>
             </w:r>
             <w:r>
               <w:rPr>
@@ -6094,7 +6096,7 @@
               <w:lang w:eastAsia="fr-FR"/>
             </w:rPr>
           </w:pPr>
-          <w:hyperlink w:anchor="_Toc31709602" w:history="1">
+          <w:hyperlink w:anchor="_Toc31782847" w:history="1">
             <w:r>
               <w:rPr>
                 <w:rStyle w:val="Lienhypertexte"/>
@@ -6121,7 +6123,7 @@
                 <w:noProof/>
                 <w:webHidden/>
               </w:rPr>
-              <w:instrText xml:space="preserve"> PAGEREF _Toc31709602 \h </w:instrText>
+              <w:instrText xml:space="preserve"> PAGEREF _Toc31782847 \h </w:instrText>
             </w:r>
             <w:r>
               <w:rPr>
@@ -6142,6 +6144,146 @@
                 <w:webHidden/>
               </w:rPr>
               <w:t>9</w:t>
+            </w:r>
+            <w:r>
+              <w:rPr>
+                <w:noProof/>
+                <w:webHidden/>
+              </w:rPr>
+              <w:fldChar w:fldCharType="end"/>
+            </w:r>
+          </w:hyperlink>
+        </w:p>
+        <w:p>
+          <w:pPr>
+            <w:pStyle w:val="TM2"/>
+            <w:tabs>
+              <w:tab w:val="right" w:leader="dot" w:pos="10456"/>
+            </w:tabs>
+            <w:rPr>
+              <w:rFonts w:eastAsiaTheme="minorEastAsia"/>
+              <w:noProof/>
+              <w:lang w:eastAsia="fr-FR"/>
+            </w:rPr>
+          </w:pPr>
+          <w:hyperlink w:anchor="_Toc31782848" w:history="1">
+            <w:r>
+              <w:rPr>
+                <w:rStyle w:val="Lienhypertexte"/>
+                <w:noProof/>
+              </w:rPr>
+              <w:t>Moyennes et variances conditionnelles</w:t>
+            </w:r>
+            <w:r>
+              <w:rPr>
+                <w:noProof/>
+                <w:webHidden/>
+              </w:rPr>
+              <w:tab/>
+            </w:r>
+            <w:r>
+              <w:rPr>
+                <w:noProof/>
+                <w:webHidden/>
+              </w:rPr>
+              <w:fldChar w:fldCharType="begin"/>
+            </w:r>
+            <w:r>
+              <w:rPr>
+                <w:noProof/>
+                <w:webHidden/>
+              </w:rPr>
+              <w:instrText xml:space="preserve"> PAGEREF _Toc31782848 \h </w:instrText>
+            </w:r>
+            <w:r>
+              <w:rPr>
+                <w:noProof/>
+                <w:webHidden/>
+              </w:rPr>
+            </w:r>
+            <w:r>
+              <w:rPr>
+                <w:noProof/>
+                <w:webHidden/>
+              </w:rPr>
+              <w:fldChar w:fldCharType="separate"/>
+            </w:r>
+            <w:r>
+              <w:rPr>
+                <w:noProof/>
+                <w:webHidden/>
+              </w:rPr>
+              <w:t>10</w:t>
+            </w:r>
+            <w:r>
+              <w:rPr>
+                <w:noProof/>
+                <w:webHidden/>
+              </w:rPr>
+              <w:fldChar w:fldCharType="end"/>
+            </w:r>
+          </w:hyperlink>
+        </w:p>
+        <w:p>
+          <w:pPr>
+            <w:pStyle w:val="TM3"/>
+            <w:tabs>
+              <w:tab w:val="right" w:leader="dot" w:pos="10456"/>
+            </w:tabs>
+            <w:rPr>
+              <w:rFonts w:eastAsiaTheme="minorEastAsia"/>
+              <w:noProof/>
+              <w:lang w:eastAsia="fr-FR"/>
+            </w:rPr>
+          </w:pPr>
+          <w:hyperlink w:anchor="_Toc31782849" w:history="1">
+            <w:r>
+              <w:rPr>
+                <w:rStyle w:val="Lienhypertexte"/>
+                <w:noProof/>
+              </w:rPr>
+              <w:t>Résultat</w:t>
+            </w:r>
+            <w:r>
+              <w:rPr>
+                <w:noProof/>
+                <w:webHidden/>
+              </w:rPr>
+              <w:tab/>
+            </w:r>
+            <w:r>
+              <w:rPr>
+                <w:noProof/>
+                <w:webHidden/>
+              </w:rPr>
+              <w:fldChar w:fldCharType="begin"/>
+            </w:r>
+            <w:r>
+              <w:rPr>
+                <w:noProof/>
+                <w:webHidden/>
+              </w:rPr>
+              <w:instrText xml:space="preserve"> PAGEREF _Toc31782849 \h </w:instrText>
+            </w:r>
+            <w:r>
+              <w:rPr>
+                <w:noProof/>
+                <w:webHidden/>
+              </w:rPr>
+            </w:r>
+            <w:r>
+              <w:rPr>
+                <w:noProof/>
+                <w:webHidden/>
+              </w:rPr>
+              <w:fldChar w:fldCharType="separate"/>
+            </w:r>
+            <w:r>
+              <w:rPr>
+                <w:noProof/>
+                <w:webHidden/>
+              </w:rPr>
+              <w:t>10</w:t>
             </w:r>
             <w:r>
               <w:rPr>
@@ -6177,22 +6319,22 @@
       <w:pPr>
         <w:pStyle w:val="Titre1"/>
       </w:pPr>
-      <w:bookmarkStart w:id="2" w:name="_Toc31709572"/>
+      <w:bookmarkStart w:id="3" w:name="_Toc31782817"/>
       <w:r>
         <w:lastRenderedPageBreak/>
         <w:t>Statistique descriptive</w:t>
       </w:r>
-      <w:bookmarkEnd w:id="2"/>
+      <w:bookmarkEnd w:id="3"/>
     </w:p>
     <w:p>
       <w:pPr>
         <w:pStyle w:val="Titre2"/>
       </w:pPr>
-      <w:bookmarkStart w:id="3" w:name="_Toc31709573"/>
+      <w:bookmarkStart w:id="4" w:name="_Toc31782818"/>
       <w:r>
         <w:t>Vocabulaire</w:t>
       </w:r>
-      <w:bookmarkEnd w:id="3"/>
+      <w:bookmarkEnd w:id="4"/>
       <w:r>
         <w:t xml:space="preserve"> </w:t>
       </w:r>
@@ -6201,11 +6343,11 @@
       <w:pPr>
         <w:pStyle w:val="Titre3"/>
       </w:pPr>
-      <w:bookmarkStart w:id="4" w:name="_Toc31709574"/>
+      <w:bookmarkStart w:id="5" w:name="_Toc31782819"/>
       <w:r>
         <w:t>Population</w:t>
       </w:r>
-      <w:bookmarkEnd w:id="4"/>
+      <w:bookmarkEnd w:id="5"/>
     </w:p>
     <w:p>
       <w:pPr>
@@ -6284,11 +6426,11 @@
       <w:pPr>
         <w:pStyle w:val="Titre3"/>
       </w:pPr>
-      <w:bookmarkStart w:id="5" w:name="_Toc31709575"/>
+      <w:bookmarkStart w:id="6" w:name="_Toc31782820"/>
       <w:r>
         <w:t>Echantillon</w:t>
       </w:r>
-      <w:bookmarkEnd w:id="5"/>
+      <w:bookmarkEnd w:id="6"/>
     </w:p>
     <w:p>
       <w:pPr>
@@ -6348,11 +6490,11 @@
       <w:pPr>
         <w:pStyle w:val="Titre3"/>
       </w:pPr>
-      <w:bookmarkStart w:id="6" w:name="_Toc31709576"/>
+      <w:bookmarkStart w:id="7" w:name="_Toc31782821"/>
       <w:r>
         <w:t>Caractère et modalité</w:t>
       </w:r>
-      <w:bookmarkEnd w:id="6"/>
+      <w:bookmarkEnd w:id="7"/>
     </w:p>
     <w:p>
       <w:pPr>
@@ -6815,9 +6957,23 @@
     </w:p>
     <w:p>
       <w:pPr>
+        <w:rPr>
+          <w:rFonts w:ascii="Times New Roman" w:eastAsiaTheme="majorEastAsia" w:hAnsi="Times New Roman" w:cstheme="majorBidi"/>
+          <w:i/>
+          <w:iCs/>
+          <w:color w:val="833C0B" w:themeColor="accent2" w:themeShade="80"/>
+        </w:rPr>
+      </w:pPr>
+      <w:r>
+        <w:br w:type="page"/>
+      </w:r>
+    </w:p>
+    <w:p>
+      <w:pPr>
         <w:pStyle w:val="Titre4"/>
       </w:pPr>
       <w:r>
+        <w:lastRenderedPageBreak/>
         <w:t>Remarque</w:t>
       </w:r>
     </w:p>
@@ -6955,11 +7111,11 @@
       <w:pPr>
         <w:pStyle w:val="Titre2"/>
       </w:pPr>
-      <w:bookmarkStart w:id="7" w:name="_Toc31709577"/>
+      <w:bookmarkStart w:id="8" w:name="_Toc31782822"/>
       <w:r>
         <w:t>Représentation graphique</w:t>
       </w:r>
-      <w:bookmarkEnd w:id="7"/>
+      <w:bookmarkEnd w:id="8"/>
     </w:p>
     <w:p>
       <w:pPr>
@@ -6982,11 +7138,11 @@
       <w:pPr>
         <w:pStyle w:val="Titre3"/>
       </w:pPr>
-      <w:bookmarkStart w:id="8" w:name="_Toc31709578"/>
+      <w:bookmarkStart w:id="9" w:name="_Toc31782823"/>
       <w:r>
         <w:t>Variables qualitatives</w:t>
       </w:r>
-      <w:bookmarkEnd w:id="8"/>
+      <w:bookmarkEnd w:id="9"/>
     </w:p>
     <w:p>
       <w:pPr>
@@ -7083,11 +7239,11 @@
       <w:pPr>
         <w:pStyle w:val="Titre3"/>
       </w:pPr>
-      <w:bookmarkStart w:id="9" w:name="_Toc31709579"/>
+      <w:bookmarkStart w:id="10" w:name="_Toc31782824"/>
       <w:r>
         <w:t>Variable quantitative</w:t>
       </w:r>
-      <w:bookmarkEnd w:id="9"/>
+      <w:bookmarkEnd w:id="10"/>
     </w:p>
     <w:p>
       <w:pPr>
@@ -7473,12 +7629,12 @@
       <w:pPr>
         <w:pStyle w:val="Titre3"/>
       </w:pPr>
-      <w:bookmarkStart w:id="10" w:name="_Toc31709580"/>
+      <w:bookmarkStart w:id="11" w:name="_Toc31782825"/>
       <w:r>
         <w:lastRenderedPageBreak/>
         <w:t>La fonction cumulative</w:t>
       </w:r>
-      <w:bookmarkEnd w:id="10"/>
+      <w:bookmarkEnd w:id="11"/>
     </w:p>
     <w:p>
       <w:pPr>
@@ -7725,11 +7881,11 @@
       <w:pPr>
         <w:pStyle w:val="Titre2"/>
       </w:pPr>
-      <w:bookmarkStart w:id="11" w:name="_Toc31709581"/>
+      <w:bookmarkStart w:id="12" w:name="_Toc31782826"/>
       <w:r>
         <w:t>Variables continues</w:t>
       </w:r>
-      <w:bookmarkEnd w:id="11"/>
+      <w:bookmarkEnd w:id="12"/>
       <w:r>
         <w:t xml:space="preserve"> </w:t>
       </w:r>
@@ -7827,14 +7983,14 @@
       <w:pPr>
         <w:pStyle w:val="Titre3"/>
       </w:pPr>
-      <w:bookmarkStart w:id="12" w:name="_Toc31709582"/>
+      <w:bookmarkStart w:id="13" w:name="_Toc31782827"/>
       <w:r>
         <w:t>Définition (</w:t>
       </w:r>
       <w:r>
         <w:t>représentation graphique différentielle)</w:t>
       </w:r>
-      <w:bookmarkEnd w:id="12"/>
+      <w:bookmarkEnd w:id="13"/>
     </w:p>
     <w:p>
       <w:pPr>
@@ -7909,11 +8065,11 @@
       <w:pPr>
         <w:pStyle w:val="Titre3"/>
       </w:pPr>
-      <w:bookmarkStart w:id="13" w:name="_Toc31709583"/>
+      <w:bookmarkStart w:id="14" w:name="_Toc31782828"/>
       <w:r>
         <w:t>Exemple</w:t>
       </w:r>
-      <w:bookmarkEnd w:id="13"/>
+      <w:bookmarkEnd w:id="14"/>
     </w:p>
     <w:p>
       <w:pPr>
@@ -8647,12 +8803,12 @@
       <w:pPr>
         <w:pStyle w:val="Titre3"/>
       </w:pPr>
-      <w:bookmarkStart w:id="14" w:name="_Toc31709584"/>
+      <w:bookmarkStart w:id="15" w:name="_Toc31782829"/>
       <w:r>
         <w:lastRenderedPageBreak/>
         <w:t>Courbe cumulative</w:t>
       </w:r>
-      <w:bookmarkEnd w:id="14"/>
+      <w:bookmarkEnd w:id="15"/>
       <w:r>
         <w:t xml:space="preserve"> </w:t>
       </w:r>
@@ -8718,27 +8874,27 @@
       <w:pPr>
         <w:pStyle w:val="Titre2"/>
       </w:pPr>
-      <w:bookmarkStart w:id="15" w:name="_Toc31709585"/>
+      <w:bookmarkStart w:id="16" w:name="_Toc31782830"/>
       <w:r>
         <w:t>D</w:t>
       </w:r>
       <w:r>
         <w:t>escription numérique d'une variable</w:t>
       </w:r>
-      <w:bookmarkEnd w:id="15"/>
+      <w:bookmarkEnd w:id="16"/>
     </w:p>
     <w:p>
       <w:pPr>
         <w:pStyle w:val="Titre3"/>
       </w:pPr>
-      <w:bookmarkStart w:id="16" w:name="_Toc31709586"/>
+      <w:bookmarkStart w:id="17" w:name="_Toc31782831"/>
       <w:r>
         <w:t>P</w:t>
       </w:r>
       <w:r>
         <w:t>aramètres de position</w:t>
       </w:r>
-      <w:bookmarkEnd w:id="16"/>
+      <w:bookmarkEnd w:id="17"/>
     </w:p>
     <w:p>
       <w:pPr>
@@ -11012,7 +11168,7 @@
       <w:pPr>
         <w:pStyle w:val="Titre3"/>
       </w:pPr>
-      <w:bookmarkStart w:id="17" w:name="_Toc31709587"/>
+      <w:bookmarkStart w:id="18" w:name="_Toc31782832"/>
       <w:r>
         <w:t>P</w:t>
       </w:r>
@@ -11022,7 +11178,7 @@
       <w:r>
         <w:t xml:space="preserve"> de dispersion</w:t>
       </w:r>
-      <w:bookmarkEnd w:id="17"/>
+      <w:bookmarkEnd w:id="18"/>
       <w:r>
         <w:t xml:space="preserve"> </w:t>
       </w:r>
@@ -13733,7 +13889,7 @@
       <w:pPr>
         <w:pStyle w:val="Titre3"/>
       </w:pPr>
-      <w:bookmarkStart w:id="18" w:name="_Toc31709588"/>
+      <w:bookmarkStart w:id="19" w:name="_Toc31782833"/>
       <w:r>
         <w:t>C</w:t>
       </w:r>
@@ -13743,7 +13899,7 @@
       <w:r>
         <w:t xml:space="preserve"> de variation</w:t>
       </w:r>
-      <w:bookmarkEnd w:id="18"/>
+      <w:bookmarkEnd w:id="19"/>
       <w:r>
         <w:t xml:space="preserve"> </w:t>
       </w:r>
@@ -13848,14 +14004,14 @@
       <w:pPr>
         <w:pStyle w:val="Titre3"/>
       </w:pPr>
-      <w:bookmarkStart w:id="19" w:name="_Toc31709589"/>
+      <w:bookmarkStart w:id="20" w:name="_Toc31782834"/>
       <w:r>
         <w:t>L</w:t>
       </w:r>
       <w:r>
         <w:t>es moments</w:t>
       </w:r>
-      <w:bookmarkEnd w:id="19"/>
+      <w:bookmarkEnd w:id="20"/>
       <w:r>
         <w:t xml:space="preserve"> </w:t>
       </w:r>
@@ -14777,11 +14933,11 @@
       <w:pPr>
         <w:pStyle w:val="Titre3"/>
       </w:pPr>
-      <w:bookmarkStart w:id="20" w:name="_Toc31709590"/>
+      <w:bookmarkStart w:id="21" w:name="_Toc31782835"/>
       <w:r>
         <w:t>Caractéristiques de forme</w:t>
       </w:r>
-      <w:bookmarkEnd w:id="20"/>
+      <w:bookmarkEnd w:id="21"/>
     </w:p>
     <w:p>
       <w:pPr>
@@ -17365,12 +17521,12 @@
       <w:pPr>
         <w:pStyle w:val="Titre1"/>
       </w:pPr>
-      <w:bookmarkStart w:id="21" w:name="_Toc31709591"/>
+      <w:bookmarkStart w:id="22" w:name="_Toc31782836"/>
       <w:r>
         <w:lastRenderedPageBreak/>
         <w:t>Distributions à deux dimensions</w:t>
       </w:r>
-      <w:bookmarkEnd w:id="21"/>
+      <w:bookmarkEnd w:id="22"/>
     </w:p>
     <w:p>
       <w:pPr>
@@ -17379,11 +17535,9 @@
       <w:r>
         <w:t xml:space="preserve">On </w:t>
       </w:r>
-      <w:proofErr w:type="spellStart"/>
-      <w:r>
-        <w:t>consifère</w:t>
-      </w:r>
-      <w:proofErr w:type="spellEnd"/>
+      <w:r>
+        <w:t>considère</w:t>
+      </w:r>
       <w:r>
         <w:t xml:space="preserve"> un couple de variables (</w:t>
       </w:r>
@@ -17526,11 +17680,11 @@
       <w:pPr>
         <w:pStyle w:val="Titre2"/>
       </w:pPr>
-      <w:bookmarkStart w:id="22" w:name="_Toc31709592"/>
+      <w:bookmarkStart w:id="23" w:name="_Toc31782837"/>
       <w:r>
         <w:t>Notations</w:t>
       </w:r>
-      <w:bookmarkEnd w:id="22"/>
+      <w:bookmarkEnd w:id="23"/>
     </w:p>
     <w:p>
       <w:pPr>
@@ -17568,7 +17722,7 @@
       <w:pPr>
         <w:pStyle w:val="Titre2"/>
       </w:pPr>
-      <w:bookmarkStart w:id="23" w:name="_Toc31709593"/>
+      <w:bookmarkStart w:id="24" w:name="_Toc31782838"/>
       <w:r>
         <w:t>Distribution des fréquences du couple (</w:t>
       </w:r>
@@ -17580,7 +17734,7 @@
       <w:r>
         <w:t>)</w:t>
       </w:r>
-      <w:bookmarkEnd w:id="23"/>
+      <w:bookmarkEnd w:id="24"/>
     </w:p>
     <w:p>
       <w:pPr>
@@ -17635,11 +17789,11 @@
       <w:pPr>
         <w:pStyle w:val="Titre2"/>
       </w:pPr>
-      <w:bookmarkStart w:id="24" w:name="_Toc31709594"/>
+      <w:bookmarkStart w:id="25" w:name="_Toc31782839"/>
       <w:r>
         <w:t>Notation</w:t>
       </w:r>
-      <w:bookmarkEnd w:id="24"/>
+      <w:bookmarkEnd w:id="25"/>
     </w:p>
     <w:p>
       <w:pPr>
@@ -17675,11 +17829,11 @@
       <w:pPr>
         <w:pStyle w:val="Titre2"/>
       </w:pPr>
-      <w:bookmarkStart w:id="25" w:name="_Toc31709595"/>
+      <w:bookmarkStart w:id="26" w:name="_Toc31782840"/>
       <w:r>
         <w:t>Remarque</w:t>
       </w:r>
-      <w:bookmarkEnd w:id="25"/>
+      <w:bookmarkEnd w:id="26"/>
     </w:p>
     <w:p>
       <w:pPr>
@@ -17701,14 +17855,14 @@
       <w:pPr>
         <w:pStyle w:val="Titre1"/>
       </w:pPr>
-      <w:bookmarkStart w:id="26" w:name="_Toc31709596"/>
+      <w:bookmarkStart w:id="27" w:name="_Toc31782841"/>
       <w:r>
         <w:t>Distribution marginal</w:t>
       </w:r>
       <w:r>
         <w:t>e</w:t>
       </w:r>
-      <w:bookmarkEnd w:id="26"/>
+      <w:bookmarkEnd w:id="27"/>
     </w:p>
     <w:p>
       <w:pPr>
@@ -17858,11 +18012,11 @@
       <w:pPr>
         <w:pStyle w:val="Titre2"/>
       </w:pPr>
-      <w:bookmarkStart w:id="27" w:name="_Toc31709597"/>
+      <w:bookmarkStart w:id="28" w:name="_Toc31782842"/>
       <w:r>
         <w:t>Moyennes et variances marginales</w:t>
       </w:r>
-      <w:bookmarkEnd w:id="27"/>
+      <w:bookmarkEnd w:id="28"/>
     </w:p>
     <w:p>
       <w:pPr>
@@ -17871,11 +18025,9 @@
       <w:r>
         <w:t xml:space="preserve">La moyenne et la </w:t>
       </w:r>
-      <w:proofErr w:type="spellStart"/>
-      <w:r>
-        <w:t>varuance</w:t>
-      </w:r>
-      <w:proofErr w:type="spellEnd"/>
+      <w:r>
+        <w:t>variance</w:t>
+      </w:r>
       <w:r>
         <w:t xml:space="preserve"> marginales de X sont définies par </w:t>
       </w:r>
@@ -17896,11 +18048,11 @@
       <w:pPr>
         <w:pStyle w:val="Titre2"/>
       </w:pPr>
-      <w:bookmarkStart w:id="28" w:name="_Toc31709598"/>
+      <w:bookmarkStart w:id="29" w:name="_Toc31782843"/>
       <w:r>
         <w:t>Distributions conditionnelles</w:t>
       </w:r>
-      <w:bookmarkEnd w:id="28"/>
+      <w:bookmarkEnd w:id="29"/>
       <w:r>
         <w:t xml:space="preserve"> </w:t>
       </w:r>
@@ -17909,13 +18061,11 @@
       <w:pPr>
         <w:pStyle w:val="Titre3"/>
       </w:pPr>
-      <w:bookmarkStart w:id="29" w:name="_Toc31709599"/>
-      <w:proofErr w:type="spellStart"/>
-      <w:r>
-        <w:t>Défintion</w:t>
-      </w:r>
-      <w:bookmarkEnd w:id="29"/>
-      <w:proofErr w:type="spellEnd"/>
+      <w:bookmarkStart w:id="30" w:name="_Toc31782844"/>
+      <w:r>
+        <w:t>Définition</w:t>
+      </w:r>
+      <w:bookmarkEnd w:id="30"/>
     </w:p>
     <w:p>
       <w:pPr>
@@ -18104,11 +18254,11 @@
       <w:pPr>
         <w:pStyle w:val="Titre3"/>
       </w:pPr>
-      <w:bookmarkStart w:id="30" w:name="_Toc31709600"/>
+      <w:bookmarkStart w:id="31" w:name="_Toc31782845"/>
       <w:r>
         <w:t>Remarque</w:t>
       </w:r>
-      <w:bookmarkEnd w:id="30"/>
+      <w:bookmarkEnd w:id="31"/>
     </w:p>
     <w:p>
       <w:pPr>
@@ -18178,11 +18328,11 @@
       <w:pPr>
         <w:pStyle w:val="Titre3"/>
       </w:pPr>
-      <w:bookmarkStart w:id="31" w:name="_Toc31709601"/>
+      <w:bookmarkStart w:id="32" w:name="_Toc31782846"/>
       <w:r>
         <w:t>Indépendance des variables X et Y</w:t>
       </w:r>
-      <w:bookmarkEnd w:id="31"/>
+      <w:bookmarkEnd w:id="32"/>
     </w:p>
     <w:p>
       <w:pPr>
@@ -18208,11 +18358,11 @@
       <w:pPr>
         <w:pStyle w:val="Titre3"/>
       </w:pPr>
-      <w:bookmarkStart w:id="32" w:name="_Toc31709602"/>
+      <w:bookmarkStart w:id="33" w:name="_Toc31782847"/>
       <w:r>
         <w:t>Conséquence</w:t>
       </w:r>
-      <w:bookmarkEnd w:id="32"/>
+      <w:bookmarkEnd w:id="33"/>
     </w:p>
     <w:p>
       <w:pPr>
@@ -18262,10 +18412,12 @@
       <w:pPr>
         <w:pStyle w:val="Titre2"/>
       </w:pPr>
+      <w:bookmarkStart w:id="34" w:name="_Toc31782848"/>
       <w:r>
         <w:lastRenderedPageBreak/>
         <w:t>Moyennes et variances conditionnelles</w:t>
       </w:r>
+      <w:bookmarkEnd w:id="34"/>
     </w:p>
     <w:p>
       <w:pPr>
@@ -18342,8 +18494,13 @@
       <w:pPr>
         <w:pStyle w:val="Titre3"/>
       </w:pPr>
-      <w:r>
-        <w:t xml:space="preserve">Résultat </w:t>
+      <w:bookmarkStart w:id="35" w:name="_Toc31782849"/>
+      <w:r>
+        <w:t>Résultat</w:t>
+      </w:r>
+      <w:bookmarkEnd w:id="35"/>
+      <w:r>
+        <w:t xml:space="preserve"> </w:t>
       </w:r>
     </w:p>
     <w:p>
@@ -18471,8 +18628,6 @@
       <w:pPr>
         <w:pStyle w:val="Sansinterligne"/>
       </w:pPr>
-      <w:bookmarkStart w:id="33" w:name="_GoBack"/>
-      <w:bookmarkEnd w:id="33"/>
     </w:p>
     <w:sectPr>
       <w:headerReference w:type="default" r:id="rId60"/>
@@ -21338,7 +21493,7 @@
 </file>
 
 <file path=customXml/itemProps2.xml><?xml version="1.0" encoding="utf-8"?>
-<ds:datastoreItem xmlns:ds="http://schemas.openxmlformats.org/officeDocument/2006/customXml" ds:itemID="{25E26EA5-B743-4B48-9F64-512D99C9D175}">
+<ds:datastoreItem xmlns:ds="http://schemas.openxmlformats.org/officeDocument/2006/customXml" ds:itemID="{9FD34F7C-A5AF-48A1-8D96-E9090BC877AE}">
   <ds:schemaRefs>
     <ds:schemaRef ds:uri="http://schemas.openxmlformats.org/officeDocument/2006/bibliography"/>
   </ds:schemaRefs>

--- a/Semestre_4_2019_2020/MINF0401_Statistiques/CM/minfo0401.docx
+++ b/Semestre_4_2019_2020/MINF0401_Statistiques/CM/minfo0401.docx
@@ -6,7 +6,6 @@
       <w:sdtPr>
         <w:rPr>
           <w:rFonts w:asciiTheme="minorHAnsi" w:hAnsiTheme="minorHAnsi"/>
-          <w:iCs w:val="0"/>
         </w:rPr>
         <w:id w:val="-1380087566"/>
         <w:docPartObj>
@@ -14,6 +13,12 @@
           <w:docPartUnique/>
         </w:docPartObj>
       </w:sdtPr>
+      <w:sdtEndPr>
+        <w:rPr>
+          <w:rFonts w:eastAsiaTheme="minorHAnsi"/>
+          <w:iCs w:val="0"/>
+        </w:rPr>
+      </w:sdtEndPr>
       <w:sdtContent>
         <w:p>
           <w:pPr>
@@ -3972,8 +3977,6 @@
           <w:r>
             <w:t>Table des matières</w:t>
           </w:r>
-          <w:bookmarkStart w:id="2" w:name="_GoBack"/>
-          <w:bookmarkEnd w:id="2"/>
         </w:p>
         <w:p>
           <w:pPr>
@@ -3996,7 +3999,7 @@
           <w:r>
             <w:fldChar w:fldCharType="separate"/>
           </w:r>
-          <w:hyperlink w:anchor="_Toc31782817" w:history="1">
+          <w:hyperlink w:anchor="_Toc32302043" w:history="1">
             <w:r>
               <w:rPr>
                 <w:rStyle w:val="Lienhypertexte"/>
@@ -4023,7 +4026,7 @@
                 <w:noProof/>
                 <w:webHidden/>
               </w:rPr>
-              <w:instrText xml:space="preserve"> PAGEREF _Toc31782817 \h </w:instrText>
+              <w:instrText xml:space="preserve"> PAGEREF _Toc32302043 \h </w:instrText>
             </w:r>
             <w:r>
               <w:rPr>
@@ -4066,7 +4069,7 @@
               <w:lang w:eastAsia="fr-FR"/>
             </w:rPr>
           </w:pPr>
-          <w:hyperlink w:anchor="_Toc31782818" w:history="1">
+          <w:hyperlink w:anchor="_Toc32302044" w:history="1">
             <w:r>
               <w:rPr>
                 <w:rStyle w:val="Lienhypertexte"/>
@@ -4093,7 +4096,7 @@
                 <w:noProof/>
                 <w:webHidden/>
               </w:rPr>
-              <w:instrText xml:space="preserve"> PAGEREF _Toc31782818 \h </w:instrText>
+              <w:instrText xml:space="preserve"> PAGEREF _Toc32302044 \h </w:instrText>
             </w:r>
             <w:r>
               <w:rPr>
@@ -4136,7 +4139,7 @@
               <w:lang w:eastAsia="fr-FR"/>
             </w:rPr>
           </w:pPr>
-          <w:hyperlink w:anchor="_Toc31782819" w:history="1">
+          <w:hyperlink w:anchor="_Toc32302045" w:history="1">
             <w:r>
               <w:rPr>
                 <w:rStyle w:val="Lienhypertexte"/>
@@ -4163,7 +4166,7 @@
                 <w:noProof/>
                 <w:webHidden/>
               </w:rPr>
-              <w:instrText xml:space="preserve"> PAGEREF _Toc31782819 \h </w:instrText>
+              <w:instrText xml:space="preserve"> PAGEREF _Toc32302045 \h </w:instrText>
             </w:r>
             <w:r>
               <w:rPr>
@@ -4206,7 +4209,7 @@
               <w:lang w:eastAsia="fr-FR"/>
             </w:rPr>
           </w:pPr>
-          <w:hyperlink w:anchor="_Toc31782820" w:history="1">
+          <w:hyperlink w:anchor="_Toc32302046" w:history="1">
             <w:r>
               <w:rPr>
                 <w:rStyle w:val="Lienhypertexte"/>
@@ -4233,7 +4236,7 @@
                 <w:noProof/>
                 <w:webHidden/>
               </w:rPr>
-              <w:instrText xml:space="preserve"> PAGEREF _Toc31782820 \h </w:instrText>
+              <w:instrText xml:space="preserve"> PAGEREF _Toc32302046 \h </w:instrText>
             </w:r>
             <w:r>
               <w:rPr>
@@ -4276,7 +4279,7 @@
               <w:lang w:eastAsia="fr-FR"/>
             </w:rPr>
           </w:pPr>
-          <w:hyperlink w:anchor="_Toc31782821" w:history="1">
+          <w:hyperlink w:anchor="_Toc32302047" w:history="1">
             <w:r>
               <w:rPr>
                 <w:rStyle w:val="Lienhypertexte"/>
@@ -4303,7 +4306,7 @@
                 <w:noProof/>
                 <w:webHidden/>
               </w:rPr>
-              <w:instrText xml:space="preserve"> PAGEREF _Toc31782821 \h </w:instrText>
+              <w:instrText xml:space="preserve"> PAGEREF _Toc32302047 \h </w:instrText>
             </w:r>
             <w:r>
               <w:rPr>
@@ -4346,7 +4349,7 @@
               <w:lang w:eastAsia="fr-FR"/>
             </w:rPr>
           </w:pPr>
-          <w:hyperlink w:anchor="_Toc31782822" w:history="1">
+          <w:hyperlink w:anchor="_Toc32302048" w:history="1">
             <w:r>
               <w:rPr>
                 <w:rStyle w:val="Lienhypertexte"/>
@@ -4373,7 +4376,7 @@
                 <w:noProof/>
                 <w:webHidden/>
               </w:rPr>
-              <w:instrText xml:space="preserve"> PAGEREF _Toc31782822 \h </w:instrText>
+              <w:instrText xml:space="preserve"> PAGEREF _Toc32302048 \h </w:instrText>
             </w:r>
             <w:r>
               <w:rPr>
@@ -4416,7 +4419,7 @@
               <w:lang w:eastAsia="fr-FR"/>
             </w:rPr>
           </w:pPr>
-          <w:hyperlink w:anchor="_Toc31782823" w:history="1">
+          <w:hyperlink w:anchor="_Toc32302049" w:history="1">
             <w:r>
               <w:rPr>
                 <w:rStyle w:val="Lienhypertexte"/>
@@ -4443,7 +4446,7 @@
                 <w:noProof/>
                 <w:webHidden/>
               </w:rPr>
-              <w:instrText xml:space="preserve"> PAGEREF _Toc31782823 \h </w:instrText>
+              <w:instrText xml:space="preserve"> PAGEREF _Toc32302049 \h </w:instrText>
             </w:r>
             <w:r>
               <w:rPr>
@@ -4486,7 +4489,7 @@
               <w:lang w:eastAsia="fr-FR"/>
             </w:rPr>
           </w:pPr>
-          <w:hyperlink w:anchor="_Toc31782824" w:history="1">
+          <w:hyperlink w:anchor="_Toc32302050" w:history="1">
             <w:r>
               <w:rPr>
                 <w:rStyle w:val="Lienhypertexte"/>
@@ -4513,7 +4516,7 @@
                 <w:noProof/>
                 <w:webHidden/>
               </w:rPr>
-              <w:instrText xml:space="preserve"> PAGEREF _Toc31782824 \h </w:instrText>
+              <w:instrText xml:space="preserve"> PAGEREF _Toc32302050 \h </w:instrText>
             </w:r>
             <w:r>
               <w:rPr>
@@ -4556,7 +4559,7 @@
               <w:lang w:eastAsia="fr-FR"/>
             </w:rPr>
           </w:pPr>
-          <w:hyperlink w:anchor="_Toc31782825" w:history="1">
+          <w:hyperlink w:anchor="_Toc32302051" w:history="1">
             <w:r>
               <w:rPr>
                 <w:rStyle w:val="Lienhypertexte"/>
@@ -4583,7 +4586,7 @@
                 <w:noProof/>
                 <w:webHidden/>
               </w:rPr>
-              <w:instrText xml:space="preserve"> PAGEREF _Toc31782825 \h </w:instrText>
+              <w:instrText xml:space="preserve"> PAGEREF _Toc32302051 \h </w:instrText>
             </w:r>
             <w:r>
               <w:rPr>
@@ -4626,7 +4629,7 @@
               <w:lang w:eastAsia="fr-FR"/>
             </w:rPr>
           </w:pPr>
-          <w:hyperlink w:anchor="_Toc31782826" w:history="1">
+          <w:hyperlink w:anchor="_Toc32302052" w:history="1">
             <w:r>
               <w:rPr>
                 <w:rStyle w:val="Lienhypertexte"/>
@@ -4653,7 +4656,7 @@
                 <w:noProof/>
                 <w:webHidden/>
               </w:rPr>
-              <w:instrText xml:space="preserve"> PAGEREF _Toc31782826 \h </w:instrText>
+              <w:instrText xml:space="preserve"> PAGEREF _Toc32302052 \h </w:instrText>
             </w:r>
             <w:r>
               <w:rPr>
@@ -4696,7 +4699,7 @@
               <w:lang w:eastAsia="fr-FR"/>
             </w:rPr>
           </w:pPr>
-          <w:hyperlink w:anchor="_Toc31782827" w:history="1">
+          <w:hyperlink w:anchor="_Toc32302053" w:history="1">
             <w:r>
               <w:rPr>
                 <w:rStyle w:val="Lienhypertexte"/>
@@ -4723,7 +4726,7 @@
                 <w:noProof/>
                 <w:webHidden/>
               </w:rPr>
-              <w:instrText xml:space="preserve"> PAGEREF _Toc31782827 \h </w:instrText>
+              <w:instrText xml:space="preserve"> PAGEREF _Toc32302053 \h </w:instrText>
             </w:r>
             <w:r>
               <w:rPr>
@@ -4766,7 +4769,7 @@
               <w:lang w:eastAsia="fr-FR"/>
             </w:rPr>
           </w:pPr>
-          <w:hyperlink w:anchor="_Toc31782828" w:history="1">
+          <w:hyperlink w:anchor="_Toc32302054" w:history="1">
             <w:r>
               <w:rPr>
                 <w:rStyle w:val="Lienhypertexte"/>
@@ -4793,7 +4796,7 @@
                 <w:noProof/>
                 <w:webHidden/>
               </w:rPr>
-              <w:instrText xml:space="preserve"> PAGEREF _Toc31782828 \h </w:instrText>
+              <w:instrText xml:space="preserve"> PAGEREF _Toc32302054 \h </w:instrText>
             </w:r>
             <w:r>
               <w:rPr>
@@ -4836,7 +4839,7 @@
               <w:lang w:eastAsia="fr-FR"/>
             </w:rPr>
           </w:pPr>
-          <w:hyperlink w:anchor="_Toc31782829" w:history="1">
+          <w:hyperlink w:anchor="_Toc32302055" w:history="1">
             <w:r>
               <w:rPr>
                 <w:rStyle w:val="Lienhypertexte"/>
@@ -4863,7 +4866,7 @@
                 <w:noProof/>
                 <w:webHidden/>
               </w:rPr>
-              <w:instrText xml:space="preserve"> PAGEREF _Toc31782829 \h </w:instrText>
+              <w:instrText xml:space="preserve"> PAGEREF _Toc32302055 \h </w:instrText>
             </w:r>
             <w:r>
               <w:rPr>
@@ -4906,7 +4909,7 @@
               <w:lang w:eastAsia="fr-FR"/>
             </w:rPr>
           </w:pPr>
-          <w:hyperlink w:anchor="_Toc31782830" w:history="1">
+          <w:hyperlink w:anchor="_Toc32302056" w:history="1">
             <w:r>
               <w:rPr>
                 <w:rStyle w:val="Lienhypertexte"/>
@@ -4933,7 +4936,7 @@
                 <w:noProof/>
                 <w:webHidden/>
               </w:rPr>
-              <w:instrText xml:space="preserve"> PAGEREF _Toc31782830 \h </w:instrText>
+              <w:instrText xml:space="preserve"> PAGEREF _Toc32302056 \h </w:instrText>
             </w:r>
             <w:r>
               <w:rPr>
@@ -4976,7 +4979,7 @@
               <w:lang w:eastAsia="fr-FR"/>
             </w:rPr>
           </w:pPr>
-          <w:hyperlink w:anchor="_Toc31782831" w:history="1">
+          <w:hyperlink w:anchor="_Toc32302057" w:history="1">
             <w:r>
               <w:rPr>
                 <w:rStyle w:val="Lienhypertexte"/>
@@ -5003,7 +5006,7 @@
                 <w:noProof/>
                 <w:webHidden/>
               </w:rPr>
-              <w:instrText xml:space="preserve"> PAGEREF _Toc31782831 \h </w:instrText>
+              <w:instrText xml:space="preserve"> PAGEREF _Toc32302057 \h </w:instrText>
             </w:r>
             <w:r>
               <w:rPr>
@@ -5046,7 +5049,7 @@
               <w:lang w:eastAsia="fr-FR"/>
             </w:rPr>
           </w:pPr>
-          <w:hyperlink w:anchor="_Toc31782832" w:history="1">
+          <w:hyperlink w:anchor="_Toc32302058" w:history="1">
             <w:r>
               <w:rPr>
                 <w:rStyle w:val="Lienhypertexte"/>
@@ -5073,7 +5076,7 @@
                 <w:noProof/>
                 <w:webHidden/>
               </w:rPr>
-              <w:instrText xml:space="preserve"> PAGEREF _Toc31782832 \h </w:instrText>
+              <w:instrText xml:space="preserve"> PAGEREF _Toc32302058 \h </w:instrText>
             </w:r>
             <w:r>
               <w:rPr>
@@ -5116,7 +5119,7 @@
               <w:lang w:eastAsia="fr-FR"/>
             </w:rPr>
           </w:pPr>
-          <w:hyperlink w:anchor="_Toc31782833" w:history="1">
+          <w:hyperlink w:anchor="_Toc32302059" w:history="1">
             <w:r>
               <w:rPr>
                 <w:rStyle w:val="Lienhypertexte"/>
@@ -5143,7 +5146,7 @@
                 <w:noProof/>
                 <w:webHidden/>
               </w:rPr>
-              <w:instrText xml:space="preserve"> PAGEREF _Toc31782833 \h </w:instrText>
+              <w:instrText xml:space="preserve"> PAGEREF _Toc32302059 \h </w:instrText>
             </w:r>
             <w:r>
               <w:rPr>
@@ -5186,7 +5189,7 @@
               <w:lang w:eastAsia="fr-FR"/>
             </w:rPr>
           </w:pPr>
-          <w:hyperlink w:anchor="_Toc31782834" w:history="1">
+          <w:hyperlink w:anchor="_Toc32302060" w:history="1">
             <w:r>
               <w:rPr>
                 <w:rStyle w:val="Lienhypertexte"/>
@@ -5213,7 +5216,7 @@
                 <w:noProof/>
                 <w:webHidden/>
               </w:rPr>
-              <w:instrText xml:space="preserve"> PAGEREF _Toc31782834 \h </w:instrText>
+              <w:instrText xml:space="preserve"> PAGEREF _Toc32302060 \h </w:instrText>
             </w:r>
             <w:r>
               <w:rPr>
@@ -5256,7 +5259,7 @@
               <w:lang w:eastAsia="fr-FR"/>
             </w:rPr>
           </w:pPr>
-          <w:hyperlink w:anchor="_Toc31782835" w:history="1">
+          <w:hyperlink w:anchor="_Toc32302061" w:history="1">
             <w:r>
               <w:rPr>
                 <w:rStyle w:val="Lienhypertexte"/>
@@ -5283,7 +5286,7 @@
                 <w:noProof/>
                 <w:webHidden/>
               </w:rPr>
-              <w:instrText xml:space="preserve"> PAGEREF _Toc31782835 \h </w:instrText>
+              <w:instrText xml:space="preserve"> PAGEREF _Toc32302061 \h </w:instrText>
             </w:r>
             <w:r>
               <w:rPr>
@@ -5326,7 +5329,7 @@
               <w:lang w:eastAsia="fr-FR"/>
             </w:rPr>
           </w:pPr>
-          <w:hyperlink w:anchor="_Toc31782836" w:history="1">
+          <w:hyperlink w:anchor="_Toc32302062" w:history="1">
             <w:r>
               <w:rPr>
                 <w:rStyle w:val="Lienhypertexte"/>
@@ -5353,7 +5356,7 @@
                 <w:noProof/>
                 <w:webHidden/>
               </w:rPr>
-              <w:instrText xml:space="preserve"> PAGEREF _Toc31782836 \h </w:instrText>
+              <w:instrText xml:space="preserve"> PAGEREF _Toc32302062 \h </w:instrText>
             </w:r>
             <w:r>
               <w:rPr>
@@ -5396,7 +5399,7 @@
               <w:lang w:eastAsia="fr-FR"/>
             </w:rPr>
           </w:pPr>
-          <w:hyperlink w:anchor="_Toc31782837" w:history="1">
+          <w:hyperlink w:anchor="_Toc32302063" w:history="1">
             <w:r>
               <w:rPr>
                 <w:rStyle w:val="Lienhypertexte"/>
@@ -5423,7 +5426,7 @@
                 <w:noProof/>
                 <w:webHidden/>
               </w:rPr>
-              <w:instrText xml:space="preserve"> PAGEREF _Toc31782837 \h </w:instrText>
+              <w:instrText xml:space="preserve"> PAGEREF _Toc32302063 \h </w:instrText>
             </w:r>
             <w:r>
               <w:rPr>
@@ -5466,7 +5469,7 @@
               <w:lang w:eastAsia="fr-FR"/>
             </w:rPr>
           </w:pPr>
-          <w:hyperlink w:anchor="_Toc31782838" w:history="1">
+          <w:hyperlink w:anchor="_Toc32302064" w:history="1">
             <w:r>
               <w:rPr>
                 <w:rStyle w:val="Lienhypertexte"/>
@@ -5493,7 +5496,7 @@
                 <w:noProof/>
                 <w:webHidden/>
               </w:rPr>
-              <w:instrText xml:space="preserve"> PAGEREF _Toc31782838 \h </w:instrText>
+              <w:instrText xml:space="preserve"> PAGEREF _Toc32302064 \h </w:instrText>
             </w:r>
             <w:r>
               <w:rPr>
@@ -5536,7 +5539,7 @@
               <w:lang w:eastAsia="fr-FR"/>
             </w:rPr>
           </w:pPr>
-          <w:hyperlink w:anchor="_Toc31782839" w:history="1">
+          <w:hyperlink w:anchor="_Toc32302065" w:history="1">
             <w:r>
               <w:rPr>
                 <w:rStyle w:val="Lienhypertexte"/>
@@ -5563,7 +5566,7 @@
                 <w:noProof/>
                 <w:webHidden/>
               </w:rPr>
-              <w:instrText xml:space="preserve"> PAGEREF _Toc31782839 \h </w:instrText>
+              <w:instrText xml:space="preserve"> PAGEREF _Toc32302065 \h </w:instrText>
             </w:r>
             <w:r>
               <w:rPr>
@@ -5606,7 +5609,7 @@
               <w:lang w:eastAsia="fr-FR"/>
             </w:rPr>
           </w:pPr>
-          <w:hyperlink w:anchor="_Toc31782840" w:history="1">
+          <w:hyperlink w:anchor="_Toc32302066" w:history="1">
             <w:r>
               <w:rPr>
                 <w:rStyle w:val="Lienhypertexte"/>
@@ -5633,7 +5636,7 @@
                 <w:noProof/>
                 <w:webHidden/>
               </w:rPr>
-              <w:instrText xml:space="preserve"> PAGEREF _Toc31782840 \h </w:instrText>
+              <w:instrText xml:space="preserve"> PAGEREF _Toc32302066 \h </w:instrText>
             </w:r>
             <w:r>
               <w:rPr>
@@ -5676,7 +5679,7 @@
               <w:lang w:eastAsia="fr-FR"/>
             </w:rPr>
           </w:pPr>
-          <w:hyperlink w:anchor="_Toc31782841" w:history="1">
+          <w:hyperlink w:anchor="_Toc32302067" w:history="1">
             <w:r>
               <w:rPr>
                 <w:rStyle w:val="Lienhypertexte"/>
@@ -5703,7 +5706,7 @@
                 <w:noProof/>
                 <w:webHidden/>
               </w:rPr>
-              <w:instrText xml:space="preserve"> PAGEREF _Toc31782841 \h </w:instrText>
+              <w:instrText xml:space="preserve"> PAGEREF _Toc32302067 \h </w:instrText>
             </w:r>
             <w:r>
               <w:rPr>
@@ -5746,7 +5749,7 @@
               <w:lang w:eastAsia="fr-FR"/>
             </w:rPr>
           </w:pPr>
-          <w:hyperlink w:anchor="_Toc31782842" w:history="1">
+          <w:hyperlink w:anchor="_Toc32302068" w:history="1">
             <w:r>
               <w:rPr>
                 <w:rStyle w:val="Lienhypertexte"/>
@@ -5773,7 +5776,7 @@
                 <w:noProof/>
                 <w:webHidden/>
               </w:rPr>
-              <w:instrText xml:space="preserve"> PAGEREF _Toc31782842 \h </w:instrText>
+              <w:instrText xml:space="preserve"> PAGEREF _Toc32302068 \h </w:instrText>
             </w:r>
             <w:r>
               <w:rPr>
@@ -5816,7 +5819,7 @@
               <w:lang w:eastAsia="fr-FR"/>
             </w:rPr>
           </w:pPr>
-          <w:hyperlink w:anchor="_Toc31782843" w:history="1">
+          <w:hyperlink w:anchor="_Toc32302069" w:history="1">
             <w:r>
               <w:rPr>
                 <w:rStyle w:val="Lienhypertexte"/>
@@ -5843,7 +5846,7 @@
                 <w:noProof/>
                 <w:webHidden/>
               </w:rPr>
-              <w:instrText xml:space="preserve"> PAGEREF _Toc31782843 \h </w:instrText>
+              <w:instrText xml:space="preserve"> PAGEREF _Toc32302069 \h </w:instrText>
             </w:r>
             <w:r>
               <w:rPr>
@@ -5886,7 +5889,7 @@
               <w:lang w:eastAsia="fr-FR"/>
             </w:rPr>
           </w:pPr>
-          <w:hyperlink w:anchor="_Toc31782844" w:history="1">
+          <w:hyperlink w:anchor="_Toc32302070" w:history="1">
             <w:r>
               <w:rPr>
                 <w:rStyle w:val="Lienhypertexte"/>
@@ -5913,7 +5916,7 @@
                 <w:noProof/>
                 <w:webHidden/>
               </w:rPr>
-              <w:instrText xml:space="preserve"> PAGEREF _Toc31782844 \h </w:instrText>
+              <w:instrText xml:space="preserve"> PAGEREF _Toc32302070 \h </w:instrText>
             </w:r>
             <w:r>
               <w:rPr>
@@ -5956,7 +5959,7 @@
               <w:lang w:eastAsia="fr-FR"/>
             </w:rPr>
           </w:pPr>
-          <w:hyperlink w:anchor="_Toc31782845" w:history="1">
+          <w:hyperlink w:anchor="_Toc32302071" w:history="1">
             <w:r>
               <w:rPr>
                 <w:rStyle w:val="Lienhypertexte"/>
@@ -5983,7 +5986,7 @@
                 <w:noProof/>
                 <w:webHidden/>
               </w:rPr>
-              <w:instrText xml:space="preserve"> PAGEREF _Toc31782845 \h </w:instrText>
+              <w:instrText xml:space="preserve"> PAGEREF _Toc32302071 \h </w:instrText>
             </w:r>
             <w:r>
               <w:rPr>
@@ -6026,7 +6029,7 @@
               <w:lang w:eastAsia="fr-FR"/>
             </w:rPr>
           </w:pPr>
-          <w:hyperlink w:anchor="_Toc31782846" w:history="1">
+          <w:hyperlink w:anchor="_Toc32302072" w:history="1">
             <w:r>
               <w:rPr>
                 <w:rStyle w:val="Lienhypertexte"/>
@@ -6053,7 +6056,7 @@
                 <w:noProof/>
                 <w:webHidden/>
               </w:rPr>
-              <w:instrText xml:space="preserve"> PAGEREF _Toc31782846 \h </w:instrText>
+              <w:instrText xml:space="preserve"> PAGEREF _Toc32302072 \h </w:instrText>
             </w:r>
             <w:r>
               <w:rPr>
@@ -6096,7 +6099,7 @@
               <w:lang w:eastAsia="fr-FR"/>
             </w:rPr>
           </w:pPr>
-          <w:hyperlink w:anchor="_Toc31782847" w:history="1">
+          <w:hyperlink w:anchor="_Toc32302073" w:history="1">
             <w:r>
               <w:rPr>
                 <w:rStyle w:val="Lienhypertexte"/>
@@ -6123,7 +6126,7 @@
                 <w:noProof/>
                 <w:webHidden/>
               </w:rPr>
-              <w:instrText xml:space="preserve"> PAGEREF _Toc31782847 \h </w:instrText>
+              <w:instrText xml:space="preserve"> PAGEREF _Toc32302073 \h </w:instrText>
             </w:r>
             <w:r>
               <w:rPr>
@@ -6166,7 +6169,7 @@
               <w:lang w:eastAsia="fr-FR"/>
             </w:rPr>
           </w:pPr>
-          <w:hyperlink w:anchor="_Toc31782848" w:history="1">
+          <w:hyperlink w:anchor="_Toc32302074" w:history="1">
             <w:r>
               <w:rPr>
                 <w:rStyle w:val="Lienhypertexte"/>
@@ -6193,7 +6196,7 @@
                 <w:noProof/>
                 <w:webHidden/>
               </w:rPr>
-              <w:instrText xml:space="preserve"> PAGEREF _Toc31782848 \h </w:instrText>
+              <w:instrText xml:space="preserve"> PAGEREF _Toc32302074 \h </w:instrText>
             </w:r>
             <w:r>
               <w:rPr>
@@ -6236,7 +6239,7 @@
               <w:lang w:eastAsia="fr-FR"/>
             </w:rPr>
           </w:pPr>
-          <w:hyperlink w:anchor="_Toc31782849" w:history="1">
+          <w:hyperlink w:anchor="_Toc32302075" w:history="1">
             <w:r>
               <w:rPr>
                 <w:rStyle w:val="Lienhypertexte"/>
@@ -6263,7 +6266,7 @@
                 <w:noProof/>
                 <w:webHidden/>
               </w:rPr>
-              <w:instrText xml:space="preserve"> PAGEREF _Toc31782849 \h </w:instrText>
+              <w:instrText xml:space="preserve"> PAGEREF _Toc32302075 \h </w:instrText>
             </w:r>
             <w:r>
               <w:rPr>
@@ -6319,35 +6322,35 @@
       <w:pPr>
         <w:pStyle w:val="Titre1"/>
       </w:pPr>
-      <w:bookmarkStart w:id="3" w:name="_Toc31782817"/>
+      <w:bookmarkStart w:id="2" w:name="_Toc32302043"/>
       <w:r>
         <w:lastRenderedPageBreak/>
         <w:t>Statistique descriptive</w:t>
       </w:r>
+      <w:bookmarkEnd w:id="2"/>
+    </w:p>
+    <w:p>
+      <w:pPr>
+        <w:pStyle w:val="Titre2"/>
+      </w:pPr>
+      <w:bookmarkStart w:id="3" w:name="_Toc32302044"/>
+      <w:r>
+        <w:t>Vocabulaire</w:t>
+      </w:r>
       <w:bookmarkEnd w:id="3"/>
-    </w:p>
-    <w:p>
-      <w:pPr>
-        <w:pStyle w:val="Titre2"/>
-      </w:pPr>
-      <w:bookmarkStart w:id="4" w:name="_Toc31782818"/>
-      <w:r>
-        <w:t>Vocabulaire</w:t>
+      <w:r>
+        <w:t xml:space="preserve"> </w:t>
+      </w:r>
+    </w:p>
+    <w:p>
+      <w:pPr>
+        <w:pStyle w:val="Titre3"/>
+      </w:pPr>
+      <w:bookmarkStart w:id="4" w:name="_Toc32302045"/>
+      <w:r>
+        <w:t>Population</w:t>
       </w:r>
       <w:bookmarkEnd w:id="4"/>
-      <w:r>
-        <w:t xml:space="preserve"> </w:t>
-      </w:r>
-    </w:p>
-    <w:p>
-      <w:pPr>
-        <w:pStyle w:val="Titre3"/>
-      </w:pPr>
-      <w:bookmarkStart w:id="5" w:name="_Toc31782819"/>
-      <w:r>
-        <w:t>Population</w:t>
-      </w:r>
-      <w:bookmarkEnd w:id="5"/>
     </w:p>
     <w:p>
       <w:pPr>
@@ -6426,75 +6429,75 @@
       <w:pPr>
         <w:pStyle w:val="Titre3"/>
       </w:pPr>
-      <w:bookmarkStart w:id="6" w:name="_Toc31782820"/>
+      <w:bookmarkStart w:id="5" w:name="_Toc32302046"/>
       <w:r>
         <w:t>Echantillon</w:t>
       </w:r>
+      <w:bookmarkEnd w:id="5"/>
+    </w:p>
+    <w:p>
+      <w:pPr>
+        <w:pStyle w:val="Sansinterligne"/>
+      </w:pPr>
+      <w:r>
+        <w:t xml:space="preserve">Un échantillon </w:t>
+      </w:r>
+      <w:r>
+        <w:t>est une partie de la population e étudier sur laquelle porte l</w:t>
+      </w:r>
+      <w:r>
+        <w:t>'é</w:t>
+      </w:r>
+      <w:r>
+        <w:t>tude statistique.</w:t>
+      </w:r>
+    </w:p>
+    <w:p>
+      <w:pPr>
+        <w:pStyle w:val="Sansinterligne"/>
+      </w:pPr>
+      <w:r>
+        <w:t xml:space="preserve">Une étude statistique portant sur un </w:t>
+      </w:r>
+      <w:r>
+        <w:t>échantillon</w:t>
+      </w:r>
+      <w:r>
+        <w:t xml:space="preserve"> est </w:t>
+      </w:r>
+      <w:r>
+        <w:t>appelée</w:t>
+      </w:r>
+      <w:r>
+        <w:t xml:space="preserve"> sondage.</w:t>
+      </w:r>
+    </w:p>
+    <w:p>
+      <w:pPr>
+        <w:pStyle w:val="Sansinterligne"/>
+      </w:pPr>
+      <w:r>
+        <w:t>On appelle étude</w:t>
+      </w:r>
+      <w:r>
+        <w:t xml:space="preserve"> associative ou </w:t>
+      </w:r>
+      <w:r>
+        <w:t>recensement</w:t>
+      </w:r>
+      <w:r>
+        <w:t xml:space="preserve"> si elle porte sur l'ensemble de la population.</w:t>
+      </w:r>
+    </w:p>
+    <w:p>
+      <w:pPr>
+        <w:pStyle w:val="Titre3"/>
+      </w:pPr>
+      <w:bookmarkStart w:id="6" w:name="_Toc32302047"/>
+      <w:r>
+        <w:t>Caractère et modalité</w:t>
+      </w:r>
       <w:bookmarkEnd w:id="6"/>
-    </w:p>
-    <w:p>
-      <w:pPr>
-        <w:pStyle w:val="Sansinterligne"/>
-      </w:pPr>
-      <w:r>
-        <w:t xml:space="preserve">Un échantillon </w:t>
-      </w:r>
-      <w:r>
-        <w:t>est une partie de la population e étudier sur laquelle porte l</w:t>
-      </w:r>
-      <w:r>
-        <w:t>'é</w:t>
-      </w:r>
-      <w:r>
-        <w:t>tude statistique.</w:t>
-      </w:r>
-    </w:p>
-    <w:p>
-      <w:pPr>
-        <w:pStyle w:val="Sansinterligne"/>
-      </w:pPr>
-      <w:r>
-        <w:t xml:space="preserve">Une étude statistique portant sur un </w:t>
-      </w:r>
-      <w:r>
-        <w:t>échantillon</w:t>
-      </w:r>
-      <w:r>
-        <w:t xml:space="preserve"> est </w:t>
-      </w:r>
-      <w:r>
-        <w:t>appelée</w:t>
-      </w:r>
-      <w:r>
-        <w:t xml:space="preserve"> sondage.</w:t>
-      </w:r>
-    </w:p>
-    <w:p>
-      <w:pPr>
-        <w:pStyle w:val="Sansinterligne"/>
-      </w:pPr>
-      <w:r>
-        <w:t>On appelle étude</w:t>
-      </w:r>
-      <w:r>
-        <w:t xml:space="preserve"> associative ou </w:t>
-      </w:r>
-      <w:r>
-        <w:t>recensement</w:t>
-      </w:r>
-      <w:r>
-        <w:t xml:space="preserve"> si elle porte sur l'ensemble de la population.</w:t>
-      </w:r>
-    </w:p>
-    <w:p>
-      <w:pPr>
-        <w:pStyle w:val="Titre3"/>
-      </w:pPr>
-      <w:bookmarkStart w:id="7" w:name="_Toc31782821"/>
-      <w:r>
-        <w:t>Caractère et modalité</w:t>
-      </w:r>
-      <w:bookmarkEnd w:id="7"/>
     </w:p>
     <w:p>
       <w:pPr>
@@ -7111,38 +7114,38 @@
       <w:pPr>
         <w:pStyle w:val="Titre2"/>
       </w:pPr>
-      <w:bookmarkStart w:id="8" w:name="_Toc31782822"/>
+      <w:bookmarkStart w:id="7" w:name="_Toc32302048"/>
       <w:r>
         <w:t>Représentation graphique</w:t>
       </w:r>
+      <w:bookmarkEnd w:id="7"/>
+    </w:p>
+    <w:p>
+      <w:pPr>
+        <w:pStyle w:val="Sansinterligne"/>
+      </w:pPr>
+      <w:r>
+        <w:t xml:space="preserve">Il existe </w:t>
+      </w:r>
+      <w:r>
+        <w:t>différentes façons</w:t>
+      </w:r>
+      <w:r>
+        <w:t xml:space="preserve"> de </w:t>
+      </w:r>
+      <w:r>
+        <w:t>représenter graphiquement des variables</w:t>
+      </w:r>
+    </w:p>
+    <w:p>
+      <w:pPr>
+        <w:pStyle w:val="Titre3"/>
+      </w:pPr>
+      <w:bookmarkStart w:id="8" w:name="_Toc32302049"/>
+      <w:r>
+        <w:t>Variables qualitatives</w:t>
+      </w:r>
       <w:bookmarkEnd w:id="8"/>
-    </w:p>
-    <w:p>
-      <w:pPr>
-        <w:pStyle w:val="Sansinterligne"/>
-      </w:pPr>
-      <w:r>
-        <w:t xml:space="preserve">Il existe </w:t>
-      </w:r>
-      <w:r>
-        <w:t>différentes façons</w:t>
-      </w:r>
-      <w:r>
-        <w:t xml:space="preserve"> de </w:t>
-      </w:r>
-      <w:r>
-        <w:t>représenter graphiquement des variables</w:t>
-      </w:r>
-    </w:p>
-    <w:p>
-      <w:pPr>
-        <w:pStyle w:val="Titre3"/>
-      </w:pPr>
-      <w:bookmarkStart w:id="9" w:name="_Toc31782823"/>
-      <w:r>
-        <w:t>Variables qualitatives</w:t>
-      </w:r>
-      <w:bookmarkEnd w:id="9"/>
     </w:p>
     <w:p>
       <w:pPr>
@@ -7239,11 +7242,11 @@
       <w:pPr>
         <w:pStyle w:val="Titre3"/>
       </w:pPr>
-      <w:bookmarkStart w:id="10" w:name="_Toc31782824"/>
+      <w:bookmarkStart w:id="9" w:name="_Toc32302050"/>
       <w:r>
         <w:t>Variable quantitative</w:t>
       </w:r>
-      <w:bookmarkEnd w:id="10"/>
+      <w:bookmarkEnd w:id="9"/>
     </w:p>
     <w:p>
       <w:pPr>
@@ -7629,12 +7632,12 @@
       <w:pPr>
         <w:pStyle w:val="Titre3"/>
       </w:pPr>
-      <w:bookmarkStart w:id="11" w:name="_Toc31782825"/>
+      <w:bookmarkStart w:id="10" w:name="_Toc32302051"/>
       <w:r>
         <w:lastRenderedPageBreak/>
         <w:t>La fonction cumulative</w:t>
       </w:r>
-      <w:bookmarkEnd w:id="11"/>
+      <w:bookmarkEnd w:id="10"/>
     </w:p>
     <w:p>
       <w:pPr>
@@ -7881,11 +7884,11 @@
       <w:pPr>
         <w:pStyle w:val="Titre2"/>
       </w:pPr>
-      <w:bookmarkStart w:id="12" w:name="_Toc31782826"/>
+      <w:bookmarkStart w:id="11" w:name="_Toc32302052"/>
       <w:r>
         <w:t>Variables continues</w:t>
       </w:r>
-      <w:bookmarkEnd w:id="12"/>
+      <w:bookmarkEnd w:id="11"/>
       <w:r>
         <w:t xml:space="preserve"> </w:t>
       </w:r>
@@ -7983,14 +7986,14 @@
       <w:pPr>
         <w:pStyle w:val="Titre3"/>
       </w:pPr>
-      <w:bookmarkStart w:id="13" w:name="_Toc31782827"/>
+      <w:bookmarkStart w:id="12" w:name="_Toc32302053"/>
       <w:r>
         <w:t>Définition (</w:t>
       </w:r>
       <w:r>
         <w:t>représentation graphique différentielle)</w:t>
       </w:r>
-      <w:bookmarkEnd w:id="13"/>
+      <w:bookmarkEnd w:id="12"/>
     </w:p>
     <w:p>
       <w:pPr>
@@ -8065,11 +8068,11 @@
       <w:pPr>
         <w:pStyle w:val="Titre3"/>
       </w:pPr>
-      <w:bookmarkStart w:id="14" w:name="_Toc31782828"/>
+      <w:bookmarkStart w:id="13" w:name="_Toc32302054"/>
       <w:r>
         <w:t>Exemple</w:t>
       </w:r>
-      <w:bookmarkEnd w:id="14"/>
+      <w:bookmarkEnd w:id="13"/>
     </w:p>
     <w:p>
       <w:pPr>
@@ -8803,12 +8806,12 @@
       <w:pPr>
         <w:pStyle w:val="Titre3"/>
       </w:pPr>
-      <w:bookmarkStart w:id="15" w:name="_Toc31782829"/>
+      <w:bookmarkStart w:id="14" w:name="_Toc32302055"/>
       <w:r>
         <w:lastRenderedPageBreak/>
         <w:t>Courbe cumulative</w:t>
       </w:r>
-      <w:bookmarkEnd w:id="15"/>
+      <w:bookmarkEnd w:id="14"/>
       <w:r>
         <w:t xml:space="preserve"> </w:t>
       </w:r>
@@ -8874,27 +8877,27 @@
       <w:pPr>
         <w:pStyle w:val="Titre2"/>
       </w:pPr>
-      <w:bookmarkStart w:id="16" w:name="_Toc31782830"/>
+      <w:bookmarkStart w:id="15" w:name="_Toc32302056"/>
       <w:r>
         <w:t>D</w:t>
       </w:r>
       <w:r>
         <w:t>escription numérique d'une variable</w:t>
       </w:r>
+      <w:bookmarkEnd w:id="15"/>
+    </w:p>
+    <w:p>
+      <w:pPr>
+        <w:pStyle w:val="Titre3"/>
+      </w:pPr>
+      <w:bookmarkStart w:id="16" w:name="_Toc32302057"/>
+      <w:r>
+        <w:t>P</w:t>
+      </w:r>
+      <w:r>
+        <w:t>aramètres de position</w:t>
+      </w:r>
       <w:bookmarkEnd w:id="16"/>
-    </w:p>
-    <w:p>
-      <w:pPr>
-        <w:pStyle w:val="Titre3"/>
-      </w:pPr>
-      <w:bookmarkStart w:id="17" w:name="_Toc31782831"/>
-      <w:r>
-        <w:t>P</w:t>
-      </w:r>
-      <w:r>
-        <w:t>aramètres de position</w:t>
-      </w:r>
-      <w:bookmarkEnd w:id="17"/>
     </w:p>
     <w:p>
       <w:pPr>
@@ -9033,9 +9036,6 @@
     <w:p>
       <w:pPr>
         <w:pStyle w:val="Sansinterligne"/>
-        <w:rPr>
-          <w:rFonts w:eastAsiaTheme="minorEastAsia"/>
-        </w:rPr>
       </w:pPr>
       <m:oMathPara>
         <m:oMath>
@@ -9102,9 +9102,6 @@
     <w:p>
       <w:pPr>
         <w:pStyle w:val="Sansinterligne"/>
-        <w:rPr>
-          <w:rFonts w:eastAsiaTheme="minorEastAsia"/>
-        </w:rPr>
       </w:pPr>
       <m:oMathPara>
         <m:oMath>
@@ -9399,9 +9396,6 @@
     <w:p>
       <w:pPr>
         <w:pStyle w:val="Sansinterligne"/>
-        <w:rPr>
-          <w:rFonts w:eastAsiaTheme="minorEastAsia"/>
-        </w:rPr>
       </w:pPr>
       <m:oMathPara>
         <m:oMath>
@@ -10702,9 +10696,6 @@
     <w:p>
       <w:pPr>
         <w:pStyle w:val="Sansinterligne"/>
-        <w:rPr>
-          <w:rFonts w:eastAsiaTheme="minorEastAsia"/>
-        </w:rPr>
       </w:pPr>
       <m:oMathPara>
         <m:oMathParaPr>
@@ -10978,9 +10969,6 @@
     <w:p>
       <w:pPr>
         <w:pStyle w:val="Sansinterligne"/>
-        <w:rPr>
-          <w:rFonts w:eastAsiaTheme="minorEastAsia"/>
-        </w:rPr>
       </w:pPr>
       <m:oMathPara>
         <m:oMathParaPr>
@@ -11168,7 +11156,7 @@
       <w:pPr>
         <w:pStyle w:val="Titre3"/>
       </w:pPr>
-      <w:bookmarkStart w:id="18" w:name="_Toc31782832"/>
+      <w:bookmarkStart w:id="17" w:name="_Toc32302058"/>
       <w:r>
         <w:t>P</w:t>
       </w:r>
@@ -11178,7 +11166,7 @@
       <w:r>
         <w:t xml:space="preserve"> de dispersion</w:t>
       </w:r>
-      <w:bookmarkEnd w:id="18"/>
+      <w:bookmarkEnd w:id="17"/>
       <w:r>
         <w:t xml:space="preserve"> </w:t>
       </w:r>
@@ -12052,9 +12040,6 @@
     <w:p>
       <w:pPr>
         <w:pStyle w:val="Sansinterligne"/>
-        <w:rPr>
-          <w:rFonts w:eastAsiaTheme="minorEastAsia"/>
-        </w:rPr>
       </w:pPr>
       <m:oMathPara>
         <m:oMath>
@@ -12194,9 +12179,6 @@
     <w:p>
       <w:pPr>
         <w:pStyle w:val="Sansinterligne"/>
-        <w:rPr>
-          <w:rFonts w:eastAsiaTheme="minorEastAsia"/>
-        </w:rPr>
       </w:pPr>
       <m:oMathPara>
         <m:oMath>
@@ -12330,7 +12312,6 @@
       <w:pPr>
         <w:pStyle w:val="Sansinterligne"/>
         <w:rPr>
-          <w:rFonts w:eastAsiaTheme="minorEastAsia"/>
           <w:vertAlign w:val="subscript"/>
         </w:rPr>
       </w:pPr>
@@ -12524,7 +12505,6 @@
       <w:pPr>
         <w:pStyle w:val="Sansinterligne"/>
         <w:rPr>
-          <w:rFonts w:eastAsiaTheme="minorEastAsia"/>
           <w:vertAlign w:val="subscript"/>
         </w:rPr>
       </w:pPr>
@@ -12753,9 +12733,6 @@
     <w:p>
       <w:pPr>
         <w:pStyle w:val="Sansinterligne"/>
-        <w:rPr>
-          <w:rFonts w:eastAsiaTheme="minorEastAsia"/>
-        </w:rPr>
       </w:pPr>
       <m:oMathPara>
         <m:oMath>
@@ -13889,7 +13866,7 @@
       <w:pPr>
         <w:pStyle w:val="Titre3"/>
       </w:pPr>
-      <w:bookmarkStart w:id="19" w:name="_Toc31782833"/>
+      <w:bookmarkStart w:id="18" w:name="_Toc32302059"/>
       <w:r>
         <w:t>C</w:t>
       </w:r>
@@ -13899,7 +13876,7 @@
       <w:r>
         <w:t xml:space="preserve"> de variation</w:t>
       </w:r>
-      <w:bookmarkEnd w:id="19"/>
+      <w:bookmarkEnd w:id="18"/>
       <w:r>
         <w:t xml:space="preserve"> </w:t>
       </w:r>
@@ -13907,9 +13884,6 @@
     <w:p>
       <w:pPr>
         <w:pStyle w:val="Sansinterligne"/>
-        <w:rPr>
-          <w:rFonts w:eastAsiaTheme="minorEastAsia"/>
-        </w:rPr>
       </w:pPr>
       <w:r>
         <w:t xml:space="preserve">Le coefficient de variation est défini par </w:t>
@@ -13955,17 +13929,10 @@
               <m:acc>
                 <m:accPr>
                   <m:chr m:val="̅"/>
-                  <m:ctrlPr>
-                    <w:rPr>
-                      <w:rFonts w:eastAsiaTheme="minorEastAsia"/>
-                    </w:rPr>
-                  </m:ctrlPr>
+                  <m:ctrlPr/>
                 </m:accPr>
                 <m:e>
                   <m:r>
-                    <w:rPr>
-                      <w:rFonts w:eastAsiaTheme="minorEastAsia"/>
-                    </w:rPr>
                     <m:t>X</m:t>
                   </m:r>
                 </m:e>
@@ -14004,14 +13971,14 @@
       <w:pPr>
         <w:pStyle w:val="Titre3"/>
       </w:pPr>
-      <w:bookmarkStart w:id="20" w:name="_Toc31782834"/>
+      <w:bookmarkStart w:id="19" w:name="_Toc32302060"/>
       <w:r>
         <w:t>L</w:t>
       </w:r>
       <w:r>
         <w:t>es moments</w:t>
       </w:r>
-      <w:bookmarkEnd w:id="20"/>
+      <w:bookmarkEnd w:id="19"/>
       <w:r>
         <w:t xml:space="preserve"> </w:t>
       </w:r>
@@ -14336,9 +14303,6 @@
     <w:p>
       <w:pPr>
         <w:pStyle w:val="Sansinterligne"/>
-        <w:rPr>
-          <w:rFonts w:eastAsiaTheme="minorEastAsia"/>
-        </w:rPr>
       </w:pPr>
       <w:r>
         <w:t>Les moments centrés correspondent à a=</w:t>
@@ -14349,16 +14313,12 @@
             <m:chr m:val="̅"/>
             <m:ctrlPr>
               <w:rPr>
-                <w:rFonts w:eastAsiaTheme="minorEastAsia"/>
                 <w:i/>
               </w:rPr>
             </m:ctrlPr>
           </m:accPr>
           <m:e>
             <m:r>
-              <w:rPr>
-                <w:rFonts w:eastAsiaTheme="minorEastAsia"/>
-              </w:rPr>
               <m:t>X</m:t>
             </m:r>
           </m:e>
@@ -14577,9 +14537,6 @@
     <w:p>
       <w:pPr>
         <w:pStyle w:val="Sansinterligne"/>
-        <w:rPr>
-          <w:rFonts w:eastAsiaTheme="minorEastAsia"/>
-        </w:rPr>
       </w:pPr>
       <m:oMathPara>
         <m:oMath>
@@ -14723,17 +14680,10 @@
               <m:acc>
                 <m:accPr>
                   <m:chr m:val="̅"/>
-                  <m:ctrlPr>
-                    <w:rPr>
-                      <w:rFonts w:eastAsiaTheme="minorEastAsia"/>
-                    </w:rPr>
-                  </m:ctrlPr>
+                  <m:ctrlPr/>
                 </m:accPr>
                 <m:e>
                   <m:r>
-                    <w:rPr>
-                      <w:rFonts w:eastAsiaTheme="minorEastAsia"/>
-                    </w:rPr>
                     <m:t>X</m:t>
                   </m:r>
                 </m:e>
@@ -14933,11 +14883,11 @@
       <w:pPr>
         <w:pStyle w:val="Titre3"/>
       </w:pPr>
-      <w:bookmarkStart w:id="21" w:name="_Toc31782835"/>
+      <w:bookmarkStart w:id="20" w:name="_Toc32302061"/>
       <w:r>
         <w:t>Caractéristiques de forme</w:t>
       </w:r>
-      <w:bookmarkEnd w:id="21"/>
+      <w:bookmarkEnd w:id="20"/>
     </w:p>
     <w:p>
       <w:pPr>
@@ -14953,9 +14903,6 @@
     <w:p>
       <w:pPr>
         <w:pStyle w:val="Sansinterligne"/>
-        <w:rPr>
-          <w:rFonts w:eastAsiaTheme="minorEastAsia"/>
-        </w:rPr>
       </w:pPr>
       <w:r>
         <w:t>Le</w:t>
@@ -14982,9 +14929,6 @@
     <w:p>
       <w:pPr>
         <w:pStyle w:val="Sansinterligne"/>
-        <w:rPr>
-          <w:rFonts w:eastAsiaTheme="minorEastAsia"/>
-        </w:rPr>
       </w:pPr>
       <m:oMathPara>
         <m:oMath>
@@ -15087,16 +15031,12 @@
             <m:chr m:val="̅"/>
             <m:ctrlPr>
               <w:rPr>
-                <w:rFonts w:eastAsiaTheme="minorEastAsia"/>
                 <w:i/>
               </w:rPr>
             </m:ctrlPr>
           </m:accPr>
           <m:e>
             <m:r>
-              <w:rPr>
-                <w:rFonts w:eastAsiaTheme="minorEastAsia"/>
-              </w:rPr>
               <m:t>B</m:t>
             </m:r>
           </m:e>
@@ -15111,16 +15051,12 @@
             <m:chr m:val="̅"/>
             <m:ctrlPr>
               <w:rPr>
-                <w:rFonts w:eastAsiaTheme="minorEastAsia"/>
                 <w:i/>
               </w:rPr>
             </m:ctrlPr>
           </m:accPr>
           <m:e>
             <m:r>
-              <w:rPr>
-                <w:rFonts w:eastAsiaTheme="minorEastAsia"/>
-              </w:rPr>
               <m:t>A</m:t>
             </m:r>
           </m:e>
@@ -15155,9 +15091,6 @@
     <w:p>
       <w:pPr>
         <w:pStyle w:val="Sansinterligne"/>
-        <w:rPr>
-          <w:rFonts w:eastAsiaTheme="minorEastAsia"/>
-        </w:rPr>
       </w:pPr>
       <m:oMathPara>
         <m:oMath>
@@ -17005,9 +16938,6 @@
     <w:p>
       <w:pPr>
         <w:pStyle w:val="Sansinterligne"/>
-        <w:rPr>
-          <w:rFonts w:eastAsiaTheme="minorEastAsia"/>
-        </w:rPr>
       </w:pPr>
       <w:r>
         <w:t xml:space="preserve">Si la courbe est identique à celle de la loi </w:t>
@@ -17192,7 +17122,6 @@
           <w:p>
             <w:pPr>
               <w:pStyle w:val="Sansinterligne"/>
-              <w:jc w:val="center"/>
             </w:pPr>
           </w:p>
         </w:tc>
@@ -17209,7 +17138,6 @@
           <w:p>
             <w:pPr>
               <w:pStyle w:val="Sansinterligne"/>
-              <w:jc w:val="center"/>
             </w:pPr>
             <w:r>
               <w:t>25%</w:t>
@@ -17224,7 +17152,6 @@
           <w:p>
             <w:pPr>
               <w:pStyle w:val="Sansinterligne"/>
-              <w:jc w:val="center"/>
             </w:pPr>
             <w:r>
               <w:t>25%</w:t>
@@ -17242,7 +17169,6 @@
           <w:p>
             <w:pPr>
               <w:pStyle w:val="Sansinterligne"/>
-              <w:jc w:val="center"/>
             </w:pPr>
             <w:r>
               <w:t>25%</w:t>
@@ -17261,7 +17187,6 @@
           <w:p>
             <w:pPr>
               <w:pStyle w:val="Sansinterligne"/>
-              <w:jc w:val="center"/>
             </w:pPr>
             <w:r>
               <w:t>25%</w:t>
@@ -17281,7 +17206,6 @@
           <w:p>
             <w:pPr>
               <w:pStyle w:val="Sansinterligne"/>
-              <w:jc w:val="center"/>
             </w:pPr>
           </w:p>
         </w:tc>
@@ -17304,7 +17228,6 @@
           <w:p>
             <w:pPr>
               <w:pStyle w:val="Sansinterligne"/>
-              <w:jc w:val="center"/>
             </w:pPr>
           </w:p>
         </w:tc>
@@ -17321,7 +17244,6 @@
           <w:p>
             <w:pPr>
               <w:pStyle w:val="Sansinterligne"/>
-              <w:jc w:val="center"/>
             </w:pPr>
           </w:p>
         </w:tc>
@@ -17339,7 +17261,6 @@
           <w:p>
             <w:pPr>
               <w:pStyle w:val="Sansinterligne"/>
-              <w:jc w:val="center"/>
             </w:pPr>
           </w:p>
         </w:tc>
@@ -17354,7 +17275,6 @@
           <w:p>
             <w:pPr>
               <w:pStyle w:val="Sansinterligne"/>
-              <w:jc w:val="center"/>
             </w:pPr>
           </w:p>
         </w:tc>
@@ -17369,7 +17289,6 @@
           <w:p>
             <w:pPr>
               <w:pStyle w:val="Sansinterligne"/>
-              <w:jc w:val="center"/>
             </w:pPr>
           </w:p>
         </w:tc>
@@ -17385,7 +17304,6 @@
           <w:p>
             <w:pPr>
               <w:pStyle w:val="Sansinterligne"/>
-              <w:jc w:val="center"/>
             </w:pPr>
           </w:p>
         </w:tc>
@@ -17401,7 +17319,6 @@
           <w:p>
             <w:pPr>
               <w:pStyle w:val="Sansinterligne"/>
-              <w:jc w:val="center"/>
             </w:pPr>
           </w:p>
         </w:tc>
@@ -17418,7 +17335,6 @@
           <w:p>
             <w:pPr>
               <w:pStyle w:val="Sansinterligne"/>
-              <w:jc w:val="center"/>
             </w:pPr>
           </w:p>
         </w:tc>
@@ -17442,7 +17358,6 @@
           <w:p>
             <w:pPr>
               <w:pStyle w:val="Sansinterligne"/>
-              <w:jc w:val="center"/>
             </w:pPr>
             <w:r>
               <w:t>Min</w:t>
@@ -17464,7 +17379,6 @@
           <w:p>
             <w:pPr>
               <w:pStyle w:val="Sansinterligne"/>
-              <w:jc w:val="center"/>
             </w:pPr>
             <w:r>
               <w:t>Q1</w:t>
@@ -17486,7 +17400,6 @@
           <w:p>
             <w:pPr>
               <w:pStyle w:val="Sansinterligne"/>
-              <w:jc w:val="center"/>
             </w:pPr>
             <w:r>
               <w:t>Q3</w:t>
@@ -17508,7 +17421,6 @@
           <w:p>
             <w:pPr>
               <w:pStyle w:val="Sansinterligne"/>
-              <w:jc w:val="center"/>
             </w:pPr>
             <w:r>
               <w:t>Max</w:t>
@@ -17521,12 +17433,12 @@
       <w:pPr>
         <w:pStyle w:val="Titre1"/>
       </w:pPr>
-      <w:bookmarkStart w:id="22" w:name="_Toc31782836"/>
+      <w:bookmarkStart w:id="21" w:name="_Toc32302062"/>
       <w:r>
         <w:lastRenderedPageBreak/>
         <w:t>Distributions à deux dimensions</w:t>
       </w:r>
-      <w:bookmarkEnd w:id="22"/>
+      <w:bookmarkEnd w:id="21"/>
     </w:p>
     <w:p>
       <w:pPr>
@@ -17615,18 +17527,1815 @@
     <w:p>
       <w:pPr>
         <w:pStyle w:val="Sansinterligne"/>
-        <w:rPr>
-          <w:b/>
-          <w:bCs/>
-        </w:rPr>
-      </w:pPr>
-      <w:r>
-        <w:rPr>
-          <w:b/>
-          <w:bCs/>
-        </w:rPr>
-        <w:t>Schéma 1</w:t>
-      </w:r>
+      </w:pPr>
+    </w:p>
+    <w:tbl>
+      <w:tblPr>
+        <w:tblStyle w:val="Grilledutableau"/>
+        <w:tblW w:w="0" w:type="auto"/>
+        <w:tblLook w:val="04A0" w:firstRow="1" w:lastRow="0" w:firstColumn="1" w:lastColumn="0" w:noHBand="0" w:noVBand="1"/>
+      </w:tblPr>
+      <w:tblGrid>
+        <w:gridCol w:w="856"/>
+        <w:gridCol w:w="856"/>
+        <w:gridCol w:w="857"/>
+        <w:gridCol w:w="857"/>
+        <w:gridCol w:w="857"/>
+        <w:gridCol w:w="857"/>
+        <w:gridCol w:w="857"/>
+        <w:gridCol w:w="857"/>
+      </w:tblGrid>
+      <w:tr>
+        <w:trPr>
+          <w:trHeight w:val="438"/>
+        </w:trPr>
+        <w:tc>
+          <w:tcPr>
+            <w:tcW w:w="856" w:type="dxa"/>
+            <w:vAlign w:val="center"/>
+          </w:tcPr>
+          <w:p>
+            <w:pPr>
+              <w:pStyle w:val="Sansinterligne"/>
+              <w:jc w:val="center"/>
+              <w:rPr>
+                <w:oMath/>
+              </w:rPr>
+            </w:pPr>
+            <w:r>
+              <w:t>X\Y</w:t>
+            </w:r>
+          </w:p>
+        </w:tc>
+        <w:tc>
+          <w:tcPr>
+            <w:tcW w:w="856" w:type="dxa"/>
+            <w:vAlign w:val="center"/>
+          </w:tcPr>
+          <w:p>
+            <w:pPr>
+              <w:pStyle w:val="Sansinterligne"/>
+              <w:jc w:val="center"/>
+            </w:pPr>
+            <m:oMathPara>
+              <m:oMath>
+                <m:sSub>
+                  <m:sSubPr>
+                    <m:ctrlPr/>
+                  </m:sSubPr>
+                  <m:e>
+                    <m:r>
+                      <m:t>y</m:t>
+                    </m:r>
+                  </m:e>
+                  <m:sub>
+                    <m:r>
+                      <m:rPr>
+                        <m:sty m:val="p"/>
+                      </m:rPr>
+                      <m:t>1</m:t>
+                    </m:r>
+                  </m:sub>
+                </m:sSub>
+              </m:oMath>
+            </m:oMathPara>
+          </w:p>
+        </w:tc>
+        <w:tc>
+          <w:tcPr>
+            <w:tcW w:w="857" w:type="dxa"/>
+            <w:vAlign w:val="center"/>
+          </w:tcPr>
+          <w:p>
+            <w:pPr>
+              <w:pStyle w:val="Sansinterligne"/>
+              <w:jc w:val="center"/>
+            </w:pPr>
+            <m:oMathPara>
+              <m:oMath>
+                <m:sSub>
+                  <m:sSubPr>
+                    <m:ctrlPr/>
+                  </m:sSubPr>
+                  <m:e>
+                    <m:r>
+                      <m:t>y</m:t>
+                    </m:r>
+                  </m:e>
+                  <m:sub>
+                    <m:r>
+                      <m:rPr>
+                        <m:sty m:val="p"/>
+                      </m:rPr>
+                      <m:t>2</m:t>
+                    </m:r>
+                  </m:sub>
+                </m:sSub>
+              </m:oMath>
+            </m:oMathPara>
+          </w:p>
+        </w:tc>
+        <w:tc>
+          <w:tcPr>
+            <w:tcW w:w="857" w:type="dxa"/>
+            <w:shd w:val="clear" w:color="auto" w:fill="F2F2F2" w:themeFill="background1" w:themeFillShade="F2"/>
+            <w:vAlign w:val="center"/>
+          </w:tcPr>
+          <w:p>
+            <w:pPr>
+              <w:pStyle w:val="Sansinterligne"/>
+              <w:jc w:val="center"/>
+              <w:rPr>
+                <w:oMath/>
+              </w:rPr>
+            </w:pPr>
+            <w:r>
+              <w:t>…</w:t>
+            </w:r>
+          </w:p>
+        </w:tc>
+        <w:tc>
+          <w:tcPr>
+            <w:tcW w:w="857" w:type="dxa"/>
+            <w:vAlign w:val="center"/>
+          </w:tcPr>
+          <w:p>
+            <w:pPr>
+              <w:pStyle w:val="Sansinterligne"/>
+              <w:jc w:val="center"/>
+            </w:pPr>
+            <m:oMathPara>
+              <m:oMath>
+                <m:sSub>
+                  <m:sSubPr>
+                    <m:ctrlPr/>
+                  </m:sSubPr>
+                  <m:e>
+                    <m:r>
+                      <m:t>Y</m:t>
+                    </m:r>
+                  </m:e>
+                  <m:sub>
+                    <m:r>
+                      <m:t>j</m:t>
+                    </m:r>
+                  </m:sub>
+                </m:sSub>
+              </m:oMath>
+            </m:oMathPara>
+          </w:p>
+        </w:tc>
+        <w:tc>
+          <w:tcPr>
+            <w:tcW w:w="857" w:type="dxa"/>
+            <w:shd w:val="clear" w:color="auto" w:fill="F2F2F2" w:themeFill="background1" w:themeFillShade="F2"/>
+            <w:vAlign w:val="center"/>
+          </w:tcPr>
+          <w:p>
+            <w:pPr>
+              <w:pStyle w:val="Sansinterligne"/>
+              <w:jc w:val="center"/>
+              <w:rPr>
+                <w:oMath/>
+              </w:rPr>
+            </w:pPr>
+            <w:r>
+              <w:t>…</w:t>
+            </w:r>
+          </w:p>
+        </w:tc>
+        <w:tc>
+          <w:tcPr>
+            <w:tcW w:w="857" w:type="dxa"/>
+            <w:vAlign w:val="center"/>
+          </w:tcPr>
+          <w:p>
+            <w:pPr>
+              <w:pStyle w:val="Sansinterligne"/>
+              <w:jc w:val="center"/>
+            </w:pPr>
+            <m:oMathPara>
+              <m:oMath>
+                <m:sSub>
+                  <m:sSubPr>
+                    <m:ctrlPr/>
+                  </m:sSubPr>
+                  <m:e>
+                    <m:r>
+                      <m:t>Y</m:t>
+                    </m:r>
+                  </m:e>
+                  <m:sub>
+                    <m:r>
+                      <m:t>l</m:t>
+                    </m:r>
+                  </m:sub>
+                </m:sSub>
+              </m:oMath>
+            </m:oMathPara>
+          </w:p>
+        </w:tc>
+        <w:tc>
+          <w:tcPr>
+            <w:tcW w:w="857" w:type="dxa"/>
+            <w:shd w:val="clear" w:color="auto" w:fill="F2F2F2" w:themeFill="background1" w:themeFillShade="F2"/>
+            <w:vAlign w:val="center"/>
+          </w:tcPr>
+          <w:p>
+            <w:pPr>
+              <w:pStyle w:val="Sansinterligne"/>
+              <w:jc w:val="center"/>
+              <w:rPr>
+                <w:rFonts w:eastAsia="Calibri"/>
+              </w:rPr>
+            </w:pPr>
+          </w:p>
+        </w:tc>
+      </w:tr>
+      <w:tr>
+        <w:trPr>
+          <w:trHeight w:val="458"/>
+        </w:trPr>
+        <w:tc>
+          <w:tcPr>
+            <w:tcW w:w="856" w:type="dxa"/>
+            <w:vAlign w:val="center"/>
+          </w:tcPr>
+          <w:p>
+            <w:pPr>
+              <w:pStyle w:val="Sansinterligne"/>
+              <w:jc w:val="center"/>
+            </w:pPr>
+            <m:oMathPara>
+              <m:oMath>
+                <m:sSub>
+                  <m:sSubPr>
+                    <m:ctrlPr/>
+                  </m:sSubPr>
+                  <m:e>
+                    <m:r>
+                      <m:t>x</m:t>
+                    </m:r>
+                  </m:e>
+                  <m:sub>
+                    <m:r>
+                      <m:rPr>
+                        <m:sty m:val="p"/>
+                      </m:rPr>
+                      <m:t>1</m:t>
+                    </m:r>
+                  </m:sub>
+                </m:sSub>
+              </m:oMath>
+            </m:oMathPara>
+          </w:p>
+        </w:tc>
+        <w:tc>
+          <w:tcPr>
+            <w:tcW w:w="856" w:type="dxa"/>
+            <w:vAlign w:val="center"/>
+          </w:tcPr>
+          <w:p>
+            <w:pPr>
+              <w:pStyle w:val="Sansinterligne"/>
+              <w:jc w:val="center"/>
+            </w:pPr>
+            <m:oMathPara>
+              <m:oMath>
+                <m:sSub>
+                  <m:sSubPr>
+                    <m:ctrlPr/>
+                  </m:sSubPr>
+                  <m:e>
+                    <m:r>
+                      <m:t>n</m:t>
+                    </m:r>
+                  </m:e>
+                  <m:sub>
+                    <m:r>
+                      <m:rPr>
+                        <m:sty m:val="p"/>
+                      </m:rPr>
+                      <m:t>11</m:t>
+                    </m:r>
+                  </m:sub>
+                </m:sSub>
+              </m:oMath>
+            </m:oMathPara>
+          </w:p>
+        </w:tc>
+        <w:tc>
+          <w:tcPr>
+            <w:tcW w:w="857" w:type="dxa"/>
+            <w:vAlign w:val="center"/>
+          </w:tcPr>
+          <w:p>
+            <w:pPr>
+              <w:pStyle w:val="Sansinterligne"/>
+              <w:jc w:val="center"/>
+            </w:pPr>
+            <m:oMathPara>
+              <m:oMath>
+                <m:sSub>
+                  <m:sSubPr>
+                    <m:ctrlPr/>
+                  </m:sSubPr>
+                  <m:e>
+                    <m:r>
+                      <m:t>n</m:t>
+                    </m:r>
+                  </m:e>
+                  <m:sub>
+                    <m:r>
+                      <m:rPr>
+                        <m:sty m:val="p"/>
+                      </m:rPr>
+                      <m:t>12</m:t>
+                    </m:r>
+                  </m:sub>
+                </m:sSub>
+              </m:oMath>
+            </m:oMathPara>
+          </w:p>
+        </w:tc>
+        <w:tc>
+          <w:tcPr>
+            <w:tcW w:w="857" w:type="dxa"/>
+            <w:shd w:val="clear" w:color="auto" w:fill="F2F2F2" w:themeFill="background1" w:themeFillShade="F2"/>
+            <w:vAlign w:val="center"/>
+          </w:tcPr>
+          <w:p>
+            <w:pPr>
+              <w:pStyle w:val="Sansinterligne"/>
+              <w:jc w:val="center"/>
+            </w:pPr>
+          </w:p>
+        </w:tc>
+        <w:tc>
+          <w:tcPr>
+            <w:tcW w:w="857" w:type="dxa"/>
+            <w:vAlign w:val="center"/>
+          </w:tcPr>
+          <w:p>
+            <w:pPr>
+              <w:pStyle w:val="Sansinterligne"/>
+              <w:jc w:val="center"/>
+            </w:pPr>
+            <m:oMathPara>
+              <m:oMath>
+                <m:sSub>
+                  <m:sSubPr>
+                    <m:ctrlPr/>
+                  </m:sSubPr>
+                  <m:e>
+                    <m:r>
+                      <m:t>n</m:t>
+                    </m:r>
+                  </m:e>
+                  <m:sub>
+                    <m:r>
+                      <m:rPr>
+                        <m:sty m:val="p"/>
+                      </m:rPr>
+                      <m:t>1</m:t>
+                    </m:r>
+                    <m:r>
+                      <m:t>j</m:t>
+                    </m:r>
+                  </m:sub>
+                </m:sSub>
+              </m:oMath>
+            </m:oMathPara>
+          </w:p>
+        </w:tc>
+        <w:tc>
+          <w:tcPr>
+            <w:tcW w:w="857" w:type="dxa"/>
+            <w:shd w:val="clear" w:color="auto" w:fill="F2F2F2" w:themeFill="background1" w:themeFillShade="F2"/>
+            <w:vAlign w:val="center"/>
+          </w:tcPr>
+          <w:p>
+            <w:pPr>
+              <w:pStyle w:val="Sansinterligne"/>
+              <w:jc w:val="center"/>
+              <w:rPr>
+                <w:oMath/>
+              </w:rPr>
+            </w:pPr>
+          </w:p>
+        </w:tc>
+        <w:tc>
+          <w:tcPr>
+            <w:tcW w:w="857" w:type="dxa"/>
+            <w:vAlign w:val="center"/>
+          </w:tcPr>
+          <w:p>
+            <w:pPr>
+              <w:pStyle w:val="Sansinterligne"/>
+              <w:jc w:val="center"/>
+            </w:pPr>
+            <m:oMathPara>
+              <m:oMath>
+                <m:sSub>
+                  <m:sSubPr>
+                    <m:ctrlPr/>
+                  </m:sSubPr>
+                  <m:e>
+                    <m:r>
+                      <m:t>n</m:t>
+                    </m:r>
+                  </m:e>
+                  <m:sub>
+                    <m:r>
+                      <m:rPr>
+                        <m:sty m:val="p"/>
+                      </m:rPr>
+                      <m:t>1</m:t>
+                    </m:r>
+                    <m:r>
+                      <m:t>l</m:t>
+                    </m:r>
+                  </m:sub>
+                </m:sSub>
+              </m:oMath>
+            </m:oMathPara>
+          </w:p>
+        </w:tc>
+        <w:tc>
+          <w:tcPr>
+            <w:tcW w:w="857" w:type="dxa"/>
+            <w:vAlign w:val="center"/>
+          </w:tcPr>
+          <w:p>
+            <w:pPr>
+              <w:pStyle w:val="Sansinterligne"/>
+              <w:jc w:val="center"/>
+            </w:pPr>
+            <m:oMathPara>
+              <m:oMath>
+                <m:sSub>
+                  <m:sSubPr>
+                    <m:ctrlPr>
+                      <w:rPr>
+                        <w:rFonts w:eastAsia="Calibri"/>
+                        <w:i/>
+                      </w:rPr>
+                    </m:ctrlPr>
+                  </m:sSubPr>
+                  <m:e>
+                    <m:r>
+                      <w:rPr>
+                        <w:rFonts w:eastAsia="Calibri"/>
+                      </w:rPr>
+                      <m:t>n</m:t>
+                    </m:r>
+                  </m:e>
+                  <m:sub>
+                    <m:r>
+                      <w:rPr>
+                        <w:rFonts w:eastAsia="Calibri"/>
+                      </w:rPr>
+                      <m:t>1</m:t>
+                    </m:r>
+                  </m:sub>
+                </m:sSub>
+                <m:r>
+                  <w:rPr>
+                    <w:rFonts w:eastAsia="Calibri"/>
+                  </w:rPr>
+                  <m:t>.</m:t>
+                </m:r>
+              </m:oMath>
+            </m:oMathPara>
+          </w:p>
+        </w:tc>
+      </w:tr>
+      <w:tr>
+        <w:trPr>
+          <w:trHeight w:val="438"/>
+        </w:trPr>
+        <w:tc>
+          <w:tcPr>
+            <w:tcW w:w="856" w:type="dxa"/>
+            <w:vAlign w:val="center"/>
+          </w:tcPr>
+          <w:p>
+            <w:pPr>
+              <w:pStyle w:val="Sansinterligne"/>
+              <w:jc w:val="center"/>
+            </w:pPr>
+            <m:oMathPara>
+              <m:oMath>
+                <m:sSub>
+                  <m:sSubPr>
+                    <m:ctrlPr/>
+                  </m:sSubPr>
+                  <m:e>
+                    <m:r>
+                      <m:t>x</m:t>
+                    </m:r>
+                  </m:e>
+                  <m:sub>
+                    <m:r>
+                      <m:rPr>
+                        <m:sty m:val="p"/>
+                      </m:rPr>
+                      <m:t>2</m:t>
+                    </m:r>
+                  </m:sub>
+                </m:sSub>
+              </m:oMath>
+            </m:oMathPara>
+          </w:p>
+        </w:tc>
+        <w:tc>
+          <w:tcPr>
+            <w:tcW w:w="856" w:type="dxa"/>
+            <w:vAlign w:val="center"/>
+          </w:tcPr>
+          <w:p>
+            <w:pPr>
+              <w:pStyle w:val="Sansinterligne"/>
+              <w:jc w:val="center"/>
+            </w:pPr>
+            <m:oMathPara>
+              <m:oMath>
+                <m:sSub>
+                  <m:sSubPr>
+                    <m:ctrlPr/>
+                  </m:sSubPr>
+                  <m:e>
+                    <m:r>
+                      <m:t>n</m:t>
+                    </m:r>
+                  </m:e>
+                  <m:sub>
+                    <m:r>
+                      <m:rPr>
+                        <m:sty m:val="p"/>
+                      </m:rPr>
+                      <m:t>21</m:t>
+                    </m:r>
+                  </m:sub>
+                </m:sSub>
+              </m:oMath>
+            </m:oMathPara>
+          </w:p>
+        </w:tc>
+        <w:tc>
+          <w:tcPr>
+            <w:tcW w:w="857" w:type="dxa"/>
+            <w:vAlign w:val="center"/>
+          </w:tcPr>
+          <w:p>
+            <w:pPr>
+              <w:pStyle w:val="Sansinterligne"/>
+              <w:jc w:val="center"/>
+            </w:pPr>
+            <m:oMathPara>
+              <m:oMath>
+                <m:sSub>
+                  <m:sSubPr>
+                    <m:ctrlPr/>
+                  </m:sSubPr>
+                  <m:e>
+                    <m:r>
+                      <m:t>n</m:t>
+                    </m:r>
+                  </m:e>
+                  <m:sub>
+                    <m:r>
+                      <m:rPr>
+                        <m:sty m:val="p"/>
+                      </m:rPr>
+                      <m:t>22</m:t>
+                    </m:r>
+                  </m:sub>
+                </m:sSub>
+              </m:oMath>
+            </m:oMathPara>
+          </w:p>
+        </w:tc>
+        <w:tc>
+          <w:tcPr>
+            <w:tcW w:w="857" w:type="dxa"/>
+            <w:shd w:val="clear" w:color="auto" w:fill="F2F2F2" w:themeFill="background1" w:themeFillShade="F2"/>
+            <w:vAlign w:val="center"/>
+          </w:tcPr>
+          <w:p>
+            <w:pPr>
+              <w:pStyle w:val="Sansinterligne"/>
+              <w:jc w:val="center"/>
+              <w:rPr>
+                <w:oMath/>
+              </w:rPr>
+            </w:pPr>
+          </w:p>
+        </w:tc>
+        <w:tc>
+          <w:tcPr>
+            <w:tcW w:w="857" w:type="dxa"/>
+            <w:vAlign w:val="center"/>
+          </w:tcPr>
+          <w:p>
+            <w:pPr>
+              <w:pStyle w:val="Sansinterligne"/>
+              <w:jc w:val="center"/>
+            </w:pPr>
+            <m:oMathPara>
+              <m:oMath>
+                <m:sSub>
+                  <m:sSubPr>
+                    <m:ctrlPr/>
+                  </m:sSubPr>
+                  <m:e>
+                    <m:r>
+                      <m:t>n</m:t>
+                    </m:r>
+                  </m:e>
+                  <m:sub>
+                    <m:r>
+                      <m:rPr>
+                        <m:sty m:val="p"/>
+                      </m:rPr>
+                      <m:t>2</m:t>
+                    </m:r>
+                    <m:r>
+                      <m:t>j</m:t>
+                    </m:r>
+                  </m:sub>
+                </m:sSub>
+              </m:oMath>
+            </m:oMathPara>
+          </w:p>
+        </w:tc>
+        <w:tc>
+          <w:tcPr>
+            <w:tcW w:w="857" w:type="dxa"/>
+            <w:shd w:val="clear" w:color="auto" w:fill="F2F2F2" w:themeFill="background1" w:themeFillShade="F2"/>
+            <w:vAlign w:val="center"/>
+          </w:tcPr>
+          <w:p>
+            <w:pPr>
+              <w:pStyle w:val="Sansinterligne"/>
+              <w:jc w:val="center"/>
+              <w:rPr>
+                <w:oMath/>
+              </w:rPr>
+            </w:pPr>
+          </w:p>
+        </w:tc>
+        <w:tc>
+          <w:tcPr>
+            <w:tcW w:w="857" w:type="dxa"/>
+            <w:vAlign w:val="center"/>
+          </w:tcPr>
+          <w:p>
+            <w:pPr>
+              <w:pStyle w:val="Sansinterligne"/>
+              <w:jc w:val="center"/>
+            </w:pPr>
+            <m:oMathPara>
+              <m:oMath>
+                <m:sSub>
+                  <m:sSubPr>
+                    <m:ctrlPr/>
+                  </m:sSubPr>
+                  <m:e>
+                    <m:r>
+                      <m:t>n</m:t>
+                    </m:r>
+                  </m:e>
+                  <m:sub>
+                    <m:r>
+                      <m:rPr>
+                        <m:sty m:val="p"/>
+                      </m:rPr>
+                      <m:t>2</m:t>
+                    </m:r>
+                    <m:r>
+                      <m:t>l</m:t>
+                    </m:r>
+                  </m:sub>
+                </m:sSub>
+              </m:oMath>
+            </m:oMathPara>
+          </w:p>
+        </w:tc>
+        <w:tc>
+          <w:tcPr>
+            <w:tcW w:w="857" w:type="dxa"/>
+            <w:vAlign w:val="center"/>
+          </w:tcPr>
+          <w:p>
+            <w:pPr>
+              <w:pStyle w:val="Sansinterligne"/>
+              <w:jc w:val="center"/>
+            </w:pPr>
+            <m:oMathPara>
+              <m:oMath>
+                <m:sSub>
+                  <m:sSubPr>
+                    <m:ctrlPr>
+                      <w:rPr>
+                        <w:rFonts w:eastAsia="Calibri"/>
+                        <w:i/>
+                      </w:rPr>
+                    </m:ctrlPr>
+                  </m:sSubPr>
+                  <m:e>
+                    <m:r>
+                      <w:rPr>
+                        <w:rFonts w:eastAsia="Calibri"/>
+                      </w:rPr>
+                      <m:t>n</m:t>
+                    </m:r>
+                  </m:e>
+                  <m:sub>
+                    <m:r>
+                      <w:rPr>
+                        <w:rFonts w:eastAsia="Calibri"/>
+                      </w:rPr>
+                      <m:t>2</m:t>
+                    </m:r>
+                  </m:sub>
+                </m:sSub>
+                <m:r>
+                  <w:rPr>
+                    <w:rFonts w:eastAsia="Calibri"/>
+                  </w:rPr>
+                  <m:t>.</m:t>
+                </m:r>
+              </m:oMath>
+            </m:oMathPara>
+          </w:p>
+        </w:tc>
+      </w:tr>
+      <w:tr>
+        <w:trPr>
+          <w:trHeight w:val="438"/>
+        </w:trPr>
+        <w:tc>
+          <w:tcPr>
+            <w:tcW w:w="856" w:type="dxa"/>
+            <w:shd w:val="clear" w:color="auto" w:fill="F2F2F2" w:themeFill="background1" w:themeFillShade="F2"/>
+            <w:vAlign w:val="center"/>
+          </w:tcPr>
+          <w:p>
+            <w:pPr>
+              <w:pStyle w:val="Sansinterligne"/>
+              <w:jc w:val="center"/>
+              <w:rPr>
+                <w:oMath/>
+              </w:rPr>
+            </w:pPr>
+            <w:r>
+              <w:t>…</w:t>
+            </w:r>
+          </w:p>
+        </w:tc>
+        <w:tc>
+          <w:tcPr>
+            <w:tcW w:w="856" w:type="dxa"/>
+            <w:shd w:val="clear" w:color="auto" w:fill="F2F2F2" w:themeFill="background1" w:themeFillShade="F2"/>
+            <w:vAlign w:val="center"/>
+          </w:tcPr>
+          <w:p>
+            <w:pPr>
+              <w:pStyle w:val="Sansinterligne"/>
+              <w:jc w:val="center"/>
+              <w:rPr>
+                <w:oMath/>
+              </w:rPr>
+            </w:pPr>
+          </w:p>
+        </w:tc>
+        <w:tc>
+          <w:tcPr>
+            <w:tcW w:w="857" w:type="dxa"/>
+            <w:shd w:val="clear" w:color="auto" w:fill="F2F2F2" w:themeFill="background1" w:themeFillShade="F2"/>
+            <w:vAlign w:val="center"/>
+          </w:tcPr>
+          <w:p>
+            <w:pPr>
+              <w:pStyle w:val="Sansinterligne"/>
+              <w:jc w:val="center"/>
+              <w:rPr>
+                <w:oMath/>
+              </w:rPr>
+            </w:pPr>
+          </w:p>
+        </w:tc>
+        <w:tc>
+          <w:tcPr>
+            <w:tcW w:w="857" w:type="dxa"/>
+            <w:shd w:val="clear" w:color="auto" w:fill="F2F2F2" w:themeFill="background1" w:themeFillShade="F2"/>
+            <w:vAlign w:val="center"/>
+          </w:tcPr>
+          <w:p>
+            <w:pPr>
+              <w:pStyle w:val="Sansinterligne"/>
+              <w:jc w:val="center"/>
+              <w:rPr>
+                <w:oMath/>
+              </w:rPr>
+            </w:pPr>
+          </w:p>
+        </w:tc>
+        <w:tc>
+          <w:tcPr>
+            <w:tcW w:w="857" w:type="dxa"/>
+            <w:shd w:val="clear" w:color="auto" w:fill="F2F2F2" w:themeFill="background1" w:themeFillShade="F2"/>
+            <w:vAlign w:val="center"/>
+          </w:tcPr>
+          <w:p>
+            <w:pPr>
+              <w:pStyle w:val="Sansinterligne"/>
+              <w:jc w:val="center"/>
+              <w:rPr>
+                <w:oMath/>
+              </w:rPr>
+            </w:pPr>
+          </w:p>
+        </w:tc>
+        <w:tc>
+          <w:tcPr>
+            <w:tcW w:w="857" w:type="dxa"/>
+            <w:shd w:val="clear" w:color="auto" w:fill="F2F2F2" w:themeFill="background1" w:themeFillShade="F2"/>
+            <w:vAlign w:val="center"/>
+          </w:tcPr>
+          <w:p>
+            <w:pPr>
+              <w:pStyle w:val="Sansinterligne"/>
+              <w:jc w:val="center"/>
+              <w:rPr>
+                <w:oMath/>
+              </w:rPr>
+            </w:pPr>
+          </w:p>
+        </w:tc>
+        <w:tc>
+          <w:tcPr>
+            <w:tcW w:w="857" w:type="dxa"/>
+            <w:shd w:val="clear" w:color="auto" w:fill="F2F2F2" w:themeFill="background1" w:themeFillShade="F2"/>
+            <w:vAlign w:val="center"/>
+          </w:tcPr>
+          <w:p>
+            <w:pPr>
+              <w:pStyle w:val="Sansinterligne"/>
+              <w:jc w:val="center"/>
+              <w:rPr>
+                <w:oMath/>
+              </w:rPr>
+            </w:pPr>
+          </w:p>
+        </w:tc>
+        <w:tc>
+          <w:tcPr>
+            <w:tcW w:w="857" w:type="dxa"/>
+            <w:shd w:val="clear" w:color="auto" w:fill="F2F2F2" w:themeFill="background1" w:themeFillShade="F2"/>
+            <w:vAlign w:val="center"/>
+          </w:tcPr>
+          <w:p>
+            <w:pPr>
+              <w:pStyle w:val="Sansinterligne"/>
+              <w:jc w:val="center"/>
+              <w:rPr>
+                <w:rFonts w:eastAsia="Calibri"/>
+              </w:rPr>
+            </w:pPr>
+          </w:p>
+        </w:tc>
+      </w:tr>
+      <w:tr>
+        <w:trPr>
+          <w:trHeight w:val="458"/>
+        </w:trPr>
+        <w:tc>
+          <w:tcPr>
+            <w:tcW w:w="856" w:type="dxa"/>
+            <w:vAlign w:val="center"/>
+          </w:tcPr>
+          <w:p>
+            <w:pPr>
+              <w:pStyle w:val="Sansinterligne"/>
+              <w:jc w:val="center"/>
+            </w:pPr>
+            <m:oMathPara>
+              <m:oMath>
+                <m:sSub>
+                  <m:sSubPr>
+                    <m:ctrlPr/>
+                  </m:sSubPr>
+                  <m:e>
+                    <m:r>
+                      <m:t>x</m:t>
+                    </m:r>
+                  </m:e>
+                  <m:sub>
+                    <m:r>
+                      <m:t>i</m:t>
+                    </m:r>
+                  </m:sub>
+                </m:sSub>
+              </m:oMath>
+            </m:oMathPara>
+          </w:p>
+        </w:tc>
+        <w:tc>
+          <w:tcPr>
+            <w:tcW w:w="856" w:type="dxa"/>
+            <w:vAlign w:val="center"/>
+          </w:tcPr>
+          <w:p>
+            <w:pPr>
+              <w:pStyle w:val="Sansinterligne"/>
+              <w:jc w:val="center"/>
+            </w:pPr>
+            <m:oMathPara>
+              <m:oMath>
+                <m:sSub>
+                  <m:sSubPr>
+                    <m:ctrlPr/>
+                  </m:sSubPr>
+                  <m:e>
+                    <m:r>
+                      <m:t>n</m:t>
+                    </m:r>
+                  </m:e>
+                  <m:sub>
+                    <m:r>
+                      <m:t>i</m:t>
+                    </m:r>
+                    <m:r>
+                      <m:rPr>
+                        <m:sty m:val="p"/>
+                      </m:rPr>
+                      <m:t>1</m:t>
+                    </m:r>
+                  </m:sub>
+                </m:sSub>
+              </m:oMath>
+            </m:oMathPara>
+          </w:p>
+        </w:tc>
+        <w:tc>
+          <w:tcPr>
+            <w:tcW w:w="857" w:type="dxa"/>
+            <w:vAlign w:val="center"/>
+          </w:tcPr>
+          <w:p>
+            <w:pPr>
+              <w:pStyle w:val="Sansinterligne"/>
+              <w:jc w:val="center"/>
+            </w:pPr>
+            <m:oMathPara>
+              <m:oMath>
+                <m:sSub>
+                  <m:sSubPr>
+                    <m:ctrlPr/>
+                  </m:sSubPr>
+                  <m:e>
+                    <m:r>
+                      <m:t>n</m:t>
+                    </m:r>
+                  </m:e>
+                  <m:sub>
+                    <m:r>
+                      <m:t>i</m:t>
+                    </m:r>
+                    <m:r>
+                      <m:rPr>
+                        <m:sty m:val="p"/>
+                      </m:rPr>
+                      <m:t>2</m:t>
+                    </m:r>
+                  </m:sub>
+                </m:sSub>
+              </m:oMath>
+            </m:oMathPara>
+          </w:p>
+        </w:tc>
+        <w:tc>
+          <w:tcPr>
+            <w:tcW w:w="857" w:type="dxa"/>
+            <w:shd w:val="clear" w:color="auto" w:fill="F2F2F2" w:themeFill="background1" w:themeFillShade="F2"/>
+            <w:vAlign w:val="center"/>
+          </w:tcPr>
+          <w:p>
+            <w:pPr>
+              <w:pStyle w:val="Sansinterligne"/>
+              <w:jc w:val="center"/>
+              <w:rPr>
+                <w:oMath/>
+              </w:rPr>
+            </w:pPr>
+          </w:p>
+        </w:tc>
+        <w:tc>
+          <w:tcPr>
+            <w:tcW w:w="857" w:type="dxa"/>
+            <w:vAlign w:val="center"/>
+          </w:tcPr>
+          <w:p>
+            <w:pPr>
+              <w:pStyle w:val="Sansinterligne"/>
+              <w:jc w:val="center"/>
+            </w:pPr>
+            <m:oMathPara>
+              <m:oMath>
+                <m:sSub>
+                  <m:sSubPr>
+                    <m:ctrlPr/>
+                  </m:sSubPr>
+                  <m:e>
+                    <m:r>
+                      <m:t>n</m:t>
+                    </m:r>
+                  </m:e>
+                  <m:sub>
+                    <m:r>
+                      <m:t>ij</m:t>
+                    </m:r>
+                  </m:sub>
+                </m:sSub>
+              </m:oMath>
+            </m:oMathPara>
+          </w:p>
+        </w:tc>
+        <w:tc>
+          <w:tcPr>
+            <w:tcW w:w="857" w:type="dxa"/>
+            <w:shd w:val="clear" w:color="auto" w:fill="F2F2F2" w:themeFill="background1" w:themeFillShade="F2"/>
+            <w:vAlign w:val="center"/>
+          </w:tcPr>
+          <w:p>
+            <w:pPr>
+              <w:pStyle w:val="Sansinterligne"/>
+              <w:jc w:val="center"/>
+              <w:rPr>
+                <w:oMath/>
+              </w:rPr>
+            </w:pPr>
+          </w:p>
+        </w:tc>
+        <w:tc>
+          <w:tcPr>
+            <w:tcW w:w="857" w:type="dxa"/>
+            <w:vAlign w:val="center"/>
+          </w:tcPr>
+          <w:p>
+            <w:pPr>
+              <w:pStyle w:val="Sansinterligne"/>
+              <w:jc w:val="center"/>
+            </w:pPr>
+            <m:oMathPara>
+              <m:oMath>
+                <m:sSub>
+                  <m:sSubPr>
+                    <m:ctrlPr/>
+                  </m:sSubPr>
+                  <m:e>
+                    <m:r>
+                      <m:t>n</m:t>
+                    </m:r>
+                  </m:e>
+                  <m:sub>
+                    <m:r>
+                      <m:t>il</m:t>
+                    </m:r>
+                  </m:sub>
+                </m:sSub>
+              </m:oMath>
+            </m:oMathPara>
+          </w:p>
+        </w:tc>
+        <w:tc>
+          <w:tcPr>
+            <w:tcW w:w="857" w:type="dxa"/>
+            <w:vAlign w:val="center"/>
+          </w:tcPr>
+          <w:p>
+            <w:pPr>
+              <w:pStyle w:val="Sansinterligne"/>
+              <w:jc w:val="center"/>
+            </w:pPr>
+            <m:oMathPara>
+              <m:oMath>
+                <m:sSub>
+                  <m:sSubPr>
+                    <m:ctrlPr>
+                      <w:rPr>
+                        <w:rFonts w:eastAsia="Calibri"/>
+                        <w:i/>
+                      </w:rPr>
+                    </m:ctrlPr>
+                  </m:sSubPr>
+                  <m:e>
+                    <m:r>
+                      <w:rPr>
+                        <w:rFonts w:eastAsia="Calibri"/>
+                      </w:rPr>
+                      <m:t>n</m:t>
+                    </m:r>
+                  </m:e>
+                  <m:sub>
+                    <m:r>
+                      <w:rPr>
+                        <w:rFonts w:eastAsia="Calibri"/>
+                      </w:rPr>
+                      <m:t>i</m:t>
+                    </m:r>
+                  </m:sub>
+                </m:sSub>
+                <m:r>
+                  <w:rPr>
+                    <w:rFonts w:eastAsia="Calibri"/>
+                  </w:rPr>
+                  <m:t>.</m:t>
+                </m:r>
+              </m:oMath>
+            </m:oMathPara>
+          </w:p>
+        </w:tc>
+      </w:tr>
+      <w:tr>
+        <w:trPr>
+          <w:trHeight w:val="438"/>
+        </w:trPr>
+        <w:tc>
+          <w:tcPr>
+            <w:tcW w:w="856" w:type="dxa"/>
+            <w:shd w:val="clear" w:color="auto" w:fill="F2F2F2" w:themeFill="background1" w:themeFillShade="F2"/>
+            <w:vAlign w:val="center"/>
+          </w:tcPr>
+          <w:p>
+            <w:pPr>
+              <w:pStyle w:val="Sansinterligne"/>
+              <w:jc w:val="center"/>
+              <w:rPr>
+                <w:oMath/>
+              </w:rPr>
+            </w:pPr>
+            <w:r>
+              <w:t>…</w:t>
+            </w:r>
+          </w:p>
+        </w:tc>
+        <w:tc>
+          <w:tcPr>
+            <w:tcW w:w="856" w:type="dxa"/>
+            <w:shd w:val="clear" w:color="auto" w:fill="F2F2F2" w:themeFill="background1" w:themeFillShade="F2"/>
+            <w:vAlign w:val="center"/>
+          </w:tcPr>
+          <w:p>
+            <w:pPr>
+              <w:pStyle w:val="Sansinterligne"/>
+              <w:jc w:val="center"/>
+              <w:rPr>
+                <w:oMath/>
+              </w:rPr>
+            </w:pPr>
+          </w:p>
+        </w:tc>
+        <w:tc>
+          <w:tcPr>
+            <w:tcW w:w="857" w:type="dxa"/>
+            <w:shd w:val="clear" w:color="auto" w:fill="F2F2F2" w:themeFill="background1" w:themeFillShade="F2"/>
+            <w:vAlign w:val="center"/>
+          </w:tcPr>
+          <w:p>
+            <w:pPr>
+              <w:pStyle w:val="Sansinterligne"/>
+              <w:jc w:val="center"/>
+              <w:rPr>
+                <w:oMath/>
+              </w:rPr>
+            </w:pPr>
+          </w:p>
+        </w:tc>
+        <w:tc>
+          <w:tcPr>
+            <w:tcW w:w="857" w:type="dxa"/>
+            <w:shd w:val="clear" w:color="auto" w:fill="F2F2F2" w:themeFill="background1" w:themeFillShade="F2"/>
+            <w:vAlign w:val="center"/>
+          </w:tcPr>
+          <w:p>
+            <w:pPr>
+              <w:pStyle w:val="Sansinterligne"/>
+              <w:jc w:val="center"/>
+              <w:rPr>
+                <w:oMath/>
+              </w:rPr>
+            </w:pPr>
+          </w:p>
+        </w:tc>
+        <w:tc>
+          <w:tcPr>
+            <w:tcW w:w="857" w:type="dxa"/>
+            <w:shd w:val="clear" w:color="auto" w:fill="F2F2F2" w:themeFill="background1" w:themeFillShade="F2"/>
+            <w:vAlign w:val="center"/>
+          </w:tcPr>
+          <w:p>
+            <w:pPr>
+              <w:pStyle w:val="Sansinterligne"/>
+              <w:jc w:val="center"/>
+              <w:rPr>
+                <w:oMath/>
+              </w:rPr>
+            </w:pPr>
+          </w:p>
+        </w:tc>
+        <w:tc>
+          <w:tcPr>
+            <w:tcW w:w="857" w:type="dxa"/>
+            <w:shd w:val="clear" w:color="auto" w:fill="F2F2F2" w:themeFill="background1" w:themeFillShade="F2"/>
+            <w:vAlign w:val="center"/>
+          </w:tcPr>
+          <w:p>
+            <w:pPr>
+              <w:pStyle w:val="Sansinterligne"/>
+              <w:jc w:val="center"/>
+              <w:rPr>
+                <w:oMath/>
+              </w:rPr>
+            </w:pPr>
+          </w:p>
+        </w:tc>
+        <w:tc>
+          <w:tcPr>
+            <w:tcW w:w="857" w:type="dxa"/>
+            <w:shd w:val="clear" w:color="auto" w:fill="F2F2F2" w:themeFill="background1" w:themeFillShade="F2"/>
+            <w:vAlign w:val="center"/>
+          </w:tcPr>
+          <w:p>
+            <w:pPr>
+              <w:pStyle w:val="Sansinterligne"/>
+              <w:jc w:val="center"/>
+              <w:rPr>
+                <w:oMath/>
+              </w:rPr>
+            </w:pPr>
+          </w:p>
+        </w:tc>
+        <w:tc>
+          <w:tcPr>
+            <w:tcW w:w="857" w:type="dxa"/>
+            <w:shd w:val="clear" w:color="auto" w:fill="F2F2F2" w:themeFill="background1" w:themeFillShade="F2"/>
+            <w:vAlign w:val="center"/>
+          </w:tcPr>
+          <w:p>
+            <w:pPr>
+              <w:pStyle w:val="Sansinterligne"/>
+              <w:jc w:val="center"/>
+              <w:rPr>
+                <w:rFonts w:eastAsia="Calibri"/>
+              </w:rPr>
+            </w:pPr>
+          </w:p>
+        </w:tc>
+      </w:tr>
+      <w:tr>
+        <w:trPr>
+          <w:trHeight w:val="438"/>
+        </w:trPr>
+        <w:tc>
+          <w:tcPr>
+            <w:tcW w:w="856" w:type="dxa"/>
+            <w:vAlign w:val="center"/>
+          </w:tcPr>
+          <w:p>
+            <w:pPr>
+              <w:pStyle w:val="Sansinterligne"/>
+              <w:jc w:val="center"/>
+            </w:pPr>
+            <m:oMathPara>
+              <m:oMath>
+                <m:sSub>
+                  <m:sSubPr>
+                    <m:ctrlPr/>
+                  </m:sSubPr>
+                  <m:e>
+                    <m:r>
+                      <m:t>x</m:t>
+                    </m:r>
+                  </m:e>
+                  <m:sub>
+                    <m:r>
+                      <m:t>k</m:t>
+                    </m:r>
+                  </m:sub>
+                </m:sSub>
+              </m:oMath>
+            </m:oMathPara>
+          </w:p>
+        </w:tc>
+        <w:tc>
+          <w:tcPr>
+            <w:tcW w:w="856" w:type="dxa"/>
+            <w:vAlign w:val="center"/>
+          </w:tcPr>
+          <w:p>
+            <w:pPr>
+              <w:pStyle w:val="Sansinterligne"/>
+              <w:jc w:val="center"/>
+            </w:pPr>
+            <m:oMathPara>
+              <m:oMath>
+                <m:sSub>
+                  <m:sSubPr>
+                    <m:ctrlPr/>
+                  </m:sSubPr>
+                  <m:e>
+                    <m:r>
+                      <m:t>n</m:t>
+                    </m:r>
+                  </m:e>
+                  <m:sub>
+                    <m:r>
+                      <m:t>k</m:t>
+                    </m:r>
+                    <m:r>
+                      <m:rPr>
+                        <m:sty m:val="p"/>
+                      </m:rPr>
+                      <m:t>1</m:t>
+                    </m:r>
+                  </m:sub>
+                </m:sSub>
+              </m:oMath>
+            </m:oMathPara>
+          </w:p>
+        </w:tc>
+        <w:tc>
+          <w:tcPr>
+            <w:tcW w:w="857" w:type="dxa"/>
+            <w:vAlign w:val="center"/>
+          </w:tcPr>
+          <w:p>
+            <w:pPr>
+              <w:pStyle w:val="Sansinterligne"/>
+              <w:jc w:val="center"/>
+            </w:pPr>
+            <m:oMathPara>
+              <m:oMath>
+                <m:sSub>
+                  <m:sSubPr>
+                    <m:ctrlPr/>
+                  </m:sSubPr>
+                  <m:e>
+                    <m:r>
+                      <m:t>n</m:t>
+                    </m:r>
+                  </m:e>
+                  <m:sub>
+                    <m:r>
+                      <m:t>k</m:t>
+                    </m:r>
+                    <m:r>
+                      <m:rPr>
+                        <m:sty m:val="p"/>
+                      </m:rPr>
+                      <m:t>2</m:t>
+                    </m:r>
+                  </m:sub>
+                </m:sSub>
+              </m:oMath>
+            </m:oMathPara>
+          </w:p>
+        </w:tc>
+        <w:tc>
+          <w:tcPr>
+            <w:tcW w:w="857" w:type="dxa"/>
+            <w:shd w:val="clear" w:color="auto" w:fill="F2F2F2" w:themeFill="background1" w:themeFillShade="F2"/>
+            <w:vAlign w:val="center"/>
+          </w:tcPr>
+          <w:p>
+            <w:pPr>
+              <w:pStyle w:val="Sansinterligne"/>
+              <w:jc w:val="center"/>
+              <w:rPr>
+                <w:oMath/>
+              </w:rPr>
+            </w:pPr>
+          </w:p>
+        </w:tc>
+        <w:tc>
+          <w:tcPr>
+            <w:tcW w:w="857" w:type="dxa"/>
+            <w:vAlign w:val="center"/>
+          </w:tcPr>
+          <w:p>
+            <w:pPr>
+              <w:pStyle w:val="Sansinterligne"/>
+              <w:jc w:val="center"/>
+            </w:pPr>
+            <m:oMathPara>
+              <m:oMath>
+                <m:sSub>
+                  <m:sSubPr>
+                    <m:ctrlPr/>
+                  </m:sSubPr>
+                  <m:e>
+                    <m:r>
+                      <m:t>n</m:t>
+                    </m:r>
+                  </m:e>
+                  <m:sub>
+                    <m:r>
+                      <m:t>kj</m:t>
+                    </m:r>
+                  </m:sub>
+                </m:sSub>
+              </m:oMath>
+            </m:oMathPara>
+          </w:p>
+        </w:tc>
+        <w:tc>
+          <w:tcPr>
+            <w:tcW w:w="857" w:type="dxa"/>
+            <w:shd w:val="clear" w:color="auto" w:fill="F2F2F2" w:themeFill="background1" w:themeFillShade="F2"/>
+            <w:vAlign w:val="center"/>
+          </w:tcPr>
+          <w:p>
+            <w:pPr>
+              <w:pStyle w:val="Sansinterligne"/>
+              <w:jc w:val="center"/>
+              <w:rPr>
+                <w:oMath/>
+              </w:rPr>
+            </w:pPr>
+          </w:p>
+        </w:tc>
+        <w:tc>
+          <w:tcPr>
+            <w:tcW w:w="857" w:type="dxa"/>
+            <w:vAlign w:val="center"/>
+          </w:tcPr>
+          <w:p>
+            <w:pPr>
+              <w:pStyle w:val="Sansinterligne"/>
+              <w:jc w:val="center"/>
+            </w:pPr>
+            <m:oMathPara>
+              <m:oMath>
+                <m:sSub>
+                  <m:sSubPr>
+                    <m:ctrlPr/>
+                  </m:sSubPr>
+                  <m:e>
+                    <m:r>
+                      <m:t>n</m:t>
+                    </m:r>
+                  </m:e>
+                  <m:sub>
+                    <m:r>
+                      <m:t>kl</m:t>
+                    </m:r>
+                  </m:sub>
+                </m:sSub>
+              </m:oMath>
+            </m:oMathPara>
+          </w:p>
+        </w:tc>
+        <w:tc>
+          <w:tcPr>
+            <w:tcW w:w="857" w:type="dxa"/>
+            <w:vAlign w:val="center"/>
+          </w:tcPr>
+          <w:p>
+            <w:pPr>
+              <w:pStyle w:val="Sansinterligne"/>
+              <w:jc w:val="center"/>
+            </w:pPr>
+            <m:oMathPara>
+              <m:oMath>
+                <m:sSub>
+                  <m:sSubPr>
+                    <m:ctrlPr>
+                      <w:rPr>
+                        <w:rFonts w:eastAsia="Calibri"/>
+                        <w:i/>
+                      </w:rPr>
+                    </m:ctrlPr>
+                  </m:sSubPr>
+                  <m:e>
+                    <m:r>
+                      <w:rPr>
+                        <w:rFonts w:eastAsia="Calibri"/>
+                      </w:rPr>
+                      <m:t>n</m:t>
+                    </m:r>
+                  </m:e>
+                  <m:sub>
+                    <m:r>
+                      <w:rPr>
+                        <w:rFonts w:eastAsia="Calibri"/>
+                      </w:rPr>
+                      <m:t>k</m:t>
+                    </m:r>
+                  </m:sub>
+                </m:sSub>
+                <m:r>
+                  <w:rPr>
+                    <w:rFonts w:eastAsia="Calibri"/>
+                  </w:rPr>
+                  <m:t>.</m:t>
+                </m:r>
+              </m:oMath>
+            </m:oMathPara>
+          </w:p>
+        </w:tc>
+      </w:tr>
+      <w:tr>
+        <w:trPr>
+          <w:trHeight w:val="438"/>
+        </w:trPr>
+        <w:tc>
+          <w:tcPr>
+            <w:tcW w:w="856" w:type="dxa"/>
+            <w:shd w:val="clear" w:color="auto" w:fill="F2F2F2" w:themeFill="background1" w:themeFillShade="F2"/>
+            <w:vAlign w:val="center"/>
+          </w:tcPr>
+          <w:p>
+            <w:pPr>
+              <w:pStyle w:val="Sansinterligne"/>
+              <w:jc w:val="center"/>
+              <w:rPr>
+                <w:rFonts w:eastAsia="Calibri" w:cs="Times New Roman"/>
+              </w:rPr>
+            </w:pPr>
+          </w:p>
+        </w:tc>
+        <w:tc>
+          <w:tcPr>
+            <w:tcW w:w="856" w:type="dxa"/>
+            <w:vAlign w:val="center"/>
+          </w:tcPr>
+          <w:p>
+            <w:pPr>
+              <w:pStyle w:val="Sansinterligne"/>
+              <w:jc w:val="center"/>
+              <w:rPr>
+                <w:rFonts w:eastAsia="Calibri" w:cs="Times New Roman"/>
+              </w:rPr>
+            </w:pPr>
+            <m:oMathPara>
+              <m:oMath>
+                <m:sSub>
+                  <m:sSubPr>
+                    <m:ctrlPr>
+                      <w:rPr>
+                        <w:rFonts w:eastAsia="Times New Roman" w:cs="Times New Roman"/>
+                        <w:i/>
+                      </w:rPr>
+                    </m:ctrlPr>
+                  </m:sSubPr>
+                  <m:e>
+                    <m:r>
+                      <w:rPr>
+                        <w:rFonts w:eastAsia="Times New Roman" w:cs="Times New Roman"/>
+                      </w:rPr>
+                      <m:t>n</m:t>
+                    </m:r>
+                  </m:e>
+                  <m:sub>
+                    <m:r>
+                      <w:rPr>
+                        <w:rFonts w:eastAsia="Times New Roman" w:cs="Times New Roman"/>
+                      </w:rPr>
+                      <m:t>.1</m:t>
+                    </m:r>
+                  </m:sub>
+                </m:sSub>
+              </m:oMath>
+            </m:oMathPara>
+          </w:p>
+        </w:tc>
+        <w:tc>
+          <w:tcPr>
+            <w:tcW w:w="857" w:type="dxa"/>
+            <w:vAlign w:val="center"/>
+          </w:tcPr>
+          <w:p>
+            <w:pPr>
+              <w:pStyle w:val="Sansinterligne"/>
+              <w:jc w:val="center"/>
+              <w:rPr>
+                <w:rFonts w:eastAsia="Calibri" w:cs="Times New Roman"/>
+              </w:rPr>
+            </w:pPr>
+            <m:oMathPara>
+              <m:oMath>
+                <m:sSub>
+                  <m:sSubPr>
+                    <m:ctrlPr>
+                      <w:rPr>
+                        <w:rFonts w:eastAsia="Times New Roman" w:cs="Times New Roman"/>
+                        <w:i/>
+                      </w:rPr>
+                    </m:ctrlPr>
+                  </m:sSubPr>
+                  <m:e>
+                    <m:r>
+                      <w:rPr>
+                        <w:rFonts w:eastAsia="Times New Roman" w:cs="Times New Roman"/>
+                      </w:rPr>
+                      <m:t>n</m:t>
+                    </m:r>
+                  </m:e>
+                  <m:sub>
+                    <m:r>
+                      <w:rPr>
+                        <w:rFonts w:eastAsia="Times New Roman" w:cs="Times New Roman"/>
+                      </w:rPr>
+                      <m:t>.2</m:t>
+                    </m:r>
+                  </m:sub>
+                </m:sSub>
+              </m:oMath>
+            </m:oMathPara>
+          </w:p>
+        </w:tc>
+        <w:tc>
+          <w:tcPr>
+            <w:tcW w:w="857" w:type="dxa"/>
+            <w:shd w:val="clear" w:color="auto" w:fill="F2F2F2" w:themeFill="background1" w:themeFillShade="F2"/>
+            <w:vAlign w:val="center"/>
+          </w:tcPr>
+          <w:p>
+            <w:pPr>
+              <w:pStyle w:val="Sansinterligne"/>
+              <w:jc w:val="center"/>
+              <w:rPr>
+                <w:rFonts w:eastAsia="Times New Roman" w:cs="Times New Roman"/>
+              </w:rPr>
+            </w:pPr>
+          </w:p>
+        </w:tc>
+        <w:tc>
+          <w:tcPr>
+            <w:tcW w:w="857" w:type="dxa"/>
+            <w:vAlign w:val="center"/>
+          </w:tcPr>
+          <w:p>
+            <w:pPr>
+              <w:pStyle w:val="Sansinterligne"/>
+              <w:jc w:val="center"/>
+              <w:rPr>
+                <w:rFonts w:eastAsia="Times New Roman" w:cs="Times New Roman"/>
+              </w:rPr>
+            </w:pPr>
+            <m:oMathPara>
+              <m:oMath>
+                <m:sSub>
+                  <m:sSubPr>
+                    <m:ctrlPr>
+                      <w:rPr>
+                        <w:rFonts w:eastAsia="Times New Roman" w:cs="Times New Roman"/>
+                        <w:i/>
+                      </w:rPr>
+                    </m:ctrlPr>
+                  </m:sSubPr>
+                  <m:e>
+                    <m:r>
+                      <w:rPr>
+                        <w:rFonts w:eastAsia="Times New Roman" w:cs="Times New Roman"/>
+                      </w:rPr>
+                      <m:t>n</m:t>
+                    </m:r>
+                  </m:e>
+                  <m:sub>
+                    <m:r>
+                      <w:rPr>
+                        <w:rFonts w:eastAsia="Times New Roman" w:cs="Times New Roman"/>
+                      </w:rPr>
+                      <m:t>.j</m:t>
+                    </m:r>
+                  </m:sub>
+                </m:sSub>
+              </m:oMath>
+            </m:oMathPara>
+          </w:p>
+        </w:tc>
+        <w:tc>
+          <w:tcPr>
+            <w:tcW w:w="857" w:type="dxa"/>
+            <w:shd w:val="clear" w:color="auto" w:fill="F2F2F2" w:themeFill="background1" w:themeFillShade="F2"/>
+            <w:vAlign w:val="center"/>
+          </w:tcPr>
+          <w:p>
+            <w:pPr>
+              <w:pStyle w:val="Sansinterligne"/>
+              <w:jc w:val="center"/>
+              <w:rPr>
+                <w:rFonts w:eastAsia="Times New Roman" w:cs="Times New Roman"/>
+              </w:rPr>
+            </w:pPr>
+          </w:p>
+        </w:tc>
+        <w:tc>
+          <w:tcPr>
+            <w:tcW w:w="857" w:type="dxa"/>
+            <w:vAlign w:val="center"/>
+          </w:tcPr>
+          <w:p>
+            <w:pPr>
+              <w:pStyle w:val="Sansinterligne"/>
+              <w:jc w:val="center"/>
+              <w:rPr>
+                <w:rFonts w:eastAsia="Times New Roman" w:cs="Times New Roman"/>
+              </w:rPr>
+            </w:pPr>
+            <m:oMathPara>
+              <m:oMath>
+                <m:sSub>
+                  <m:sSubPr>
+                    <m:ctrlPr>
+                      <w:rPr>
+                        <w:rFonts w:eastAsia="Times New Roman" w:cs="Times New Roman"/>
+                        <w:i/>
+                      </w:rPr>
+                    </m:ctrlPr>
+                  </m:sSubPr>
+                  <m:e>
+                    <m:r>
+                      <w:rPr>
+                        <w:rFonts w:eastAsia="Times New Roman" w:cs="Times New Roman"/>
+                      </w:rPr>
+                      <m:t>n</m:t>
+                    </m:r>
+                  </m:e>
+                  <m:sub>
+                    <m:r>
+                      <w:rPr>
+                        <w:rFonts w:eastAsia="Times New Roman" w:cs="Times New Roman"/>
+                      </w:rPr>
+                      <m:t>.l</m:t>
+                    </m:r>
+                  </m:sub>
+                </m:sSub>
+              </m:oMath>
+            </m:oMathPara>
+          </w:p>
+        </w:tc>
+        <w:tc>
+          <w:tcPr>
+            <w:tcW w:w="857" w:type="dxa"/>
+            <w:vAlign w:val="center"/>
+          </w:tcPr>
+          <w:p>
+            <w:pPr>
+              <w:pStyle w:val="Sansinterligne"/>
+              <w:jc w:val="center"/>
+              <w:rPr>
+                <w:rFonts w:eastAsia="Calibri"/>
+              </w:rPr>
+            </w:pPr>
+            <m:oMathPara>
+              <m:oMath>
+                <m:sSub>
+                  <m:sSubPr>
+                    <m:ctrlPr>
+                      <w:rPr>
+                        <w:rFonts w:eastAsia="Calibri"/>
+                        <w:i/>
+                      </w:rPr>
+                    </m:ctrlPr>
+                  </m:sSubPr>
+                  <m:e>
+                    <m:r>
+                      <w:rPr>
+                        <w:rFonts w:eastAsia="Calibri"/>
+                      </w:rPr>
+                      <m:t>n</m:t>
+                    </m:r>
+                  </m:e>
+                  <m:sub>
+                    <m:r>
+                      <w:rPr>
+                        <w:rFonts w:eastAsia="Calibri"/>
+                      </w:rPr>
+                      <m:t>..</m:t>
+                    </m:r>
+                  </m:sub>
+                </m:sSub>
+                <m:r>
+                  <w:rPr>
+                    <w:rFonts w:eastAsia="Calibri"/>
+                  </w:rPr>
+                  <m:t>=n</m:t>
+                </m:r>
+              </m:oMath>
+            </m:oMathPara>
+          </w:p>
+        </w:tc>
+      </w:tr>
+    </w:tbl>
+    <w:p>
+      <w:pPr>
+        <w:pStyle w:val="Sansinterligne"/>
+      </w:pPr>
     </w:p>
     <w:p>
       <w:pPr>
@@ -17680,61 +19389,389 @@
       <w:pPr>
         <w:pStyle w:val="Titre2"/>
       </w:pPr>
-      <w:bookmarkStart w:id="23" w:name="_Toc31782837"/>
+      <w:bookmarkStart w:id="22" w:name="_Toc32302063"/>
       <w:r>
         <w:t>Notations</w:t>
       </w:r>
+      <w:bookmarkEnd w:id="22"/>
+    </w:p>
+    <w:p>
+      <w:pPr>
+        <w:pStyle w:val="Sansinterligne"/>
+      </w:pPr>
+    </w:p>
+    <w:p>
+      <w:pPr>
+        <w:pStyle w:val="Sansinterligne"/>
+      </w:pPr>
+      <m:oMath>
+        <m:sSub>
+          <m:sSubPr>
+            <m:ctrlPr>
+              <w:rPr>
+                <w:i/>
+              </w:rPr>
+            </m:ctrlPr>
+          </m:sSubPr>
+          <m:e>
+            <m:r>
+              <m:t>n</m:t>
+            </m:r>
+          </m:e>
+          <m:sub>
+            <m:r>
+              <m:t>i</m:t>
+            </m:r>
+          </m:sub>
+        </m:sSub>
+        <m:r>
+          <m:t>.=</m:t>
+        </m:r>
+        <m:nary>
+          <m:naryPr>
+            <m:chr m:val="∑"/>
+            <m:ctrlPr>
+              <w:rPr>
+                <w:i/>
+              </w:rPr>
+            </m:ctrlPr>
+          </m:naryPr>
+          <m:sub>
+            <m:r>
+              <m:t>j=1</m:t>
+            </m:r>
+          </m:sub>
+          <m:sup>
+            <m:r>
+              <m:t>l</m:t>
+            </m:r>
+          </m:sup>
+          <m:e>
+            <m:sSub>
+              <m:sSubPr>
+                <m:ctrlPr>
+                  <w:rPr>
+                    <w:i/>
+                  </w:rPr>
+                </m:ctrlPr>
+              </m:sSubPr>
+              <m:e>
+                <m:r>
+                  <m:t>n</m:t>
+                </m:r>
+              </m:e>
+              <m:sub>
+                <m:r>
+                  <m:t>ij</m:t>
+                </m:r>
+              </m:sub>
+            </m:sSub>
+          </m:e>
+        </m:nary>
+      </m:oMath>
+      <w:r>
+        <w:t xml:space="preserve"> , </w:t>
+      </w:r>
+      <m:oMath>
+        <m:sSub>
+          <m:sSubPr>
+            <m:ctrlPr>
+              <w:rPr>
+                <w:i/>
+              </w:rPr>
+            </m:ctrlPr>
+          </m:sSubPr>
+          <m:e>
+            <m:r>
+              <m:t>n</m:t>
+            </m:r>
+          </m:e>
+          <m:sub>
+            <m:r>
+              <m:t>.j</m:t>
+            </m:r>
+          </m:sub>
+        </m:sSub>
+        <m:r>
+          <m:t>=</m:t>
+        </m:r>
+        <m:nary>
+          <m:naryPr>
+            <m:chr m:val="∑"/>
+            <m:ctrlPr>
+              <w:rPr>
+                <w:i/>
+              </w:rPr>
+            </m:ctrlPr>
+          </m:naryPr>
+          <m:sub>
+            <m:r>
+              <m:t>i=1</m:t>
+            </m:r>
+          </m:sub>
+          <m:sup>
+            <m:r>
+              <m:t>k</m:t>
+            </m:r>
+          </m:sup>
+          <m:e>
+            <m:sSub>
+              <m:sSubPr>
+                <m:ctrlPr>
+                  <w:rPr>
+                    <w:i/>
+                  </w:rPr>
+                </m:ctrlPr>
+              </m:sSubPr>
+              <m:e>
+                <m:r>
+                  <m:t>n</m:t>
+                </m:r>
+              </m:e>
+              <m:sub>
+                <m:r>
+                  <m:t>ij</m:t>
+                </m:r>
+              </m:sub>
+            </m:sSub>
+          </m:e>
+        </m:nary>
+      </m:oMath>
+    </w:p>
+    <w:p>
+      <w:pPr>
+        <w:pStyle w:val="Sansinterligne"/>
+      </w:pPr>
+    </w:p>
+    <w:p>
+      <w:pPr>
+        <w:pStyle w:val="Sansinterligne"/>
+      </w:pPr>
+      <m:oMathPara>
+        <m:oMathParaPr>
+          <m:jc m:val="left"/>
+        </m:oMathParaPr>
+        <m:oMath>
+          <m:sSub>
+            <m:sSubPr>
+              <m:ctrlPr>
+                <w:rPr>
+                  <w:i/>
+                </w:rPr>
+              </m:ctrlPr>
+            </m:sSubPr>
+            <m:e>
+              <m:r>
+                <m:t>n</m:t>
+              </m:r>
+            </m:e>
+            <m:sub>
+              <m:r>
+                <m:t>..</m:t>
+              </m:r>
+            </m:sub>
+          </m:sSub>
+          <m:r>
+            <m:t>=</m:t>
+          </m:r>
+          <m:nary>
+            <m:naryPr>
+              <m:chr m:val="∑"/>
+              <m:ctrlPr>
+                <w:rPr>
+                  <w:i/>
+                </w:rPr>
+              </m:ctrlPr>
+            </m:naryPr>
+            <m:sub>
+              <m:r>
+                <m:t>i=1</m:t>
+              </m:r>
+            </m:sub>
+            <m:sup>
+              <m:r>
+                <m:t>k</m:t>
+              </m:r>
+            </m:sup>
+            <m:e>
+              <m:sSub>
+                <m:sSubPr>
+                  <m:ctrlPr>
+                    <w:rPr>
+                      <w:i/>
+                    </w:rPr>
+                  </m:ctrlPr>
+                </m:sSubPr>
+                <m:e>
+                  <m:r>
+                    <m:t>n</m:t>
+                  </m:r>
+                </m:e>
+                <m:sub>
+                  <m:r>
+                    <m:t>i</m:t>
+                  </m:r>
+                </m:sub>
+              </m:sSub>
+              <m:r>
+                <m:t>.</m:t>
+              </m:r>
+            </m:e>
+          </m:nary>
+          <m:r>
+            <m:t xml:space="preserve">= </m:t>
+          </m:r>
+          <m:nary>
+            <m:naryPr>
+              <m:chr m:val="∑"/>
+              <m:ctrlPr>
+                <w:rPr>
+                  <w:i/>
+                </w:rPr>
+              </m:ctrlPr>
+            </m:naryPr>
+            <m:sub>
+              <m:r>
+                <m:t>i=1</m:t>
+              </m:r>
+            </m:sub>
+            <m:sup>
+              <m:r>
+                <m:t>l</m:t>
+              </m:r>
+            </m:sup>
+            <m:e>
+              <m:sSub>
+                <m:sSubPr>
+                  <m:ctrlPr>
+                    <w:rPr>
+                      <w:i/>
+                    </w:rPr>
+                  </m:ctrlPr>
+                </m:sSubPr>
+                <m:e>
+                  <m:r>
+                    <m:t>n</m:t>
+                  </m:r>
+                </m:e>
+                <m:sub>
+                  <m:r>
+                    <m:t>.j</m:t>
+                  </m:r>
+                </m:sub>
+              </m:sSub>
+            </m:e>
+          </m:nary>
+          <m:r>
+            <m:t>=</m:t>
+          </m:r>
+          <m:nary>
+            <m:naryPr>
+              <m:chr m:val="∑"/>
+              <m:ctrlPr>
+                <w:rPr>
+                  <w:i/>
+                </w:rPr>
+              </m:ctrlPr>
+            </m:naryPr>
+            <m:sub>
+              <m:r>
+                <m:t>i=1</m:t>
+              </m:r>
+            </m:sub>
+            <m:sup>
+              <m:r>
+                <m:t>k</m:t>
+              </m:r>
+            </m:sup>
+            <m:e>
+              <m:nary>
+                <m:naryPr>
+                  <m:chr m:val="∑"/>
+                  <m:ctrlPr>
+                    <w:rPr>
+                      <w:i/>
+                    </w:rPr>
+                  </m:ctrlPr>
+                </m:naryPr>
+                <m:sub>
+                  <m:r>
+                    <m:t>j=1</m:t>
+                  </m:r>
+                </m:sub>
+                <m:sup>
+                  <m:r>
+                    <m:t>l</m:t>
+                  </m:r>
+                </m:sup>
+                <m:e>
+                  <m:sSub>
+                    <m:sSubPr>
+                      <m:ctrlPr>
+                        <w:rPr>
+                          <w:i/>
+                        </w:rPr>
+                      </m:ctrlPr>
+                    </m:sSubPr>
+                    <m:e>
+                      <m:r>
+                        <m:t>n</m:t>
+                      </m:r>
+                    </m:e>
+                    <m:sub>
+                      <m:r>
+                        <m:t>ij</m:t>
+                      </m:r>
+                    </m:sub>
+                  </m:sSub>
+                </m:e>
+              </m:nary>
+            </m:e>
+          </m:nary>
+          <m:r>
+            <m:t>=n</m:t>
+          </m:r>
+        </m:oMath>
+      </m:oMathPara>
+    </w:p>
+    <w:p>
+      <w:pPr>
+        <w:pStyle w:val="Sansinterligne"/>
+      </w:pPr>
+    </w:p>
+    <w:p>
+      <w:pPr>
+        <w:pStyle w:val="Sansinterligne"/>
+      </w:pPr>
+      <w:r>
+        <w:t>La table de contingence donne la distribution des effectifs du couple (</w:t>
+      </w:r>
+      <w:proofErr w:type="gramStart"/>
+      <w:r>
+        <w:t>X,Y</w:t>
+      </w:r>
+      <w:proofErr w:type="gramEnd"/>
+      <w:r>
+        <w:t>).</w:t>
+      </w:r>
+    </w:p>
+    <w:p>
+      <w:pPr>
+        <w:pStyle w:val="Titre2"/>
+      </w:pPr>
+      <w:bookmarkStart w:id="23" w:name="_Toc32302064"/>
+      <w:r>
+        <w:t>Distribution des fréquences du couple (</w:t>
+      </w:r>
+      <w:proofErr w:type="gramStart"/>
+      <w:r>
+        <w:t>X,Y</w:t>
+      </w:r>
+      <w:proofErr w:type="gramEnd"/>
+      <w:r>
+        <w:t>)</w:t>
+      </w:r>
       <w:bookmarkEnd w:id="23"/>
-    </w:p>
-    <w:p>
-      <w:pPr>
-        <w:pStyle w:val="Sansinterligne"/>
-        <w:rPr>
-          <w:b/>
-          <w:bCs/>
-        </w:rPr>
-      </w:pPr>
-      <w:r>
-        <w:rPr>
-          <w:b/>
-          <w:bCs/>
-        </w:rPr>
-        <w:t>Schéma 2</w:t>
-      </w:r>
-    </w:p>
-    <w:p>
-      <w:pPr>
-        <w:pStyle w:val="Sansinterligne"/>
-      </w:pPr>
-      <w:r>
-        <w:t>La table de contingence donne la distribution des effectifs du couple (</w:t>
-      </w:r>
-      <w:proofErr w:type="gramStart"/>
-      <w:r>
-        <w:t>X,Y</w:t>
-      </w:r>
-      <w:proofErr w:type="gramEnd"/>
-      <w:r>
-        <w:t>).</w:t>
-      </w:r>
-    </w:p>
-    <w:p>
-      <w:pPr>
-        <w:pStyle w:val="Titre2"/>
-      </w:pPr>
-      <w:bookmarkStart w:id="24" w:name="_Toc31782838"/>
-      <w:r>
-        <w:t>Distribution des fréquences du couple (</w:t>
-      </w:r>
-      <w:proofErr w:type="gramStart"/>
-      <w:r>
-        <w:t>X,Y</w:t>
-      </w:r>
-      <w:proofErr w:type="gramEnd"/>
-      <w:r>
-        <w:t>)</w:t>
-      </w:r>
-      <w:bookmarkEnd w:id="24"/>
     </w:p>
     <w:p>
       <w:pPr>
@@ -17772,97 +19809,538 @@
     <w:p>
       <w:pPr>
         <w:pStyle w:val="Sansinterligne"/>
-        <w:rPr>
-          <w:b/>
-          <w:bCs/>
-        </w:rPr>
-      </w:pPr>
-      <w:r>
-        <w:rPr>
-          <w:b/>
-          <w:bCs/>
-        </w:rPr>
-        <w:t>Schéma 3</w:t>
-      </w:r>
+      </w:pPr>
+    </w:p>
+    <w:p>
+      <w:pPr>
+        <w:pStyle w:val="Sansinterligne"/>
+      </w:pPr>
+      <m:oMath>
+        <m:sSub>
+          <m:sSubPr>
+            <m:ctrlPr>
+              <w:rPr>
+                <w:i/>
+              </w:rPr>
+            </m:ctrlPr>
+          </m:sSubPr>
+          <m:e>
+            <m:r>
+              <m:t>f</m:t>
+            </m:r>
+          </m:e>
+          <m:sub>
+            <m:r>
+              <m:t>ij</m:t>
+            </m:r>
+          </m:sub>
+        </m:sSub>
+        <m:r>
+          <m:t>=</m:t>
+        </m:r>
+        <m:f>
+          <m:fPr>
+            <m:ctrlPr>
+              <w:rPr>
+                <w:i/>
+              </w:rPr>
+            </m:ctrlPr>
+          </m:fPr>
+          <m:num>
+            <m:sSub>
+              <m:sSubPr>
+                <m:ctrlPr>
+                  <w:rPr>
+                    <w:i/>
+                  </w:rPr>
+                </m:ctrlPr>
+              </m:sSubPr>
+              <m:e>
+                <m:r>
+                  <m:t>n</m:t>
+                </m:r>
+              </m:e>
+              <m:sub>
+                <m:r>
+                  <m:t>ij</m:t>
+                </m:r>
+              </m:sub>
+            </m:sSub>
+          </m:num>
+          <m:den>
+            <m:r>
+              <m:t>n</m:t>
+            </m:r>
+          </m:den>
+        </m:f>
+      </m:oMath>
+      <w:r>
+        <w:t xml:space="preserve"> </w:t>
+      </w:r>
+      <w:r>
+        <w:tab/>
+        <w:t>, 1&lt;= i&lt;=k et 1&lt;=j&lt;=l</w:t>
+      </w:r>
+    </w:p>
+    <w:p>
+      <w:pPr>
+        <w:pStyle w:val="Sansinterligne"/>
+      </w:pPr>
     </w:p>
     <w:p>
       <w:pPr>
         <w:pStyle w:val="Titre2"/>
       </w:pPr>
-      <w:bookmarkStart w:id="25" w:name="_Toc31782839"/>
+      <w:bookmarkStart w:id="24" w:name="_Toc32302065"/>
       <w:r>
         <w:t>Notation</w:t>
       </w:r>
+      <w:bookmarkEnd w:id="24"/>
+    </w:p>
+    <w:p>
+      <w:pPr>
+        <w:pStyle w:val="Sansinterligne"/>
+      </w:pPr>
+    </w:p>
+    <w:p>
+      <w:pPr>
+        <w:pStyle w:val="Sansinterligne"/>
+      </w:pPr>
+      <w:r>
+        <w:t>Pour 1&lt;=i&lt;=k et 1&lt;=j&lt;=</w:t>
+      </w:r>
+      <w:proofErr w:type="gramStart"/>
+      <w:r>
+        <w:t>l ,</w:t>
+      </w:r>
+      <w:proofErr w:type="gramEnd"/>
+      <w:r>
+        <w:t xml:space="preserve"> on note </w:t>
+      </w:r>
+      <m:oMath>
+        <m:sSub>
+          <m:sSubPr>
+            <m:ctrlPr>
+              <w:rPr>
+                <w:i/>
+              </w:rPr>
+            </m:ctrlPr>
+          </m:sSubPr>
+          <m:e>
+            <m:r>
+              <m:t>f</m:t>
+            </m:r>
+          </m:e>
+          <m:sub>
+            <m:r>
+              <m:t>i</m:t>
+            </m:r>
+          </m:sub>
+        </m:sSub>
+        <m:r>
+          <m:t xml:space="preserve">. = </m:t>
+        </m:r>
+        <m:nary>
+          <m:naryPr>
+            <m:chr m:val="∑"/>
+            <m:ctrlPr>
+              <w:rPr>
+                <w:i/>
+              </w:rPr>
+            </m:ctrlPr>
+          </m:naryPr>
+          <m:sub>
+            <m:r>
+              <m:t>j=1</m:t>
+            </m:r>
+          </m:sub>
+          <m:sup>
+            <m:r>
+              <m:t>l</m:t>
+            </m:r>
+          </m:sup>
+          <m:e>
+            <m:sSub>
+              <m:sSubPr>
+                <m:ctrlPr>
+                  <w:rPr>
+                    <w:i/>
+                  </w:rPr>
+                </m:ctrlPr>
+              </m:sSubPr>
+              <m:e>
+                <m:r>
+                  <m:t>f</m:t>
+                </m:r>
+              </m:e>
+              <m:sub>
+                <m:r>
+                  <m:t>ij</m:t>
+                </m:r>
+              </m:sub>
+            </m:sSub>
+          </m:e>
+        </m:nary>
+        <m:r>
+          <m:t>=</m:t>
+        </m:r>
+        <m:f>
+          <m:fPr>
+            <m:ctrlPr>
+              <w:rPr>
+                <w:i/>
+              </w:rPr>
+            </m:ctrlPr>
+          </m:fPr>
+          <m:num>
+            <m:sSub>
+              <m:sSubPr>
+                <m:ctrlPr>
+                  <w:rPr>
+                    <w:i/>
+                  </w:rPr>
+                </m:ctrlPr>
+              </m:sSubPr>
+              <m:e>
+                <m:r>
+                  <m:t>n</m:t>
+                </m:r>
+              </m:e>
+              <m:sub>
+                <m:r>
+                  <m:t>ij</m:t>
+                </m:r>
+              </m:sub>
+            </m:sSub>
+          </m:num>
+          <m:den>
+            <m:r>
+              <m:t>n</m:t>
+            </m:r>
+          </m:den>
+        </m:f>
+      </m:oMath>
+    </w:p>
+    <w:p>
+      <w:pPr>
+        <w:pStyle w:val="Sansinterligne"/>
+      </w:pPr>
+    </w:p>
+    <w:p>
+      <w:pPr>
+        <w:pStyle w:val="Sansinterligne"/>
+      </w:pPr>
+      <m:oMathPara>
+        <m:oMathParaPr>
+          <m:jc m:val="left"/>
+        </m:oMathParaPr>
+        <m:oMath>
+          <m:sSub>
+            <m:sSubPr>
+              <m:ctrlPr>
+                <w:rPr>
+                  <w:i/>
+                </w:rPr>
+              </m:ctrlPr>
+            </m:sSubPr>
+            <m:e>
+              <m:r>
+                <m:t>f</m:t>
+              </m:r>
+            </m:e>
+            <m:sub>
+              <m:r>
+                <m:t>.j</m:t>
+              </m:r>
+            </m:sub>
+          </m:sSub>
+          <m:r>
+            <m:t>=</m:t>
+          </m:r>
+          <m:nary>
+            <m:naryPr>
+              <m:chr m:val="∑"/>
+              <m:ctrlPr>
+                <w:rPr>
+                  <w:i/>
+                </w:rPr>
+              </m:ctrlPr>
+            </m:naryPr>
+            <m:sub>
+              <m:r>
+                <m:t>i=1</m:t>
+              </m:r>
+            </m:sub>
+            <m:sup>
+              <m:r>
+                <m:t>k</m:t>
+              </m:r>
+            </m:sup>
+            <m:e>
+              <m:sSub>
+                <m:sSubPr>
+                  <m:ctrlPr>
+                    <w:rPr>
+                      <w:i/>
+                    </w:rPr>
+                  </m:ctrlPr>
+                </m:sSubPr>
+                <m:e>
+                  <m:r>
+                    <m:t>f</m:t>
+                  </m:r>
+                </m:e>
+                <m:sub>
+                  <m:r>
+                    <m:t>ij</m:t>
+                  </m:r>
+                </m:sub>
+              </m:sSub>
+            </m:e>
+          </m:nary>
+          <m:r>
+            <m:t>=</m:t>
+          </m:r>
+          <m:f>
+            <m:fPr>
+              <m:ctrlPr>
+                <w:rPr>
+                  <w:i/>
+                </w:rPr>
+              </m:ctrlPr>
+            </m:fPr>
+            <m:num>
+              <m:sSub>
+                <m:sSubPr>
+                  <m:ctrlPr>
+                    <w:rPr>
+                      <w:i/>
+                    </w:rPr>
+                  </m:ctrlPr>
+                </m:sSubPr>
+                <m:e>
+                  <m:r>
+                    <m:t>n</m:t>
+                  </m:r>
+                </m:e>
+                <m:sub>
+                  <m:r>
+                    <m:t>ij</m:t>
+                  </m:r>
+                </m:sub>
+              </m:sSub>
+            </m:num>
+            <m:den>
+              <m:r>
+                <m:t>n</m:t>
+              </m:r>
+            </m:den>
+          </m:f>
+        </m:oMath>
+      </m:oMathPara>
+    </w:p>
+    <w:p>
+      <w:pPr>
+        <w:pStyle w:val="Sansinterligne"/>
+      </w:pPr>
+    </w:p>
+    <w:p>
+      <w:pPr>
+        <w:pStyle w:val="Titre2"/>
+      </w:pPr>
+      <w:bookmarkStart w:id="25" w:name="_Toc32302066"/>
+      <w:r>
+        <w:t>Remarque</w:t>
+      </w:r>
       <w:bookmarkEnd w:id="25"/>
     </w:p>
     <w:p>
       <w:pPr>
         <w:pStyle w:val="Sansinterligne"/>
-        <w:rPr>
-          <w:b/>
-          <w:bCs/>
-        </w:rPr>
-      </w:pPr>
-      <w:r>
-        <w:rPr>
-          <w:b/>
-          <w:bCs/>
-        </w:rPr>
-        <w:t>S</w:t>
-      </w:r>
-      <w:r>
-        <w:rPr>
-          <w:b/>
-          <w:bCs/>
-        </w:rPr>
-        <w:t>c</w:t>
-      </w:r>
-      <w:r>
-        <w:rPr>
-          <w:b/>
-          <w:bCs/>
-        </w:rPr>
-        <w:t>héma 4</w:t>
-      </w:r>
-    </w:p>
-    <w:p>
-      <w:pPr>
-        <w:pStyle w:val="Titre2"/>
-      </w:pPr>
-      <w:bookmarkStart w:id="26" w:name="_Toc31782840"/>
-      <w:r>
-        <w:t>Remarque</w:t>
+      </w:pPr>
+    </w:p>
+    <w:p>
+      <w:pPr>
+        <w:pStyle w:val="Sansinterligne"/>
+      </w:pPr>
+      <m:oMathPara>
+        <m:oMathParaPr>
+          <m:jc m:val="left"/>
+        </m:oMathParaPr>
+        <m:oMath>
+          <m:nary>
+            <m:naryPr>
+              <m:chr m:val="∑"/>
+              <m:ctrlPr>
+                <w:rPr>
+                  <w:i/>
+                </w:rPr>
+              </m:ctrlPr>
+            </m:naryPr>
+            <m:sub>
+              <m:r>
+                <m:t>i=1</m:t>
+              </m:r>
+            </m:sub>
+            <m:sup>
+              <m:r>
+                <m:t>k</m:t>
+              </m:r>
+            </m:sup>
+            <m:e>
+              <m:sSub>
+                <m:sSubPr>
+                  <m:ctrlPr>
+                    <w:rPr>
+                      <w:i/>
+                    </w:rPr>
+                  </m:ctrlPr>
+                </m:sSubPr>
+                <m:e>
+                  <m:r>
+                    <m:t>f</m:t>
+                  </m:r>
+                </m:e>
+                <m:sub>
+                  <m:r>
+                    <m:t>i</m:t>
+                  </m:r>
+                </m:sub>
+              </m:sSub>
+              <m:r>
+                <m:t xml:space="preserve">. </m:t>
+              </m:r>
+            </m:e>
+          </m:nary>
+          <m:r>
+            <m:t>=</m:t>
+          </m:r>
+          <m:nary>
+            <m:naryPr>
+              <m:chr m:val="∑"/>
+              <m:ctrlPr>
+                <w:rPr>
+                  <w:i/>
+                </w:rPr>
+              </m:ctrlPr>
+            </m:naryPr>
+            <m:sub>
+              <m:r>
+                <m:t>j=1</m:t>
+              </m:r>
+            </m:sub>
+            <m:sup>
+              <m:r>
+                <m:t>l</m:t>
+              </m:r>
+            </m:sup>
+            <m:e>
+              <m:sSub>
+                <m:sSubPr>
+                  <m:ctrlPr>
+                    <w:rPr>
+                      <w:i/>
+                    </w:rPr>
+                  </m:ctrlPr>
+                </m:sSubPr>
+                <m:e>
+                  <m:r>
+                    <m:t>f</m:t>
+                  </m:r>
+                </m:e>
+                <m:sub>
+                  <m:r>
+                    <m:t>ij</m:t>
+                  </m:r>
+                </m:sub>
+              </m:sSub>
+            </m:e>
+          </m:nary>
+          <m:r>
+            <m:t>=</m:t>
+          </m:r>
+          <m:nary>
+            <m:naryPr>
+              <m:chr m:val="∑"/>
+              <m:ctrlPr>
+                <w:rPr>
+                  <w:i/>
+                </w:rPr>
+              </m:ctrlPr>
+            </m:naryPr>
+            <m:sub>
+              <m:r>
+                <m:t>i=1</m:t>
+              </m:r>
+            </m:sub>
+            <m:sup>
+              <m:r>
+                <m:t>k</m:t>
+              </m:r>
+            </m:sup>
+            <m:e>
+              <m:nary>
+                <m:naryPr>
+                  <m:chr m:val="∑"/>
+                  <m:ctrlPr>
+                    <w:rPr>
+                      <w:i/>
+                    </w:rPr>
+                  </m:ctrlPr>
+                </m:naryPr>
+                <m:sub>
+                  <m:r>
+                    <m:t>j=1</m:t>
+                  </m:r>
+                </m:sub>
+                <m:sup>
+                  <m:r>
+                    <m:t>l</m:t>
+                  </m:r>
+                </m:sup>
+                <m:e>
+                  <m:sSub>
+                    <m:sSubPr>
+                      <m:ctrlPr>
+                        <w:rPr>
+                          <w:i/>
+                        </w:rPr>
+                      </m:ctrlPr>
+                    </m:sSubPr>
+                    <m:e>
+                      <m:r>
+                        <m:t>f</m:t>
+                      </m:r>
+                    </m:e>
+                    <m:sub>
+                      <m:r>
+                        <m:t>ij</m:t>
+                      </m:r>
+                    </m:sub>
+                  </m:sSub>
+                  <m:r>
+                    <m:t>=1</m:t>
+                  </m:r>
+                </m:e>
+              </m:nary>
+            </m:e>
+          </m:nary>
+        </m:oMath>
+      </m:oMathPara>
+    </w:p>
+    <w:p>
+      <w:pPr>
+        <w:pStyle w:val="Titre1"/>
+      </w:pPr>
+      <w:bookmarkStart w:id="26" w:name="_Toc32302067"/>
+      <w:r>
+        <w:lastRenderedPageBreak/>
+        <w:t>Distribution marginal</w:t>
+      </w:r>
+      <w:r>
+        <w:t>e</w:t>
       </w:r>
       <w:bookmarkEnd w:id="26"/>
-    </w:p>
-    <w:p>
-      <w:pPr>
-        <w:pStyle w:val="Sansinterligne"/>
-        <w:rPr>
-          <w:b/>
-          <w:bCs/>
-        </w:rPr>
-      </w:pPr>
-      <w:r>
-        <w:rPr>
-          <w:b/>
-          <w:bCs/>
-        </w:rPr>
-        <w:t>Schéma 5</w:t>
-      </w:r>
-    </w:p>
-    <w:p>
-      <w:pPr>
-        <w:pStyle w:val="Titre1"/>
-      </w:pPr>
-      <w:bookmarkStart w:id="27" w:name="_Toc31782841"/>
-      <w:r>
-        <w:t>Distribution marginal</w:t>
-      </w:r>
-      <w:r>
-        <w:t>e</w:t>
-      </w:r>
-      <w:bookmarkEnd w:id="27"/>
     </w:p>
     <w:p>
       <w:pPr>
@@ -18012,60 +20490,1455 @@
       <w:pPr>
         <w:pStyle w:val="Titre2"/>
       </w:pPr>
-      <w:bookmarkStart w:id="28" w:name="_Toc31782842"/>
+      <w:bookmarkStart w:id="27" w:name="_Toc32302068"/>
       <w:r>
         <w:t>Moyennes et variances marginales</w:t>
       </w:r>
+      <w:bookmarkEnd w:id="27"/>
+    </w:p>
+    <w:p>
+      <w:pPr>
+        <w:pStyle w:val="Sansinterligne"/>
+      </w:pPr>
+      <w:r>
+        <w:t xml:space="preserve">La moyenne et la </w:t>
+      </w:r>
+      <w:r>
+        <w:t>variance</w:t>
+      </w:r>
+      <w:r>
+        <w:t xml:space="preserve"> marginales de X sont définies par </w:t>
+      </w:r>
+    </w:p>
+    <w:p>
+      <w:pPr>
+        <w:pStyle w:val="Sansinterligne"/>
+      </w:pPr>
+    </w:p>
+    <w:p>
+      <w:pPr>
+        <w:pStyle w:val="Sansinterligne"/>
+      </w:pPr>
+      <m:oMathPara>
+        <m:oMathParaPr>
+          <m:jc m:val="left"/>
+        </m:oMathParaPr>
+        <m:oMath>
+          <m:acc>
+            <m:accPr>
+              <m:chr m:val="̅"/>
+              <m:ctrlPr>
+                <w:rPr>
+                  <w:i/>
+                </w:rPr>
+              </m:ctrlPr>
+            </m:accPr>
+            <m:e>
+              <m:r>
+                <m:t>X</m:t>
+              </m:r>
+            </m:e>
+          </m:acc>
+          <m:r>
+            <m:t>=</m:t>
+          </m:r>
+          <m:f>
+            <m:fPr>
+              <m:ctrlPr>
+                <w:rPr>
+                  <w:i/>
+                </w:rPr>
+              </m:ctrlPr>
+            </m:fPr>
+            <m:num>
+              <m:r>
+                <m:t>1</m:t>
+              </m:r>
+            </m:num>
+            <m:den>
+              <m:r>
+                <m:t>n</m:t>
+              </m:r>
+            </m:den>
+          </m:f>
+          <m:nary>
+            <m:naryPr>
+              <m:chr m:val="∑"/>
+              <m:ctrlPr>
+                <w:rPr>
+                  <w:i/>
+                </w:rPr>
+              </m:ctrlPr>
+            </m:naryPr>
+            <m:sub>
+              <m:r>
+                <m:t>i=1</m:t>
+              </m:r>
+            </m:sub>
+            <m:sup>
+              <m:r>
+                <m:t>k</m:t>
+              </m:r>
+            </m:sup>
+            <m:e>
+              <m:sSub>
+                <m:sSubPr>
+                  <m:ctrlPr>
+                    <w:rPr>
+                      <w:i/>
+                    </w:rPr>
+                  </m:ctrlPr>
+                </m:sSubPr>
+                <m:e>
+                  <m:r>
+                    <m:t>n</m:t>
+                  </m:r>
+                </m:e>
+                <m:sub>
+                  <m:r>
+                    <m:t>i</m:t>
+                  </m:r>
+                </m:sub>
+              </m:sSub>
+              <m:r>
+                <m:t xml:space="preserve">. </m:t>
+              </m:r>
+              <m:sSub>
+                <m:sSubPr>
+                  <m:ctrlPr>
+                    <w:rPr>
+                      <w:i/>
+                    </w:rPr>
+                  </m:ctrlPr>
+                </m:sSubPr>
+                <m:e>
+                  <m:r>
+                    <m:t>x</m:t>
+                  </m:r>
+                </m:e>
+                <m:sub>
+                  <m:r>
+                    <m:t>i</m:t>
+                  </m:r>
+                </m:sub>
+              </m:sSub>
+            </m:e>
+          </m:nary>
+          <m:r>
+            <m:t>=</m:t>
+          </m:r>
+          <m:nary>
+            <m:naryPr>
+              <m:chr m:val="∑"/>
+              <m:ctrlPr>
+                <w:rPr>
+                  <w:i/>
+                </w:rPr>
+              </m:ctrlPr>
+            </m:naryPr>
+            <m:sub>
+              <m:r>
+                <m:t>i=1</m:t>
+              </m:r>
+            </m:sub>
+            <m:sup>
+              <m:r>
+                <m:t>k</m:t>
+              </m:r>
+            </m:sup>
+            <m:e>
+              <m:sSub>
+                <m:sSubPr>
+                  <m:ctrlPr>
+                    <w:rPr>
+                      <w:i/>
+                    </w:rPr>
+                  </m:ctrlPr>
+                </m:sSubPr>
+                <m:e>
+                  <m:r>
+                    <m:t>f</m:t>
+                  </m:r>
+                </m:e>
+                <m:sub>
+                  <m:r>
+                    <m:t>i</m:t>
+                  </m:r>
+                </m:sub>
+              </m:sSub>
+              <m:r>
+                <m:t xml:space="preserve">. </m:t>
+              </m:r>
+              <m:sSub>
+                <m:sSubPr>
+                  <m:ctrlPr>
+                    <w:rPr>
+                      <w:i/>
+                    </w:rPr>
+                  </m:ctrlPr>
+                </m:sSubPr>
+                <m:e>
+                  <m:r>
+                    <m:t>x</m:t>
+                  </m:r>
+                </m:e>
+                <m:sub>
+                  <m:r>
+                    <m:t>i</m:t>
+                  </m:r>
+                </m:sub>
+              </m:sSub>
+            </m:e>
+          </m:nary>
+          <m:r>
+            <m:t xml:space="preserve"> </m:t>
+          </m:r>
+        </m:oMath>
+      </m:oMathPara>
+    </w:p>
+    <w:p>
+      <w:pPr>
+        <w:pStyle w:val="Sansinterligne"/>
+      </w:pPr>
+    </w:p>
+    <w:p>
+      <w:pPr>
+        <w:pStyle w:val="Sansinterligne"/>
+      </w:pPr>
+      <m:oMathPara>
+        <m:oMathParaPr>
+          <m:jc m:val="left"/>
+        </m:oMathParaPr>
+        <m:oMath>
+          <m:r>
+            <m:t>Var</m:t>
+          </m:r>
+          <m:d>
+            <m:dPr>
+              <m:ctrlPr>
+                <w:rPr>
+                  <w:i/>
+                </w:rPr>
+              </m:ctrlPr>
+            </m:dPr>
+            <m:e>
+              <m:r>
+                <m:t>X</m:t>
+              </m:r>
+            </m:e>
+          </m:d>
+          <m:r>
+            <m:t>=</m:t>
+          </m:r>
+          <m:f>
+            <m:fPr>
+              <m:ctrlPr>
+                <w:rPr>
+                  <w:i/>
+                </w:rPr>
+              </m:ctrlPr>
+            </m:fPr>
+            <m:num>
+              <m:r>
+                <m:t>1</m:t>
+              </m:r>
+            </m:num>
+            <m:den>
+              <m:r>
+                <m:t>n</m:t>
+              </m:r>
+            </m:den>
+          </m:f>
+          <m:nary>
+            <m:naryPr>
+              <m:chr m:val="∑"/>
+              <m:ctrlPr>
+                <w:rPr>
+                  <w:i/>
+                </w:rPr>
+              </m:ctrlPr>
+            </m:naryPr>
+            <m:sub>
+              <m:r>
+                <m:t>i=1</m:t>
+              </m:r>
+            </m:sub>
+            <m:sup>
+              <m:r>
+                <m:t>k</m:t>
+              </m:r>
+            </m:sup>
+            <m:e>
+              <m:sSub>
+                <m:sSubPr>
+                  <m:ctrlPr>
+                    <w:rPr>
+                      <w:i/>
+                    </w:rPr>
+                  </m:ctrlPr>
+                </m:sSubPr>
+                <m:e>
+                  <m:r>
+                    <m:t>n</m:t>
+                  </m:r>
+                </m:e>
+                <m:sub>
+                  <m:r>
+                    <m:t>i</m:t>
+                  </m:r>
+                </m:sub>
+              </m:sSub>
+              <m:r>
+                <m:t xml:space="preserve">. </m:t>
+              </m:r>
+              <m:sSup>
+                <m:sSupPr>
+                  <m:ctrlPr>
+                    <w:rPr>
+                      <w:i/>
+                    </w:rPr>
+                  </m:ctrlPr>
+                </m:sSupPr>
+                <m:e>
+                  <m:d>
+                    <m:dPr>
+                      <m:ctrlPr>
+                        <w:rPr>
+                          <w:i/>
+                        </w:rPr>
+                      </m:ctrlPr>
+                    </m:dPr>
+                    <m:e>
+                      <m:sSub>
+                        <m:sSubPr>
+                          <m:ctrlPr>
+                            <w:rPr>
+                              <w:i/>
+                            </w:rPr>
+                          </m:ctrlPr>
+                        </m:sSubPr>
+                        <m:e>
+                          <m:r>
+                            <m:t>x</m:t>
+                          </m:r>
+                        </m:e>
+                        <m:sub>
+                          <m:r>
+                            <m:t>i</m:t>
+                          </m:r>
+                        </m:sub>
+                      </m:sSub>
+                      <m:r>
+                        <m:t>-</m:t>
+                      </m:r>
+                      <m:acc>
+                        <m:accPr>
+                          <m:chr m:val="̅"/>
+                          <m:ctrlPr>
+                            <w:rPr>
+                              <w:i/>
+                            </w:rPr>
+                          </m:ctrlPr>
+                        </m:accPr>
+                        <m:e>
+                          <m:r>
+                            <m:t>X</m:t>
+                          </m:r>
+                        </m:e>
+                      </m:acc>
+                    </m:e>
+                  </m:d>
+                </m:e>
+                <m:sup>
+                  <m:r>
+                    <m:t>2</m:t>
+                  </m:r>
+                </m:sup>
+              </m:sSup>
+              <m:r>
+                <m:t>=</m:t>
+              </m:r>
+              <m:nary>
+                <m:naryPr>
+                  <m:chr m:val="∑"/>
+                  <m:ctrlPr>
+                    <w:rPr>
+                      <w:i/>
+                    </w:rPr>
+                  </m:ctrlPr>
+                </m:naryPr>
+                <m:sub>
+                  <m:r>
+                    <m:t>i=1</m:t>
+                  </m:r>
+                </m:sub>
+                <m:sup>
+                  <m:r>
+                    <m:t>k</m:t>
+                  </m:r>
+                </m:sup>
+                <m:e>
+                  <m:sSub>
+                    <m:sSubPr>
+                      <m:ctrlPr>
+                        <w:rPr>
+                          <w:i/>
+                        </w:rPr>
+                      </m:ctrlPr>
+                    </m:sSubPr>
+                    <m:e>
+                      <m:r>
+                        <m:t>f</m:t>
+                      </m:r>
+                    </m:e>
+                    <m:sub>
+                      <m:r>
+                        <m:t>i</m:t>
+                      </m:r>
+                    </m:sub>
+                  </m:sSub>
+                  <m:r>
+                    <m:t xml:space="preserve">. </m:t>
+                  </m:r>
+                  <m:sSup>
+                    <m:sSupPr>
+                      <m:ctrlPr>
+                        <w:rPr>
+                          <w:i/>
+                        </w:rPr>
+                      </m:ctrlPr>
+                    </m:sSupPr>
+                    <m:e>
+                      <m:d>
+                        <m:dPr>
+                          <m:ctrlPr>
+                            <w:rPr>
+                              <w:i/>
+                            </w:rPr>
+                          </m:ctrlPr>
+                        </m:dPr>
+                        <m:e>
+                          <m:sSub>
+                            <m:sSubPr>
+                              <m:ctrlPr>
+                                <w:rPr>
+                                  <w:i/>
+                                </w:rPr>
+                              </m:ctrlPr>
+                            </m:sSubPr>
+                            <m:e>
+                              <m:r>
+                                <m:t>x</m:t>
+                              </m:r>
+                            </m:e>
+                            <m:sub>
+                              <m:r>
+                                <m:t>i</m:t>
+                              </m:r>
+                            </m:sub>
+                          </m:sSub>
+                          <m:r>
+                            <m:t>-</m:t>
+                          </m:r>
+                          <m:acc>
+                            <m:accPr>
+                              <m:chr m:val="̅"/>
+                              <m:ctrlPr>
+                                <w:rPr>
+                                  <w:i/>
+                                </w:rPr>
+                              </m:ctrlPr>
+                            </m:accPr>
+                            <m:e>
+                              <m:r>
+                                <m:t>X</m:t>
+                              </m:r>
+                            </m:e>
+                          </m:acc>
+                        </m:e>
+                      </m:d>
+                    </m:e>
+                    <m:sup>
+                      <m:r>
+                        <m:t>2</m:t>
+                      </m:r>
+                    </m:sup>
+                  </m:sSup>
+                  <m:r>
+                    <m:t>=</m:t>
+                  </m:r>
+                  <m:f>
+                    <m:fPr>
+                      <m:ctrlPr>
+                        <w:rPr>
+                          <w:i/>
+                        </w:rPr>
+                      </m:ctrlPr>
+                    </m:fPr>
+                    <m:num>
+                      <m:r>
+                        <m:t>1</m:t>
+                      </m:r>
+                    </m:num>
+                    <m:den>
+                      <m:r>
+                        <m:t>n</m:t>
+                      </m:r>
+                    </m:den>
+                  </m:f>
+                  <m:nary>
+                    <m:naryPr>
+                      <m:chr m:val="∑"/>
+                      <m:ctrlPr>
+                        <w:rPr>
+                          <w:i/>
+                        </w:rPr>
+                      </m:ctrlPr>
+                    </m:naryPr>
+                    <m:sub>
+                      <m:r>
+                        <m:t>i=1</m:t>
+                      </m:r>
+                    </m:sub>
+                    <m:sup>
+                      <m:r>
+                        <m:t>k</m:t>
+                      </m:r>
+                    </m:sup>
+                    <m:e>
+                      <m:sSub>
+                        <m:sSubPr>
+                          <m:ctrlPr>
+                            <w:rPr>
+                              <w:i/>
+                            </w:rPr>
+                          </m:ctrlPr>
+                        </m:sSubPr>
+                        <m:e>
+                          <m:r>
+                            <m:t>n</m:t>
+                          </m:r>
+                        </m:e>
+                        <m:sub>
+                          <m:r>
+                            <m:t>i</m:t>
+                          </m:r>
+                        </m:sub>
+                      </m:sSub>
+                      <m:r>
+                        <m:t xml:space="preserve">. </m:t>
+                      </m:r>
+                      <m:sSubSup>
+                        <m:sSubSupPr>
+                          <m:ctrlPr>
+                            <w:rPr>
+                              <w:i/>
+                            </w:rPr>
+                          </m:ctrlPr>
+                        </m:sSubSupPr>
+                        <m:e>
+                          <m:r>
+                            <m:t>x</m:t>
+                          </m:r>
+                        </m:e>
+                        <m:sub>
+                          <m:r>
+                            <m:t>i</m:t>
+                          </m:r>
+                        </m:sub>
+                        <m:sup>
+                          <m:r>
+                            <m:t>2</m:t>
+                          </m:r>
+                        </m:sup>
+                      </m:sSubSup>
+                      <m:r>
+                        <m:t>-</m:t>
+                      </m:r>
+                      <m:sSup>
+                        <m:sSupPr>
+                          <m:ctrlPr>
+                            <w:rPr>
+                              <w:i/>
+                            </w:rPr>
+                          </m:ctrlPr>
+                        </m:sSupPr>
+                        <m:e>
+                          <m:acc>
+                            <m:accPr>
+                              <m:chr m:val="̅"/>
+                              <m:ctrlPr>
+                                <w:rPr>
+                                  <w:i/>
+                                </w:rPr>
+                              </m:ctrlPr>
+                            </m:accPr>
+                            <m:e>
+                              <m:r>
+                                <m:t>X</m:t>
+                              </m:r>
+                            </m:e>
+                          </m:acc>
+                        </m:e>
+                        <m:sup>
+                          <m:r>
+                            <m:t>2</m:t>
+                          </m:r>
+                        </m:sup>
+                      </m:sSup>
+                      <m:r>
+                        <m:t>=</m:t>
+                      </m:r>
+                      <m:nary>
+                        <m:naryPr>
+                          <m:chr m:val="∑"/>
+                          <m:ctrlPr>
+                            <w:rPr>
+                              <w:i/>
+                            </w:rPr>
+                          </m:ctrlPr>
+                        </m:naryPr>
+                        <m:sub>
+                          <m:r>
+                            <m:t>i=1</m:t>
+                          </m:r>
+                        </m:sub>
+                        <m:sup>
+                          <m:r>
+                            <m:t>k</m:t>
+                          </m:r>
+                        </m:sup>
+                        <m:e>
+                          <m:sSub>
+                            <m:sSubPr>
+                              <m:ctrlPr>
+                                <w:rPr>
+                                  <w:i/>
+                                </w:rPr>
+                              </m:ctrlPr>
+                            </m:sSubPr>
+                            <m:e>
+                              <m:r>
+                                <m:t>f</m:t>
+                              </m:r>
+                            </m:e>
+                            <m:sub>
+                              <m:r>
+                                <m:t>i</m:t>
+                              </m:r>
+                            </m:sub>
+                          </m:sSub>
+                          <m:r>
+                            <m:t xml:space="preserve">. </m:t>
+                          </m:r>
+                          <m:sSubSup>
+                            <m:sSubSupPr>
+                              <m:ctrlPr>
+                                <w:rPr>
+                                  <w:i/>
+                                </w:rPr>
+                              </m:ctrlPr>
+                            </m:sSubSupPr>
+                            <m:e>
+                              <m:r>
+                                <m:t>x</m:t>
+                              </m:r>
+                            </m:e>
+                            <m:sub>
+                              <m:r>
+                                <m:t>i</m:t>
+                              </m:r>
+                            </m:sub>
+                            <m:sup>
+                              <m:r>
+                                <m:t>2</m:t>
+                              </m:r>
+                            </m:sup>
+                          </m:sSubSup>
+                          <m:r>
+                            <m:t>-</m:t>
+                          </m:r>
+                          <m:sSup>
+                            <m:sSupPr>
+                              <m:ctrlPr>
+                                <w:rPr>
+                                  <w:i/>
+                                </w:rPr>
+                              </m:ctrlPr>
+                            </m:sSupPr>
+                            <m:e>
+                              <m:acc>
+                                <m:accPr>
+                                  <m:chr m:val="̅"/>
+                                  <m:ctrlPr>
+                                    <w:rPr>
+                                      <w:i/>
+                                    </w:rPr>
+                                  </m:ctrlPr>
+                                </m:accPr>
+                                <m:e>
+                                  <m:r>
+                                    <m:t>X</m:t>
+                                  </m:r>
+                                </m:e>
+                              </m:acc>
+                            </m:e>
+                            <m:sup>
+                              <m:r>
+                                <m:t>2</m:t>
+                              </m:r>
+                            </m:sup>
+                          </m:sSup>
+                        </m:e>
+                      </m:nary>
+                    </m:e>
+                  </m:nary>
+                </m:e>
+              </m:nary>
+            </m:e>
+          </m:nary>
+        </m:oMath>
+      </m:oMathPara>
+    </w:p>
+    <w:p>
+      <w:pPr>
+        <w:pStyle w:val="Sansinterligne"/>
+      </w:pPr>
+    </w:p>
+    <w:p>
+      <w:pPr>
+        <w:pStyle w:val="Sansinterligne"/>
+      </w:pPr>
+      <w:r>
+        <w:t>La moyenne de la variance marginale de Y sont :</w:t>
+      </w:r>
+    </w:p>
+    <w:p>
+      <w:pPr>
+        <w:pStyle w:val="Sansinterligne"/>
+      </w:pPr>
+    </w:p>
+    <w:p>
+      <w:pPr>
+        <w:pStyle w:val="Sansinterligne"/>
+      </w:pPr>
+      <m:oMathPara>
+        <m:oMathParaPr>
+          <m:jc m:val="left"/>
+        </m:oMathParaPr>
+        <m:oMath>
+          <m:acc>
+            <m:accPr>
+              <m:chr m:val="̅"/>
+              <m:ctrlPr>
+                <w:rPr>
+                  <w:i/>
+                </w:rPr>
+              </m:ctrlPr>
+            </m:accPr>
+            <m:e>
+              <m:r>
+                <m:t>Y</m:t>
+              </m:r>
+            </m:e>
+          </m:acc>
+          <m:r>
+            <m:t>=</m:t>
+          </m:r>
+          <m:f>
+            <m:fPr>
+              <m:ctrlPr>
+                <w:rPr>
+                  <w:i/>
+                </w:rPr>
+              </m:ctrlPr>
+            </m:fPr>
+            <m:num>
+              <m:r>
+                <m:t>1</m:t>
+              </m:r>
+            </m:num>
+            <m:den>
+              <m:r>
+                <m:t>n</m:t>
+              </m:r>
+            </m:den>
+          </m:f>
+          <m:nary>
+            <m:naryPr>
+              <m:chr m:val="∑"/>
+              <m:ctrlPr>
+                <w:rPr>
+                  <w:i/>
+                </w:rPr>
+              </m:ctrlPr>
+            </m:naryPr>
+            <m:sub>
+              <m:r>
+                <m:t>j=1</m:t>
+              </m:r>
+            </m:sub>
+            <m:sup>
+              <m:r>
+                <m:t>l</m:t>
+              </m:r>
+            </m:sup>
+            <m:e>
+              <m:sSub>
+                <m:sSubPr>
+                  <m:ctrlPr>
+                    <w:rPr>
+                      <w:i/>
+                    </w:rPr>
+                  </m:ctrlPr>
+                </m:sSubPr>
+                <m:e>
+                  <m:r>
+                    <m:t>n</m:t>
+                  </m:r>
+                </m:e>
+                <m:sub>
+                  <m:r>
+                    <m:t>.j</m:t>
+                  </m:r>
+                </m:sub>
+              </m:sSub>
+              <m:r>
+                <m:t xml:space="preserve"> </m:t>
+              </m:r>
+              <m:sSub>
+                <m:sSubPr>
+                  <m:ctrlPr>
+                    <w:rPr>
+                      <w:i/>
+                    </w:rPr>
+                  </m:ctrlPr>
+                </m:sSubPr>
+                <m:e>
+                  <m:r>
+                    <m:t>y</m:t>
+                  </m:r>
+                </m:e>
+                <m:sub>
+                  <m:r>
+                    <m:t>j</m:t>
+                  </m:r>
+                </m:sub>
+              </m:sSub>
+            </m:e>
+          </m:nary>
+          <m:r>
+            <m:t>=</m:t>
+          </m:r>
+          <m:nary>
+            <m:naryPr>
+              <m:chr m:val="∑"/>
+              <m:ctrlPr>
+                <w:rPr>
+                  <w:i/>
+                </w:rPr>
+              </m:ctrlPr>
+            </m:naryPr>
+            <m:sub>
+              <m:r>
+                <m:t>j=1</m:t>
+              </m:r>
+            </m:sub>
+            <m:sup>
+              <m:r>
+                <m:t>l</m:t>
+              </m:r>
+            </m:sup>
+            <m:e>
+              <m:sSub>
+                <m:sSubPr>
+                  <m:ctrlPr>
+                    <w:rPr>
+                      <w:i/>
+                    </w:rPr>
+                  </m:ctrlPr>
+                </m:sSubPr>
+                <m:e>
+                  <m:r>
+                    <m:t>f</m:t>
+                  </m:r>
+                </m:e>
+                <m:sub>
+                  <m:r>
+                    <m:t>.j</m:t>
+                  </m:r>
+                </m:sub>
+              </m:sSub>
+              <m:r>
+                <m:t xml:space="preserve"> </m:t>
+              </m:r>
+              <m:sSub>
+                <m:sSubPr>
+                  <m:ctrlPr>
+                    <w:rPr>
+                      <w:i/>
+                    </w:rPr>
+                  </m:ctrlPr>
+                </m:sSubPr>
+                <m:e>
+                  <m:r>
+                    <m:t>y</m:t>
+                  </m:r>
+                </m:e>
+                <m:sub>
+                  <m:r>
+                    <m:t>j</m:t>
+                  </m:r>
+                </m:sub>
+              </m:sSub>
+            </m:e>
+          </m:nary>
+          <m:r>
+            <m:t xml:space="preserve"> </m:t>
+          </m:r>
+        </m:oMath>
+      </m:oMathPara>
+    </w:p>
+    <w:p>
+      <w:pPr>
+        <w:pStyle w:val="Sansinterligne"/>
+      </w:pPr>
+    </w:p>
+    <w:p>
+      <w:pPr>
+        <w:pStyle w:val="Sansinterligne"/>
+      </w:pPr>
+      <m:oMathPara>
+        <m:oMathParaPr>
+          <m:jc m:val="left"/>
+        </m:oMathParaPr>
+        <m:oMath>
+          <m:r>
+            <m:t>Var</m:t>
+          </m:r>
+          <m:d>
+            <m:dPr>
+              <m:ctrlPr>
+                <w:rPr>
+                  <w:i/>
+                </w:rPr>
+              </m:ctrlPr>
+            </m:dPr>
+            <m:e>
+              <m:r>
+                <m:t>Y</m:t>
+              </m:r>
+            </m:e>
+          </m:d>
+          <m:r>
+            <m:t>=</m:t>
+          </m:r>
+          <m:f>
+            <m:fPr>
+              <m:ctrlPr>
+                <w:rPr>
+                  <w:i/>
+                </w:rPr>
+              </m:ctrlPr>
+            </m:fPr>
+            <m:num>
+              <m:r>
+                <m:t>1</m:t>
+              </m:r>
+            </m:num>
+            <m:den>
+              <m:r>
+                <m:t>n</m:t>
+              </m:r>
+            </m:den>
+          </m:f>
+          <m:nary>
+            <m:naryPr>
+              <m:chr m:val="∑"/>
+              <m:ctrlPr>
+                <w:rPr>
+                  <w:i/>
+                </w:rPr>
+              </m:ctrlPr>
+            </m:naryPr>
+            <m:sub>
+              <m:r>
+                <m:t>j</m:t>
+              </m:r>
+              <m:r>
+                <m:t>=1</m:t>
+              </m:r>
+            </m:sub>
+            <m:sup>
+              <m:r>
+                <m:t>l</m:t>
+              </m:r>
+            </m:sup>
+            <m:e>
+              <m:sSub>
+                <m:sSubPr>
+                  <m:ctrlPr>
+                    <w:rPr>
+                      <w:i/>
+                    </w:rPr>
+                  </m:ctrlPr>
+                </m:sSubPr>
+                <m:e>
+                  <m:r>
+                    <m:t>n</m:t>
+                  </m:r>
+                </m:e>
+                <m:sub>
+                  <m:r>
+                    <m:t>.j</m:t>
+                  </m:r>
+                </m:sub>
+              </m:sSub>
+              <m:r>
+                <m:t xml:space="preserve"> </m:t>
+              </m:r>
+              <m:sSup>
+                <m:sSupPr>
+                  <m:ctrlPr>
+                    <w:rPr>
+                      <w:i/>
+                    </w:rPr>
+                  </m:ctrlPr>
+                </m:sSupPr>
+                <m:e>
+                  <m:d>
+                    <m:dPr>
+                      <m:ctrlPr>
+                        <w:rPr>
+                          <w:i/>
+                        </w:rPr>
+                      </m:ctrlPr>
+                    </m:dPr>
+                    <m:e>
+                      <m:sSub>
+                        <m:sSubPr>
+                          <m:ctrlPr>
+                            <w:rPr>
+                              <w:i/>
+                            </w:rPr>
+                          </m:ctrlPr>
+                        </m:sSubPr>
+                        <m:e>
+                          <m:r>
+                            <m:t>y</m:t>
+                          </m:r>
+                        </m:e>
+                        <m:sub>
+                          <m:r>
+                            <m:t>j</m:t>
+                          </m:r>
+                        </m:sub>
+                      </m:sSub>
+                      <m:r>
+                        <m:t>-</m:t>
+                      </m:r>
+                      <m:acc>
+                        <m:accPr>
+                          <m:chr m:val="̅"/>
+                          <m:ctrlPr>
+                            <w:rPr>
+                              <w:i/>
+                            </w:rPr>
+                          </m:ctrlPr>
+                        </m:accPr>
+                        <m:e>
+                          <m:r>
+                            <m:t>Y</m:t>
+                          </m:r>
+                        </m:e>
+                      </m:acc>
+                    </m:e>
+                  </m:d>
+                </m:e>
+                <m:sup>
+                  <m:r>
+                    <m:t>2</m:t>
+                  </m:r>
+                </m:sup>
+              </m:sSup>
+              <m:r>
+                <m:t>=</m:t>
+              </m:r>
+              <m:nary>
+                <m:naryPr>
+                  <m:chr m:val="∑"/>
+                  <m:ctrlPr>
+                    <w:rPr>
+                      <w:i/>
+                    </w:rPr>
+                  </m:ctrlPr>
+                </m:naryPr>
+                <m:sub>
+                  <m:r>
+                    <m:t>j</m:t>
+                  </m:r>
+                  <m:r>
+                    <m:t>=1</m:t>
+                  </m:r>
+                </m:sub>
+                <m:sup>
+                  <m:r>
+                    <m:t>l</m:t>
+                  </m:r>
+                </m:sup>
+                <m:e>
+                  <m:sSub>
+                    <m:sSubPr>
+                      <m:ctrlPr>
+                        <w:rPr>
+                          <w:i/>
+                        </w:rPr>
+                      </m:ctrlPr>
+                    </m:sSubPr>
+                    <m:e>
+                      <m:r>
+                        <m:t>f</m:t>
+                      </m:r>
+                    </m:e>
+                    <m:sub>
+                      <m:r>
+                        <m:t>.j</m:t>
+                      </m:r>
+                    </m:sub>
+                  </m:sSub>
+                  <m:sSup>
+                    <m:sSupPr>
+                      <m:ctrlPr>
+                        <w:rPr>
+                          <w:i/>
+                        </w:rPr>
+                      </m:ctrlPr>
+                    </m:sSupPr>
+                    <m:e>
+                      <m:d>
+                        <m:dPr>
+                          <m:ctrlPr>
+                            <w:rPr>
+                              <w:i/>
+                            </w:rPr>
+                          </m:ctrlPr>
+                        </m:dPr>
+                        <m:e>
+                          <m:sSub>
+                            <m:sSubPr>
+                              <m:ctrlPr>
+                                <w:rPr>
+                                  <w:i/>
+                                </w:rPr>
+                              </m:ctrlPr>
+                            </m:sSubPr>
+                            <m:e>
+                              <m:r>
+                                <m:t>y</m:t>
+                              </m:r>
+                            </m:e>
+                            <m:sub>
+                              <m:r>
+                                <m:t>j</m:t>
+                              </m:r>
+                            </m:sub>
+                          </m:sSub>
+                          <m:r>
+                            <m:t>-</m:t>
+                          </m:r>
+                          <m:acc>
+                            <m:accPr>
+                              <m:chr m:val="̅"/>
+                              <m:ctrlPr>
+                                <w:rPr>
+                                  <w:i/>
+                                </w:rPr>
+                              </m:ctrlPr>
+                            </m:accPr>
+                            <m:e>
+                              <m:r>
+                                <m:t>Y</m:t>
+                              </m:r>
+                            </m:e>
+                          </m:acc>
+                        </m:e>
+                      </m:d>
+                    </m:e>
+                    <m:sup>
+                      <m:r>
+                        <m:t>2</m:t>
+                      </m:r>
+                    </m:sup>
+                  </m:sSup>
+                  <m:r>
+                    <m:t>=</m:t>
+                  </m:r>
+                  <m:f>
+                    <m:fPr>
+                      <m:ctrlPr>
+                        <w:rPr>
+                          <w:i/>
+                        </w:rPr>
+                      </m:ctrlPr>
+                    </m:fPr>
+                    <m:num>
+                      <m:r>
+                        <m:t>1</m:t>
+                      </m:r>
+                    </m:num>
+                    <m:den>
+                      <m:r>
+                        <m:t>n</m:t>
+                      </m:r>
+                    </m:den>
+                  </m:f>
+                  <m:nary>
+                    <m:naryPr>
+                      <m:chr m:val="∑"/>
+                      <m:ctrlPr>
+                        <w:rPr>
+                          <w:i/>
+                        </w:rPr>
+                      </m:ctrlPr>
+                    </m:naryPr>
+                    <m:sub>
+                      <m:r>
+                        <m:t>j</m:t>
+                      </m:r>
+                      <m:r>
+                        <m:t>=1</m:t>
+                      </m:r>
+                    </m:sub>
+                    <m:sup>
+                      <m:r>
+                        <m:t>l</m:t>
+                      </m:r>
+                    </m:sup>
+                    <m:e>
+                      <m:sSub>
+                        <m:sSubPr>
+                          <m:ctrlPr>
+                            <w:rPr>
+                              <w:i/>
+                            </w:rPr>
+                          </m:ctrlPr>
+                        </m:sSubPr>
+                        <m:e>
+                          <m:r>
+                            <m:t>n</m:t>
+                          </m:r>
+                        </m:e>
+                        <m:sub>
+                          <m:r>
+                            <m:t>.j</m:t>
+                          </m:r>
+                        </m:sub>
+                      </m:sSub>
+                      <m:r>
+                        <m:t xml:space="preserve"> </m:t>
+                      </m:r>
+                      <m:sSubSup>
+                        <m:sSubSupPr>
+                          <m:ctrlPr>
+                            <w:rPr>
+                              <w:i/>
+                            </w:rPr>
+                          </m:ctrlPr>
+                        </m:sSubSupPr>
+                        <m:e>
+                          <m:r>
+                            <m:t>y</m:t>
+                          </m:r>
+                        </m:e>
+                        <m:sub>
+                          <m:r>
+                            <m:t>j</m:t>
+                          </m:r>
+                        </m:sub>
+                        <m:sup>
+                          <m:r>
+                            <m:t>2</m:t>
+                          </m:r>
+                        </m:sup>
+                      </m:sSubSup>
+                      <m:r>
+                        <m:t>-</m:t>
+                      </m:r>
+                      <m:sSup>
+                        <m:sSupPr>
+                          <m:ctrlPr>
+                            <w:rPr>
+                              <w:i/>
+                            </w:rPr>
+                          </m:ctrlPr>
+                        </m:sSupPr>
+                        <m:e>
+                          <m:acc>
+                            <m:accPr>
+                              <m:chr m:val="̅"/>
+                              <m:ctrlPr>
+                                <w:rPr>
+                                  <w:i/>
+                                </w:rPr>
+                              </m:ctrlPr>
+                            </m:accPr>
+                            <m:e>
+                              <m:r>
+                                <m:t>Y</m:t>
+                              </m:r>
+                            </m:e>
+                          </m:acc>
+                        </m:e>
+                        <m:sup>
+                          <m:r>
+                            <m:t>2</m:t>
+                          </m:r>
+                        </m:sup>
+                      </m:sSup>
+                      <m:r>
+                        <m:t>=</m:t>
+                      </m:r>
+                      <m:nary>
+                        <m:naryPr>
+                          <m:chr m:val="∑"/>
+                          <m:ctrlPr>
+                            <w:rPr>
+                              <w:i/>
+                            </w:rPr>
+                          </m:ctrlPr>
+                        </m:naryPr>
+                        <m:sub>
+                          <m:r>
+                            <m:t>j</m:t>
+                          </m:r>
+                          <m:r>
+                            <m:t>=1</m:t>
+                          </m:r>
+                        </m:sub>
+                        <m:sup>
+                          <m:r>
+                            <m:t>l</m:t>
+                          </m:r>
+                        </m:sup>
+                        <m:e>
+                          <m:sSub>
+                            <m:sSubPr>
+                              <m:ctrlPr>
+                                <w:rPr>
+                                  <w:i/>
+                                </w:rPr>
+                              </m:ctrlPr>
+                            </m:sSubPr>
+                            <m:e>
+                              <m:r>
+                                <m:t>f</m:t>
+                              </m:r>
+                            </m:e>
+                            <m:sub>
+                              <m:r>
+                                <m:t>.j</m:t>
+                              </m:r>
+                            </m:sub>
+                          </m:sSub>
+                          <m:r>
+                            <m:t xml:space="preserve"> </m:t>
+                          </m:r>
+                          <m:sSubSup>
+                            <m:sSubSupPr>
+                              <m:ctrlPr>
+                                <w:rPr>
+                                  <w:i/>
+                                </w:rPr>
+                              </m:ctrlPr>
+                            </m:sSubSupPr>
+                            <m:e>
+                              <m:r>
+                                <m:t>y</m:t>
+                              </m:r>
+                            </m:e>
+                            <m:sub>
+                              <m:r>
+                                <m:t>j</m:t>
+                              </m:r>
+                            </m:sub>
+                            <m:sup>
+                              <m:r>
+                                <m:t>2</m:t>
+                              </m:r>
+                            </m:sup>
+                          </m:sSubSup>
+                          <m:r>
+                            <m:t>-</m:t>
+                          </m:r>
+                          <m:sSup>
+                            <m:sSupPr>
+                              <m:ctrlPr>
+                                <w:rPr>
+                                  <w:i/>
+                                </w:rPr>
+                              </m:ctrlPr>
+                            </m:sSupPr>
+                            <m:e>
+                              <m:acc>
+                                <m:accPr>
+                                  <m:chr m:val="̅"/>
+                                  <m:ctrlPr>
+                                    <w:rPr>
+                                      <w:i/>
+                                    </w:rPr>
+                                  </m:ctrlPr>
+                                </m:accPr>
+                                <m:e>
+                                  <m:r>
+                                    <m:t>Y</m:t>
+                                  </m:r>
+                                </m:e>
+                              </m:acc>
+                            </m:e>
+                            <m:sup>
+                              <m:r>
+                                <m:t>2</m:t>
+                              </m:r>
+                            </m:sup>
+                          </m:sSup>
+                        </m:e>
+                      </m:nary>
+                    </m:e>
+                  </m:nary>
+                </m:e>
+              </m:nary>
+            </m:e>
+          </m:nary>
+        </m:oMath>
+      </m:oMathPara>
+    </w:p>
+    <w:p>
+      <w:pPr>
+        <w:pStyle w:val="Sansinterligne"/>
+      </w:pPr>
+    </w:p>
+    <w:p>
+      <w:pPr>
+        <w:pStyle w:val="Titre2"/>
+      </w:pPr>
+      <w:bookmarkStart w:id="28" w:name="_Toc32302069"/>
+      <w:r>
+        <w:t>Distributions conditionnelles</w:t>
+      </w:r>
       <w:bookmarkEnd w:id="28"/>
-    </w:p>
-    <w:p>
-      <w:pPr>
-        <w:pStyle w:val="Sansinterligne"/>
-      </w:pPr>
-      <w:r>
-        <w:t xml:space="preserve">La moyenne et la </w:t>
-      </w:r>
-      <w:r>
-        <w:t>variance</w:t>
-      </w:r>
-      <w:r>
-        <w:t xml:space="preserve"> marginales de X sont définies par </w:t>
-      </w:r>
-    </w:p>
-    <w:p>
-      <w:pPr>
-        <w:pStyle w:val="Sansinterligne"/>
-      </w:pPr>
-      <w:r>
-        <w:rPr>
-          <w:b/>
-          <w:bCs/>
-        </w:rPr>
-        <w:t>Schéma 6</w:t>
-      </w:r>
-    </w:p>
-    <w:p>
-      <w:pPr>
-        <w:pStyle w:val="Titre2"/>
-      </w:pPr>
-      <w:bookmarkStart w:id="29" w:name="_Toc31782843"/>
-      <w:r>
-        <w:t>Distributions conditionnelles</w:t>
+      <w:r>
+        <w:t xml:space="preserve"> </w:t>
+      </w:r>
+    </w:p>
+    <w:p>
+      <w:pPr>
+        <w:pStyle w:val="Titre3"/>
+      </w:pPr>
+      <w:bookmarkStart w:id="29" w:name="_Toc32302070"/>
+      <w:r>
+        <w:t>Définition</w:t>
       </w:r>
       <w:bookmarkEnd w:id="29"/>
-      <w:r>
-        <w:t xml:space="preserve"> </w:t>
-      </w:r>
-    </w:p>
-    <w:p>
-      <w:pPr>
-        <w:pStyle w:val="Titre3"/>
-      </w:pPr>
-      <w:bookmarkStart w:id="30" w:name="_Toc31782844"/>
-      <w:r>
-        <w:t>Définition</w:t>
-      </w:r>
-      <w:bookmarkEnd w:id="30"/>
     </w:p>
     <w:p>
       <w:pPr>
@@ -18095,24 +21968,127 @@
       </w:r>
       <w:proofErr w:type="spellEnd"/>
       <w:r>
-        <w:t xml:space="preserve"> est définie, pour 1&lt;=i&lt;=k et 1&lt;=j&lt;=l, par </w:t>
-      </w:r>
-    </w:p>
-    <w:p>
-      <w:pPr>
-        <w:pStyle w:val="Sansinterligne"/>
-        <w:rPr>
-          <w:b/>
-          <w:bCs/>
-        </w:rPr>
-      </w:pPr>
-      <w:r>
-        <w:rPr>
-          <w:b/>
-          <w:bCs/>
-        </w:rPr>
-        <w:t>Schéma 7</w:t>
-      </w:r>
+        <w:t xml:space="preserve"> est définie, pour </w:t>
+      </w:r>
+      <m:oMath>
+        <m:r>
+          <m:t>1≤i≤k et 1≤j≤l</m:t>
+        </m:r>
+      </m:oMath>
+      <w:r>
+        <w:t xml:space="preserve">, par </w:t>
+      </w:r>
+    </w:p>
+    <w:p>
+      <w:pPr>
+        <w:pStyle w:val="Sansinterligne"/>
+      </w:pPr>
+    </w:p>
+    <w:p>
+      <w:pPr>
+        <w:pStyle w:val="Sansinterligne"/>
+      </w:pPr>
+      <m:oMathPara>
+        <m:oMathParaPr>
+          <m:jc m:val="left"/>
+        </m:oMathParaPr>
+        <m:oMath>
+          <m:sSub>
+            <m:sSubPr>
+              <m:ctrlPr>
+                <w:rPr>
+                  <w:i/>
+                </w:rPr>
+              </m:ctrlPr>
+            </m:sSubPr>
+            <m:e>
+              <m:r>
+                <m:t>f</m:t>
+              </m:r>
+            </m:e>
+            <m:sub>
+              <m:f>
+                <m:fPr>
+                  <m:ctrlPr>
+                    <w:rPr>
+                      <w:i/>
+                    </w:rPr>
+                  </m:ctrlPr>
+                </m:fPr>
+                <m:num>
+                  <m:r>
+                    <m:t>i</m:t>
+                  </m:r>
+                </m:num>
+                <m:den>
+                  <m:r>
+                    <m:t>j</m:t>
+                  </m:r>
+                </m:den>
+              </m:f>
+            </m:sub>
+          </m:sSub>
+          <m:r>
+            <m:t>=</m:t>
+          </m:r>
+          <m:f>
+            <m:fPr>
+              <m:ctrlPr>
+                <w:rPr>
+                  <w:i/>
+                </w:rPr>
+              </m:ctrlPr>
+            </m:fPr>
+            <m:num>
+              <m:sSub>
+                <m:sSubPr>
+                  <m:ctrlPr>
+                    <w:rPr>
+                      <w:i/>
+                    </w:rPr>
+                  </m:ctrlPr>
+                </m:sSubPr>
+                <m:e>
+                  <m:r>
+                    <m:t>n</m:t>
+                  </m:r>
+                </m:e>
+                <m:sub>
+                  <m:r>
+                    <m:t>ij</m:t>
+                  </m:r>
+                </m:sub>
+              </m:sSub>
+            </m:num>
+            <m:den>
+              <m:sSub>
+                <m:sSubPr>
+                  <m:ctrlPr>
+                    <w:rPr>
+                      <w:i/>
+                    </w:rPr>
+                  </m:ctrlPr>
+                </m:sSubPr>
+                <m:e>
+                  <m:r>
+                    <m:t>n</m:t>
+                  </m:r>
+                </m:e>
+                <m:sub>
+                  <m:r>
+                    <m:t>.j</m:t>
+                  </m:r>
+                </m:sub>
+              </m:sSub>
+            </m:den>
+          </m:f>
+        </m:oMath>
+      </m:oMathPara>
+    </w:p>
+    <w:p>
+      <w:pPr>
+        <w:pStyle w:val="Sansinterligne"/>
+      </w:pPr>
     </w:p>
     <w:p>
       <w:pPr>
@@ -18148,13 +22124,31 @@
         <w:t>i</w:t>
       </w:r>
       <w:r>
-        <w:t xml:space="preserve"> est définie pour tous 1&lt;=i&lt;=k et 2&lt;=j&lt;=</w:t>
-      </w:r>
-      <w:proofErr w:type="spellStart"/>
-      <w:r>
-        <w:t>l</w:t>
-      </w:r>
-      <w:proofErr w:type="spellEnd"/>
+        <w:t xml:space="preserve"> est définie pour tous </w:t>
+      </w:r>
+      <m:oMath>
+        <m:r>
+          <m:t>1</m:t>
+        </m:r>
+        <m:r>
+          <m:t>≤</m:t>
+        </m:r>
+        <m:r>
+          <m:t>i</m:t>
+        </m:r>
+        <m:r>
+          <m:t>≤</m:t>
+        </m:r>
+        <m:r>
+          <m:t xml:space="preserve">k et </m:t>
+        </m:r>
+        <m:r>
+          <m:t>1≤j≤</m:t>
+        </m:r>
+        <m:r>
+          <m:t>l</m:t>
+        </m:r>
+      </m:oMath>
       <w:r>
         <w:t xml:space="preserve"> par</w:t>
       </w:r>
@@ -18162,18 +22156,113 @@
     <w:p>
       <w:pPr>
         <w:pStyle w:val="Sansinterligne"/>
-        <w:rPr>
-          <w:b/>
-          <w:bCs/>
-        </w:rPr>
-      </w:pPr>
-      <w:r>
-        <w:rPr>
-          <w:b/>
-          <w:bCs/>
-        </w:rPr>
-        <w:t>Schéma 8</w:t>
-      </w:r>
+      </w:pPr>
+    </w:p>
+    <w:p>
+      <w:pPr>
+        <w:pStyle w:val="Sansinterligne"/>
+      </w:pPr>
+      <m:oMathPara>
+        <m:oMathParaPr>
+          <m:jc m:val="left"/>
+        </m:oMathParaPr>
+        <m:oMath>
+          <m:sSub>
+            <m:sSubPr>
+              <m:ctrlPr>
+                <w:rPr>
+                  <w:i/>
+                </w:rPr>
+              </m:ctrlPr>
+            </m:sSubPr>
+            <m:e>
+              <m:r>
+                <m:t>f</m:t>
+              </m:r>
+            </m:e>
+            <m:sub>
+              <m:f>
+                <m:fPr>
+                  <m:ctrlPr>
+                    <w:rPr>
+                      <w:i/>
+                    </w:rPr>
+                  </m:ctrlPr>
+                </m:fPr>
+                <m:num>
+                  <m:r>
+                    <m:t>j</m:t>
+                  </m:r>
+                </m:num>
+                <m:den>
+                  <m:r>
+                    <m:t>i</m:t>
+                  </m:r>
+                </m:den>
+              </m:f>
+            </m:sub>
+          </m:sSub>
+          <m:r>
+            <m:t>=</m:t>
+          </m:r>
+          <m:f>
+            <m:fPr>
+              <m:ctrlPr>
+                <w:rPr>
+                  <w:i/>
+                </w:rPr>
+              </m:ctrlPr>
+            </m:fPr>
+            <m:num>
+              <m:sSub>
+                <m:sSubPr>
+                  <m:ctrlPr>
+                    <w:rPr>
+                      <w:i/>
+                    </w:rPr>
+                  </m:ctrlPr>
+                </m:sSubPr>
+                <m:e>
+                  <m:r>
+                    <m:t>n</m:t>
+                  </m:r>
+                </m:e>
+                <m:sub>
+                  <m:r>
+                    <m:t>ij</m:t>
+                  </m:r>
+                </m:sub>
+              </m:sSub>
+            </m:num>
+            <m:den>
+              <m:sSub>
+                <m:sSubPr>
+                  <m:ctrlPr>
+                    <w:rPr>
+                      <w:i/>
+                    </w:rPr>
+                  </m:ctrlPr>
+                </m:sSubPr>
+                <m:e>
+                  <m:r>
+                    <m:t>n</m:t>
+                  </m:r>
+                </m:e>
+                <m:sub>
+                  <m:r>
+                    <m:t>i.</m:t>
+                  </m:r>
+                </m:sub>
+              </m:sSub>
+            </m:den>
+          </m:f>
+        </m:oMath>
+      </m:oMathPara>
+    </w:p>
+    <w:p>
+      <w:pPr>
+        <w:pStyle w:val="Sansinterligne"/>
+      </w:pPr>
     </w:p>
     <w:p>
       <w:pPr>
@@ -18200,18 +22289,194 @@
     <w:p>
       <w:pPr>
         <w:pStyle w:val="Sansinterligne"/>
-        <w:rPr>
-          <w:b/>
-          <w:bCs/>
-        </w:rPr>
-      </w:pPr>
-      <w:r>
-        <w:rPr>
-          <w:b/>
-          <w:bCs/>
-        </w:rPr>
-        <w:t>Schéma 9</w:t>
-      </w:r>
+      </w:pPr>
+    </w:p>
+    <w:p>
+      <w:pPr>
+        <w:pStyle w:val="Sansinterligne"/>
+      </w:pPr>
+      <m:oMathPara>
+        <m:oMathParaPr>
+          <m:jc m:val="left"/>
+        </m:oMathParaPr>
+        <m:oMath>
+          <m:d>
+            <m:dPr>
+              <m:ctrlPr>
+                <w:rPr>
+                  <w:i/>
+                </w:rPr>
+              </m:ctrlPr>
+            </m:dPr>
+            <m:e>
+              <m:f>
+                <m:fPr>
+                  <m:ctrlPr>
+                    <w:rPr>
+                      <w:i/>
+                    </w:rPr>
+                  </m:ctrlPr>
+                </m:fPr>
+                <m:num>
+                  <m:sSub>
+                    <m:sSubPr>
+                      <m:ctrlPr>
+                        <w:rPr>
+                          <w:i/>
+                        </w:rPr>
+                      </m:ctrlPr>
+                    </m:sSubPr>
+                    <m:e>
+                      <m:r>
+                        <m:t>n</m:t>
+                      </m:r>
+                    </m:e>
+                    <m:sub>
+                      <m:r>
+                        <m:t>1j</m:t>
+                      </m:r>
+                    </m:sub>
+                  </m:sSub>
+                </m:num>
+                <m:den>
+                  <m:sSub>
+                    <m:sSubPr>
+                      <m:ctrlPr>
+                        <w:rPr>
+                          <w:i/>
+                        </w:rPr>
+                      </m:ctrlPr>
+                    </m:sSubPr>
+                    <m:e>
+                      <m:r>
+                        <m:t>n</m:t>
+                      </m:r>
+                    </m:e>
+                    <m:sub>
+                      <m:r>
+                        <m:t>.j</m:t>
+                      </m:r>
+                    </m:sub>
+                  </m:sSub>
+                </m:den>
+              </m:f>
+              <m:r>
+                <m:t>,</m:t>
+              </m:r>
+              <m:f>
+                <m:fPr>
+                  <m:ctrlPr>
+                    <w:rPr>
+                      <w:i/>
+                    </w:rPr>
+                  </m:ctrlPr>
+                </m:fPr>
+                <m:num>
+                  <m:sSub>
+                    <m:sSubPr>
+                      <m:ctrlPr>
+                        <w:rPr>
+                          <w:i/>
+                        </w:rPr>
+                      </m:ctrlPr>
+                    </m:sSubPr>
+                    <m:e>
+                      <m:r>
+                        <m:t>n</m:t>
+                      </m:r>
+                    </m:e>
+                    <m:sub>
+                      <m:r>
+                        <m:t>2j</m:t>
+                      </m:r>
+                    </m:sub>
+                  </m:sSub>
+                </m:num>
+                <m:den>
+                  <m:sSub>
+                    <m:sSubPr>
+                      <m:ctrlPr>
+                        <w:rPr>
+                          <w:i/>
+                        </w:rPr>
+                      </m:ctrlPr>
+                    </m:sSubPr>
+                    <m:e>
+                      <m:r>
+                        <m:t>n</m:t>
+                      </m:r>
+                    </m:e>
+                    <m:sub>
+                      <m:r>
+                        <m:t>.j</m:t>
+                      </m:r>
+                    </m:sub>
+                  </m:sSub>
+                </m:den>
+              </m:f>
+              <m:r>
+                <m:t>,…,</m:t>
+              </m:r>
+              <m:f>
+                <m:fPr>
+                  <m:ctrlPr>
+                    <w:rPr>
+                      <w:i/>
+                    </w:rPr>
+                  </m:ctrlPr>
+                </m:fPr>
+                <m:num>
+                  <m:sSub>
+                    <m:sSubPr>
+                      <m:ctrlPr>
+                        <w:rPr>
+                          <w:i/>
+                        </w:rPr>
+                      </m:ctrlPr>
+                    </m:sSubPr>
+                    <m:e>
+                      <m:r>
+                        <m:t>n</m:t>
+                      </m:r>
+                    </m:e>
+                    <m:sub>
+                      <m:r>
+                        <m:t>kj</m:t>
+                      </m:r>
+                    </m:sub>
+                  </m:sSub>
+                </m:num>
+                <m:den>
+                  <m:sSub>
+                    <m:sSubPr>
+                      <m:ctrlPr>
+                        <w:rPr>
+                          <w:i/>
+                        </w:rPr>
+                      </m:ctrlPr>
+                    </m:sSubPr>
+                    <m:e>
+                      <m:r>
+                        <m:t>n</m:t>
+                      </m:r>
+                    </m:e>
+                    <m:sub>
+                      <m:r>
+                        <m:t>.j</m:t>
+                      </m:r>
+                    </m:sub>
+                  </m:sSub>
+                </m:den>
+              </m:f>
+            </m:e>
+          </m:d>
+        </m:oMath>
+      </m:oMathPara>
+    </w:p>
+    <w:p>
+      <w:pPr>
+        <w:pStyle w:val="Sansinterligne"/>
+      </w:pPr>
     </w:p>
     <w:p>
       <w:pPr>
@@ -18235,102 +22500,1078 @@
       <w:r>
         <w:t xml:space="preserve"> est </w:t>
       </w:r>
-      <w:r>
+    </w:p>
+    <w:p>
+      <w:pPr>
+        <w:pStyle w:val="Sansinterligne"/>
+      </w:pPr>
+      <m:oMathPara>
+        <m:oMath>
+          <m:d>
+            <m:dPr>
+              <m:ctrlPr>
+                <w:rPr>
+                  <w:i/>
+                </w:rPr>
+              </m:ctrlPr>
+            </m:dPr>
+            <m:e>
+              <m:f>
+                <m:fPr>
+                  <m:ctrlPr>
+                    <w:rPr>
+                      <w:i/>
+                    </w:rPr>
+                  </m:ctrlPr>
+                </m:fPr>
+                <m:num>
+                  <m:sSub>
+                    <m:sSubPr>
+                      <m:ctrlPr>
+                        <w:rPr>
+                          <w:i/>
+                        </w:rPr>
+                      </m:ctrlPr>
+                    </m:sSubPr>
+                    <m:e>
+                      <m:r>
+                        <m:t>n</m:t>
+                      </m:r>
+                    </m:e>
+                    <m:sub>
+                      <m:r>
+                        <m:t>i1</m:t>
+                      </m:r>
+                    </m:sub>
+                  </m:sSub>
+                </m:num>
+                <m:den>
+                  <m:sSub>
+                    <m:sSubPr>
+                      <m:ctrlPr>
+                        <w:rPr>
+                          <w:i/>
+                        </w:rPr>
+                      </m:ctrlPr>
+                    </m:sSubPr>
+                    <m:e>
+                      <m:r>
+                        <m:t>n</m:t>
+                      </m:r>
+                    </m:e>
+                    <m:sub>
+                      <m:r>
+                        <m:t>i.</m:t>
+                      </m:r>
+                    </m:sub>
+                  </m:sSub>
+                </m:den>
+              </m:f>
+              <m:r>
+                <m:t>,</m:t>
+              </m:r>
+              <m:f>
+                <m:fPr>
+                  <m:ctrlPr>
+                    <w:rPr>
+                      <w:i/>
+                    </w:rPr>
+                  </m:ctrlPr>
+                </m:fPr>
+                <m:num>
+                  <m:sSub>
+                    <m:sSubPr>
+                      <m:ctrlPr>
+                        <w:rPr>
+                          <w:i/>
+                        </w:rPr>
+                      </m:ctrlPr>
+                    </m:sSubPr>
+                    <m:e>
+                      <m:r>
+                        <m:t>n</m:t>
+                      </m:r>
+                    </m:e>
+                    <m:sub>
+                      <m:r>
+                        <m:t>i2</m:t>
+                      </m:r>
+                    </m:sub>
+                  </m:sSub>
+                </m:num>
+                <m:den>
+                  <m:sSub>
+                    <m:sSubPr>
+                      <m:ctrlPr>
+                        <w:rPr>
+                          <w:i/>
+                        </w:rPr>
+                      </m:ctrlPr>
+                    </m:sSubPr>
+                    <m:e>
+                      <m:r>
+                        <m:t>n</m:t>
+                      </m:r>
+                    </m:e>
+                    <m:sub>
+                      <m:r>
+                        <m:t>i.</m:t>
+                      </m:r>
+                    </m:sub>
+                  </m:sSub>
+                </m:den>
+              </m:f>
+              <m:r>
+                <m:t>,…,</m:t>
+              </m:r>
+              <m:f>
+                <m:fPr>
+                  <m:ctrlPr>
+                    <w:rPr>
+                      <w:i/>
+                    </w:rPr>
+                  </m:ctrlPr>
+                </m:fPr>
+                <m:num>
+                  <m:sSub>
+                    <m:sSubPr>
+                      <m:ctrlPr>
+                        <w:rPr>
+                          <w:i/>
+                        </w:rPr>
+                      </m:ctrlPr>
+                    </m:sSubPr>
+                    <m:e>
+                      <m:r>
+                        <m:t>n</m:t>
+                      </m:r>
+                    </m:e>
+                    <m:sub>
+                      <m:r>
+                        <m:t>il</m:t>
+                      </m:r>
+                    </m:sub>
+                  </m:sSub>
+                </m:num>
+                <m:den>
+                  <m:sSub>
+                    <m:sSubPr>
+                      <m:ctrlPr>
+                        <w:rPr>
+                          <w:i/>
+                        </w:rPr>
+                      </m:ctrlPr>
+                    </m:sSubPr>
+                    <m:e>
+                      <m:r>
+                        <m:t>n</m:t>
+                      </m:r>
+                    </m:e>
+                    <m:sub>
+                      <m:r>
+                        <m:t>i.</m:t>
+                      </m:r>
+                    </m:sub>
+                  </m:sSub>
+                </m:den>
+              </m:f>
+            </m:e>
+          </m:d>
+        </m:oMath>
+      </m:oMathPara>
+    </w:p>
+    <w:p>
+      <w:pPr>
+        <w:pStyle w:val="Titre3"/>
+      </w:pPr>
+      <w:bookmarkStart w:id="30" w:name="_Toc32302071"/>
+      <w:r>
+        <w:t>Remarque</w:t>
+      </w:r>
+      <w:bookmarkEnd w:id="30"/>
+    </w:p>
+    <w:p>
+      <w:pPr>
+        <w:pStyle w:val="Sansinterligne"/>
+      </w:pPr>
+      <m:oMathPara>
+        <m:oMathParaPr>
+          <m:jc m:val="left"/>
+        </m:oMathParaPr>
+        <m:oMath>
+          <m:sSub>
+            <m:sSubPr>
+              <m:ctrlPr>
+                <w:rPr>
+                  <w:i/>
+                </w:rPr>
+              </m:ctrlPr>
+            </m:sSubPr>
+            <m:e>
+              <m:r>
+                <m:t>f</m:t>
+              </m:r>
+            </m:e>
+            <m:sub>
+              <m:f>
+                <m:fPr>
+                  <m:ctrlPr>
+                    <w:rPr>
+                      <w:i/>
+                    </w:rPr>
+                  </m:ctrlPr>
+                </m:fPr>
+                <m:num>
+                  <m:r>
+                    <m:t>i</m:t>
+                  </m:r>
+                </m:num>
+                <m:den>
+                  <m:r>
+                    <m:t>j</m:t>
+                  </m:r>
+                </m:den>
+              </m:f>
+            </m:sub>
+          </m:sSub>
+          <m:r>
+            <m:t>=</m:t>
+          </m:r>
+          <m:f>
+            <m:fPr>
+              <m:ctrlPr>
+                <w:rPr>
+                  <w:i/>
+                </w:rPr>
+              </m:ctrlPr>
+            </m:fPr>
+            <m:num>
+              <m:sSub>
+                <m:sSubPr>
+                  <m:ctrlPr>
+                    <w:rPr>
+                      <w:i/>
+                    </w:rPr>
+                  </m:ctrlPr>
+                </m:sSubPr>
+                <m:e>
+                  <m:r>
+                    <m:t>n</m:t>
+                  </m:r>
+                </m:e>
+                <m:sub>
+                  <m:r>
+                    <m:t>ij</m:t>
+                  </m:r>
+                </m:sub>
+              </m:sSub>
+            </m:num>
+            <m:den>
+              <m:sSub>
+                <m:sSubPr>
+                  <m:ctrlPr>
+                    <w:rPr>
+                      <w:i/>
+                    </w:rPr>
+                  </m:ctrlPr>
+                </m:sSubPr>
+                <m:e>
+                  <m:r>
+                    <m:t>n</m:t>
+                  </m:r>
+                </m:e>
+                <m:sub>
+                  <m:r>
+                    <m:t>.j</m:t>
+                  </m:r>
+                </m:sub>
+              </m:sSub>
+            </m:den>
+          </m:f>
+          <m:r>
+            <m:t>=</m:t>
+          </m:r>
+          <m:f>
+            <m:fPr>
+              <m:ctrlPr>
+                <w:rPr>
+                  <w:i/>
+                </w:rPr>
+              </m:ctrlPr>
+            </m:fPr>
+            <m:num>
+              <m:f>
+                <m:fPr>
+                  <m:ctrlPr>
+                    <w:rPr>
+                      <w:i/>
+                    </w:rPr>
+                  </m:ctrlPr>
+                </m:fPr>
+                <m:num>
+                  <m:sSub>
+                    <m:sSubPr>
+                      <m:ctrlPr>
+                        <w:rPr>
+                          <w:i/>
+                        </w:rPr>
+                      </m:ctrlPr>
+                    </m:sSubPr>
+                    <m:e>
+                      <m:r>
+                        <m:t>n</m:t>
+                      </m:r>
+                    </m:e>
+                    <m:sub>
+                      <m:r>
+                        <m:t>ij</m:t>
+                      </m:r>
+                    </m:sub>
+                  </m:sSub>
+                </m:num>
+                <m:den>
+                  <m:r>
+                    <m:t>n</m:t>
+                  </m:r>
+                </m:den>
+              </m:f>
+            </m:num>
+            <m:den>
+              <m:f>
+                <m:fPr>
+                  <m:ctrlPr>
+                    <w:rPr>
+                      <w:i/>
+                    </w:rPr>
+                  </m:ctrlPr>
+                </m:fPr>
+                <m:num>
+                  <m:sSub>
+                    <m:sSubPr>
+                      <m:ctrlPr>
+                        <w:rPr>
+                          <w:i/>
+                        </w:rPr>
+                      </m:ctrlPr>
+                    </m:sSubPr>
+                    <m:e>
+                      <m:r>
+                        <m:t>n</m:t>
+                      </m:r>
+                    </m:e>
+                    <m:sub>
+                      <m:r>
+                        <m:t>.j</m:t>
+                      </m:r>
+                    </m:sub>
+                  </m:sSub>
+                </m:num>
+                <m:den>
+                  <m:r>
+                    <m:t>n</m:t>
+                  </m:r>
+                </m:den>
+              </m:f>
+            </m:den>
+          </m:f>
+          <m:r>
+            <m:t>=</m:t>
+          </m:r>
+          <m:f>
+            <m:fPr>
+              <m:ctrlPr>
+                <w:rPr>
+                  <w:i/>
+                </w:rPr>
+              </m:ctrlPr>
+            </m:fPr>
+            <m:num>
+              <m:sSub>
+                <m:sSubPr>
+                  <m:ctrlPr>
+                    <w:rPr>
+                      <w:i/>
+                    </w:rPr>
+                  </m:ctrlPr>
+                </m:sSubPr>
+                <m:e>
+                  <m:r>
+                    <m:t>f</m:t>
+                  </m:r>
+                </m:e>
+                <m:sub>
+                  <m:r>
+                    <m:t>ij</m:t>
+                  </m:r>
+                </m:sub>
+              </m:sSub>
+            </m:num>
+            <m:den>
+              <m:sSub>
+                <m:sSubPr>
+                  <m:ctrlPr>
+                    <w:rPr>
+                      <w:i/>
+                    </w:rPr>
+                  </m:ctrlPr>
+                </m:sSubPr>
+                <m:e>
+                  <m:r>
+                    <m:t>f</m:t>
+                  </m:r>
+                </m:e>
+                <m:sub>
+                  <m:r>
+                    <m:t>.j</m:t>
+                  </m:r>
+                </m:sub>
+              </m:sSub>
+            </m:den>
+          </m:f>
+        </m:oMath>
+      </m:oMathPara>
+    </w:p>
+    <w:p>
+      <w:pPr>
         <w:rPr>
-          <w:b/>
-          <w:bCs/>
+          <w:rFonts w:ascii="Cambria Math" w:eastAsiaTheme="minorEastAsia" w:hAnsi="Cambria Math"/>
+          <w:iCs/>
         </w:rPr>
-        <w:t>schéma</w:t>
-      </w:r>
-      <w:r>
-        <w:rPr>
-          <w:b/>
-          <w:bCs/>
-        </w:rPr>
-        <w:t xml:space="preserve"> 10</w:t>
-      </w:r>
+      </w:pPr>
+      <w:r>
+        <w:br w:type="page"/>
+      </w:r>
+    </w:p>
+    <w:p>
+      <w:pPr>
+        <w:pStyle w:val="Sansinterligne"/>
+      </w:pPr>
+      <w:r>
+        <w:lastRenderedPageBreak/>
+        <w:t xml:space="preserve">Par conséquent </w:t>
+      </w:r>
+    </w:p>
+    <w:p>
+      <w:pPr>
+        <w:pStyle w:val="Sansinterligne"/>
+      </w:pPr>
+    </w:p>
+    <w:p>
+      <w:pPr>
+        <w:pStyle w:val="Sansinterligne"/>
+      </w:pPr>
+      <m:oMathPara>
+        <m:oMathParaPr>
+          <m:jc m:val="left"/>
+        </m:oMathParaPr>
+        <m:oMath>
+          <m:sSub>
+            <m:sSubPr>
+              <m:ctrlPr>
+                <w:rPr>
+                  <w:i/>
+                </w:rPr>
+              </m:ctrlPr>
+            </m:sSubPr>
+            <m:e>
+              <m:r>
+                <m:t>f</m:t>
+              </m:r>
+            </m:e>
+            <m:sub>
+              <m:r>
+                <m:t>ij</m:t>
+              </m:r>
+            </m:sub>
+          </m:sSub>
+          <m:r>
+            <m:t>=</m:t>
+          </m:r>
+          <m:sSub>
+            <m:sSubPr>
+              <m:ctrlPr>
+                <w:rPr>
+                  <w:i/>
+                </w:rPr>
+              </m:ctrlPr>
+            </m:sSubPr>
+            <m:e>
+              <m:r>
+                <m:t>f</m:t>
+              </m:r>
+            </m:e>
+            <m:sub>
+              <m:r>
+                <m:t>.j</m:t>
+              </m:r>
+            </m:sub>
+          </m:sSub>
+          <m:r>
+            <m:t>*</m:t>
+          </m:r>
+          <m:sSub>
+            <m:sSubPr>
+              <m:ctrlPr>
+                <w:rPr>
+                  <w:i/>
+                </w:rPr>
+              </m:ctrlPr>
+            </m:sSubPr>
+            <m:e>
+              <m:r>
+                <m:t>f</m:t>
+              </m:r>
+            </m:e>
+            <m:sub>
+              <m:f>
+                <m:fPr>
+                  <m:ctrlPr>
+                    <w:rPr>
+                      <w:i/>
+                    </w:rPr>
+                  </m:ctrlPr>
+                </m:fPr>
+                <m:num>
+                  <m:r>
+                    <m:t>i</m:t>
+                  </m:r>
+                </m:num>
+                <m:den>
+                  <m:r>
+                    <m:t>j</m:t>
+                  </m:r>
+                </m:den>
+              </m:f>
+            </m:sub>
+          </m:sSub>
+        </m:oMath>
+      </m:oMathPara>
+    </w:p>
+    <w:p>
+      <w:pPr>
+        <w:pStyle w:val="Sansinterligne"/>
+      </w:pPr>
+    </w:p>
+    <w:p>
+      <w:pPr>
+        <w:pStyle w:val="Sansinterligne"/>
+      </w:pPr>
+      <m:oMathPara>
+        <m:oMathParaPr>
+          <m:jc m:val="left"/>
+        </m:oMathParaPr>
+        <m:oMath>
+          <m:sSub>
+            <m:sSubPr>
+              <m:ctrlPr>
+                <w:rPr>
+                  <w:i/>
+                </w:rPr>
+              </m:ctrlPr>
+            </m:sSubPr>
+            <m:e>
+              <m:r>
+                <m:t>f</m:t>
+              </m:r>
+            </m:e>
+            <m:sub>
+              <m:f>
+                <m:fPr>
+                  <m:ctrlPr>
+                    <w:rPr>
+                      <w:i/>
+                    </w:rPr>
+                  </m:ctrlPr>
+                </m:fPr>
+                <m:num>
+                  <m:r>
+                    <m:t>j</m:t>
+                  </m:r>
+                </m:num>
+                <m:den>
+                  <m:r>
+                    <m:t>i</m:t>
+                  </m:r>
+                </m:den>
+              </m:f>
+            </m:sub>
+          </m:sSub>
+          <m:r>
+            <m:t>=</m:t>
+          </m:r>
+          <m:f>
+            <m:fPr>
+              <m:ctrlPr>
+                <w:rPr>
+                  <w:i/>
+                </w:rPr>
+              </m:ctrlPr>
+            </m:fPr>
+            <m:num>
+              <m:sSub>
+                <m:sSubPr>
+                  <m:ctrlPr>
+                    <w:rPr>
+                      <w:i/>
+                    </w:rPr>
+                  </m:ctrlPr>
+                </m:sSubPr>
+                <m:e>
+                  <m:r>
+                    <m:t>n</m:t>
+                  </m:r>
+                </m:e>
+                <m:sub>
+                  <m:r>
+                    <m:t>ij</m:t>
+                  </m:r>
+                </m:sub>
+              </m:sSub>
+            </m:num>
+            <m:den>
+              <m:sSub>
+                <m:sSubPr>
+                  <m:ctrlPr>
+                    <w:rPr>
+                      <w:i/>
+                    </w:rPr>
+                  </m:ctrlPr>
+                </m:sSubPr>
+                <m:e>
+                  <m:r>
+                    <m:t>n</m:t>
+                  </m:r>
+                </m:e>
+                <m:sub>
+                  <m:r>
+                    <m:t>i.</m:t>
+                  </m:r>
+                </m:sub>
+              </m:sSub>
+            </m:den>
+          </m:f>
+          <m:r>
+            <m:t>=</m:t>
+          </m:r>
+          <m:f>
+            <m:fPr>
+              <m:ctrlPr>
+                <w:rPr>
+                  <w:i/>
+                </w:rPr>
+              </m:ctrlPr>
+            </m:fPr>
+            <m:num>
+              <m:f>
+                <m:fPr>
+                  <m:ctrlPr>
+                    <w:rPr>
+                      <w:i/>
+                    </w:rPr>
+                  </m:ctrlPr>
+                </m:fPr>
+                <m:num>
+                  <m:sSub>
+                    <m:sSubPr>
+                      <m:ctrlPr>
+                        <w:rPr>
+                          <w:i/>
+                        </w:rPr>
+                      </m:ctrlPr>
+                    </m:sSubPr>
+                    <m:e>
+                      <m:r>
+                        <m:t>n</m:t>
+                      </m:r>
+                    </m:e>
+                    <m:sub>
+                      <m:r>
+                        <m:t>ij</m:t>
+                      </m:r>
+                    </m:sub>
+                  </m:sSub>
+                </m:num>
+                <m:den>
+                  <m:r>
+                    <m:t>n</m:t>
+                  </m:r>
+                </m:den>
+              </m:f>
+            </m:num>
+            <m:den>
+              <m:f>
+                <m:fPr>
+                  <m:ctrlPr>
+                    <w:rPr>
+                      <w:i/>
+                    </w:rPr>
+                  </m:ctrlPr>
+                </m:fPr>
+                <m:num>
+                  <m:sSub>
+                    <m:sSubPr>
+                      <m:ctrlPr>
+                        <w:rPr>
+                          <w:i/>
+                        </w:rPr>
+                      </m:ctrlPr>
+                    </m:sSubPr>
+                    <m:e>
+                      <m:r>
+                        <m:t>n</m:t>
+                      </m:r>
+                    </m:e>
+                    <m:sub>
+                      <m:r>
+                        <m:t>i.</m:t>
+                      </m:r>
+                    </m:sub>
+                  </m:sSub>
+                </m:num>
+                <m:den>
+                  <m:r>
+                    <m:t>n</m:t>
+                  </m:r>
+                </m:den>
+              </m:f>
+            </m:den>
+          </m:f>
+          <m:r>
+            <m:t>=</m:t>
+          </m:r>
+          <m:f>
+            <m:fPr>
+              <m:ctrlPr>
+                <w:rPr>
+                  <w:i/>
+                </w:rPr>
+              </m:ctrlPr>
+            </m:fPr>
+            <m:num>
+              <m:sSub>
+                <m:sSubPr>
+                  <m:ctrlPr>
+                    <w:rPr>
+                      <w:i/>
+                    </w:rPr>
+                  </m:ctrlPr>
+                </m:sSubPr>
+                <m:e>
+                  <m:r>
+                    <m:t>f</m:t>
+                  </m:r>
+                </m:e>
+                <m:sub>
+                  <m:r>
+                    <m:t>ij</m:t>
+                  </m:r>
+                </m:sub>
+              </m:sSub>
+            </m:num>
+            <m:den>
+              <m:sSub>
+                <m:sSubPr>
+                  <m:ctrlPr>
+                    <w:rPr>
+                      <w:i/>
+                    </w:rPr>
+                  </m:ctrlPr>
+                </m:sSubPr>
+                <m:e>
+                  <m:r>
+                    <m:t>f</m:t>
+                  </m:r>
+                </m:e>
+                <m:sub>
+                  <m:r>
+                    <m:t>i.</m:t>
+                  </m:r>
+                </m:sub>
+              </m:sSub>
+            </m:den>
+          </m:f>
+        </m:oMath>
+      </m:oMathPara>
+    </w:p>
+    <w:p>
+      <w:pPr>
+        <w:pStyle w:val="Sansinterligne"/>
+      </w:pPr>
+    </w:p>
+    <w:p>
+      <w:pPr>
+        <w:pStyle w:val="Sansinterligne"/>
+      </w:pPr>
+      <w:r>
+        <w:t xml:space="preserve">Conséquence </w:t>
+      </w:r>
+    </w:p>
+    <w:p>
+      <w:pPr>
+        <w:pStyle w:val="Sansinterligne"/>
+      </w:pPr>
+      <w:bookmarkStart w:id="31" w:name="_Toc32302072"/>
+    </w:p>
+    <w:p>
+      <w:pPr>
+        <w:pStyle w:val="Sansinterligne"/>
+      </w:pPr>
+      <m:oMathPara>
+        <m:oMathParaPr>
+          <m:jc m:val="left"/>
+        </m:oMathParaPr>
+        <m:oMath>
+          <m:sSub>
+            <m:sSubPr>
+              <m:ctrlPr>
+                <w:rPr>
+                  <w:i/>
+                </w:rPr>
+              </m:ctrlPr>
+            </m:sSubPr>
+            <m:e>
+              <m:r>
+                <m:t>f</m:t>
+              </m:r>
+            </m:e>
+            <m:sub>
+              <m:r>
+                <m:t>ij</m:t>
+              </m:r>
+            </m:sub>
+          </m:sSub>
+          <m:r>
+            <m:t>=</m:t>
+          </m:r>
+          <m:sSub>
+            <m:sSubPr>
+              <m:ctrlPr>
+                <w:rPr>
+                  <w:i/>
+                </w:rPr>
+              </m:ctrlPr>
+            </m:sSubPr>
+            <m:e>
+              <m:r>
+                <m:t>f</m:t>
+              </m:r>
+            </m:e>
+            <m:sub>
+              <m:r>
+                <m:t>i.</m:t>
+              </m:r>
+            </m:sub>
+          </m:sSub>
+          <m:r>
+            <m:t>*</m:t>
+          </m:r>
+          <m:sSub>
+            <m:sSubPr>
+              <m:ctrlPr>
+                <w:rPr>
+                  <w:i/>
+                </w:rPr>
+              </m:ctrlPr>
+            </m:sSubPr>
+            <m:e>
+              <m:r>
+                <m:t>f</m:t>
+              </m:r>
+            </m:e>
+            <m:sub>
+              <m:f>
+                <m:fPr>
+                  <m:ctrlPr>
+                    <w:rPr>
+                      <w:i/>
+                    </w:rPr>
+                  </m:ctrlPr>
+                </m:fPr>
+                <m:num>
+                  <m:r>
+                    <m:t>j</m:t>
+                  </m:r>
+                </m:num>
+                <m:den>
+                  <m:r>
+                    <m:t>i</m:t>
+                  </m:r>
+                </m:den>
+              </m:f>
+            </m:sub>
+          </m:sSub>
+        </m:oMath>
+      </m:oMathPara>
     </w:p>
     <w:p>
       <w:pPr>
         <w:pStyle w:val="Titre3"/>
       </w:pPr>
-      <w:bookmarkStart w:id="31" w:name="_Toc31782845"/>
-      <w:r>
-        <w:t>Remarque</w:t>
+      <w:r>
+        <w:t>Indépendance des variables X et Y</w:t>
       </w:r>
       <w:bookmarkEnd w:id="31"/>
     </w:p>
     <w:p>
       <w:pPr>
         <w:pStyle w:val="Sansinterligne"/>
-        <w:rPr>
-          <w:b/>
-          <w:bCs/>
-        </w:rPr>
-      </w:pPr>
-      <w:r>
-        <w:rPr>
-          <w:b/>
-          <w:bCs/>
-        </w:rPr>
-        <w:t>Schéma 11</w:t>
-      </w:r>
-    </w:p>
-    <w:p>
-      <w:pPr>
-        <w:pStyle w:val="Sansinterligne"/>
-      </w:pPr>
-      <w:r>
-        <w:t xml:space="preserve">Par conséquent </w:t>
-      </w:r>
-    </w:p>
-    <w:p>
-      <w:pPr>
-        <w:pStyle w:val="Sansinterligne"/>
-        <w:rPr>
-          <w:b/>
-          <w:bCs/>
-        </w:rPr>
-      </w:pPr>
-      <w:r>
-        <w:rPr>
-          <w:b/>
-          <w:bCs/>
-        </w:rPr>
-        <w:t>Schéma 12</w:t>
-      </w:r>
-    </w:p>
-    <w:p>
-      <w:pPr>
-        <w:pStyle w:val="Sansinterligne"/>
-      </w:pPr>
-      <w:r>
-        <w:t xml:space="preserve">Conséquence </w:t>
-      </w:r>
-    </w:p>
-    <w:p>
-      <w:pPr>
-        <w:pStyle w:val="Sansinterligne"/>
-        <w:rPr>
-          <w:b/>
-          <w:bCs/>
-        </w:rPr>
-      </w:pPr>
-      <w:r>
-        <w:rPr>
-          <w:b/>
-          <w:bCs/>
-        </w:rPr>
-        <w:t>Schéma 13</w:t>
-      </w:r>
+      </w:pPr>
+      <w:r>
+        <w:t xml:space="preserve">Les variables X et y sont indépendantes lorsqu'on a </w:t>
+      </w:r>
+    </w:p>
+    <w:p>
+      <w:pPr>
+        <w:pStyle w:val="Sansinterligne"/>
+      </w:pPr>
+    </w:p>
+    <w:p>
+      <w:pPr>
+        <w:pStyle w:val="Sansinterligne"/>
+      </w:pPr>
+      <m:oMath>
+        <m:sSub>
+          <m:sSubPr>
+            <m:ctrlPr>
+              <w:rPr>
+                <w:i/>
+              </w:rPr>
+            </m:ctrlPr>
+          </m:sSubPr>
+          <m:e>
+            <m:r>
+              <m:t>f</m:t>
+            </m:r>
+          </m:e>
+          <m:sub>
+            <m:f>
+              <m:fPr>
+                <m:ctrlPr>
+                  <w:rPr>
+                    <w:i/>
+                  </w:rPr>
+                </m:ctrlPr>
+              </m:fPr>
+              <m:num>
+                <m:r>
+                  <m:t>i</m:t>
+                </m:r>
+              </m:num>
+              <m:den>
+                <m:r>
+                  <m:t>j</m:t>
+                </m:r>
+              </m:den>
+            </m:f>
+          </m:sub>
+        </m:sSub>
+        <m:r>
+          <m:t>=</m:t>
+        </m:r>
+        <m:sSub>
+          <m:sSubPr>
+            <m:ctrlPr>
+              <w:rPr>
+                <w:i/>
+              </w:rPr>
+            </m:ctrlPr>
+          </m:sSubPr>
+          <m:e>
+            <m:r>
+              <m:t>f</m:t>
+            </m:r>
+          </m:e>
+          <m:sub>
+            <m:r>
+              <m:t>i.</m:t>
+            </m:r>
+          </m:sub>
+        </m:sSub>
+        <m:r>
+          <m:t xml:space="preserve"> ou </m:t>
+        </m:r>
+        <m:sSub>
+          <m:sSubPr>
+            <m:ctrlPr>
+              <w:rPr>
+                <w:i/>
+              </w:rPr>
+            </m:ctrlPr>
+          </m:sSubPr>
+          <m:e>
+            <m:r>
+              <m:t>f</m:t>
+            </m:r>
+          </m:e>
+          <m:sub>
+            <m:f>
+              <m:fPr>
+                <m:ctrlPr>
+                  <w:rPr>
+                    <w:i/>
+                  </w:rPr>
+                </m:ctrlPr>
+              </m:fPr>
+              <m:num>
+                <m:r>
+                  <m:t>j</m:t>
+                </m:r>
+              </m:num>
+              <m:den>
+                <m:r>
+                  <m:t>i</m:t>
+                </m:r>
+              </m:den>
+            </m:f>
+          </m:sub>
+        </m:sSub>
+        <m:r>
+          <m:t>=</m:t>
+        </m:r>
+        <m:sSub>
+          <m:sSubPr>
+            <m:ctrlPr>
+              <w:rPr>
+                <w:i/>
+              </w:rPr>
+            </m:ctrlPr>
+          </m:sSubPr>
+          <m:e>
+            <m:r>
+              <m:t>n</m:t>
+            </m:r>
+          </m:e>
+          <m:sub>
+            <m:r>
+              <m:t>.j</m:t>
+            </m:r>
+          </m:sub>
+        </m:sSub>
+      </m:oMath>
+      <w:r>
+        <w:tab/>
+      </w:r>
+      <w:r>
+        <w:tab/>
+      </w:r>
+      <m:oMath>
+        <m:r>
+          <m:t>1≤i≤k et 1≤j≤l</m:t>
+        </m:r>
+      </m:oMath>
+    </w:p>
+    <w:p>
+      <w:pPr>
+        <w:pStyle w:val="Sansinterligne"/>
+      </w:pPr>
     </w:p>
     <w:p>
       <w:pPr>
         <w:pStyle w:val="Titre3"/>
       </w:pPr>
-      <w:bookmarkStart w:id="32" w:name="_Toc31782846"/>
-      <w:r>
-        <w:t>Indépendance des variables X et Y</w:t>
+      <w:bookmarkStart w:id="32" w:name="_Toc32302073"/>
+      <w:r>
+        <w:t>Conséquence</w:t>
       </w:r>
       <w:bookmarkEnd w:id="32"/>
     </w:p>
@@ -18339,85 +23580,326 @@
         <w:pStyle w:val="Sansinterligne"/>
       </w:pPr>
       <w:r>
-        <w:t xml:space="preserve">Les variables X et y sont indépendantes lorsqu'on a </w:t>
-      </w:r>
-    </w:p>
-    <w:p>
-      <w:pPr>
-        <w:pStyle w:val="Sansinterligne"/>
-      </w:pPr>
-      <w:r>
-        <w:rPr>
-          <w:b/>
-          <w:bCs/>
-        </w:rPr>
-        <w:t>Schéma 14</w:t>
-      </w:r>
-    </w:p>
-    <w:p>
-      <w:pPr>
-        <w:pStyle w:val="Titre3"/>
-      </w:pPr>
-      <w:bookmarkStart w:id="33" w:name="_Toc31782847"/>
-      <w:r>
-        <w:t>Conséquence</w:t>
+        <w:t xml:space="preserve">Si X et Y sont indépendants alors </w:t>
+      </w:r>
+    </w:p>
+    <w:p>
+      <w:pPr>
+        <w:pStyle w:val="Sansinterligne"/>
+      </w:pPr>
+    </w:p>
+    <w:p>
+      <w:pPr>
+        <w:pStyle w:val="Sansinterligne"/>
+      </w:pPr>
+      <m:oMathPara>
+        <m:oMathParaPr>
+          <m:jc m:val="left"/>
+        </m:oMathParaPr>
+        <m:oMath>
+          <m:sSub>
+            <m:sSubPr>
+              <m:ctrlPr>
+                <w:rPr>
+                  <w:i/>
+                </w:rPr>
+              </m:ctrlPr>
+            </m:sSubPr>
+            <m:e>
+              <m:r>
+                <m:t>f</m:t>
+              </m:r>
+            </m:e>
+            <m:sub>
+              <m:r>
+                <m:t>ij</m:t>
+              </m:r>
+            </m:sub>
+          </m:sSub>
+          <m:r>
+            <m:t>=</m:t>
+          </m:r>
+          <m:sSub>
+            <m:sSubPr>
+              <m:ctrlPr>
+                <w:rPr>
+                  <w:i/>
+                </w:rPr>
+              </m:ctrlPr>
+            </m:sSubPr>
+            <m:e>
+              <m:r>
+                <m:t>f</m:t>
+              </m:r>
+            </m:e>
+            <m:sub>
+              <m:r>
+                <m:t>i.</m:t>
+              </m:r>
+            </m:sub>
+          </m:sSub>
+          <m:r>
+            <m:t>*</m:t>
+          </m:r>
+          <m:sSub>
+            <m:sSubPr>
+              <m:ctrlPr>
+                <w:rPr>
+                  <w:i/>
+                </w:rPr>
+              </m:ctrlPr>
+            </m:sSubPr>
+            <m:e>
+              <m:r>
+                <m:t>f</m:t>
+              </m:r>
+            </m:e>
+            <m:sub>
+              <m:r>
+                <m:t>.j</m:t>
+              </m:r>
+            </m:sub>
+          </m:sSub>
+        </m:oMath>
+      </m:oMathPara>
+    </w:p>
+    <w:p>
+      <w:pPr>
+        <w:pStyle w:val="Sansinterligne"/>
+      </w:pPr>
+    </w:p>
+    <w:p>
+      <w:pPr>
+        <w:pStyle w:val="Sansinterligne"/>
+      </w:pPr>
+      <w:r>
+        <w:t xml:space="preserve">Cela peut s'exprimer aussi sous la forme </w:t>
+      </w:r>
+    </w:p>
+    <w:p>
+      <w:pPr>
+        <w:pStyle w:val="Sansinterligne"/>
+      </w:pPr>
+    </w:p>
+    <w:p>
+      <w:pPr>
+        <w:pStyle w:val="Sansinterligne"/>
+      </w:pPr>
+      <m:oMathPara>
+        <m:oMathParaPr>
+          <m:jc m:val="left"/>
+        </m:oMathParaPr>
+        <m:oMath>
+          <m:f>
+            <m:fPr>
+              <m:ctrlPr>
+                <w:rPr>
+                  <w:i/>
+                </w:rPr>
+              </m:ctrlPr>
+            </m:fPr>
+            <m:num>
+              <m:sSub>
+                <m:sSubPr>
+                  <m:ctrlPr>
+                    <w:rPr>
+                      <w:i/>
+                    </w:rPr>
+                  </m:ctrlPr>
+                </m:sSubPr>
+                <m:e>
+                  <m:r>
+                    <m:t>n</m:t>
+                  </m:r>
+                </m:e>
+                <m:sub>
+                  <m:r>
+                    <m:t>ij</m:t>
+                  </m:r>
+                </m:sub>
+              </m:sSub>
+            </m:num>
+            <m:den>
+              <m:r>
+                <m:t>n</m:t>
+              </m:r>
+            </m:den>
+          </m:f>
+          <m:r>
+            <m:t>=</m:t>
+          </m:r>
+          <m:f>
+            <m:fPr>
+              <m:ctrlPr>
+                <w:rPr>
+                  <w:i/>
+                </w:rPr>
+              </m:ctrlPr>
+            </m:fPr>
+            <m:num>
+              <m:sSub>
+                <m:sSubPr>
+                  <m:ctrlPr>
+                    <w:rPr>
+                      <w:i/>
+                    </w:rPr>
+                  </m:ctrlPr>
+                </m:sSubPr>
+                <m:e>
+                  <m:r>
+                    <m:t>n</m:t>
+                  </m:r>
+                </m:e>
+                <m:sub>
+                  <m:r>
+                    <m:t>i.</m:t>
+                  </m:r>
+                </m:sub>
+              </m:sSub>
+            </m:num>
+            <m:den>
+              <m:r>
+                <m:t>n</m:t>
+              </m:r>
+            </m:den>
+          </m:f>
+          <m:r>
+            <m:t>*</m:t>
+          </m:r>
+          <m:f>
+            <m:fPr>
+              <m:ctrlPr>
+                <w:rPr>
+                  <w:i/>
+                </w:rPr>
+              </m:ctrlPr>
+            </m:fPr>
+            <m:num>
+              <m:sSub>
+                <m:sSubPr>
+                  <m:ctrlPr>
+                    <w:rPr>
+                      <w:i/>
+                    </w:rPr>
+                  </m:ctrlPr>
+                </m:sSubPr>
+                <m:e>
+                  <m:r>
+                    <m:t>n</m:t>
+                  </m:r>
+                </m:e>
+                <m:sub>
+                  <m:r>
+                    <m:t>.j</m:t>
+                  </m:r>
+                </m:sub>
+              </m:sSub>
+            </m:num>
+            <m:den>
+              <m:r>
+                <m:t>n</m:t>
+              </m:r>
+            </m:den>
+          </m:f>
+          <m:r>
+            <m:t xml:space="preserve"> ↔</m:t>
+          </m:r>
+          <m:sSub>
+            <m:sSubPr>
+              <m:ctrlPr>
+                <w:rPr>
+                  <w:i/>
+                </w:rPr>
+              </m:ctrlPr>
+            </m:sSubPr>
+            <m:e>
+              <m:r>
+                <m:t>n</m:t>
+              </m:r>
+            </m:e>
+            <m:sub>
+              <m:r>
+                <m:t>ij</m:t>
+              </m:r>
+            </m:sub>
+          </m:sSub>
+          <m:r>
+            <m:t>=</m:t>
+          </m:r>
+          <m:f>
+            <m:fPr>
+              <m:ctrlPr>
+                <w:rPr>
+                  <w:i/>
+                </w:rPr>
+              </m:ctrlPr>
+            </m:fPr>
+            <m:num>
+              <m:sSub>
+                <m:sSubPr>
+                  <m:ctrlPr>
+                    <w:rPr>
+                      <w:i/>
+                    </w:rPr>
+                  </m:ctrlPr>
+                </m:sSubPr>
+                <m:e>
+                  <m:r>
+                    <m:t>n</m:t>
+                  </m:r>
+                </m:e>
+                <m:sub>
+                  <m:r>
+                    <m:t>i.</m:t>
+                  </m:r>
+                </m:sub>
+              </m:sSub>
+              <m:r>
+                <m:t>*</m:t>
+              </m:r>
+              <m:sSub>
+                <m:sSubPr>
+                  <m:ctrlPr>
+                    <w:rPr>
+                      <w:i/>
+                    </w:rPr>
+                  </m:ctrlPr>
+                </m:sSubPr>
+                <m:e>
+                  <m:r>
+                    <m:t>n</m:t>
+                  </m:r>
+                </m:e>
+                <m:sub>
+                  <m:r>
+                    <m:t>.j</m:t>
+                  </m:r>
+                </m:sub>
+              </m:sSub>
+            </m:num>
+            <m:den>
+              <m:r>
+                <m:t>n</m:t>
+              </m:r>
+            </m:den>
+          </m:f>
+        </m:oMath>
+      </m:oMathPara>
+    </w:p>
+    <w:p>
+      <w:pPr>
+        <w:pStyle w:val="Sansinterligne"/>
+      </w:pPr>
+    </w:p>
+    <w:p>
+      <w:pPr>
+        <w:pStyle w:val="Titre2"/>
+      </w:pPr>
+      <w:bookmarkStart w:id="33" w:name="_Toc32302074"/>
+      <w:r>
+        <w:t>Moyennes et variances conditionnelles</w:t>
       </w:r>
       <w:bookmarkEnd w:id="33"/>
-    </w:p>
-    <w:p>
-      <w:pPr>
-        <w:pStyle w:val="Sansinterligne"/>
-      </w:pPr>
-      <w:r>
-        <w:t xml:space="preserve">Si X et Y sont indépendants alors </w:t>
-      </w:r>
-    </w:p>
-    <w:p>
-      <w:pPr>
-        <w:pStyle w:val="Sansinterligne"/>
-      </w:pPr>
-      <w:r>
-        <w:rPr>
-          <w:b/>
-          <w:bCs/>
-        </w:rPr>
-        <w:t xml:space="preserve">Schéma 15 </w:t>
-      </w:r>
-    </w:p>
-    <w:p>
-      <w:pPr>
-        <w:pStyle w:val="Sansinterligne"/>
-      </w:pPr>
-      <w:r>
-        <w:t xml:space="preserve">Cela peut s'exprimer aussi sous la forme </w:t>
-      </w:r>
-    </w:p>
-    <w:p>
-      <w:pPr>
-        <w:pStyle w:val="Sansinterligne"/>
-        <w:rPr>
-          <w:b/>
-          <w:bCs/>
-        </w:rPr>
-      </w:pPr>
-      <w:r>
-        <w:rPr>
-          <w:b/>
-          <w:bCs/>
-        </w:rPr>
-        <w:t>Schéma 16</w:t>
-      </w:r>
-    </w:p>
-    <w:p>
-      <w:pPr>
-        <w:pStyle w:val="Titre2"/>
-      </w:pPr>
-      <w:bookmarkStart w:id="34" w:name="_Toc31782848"/>
-      <w:r>
-        <w:lastRenderedPageBreak/>
-        <w:t>Moyennes et variances conditionnelles</w:t>
-      </w:r>
-      <w:bookmarkEnd w:id="34"/>
     </w:p>
     <w:p>
       <w:pPr>
@@ -18444,18 +23926,252 @@
     <w:p>
       <w:pPr>
         <w:pStyle w:val="Sansinterligne"/>
-        <w:rPr>
-          <w:b/>
-          <w:bCs/>
-        </w:rPr>
-      </w:pPr>
-      <w:r>
-        <w:rPr>
-          <w:b/>
-          <w:bCs/>
-        </w:rPr>
-        <w:t>Schéma 17</w:t>
-      </w:r>
+      </w:pPr>
+    </w:p>
+    <w:p>
+      <w:pPr>
+        <w:pStyle w:val="Sansinterligne"/>
+      </w:pPr>
+      <m:oMathPara>
+        <m:oMathParaPr>
+          <m:jc m:val="left"/>
+        </m:oMathParaPr>
+        <m:oMath>
+          <m:acc>
+            <m:accPr>
+              <m:chr m:val="̅"/>
+              <m:ctrlPr>
+                <w:rPr>
+                  <w:i/>
+                </w:rPr>
+              </m:ctrlPr>
+            </m:accPr>
+            <m:e>
+              <m:sSub>
+                <m:sSubPr>
+                  <m:ctrlPr>
+                    <w:rPr>
+                      <w:i/>
+                    </w:rPr>
+                  </m:ctrlPr>
+                </m:sSubPr>
+                <m:e>
+                  <m:r>
+                    <m:t>X</m:t>
+                  </m:r>
+                </m:e>
+                <m:sub>
+                  <m:r>
+                    <m:t>j</m:t>
+                  </m:r>
+                </m:sub>
+              </m:sSub>
+            </m:e>
+          </m:acc>
+          <m:r>
+            <m:t>=</m:t>
+          </m:r>
+          <m:nary>
+            <m:naryPr>
+              <m:chr m:val="∑"/>
+              <m:ctrlPr>
+                <w:rPr>
+                  <w:i/>
+                </w:rPr>
+              </m:ctrlPr>
+            </m:naryPr>
+            <m:sub>
+              <m:r>
+                <m:t>i=1</m:t>
+              </m:r>
+            </m:sub>
+            <m:sup>
+              <m:r>
+                <m:t>k</m:t>
+              </m:r>
+            </m:sup>
+            <m:e>
+              <m:sSub>
+                <m:sSubPr>
+                  <m:ctrlPr>
+                    <w:rPr>
+                      <w:i/>
+                    </w:rPr>
+                  </m:ctrlPr>
+                </m:sSubPr>
+                <m:e>
+                  <m:r>
+                    <m:t>f</m:t>
+                  </m:r>
+                </m:e>
+                <m:sub>
+                  <m:f>
+                    <m:fPr>
+                      <m:ctrlPr>
+                        <w:rPr>
+                          <w:i/>
+                        </w:rPr>
+                      </m:ctrlPr>
+                    </m:fPr>
+                    <m:num>
+                      <m:r>
+                        <m:t>i</m:t>
+                      </m:r>
+                    </m:num>
+                    <m:den>
+                      <m:r>
+                        <m:t>j</m:t>
+                      </m:r>
+                    </m:den>
+                  </m:f>
+                </m:sub>
+              </m:sSub>
+              <m:sSub>
+                <m:sSubPr>
+                  <m:ctrlPr>
+                    <w:rPr>
+                      <w:i/>
+                    </w:rPr>
+                  </m:ctrlPr>
+                </m:sSubPr>
+                <m:e>
+                  <m:r>
+                    <m:t>x</m:t>
+                  </m:r>
+                </m:e>
+                <m:sub>
+                  <m:r>
+                    <m:t>i</m:t>
+                  </m:r>
+                </m:sub>
+              </m:sSub>
+              <m:r>
+                <m:t>=</m:t>
+              </m:r>
+              <m:f>
+                <m:fPr>
+                  <m:ctrlPr>
+                    <w:rPr>
+                      <w:i/>
+                    </w:rPr>
+                  </m:ctrlPr>
+                </m:fPr>
+                <m:num>
+                  <m:r>
+                    <m:t>1</m:t>
+                  </m:r>
+                </m:num>
+                <m:den>
+                  <m:sSub>
+                    <m:sSubPr>
+                      <m:ctrlPr>
+                        <w:rPr>
+                          <w:i/>
+                        </w:rPr>
+                      </m:ctrlPr>
+                    </m:sSubPr>
+                    <m:e>
+                      <m:r>
+                        <m:t>n</m:t>
+                      </m:r>
+                    </m:e>
+                    <m:sub>
+                      <m:r>
+                        <m:t>.j</m:t>
+                      </m:r>
+                    </m:sub>
+                  </m:sSub>
+                </m:den>
+              </m:f>
+              <m:nary>
+                <m:naryPr>
+                  <m:chr m:val="∑"/>
+                  <m:ctrlPr>
+                    <w:rPr>
+                      <w:i/>
+                    </w:rPr>
+                  </m:ctrlPr>
+                </m:naryPr>
+                <m:sub>
+                  <m:r>
+                    <m:t>i=1</m:t>
+                  </m:r>
+                </m:sub>
+                <m:sup>
+                  <m:r>
+                    <m:t>k</m:t>
+                  </m:r>
+                </m:sup>
+                <m:e>
+                  <m:sSub>
+                    <m:sSubPr>
+                      <m:ctrlPr>
+                        <w:rPr>
+                          <w:i/>
+                        </w:rPr>
+                      </m:ctrlPr>
+                    </m:sSubPr>
+                    <m:e>
+                      <m:r>
+                        <m:t>n</m:t>
+                      </m:r>
+                    </m:e>
+                    <m:sub>
+                      <m:r>
+                        <m:t>ij</m:t>
+                      </m:r>
+                    </m:sub>
+                  </m:sSub>
+                  <m:sSub>
+                    <m:sSubPr>
+                      <m:ctrlPr>
+                        <w:rPr>
+                          <w:i/>
+                        </w:rPr>
+                      </m:ctrlPr>
+                    </m:sSubPr>
+                    <m:e>
+                      <m:r>
+                        <m:t>x</m:t>
+                      </m:r>
+                    </m:e>
+                    <m:sub>
+                      <m:r>
+                        <m:t>i</m:t>
+                      </m:r>
+                    </m:sub>
+                  </m:sSub>
+                </m:e>
+              </m:nary>
+            </m:e>
+          </m:nary>
+        </m:oMath>
+      </m:oMathPara>
+    </w:p>
+    <w:p>
+      <w:pPr>
+        <w:pStyle w:val="Sansinterligne"/>
+      </w:pPr>
+    </w:p>
+    <w:p>
+      <w:pPr>
+        <w:pStyle w:val="Sansinterligne"/>
+      </w:pPr>
+      <m:oMathPara>
+        <m:oMathParaPr>
+          <m:jc m:val="left"/>
+        </m:oMathParaPr>
+        <m:oMath>
+          <m:r>
+            <m:t>1≤j≤l</m:t>
+          </m:r>
+        </m:oMath>
+      </m:oMathPara>
+    </w:p>
+    <w:p>
+      <w:pPr>
+        <w:pStyle w:val="Sansinterligne"/>
+      </w:pPr>
     </w:p>
     <w:p>
       <w:pPr>
@@ -18477,75 +24193,514 @@
     <w:p>
       <w:pPr>
         <w:pStyle w:val="Sansinterligne"/>
+      </w:pPr>
+    </w:p>
+    <w:p>
+      <w:pPr>
+        <w:pStyle w:val="Sansinterligne"/>
+      </w:pPr>
+      <m:oMathPara>
+        <m:oMathParaPr>
+          <m:jc m:val="left"/>
+        </m:oMathParaPr>
+        <m:oMath>
+          <m:acc>
+            <m:accPr>
+              <m:chr m:val="̅"/>
+              <m:ctrlPr>
+                <w:rPr>
+                  <w:i/>
+                </w:rPr>
+              </m:ctrlPr>
+            </m:accPr>
+            <m:e>
+              <m:sSub>
+                <m:sSubPr>
+                  <m:ctrlPr>
+                    <w:rPr>
+                      <w:i/>
+                    </w:rPr>
+                  </m:ctrlPr>
+                </m:sSubPr>
+                <m:e>
+                  <m:r>
+                    <m:t>Y</m:t>
+                  </m:r>
+                </m:e>
+                <m:sub>
+                  <m:r>
+                    <m:t>i</m:t>
+                  </m:r>
+                </m:sub>
+              </m:sSub>
+            </m:e>
+          </m:acc>
+          <m:r>
+            <m:t>=</m:t>
+          </m:r>
+          <m:nary>
+            <m:naryPr>
+              <m:chr m:val="∑"/>
+              <m:ctrlPr>
+                <w:rPr>
+                  <w:i/>
+                </w:rPr>
+              </m:ctrlPr>
+            </m:naryPr>
+            <m:sub>
+              <m:r>
+                <m:t>j=1</m:t>
+              </m:r>
+            </m:sub>
+            <m:sup>
+              <m:r>
+                <m:t>l</m:t>
+              </m:r>
+            </m:sup>
+            <m:e>
+              <m:sSub>
+                <m:sSubPr>
+                  <m:ctrlPr>
+                    <w:rPr>
+                      <w:i/>
+                    </w:rPr>
+                  </m:ctrlPr>
+                </m:sSubPr>
+                <m:e>
+                  <m:r>
+                    <m:t>f</m:t>
+                  </m:r>
+                </m:e>
+                <m:sub>
+                  <m:f>
+                    <m:fPr>
+                      <m:ctrlPr>
+                        <w:rPr>
+                          <w:i/>
+                        </w:rPr>
+                      </m:ctrlPr>
+                    </m:fPr>
+                    <m:num>
+                      <m:r>
+                        <m:t>j</m:t>
+                      </m:r>
+                    </m:num>
+                    <m:den>
+                      <m:r>
+                        <m:t>i</m:t>
+                      </m:r>
+                    </m:den>
+                  </m:f>
+                </m:sub>
+              </m:sSub>
+              <m:sSub>
+                <m:sSubPr>
+                  <m:ctrlPr>
+                    <w:rPr>
+                      <w:i/>
+                    </w:rPr>
+                  </m:ctrlPr>
+                </m:sSubPr>
+                <m:e>
+                  <m:r>
+                    <m:t>y</m:t>
+                  </m:r>
+                </m:e>
+                <m:sub>
+                  <m:r>
+                    <m:t>j</m:t>
+                  </m:r>
+                </m:sub>
+              </m:sSub>
+              <m:r>
+                <m:t>=</m:t>
+              </m:r>
+              <m:f>
+                <m:fPr>
+                  <m:ctrlPr>
+                    <w:rPr>
+                      <w:i/>
+                    </w:rPr>
+                  </m:ctrlPr>
+                </m:fPr>
+                <m:num>
+                  <m:r>
+                    <m:t>1</m:t>
+                  </m:r>
+                </m:num>
+                <m:den>
+                  <m:sSub>
+                    <m:sSubPr>
+                      <m:ctrlPr>
+                        <w:rPr>
+                          <w:i/>
+                        </w:rPr>
+                      </m:ctrlPr>
+                    </m:sSubPr>
+                    <m:e>
+                      <m:r>
+                        <m:t>n</m:t>
+                      </m:r>
+                    </m:e>
+                    <m:sub>
+                      <m:r>
+                        <m:t>i.</m:t>
+                      </m:r>
+                    </m:sub>
+                  </m:sSub>
+                </m:den>
+              </m:f>
+              <m:nary>
+                <m:naryPr>
+                  <m:chr m:val="∑"/>
+                  <m:ctrlPr>
+                    <w:rPr>
+                      <w:i/>
+                    </w:rPr>
+                  </m:ctrlPr>
+                </m:naryPr>
+                <m:sub>
+                  <m:r>
+                    <m:t>i=1</m:t>
+                  </m:r>
+                </m:sub>
+                <m:sup>
+                  <m:r>
+                    <m:t>l</m:t>
+                  </m:r>
+                </m:sup>
+                <m:e>
+                  <m:sSub>
+                    <m:sSubPr>
+                      <m:ctrlPr>
+                        <w:rPr>
+                          <w:i/>
+                        </w:rPr>
+                      </m:ctrlPr>
+                    </m:sSubPr>
+                    <m:e>
+                      <m:r>
+                        <m:t>n</m:t>
+                      </m:r>
+                    </m:e>
+                    <m:sub>
+                      <m:r>
+                        <m:t>ij</m:t>
+                      </m:r>
+                    </m:sub>
+                  </m:sSub>
+                  <m:sSub>
+                    <m:sSubPr>
+                      <m:ctrlPr>
+                        <w:rPr>
+                          <w:i/>
+                        </w:rPr>
+                      </m:ctrlPr>
+                    </m:sSubPr>
+                    <m:e>
+                      <m:r>
+                        <m:t>y</m:t>
+                      </m:r>
+                    </m:e>
+                    <m:sub>
+                      <m:r>
+                        <m:t>j</m:t>
+                      </m:r>
+                    </m:sub>
+                  </m:sSub>
+                </m:e>
+              </m:nary>
+            </m:e>
+          </m:nary>
+        </m:oMath>
+      </m:oMathPara>
+    </w:p>
+    <w:p>
+      <w:pPr>
+        <w:pStyle w:val="Sansinterligne"/>
+      </w:pPr>
+      <m:oMathPara>
+        <m:oMathParaPr>
+          <m:jc m:val="left"/>
+        </m:oMathParaPr>
+        <m:oMath>
+          <m:r>
+            <m:t>1≤i≤l</m:t>
+          </m:r>
+        </m:oMath>
+      </m:oMathPara>
+    </w:p>
+    <w:p>
+      <w:pPr>
+        <w:pStyle w:val="Titre3"/>
+      </w:pPr>
+      <w:bookmarkStart w:id="34" w:name="_Toc32302075"/>
+      <w:r>
+        <w:t>Résultat</w:t>
+      </w:r>
+      <w:bookmarkEnd w:id="34"/>
+      <w:r>
+        <w:t xml:space="preserve"> </w:t>
+      </w:r>
+    </w:p>
+    <w:p>
+      <w:pPr>
+        <w:pStyle w:val="Sansinterligne"/>
+      </w:pPr>
+      <w:r>
+        <w:t>Les moyens marginal</w:t>
+      </w:r>
+      <w:r>
+        <w:t>e</w:t>
+      </w:r>
+      <w:r>
+        <w:t xml:space="preserve">s et les moyennes conditionnelles sont </w:t>
+      </w:r>
+      <w:proofErr w:type="gramStart"/>
+      <w:r>
+        <w:t>liées</w:t>
+      </w:r>
+      <w:proofErr w:type="gramEnd"/>
+      <w:r>
+        <w:t xml:space="preserve"> par les relations suivantes :</w:t>
+      </w:r>
+    </w:p>
+    <w:p>
+      <w:pPr>
+        <w:pStyle w:val="Sansinterligne"/>
+      </w:pPr>
+    </w:p>
+    <w:p>
+      <w:pPr>
+        <w:pStyle w:val="Sansinterligne"/>
+      </w:pPr>
+      <m:oMathPara>
+        <m:oMathParaPr>
+          <m:jc m:val="left"/>
+        </m:oMathParaPr>
+        <m:oMath>
+          <m:acc>
+            <m:accPr>
+              <m:chr m:val="̅"/>
+              <m:ctrlPr>
+                <w:rPr>
+                  <w:i/>
+                </w:rPr>
+              </m:ctrlPr>
+            </m:accPr>
+            <m:e>
+              <m:r>
+                <m:t>X</m:t>
+              </m:r>
+            </m:e>
+          </m:acc>
+          <m:r>
+            <m:t>=</m:t>
+          </m:r>
+          <m:nary>
+            <m:naryPr>
+              <m:chr m:val="∑"/>
+              <m:ctrlPr>
+                <w:rPr>
+                  <w:i/>
+                </w:rPr>
+              </m:ctrlPr>
+            </m:naryPr>
+            <m:sub>
+              <m:r>
+                <m:t>j=1</m:t>
+              </m:r>
+            </m:sub>
+            <m:sup>
+              <m:r>
+                <m:t>l</m:t>
+              </m:r>
+            </m:sup>
+            <m:e>
+              <m:sSub>
+                <m:sSubPr>
+                  <m:ctrlPr>
+                    <w:rPr>
+                      <w:i/>
+                    </w:rPr>
+                  </m:ctrlPr>
+                </m:sSubPr>
+                <m:e>
+                  <m:r>
+                    <m:t>f</m:t>
+                  </m:r>
+                </m:e>
+                <m:sub>
+                  <m:r>
+                    <m:t>.i</m:t>
+                  </m:r>
+                </m:sub>
+              </m:sSub>
+            </m:e>
+          </m:nary>
+          <m:acc>
+            <m:accPr>
+              <m:chr m:val="̅"/>
+              <m:ctrlPr>
+                <w:rPr>
+                  <w:i/>
+                </w:rPr>
+              </m:ctrlPr>
+            </m:accPr>
+            <m:e>
+              <m:sSub>
+                <m:sSubPr>
+                  <m:ctrlPr>
+                    <w:rPr>
+                      <w:i/>
+                    </w:rPr>
+                  </m:ctrlPr>
+                </m:sSubPr>
+                <m:e>
+                  <m:r>
+                    <m:t>X</m:t>
+                  </m:r>
+                </m:e>
+                <m:sub>
+                  <m:r>
+                    <m:t>j</m:t>
+                  </m:r>
+                </m:sub>
+              </m:sSub>
+            </m:e>
+          </m:acc>
+        </m:oMath>
+      </m:oMathPara>
+    </w:p>
+    <w:p>
+      <w:pPr>
+        <w:pStyle w:val="Sansinterligne"/>
+      </w:pPr>
+    </w:p>
+    <w:p>
+      <w:pPr>
+        <w:pStyle w:val="Sansinterligne"/>
+      </w:pPr>
+      <m:oMathPara>
+        <m:oMathParaPr>
+          <m:jc m:val="left"/>
+        </m:oMathParaPr>
+        <m:oMath>
+          <m:acc>
+            <m:accPr>
+              <m:chr m:val="̅"/>
+              <m:ctrlPr>
+                <w:rPr>
+                  <w:i/>
+                </w:rPr>
+              </m:ctrlPr>
+            </m:accPr>
+            <m:e>
+              <m:r>
+                <m:t>Y</m:t>
+              </m:r>
+            </m:e>
+          </m:acc>
+          <m:r>
+            <m:t xml:space="preserve">= </m:t>
+          </m:r>
+          <m:nary>
+            <m:naryPr>
+              <m:chr m:val="∑"/>
+              <m:ctrlPr>
+                <w:rPr>
+                  <w:i/>
+                </w:rPr>
+              </m:ctrlPr>
+            </m:naryPr>
+            <m:sub>
+              <m:r>
+                <m:t>i=1</m:t>
+              </m:r>
+            </m:sub>
+            <m:sup>
+              <m:r>
+                <m:t>k</m:t>
+              </m:r>
+            </m:sup>
+            <m:e>
+              <m:sSub>
+                <m:sSubPr>
+                  <m:ctrlPr>
+                    <w:rPr>
+                      <w:i/>
+                    </w:rPr>
+                  </m:ctrlPr>
+                </m:sSubPr>
+                <m:e>
+                  <m:r>
+                    <m:t>f</m:t>
+                  </m:r>
+                </m:e>
+                <m:sub>
+                  <m:r>
+                    <m:t>i.</m:t>
+                  </m:r>
+                </m:sub>
+              </m:sSub>
+            </m:e>
+          </m:nary>
+          <m:acc>
+            <m:accPr>
+              <m:chr m:val="̅"/>
+              <m:ctrlPr>
+                <w:rPr>
+                  <w:i/>
+                </w:rPr>
+              </m:ctrlPr>
+            </m:accPr>
+            <m:e>
+              <m:sSub>
+                <m:sSubPr>
+                  <m:ctrlPr>
+                    <w:rPr>
+                      <w:i/>
+                    </w:rPr>
+                  </m:ctrlPr>
+                </m:sSubPr>
+                <m:e>
+                  <m:r>
+                    <m:t>Y</m:t>
+                  </m:r>
+                </m:e>
+                <m:sub>
+                  <m:r>
+                    <m:t>i</m:t>
+                  </m:r>
+                </m:sub>
+              </m:sSub>
+            </m:e>
+          </m:acc>
+        </m:oMath>
+      </m:oMathPara>
+    </w:p>
+    <w:p>
+      <w:pPr>
+        <w:pStyle w:val="Sansinterligne"/>
+      </w:pPr>
+    </w:p>
+    <w:p>
+      <w:pPr>
         <w:rPr>
-          <w:b/>
-          <w:bCs/>
+          <w:rFonts w:ascii="Cambria Math" w:eastAsiaTheme="minorEastAsia" w:hAnsi="Cambria Math"/>
+          <w:iCs/>
         </w:rPr>
       </w:pPr>
       <w:r>
-        <w:rPr>
-          <w:b/>
-          <w:bCs/>
-        </w:rPr>
-        <w:t>Schéma 18</w:t>
-      </w:r>
-    </w:p>
-    <w:p>
-      <w:pPr>
-        <w:pStyle w:val="Titre3"/>
-      </w:pPr>
-      <w:bookmarkStart w:id="35" w:name="_Toc31782849"/>
-      <w:r>
-        <w:t>Résultat</w:t>
-      </w:r>
-      <w:bookmarkEnd w:id="35"/>
-      <w:r>
-        <w:t xml:space="preserve"> </w:t>
-      </w:r>
-    </w:p>
-    <w:p>
-      <w:pPr>
-        <w:pStyle w:val="Sansinterligne"/>
-      </w:pPr>
-      <w:r>
-        <w:t>Les moyens marginal</w:t>
-      </w:r>
-      <w:r>
-        <w:t>e</w:t>
-      </w:r>
-      <w:r>
-        <w:t xml:space="preserve">s et les moyennes conditionnelles sont </w:t>
-      </w:r>
-      <w:proofErr w:type="gramStart"/>
-      <w:r>
-        <w:t>liées</w:t>
-      </w:r>
-      <w:proofErr w:type="gramEnd"/>
-      <w:r>
-        <w:t xml:space="preserve"> par les relations suivantes :</w:t>
-      </w:r>
-    </w:p>
-    <w:p>
-      <w:pPr>
-        <w:pStyle w:val="Sansinterligne"/>
-        <w:rPr>
-          <w:b/>
-          <w:bCs/>
-        </w:rPr>
-      </w:pPr>
-      <w:r>
-        <w:rPr>
-          <w:b/>
-          <w:bCs/>
-        </w:rPr>
-        <w:t>Schéma 19</w:t>
-      </w:r>
-    </w:p>
-    <w:p>
-      <w:pPr>
-        <w:pStyle w:val="Sansinterligne"/>
-      </w:pPr>
-      <w:r>
+        <w:br w:type="page"/>
+      </w:r>
+    </w:p>
+    <w:p>
+      <w:pPr>
+        <w:pStyle w:val="Sansinterligne"/>
+      </w:pPr>
+      <w:r>
+        <w:lastRenderedPageBreak/>
         <w:t>Les variances conditionnelles de X sachant Y=</w:t>
       </w:r>
       <w:proofErr w:type="spellStart"/>
@@ -18578,18 +24733,383 @@
     <w:p>
       <w:pPr>
         <w:pStyle w:val="Sansinterligne"/>
-        <w:rPr>
-          <w:b/>
-          <w:bCs/>
-        </w:rPr>
-      </w:pPr>
-      <w:r>
-        <w:rPr>
-          <w:b/>
-          <w:bCs/>
-        </w:rPr>
-        <w:t>Schéma 20</w:t>
-      </w:r>
+      </w:pPr>
+      <m:oMathPara>
+        <m:oMathParaPr>
+          <m:jc m:val="left"/>
+        </m:oMathParaPr>
+        <m:oMath>
+          <m:r>
+            <m:t>Va</m:t>
+          </m:r>
+          <m:sSub>
+            <m:sSubPr>
+              <m:ctrlPr>
+                <w:rPr>
+                  <w:i/>
+                </w:rPr>
+              </m:ctrlPr>
+            </m:sSubPr>
+            <m:e>
+              <m:r>
+                <m:t>r</m:t>
+              </m:r>
+            </m:e>
+            <m:sub>
+              <m:r>
+                <m:t>j</m:t>
+              </m:r>
+            </m:sub>
+          </m:sSub>
+          <m:d>
+            <m:dPr>
+              <m:ctrlPr>
+                <w:rPr>
+                  <w:i/>
+                </w:rPr>
+              </m:ctrlPr>
+            </m:dPr>
+            <m:e>
+              <m:r>
+                <m:t>X</m:t>
+              </m:r>
+            </m:e>
+          </m:d>
+          <m:r>
+            <m:t>=</m:t>
+          </m:r>
+          <m:nary>
+            <m:naryPr>
+              <m:chr m:val="∑"/>
+              <m:ctrlPr>
+                <w:rPr>
+                  <w:i/>
+                </w:rPr>
+              </m:ctrlPr>
+            </m:naryPr>
+            <m:sub>
+              <m:r>
+                <m:t>i=1</m:t>
+              </m:r>
+            </m:sub>
+            <m:sup>
+              <m:r>
+                <m:t>k</m:t>
+              </m:r>
+            </m:sup>
+            <m:e>
+              <m:sSub>
+                <m:sSubPr>
+                  <m:ctrlPr>
+                    <w:rPr>
+                      <w:i/>
+                    </w:rPr>
+                  </m:ctrlPr>
+                </m:sSubPr>
+                <m:e>
+                  <m:r>
+                    <m:t>f</m:t>
+                  </m:r>
+                </m:e>
+                <m:sub>
+                  <m:f>
+                    <m:fPr>
+                      <m:ctrlPr>
+                        <w:rPr>
+                          <w:i/>
+                        </w:rPr>
+                      </m:ctrlPr>
+                    </m:fPr>
+                    <m:num>
+                      <m:r>
+                        <m:t>i</m:t>
+                      </m:r>
+                    </m:num>
+                    <m:den>
+                      <m:r>
+                        <m:t>j</m:t>
+                      </m:r>
+                    </m:den>
+                  </m:f>
+                </m:sub>
+              </m:sSub>
+              <m:r>
+                <m:t>(</m:t>
+              </m:r>
+              <m:sSub>
+                <m:sSubPr>
+                  <m:ctrlPr>
+                    <w:rPr>
+                      <w:i/>
+                    </w:rPr>
+                  </m:ctrlPr>
+                </m:sSubPr>
+                <m:e>
+                  <m:r>
+                    <m:t>x</m:t>
+                  </m:r>
+                </m:e>
+                <m:sub>
+                  <m:r>
+                    <m:t>i</m:t>
+                  </m:r>
+                </m:sub>
+              </m:sSub>
+              <m:r>
+                <m:t>-</m:t>
+              </m:r>
+            </m:e>
+          </m:nary>
+          <m:acc>
+            <m:accPr>
+              <m:chr m:val="̅"/>
+              <m:ctrlPr>
+                <w:rPr>
+                  <w:i/>
+                </w:rPr>
+              </m:ctrlPr>
+            </m:accPr>
+            <m:e>
+              <m:sSub>
+                <m:sSubPr>
+                  <m:ctrlPr>
+                    <w:rPr>
+                      <w:i/>
+                    </w:rPr>
+                  </m:ctrlPr>
+                </m:sSubPr>
+                <m:e>
+                  <m:r>
+                    <m:t>X</m:t>
+                  </m:r>
+                </m:e>
+                <m:sub>
+                  <m:r>
+                    <m:t>j</m:t>
+                  </m:r>
+                </m:sub>
+              </m:sSub>
+            </m:e>
+          </m:acc>
+          <m:r>
+            <m:t xml:space="preserve">)² </m:t>
+          </m:r>
+        </m:oMath>
+      </m:oMathPara>
+    </w:p>
+    <w:p>
+      <w:pPr>
+        <w:pStyle w:val="Sansinterligne"/>
+      </w:pPr>
+      <m:oMathPara>
+        <m:oMathParaPr>
+          <m:jc m:val="left"/>
+        </m:oMathParaPr>
+        <m:oMath>
+          <m:r>
+            <m:t>1≤j≤l</m:t>
+          </m:r>
+        </m:oMath>
+      </m:oMathPara>
+    </w:p>
+    <w:p>
+      <w:pPr>
+        <w:pStyle w:val="Sansinterligne"/>
+      </w:pPr>
+      <w:r>
+        <w:t xml:space="preserve">Et </w:t>
+      </w:r>
+    </w:p>
+    <w:p>
+      <w:pPr>
+        <w:pStyle w:val="Sansinterligne"/>
+      </w:pPr>
+    </w:p>
+    <w:p>
+      <w:pPr>
+        <w:pStyle w:val="Sansinterligne"/>
+      </w:pPr>
+      <m:oMath>
+        <m:r>
+          <m:t>Va</m:t>
+        </m:r>
+        <m:sSub>
+          <m:sSubPr>
+            <m:ctrlPr>
+              <w:rPr>
+                <w:i/>
+              </w:rPr>
+            </m:ctrlPr>
+          </m:sSubPr>
+          <m:e>
+            <m:r>
+              <m:t>r</m:t>
+            </m:r>
+          </m:e>
+          <m:sub>
+            <m:r>
+              <m:t>i</m:t>
+            </m:r>
+          </m:sub>
+        </m:sSub>
+        <m:d>
+          <m:dPr>
+            <m:ctrlPr>
+              <w:rPr>
+                <w:i/>
+              </w:rPr>
+            </m:ctrlPr>
+          </m:dPr>
+          <m:e>
+            <m:r>
+              <m:t>Y</m:t>
+            </m:r>
+          </m:e>
+        </m:d>
+        <m:r>
+          <m:t>=</m:t>
+        </m:r>
+        <m:nary>
+          <m:naryPr>
+            <m:chr m:val="∑"/>
+            <m:ctrlPr>
+              <w:rPr>
+                <w:i/>
+              </w:rPr>
+            </m:ctrlPr>
+          </m:naryPr>
+          <m:sub>
+            <m:r>
+              <m:t>j=1</m:t>
+            </m:r>
+          </m:sub>
+          <m:sup>
+            <m:r>
+              <m:t>l</m:t>
+            </m:r>
+          </m:sup>
+          <m:e>
+            <m:sSub>
+              <m:sSubPr>
+                <m:ctrlPr>
+                  <w:rPr>
+                    <w:i/>
+                  </w:rPr>
+                </m:ctrlPr>
+              </m:sSubPr>
+              <m:e>
+                <m:r>
+                  <m:t>f</m:t>
+                </m:r>
+              </m:e>
+              <m:sub>
+                <m:f>
+                  <m:fPr>
+                    <m:ctrlPr>
+                      <w:rPr>
+                        <w:i/>
+                      </w:rPr>
+                    </m:ctrlPr>
+                  </m:fPr>
+                  <m:num>
+                    <m:r>
+                      <m:t>j</m:t>
+                    </m:r>
+                  </m:num>
+                  <m:den>
+                    <m:r>
+                      <m:t>i</m:t>
+                    </m:r>
+                  </m:den>
+                </m:f>
+              </m:sub>
+            </m:sSub>
+            <m:r>
+              <m:t>(</m:t>
+            </m:r>
+            <m:sSub>
+              <m:sSubPr>
+                <m:ctrlPr>
+                  <w:rPr>
+                    <w:i/>
+                  </w:rPr>
+                </m:ctrlPr>
+              </m:sSubPr>
+              <m:e>
+                <m:r>
+                  <m:t>y</m:t>
+                </m:r>
+              </m:e>
+              <m:sub>
+                <m:r>
+                  <m:t>j</m:t>
+                </m:r>
+              </m:sub>
+            </m:sSub>
+            <m:r>
+              <m:t>-</m:t>
+            </m:r>
+          </m:e>
+        </m:nary>
+        <m:r>
+          <m:rPr>
+            <m:sty m:val="p"/>
+          </m:rPr>
+          <m:t xml:space="preserve"> </m:t>
+        </m:r>
+        <m:acc>
+          <m:accPr>
+            <m:chr m:val="̅"/>
+            <m:ctrlPr>
+              <w:rPr>
+                <w:i/>
+              </w:rPr>
+            </m:ctrlPr>
+          </m:accPr>
+          <m:e>
+            <m:sSub>
+              <m:sSubPr>
+                <m:ctrlPr>
+                  <w:rPr>
+                    <w:i/>
+                  </w:rPr>
+                </m:ctrlPr>
+              </m:sSubPr>
+              <m:e>
+                <m:r>
+                  <m:t>Y</m:t>
+                </m:r>
+              </m:e>
+              <m:sub>
+                <m:r>
+                  <m:t>i</m:t>
+                </m:r>
+              </m:sub>
+            </m:sSub>
+          </m:e>
+        </m:acc>
+        <m:r>
+          <m:t>)²</m:t>
+        </m:r>
+      </m:oMath>
+      <w:r>
+        <w:t xml:space="preserve"> </w:t>
+      </w:r>
+    </w:p>
+    <w:p>
+      <w:pPr>
+        <w:pStyle w:val="Sansinterligne"/>
+      </w:pPr>
+      <m:oMathPara>
+        <m:oMathParaPr>
+          <m:jc m:val="left"/>
+        </m:oMathParaPr>
+        <m:oMath>
+          <m:r>
+            <m:t>1≤i≤k</m:t>
+          </m:r>
+        </m:oMath>
+      </m:oMathPara>
     </w:p>
     <w:p>
       <w:pPr>
@@ -18611,23 +25131,464 @@
     <w:p>
       <w:pPr>
         <w:pStyle w:val="Sansinterligne"/>
-        <w:rPr>
-          <w:b/>
-          <w:bCs/>
-        </w:rPr>
-      </w:pPr>
-      <w:r>
-        <w:rPr>
-          <w:b/>
-          <w:bCs/>
-        </w:rPr>
-        <w:t>Schéma 21</w:t>
-      </w:r>
-    </w:p>
-    <w:p>
-      <w:pPr>
-        <w:pStyle w:val="Sansinterligne"/>
-      </w:pPr>
+      </w:pPr>
+      <m:oMathPara>
+        <m:oMathParaPr>
+          <m:jc m:val="left"/>
+        </m:oMathParaPr>
+        <m:oMath>
+          <m:r>
+            <m:t>Var</m:t>
+          </m:r>
+          <m:d>
+            <m:dPr>
+              <m:ctrlPr>
+                <w:rPr>
+                  <w:i/>
+                </w:rPr>
+              </m:ctrlPr>
+            </m:dPr>
+            <m:e>
+              <m:r>
+                <m:t>X</m:t>
+              </m:r>
+            </m:e>
+          </m:d>
+          <m:r>
+            <m:t>=</m:t>
+          </m:r>
+          <m:nary>
+            <m:naryPr>
+              <m:chr m:val="∑"/>
+              <m:ctrlPr>
+                <w:rPr>
+                  <w:i/>
+                </w:rPr>
+              </m:ctrlPr>
+            </m:naryPr>
+            <m:sub>
+              <m:r>
+                <m:t>j=1</m:t>
+              </m:r>
+            </m:sub>
+            <m:sup>
+              <m:r>
+                <m:t>l</m:t>
+              </m:r>
+            </m:sup>
+            <m:e>
+              <m:sSub>
+                <m:sSubPr>
+                  <m:ctrlPr>
+                    <w:rPr>
+                      <w:i/>
+                    </w:rPr>
+                  </m:ctrlPr>
+                </m:sSubPr>
+                <m:e>
+                  <m:r>
+                    <m:t>f</m:t>
+                  </m:r>
+                </m:e>
+                <m:sub>
+                  <m:r>
+                    <m:t>.j</m:t>
+                  </m:r>
+                </m:sub>
+              </m:sSub>
+              <m:r>
+                <m:t>Va</m:t>
+              </m:r>
+              <m:sSub>
+                <m:sSubPr>
+                  <m:ctrlPr>
+                    <w:rPr>
+                      <w:i/>
+                    </w:rPr>
+                  </m:ctrlPr>
+                </m:sSubPr>
+                <m:e>
+                  <m:r>
+                    <m:t>r</m:t>
+                  </m:r>
+                </m:e>
+                <m:sub>
+                  <m:r>
+                    <m:t>j</m:t>
+                  </m:r>
+                </m:sub>
+              </m:sSub>
+              <m:d>
+                <m:dPr>
+                  <m:ctrlPr>
+                    <w:rPr>
+                      <w:i/>
+                    </w:rPr>
+                  </m:ctrlPr>
+                </m:dPr>
+                <m:e>
+                  <m:r>
+                    <m:t>X</m:t>
+                  </m:r>
+                </m:e>
+              </m:d>
+              <m:r>
+                <m:t>+</m:t>
+              </m:r>
+              <m:nary>
+                <m:naryPr>
+                  <m:chr m:val="∑"/>
+                  <m:ctrlPr>
+                    <w:rPr>
+                      <w:i/>
+                    </w:rPr>
+                  </m:ctrlPr>
+                </m:naryPr>
+                <m:sub>
+                  <m:r>
+                    <m:t>j=1</m:t>
+                  </m:r>
+                </m:sub>
+                <m:sup>
+                  <m:r>
+                    <m:t>l</m:t>
+                  </m:r>
+                </m:sup>
+                <m:e>
+                  <m:sSub>
+                    <m:sSubPr>
+                      <m:ctrlPr>
+                        <w:rPr>
+                          <w:i/>
+                        </w:rPr>
+                      </m:ctrlPr>
+                    </m:sSubPr>
+                    <m:e>
+                      <m:r>
+                        <m:t>f</m:t>
+                      </m:r>
+                    </m:e>
+                    <m:sub>
+                      <m:r>
+                        <m:t>.j</m:t>
+                      </m:r>
+                    </m:sub>
+                  </m:sSub>
+                  <m:sSup>
+                    <m:sSupPr>
+                      <m:ctrlPr>
+                        <w:rPr>
+                          <w:i/>
+                        </w:rPr>
+                      </m:ctrlPr>
+                    </m:sSupPr>
+                    <m:e>
+                      <m:d>
+                        <m:dPr>
+                          <m:ctrlPr>
+                            <w:rPr>
+                              <w:i/>
+                            </w:rPr>
+                          </m:ctrlPr>
+                        </m:dPr>
+                        <m:e>
+                          <m:acc>
+                            <m:accPr>
+                              <m:chr m:val="̅"/>
+                              <m:ctrlPr>
+                                <w:rPr>
+                                  <w:i/>
+                                </w:rPr>
+                              </m:ctrlPr>
+                            </m:accPr>
+                            <m:e>
+                              <m:sSub>
+                                <m:sSubPr>
+                                  <m:ctrlPr>
+                                    <w:rPr>
+                                      <w:i/>
+                                    </w:rPr>
+                                  </m:ctrlPr>
+                                </m:sSubPr>
+                                <m:e>
+                                  <m:r>
+                                    <m:t>X</m:t>
+                                  </m:r>
+                                </m:e>
+                                <m:sub>
+                                  <m:r>
+                                    <m:t>j</m:t>
+                                  </m:r>
+                                </m:sub>
+                              </m:sSub>
+                            </m:e>
+                          </m:acc>
+                          <m:r>
+                            <m:t>-</m:t>
+                          </m:r>
+                          <m:acc>
+                            <m:accPr>
+                              <m:chr m:val="̅"/>
+                              <m:ctrlPr>
+                                <w:rPr>
+                                  <w:i/>
+                                </w:rPr>
+                              </m:ctrlPr>
+                            </m:accPr>
+                            <m:e>
+                              <m:r>
+                                <m:t>X</m:t>
+                              </m:r>
+                            </m:e>
+                          </m:acc>
+                        </m:e>
+                      </m:d>
+                    </m:e>
+                    <m:sup>
+                      <m:r>
+                        <m:t>2</m:t>
+                      </m:r>
+                    </m:sup>
+                  </m:sSup>
+                </m:e>
+              </m:nary>
+            </m:e>
+          </m:nary>
+        </m:oMath>
+      </m:oMathPara>
+    </w:p>
+    <w:p>
+      <w:pPr>
+        <w:pStyle w:val="Sansinterligne"/>
+      </w:pPr>
+      <w:r>
+        <w:t>= moyennes des variances conditionnelles et variances des moyennes conditionnelles</w:t>
+      </w:r>
+    </w:p>
+    <w:p>
+      <w:pPr>
+        <w:pStyle w:val="Sansinterligne"/>
+      </w:pPr>
+      <m:oMathPara>
+        <m:oMathParaPr>
+          <m:jc m:val="left"/>
+        </m:oMathParaPr>
+        <m:oMath>
+          <m:r>
+            <m:t>Var</m:t>
+          </m:r>
+          <m:d>
+            <m:dPr>
+              <m:ctrlPr>
+                <w:rPr>
+                  <w:i/>
+                </w:rPr>
+              </m:ctrlPr>
+            </m:dPr>
+            <m:e>
+              <m:r>
+                <m:t>Y</m:t>
+              </m:r>
+            </m:e>
+          </m:d>
+          <m:r>
+            <m:t>=</m:t>
+          </m:r>
+          <m:nary>
+            <m:naryPr>
+              <m:chr m:val="∑"/>
+              <m:ctrlPr>
+                <w:rPr>
+                  <w:i/>
+                </w:rPr>
+              </m:ctrlPr>
+            </m:naryPr>
+            <m:sub>
+              <m:r>
+                <m:t>i=1</m:t>
+              </m:r>
+            </m:sub>
+            <m:sup>
+              <m:r>
+                <m:t>k</m:t>
+              </m:r>
+            </m:sup>
+            <m:e>
+              <m:sSub>
+                <m:sSubPr>
+                  <m:ctrlPr>
+                    <w:rPr>
+                      <w:i/>
+                    </w:rPr>
+                  </m:ctrlPr>
+                </m:sSubPr>
+                <m:e>
+                  <m:r>
+                    <m:t>f</m:t>
+                  </m:r>
+                </m:e>
+                <m:sub>
+                  <m:r>
+                    <m:t>i.</m:t>
+                  </m:r>
+                </m:sub>
+              </m:sSub>
+              <m:r>
+                <m:t>Var</m:t>
+              </m:r>
+              <m:d>
+                <m:dPr>
+                  <m:ctrlPr>
+                    <w:rPr>
+                      <w:i/>
+                    </w:rPr>
+                  </m:ctrlPr>
+                </m:dPr>
+                <m:e>
+                  <m:r>
+                    <m:t>Y</m:t>
+                  </m:r>
+                </m:e>
+              </m:d>
+              <m:r>
+                <m:t>+</m:t>
+              </m:r>
+              <m:nary>
+                <m:naryPr>
+                  <m:chr m:val="∑"/>
+                  <m:ctrlPr>
+                    <w:rPr>
+                      <w:i/>
+                    </w:rPr>
+                  </m:ctrlPr>
+                </m:naryPr>
+                <m:sub>
+                  <m:r>
+                    <m:t>i=1</m:t>
+                  </m:r>
+                </m:sub>
+                <m:sup>
+                  <m:r>
+                    <m:t>k</m:t>
+                  </m:r>
+                </m:sup>
+                <m:e>
+                  <m:sSub>
+                    <m:sSubPr>
+                      <m:ctrlPr>
+                        <w:rPr>
+                          <w:i/>
+                        </w:rPr>
+                      </m:ctrlPr>
+                    </m:sSubPr>
+                    <m:e>
+                      <m:r>
+                        <m:t>f</m:t>
+                      </m:r>
+                    </m:e>
+                    <m:sub>
+                      <m:r>
+                        <m:t>i.</m:t>
+                      </m:r>
+                    </m:sub>
+                  </m:sSub>
+                  <m:sSup>
+                    <m:sSupPr>
+                      <m:ctrlPr>
+                        <w:rPr>
+                          <w:i/>
+                        </w:rPr>
+                      </m:ctrlPr>
+                    </m:sSupPr>
+                    <m:e>
+                      <m:d>
+                        <m:dPr>
+                          <m:ctrlPr>
+                            <w:rPr>
+                              <w:i/>
+                            </w:rPr>
+                          </m:ctrlPr>
+                        </m:dPr>
+                        <m:e>
+                          <m:acc>
+                            <m:accPr>
+                              <m:chr m:val="̅"/>
+                              <m:ctrlPr>
+                                <w:rPr>
+                                  <w:i/>
+                                </w:rPr>
+                              </m:ctrlPr>
+                            </m:accPr>
+                            <m:e>
+                              <m:sSub>
+                                <m:sSubPr>
+                                  <m:ctrlPr>
+                                    <w:rPr>
+                                      <w:i/>
+                                    </w:rPr>
+                                  </m:ctrlPr>
+                                </m:sSubPr>
+                                <m:e>
+                                  <m:r>
+                                    <m:t>Y</m:t>
+                                  </m:r>
+                                </m:e>
+                                <m:sub>
+                                  <m:r>
+                                    <m:t>i</m:t>
+                                  </m:r>
+                                </m:sub>
+                              </m:sSub>
+                            </m:e>
+                          </m:acc>
+                          <m:r>
+                            <m:t>-</m:t>
+                          </m:r>
+                          <m:acc>
+                            <m:accPr>
+                              <m:chr m:val="̅"/>
+                              <m:ctrlPr>
+                                <w:rPr>
+                                  <w:i/>
+                                </w:rPr>
+                              </m:ctrlPr>
+                            </m:accPr>
+                            <m:e>
+                              <m:r>
+                                <m:t>Y</m:t>
+                              </m:r>
+                            </m:e>
+                          </m:acc>
+                        </m:e>
+                      </m:d>
+                    </m:e>
+                    <m:sup>
+                      <m:r>
+                        <m:t>2</m:t>
+                      </m:r>
+                    </m:sup>
+                  </m:sSup>
+                </m:e>
+              </m:nary>
+            </m:e>
+          </m:nary>
+        </m:oMath>
+      </m:oMathPara>
+    </w:p>
+    <w:p>
+      <w:pPr>
+        <w:pStyle w:val="Titre2"/>
+      </w:pPr>
+      <w:r>
+        <w:t xml:space="preserve">Notion de corrélation </w:t>
+      </w:r>
+    </w:p>
+    <w:p>
+      <w:pPr>
+        <w:pStyle w:val="Sansinterligne"/>
+      </w:pPr>
+      <w:bookmarkStart w:id="35" w:name="_GoBack"/>
+      <w:bookmarkEnd w:id="35"/>
     </w:p>
     <w:sectPr>
       <w:headerReference w:type="default" r:id="rId60"/>
@@ -20153,12 +27114,12 @@
     <w:autoRedefine/>
     <w:uiPriority w:val="1"/>
     <w:qFormat/>
-    <w:rsid w:val="005132C8"/>
+    <w:rsid w:val="00B336AF"/>
     <w:pPr>
       <w:spacing w:after="0" w:line="240" w:lineRule="auto"/>
     </w:pPr>
     <w:rPr>
-      <w:rFonts w:ascii="Cambria Math" w:hAnsi="Cambria Math"/>
+      <w:rFonts w:ascii="Cambria Math" w:eastAsiaTheme="minorEastAsia" w:hAnsi="Cambria Math"/>
       <w:iCs/>
     </w:rPr>
   </w:style>
@@ -20211,9 +27172,9 @@
     <w:basedOn w:val="Policepardfaut"/>
     <w:link w:val="Sansinterligne"/>
     <w:uiPriority w:val="1"/>
-    <w:rsid w:val="005132C8"/>
+    <w:rsid w:val="00B336AF"/>
     <w:rPr>
-      <w:rFonts w:ascii="Cambria Math" w:hAnsi="Cambria Math"/>
+      <w:rFonts w:ascii="Cambria Math" w:eastAsiaTheme="minorEastAsia" w:hAnsi="Cambria Math"/>
       <w:iCs/>
     </w:rPr>
   </w:style>
@@ -21493,7 +28454,7 @@
 </file>
 
 <file path=customXml/itemProps2.xml><?xml version="1.0" encoding="utf-8"?>
-<ds:datastoreItem xmlns:ds="http://schemas.openxmlformats.org/officeDocument/2006/customXml" ds:itemID="{9FD34F7C-A5AF-48A1-8D96-E9090BC877AE}">
+<ds:datastoreItem xmlns:ds="http://schemas.openxmlformats.org/officeDocument/2006/customXml" ds:itemID="{5FA3F9FF-773D-4A97-BF5D-94C4B09C080F}">
   <ds:schemaRefs>
     <ds:schemaRef ds:uri="http://schemas.openxmlformats.org/officeDocument/2006/bibliography"/>
   </ds:schemaRefs>

--- a/Semestre_4_2019_2020/MINF0401_Statistiques/CM/minfo0401.docx
+++ b/Semestre_4_2019_2020/MINF0401_Statistiques/CM/minfo0401.docx
@@ -5,7 +5,8 @@
     <w:sdt>
       <w:sdtPr>
         <w:rPr>
-          <w:rFonts w:asciiTheme="minorHAnsi" w:hAnsiTheme="minorHAnsi"/>
+          <w:rFonts w:asciiTheme="minorHAnsi" w:eastAsiaTheme="minorHAnsi" w:hAnsiTheme="minorHAnsi"/>
+          <w:iCs w:val="0"/>
         </w:rPr>
         <w:id w:val="-1380087566"/>
         <w:docPartObj>
@@ -15,8 +16,7 @@
       </w:sdtPr>
       <w:sdtEndPr>
         <w:rPr>
-          <w:rFonts w:eastAsiaTheme="minorHAnsi"/>
-          <w:iCs w:val="0"/>
+          <w:rFonts w:cstheme="minorBidi"/>
         </w:rPr>
       </w:sdtEndPr>
       <w:sdtContent>
@@ -3999,7 +3999,7 @@
           <w:r>
             <w:fldChar w:fldCharType="separate"/>
           </w:r>
-          <w:hyperlink w:anchor="_Toc32302043" w:history="1">
+          <w:hyperlink w:anchor="_Toc32309656" w:history="1">
             <w:r>
               <w:rPr>
                 <w:rStyle w:val="Lienhypertexte"/>
@@ -4026,7 +4026,7 @@
                 <w:noProof/>
                 <w:webHidden/>
               </w:rPr>
-              <w:instrText xml:space="preserve"> PAGEREF _Toc32302043 \h </w:instrText>
+              <w:instrText xml:space="preserve"> PAGEREF _Toc32309656 \h </w:instrText>
             </w:r>
             <w:r>
               <w:rPr>
@@ -4069,7 +4069,7 @@
               <w:lang w:eastAsia="fr-FR"/>
             </w:rPr>
           </w:pPr>
-          <w:hyperlink w:anchor="_Toc32302044" w:history="1">
+          <w:hyperlink w:anchor="_Toc32309657" w:history="1">
             <w:r>
               <w:rPr>
                 <w:rStyle w:val="Lienhypertexte"/>
@@ -4096,7 +4096,7 @@
                 <w:noProof/>
                 <w:webHidden/>
               </w:rPr>
-              <w:instrText xml:space="preserve"> PAGEREF _Toc32302044 \h </w:instrText>
+              <w:instrText xml:space="preserve"> PAGEREF _Toc32309657 \h </w:instrText>
             </w:r>
             <w:r>
               <w:rPr>
@@ -4139,7 +4139,7 @@
               <w:lang w:eastAsia="fr-FR"/>
             </w:rPr>
           </w:pPr>
-          <w:hyperlink w:anchor="_Toc32302045" w:history="1">
+          <w:hyperlink w:anchor="_Toc32309658" w:history="1">
             <w:r>
               <w:rPr>
                 <w:rStyle w:val="Lienhypertexte"/>
@@ -4166,7 +4166,7 @@
                 <w:noProof/>
                 <w:webHidden/>
               </w:rPr>
-              <w:instrText xml:space="preserve"> PAGEREF _Toc32302045 \h </w:instrText>
+              <w:instrText xml:space="preserve"> PAGEREF _Toc32309658 \h </w:instrText>
             </w:r>
             <w:r>
               <w:rPr>
@@ -4209,7 +4209,7 @@
               <w:lang w:eastAsia="fr-FR"/>
             </w:rPr>
           </w:pPr>
-          <w:hyperlink w:anchor="_Toc32302046" w:history="1">
+          <w:hyperlink w:anchor="_Toc32309659" w:history="1">
             <w:r>
               <w:rPr>
                 <w:rStyle w:val="Lienhypertexte"/>
@@ -4236,7 +4236,7 @@
                 <w:noProof/>
                 <w:webHidden/>
               </w:rPr>
-              <w:instrText xml:space="preserve"> PAGEREF _Toc32302046 \h </w:instrText>
+              <w:instrText xml:space="preserve"> PAGEREF _Toc32309659 \h </w:instrText>
             </w:r>
             <w:r>
               <w:rPr>
@@ -4279,7 +4279,7 @@
               <w:lang w:eastAsia="fr-FR"/>
             </w:rPr>
           </w:pPr>
-          <w:hyperlink w:anchor="_Toc32302047" w:history="1">
+          <w:hyperlink w:anchor="_Toc32309660" w:history="1">
             <w:r>
               <w:rPr>
                 <w:rStyle w:val="Lienhypertexte"/>
@@ -4306,7 +4306,7 @@
                 <w:noProof/>
                 <w:webHidden/>
               </w:rPr>
-              <w:instrText xml:space="preserve"> PAGEREF _Toc32302047 \h </w:instrText>
+              <w:instrText xml:space="preserve"> PAGEREF _Toc32309660 \h </w:instrText>
             </w:r>
             <w:r>
               <w:rPr>
@@ -4349,7 +4349,7 @@
               <w:lang w:eastAsia="fr-FR"/>
             </w:rPr>
           </w:pPr>
-          <w:hyperlink w:anchor="_Toc32302048" w:history="1">
+          <w:hyperlink w:anchor="_Toc32309661" w:history="1">
             <w:r>
               <w:rPr>
                 <w:rStyle w:val="Lienhypertexte"/>
@@ -4376,7 +4376,7 @@
                 <w:noProof/>
                 <w:webHidden/>
               </w:rPr>
-              <w:instrText xml:space="preserve"> PAGEREF _Toc32302048 \h </w:instrText>
+              <w:instrText xml:space="preserve"> PAGEREF _Toc32309661 \h </w:instrText>
             </w:r>
             <w:r>
               <w:rPr>
@@ -4419,7 +4419,7 @@
               <w:lang w:eastAsia="fr-FR"/>
             </w:rPr>
           </w:pPr>
-          <w:hyperlink w:anchor="_Toc32302049" w:history="1">
+          <w:hyperlink w:anchor="_Toc32309662" w:history="1">
             <w:r>
               <w:rPr>
                 <w:rStyle w:val="Lienhypertexte"/>
@@ -4446,7 +4446,7 @@
                 <w:noProof/>
                 <w:webHidden/>
               </w:rPr>
-              <w:instrText xml:space="preserve"> PAGEREF _Toc32302049 \h </w:instrText>
+              <w:instrText xml:space="preserve"> PAGEREF _Toc32309662 \h </w:instrText>
             </w:r>
             <w:r>
               <w:rPr>
@@ -4489,7 +4489,7 @@
               <w:lang w:eastAsia="fr-FR"/>
             </w:rPr>
           </w:pPr>
-          <w:hyperlink w:anchor="_Toc32302050" w:history="1">
+          <w:hyperlink w:anchor="_Toc32309663" w:history="1">
             <w:r>
               <w:rPr>
                 <w:rStyle w:val="Lienhypertexte"/>
@@ -4516,7 +4516,7 @@
                 <w:noProof/>
                 <w:webHidden/>
               </w:rPr>
-              <w:instrText xml:space="preserve"> PAGEREF _Toc32302050 \h </w:instrText>
+              <w:instrText xml:space="preserve"> PAGEREF _Toc32309663 \h </w:instrText>
             </w:r>
             <w:r>
               <w:rPr>
@@ -4559,7 +4559,7 @@
               <w:lang w:eastAsia="fr-FR"/>
             </w:rPr>
           </w:pPr>
-          <w:hyperlink w:anchor="_Toc32302051" w:history="1">
+          <w:hyperlink w:anchor="_Toc32309664" w:history="1">
             <w:r>
               <w:rPr>
                 <w:rStyle w:val="Lienhypertexte"/>
@@ -4586,7 +4586,7 @@
                 <w:noProof/>
                 <w:webHidden/>
               </w:rPr>
-              <w:instrText xml:space="preserve"> PAGEREF _Toc32302051 \h </w:instrText>
+              <w:instrText xml:space="preserve"> PAGEREF _Toc32309664 \h </w:instrText>
             </w:r>
             <w:r>
               <w:rPr>
@@ -4629,7 +4629,7 @@
               <w:lang w:eastAsia="fr-FR"/>
             </w:rPr>
           </w:pPr>
-          <w:hyperlink w:anchor="_Toc32302052" w:history="1">
+          <w:hyperlink w:anchor="_Toc32309665" w:history="1">
             <w:r>
               <w:rPr>
                 <w:rStyle w:val="Lienhypertexte"/>
@@ -4656,7 +4656,7 @@
                 <w:noProof/>
                 <w:webHidden/>
               </w:rPr>
-              <w:instrText xml:space="preserve"> PAGEREF _Toc32302052 \h </w:instrText>
+              <w:instrText xml:space="preserve"> PAGEREF _Toc32309665 \h </w:instrText>
             </w:r>
             <w:r>
               <w:rPr>
@@ -4699,7 +4699,7 @@
               <w:lang w:eastAsia="fr-FR"/>
             </w:rPr>
           </w:pPr>
-          <w:hyperlink w:anchor="_Toc32302053" w:history="1">
+          <w:hyperlink w:anchor="_Toc32309666" w:history="1">
             <w:r>
               <w:rPr>
                 <w:rStyle w:val="Lienhypertexte"/>
@@ -4726,7 +4726,7 @@
                 <w:noProof/>
                 <w:webHidden/>
               </w:rPr>
-              <w:instrText xml:space="preserve"> PAGEREF _Toc32302053 \h </w:instrText>
+              <w:instrText xml:space="preserve"> PAGEREF _Toc32309666 \h </w:instrText>
             </w:r>
             <w:r>
               <w:rPr>
@@ -4769,7 +4769,7 @@
               <w:lang w:eastAsia="fr-FR"/>
             </w:rPr>
           </w:pPr>
-          <w:hyperlink w:anchor="_Toc32302054" w:history="1">
+          <w:hyperlink w:anchor="_Toc32309667" w:history="1">
             <w:r>
               <w:rPr>
                 <w:rStyle w:val="Lienhypertexte"/>
@@ -4796,7 +4796,7 @@
                 <w:noProof/>
                 <w:webHidden/>
               </w:rPr>
-              <w:instrText xml:space="preserve"> PAGEREF _Toc32302054 \h </w:instrText>
+              <w:instrText xml:space="preserve"> PAGEREF _Toc32309667 \h </w:instrText>
             </w:r>
             <w:r>
               <w:rPr>
@@ -4839,7 +4839,7 @@
               <w:lang w:eastAsia="fr-FR"/>
             </w:rPr>
           </w:pPr>
-          <w:hyperlink w:anchor="_Toc32302055" w:history="1">
+          <w:hyperlink w:anchor="_Toc32309668" w:history="1">
             <w:r>
               <w:rPr>
                 <w:rStyle w:val="Lienhypertexte"/>
@@ -4866,7 +4866,7 @@
                 <w:noProof/>
                 <w:webHidden/>
               </w:rPr>
-              <w:instrText xml:space="preserve"> PAGEREF _Toc32302055 \h </w:instrText>
+              <w:instrText xml:space="preserve"> PAGEREF _Toc32309668 \h </w:instrText>
             </w:r>
             <w:r>
               <w:rPr>
@@ -4909,7 +4909,7 @@
               <w:lang w:eastAsia="fr-FR"/>
             </w:rPr>
           </w:pPr>
-          <w:hyperlink w:anchor="_Toc32302056" w:history="1">
+          <w:hyperlink w:anchor="_Toc32309669" w:history="1">
             <w:r>
               <w:rPr>
                 <w:rStyle w:val="Lienhypertexte"/>
@@ -4936,7 +4936,7 @@
                 <w:noProof/>
                 <w:webHidden/>
               </w:rPr>
-              <w:instrText xml:space="preserve"> PAGEREF _Toc32302056 \h </w:instrText>
+              <w:instrText xml:space="preserve"> PAGEREF _Toc32309669 \h </w:instrText>
             </w:r>
             <w:r>
               <w:rPr>
@@ -4979,7 +4979,7 @@
               <w:lang w:eastAsia="fr-FR"/>
             </w:rPr>
           </w:pPr>
-          <w:hyperlink w:anchor="_Toc32302057" w:history="1">
+          <w:hyperlink w:anchor="_Toc32309670" w:history="1">
             <w:r>
               <w:rPr>
                 <w:rStyle w:val="Lienhypertexte"/>
@@ -5006,7 +5006,7 @@
                 <w:noProof/>
                 <w:webHidden/>
               </w:rPr>
-              <w:instrText xml:space="preserve"> PAGEREF _Toc32302057 \h </w:instrText>
+              <w:instrText xml:space="preserve"> PAGEREF _Toc32309670 \h </w:instrText>
             </w:r>
             <w:r>
               <w:rPr>
@@ -5049,7 +5049,7 @@
               <w:lang w:eastAsia="fr-FR"/>
             </w:rPr>
           </w:pPr>
-          <w:hyperlink w:anchor="_Toc32302058" w:history="1">
+          <w:hyperlink w:anchor="_Toc32309671" w:history="1">
             <w:r>
               <w:rPr>
                 <w:rStyle w:val="Lienhypertexte"/>
@@ -5076,7 +5076,7 @@
                 <w:noProof/>
                 <w:webHidden/>
               </w:rPr>
-              <w:instrText xml:space="preserve"> PAGEREF _Toc32302058 \h </w:instrText>
+              <w:instrText xml:space="preserve"> PAGEREF _Toc32309671 \h </w:instrText>
             </w:r>
             <w:r>
               <w:rPr>
@@ -5119,7 +5119,7 @@
               <w:lang w:eastAsia="fr-FR"/>
             </w:rPr>
           </w:pPr>
-          <w:hyperlink w:anchor="_Toc32302059" w:history="1">
+          <w:hyperlink w:anchor="_Toc32309672" w:history="1">
             <w:r>
               <w:rPr>
                 <w:rStyle w:val="Lienhypertexte"/>
@@ -5146,7 +5146,7 @@
                 <w:noProof/>
                 <w:webHidden/>
               </w:rPr>
-              <w:instrText xml:space="preserve"> PAGEREF _Toc32302059 \h </w:instrText>
+              <w:instrText xml:space="preserve"> PAGEREF _Toc32309672 \h </w:instrText>
             </w:r>
             <w:r>
               <w:rPr>
@@ -5189,7 +5189,7 @@
               <w:lang w:eastAsia="fr-FR"/>
             </w:rPr>
           </w:pPr>
-          <w:hyperlink w:anchor="_Toc32302060" w:history="1">
+          <w:hyperlink w:anchor="_Toc32309673" w:history="1">
             <w:r>
               <w:rPr>
                 <w:rStyle w:val="Lienhypertexte"/>
@@ -5216,7 +5216,7 @@
                 <w:noProof/>
                 <w:webHidden/>
               </w:rPr>
-              <w:instrText xml:space="preserve"> PAGEREF _Toc32302060 \h </w:instrText>
+              <w:instrText xml:space="preserve"> PAGEREF _Toc32309673 \h </w:instrText>
             </w:r>
             <w:r>
               <w:rPr>
@@ -5259,7 +5259,7 @@
               <w:lang w:eastAsia="fr-FR"/>
             </w:rPr>
           </w:pPr>
-          <w:hyperlink w:anchor="_Toc32302061" w:history="1">
+          <w:hyperlink w:anchor="_Toc32309674" w:history="1">
             <w:r>
               <w:rPr>
                 <w:rStyle w:val="Lienhypertexte"/>
@@ -5286,7 +5286,7 @@
                 <w:noProof/>
                 <w:webHidden/>
               </w:rPr>
-              <w:instrText xml:space="preserve"> PAGEREF _Toc32302061 \h </w:instrText>
+              <w:instrText xml:space="preserve"> PAGEREF _Toc32309674 \h </w:instrText>
             </w:r>
             <w:r>
               <w:rPr>
@@ -5329,7 +5329,7 @@
               <w:lang w:eastAsia="fr-FR"/>
             </w:rPr>
           </w:pPr>
-          <w:hyperlink w:anchor="_Toc32302062" w:history="1">
+          <w:hyperlink w:anchor="_Toc32309675" w:history="1">
             <w:r>
               <w:rPr>
                 <w:rStyle w:val="Lienhypertexte"/>
@@ -5356,7 +5356,7 @@
                 <w:noProof/>
                 <w:webHidden/>
               </w:rPr>
-              <w:instrText xml:space="preserve"> PAGEREF _Toc32302062 \h </w:instrText>
+              <w:instrText xml:space="preserve"> PAGEREF _Toc32309675 \h </w:instrText>
             </w:r>
             <w:r>
               <w:rPr>
@@ -5399,7 +5399,7 @@
               <w:lang w:eastAsia="fr-FR"/>
             </w:rPr>
           </w:pPr>
-          <w:hyperlink w:anchor="_Toc32302063" w:history="1">
+          <w:hyperlink w:anchor="_Toc32309676" w:history="1">
             <w:r>
               <w:rPr>
                 <w:rStyle w:val="Lienhypertexte"/>
@@ -5426,7 +5426,7 @@
                 <w:noProof/>
                 <w:webHidden/>
               </w:rPr>
-              <w:instrText xml:space="preserve"> PAGEREF _Toc32302063 \h </w:instrText>
+              <w:instrText xml:space="preserve"> PAGEREF _Toc32309676 \h </w:instrText>
             </w:r>
             <w:r>
               <w:rPr>
@@ -5469,7 +5469,7 @@
               <w:lang w:eastAsia="fr-FR"/>
             </w:rPr>
           </w:pPr>
-          <w:hyperlink w:anchor="_Toc32302064" w:history="1">
+          <w:hyperlink w:anchor="_Toc32309677" w:history="1">
             <w:r>
               <w:rPr>
                 <w:rStyle w:val="Lienhypertexte"/>
@@ -5496,7 +5496,7 @@
                 <w:noProof/>
                 <w:webHidden/>
               </w:rPr>
-              <w:instrText xml:space="preserve"> PAGEREF _Toc32302064 \h </w:instrText>
+              <w:instrText xml:space="preserve"> PAGEREF _Toc32309677 \h </w:instrText>
             </w:r>
             <w:r>
               <w:rPr>
@@ -5539,7 +5539,7 @@
               <w:lang w:eastAsia="fr-FR"/>
             </w:rPr>
           </w:pPr>
-          <w:hyperlink w:anchor="_Toc32302065" w:history="1">
+          <w:hyperlink w:anchor="_Toc32309678" w:history="1">
             <w:r>
               <w:rPr>
                 <w:rStyle w:val="Lienhypertexte"/>
@@ -5566,7 +5566,7 @@
                 <w:noProof/>
                 <w:webHidden/>
               </w:rPr>
-              <w:instrText xml:space="preserve"> PAGEREF _Toc32302065 \h </w:instrText>
+              <w:instrText xml:space="preserve"> PAGEREF _Toc32309678 \h </w:instrText>
             </w:r>
             <w:r>
               <w:rPr>
@@ -5609,7 +5609,7 @@
               <w:lang w:eastAsia="fr-FR"/>
             </w:rPr>
           </w:pPr>
-          <w:hyperlink w:anchor="_Toc32302066" w:history="1">
+          <w:hyperlink w:anchor="_Toc32309679" w:history="1">
             <w:r>
               <w:rPr>
                 <w:rStyle w:val="Lienhypertexte"/>
@@ -5636,7 +5636,7 @@
                 <w:noProof/>
                 <w:webHidden/>
               </w:rPr>
-              <w:instrText xml:space="preserve"> PAGEREF _Toc32302066 \h </w:instrText>
+              <w:instrText xml:space="preserve"> PAGEREF _Toc32309679 \h </w:instrText>
             </w:r>
             <w:r>
               <w:rPr>
@@ -5679,7 +5679,7 @@
               <w:lang w:eastAsia="fr-FR"/>
             </w:rPr>
           </w:pPr>
-          <w:hyperlink w:anchor="_Toc32302067" w:history="1">
+          <w:hyperlink w:anchor="_Toc32309680" w:history="1">
             <w:r>
               <w:rPr>
                 <w:rStyle w:val="Lienhypertexte"/>
@@ -5706,7 +5706,7 @@
                 <w:noProof/>
                 <w:webHidden/>
               </w:rPr>
-              <w:instrText xml:space="preserve"> PAGEREF _Toc32302067 \h </w:instrText>
+              <w:instrText xml:space="preserve"> PAGEREF _Toc32309680 \h </w:instrText>
             </w:r>
             <w:r>
               <w:rPr>
@@ -5726,7 +5726,7 @@
                 <w:noProof/>
                 <w:webHidden/>
               </w:rPr>
-              <w:t>9</w:t>
+              <w:t>10</w:t>
             </w:r>
             <w:r>
               <w:rPr>
@@ -5749,7 +5749,7 @@
               <w:lang w:eastAsia="fr-FR"/>
             </w:rPr>
           </w:pPr>
-          <w:hyperlink w:anchor="_Toc32302068" w:history="1">
+          <w:hyperlink w:anchor="_Toc32309681" w:history="1">
             <w:r>
               <w:rPr>
                 <w:rStyle w:val="Lienhypertexte"/>
@@ -5776,7 +5776,7 @@
                 <w:noProof/>
                 <w:webHidden/>
               </w:rPr>
-              <w:instrText xml:space="preserve"> PAGEREF _Toc32302068 \h </w:instrText>
+              <w:instrText xml:space="preserve"> PAGEREF _Toc32309681 \h </w:instrText>
             </w:r>
             <w:r>
               <w:rPr>
@@ -5796,7 +5796,7 @@
                 <w:noProof/>
                 <w:webHidden/>
               </w:rPr>
-              <w:t>9</w:t>
+              <w:t>10</w:t>
             </w:r>
             <w:r>
               <w:rPr>
@@ -5819,7 +5819,7 @@
               <w:lang w:eastAsia="fr-FR"/>
             </w:rPr>
           </w:pPr>
-          <w:hyperlink w:anchor="_Toc32302069" w:history="1">
+          <w:hyperlink w:anchor="_Toc32309682" w:history="1">
             <w:r>
               <w:rPr>
                 <w:rStyle w:val="Lienhypertexte"/>
@@ -5846,7 +5846,7 @@
                 <w:noProof/>
                 <w:webHidden/>
               </w:rPr>
-              <w:instrText xml:space="preserve"> PAGEREF _Toc32302069 \h </w:instrText>
+              <w:instrText xml:space="preserve"> PAGEREF _Toc32309682 \h </w:instrText>
             </w:r>
             <w:r>
               <w:rPr>
@@ -5866,7 +5866,7 @@
                 <w:noProof/>
                 <w:webHidden/>
               </w:rPr>
-              <w:t>9</w:t>
+              <w:t>10</w:t>
             </w:r>
             <w:r>
               <w:rPr>
@@ -5889,7 +5889,7 @@
               <w:lang w:eastAsia="fr-FR"/>
             </w:rPr>
           </w:pPr>
-          <w:hyperlink w:anchor="_Toc32302070" w:history="1">
+          <w:hyperlink w:anchor="_Toc32309683" w:history="1">
             <w:r>
               <w:rPr>
                 <w:rStyle w:val="Lienhypertexte"/>
@@ -5916,7 +5916,7 @@
                 <w:noProof/>
                 <w:webHidden/>
               </w:rPr>
-              <w:instrText xml:space="preserve"> PAGEREF _Toc32302070 \h </w:instrText>
+              <w:instrText xml:space="preserve"> PAGEREF _Toc32309683 \h </w:instrText>
             </w:r>
             <w:r>
               <w:rPr>
@@ -5936,7 +5936,7 @@
                 <w:noProof/>
                 <w:webHidden/>
               </w:rPr>
-              <w:t>9</w:t>
+              <w:t>10</w:t>
             </w:r>
             <w:r>
               <w:rPr>
@@ -5959,7 +5959,7 @@
               <w:lang w:eastAsia="fr-FR"/>
             </w:rPr>
           </w:pPr>
-          <w:hyperlink w:anchor="_Toc32302071" w:history="1">
+          <w:hyperlink w:anchor="_Toc32309684" w:history="1">
             <w:r>
               <w:rPr>
                 <w:rStyle w:val="Lienhypertexte"/>
@@ -5986,7 +5986,7 @@
                 <w:noProof/>
                 <w:webHidden/>
               </w:rPr>
-              <w:instrText xml:space="preserve"> PAGEREF _Toc32302071 \h </w:instrText>
+              <w:instrText xml:space="preserve"> PAGEREF _Toc32309684 \h </w:instrText>
             </w:r>
             <w:r>
               <w:rPr>
@@ -6006,7 +6006,7 @@
                 <w:noProof/>
                 <w:webHidden/>
               </w:rPr>
-              <w:t>9</w:t>
+              <w:t>10</w:t>
             </w:r>
             <w:r>
               <w:rPr>
@@ -6029,7 +6029,7 @@
               <w:lang w:eastAsia="fr-FR"/>
             </w:rPr>
           </w:pPr>
-          <w:hyperlink w:anchor="_Toc32302072" w:history="1">
+          <w:hyperlink w:anchor="_Toc32309685" w:history="1">
             <w:r>
               <w:rPr>
                 <w:rStyle w:val="Lienhypertexte"/>
@@ -6056,7 +6056,7 @@
                 <w:noProof/>
                 <w:webHidden/>
               </w:rPr>
-              <w:instrText xml:space="preserve"> PAGEREF _Toc32302072 \h </w:instrText>
+              <w:instrText xml:space="preserve"> PAGEREF _Toc32309685 \h </w:instrText>
             </w:r>
             <w:r>
               <w:rPr>
@@ -6076,7 +6076,7 @@
                 <w:noProof/>
                 <w:webHidden/>
               </w:rPr>
-              <w:t>9</w:t>
+              <w:t>11</w:t>
             </w:r>
             <w:r>
               <w:rPr>
@@ -6099,7 +6099,7 @@
               <w:lang w:eastAsia="fr-FR"/>
             </w:rPr>
           </w:pPr>
-          <w:hyperlink w:anchor="_Toc32302073" w:history="1">
+          <w:hyperlink w:anchor="_Toc32309686" w:history="1">
             <w:r>
               <w:rPr>
                 <w:rStyle w:val="Lienhypertexte"/>
@@ -6126,7 +6126,7 @@
                 <w:noProof/>
                 <w:webHidden/>
               </w:rPr>
-              <w:instrText xml:space="preserve"> PAGEREF _Toc32302073 \h </w:instrText>
+              <w:instrText xml:space="preserve"> PAGEREF _Toc32309686 \h </w:instrText>
             </w:r>
             <w:r>
               <w:rPr>
@@ -6146,7 +6146,7 @@
                 <w:noProof/>
                 <w:webHidden/>
               </w:rPr>
-              <w:t>9</w:t>
+              <w:t>11</w:t>
             </w:r>
             <w:r>
               <w:rPr>
@@ -6169,7 +6169,7 @@
               <w:lang w:eastAsia="fr-FR"/>
             </w:rPr>
           </w:pPr>
-          <w:hyperlink w:anchor="_Toc32302074" w:history="1">
+          <w:hyperlink w:anchor="_Toc32309687" w:history="1">
             <w:r>
               <w:rPr>
                 <w:rStyle w:val="Lienhypertexte"/>
@@ -6196,7 +6196,7 @@
                 <w:noProof/>
                 <w:webHidden/>
               </w:rPr>
-              <w:instrText xml:space="preserve"> PAGEREF _Toc32302074 \h </w:instrText>
+              <w:instrText xml:space="preserve"> PAGEREF _Toc32309687 \h </w:instrText>
             </w:r>
             <w:r>
               <w:rPr>
@@ -6216,7 +6216,7 @@
                 <w:noProof/>
                 <w:webHidden/>
               </w:rPr>
-              <w:t>10</w:t>
+              <w:t>11</w:t>
             </w:r>
             <w:r>
               <w:rPr>
@@ -6239,7 +6239,7 @@
               <w:lang w:eastAsia="fr-FR"/>
             </w:rPr>
           </w:pPr>
-          <w:hyperlink w:anchor="_Toc32302075" w:history="1">
+          <w:hyperlink w:anchor="_Toc32309688" w:history="1">
             <w:r>
               <w:rPr>
                 <w:rStyle w:val="Lienhypertexte"/>
@@ -6266,7 +6266,7 @@
                 <w:noProof/>
                 <w:webHidden/>
               </w:rPr>
-              <w:instrText xml:space="preserve"> PAGEREF _Toc32302075 \h </w:instrText>
+              <w:instrText xml:space="preserve"> PAGEREF _Toc32309688 \h </w:instrText>
             </w:r>
             <w:r>
               <w:rPr>
@@ -6286,7 +6286,77 @@
                 <w:noProof/>
                 <w:webHidden/>
               </w:rPr>
-              <w:t>10</w:t>
+              <w:t>11</w:t>
+            </w:r>
+            <w:r>
+              <w:rPr>
+                <w:noProof/>
+                <w:webHidden/>
+              </w:rPr>
+              <w:fldChar w:fldCharType="end"/>
+            </w:r>
+          </w:hyperlink>
+        </w:p>
+        <w:p>
+          <w:pPr>
+            <w:pStyle w:val="TM2"/>
+            <w:tabs>
+              <w:tab w:val="right" w:leader="dot" w:pos="10456"/>
+            </w:tabs>
+            <w:rPr>
+              <w:rFonts w:eastAsiaTheme="minorEastAsia"/>
+              <w:noProof/>
+              <w:lang w:eastAsia="fr-FR"/>
+            </w:rPr>
+          </w:pPr>
+          <w:hyperlink w:anchor="_Toc32309689" w:history="1">
+            <w:r>
+              <w:rPr>
+                <w:rStyle w:val="Lienhypertexte"/>
+                <w:noProof/>
+              </w:rPr>
+              <w:t>Notion de corrélation</w:t>
+            </w:r>
+            <w:r>
+              <w:rPr>
+                <w:noProof/>
+                <w:webHidden/>
+              </w:rPr>
+              <w:tab/>
+            </w:r>
+            <w:r>
+              <w:rPr>
+                <w:noProof/>
+                <w:webHidden/>
+              </w:rPr>
+              <w:fldChar w:fldCharType="begin"/>
+            </w:r>
+            <w:r>
+              <w:rPr>
+                <w:noProof/>
+                <w:webHidden/>
+              </w:rPr>
+              <w:instrText xml:space="preserve"> PAGEREF _Toc32309689 \h </w:instrText>
+            </w:r>
+            <w:r>
+              <w:rPr>
+                <w:noProof/>
+                <w:webHidden/>
+              </w:rPr>
+            </w:r>
+            <w:r>
+              <w:rPr>
+                <w:noProof/>
+                <w:webHidden/>
+              </w:rPr>
+              <w:fldChar w:fldCharType="separate"/>
+            </w:r>
+            <w:r>
+              <w:rPr>
+                <w:noProof/>
+                <w:webHidden/>
+              </w:rPr>
+              <w:t>12</w:t>
             </w:r>
             <w:r>
               <w:rPr>
@@ -6308,7 +6378,6 @@
       <w:pPr>
         <w:pStyle w:val="Sansinterligne"/>
         <w:rPr>
-          <w:rFonts w:ascii="Times New Roman" w:hAnsi="Times New Roman"/>
           <w:color w:val="C45911" w:themeColor="accent2" w:themeShade="BF"/>
           <w:sz w:val="26"/>
           <w:szCs w:val="26"/>
@@ -6322,7 +6391,7 @@
       <w:pPr>
         <w:pStyle w:val="Titre1"/>
       </w:pPr>
-      <w:bookmarkStart w:id="2" w:name="_Toc32302043"/>
+      <w:bookmarkStart w:id="2" w:name="_Toc32309656"/>
       <w:r>
         <w:lastRenderedPageBreak/>
         <w:t>Statistique descriptive</w:t>
@@ -6333,7 +6402,7 @@
       <w:pPr>
         <w:pStyle w:val="Titre2"/>
       </w:pPr>
-      <w:bookmarkStart w:id="3" w:name="_Toc32302044"/>
+      <w:bookmarkStart w:id="3" w:name="_Toc32309657"/>
       <w:r>
         <w:t>Vocabulaire</w:t>
       </w:r>
@@ -6346,7 +6415,7 @@
       <w:pPr>
         <w:pStyle w:val="Titre3"/>
       </w:pPr>
-      <w:bookmarkStart w:id="4" w:name="_Toc32302045"/>
+      <w:bookmarkStart w:id="4" w:name="_Toc32309658"/>
       <w:r>
         <w:t>Population</w:t>
       </w:r>
@@ -6429,7 +6498,7 @@
       <w:pPr>
         <w:pStyle w:val="Titre3"/>
       </w:pPr>
-      <w:bookmarkStart w:id="5" w:name="_Toc32302046"/>
+      <w:bookmarkStart w:id="5" w:name="_Toc32309659"/>
       <w:r>
         <w:t>Echantillon</w:t>
       </w:r>
@@ -6493,7 +6562,7 @@
       <w:pPr>
         <w:pStyle w:val="Titre3"/>
       </w:pPr>
-      <w:bookmarkStart w:id="6" w:name="_Toc32302047"/>
+      <w:bookmarkStart w:id="6" w:name="_Toc32309660"/>
       <w:r>
         <w:t>Caractère et modalité</w:t>
       </w:r>
@@ -6585,23 +6654,7 @@
         <w:t>d'un caractère</w:t>
       </w:r>
       <w:r>
-        <w:t xml:space="preserve"> sont les différentes valeurs que peut prendre </w:t>
-      </w:r>
-      <w:proofErr w:type="spellStart"/>
-      <w:r>
-        <w:t>se</w:t>
-      </w:r>
-      <w:proofErr w:type="spellEnd"/>
-      <w:r>
-        <w:t xml:space="preserve"> caractère sur </w:t>
-      </w:r>
-      <w:proofErr w:type="gramStart"/>
-      <w:r>
-        <w:t>les individu</w:t>
-      </w:r>
-      <w:proofErr w:type="gramEnd"/>
-      <w:r>
-        <w:t xml:space="preserve"> de la population étudiée</w:t>
+        <w:t xml:space="preserve"> sont les différentes valeurs que peut prendre se caractère sur les individu de la population étudiée</w:t>
       </w:r>
     </w:p>
     <w:p>
@@ -6679,15 +6732,7 @@
         <w:pStyle w:val="Sansinterligne"/>
       </w:pPr>
       <w:r>
-        <w:t>Les modalités sont des attributs qualitatif (</w:t>
-      </w:r>
-      <w:proofErr w:type="gramStart"/>
-      <w:r>
-        <w:t>ex:</w:t>
-      </w:r>
-      <w:proofErr w:type="gramEnd"/>
-      <w:r>
-        <w:t xml:space="preserve"> régime alimentaire)</w:t>
+        <w:t>Les modalités sont des attributs qualitatif (ex: régime alimentaire)</w:t>
       </w:r>
     </w:p>
     <w:p>
@@ -6707,15 +6752,7 @@
         <w:pStyle w:val="Sansinterligne"/>
       </w:pPr>
       <w:r>
-        <w:t xml:space="preserve">Les modalités sont des quantités numériques (ex : </w:t>
-      </w:r>
-      <w:proofErr w:type="spellStart"/>
-      <w:r>
-        <w:t>age</w:t>
-      </w:r>
-      <w:proofErr w:type="spellEnd"/>
-      <w:r>
-        <w:t>)</w:t>
+        <w:t>Les modalités sont des quantités numériques (ex : age)</w:t>
       </w:r>
     </w:p>
     <w:p>
@@ -6893,11 +6930,7 @@
         <w:t>i</w:t>
       </w:r>
       <w:r>
-        <w:t xml:space="preserve"> pour la </w:t>
-      </w:r>
-      <w:proofErr w:type="spellStart"/>
-      <w:r>
-        <w:t>i</w:t>
+        <w:t xml:space="preserve"> pour la i</w:t>
       </w:r>
       <w:r>
         <w:rPr>
@@ -6905,7 +6938,6 @@
         </w:rPr>
         <w:t>ème</w:t>
       </w:r>
-      <w:proofErr w:type="spellEnd"/>
       <w:r>
         <w:t xml:space="preserve"> modalité.</w:t>
       </w:r>
@@ -6915,11 +6947,7 @@
         <w:pStyle w:val="Sansinterligne"/>
       </w:pPr>
       <w:r>
-        <w:t xml:space="preserve">La fréquence de la </w:t>
-      </w:r>
-      <w:proofErr w:type="spellStart"/>
-      <w:r>
-        <w:t>i</w:t>
+        <w:t>La fréquence de la i</w:t>
       </w:r>
       <w:r>
         <w:rPr>
@@ -6927,7 +6955,6 @@
         </w:rPr>
         <w:t>ème</w:t>
       </w:r>
-      <w:proofErr w:type="spellEnd"/>
       <w:r>
         <w:t xml:space="preserve"> modalité (ou classe) est donnée par le rapport de son effectif sur l'effectif total de la population noté n. </w:t>
       </w:r>
@@ -6993,7 +7020,6 @@
       <w:r>
         <w:t xml:space="preserve"> x</w:t>
       </w:r>
-      <w:proofErr w:type="gramStart"/>
       <w:r>
         <w:rPr>
           <w:vertAlign w:val="subscript"/>
@@ -7001,11 +7027,7 @@
         <w:t>1</w:t>
       </w:r>
       <w:r>
-        <w:t>,..</w:t>
-      </w:r>
-      <w:proofErr w:type="gramEnd"/>
-      <w:r>
-        <w:t>,x</w:t>
+        <w:t>,..,x</w:t>
       </w:r>
       <w:r>
         <w:rPr>
@@ -7051,14 +7073,12 @@
           </m:e>
         </m:nary>
       </m:oMath>
-      <w:proofErr w:type="gramStart"/>
       <w:r>
         <w:rPr>
           <w:vertAlign w:val="subscript"/>
         </w:rPr>
         <w:t>i</w:t>
       </w:r>
-      <w:proofErr w:type="gramEnd"/>
       <w:r>
         <w:t>=n</w:t>
       </w:r>
@@ -7114,7 +7134,7 @@
       <w:pPr>
         <w:pStyle w:val="Titre2"/>
       </w:pPr>
-      <w:bookmarkStart w:id="7" w:name="_Toc32302048"/>
+      <w:bookmarkStart w:id="7" w:name="_Toc32309661"/>
       <w:r>
         <w:t>Représentation graphique</w:t>
       </w:r>
@@ -7141,7 +7161,7 @@
       <w:pPr>
         <w:pStyle w:val="Titre3"/>
       </w:pPr>
-      <w:bookmarkStart w:id="8" w:name="_Toc32302049"/>
+      <w:bookmarkStart w:id="8" w:name="_Toc32309662"/>
       <w:r>
         <w:t>Variables qualitatives</w:t>
       </w:r>
@@ -7242,7 +7262,7 @@
       <w:pPr>
         <w:pStyle w:val="Titre3"/>
       </w:pPr>
-      <w:bookmarkStart w:id="9" w:name="_Toc32302050"/>
+      <w:bookmarkStart w:id="9" w:name="_Toc32309663"/>
       <w:r>
         <w:t>Variable quantitative</w:t>
       </w:r>
@@ -7632,7 +7652,7 @@
       <w:pPr>
         <w:pStyle w:val="Titre3"/>
       </w:pPr>
-      <w:bookmarkStart w:id="10" w:name="_Toc32302051"/>
+      <w:bookmarkStart w:id="10" w:name="_Toc32309664"/>
       <w:r>
         <w:lastRenderedPageBreak/>
         <w:t>La fonction cumulative</w:t>
@@ -7644,15 +7664,7 @@
         <w:pStyle w:val="Sansinterligne"/>
       </w:pPr>
       <w:r>
-        <w:t xml:space="preserve">La fonction cumulative d'une variable X prise en un point </w:t>
-      </w:r>
-      <w:proofErr w:type="gramStart"/>
-      <w:r>
-        <w:t>x ,</w:t>
-      </w:r>
-      <w:proofErr w:type="gramEnd"/>
-      <w:r>
-        <w:t xml:space="preserve"> noté F(x) est définie comme la proportion de la population pour laquelle </w:t>
+        <w:t xml:space="preserve">La fonction cumulative d'une variable X prise en un point x , noté F(x) est définie comme la proportion de la population pour laquelle </w:t>
       </w:r>
       <w:r>
         <w:t xml:space="preserve">la variable X prend des valeurs &gt;= à x </w:t>
@@ -7665,7 +7677,6 @@
       <w:r>
         <w:t>Si les modalités de X sont x</w:t>
       </w:r>
-      <w:proofErr w:type="gramStart"/>
       <w:r>
         <w:rPr>
           <w:vertAlign w:val="subscript"/>
@@ -7675,7 +7686,6 @@
       <w:r>
         <w:t>,x</w:t>
       </w:r>
-      <w:proofErr w:type="gramEnd"/>
       <w:r>
         <w:rPr>
           <w:vertAlign w:val="subscript"/>
@@ -7683,11 +7693,7 @@
         <w:t>2</w:t>
       </w:r>
       <w:r>
-        <w:t>,…</w:t>
-      </w:r>
-      <w:proofErr w:type="spellStart"/>
-      <w:r>
-        <w:t>x</w:t>
+        <w:t>,…x</w:t>
       </w:r>
       <w:r>
         <w:rPr>
@@ -7695,7 +7701,6 @@
         </w:rPr>
         <w:t>k</w:t>
       </w:r>
-      <w:proofErr w:type="spellEnd"/>
       <w:r>
         <w:t xml:space="preserve"> alors pour x</w:t>
       </w:r>
@@ -7884,7 +7889,7 @@
       <w:pPr>
         <w:pStyle w:val="Titre2"/>
       </w:pPr>
-      <w:bookmarkStart w:id="11" w:name="_Toc32302052"/>
+      <w:bookmarkStart w:id="11" w:name="_Toc32309665"/>
       <w:r>
         <w:t>Variables continues</w:t>
       </w:r>
@@ -7898,11 +7903,7 @@
         <w:pStyle w:val="Sansinterligne"/>
       </w:pPr>
       <w:r>
-        <w:t xml:space="preserve">Si </w:t>
-      </w:r>
-      <w:proofErr w:type="spellStart"/>
-      <w:r>
-        <w:t>e</w:t>
+        <w:t>Si e</w:t>
       </w:r>
       <w:r>
         <w:rPr>
@@ -7910,7 +7911,6 @@
         </w:rPr>
         <w:t>i</w:t>
       </w:r>
-      <w:proofErr w:type="spellEnd"/>
       <w:r>
         <w:t xml:space="preserve"> et e</w:t>
       </w:r>
@@ -7921,19 +7921,7 @@
         <w:t>i+1</w:t>
       </w:r>
       <w:r>
-        <w:t xml:space="preserve"> sont les extrémités de la classe </w:t>
-      </w:r>
-      <w:proofErr w:type="spellStart"/>
-      <w:r>
-        <w:t>n°i</w:t>
-      </w:r>
-      <w:proofErr w:type="spellEnd"/>
-      <w:r>
-        <w:t>, noté [</w:t>
-      </w:r>
-      <w:proofErr w:type="gramStart"/>
-      <w:r>
-        <w:t>e</w:t>
+        <w:t xml:space="preserve"> sont les extrémités de la classe n°i, noté [e</w:t>
       </w:r>
       <w:r>
         <w:rPr>
@@ -7948,14 +7936,7 @@
         <w:rPr>
           <w:vertAlign w:val="subscript"/>
         </w:rPr>
-        <w:t>i</w:t>
-      </w:r>
-      <w:proofErr w:type="gramEnd"/>
-      <w:r>
-        <w:rPr>
-          <w:vertAlign w:val="subscript"/>
-        </w:rPr>
-        <w:t>+1</w:t>
+        <w:t>i+1</w:t>
       </w:r>
       <w:r>
         <w:t>], on notera c</w:t>
@@ -7986,7 +7967,7 @@
       <w:pPr>
         <w:pStyle w:val="Titre3"/>
       </w:pPr>
-      <w:bookmarkStart w:id="12" w:name="_Toc32302053"/>
+      <w:bookmarkStart w:id="12" w:name="_Toc32309666"/>
       <w:r>
         <w:t>Définition (</w:t>
       </w:r>
@@ -8003,13 +7984,8 @@
         <w:t>Un histogramme est une représentation graphique o</w:t>
       </w:r>
       <w:r>
-        <w:t xml:space="preserve">ù chaque classe est représenté par un rectangle de base proportionnelle à son amplitude et de surface proportionnelle à sa fréquence. Ainsi la hauteur de la classe </w:t>
-      </w:r>
-      <w:proofErr w:type="spellStart"/>
-      <w:r>
-        <w:t>n°i</w:t>
-      </w:r>
-      <w:proofErr w:type="spellEnd"/>
+        <w:t>ù chaque classe est représenté par un rectangle de base proportionnelle à son amplitude et de surface proportionnelle à sa fréquence. Ainsi la hauteur de la classe n°i</w:t>
+      </w:r>
       <w:r>
         <w:t xml:space="preserve"> est</w:t>
       </w:r>
@@ -8068,7 +8044,7 @@
       <w:pPr>
         <w:pStyle w:val="Titre3"/>
       </w:pPr>
-      <w:bookmarkStart w:id="13" w:name="_Toc32302054"/>
+      <w:bookmarkStart w:id="13" w:name="_Toc32309667"/>
       <w:r>
         <w:t>Exemple</w:t>
       </w:r>
@@ -8124,7 +8100,6 @@
             <w:pPr>
               <w:pStyle w:val="Sansinterligne"/>
             </w:pPr>
-            <w:proofErr w:type="gramStart"/>
             <w:r>
               <w:t>n</w:t>
             </w:r>
@@ -8134,7 +8109,6 @@
               </w:rPr>
               <w:t>i</w:t>
             </w:r>
-            <w:proofErr w:type="gramEnd"/>
           </w:p>
         </w:tc>
         <w:tc>
@@ -8148,7 +8122,6 @@
                 <w:vertAlign w:val="subscript"/>
               </w:rPr>
             </w:pPr>
-            <w:proofErr w:type="gramStart"/>
             <w:r>
               <w:t>f</w:t>
             </w:r>
@@ -8158,7 +8131,6 @@
               </w:rPr>
               <w:t>i</w:t>
             </w:r>
-            <w:proofErr w:type="gramEnd"/>
           </w:p>
         </w:tc>
         <w:tc>
@@ -8172,7 +8144,6 @@
                 <w:vertAlign w:val="subscript"/>
               </w:rPr>
             </w:pPr>
-            <w:proofErr w:type="gramStart"/>
             <w:r>
               <w:t>a</w:t>
             </w:r>
@@ -8182,7 +8153,6 @@
               </w:rPr>
               <w:t>i</w:t>
             </w:r>
-            <w:proofErr w:type="gramEnd"/>
           </w:p>
         </w:tc>
         <w:tc>
@@ -8193,7 +8163,6 @@
             <w:pPr>
               <w:pStyle w:val="Sansinterligne"/>
             </w:pPr>
-            <w:proofErr w:type="gramStart"/>
             <w:r>
               <w:t>h</w:t>
             </w:r>
@@ -8203,7 +8172,6 @@
               </w:rPr>
               <w:t>i</w:t>
             </w:r>
-            <w:proofErr w:type="gramEnd"/>
             <w:r>
               <w:t>=f</w:t>
             </w:r>
@@ -8223,15 +8191,7 @@
               <w:t xml:space="preserve">i </w:t>
             </w:r>
             <w:r>
-              <w:t>(</w:t>
-            </w:r>
-            <w:proofErr w:type="spellStart"/>
-            <w:r>
-              <w:t>echelle</w:t>
-            </w:r>
-            <w:proofErr w:type="spellEnd"/>
-            <w:r>
-              <w:t xml:space="preserve"> x100)</w:t>
+              <w:t>(echelle x100)</w:t>
             </w:r>
           </w:p>
         </w:tc>
@@ -8664,11 +8624,9 @@
             <w:pPr>
               <w:pStyle w:val="Sansinterligne"/>
             </w:pPr>
-            <w:proofErr w:type="gramStart"/>
             <w:r>
               <w:t>total</w:t>
             </w:r>
-            <w:proofErr w:type="gramEnd"/>
           </w:p>
         </w:tc>
         <w:tc>
@@ -8806,7 +8764,7 @@
       <w:pPr>
         <w:pStyle w:val="Titre3"/>
       </w:pPr>
-      <w:bookmarkStart w:id="14" w:name="_Toc32302055"/>
+      <w:bookmarkStart w:id="14" w:name="_Toc32309668"/>
       <w:r>
         <w:lastRenderedPageBreak/>
         <w:t>Courbe cumulative</w:t>
@@ -8877,7 +8835,7 @@
       <w:pPr>
         <w:pStyle w:val="Titre2"/>
       </w:pPr>
-      <w:bookmarkStart w:id="15" w:name="_Toc32302056"/>
+      <w:bookmarkStart w:id="15" w:name="_Toc32309669"/>
       <w:r>
         <w:t>D</w:t>
       </w:r>
@@ -8890,7 +8848,7 @@
       <w:pPr>
         <w:pStyle w:val="Titre3"/>
       </w:pPr>
-      <w:bookmarkStart w:id="16" w:name="_Toc32302057"/>
+      <w:bookmarkStart w:id="16" w:name="_Toc32309670"/>
       <w:r>
         <w:t>P</w:t>
       </w:r>
@@ -8959,15 +8917,7 @@
         </w:numPr>
       </w:pPr>
       <w:r>
-        <w:t>(</w:t>
-      </w:r>
-      <w:proofErr w:type="gramStart"/>
-      <w:r>
-        <w:t>nombre</w:t>
-      </w:r>
-      <w:proofErr w:type="gramEnd"/>
-      <w:r>
-        <w:t xml:space="preserve"> d'enfants par famille) u=2 car</w:t>
+        <w:t>(nombre d'enfants par famille) u=2 car</w:t>
       </w:r>
       <w:r>
         <w:t xml:space="preserve"> </w:t>
@@ -9003,18 +8953,10 @@
         </w:numPr>
       </w:pPr>
       <w:r>
-        <w:t>(</w:t>
-      </w:r>
-      <w:proofErr w:type="gramStart"/>
-      <w:r>
-        <w:t>salair</w:t>
-      </w:r>
-      <w:r>
-        <w:t>es</w:t>
-      </w:r>
-      <w:proofErr w:type="gramEnd"/>
-      <w:r>
-        <w:t xml:space="preserve"> des ouvriers)</w:t>
+        <w:t>(salair</w:t>
+      </w:r>
+      <w:r>
+        <w:t>es des ouvriers)</w:t>
       </w:r>
     </w:p>
     <w:p>
@@ -9307,17 +9249,7 @@
         <w:t>éries statistiques peuvent avoir plusieurs modes.</w:t>
       </w:r>
       <w:r>
-        <w:t xml:space="preserve"> Dans le cas continu on parle de classe modale, on veillera cependant </w:t>
-      </w:r>
-      <w:proofErr w:type="spellStart"/>
-      <w:proofErr w:type="gramStart"/>
-      <w:r>
-        <w:t>a</w:t>
-      </w:r>
-      <w:proofErr w:type="spellEnd"/>
-      <w:proofErr w:type="gramEnd"/>
-      <w:r>
-        <w:t xml:space="preserve"> tenir compte de l'amplitude des classe. La classe modale correspond à la </w:t>
+        <w:t xml:space="preserve"> Dans le cas continu on parle de classe modale, on veillera cependant a tenir compte de l'amplitude des classe. La classe modale correspond à la </w:t>
       </w:r>
       <w:r>
         <w:t>classe</w:t>
@@ -9358,31 +9290,15 @@
         </w:numPr>
       </w:pPr>
       <w:r>
-        <w:t>(</w:t>
-      </w:r>
-      <w:proofErr w:type="gramStart"/>
-      <w:r>
-        <w:t>salaire</w:t>
-      </w:r>
-      <w:proofErr w:type="gramEnd"/>
-      <w:r>
-        <w:t xml:space="preserve"> des ouvriers)</w:t>
-      </w:r>
-    </w:p>
-    <w:p>
-      <w:pPr>
-        <w:pStyle w:val="Sansinterligne"/>
-      </w:pPr>
-      <w:r>
-        <w:t xml:space="preserve">Classe modale </w:t>
-      </w:r>
-      <w:proofErr w:type="gramStart"/>
-      <w:r>
-        <w:t>=[</w:t>
-      </w:r>
-      <w:proofErr w:type="gramEnd"/>
-      <w:r>
-        <w:t>1100,1200[</w:t>
+        <w:t>(salaire des ouvriers)</w:t>
+      </w:r>
+    </w:p>
+    <w:p>
+      <w:pPr>
+        <w:pStyle w:val="Sansinterligne"/>
+      </w:pPr>
+      <w:r>
+        <w:t>Classe modale =[1100,1200[</w:t>
       </w:r>
     </w:p>
     <w:p>
@@ -9576,14 +9492,9 @@
       <w:pPr>
         <w:pStyle w:val="Sansinterligne"/>
       </w:pPr>
-      <w:proofErr w:type="gramStart"/>
       <w:r>
         <w:lastRenderedPageBreak/>
-        <w:t>Equation(</w:t>
-      </w:r>
-      <w:proofErr w:type="gramEnd"/>
-      <w:r>
-        <w:t>M3 M4)</w:t>
+        <w:t>Equation(M3 M4)</w:t>
       </w:r>
     </w:p>
     <w:p>
@@ -9950,13 +9861,8 @@
       <w:pPr>
         <w:pStyle w:val="Titre4"/>
       </w:pPr>
-      <w:proofErr w:type="gramStart"/>
-      <w:r>
-        <w:t>la</w:t>
-      </w:r>
-      <w:proofErr w:type="gramEnd"/>
-      <w:r>
-        <w:t xml:space="preserve"> moyenne</w:t>
+      <w:r>
+        <w:t>la moyenne</w:t>
       </w:r>
     </w:p>
     <w:p>
@@ -9969,7 +9875,6 @@
       <w:r>
         <w:t xml:space="preserve"> x une variable prenant les valeurs x</w:t>
       </w:r>
-      <w:proofErr w:type="gramStart"/>
       <w:r>
         <w:rPr>
           <w:vertAlign w:val="subscript"/>
@@ -9977,15 +9882,7 @@
         <w:t>1</w:t>
       </w:r>
       <w:r>
-        <w:t>,…</w:t>
-      </w:r>
-      <w:proofErr w:type="gramEnd"/>
-      <w:r>
-        <w:t>,</w:t>
-      </w:r>
-      <w:proofErr w:type="spellStart"/>
-      <w:r>
-        <w:t>x</w:t>
+        <w:t>,…,x</w:t>
       </w:r>
       <w:r>
         <w:rPr>
@@ -9993,7 +9890,6 @@
         </w:rPr>
         <w:t>k</w:t>
       </w:r>
-      <w:proofErr w:type="spellEnd"/>
       <w:r>
         <w:t xml:space="preserve"> avec les effectifs  n</w:t>
       </w:r>
@@ -10004,11 +9900,7 @@
         <w:t>1</w:t>
       </w:r>
       <w:r>
-        <w:t>,…,</w:t>
-      </w:r>
-      <w:proofErr w:type="spellStart"/>
-      <w:r>
-        <w:t>n</w:t>
+        <w:t>,…,n</w:t>
       </w:r>
       <w:r>
         <w:rPr>
@@ -10016,7 +9908,6 @@
         </w:rPr>
         <w:t>k</w:t>
       </w:r>
-      <w:proofErr w:type="spellEnd"/>
       <w:r>
         <w:t xml:space="preserve"> respectivement (avec les fréquences f</w:t>
       </w:r>
@@ -10027,11 +9918,7 @@
         <w:t>1</w:t>
       </w:r>
       <w:r>
-        <w:t>,…,</w:t>
-      </w:r>
-      <w:proofErr w:type="spellStart"/>
-      <w:r>
-        <w:t>f</w:t>
+        <w:t>,…,f</w:t>
       </w:r>
       <w:r>
         <w:rPr>
@@ -10039,7 +9926,6 @@
         </w:rPr>
         <w:t>k</w:t>
       </w:r>
-      <w:proofErr w:type="spellEnd"/>
       <w:r>
         <w:t xml:space="preserve">). </w:t>
       </w:r>
@@ -10469,11 +10355,7 @@
         <w:t>milieux</w:t>
       </w:r>
       <w:r>
-        <w:t xml:space="preserve"> des classes [</w:t>
-      </w:r>
-      <w:proofErr w:type="gramStart"/>
-      <w:r>
-        <w:t>e</w:t>
+        <w:t xml:space="preserve"> des classes [e</w:t>
       </w:r>
       <w:r>
         <w:rPr>
@@ -10488,14 +10370,7 @@
         <w:rPr>
           <w:vertAlign w:val="subscript"/>
         </w:rPr>
-        <w:t>i</w:t>
-      </w:r>
-      <w:proofErr w:type="gramEnd"/>
-      <w:r>
-        <w:rPr>
-          <w:vertAlign w:val="subscript"/>
-        </w:rPr>
-        <w:t>+1</w:t>
+        <w:t>i+1</w:t>
       </w:r>
       <w:r>
         <w:t>[</w:t>
@@ -10529,13 +10404,8 @@
         <w:pStyle w:val="Sansinterligne"/>
       </w:pPr>
       <w:r>
-        <w:t>Si on considère la transformation Y=</w:t>
-      </w:r>
-      <w:proofErr w:type="spellStart"/>
-      <w:r>
-        <w:t>aX+b</w:t>
-      </w:r>
-      <w:proofErr w:type="spellEnd"/>
+        <w:t>Si on considère la transformation Y=aX+b</w:t>
+      </w:r>
     </w:p>
     <w:p>
       <w:pPr>
@@ -10898,7 +10768,6 @@
       <w:r>
         <w:t>, et l'effectif est n</w:t>
       </w:r>
-      <w:proofErr w:type="gramStart"/>
       <w:r>
         <w:rPr>
           <w:vertAlign w:val="subscript"/>
@@ -10906,11 +10775,7 @@
         <w:t>1</w:t>
       </w:r>
       <w:r>
-        <w:t>;</w:t>
-      </w:r>
-      <w:proofErr w:type="gramEnd"/>
-      <w:r>
-        <w:t xml:space="preserve"> la moyenne de X sur P</w:t>
+        <w:t>; la moyenne de X sur P</w:t>
       </w:r>
       <w:r>
         <w:rPr>
@@ -11156,7 +11021,7 @@
       <w:pPr>
         <w:pStyle w:val="Titre3"/>
       </w:pPr>
-      <w:bookmarkStart w:id="17" w:name="_Toc32302058"/>
+      <w:bookmarkStart w:id="17" w:name="_Toc32309671"/>
       <w:r>
         <w:t>P</w:t>
       </w:r>
@@ -11226,7 +11091,6 @@
       <w:r>
         <w:t>dont les modalités sont x</w:t>
       </w:r>
-      <w:proofErr w:type="gramStart"/>
       <w:r>
         <w:rPr>
           <w:vertAlign w:val="subscript"/>
@@ -11234,15 +11098,7 @@
         <w:t>1</w:t>
       </w:r>
       <w:r>
-        <w:t>,…</w:t>
-      </w:r>
-      <w:proofErr w:type="gramEnd"/>
-      <w:r>
-        <w:t>,</w:t>
-      </w:r>
-      <w:proofErr w:type="spellStart"/>
-      <w:r>
-        <w:t>x</w:t>
+        <w:t>,…,x</w:t>
       </w:r>
       <w:r>
         <w:rPr>
@@ -11250,7 +11106,6 @@
         </w:rPr>
         <w:t>k</w:t>
       </w:r>
-      <w:proofErr w:type="spellEnd"/>
       <w:r>
         <w:t>.</w:t>
       </w:r>
@@ -11489,7 +11344,6 @@
       <w:r>
         <w:t>i x</w:t>
       </w:r>
-      <w:proofErr w:type="gramStart"/>
       <w:r>
         <w:rPr>
           <w:vertAlign w:val="subscript"/>
@@ -11497,15 +11351,7 @@
         <w:t>1</w:t>
       </w:r>
       <w:r>
-        <w:t>,…</w:t>
-      </w:r>
-      <w:proofErr w:type="gramEnd"/>
-      <w:r>
-        <w:t>,</w:t>
-      </w:r>
-      <w:proofErr w:type="spellStart"/>
-      <w:r>
-        <w:t>x</w:t>
+        <w:t>,…,x</w:t>
       </w:r>
       <w:r>
         <w:rPr>
@@ -11513,7 +11359,6 @@
         </w:rPr>
         <w:t>n</w:t>
       </w:r>
-      <w:proofErr w:type="spellEnd"/>
       <w:r>
         <w:t xml:space="preserve"> son</w:t>
       </w:r>
@@ -12820,15 +12665,7 @@
         <w:t>2</w:t>
       </w:r>
       <w:r>
-        <w:t xml:space="preserve"> sont 2 sous populations d'une population P tel que les moyennes, les </w:t>
-      </w:r>
-      <w:proofErr w:type="spellStart"/>
-      <w:r>
-        <w:t>variences</w:t>
-      </w:r>
-      <w:proofErr w:type="spellEnd"/>
-      <w:r>
-        <w:t xml:space="preserve"> et les effectifs de X sont :</w:t>
+        <w:t xml:space="preserve"> sont 2 sous populations d'une population P tel que les moyennes, les variences et les effectifs de X sont :</w:t>
       </w:r>
     </w:p>
     <w:p>
@@ -13866,7 +13703,7 @@
       <w:pPr>
         <w:pStyle w:val="Titre3"/>
       </w:pPr>
-      <w:bookmarkStart w:id="18" w:name="_Toc32302059"/>
+      <w:bookmarkStart w:id="18" w:name="_Toc32309672"/>
       <w:r>
         <w:t>C</w:t>
       </w:r>
@@ -13971,7 +13808,7 @@
       <w:pPr>
         <w:pStyle w:val="Titre3"/>
       </w:pPr>
-      <w:bookmarkStart w:id="19" w:name="_Toc32302060"/>
+      <w:bookmarkStart w:id="19" w:name="_Toc32309673"/>
       <w:r>
         <w:t>L</w:t>
       </w:r>
@@ -14883,7 +14720,7 @@
       <w:pPr>
         <w:pStyle w:val="Titre3"/>
       </w:pPr>
-      <w:bookmarkStart w:id="20" w:name="_Toc32302061"/>
+      <w:bookmarkStart w:id="20" w:name="_Toc32309674"/>
       <w:r>
         <w:t>Caractéristiques de forme</w:t>
       </w:r>
@@ -15742,15 +15579,7 @@
         <w:t>C</w:t>
       </w:r>
       <w:r>
-        <w:t>oefficient d'aplatissement (</w:t>
-      </w:r>
-      <w:proofErr w:type="spellStart"/>
-      <w:r>
-        <w:t>Kertosis</w:t>
-      </w:r>
-      <w:proofErr w:type="spellEnd"/>
-      <w:r>
-        <w:t>)</w:t>
+        <w:t>oefficient d'aplatissement (Kertosis)</w:t>
       </w:r>
     </w:p>
     <w:p>
@@ -15847,15 +15676,7 @@
         <w:t>Il</w:t>
       </w:r>
       <w:r>
-        <w:t xml:space="preserve"> compare l'aplatissement de courbe statistique à la courbe de la loi </w:t>
-      </w:r>
-      <w:proofErr w:type="gramStart"/>
-      <w:r>
-        <w:t>N(</w:t>
-      </w:r>
-      <w:proofErr w:type="gramEnd"/>
-      <w:r>
-        <w:t>0,1).</w:t>
+        <w:t xml:space="preserve"> compare l'aplatissement de courbe statistique à la courbe de la loi N(0,1).</w:t>
       </w:r>
     </w:p>
     <w:p>
@@ -16940,15 +16761,7 @@
         <w:pStyle w:val="Sansinterligne"/>
       </w:pPr>
       <w:r>
-        <w:t xml:space="preserve">Si la courbe est identique à celle de la loi </w:t>
-      </w:r>
-      <w:proofErr w:type="gramStart"/>
-      <w:r>
-        <w:t>N(</w:t>
-      </w:r>
-      <w:proofErr w:type="gramEnd"/>
-      <w:r>
-        <w:t xml:space="preserve">0,1) alors </w:t>
+        <w:t xml:space="preserve">Si la courbe est identique à celle de la loi N(0,1) alors </w:t>
       </w:r>
       <m:oMath>
         <m:sSub>
@@ -17007,15 +16820,7 @@
         </m:r>
       </m:oMath>
       <w:r>
-        <w:t xml:space="preserve">, la courbe ne présente pas le même aplatissement que la courbe de la loi </w:t>
-      </w:r>
-      <w:proofErr w:type="gramStart"/>
-      <w:r>
-        <w:t>N(</w:t>
-      </w:r>
-      <w:proofErr w:type="gramEnd"/>
-      <w:r>
-        <w:t>0,1).</w:t>
+        <w:t>, la courbe ne présente pas le même aplatissement que la courbe de la loi N(0,1).</w:t>
       </w:r>
     </w:p>
     <w:p>
@@ -17433,7 +17238,7 @@
       <w:pPr>
         <w:pStyle w:val="Titre1"/>
       </w:pPr>
-      <w:bookmarkStart w:id="21" w:name="_Toc32302062"/>
+      <w:bookmarkStart w:id="21" w:name="_Toc32309675"/>
       <w:r>
         <w:lastRenderedPageBreak/>
         <w:t>Distributions à deux dimensions</w:t>
@@ -17451,15 +17256,7 @@
         <w:t>considère</w:t>
       </w:r>
       <w:r>
-        <w:t xml:space="preserve"> un couple de variables (</w:t>
-      </w:r>
-      <w:proofErr w:type="gramStart"/>
-      <w:r>
-        <w:t>X,Y</w:t>
-      </w:r>
-      <w:proofErr w:type="gramEnd"/>
-      <w:r>
-        <w:t>) observé sur une population P de taille n. on suppose que la variable X possède les modalités x</w:t>
+        <w:t xml:space="preserve"> un couple de variables (X,Y) observé sur une population P de taille n. on suppose que la variable X possède les modalités x</w:t>
       </w:r>
       <w:r>
         <w:rPr>
@@ -17470,7 +17267,6 @@
       <w:r>
         <w:t>,…,</w:t>
       </w:r>
-      <w:proofErr w:type="spellStart"/>
       <w:r>
         <w:t>x</w:t>
       </w:r>
@@ -17480,7 +17276,6 @@
         </w:rPr>
         <w:t>k</w:t>
       </w:r>
-      <w:proofErr w:type="spellEnd"/>
       <w:r>
         <w:t xml:space="preserve">  et que les modalités de la variable y sont y</w:t>
       </w:r>
@@ -17491,11 +17286,7 @@
         <w:t>1</w:t>
       </w:r>
       <w:r>
-        <w:t>,…,</w:t>
-      </w:r>
-      <w:proofErr w:type="spellStart"/>
-      <w:r>
-        <w:t>y</w:t>
+        <w:t>,…,y</w:t>
       </w:r>
       <w:r>
         <w:rPr>
@@ -17503,25 +17294,8 @@
         </w:rPr>
         <w:t>l</w:t>
       </w:r>
-      <w:proofErr w:type="spellEnd"/>
-      <w:r>
-        <w:t xml:space="preserve">. Ces modalités peuvent être des valeurs discrètes ou des classes de modalités (cas où les variables sont </w:t>
-      </w:r>
-      <w:proofErr w:type="spellStart"/>
-      <w:r>
-        <w:t>continues</w:t>
-      </w:r>
-      <w:proofErr w:type="spellEnd"/>
-      <w:r>
-        <w:t>). L'observation du vecteur (</w:t>
-      </w:r>
-      <w:proofErr w:type="gramStart"/>
-      <w:r>
-        <w:t>X,Y</w:t>
-      </w:r>
-      <w:proofErr w:type="gramEnd"/>
-      <w:r>
-        <w:t>) donne lieu à la table de contingence qui se présente sous la forme :</w:t>
+      <w:r>
+        <w:t>. Ces modalités peuvent être des valeurs discrètes ou des classes de modalités (cas où les variables sont continues). L'observation du vecteur (X,Y) donne lieu à la table de contingence qui se présente sous la forme :</w:t>
       </w:r>
     </w:p>
     <w:p>
@@ -19342,11 +19116,7 @@
         <w:pStyle w:val="Sansinterligne"/>
       </w:pPr>
       <w:r>
-        <w:t xml:space="preserve">Où </w:t>
-      </w:r>
-      <w:proofErr w:type="spellStart"/>
-      <w:r>
-        <w:t>n</w:t>
+        <w:t>Où n</w:t>
       </w:r>
       <w:r>
         <w:rPr>
@@ -19354,7 +19124,6 @@
         </w:rPr>
         <w:t>ij</w:t>
       </w:r>
-      <w:proofErr w:type="spellEnd"/>
       <w:r>
         <w:t xml:space="preserve"> est l'effectif c</w:t>
       </w:r>
@@ -19368,11 +19137,7 @@
         <w:t>i</w:t>
       </w:r>
       <w:r>
-        <w:t xml:space="preserve"> de x et la modalité de </w:t>
-      </w:r>
-      <w:proofErr w:type="spellStart"/>
-      <w:r>
-        <w:t>y</w:t>
+        <w:t xml:space="preserve"> de x et la modalité de y</w:t>
       </w:r>
       <w:r>
         <w:rPr>
@@ -19380,7 +19145,6 @@
         </w:rPr>
         <w:t>j</w:t>
       </w:r>
-      <w:proofErr w:type="spellEnd"/>
       <w:r>
         <w:t xml:space="preserve"> de Y sont observé, simultanément sur les individus de la population P.</w:t>
       </w:r>
@@ -19389,7 +19153,7 @@
       <w:pPr>
         <w:pStyle w:val="Titre2"/>
       </w:pPr>
-      <w:bookmarkStart w:id="22" w:name="_Toc32302063"/>
+      <w:bookmarkStart w:id="22" w:name="_Toc32309676"/>
       <w:r>
         <w:t>Notations</w:t>
       </w:r>
@@ -19744,32 +19508,16 @@
         <w:pStyle w:val="Sansinterligne"/>
       </w:pPr>
       <w:r>
-        <w:t>La table de contingence donne la distribution des effectifs du couple (</w:t>
-      </w:r>
-      <w:proofErr w:type="gramStart"/>
-      <w:r>
-        <w:t>X,Y</w:t>
-      </w:r>
-      <w:proofErr w:type="gramEnd"/>
-      <w:r>
-        <w:t>).</w:t>
+        <w:t>La table de contingence donne la distribution des effectifs du couple (X,Y).</w:t>
       </w:r>
     </w:p>
     <w:p>
       <w:pPr>
         <w:pStyle w:val="Titre2"/>
       </w:pPr>
-      <w:bookmarkStart w:id="23" w:name="_Toc32302064"/>
-      <w:r>
-        <w:t>Distribution des fréquences du couple (</w:t>
-      </w:r>
-      <w:proofErr w:type="gramStart"/>
-      <w:r>
-        <w:t>X,Y</w:t>
-      </w:r>
-      <w:proofErr w:type="gramEnd"/>
-      <w:r>
-        <w:t>)</w:t>
+      <w:bookmarkStart w:id="23" w:name="_Toc32309677"/>
+      <w:r>
+        <w:t>Distribution des fréquences du couple (X,Y)</w:t>
       </w:r>
       <w:bookmarkEnd w:id="23"/>
     </w:p>
@@ -19778,12 +19526,7 @@
         <w:pStyle w:val="Sansinterligne"/>
       </w:pPr>
       <w:r>
-        <w:t>La fréquence de la modalité (</w:t>
-      </w:r>
-      <w:proofErr w:type="spellStart"/>
-      <w:proofErr w:type="gramStart"/>
-      <w:r>
-        <w:t>x</w:t>
+        <w:t>La fréquence de la modalité (x</w:t>
       </w:r>
       <w:r>
         <w:rPr>
@@ -19800,8 +19543,6 @@
         </w:rPr>
         <w:t>j</w:t>
       </w:r>
-      <w:proofErr w:type="spellEnd"/>
-      <w:proofErr w:type="gramEnd"/>
       <w:r>
         <w:t xml:space="preserve">) de (X,Y) est définie par </w:t>
       </w:r>
@@ -19891,7 +19632,7 @@
       <w:pPr>
         <w:pStyle w:val="Titre2"/>
       </w:pPr>
-      <w:bookmarkStart w:id="24" w:name="_Toc32302065"/>
+      <w:bookmarkStart w:id="24" w:name="_Toc32309678"/>
       <w:r>
         <w:t>Notation</w:t>
       </w:r>
@@ -19907,15 +19648,7 @@
         <w:pStyle w:val="Sansinterligne"/>
       </w:pPr>
       <w:r>
-        <w:t>Pour 1&lt;=i&lt;=k et 1&lt;=j&lt;=</w:t>
-      </w:r>
-      <w:proofErr w:type="gramStart"/>
-      <w:r>
-        <w:t>l ,</w:t>
-      </w:r>
-      <w:proofErr w:type="gramEnd"/>
-      <w:r>
-        <w:t xml:space="preserve"> on note </w:t>
+        <w:t xml:space="preserve">Pour 1&lt;=i&lt;=k et 1&lt;=j&lt;=l , on note </w:t>
       </w:r>
       <m:oMath>
         <m:sSub>
@@ -20148,7 +19881,7 @@
       <w:pPr>
         <w:pStyle w:val="Titre2"/>
       </w:pPr>
-      <w:bookmarkStart w:id="25" w:name="_Toc32302066"/>
+      <w:bookmarkStart w:id="25" w:name="_Toc32309679"/>
       <w:r>
         <w:t>Remarque</w:t>
       </w:r>
@@ -20332,7 +20065,7 @@
       <w:pPr>
         <w:pStyle w:val="Titre1"/>
       </w:pPr>
-      <w:bookmarkStart w:id="26" w:name="_Toc32302067"/>
+      <w:bookmarkStart w:id="26" w:name="_Toc32309680"/>
       <w:r>
         <w:lastRenderedPageBreak/>
         <w:t>Distribution marginal</w:t>
@@ -20349,7 +20082,6 @@
       <w:r>
         <w:t>La distribution marginale des effectifs de X est de définir par (n</w:t>
       </w:r>
-      <w:proofErr w:type="gramStart"/>
       <w:r>
         <w:rPr>
           <w:vertAlign w:val="subscript"/>
@@ -20357,15 +20089,7 @@
         <w:t>1</w:t>
       </w:r>
       <w:r>
-        <w:t>,…</w:t>
-      </w:r>
-      <w:proofErr w:type="gramEnd"/>
-      <w:r>
-        <w:t>,</w:t>
-      </w:r>
-      <w:proofErr w:type="spellStart"/>
-      <w:r>
-        <w:t>n</w:t>
+        <w:t>,…,n</w:t>
       </w:r>
       <w:r>
         <w:rPr>
@@ -20373,17 +20097,8 @@
         </w:rPr>
         <w:t>k</w:t>
       </w:r>
-      <w:proofErr w:type="spellEnd"/>
-      <w:r>
-        <w:t xml:space="preserve">). </w:t>
-      </w:r>
-      <w:proofErr w:type="gramStart"/>
-      <w:r>
-        <w:t>la</w:t>
-      </w:r>
-      <w:proofErr w:type="gramEnd"/>
-      <w:r>
-        <w:t xml:space="preserve"> distribution marginale des fréquences de X est (f</w:t>
+      <w:r>
+        <w:t>). la distribution marginale des fréquences de X est (f</w:t>
       </w:r>
       <w:r>
         <w:rPr>
@@ -20392,19 +20107,25 @@
         <w:t>1.</w:t>
       </w:r>
       <w:r>
-        <w:t>,…,</w:t>
-      </w:r>
-      <w:proofErr w:type="spellStart"/>
-      <w:r>
-        <w:t>f</w:t>
+        <w:t>,…,f</w:t>
       </w:r>
       <w:r>
         <w:rPr>
           <w:vertAlign w:val="subscript"/>
         </w:rPr>
-        <w:t>k</w:t>
-      </w:r>
-      <w:proofErr w:type="spellEnd"/>
+        <w:t>k.</w:t>
+      </w:r>
+      <w:r>
+        <w:t>).</w:t>
+      </w:r>
+    </w:p>
+    <w:p>
+      <w:pPr>
+        <w:pStyle w:val="Sansinterligne"/>
+      </w:pPr>
+      <w:r>
+        <w:t>Les distributions marginales des effectifs et des fréquences de la variable Y sont respectivement (n</w:t>
+      </w:r>
       <w:r>
         <w:rPr>
           <w:vertAlign w:val="subscript"/>
@@ -20412,42 +20133,13 @@
         <w:t>.</w:t>
       </w:r>
       <w:r>
-        <w:t>).</w:t>
-      </w:r>
-    </w:p>
-    <w:p>
-      <w:pPr>
-        <w:pStyle w:val="Sansinterligne"/>
-      </w:pPr>
-      <w:r>
-        <w:t>Les distributions marginales des effectifs et des fréquences de la variable Y sont respectivement (</w:t>
-      </w:r>
-      <w:proofErr w:type="gramStart"/>
-      <w:r>
-        <w:t>n</w:t>
-      </w:r>
-      <w:r>
-        <w:rPr>
-          <w:vertAlign w:val="subscript"/>
-        </w:rPr>
-        <w:t>.</w:t>
-      </w:r>
-      <w:r>
         <w:rPr>
           <w:vertAlign w:val="subscript"/>
         </w:rPr>
         <w:t>1</w:t>
       </w:r>
       <w:r>
-        <w:t>,…</w:t>
-      </w:r>
-      <w:proofErr w:type="gramEnd"/>
-      <w:r>
-        <w:t>,</w:t>
-      </w:r>
-      <w:proofErr w:type="spellStart"/>
-      <w:r>
-        <w:t>n</w:t>
+        <w:t>,…,n</w:t>
       </w:r>
       <w:r>
         <w:rPr>
@@ -20455,7 +20147,6 @@
         </w:rPr>
         <w:t>.l</w:t>
       </w:r>
-      <w:proofErr w:type="spellEnd"/>
       <w:r>
         <w:t>) et (f</w:t>
       </w:r>
@@ -20466,11 +20157,7 @@
         <w:t>.1</w:t>
       </w:r>
       <w:r>
-        <w:t>,…,</w:t>
-      </w:r>
-      <w:proofErr w:type="spellStart"/>
-      <w:r>
-        <w:t>f</w:t>
+        <w:t>,…,f</w:t>
       </w:r>
       <w:r>
         <w:rPr>
@@ -20478,7 +20165,6 @@
         </w:rPr>
         <w:t>.l</w:t>
       </w:r>
-      <w:proofErr w:type="spellEnd"/>
       <w:r>
         <w:t>)</w:t>
       </w:r>
@@ -20490,7 +20176,7 @@
       <w:pPr>
         <w:pStyle w:val="Titre2"/>
       </w:pPr>
-      <w:bookmarkStart w:id="27" w:name="_Toc32302068"/>
+      <w:bookmarkStart w:id="27" w:name="_Toc32309681"/>
       <w:r>
         <w:t>Moyennes et variances marginales</w:t>
       </w:r>
@@ -21463,10 +21149,7 @@
             </m:naryPr>
             <m:sub>
               <m:r>
-                <m:t>j</m:t>
-              </m:r>
-              <m:r>
-                <m:t>=1</m:t>
+                <m:t>j=1</m:t>
               </m:r>
             </m:sub>
             <m:sup>
@@ -21575,10 +21258,7 @@
                 </m:naryPr>
                 <m:sub>
                   <m:r>
-                    <m:t>j</m:t>
-                  </m:r>
-                  <m:r>
-                    <m:t>=1</m:t>
+                    <m:t>j=1</m:t>
                   </m:r>
                 </m:sub>
                 <m:sup>
@@ -21703,10 +21383,7 @@
                     </m:naryPr>
                     <m:sub>
                       <m:r>
-                        <m:t>j</m:t>
-                      </m:r>
-                      <m:r>
-                        <m:t>=1</m:t>
+                        <m:t>j=1</m:t>
                       </m:r>
                     </m:sub>
                     <m:sup>
@@ -21809,10 +21486,7 @@
                         </m:naryPr>
                         <m:sub>
                           <m:r>
-                            <m:t>j</m:t>
-                          </m:r>
-                          <m:r>
-                            <m:t>=1</m:t>
+                            <m:t>j=1</m:t>
                           </m:r>
                         </m:sub>
                         <m:sup>
@@ -21921,7 +21595,7 @@
       <w:pPr>
         <w:pStyle w:val="Titre2"/>
       </w:pPr>
-      <w:bookmarkStart w:id="28" w:name="_Toc32302069"/>
+      <w:bookmarkStart w:id="28" w:name="_Toc32309682"/>
       <w:r>
         <w:t>Distributions conditionnelles</w:t>
       </w:r>
@@ -21934,7 +21608,7 @@
       <w:pPr>
         <w:pStyle w:val="Titre3"/>
       </w:pPr>
-      <w:bookmarkStart w:id="29" w:name="_Toc32302070"/>
+      <w:bookmarkStart w:id="29" w:name="_Toc32309683"/>
       <w:r>
         <w:t>Définition</w:t>
       </w:r>
@@ -21954,11 +21628,7 @@
         <w:t>i</w:t>
       </w:r>
       <w:r>
-        <w:t xml:space="preserve"> sachant Y=</w:t>
-      </w:r>
-      <w:proofErr w:type="spellStart"/>
-      <w:r>
-        <w:t>y</w:t>
+        <w:t xml:space="preserve"> sachant Y=y</w:t>
       </w:r>
       <w:r>
         <w:rPr>
@@ -21966,7 +21636,6 @@
         </w:rPr>
         <w:t>j</w:t>
       </w:r>
-      <w:proofErr w:type="spellEnd"/>
       <w:r>
         <w:t xml:space="preserve"> est définie, pour </w:t>
       </w:r>
@@ -22101,11 +21770,7 @@
         <w:t>fréquence</w:t>
       </w:r>
       <w:r>
-        <w:t xml:space="preserve"> conditionnelle de Y=</w:t>
-      </w:r>
-      <w:proofErr w:type="spellStart"/>
-      <w:r>
-        <w:t>y</w:t>
+        <w:t xml:space="preserve"> conditionnelle de Y=y</w:t>
       </w:r>
       <w:r>
         <w:rPr>
@@ -22113,7 +21778,6 @@
         </w:rPr>
         <w:t>j</w:t>
       </w:r>
-      <w:proofErr w:type="spellEnd"/>
       <w:r>
         <w:t xml:space="preserve"> sachant X=x</w:t>
       </w:r>
@@ -22128,25 +21792,7 @@
       </w:r>
       <m:oMath>
         <m:r>
-          <m:t>1</m:t>
-        </m:r>
-        <m:r>
-          <m:t>≤</m:t>
-        </m:r>
-        <m:r>
-          <m:t>i</m:t>
-        </m:r>
-        <m:r>
-          <m:t>≤</m:t>
-        </m:r>
-        <m:r>
-          <m:t xml:space="preserve">k et </m:t>
-        </m:r>
-        <m:r>
-          <m:t>1≤j≤</m:t>
-        </m:r>
-        <m:r>
-          <m:t>l</m:t>
+          <m:t>1≤i≤k et 1≤j≤l</m:t>
         </m:r>
       </m:oMath>
       <w:r>
@@ -22269,11 +21915,7 @@
         <w:pStyle w:val="Sansinterligne"/>
       </w:pPr>
       <w:r>
-        <w:t>La distribution conditionnelle de X sachant Y=</w:t>
-      </w:r>
-      <w:proofErr w:type="spellStart"/>
-      <w:r>
-        <w:t>y</w:t>
+        <w:t>La distribution conditionnelle de X sachant Y=y</w:t>
       </w:r>
       <w:r>
         <w:rPr>
@@ -22281,7 +21923,6 @@
         </w:rPr>
         <w:t>j</w:t>
       </w:r>
-      <w:proofErr w:type="spellEnd"/>
       <w:r>
         <w:t xml:space="preserve"> est</w:t>
       </w:r>
@@ -22684,7 +22325,7 @@
       <w:pPr>
         <w:pStyle w:val="Titre3"/>
       </w:pPr>
-      <w:bookmarkStart w:id="30" w:name="_Toc32302071"/>
+      <w:bookmarkStart w:id="30" w:name="_Toc32309684"/>
       <w:r>
         <w:t>Remarque</w:t>
       </w:r>
@@ -23310,7 +22951,6 @@
       <w:pPr>
         <w:pStyle w:val="Sansinterligne"/>
       </w:pPr>
-      <w:bookmarkStart w:id="31" w:name="_Toc32302072"/>
     </w:p>
     <w:p>
       <w:pPr>
@@ -23407,6 +23047,7 @@
       <w:pPr>
         <w:pStyle w:val="Titre3"/>
       </w:pPr>
+      <w:bookmarkStart w:id="31" w:name="_Toc32309685"/>
       <w:r>
         <w:t>Indépendance des variables X et Y</w:t>
       </w:r>
@@ -23569,7 +23210,7 @@
       <w:pPr>
         <w:pStyle w:val="Titre3"/>
       </w:pPr>
-      <w:bookmarkStart w:id="32" w:name="_Toc32302073"/>
+      <w:bookmarkStart w:id="32" w:name="_Toc32309686"/>
       <w:r>
         <w:t>Conséquence</w:t>
       </w:r>
@@ -23895,7 +23536,7 @@
       <w:pPr>
         <w:pStyle w:val="Titre2"/>
       </w:pPr>
-      <w:bookmarkStart w:id="33" w:name="_Toc32302074"/>
+      <w:bookmarkStart w:id="33" w:name="_Toc32309687"/>
       <w:r>
         <w:t>Moyennes et variances conditionnelles</w:t>
       </w:r>
@@ -23906,11 +23547,7 @@
         <w:pStyle w:val="Sansinterligne"/>
       </w:pPr>
       <w:r>
-        <w:t>La moyenne conditionnelle de X sachant Y=</w:t>
-      </w:r>
-      <w:proofErr w:type="spellStart"/>
-      <w:r>
-        <w:t>y</w:t>
+        <w:t>La moyenne conditionnelle de X sachant Y=y</w:t>
       </w:r>
       <w:r>
         <w:rPr>
@@ -23918,7 +23555,6 @@
         </w:rPr>
         <w:t>j</w:t>
       </w:r>
-      <w:proofErr w:type="spellEnd"/>
       <w:r>
         <w:t xml:space="preserve"> est définie par </w:t>
       </w:r>
@@ -24434,7 +24070,7 @@
       <w:pPr>
         <w:pStyle w:val="Titre3"/>
       </w:pPr>
-      <w:bookmarkStart w:id="34" w:name="_Toc32302075"/>
+      <w:bookmarkStart w:id="34" w:name="_Toc32309688"/>
       <w:r>
         <w:t>Résultat</w:t>
       </w:r>
@@ -24454,15 +24090,7 @@
         <w:t>e</w:t>
       </w:r>
       <w:r>
-        <w:t xml:space="preserve">s et les moyennes conditionnelles sont </w:t>
-      </w:r>
-      <w:proofErr w:type="gramStart"/>
-      <w:r>
-        <w:t>liées</w:t>
-      </w:r>
-      <w:proofErr w:type="gramEnd"/>
-      <w:r>
-        <w:t xml:space="preserve"> par les relations suivantes :</w:t>
+        <w:t>s et les moyennes conditionnelles sont liées par les relations suivantes :</w:t>
       </w:r>
     </w:p>
     <w:p>
@@ -24701,11 +24329,7 @@
       </w:pPr>
       <w:r>
         <w:lastRenderedPageBreak/>
-        <w:t>Les variances conditionnelles de X sachant Y=</w:t>
-      </w:r>
-      <w:proofErr w:type="spellStart"/>
-      <w:r>
-        <w:t>y</w:t>
+        <w:t>Les variances conditionnelles de X sachant Y=y</w:t>
       </w:r>
       <w:r>
         <w:rPr>
@@ -24713,7 +24337,6 @@
         </w:rPr>
         <w:t>j</w:t>
       </w:r>
-      <w:proofErr w:type="spellEnd"/>
       <w:r>
         <w:t xml:space="preserve"> et sachant X=x</w:t>
       </w:r>
@@ -25579,16 +25202,1947 @@
       <w:pPr>
         <w:pStyle w:val="Titre2"/>
       </w:pPr>
-      <w:r>
-        <w:t xml:space="preserve">Notion de corrélation </w:t>
-      </w:r>
-    </w:p>
-    <w:p>
-      <w:pPr>
-        <w:pStyle w:val="Sansinterligne"/>
-      </w:pPr>
-      <w:bookmarkStart w:id="35" w:name="_GoBack"/>
+      <w:bookmarkStart w:id="35" w:name="_Toc32309689"/>
+      <w:r>
+        <w:t>Notion de corrélation</w:t>
+      </w:r>
       <w:bookmarkEnd w:id="35"/>
+      <w:r>
+        <w:t xml:space="preserve"> </w:t>
+      </w:r>
+    </w:p>
+    <w:p>
+      <w:pPr>
+        <w:pStyle w:val="Titre3"/>
+      </w:pPr>
+      <w:r>
+        <w:t>Coefficient de corrélation linéaire</w:t>
+      </w:r>
+    </w:p>
+    <w:p>
+      <w:pPr>
+        <w:pStyle w:val="Titre4"/>
+      </w:pPr>
+      <w:r>
+        <w:t>Définition</w:t>
+      </w:r>
+    </w:p>
+    <w:p>
+      <w:pPr>
+        <w:pStyle w:val="Sansinterligne"/>
+      </w:pPr>
+      <w:r>
+        <w:t xml:space="preserve">Le </w:t>
+      </w:r>
+      <w:r>
+        <w:t>coefficient</w:t>
+      </w:r>
+      <w:r>
+        <w:t xml:space="preserve"> de corrélation </w:t>
+      </w:r>
+      <w:r>
+        <w:t>linéaire</w:t>
+      </w:r>
+      <w:r>
+        <w:t xml:space="preserve"> entre deux variables X et Y est défini par </w:t>
+      </w:r>
+    </w:p>
+    <w:p>
+      <w:pPr>
+        <w:pStyle w:val="Sansinterligne"/>
+      </w:pPr>
+      <w:r>
+        <w:t>Schéma 1</w:t>
+      </w:r>
+    </w:p>
+    <w:p>
+      <w:pPr>
+        <w:pStyle w:val="Titre4"/>
+      </w:pPr>
+      <w:r>
+        <w:t>Propriétés</w:t>
+      </w:r>
+    </w:p>
+    <w:p>
+      <w:pPr>
+        <w:pStyle w:val="Sansinterligne"/>
+        <w:numPr>
+          <w:ilvl w:val="0"/>
+          <w:numId w:val="4"/>
+        </w:numPr>
+        <w:rPr>
+          <w:i/>
+        </w:rPr>
+      </w:pPr>
+      <m:oMath>
+        <m:r>
+          <m:rPr>
+            <m:sty m:val="p"/>
+          </m:rPr>
+          <w:rPr>
+            <w:rFonts w:ascii="Cambria Math" w:hAnsi="Cambria Math"/>
+          </w:rPr>
+          <m:t>-1≤</m:t>
+        </m:r>
+        <m:sSub>
+          <m:sSubPr>
+            <m:ctrlPr>
+              <w:rPr>
+                <w:rFonts w:ascii="Cambria Math" w:hAnsi="Cambria Math"/>
+              </w:rPr>
+            </m:ctrlPr>
+          </m:sSubPr>
+          <m:e>
+            <m:r>
+              <m:rPr>
+                <m:sty m:val="p"/>
+              </m:rPr>
+              <w:rPr>
+                <w:rFonts w:ascii="Cambria Math" w:hAnsi="Cambria Math"/>
+              </w:rPr>
+              <m:t>f</m:t>
+            </m:r>
+          </m:e>
+          <m:sub>
+            <m:r>
+              <m:rPr>
+                <m:sty m:val="p"/>
+              </m:rPr>
+              <w:rPr>
+                <w:rFonts w:ascii="Cambria Math" w:hAnsi="Cambria Math"/>
+              </w:rPr>
+              <m:t>X,Y</m:t>
+            </m:r>
+          </m:sub>
+        </m:sSub>
+        <m:r>
+          <m:rPr>
+            <m:sty m:val="p"/>
+          </m:rPr>
+          <w:rPr>
+            <w:rFonts w:ascii="Cambria Math" w:hAnsi="Cambria Math"/>
+          </w:rPr>
+          <m:t>≤</m:t>
+        </m:r>
+        <m:r>
+          <m:rPr>
+            <m:sty m:val="p"/>
+          </m:rPr>
+          <w:rPr>
+            <w:rFonts w:ascii="Cambria Math" w:hAnsi="Cambria Math"/>
+          </w:rPr>
+          <m:t>1</m:t>
+        </m:r>
+      </m:oMath>
+    </w:p>
+    <w:p>
+      <w:pPr>
+        <w:pStyle w:val="Sansinterligne"/>
+        <w:numPr>
+          <w:ilvl w:val="0"/>
+          <w:numId w:val="4"/>
+        </w:numPr>
+      </w:pPr>
+      <m:oMath>
+        <m:r>
+          <m:rPr>
+            <m:sty m:val="p"/>
+          </m:rPr>
+          <w:rPr>
+            <w:rFonts w:ascii="Cambria Math" w:hAnsi="Cambria Math"/>
+          </w:rPr>
+          <m:t xml:space="preserve">si X et Y sont indépendant alors </m:t>
+        </m:r>
+        <m:sSub>
+          <m:sSubPr>
+            <m:ctrlPr>
+              <w:rPr>
+                <w:rFonts w:ascii="Cambria Math" w:hAnsi="Cambria Math"/>
+              </w:rPr>
+            </m:ctrlPr>
+          </m:sSubPr>
+          <m:e>
+            <m:r>
+              <m:rPr>
+                <m:sty m:val="p"/>
+              </m:rPr>
+              <w:rPr>
+                <w:rFonts w:ascii="Cambria Math" w:hAnsi="Cambria Math"/>
+              </w:rPr>
+              <m:t>f</m:t>
+            </m:r>
+          </m:e>
+          <m:sub>
+            <m:r>
+              <m:rPr>
+                <m:sty m:val="p"/>
+              </m:rPr>
+              <w:rPr>
+                <w:rFonts w:ascii="Cambria Math" w:hAnsi="Cambria Math"/>
+              </w:rPr>
+              <m:t>X,y</m:t>
+            </m:r>
+          </m:sub>
+        </m:sSub>
+        <m:r>
+          <m:rPr>
+            <m:sty m:val="p"/>
+          </m:rPr>
+          <w:rPr>
+            <w:rFonts w:ascii="Cambria Math" w:hAnsi="Cambria Math"/>
+          </w:rPr>
+          <m:t>=0</m:t>
+        </m:r>
+      </m:oMath>
+    </w:p>
+    <w:p>
+      <w:pPr>
+        <w:pStyle w:val="Titre4"/>
+      </w:pPr>
+      <w:r>
+        <w:t>Remarque</w:t>
+      </w:r>
+    </w:p>
+    <w:p>
+      <w:pPr>
+        <w:pStyle w:val="Sansinterligne"/>
+      </w:pPr>
+      <w:r>
+        <w:t xml:space="preserve">Si X et Y ne sont pas corrélées, </w:t>
+      </w:r>
+      <w:r>
+        <w:t>cela n'implique pas forcément que X et Y sont indépendants.</w:t>
+      </w:r>
+    </w:p>
+    <w:p>
+      <w:pPr>
+        <w:pStyle w:val="Sansinterligne"/>
+      </w:pPr>
+      <w:r>
+        <w:t>Il y a identité entre indépendance et non corrélation uniquement dans le cas de variable gaussiennes.</w:t>
+      </w:r>
+    </w:p>
+    <w:p>
+      <w:pPr>
+        <w:pStyle w:val="Titre4"/>
+      </w:pPr>
+      <w:r>
+        <w:t>Propriétés (suite)</w:t>
+      </w:r>
+    </w:p>
+    <w:p>
+      <w:pPr>
+        <w:pStyle w:val="Paragraphedeliste"/>
+        <w:numPr>
+          <w:ilvl w:val="0"/>
+          <w:numId w:val="4"/>
+        </w:numPr>
+      </w:pPr>
+      <w:r>
+        <w:t xml:space="preserve">Si X et Y présentaient une liaison fonctionnelle, i.e., il existe une fonction f tant que </w:t>
+      </w:r>
+      <m:oMath>
+        <m:r>
+          <w:rPr>
+            <w:rFonts w:ascii="Cambria Math" w:hAnsi="Cambria Math"/>
+          </w:rPr>
+          <m:t>f</m:t>
+        </m:r>
+        <m:d>
+          <m:dPr>
+            <m:ctrlPr>
+              <w:rPr>
+                <w:rFonts w:ascii="Cambria Math" w:hAnsi="Cambria Math"/>
+                <w:i/>
+              </w:rPr>
+            </m:ctrlPr>
+          </m:dPr>
+          <m:e>
+            <m:r>
+              <w:rPr>
+                <w:rFonts w:ascii="Cambria Math" w:hAnsi="Cambria Math"/>
+              </w:rPr>
+              <m:t>X</m:t>
+            </m:r>
+          </m:e>
+        </m:d>
+        <m:r>
+          <w:rPr>
+            <w:rFonts w:ascii="Cambria Math" w:hAnsi="Cambria Math"/>
+          </w:rPr>
+          <m:t xml:space="preserve">=Y , alors on a </m:t>
+        </m:r>
+        <m:sSubSup>
+          <m:sSubSupPr>
+            <m:ctrlPr>
+              <w:rPr>
+                <w:rFonts w:ascii="Cambria Math" w:hAnsi="Cambria Math"/>
+                <w:i/>
+              </w:rPr>
+            </m:ctrlPr>
+          </m:sSubSupPr>
+          <m:e>
+            <m:r>
+              <w:rPr>
+                <w:rFonts w:ascii="Cambria Math" w:hAnsi="Cambria Math"/>
+              </w:rPr>
+              <m:t>f</m:t>
+            </m:r>
+          </m:e>
+          <m:sub>
+            <m:r>
+              <w:rPr>
+                <w:rFonts w:ascii="Cambria Math" w:hAnsi="Cambria Math"/>
+              </w:rPr>
+              <m:t>X,Y</m:t>
+            </m:r>
+          </m:sub>
+          <m:sup>
+            <m:r>
+              <w:rPr>
+                <w:rFonts w:ascii="Cambria Math" w:hAnsi="Cambria Math"/>
+              </w:rPr>
+              <m:t>2</m:t>
+            </m:r>
+          </m:sup>
+        </m:sSubSup>
+        <m:r>
+          <w:rPr>
+            <w:rFonts w:ascii="Cambria Math" w:hAnsi="Cambria Math"/>
+          </w:rPr>
+          <m:t>=1</m:t>
+        </m:r>
+      </m:oMath>
+    </w:p>
+    <w:p>
+      <w:pPr>
+        <w:pStyle w:val="Titre3"/>
+      </w:pPr>
+      <w:r>
+        <w:t>Rapports de corrélation</w:t>
+      </w:r>
+    </w:p>
+    <w:p>
+      <w:pPr>
+        <w:pStyle w:val="Sansinterligne"/>
+      </w:pPr>
+      <w:r>
+        <w:t xml:space="preserve">On considère deux variables X et Y prennent les valeurs </w:t>
+      </w:r>
+      <w:r>
+        <w:t>x</w:t>
+      </w:r>
+      <w:r>
+        <w:rPr>
+          <w:vertAlign w:val="subscript"/>
+        </w:rPr>
+        <w:t>1</w:t>
+      </w:r>
+      <w:r>
+        <w:t>,…,x</w:t>
+      </w:r>
+      <w:r>
+        <w:rPr>
+          <w:vertAlign w:val="subscript"/>
+        </w:rPr>
+        <w:t>k</w:t>
+      </w:r>
+      <w:r>
+        <w:t xml:space="preserve"> et y</w:t>
+      </w:r>
+      <w:r>
+        <w:rPr>
+          <w:vertAlign w:val="subscript"/>
+        </w:rPr>
+        <w:t>1</w:t>
+      </w:r>
+      <w:r>
+        <w:t>,…,y</w:t>
+      </w:r>
+      <w:r>
+        <w:rPr>
+          <w:vertAlign w:val="subscript"/>
+        </w:rPr>
+        <w:t>l</w:t>
+      </w:r>
+      <w:r>
+        <w:t xml:space="preserve"> respectivement.</w:t>
+      </w:r>
+    </w:p>
+    <w:p>
+      <w:pPr>
+        <w:pStyle w:val="Sansinterligne"/>
+      </w:pPr>
+      <w:r>
+        <w:t>On note Xbarre et Ybarre les moyennes empiriques de X et Y respectivement.</w:t>
+      </w:r>
+    </w:p>
+    <w:p>
+      <w:pPr>
+        <w:pStyle w:val="Sansinterligne"/>
+      </w:pPr>
+      <w:r>
+        <w:t xml:space="preserve">On note var(X) et var(Y) les variances </w:t>
+      </w:r>
+      <w:r>
+        <w:t>marginales de X et Y.</w:t>
+      </w:r>
+    </w:p>
+    <w:p>
+      <w:pPr>
+        <w:pStyle w:val="Sansinterligne"/>
+      </w:pPr>
+      <w:r>
+        <w:t xml:space="preserve">Si </w:t>
+      </w:r>
+      <m:oMath>
+        <m:acc>
+          <m:accPr>
+            <m:chr m:val="̅"/>
+            <m:ctrlPr>
+              <w:rPr>
+                <w:rFonts w:ascii="Cambria Math" w:hAnsi="Cambria Math"/>
+                <w:i/>
+              </w:rPr>
+            </m:ctrlPr>
+          </m:accPr>
+          <m:e>
+            <m:sSub>
+              <m:sSubPr>
+                <m:ctrlPr>
+                  <w:rPr>
+                    <w:rFonts w:ascii="Cambria Math" w:hAnsi="Cambria Math"/>
+                    <w:i/>
+                  </w:rPr>
+                </m:ctrlPr>
+              </m:sSubPr>
+              <m:e>
+                <m:r>
+                  <w:rPr>
+                    <w:rFonts w:ascii="Cambria Math" w:hAnsi="Cambria Math"/>
+                  </w:rPr>
+                  <m:t>X</m:t>
+                </m:r>
+              </m:e>
+              <m:sub>
+                <m:r>
+                  <w:rPr>
+                    <w:rFonts w:ascii="Cambria Math" w:hAnsi="Cambria Math"/>
+                  </w:rPr>
+                  <m:t>j</m:t>
+                </m:r>
+              </m:sub>
+            </m:sSub>
+          </m:e>
+        </m:acc>
+      </m:oMath>
+      <w:r>
+        <w:t xml:space="preserve">est la moyenne de X sachant </w:t>
+      </w:r>
+      <m:oMath>
+        <m:r>
+          <w:rPr>
+            <w:rFonts w:ascii="Cambria Math" w:hAnsi="Cambria Math"/>
+          </w:rPr>
+          <m:t>Y=</m:t>
+        </m:r>
+        <m:sSub>
+          <m:sSubPr>
+            <m:ctrlPr>
+              <w:rPr>
+                <w:rFonts w:ascii="Cambria Math" w:hAnsi="Cambria Math"/>
+                <w:i/>
+              </w:rPr>
+            </m:ctrlPr>
+          </m:sSubPr>
+          <m:e>
+            <m:r>
+              <w:rPr>
+                <w:rFonts w:ascii="Cambria Math" w:hAnsi="Cambria Math"/>
+              </w:rPr>
+              <m:t>y</m:t>
+            </m:r>
+          </m:e>
+          <m:sub>
+            <m:r>
+              <w:rPr>
+                <w:rFonts w:ascii="Cambria Math" w:hAnsi="Cambria Math"/>
+              </w:rPr>
+              <m:t>j</m:t>
+            </m:r>
+          </m:sub>
+        </m:sSub>
+      </m:oMath>
+      <w:r>
+        <w:t xml:space="preserve">, </w:t>
+      </w:r>
+      <m:oMath>
+        <m:sSub>
+          <m:sSubPr>
+            <m:ctrlPr>
+              <w:rPr>
+                <w:rFonts w:ascii="Cambria Math" w:hAnsi="Cambria Math"/>
+                <w:i/>
+              </w:rPr>
+            </m:ctrlPr>
+          </m:sSubPr>
+          <m:e>
+            <m:r>
+              <w:rPr>
+                <w:rFonts w:ascii="Cambria Math" w:hAnsi="Cambria Math"/>
+              </w:rPr>
+              <m:t>Y</m:t>
+            </m:r>
+          </m:e>
+          <m:sub>
+            <m:r>
+              <w:rPr>
+                <w:rFonts w:ascii="Cambria Math" w:hAnsi="Cambria Math"/>
+              </w:rPr>
+              <m:t>i</m:t>
+            </m:r>
+          </m:sub>
+        </m:sSub>
+      </m:oMath>
+      <w:r>
+        <w:t>la moyenne de Y sachant X=x</w:t>
+      </w:r>
+      <w:r>
+        <w:rPr>
+          <w:vertAlign w:val="subscript"/>
+        </w:rPr>
+        <w:t>i</w:t>
+      </w:r>
+      <w:r>
+        <w:t xml:space="preserve"> ,</w:t>
+      </w:r>
+    </w:p>
+    <w:p>
+      <w:pPr>
+        <w:pStyle w:val="Sansinterligne"/>
+      </w:pPr>
+      <w:r>
+        <w:t xml:space="preserve">On note </w:t>
+      </w:r>
+      <m:oMath>
+        <m:r>
+          <w:rPr>
+            <w:rFonts w:ascii="Cambria Math" w:hAnsi="Cambria Math"/>
+          </w:rPr>
+          <m:t>va</m:t>
+        </m:r>
+        <m:sSub>
+          <m:sSubPr>
+            <m:ctrlPr>
+              <w:rPr>
+                <w:rFonts w:ascii="Cambria Math" w:hAnsi="Cambria Math"/>
+                <w:i/>
+              </w:rPr>
+            </m:ctrlPr>
+          </m:sSubPr>
+          <m:e>
+            <m:r>
+              <w:rPr>
+                <w:rFonts w:ascii="Cambria Math" w:hAnsi="Cambria Math"/>
+              </w:rPr>
+              <m:t>r</m:t>
+            </m:r>
+          </m:e>
+          <m:sub>
+            <m:r>
+              <w:rPr>
+                <w:rFonts w:ascii="Cambria Math" w:hAnsi="Cambria Math"/>
+              </w:rPr>
+              <m:t>inter</m:t>
+            </m:r>
+          </m:sub>
+        </m:sSub>
+        <m:d>
+          <m:dPr>
+            <m:ctrlPr>
+              <w:rPr>
+                <w:rFonts w:ascii="Cambria Math" w:hAnsi="Cambria Math"/>
+                <w:i/>
+              </w:rPr>
+            </m:ctrlPr>
+          </m:dPr>
+          <m:e>
+            <m:r>
+              <w:rPr>
+                <w:rFonts w:ascii="Cambria Math" w:hAnsi="Cambria Math"/>
+              </w:rPr>
+              <m:t>X</m:t>
+            </m:r>
+          </m:e>
+        </m:d>
+        <m:r>
+          <w:rPr>
+            <w:rFonts w:ascii="Cambria Math" w:hAnsi="Cambria Math"/>
+          </w:rPr>
+          <m:t>=</m:t>
+        </m:r>
+        <m:f>
+          <m:fPr>
+            <m:ctrlPr>
+              <w:rPr>
+                <w:rFonts w:ascii="Cambria Math" w:hAnsi="Cambria Math"/>
+                <w:i/>
+              </w:rPr>
+            </m:ctrlPr>
+          </m:fPr>
+          <m:num>
+            <m:r>
+              <w:rPr>
+                <w:rFonts w:ascii="Cambria Math" w:hAnsi="Cambria Math"/>
+              </w:rPr>
+              <m:t>1</m:t>
+            </m:r>
+          </m:num>
+          <m:den>
+            <m:r>
+              <w:rPr>
+                <w:rFonts w:ascii="Cambria Math" w:hAnsi="Cambria Math"/>
+              </w:rPr>
+              <m:t>n</m:t>
+            </m:r>
+          </m:den>
+        </m:f>
+        <m:nary>
+          <m:naryPr>
+            <m:chr m:val="∑"/>
+            <m:ctrlPr>
+              <w:rPr>
+                <w:rFonts w:ascii="Cambria Math" w:hAnsi="Cambria Math"/>
+                <w:i/>
+              </w:rPr>
+            </m:ctrlPr>
+          </m:naryPr>
+          <m:sub>
+            <m:r>
+              <w:rPr>
+                <w:rFonts w:ascii="Cambria Math" w:hAnsi="Cambria Math"/>
+              </w:rPr>
+              <m:t>j=1</m:t>
+            </m:r>
+          </m:sub>
+          <m:sup>
+            <m:r>
+              <w:rPr>
+                <w:rFonts w:ascii="Cambria Math" w:hAnsi="Cambria Math"/>
+              </w:rPr>
+              <m:t>l</m:t>
+            </m:r>
+          </m:sup>
+          <m:e>
+            <m:sSub>
+              <m:sSubPr>
+                <m:ctrlPr>
+                  <w:rPr>
+                    <w:rFonts w:ascii="Cambria Math" w:hAnsi="Cambria Math"/>
+                    <w:i/>
+                  </w:rPr>
+                </m:ctrlPr>
+              </m:sSubPr>
+              <m:e>
+                <m:r>
+                  <w:rPr>
+                    <w:rFonts w:ascii="Cambria Math" w:hAnsi="Cambria Math"/>
+                  </w:rPr>
+                  <m:t>n</m:t>
+                </m:r>
+              </m:e>
+              <m:sub>
+                <m:r>
+                  <w:rPr>
+                    <w:rFonts w:ascii="Cambria Math" w:hAnsi="Cambria Math"/>
+                  </w:rPr>
+                  <m:t>.j</m:t>
+                </m:r>
+              </m:sub>
+            </m:sSub>
+            <m:sSup>
+              <m:sSupPr>
+                <m:ctrlPr>
+                  <w:rPr>
+                    <w:rFonts w:ascii="Cambria Math" w:hAnsi="Cambria Math"/>
+                    <w:i/>
+                  </w:rPr>
+                </m:ctrlPr>
+              </m:sSupPr>
+              <m:e>
+                <m:d>
+                  <m:dPr>
+                    <m:ctrlPr>
+                      <w:rPr>
+                        <w:rFonts w:ascii="Cambria Math" w:hAnsi="Cambria Math"/>
+                        <w:i/>
+                      </w:rPr>
+                    </m:ctrlPr>
+                  </m:dPr>
+                  <m:e>
+                    <m:acc>
+                      <m:accPr>
+                        <m:chr m:val="̅"/>
+                        <m:ctrlPr>
+                          <w:rPr>
+                            <w:rFonts w:ascii="Cambria Math" w:hAnsi="Cambria Math"/>
+                            <w:i/>
+                          </w:rPr>
+                        </m:ctrlPr>
+                      </m:accPr>
+                      <m:e>
+                        <m:sSub>
+                          <m:sSubPr>
+                            <m:ctrlPr>
+                              <w:rPr>
+                                <w:rFonts w:ascii="Cambria Math" w:hAnsi="Cambria Math"/>
+                                <w:i/>
+                              </w:rPr>
+                            </m:ctrlPr>
+                          </m:sSubPr>
+                          <m:e>
+                            <m:r>
+                              <w:rPr>
+                                <w:rFonts w:ascii="Cambria Math" w:hAnsi="Cambria Math"/>
+                              </w:rPr>
+                              <m:t>X</m:t>
+                            </m:r>
+                          </m:e>
+                          <m:sub>
+                            <m:r>
+                              <w:rPr>
+                                <w:rFonts w:ascii="Cambria Math" w:hAnsi="Cambria Math"/>
+                              </w:rPr>
+                              <m:t>j</m:t>
+                            </m:r>
+                          </m:sub>
+                        </m:sSub>
+                      </m:e>
+                    </m:acc>
+                    <m:r>
+                      <w:rPr>
+                        <w:rFonts w:ascii="Cambria Math" w:hAnsi="Cambria Math"/>
+                      </w:rPr>
+                      <m:t>-</m:t>
+                    </m:r>
+                    <m:acc>
+                      <m:accPr>
+                        <m:chr m:val="̅"/>
+                        <m:ctrlPr>
+                          <w:rPr>
+                            <w:rFonts w:ascii="Cambria Math" w:hAnsi="Cambria Math"/>
+                            <w:i/>
+                          </w:rPr>
+                        </m:ctrlPr>
+                      </m:accPr>
+                      <m:e>
+                        <m:r>
+                          <w:rPr>
+                            <w:rFonts w:ascii="Cambria Math" w:hAnsi="Cambria Math"/>
+                          </w:rPr>
+                          <m:t>X</m:t>
+                        </m:r>
+                      </m:e>
+                    </m:acc>
+                  </m:e>
+                </m:d>
+              </m:e>
+              <m:sup>
+                <m:r>
+                  <w:rPr>
+                    <w:rFonts w:ascii="Cambria Math" w:hAnsi="Cambria Math"/>
+                  </w:rPr>
+                  <m:t>2</m:t>
+                </m:r>
+              </m:sup>
+            </m:sSup>
+            <m:r>
+              <w:rPr>
+                <w:rFonts w:ascii="Cambria Math" w:hAnsi="Cambria Math"/>
+              </w:rPr>
+              <m:t>=</m:t>
+            </m:r>
+            <m:nary>
+              <m:naryPr>
+                <m:chr m:val="∑"/>
+                <m:ctrlPr>
+                  <w:rPr>
+                    <w:rFonts w:ascii="Cambria Math" w:hAnsi="Cambria Math"/>
+                    <w:i/>
+                  </w:rPr>
+                </m:ctrlPr>
+              </m:naryPr>
+              <m:sub>
+                <m:r>
+                  <w:rPr>
+                    <w:rFonts w:ascii="Cambria Math" w:hAnsi="Cambria Math"/>
+                  </w:rPr>
+                  <m:t>j=1</m:t>
+                </m:r>
+              </m:sub>
+              <m:sup>
+                <m:r>
+                  <w:rPr>
+                    <w:rFonts w:ascii="Cambria Math" w:hAnsi="Cambria Math"/>
+                  </w:rPr>
+                  <m:t>l</m:t>
+                </m:r>
+              </m:sup>
+              <m:e>
+                <m:sSub>
+                  <m:sSubPr>
+                    <m:ctrlPr>
+                      <w:rPr>
+                        <w:rFonts w:ascii="Cambria Math" w:hAnsi="Cambria Math"/>
+                        <w:i/>
+                      </w:rPr>
+                    </m:ctrlPr>
+                  </m:sSubPr>
+                  <m:e>
+                    <m:r>
+                      <w:rPr>
+                        <w:rFonts w:ascii="Cambria Math" w:hAnsi="Cambria Math"/>
+                      </w:rPr>
+                      <m:t>f</m:t>
+                    </m:r>
+                  </m:e>
+                  <m:sub>
+                    <m:r>
+                      <w:rPr>
+                        <w:rFonts w:ascii="Cambria Math" w:hAnsi="Cambria Math"/>
+                      </w:rPr>
+                      <m:t>.j</m:t>
+                    </m:r>
+                  </m:sub>
+                </m:sSub>
+                <m:sSup>
+                  <m:sSupPr>
+                    <m:ctrlPr>
+                      <w:rPr>
+                        <w:rFonts w:ascii="Cambria Math" w:hAnsi="Cambria Math"/>
+                        <w:i/>
+                      </w:rPr>
+                    </m:ctrlPr>
+                  </m:sSupPr>
+                  <m:e>
+                    <m:d>
+                      <m:dPr>
+                        <m:ctrlPr>
+                          <w:rPr>
+                            <w:rFonts w:ascii="Cambria Math" w:hAnsi="Cambria Math"/>
+                            <w:i/>
+                          </w:rPr>
+                        </m:ctrlPr>
+                      </m:dPr>
+                      <m:e>
+                        <m:acc>
+                          <m:accPr>
+                            <m:chr m:val="̅"/>
+                            <m:ctrlPr>
+                              <w:rPr>
+                                <w:rFonts w:ascii="Cambria Math" w:hAnsi="Cambria Math"/>
+                                <w:i/>
+                              </w:rPr>
+                            </m:ctrlPr>
+                          </m:accPr>
+                          <m:e>
+                            <m:sSub>
+                              <m:sSubPr>
+                                <m:ctrlPr>
+                                  <w:rPr>
+                                    <w:rFonts w:ascii="Cambria Math" w:hAnsi="Cambria Math"/>
+                                    <w:i/>
+                                  </w:rPr>
+                                </m:ctrlPr>
+                              </m:sSubPr>
+                              <m:e>
+                                <m:r>
+                                  <w:rPr>
+                                    <w:rFonts w:ascii="Cambria Math" w:hAnsi="Cambria Math"/>
+                                  </w:rPr>
+                                  <m:t>X</m:t>
+                                </m:r>
+                              </m:e>
+                              <m:sub>
+                                <m:r>
+                                  <w:rPr>
+                                    <w:rFonts w:ascii="Cambria Math" w:hAnsi="Cambria Math"/>
+                                  </w:rPr>
+                                  <m:t>j</m:t>
+                                </m:r>
+                              </m:sub>
+                            </m:sSub>
+                          </m:e>
+                        </m:acc>
+                        <m:r>
+                          <w:rPr>
+                            <w:rFonts w:ascii="Cambria Math" w:hAnsi="Cambria Math"/>
+                          </w:rPr>
+                          <m:t>-</m:t>
+                        </m:r>
+                        <m:acc>
+                          <m:accPr>
+                            <m:chr m:val="̅"/>
+                            <m:ctrlPr>
+                              <w:rPr>
+                                <w:rFonts w:ascii="Cambria Math" w:hAnsi="Cambria Math"/>
+                                <w:i/>
+                              </w:rPr>
+                            </m:ctrlPr>
+                          </m:accPr>
+                          <m:e>
+                            <m:r>
+                              <w:rPr>
+                                <w:rFonts w:ascii="Cambria Math" w:hAnsi="Cambria Math"/>
+                              </w:rPr>
+                              <m:t>X</m:t>
+                            </m:r>
+                          </m:e>
+                        </m:acc>
+                      </m:e>
+                    </m:d>
+                  </m:e>
+                  <m:sup>
+                    <m:r>
+                      <w:rPr>
+                        <w:rFonts w:ascii="Cambria Math" w:hAnsi="Cambria Math"/>
+                      </w:rPr>
+                      <m:t>2</m:t>
+                    </m:r>
+                  </m:sup>
+                </m:sSup>
+              </m:e>
+            </m:nary>
+          </m:e>
+        </m:nary>
+      </m:oMath>
+    </w:p>
+    <w:p>
+      <w:pPr>
+        <w:pStyle w:val="Sansinterligne"/>
+      </w:pPr>
+      <w:r>
+        <w:t xml:space="preserve">Et </w:t>
+      </w:r>
+      <m:oMath>
+        <m:r>
+          <w:rPr>
+            <w:rFonts w:ascii="Cambria Math" w:hAnsi="Cambria Math"/>
+          </w:rPr>
+          <m:t>Va</m:t>
+        </m:r>
+        <m:sSub>
+          <m:sSubPr>
+            <m:ctrlPr>
+              <w:rPr>
+                <w:rFonts w:ascii="Cambria Math" w:hAnsi="Cambria Math"/>
+                <w:i/>
+              </w:rPr>
+            </m:ctrlPr>
+          </m:sSubPr>
+          <m:e>
+            <m:r>
+              <w:rPr>
+                <w:rFonts w:ascii="Cambria Math" w:hAnsi="Cambria Math"/>
+              </w:rPr>
+              <m:t>r</m:t>
+            </m:r>
+          </m:e>
+          <m:sub>
+            <m:r>
+              <w:rPr>
+                <w:rFonts w:ascii="Cambria Math" w:hAnsi="Cambria Math"/>
+              </w:rPr>
+              <m:t>inter</m:t>
+            </m:r>
+          </m:sub>
+        </m:sSub>
+        <m:d>
+          <m:dPr>
+            <m:ctrlPr>
+              <w:rPr>
+                <w:rFonts w:ascii="Cambria Math" w:hAnsi="Cambria Math"/>
+                <w:i/>
+              </w:rPr>
+            </m:ctrlPr>
+          </m:dPr>
+          <m:e>
+            <m:r>
+              <w:rPr>
+                <w:rFonts w:ascii="Cambria Math" w:hAnsi="Cambria Math"/>
+              </w:rPr>
+              <m:t>Y</m:t>
+            </m:r>
+          </m:e>
+        </m:d>
+        <m:r>
+          <w:rPr>
+            <w:rFonts w:ascii="Cambria Math" w:hAnsi="Cambria Math"/>
+          </w:rPr>
+          <m:t>=</m:t>
+        </m:r>
+        <m:f>
+          <m:fPr>
+            <m:ctrlPr>
+              <w:rPr>
+                <w:rFonts w:ascii="Cambria Math" w:hAnsi="Cambria Math"/>
+                <w:i/>
+              </w:rPr>
+            </m:ctrlPr>
+          </m:fPr>
+          <m:num>
+            <m:r>
+              <w:rPr>
+                <w:rFonts w:ascii="Cambria Math" w:hAnsi="Cambria Math"/>
+              </w:rPr>
+              <m:t>1</m:t>
+            </m:r>
+          </m:num>
+          <m:den>
+            <m:r>
+              <w:rPr>
+                <w:rFonts w:ascii="Cambria Math" w:hAnsi="Cambria Math"/>
+              </w:rPr>
+              <m:t>n</m:t>
+            </m:r>
+          </m:den>
+        </m:f>
+        <m:nary>
+          <m:naryPr>
+            <m:chr m:val="∑"/>
+            <m:ctrlPr>
+              <w:rPr>
+                <w:rFonts w:ascii="Cambria Math" w:hAnsi="Cambria Math"/>
+                <w:i/>
+              </w:rPr>
+            </m:ctrlPr>
+          </m:naryPr>
+          <m:sub>
+            <m:r>
+              <w:rPr>
+                <w:rFonts w:ascii="Cambria Math" w:hAnsi="Cambria Math"/>
+              </w:rPr>
+              <m:t>i=1</m:t>
+            </m:r>
+          </m:sub>
+          <m:sup>
+            <m:r>
+              <w:rPr>
+                <w:rFonts w:ascii="Cambria Math" w:hAnsi="Cambria Math"/>
+              </w:rPr>
+              <m:t>k</m:t>
+            </m:r>
+          </m:sup>
+          <m:e>
+            <m:sSub>
+              <m:sSubPr>
+                <m:ctrlPr>
+                  <w:rPr>
+                    <w:rFonts w:ascii="Cambria Math" w:hAnsi="Cambria Math"/>
+                    <w:i/>
+                  </w:rPr>
+                </m:ctrlPr>
+              </m:sSubPr>
+              <m:e>
+                <m:r>
+                  <w:rPr>
+                    <w:rFonts w:ascii="Cambria Math" w:hAnsi="Cambria Math"/>
+                  </w:rPr>
+                  <m:t>n</m:t>
+                </m:r>
+              </m:e>
+              <m:sub>
+                <m:r>
+                  <w:rPr>
+                    <w:rFonts w:ascii="Cambria Math" w:hAnsi="Cambria Math"/>
+                  </w:rPr>
+                  <m:t>i.</m:t>
+                </m:r>
+              </m:sub>
+            </m:sSub>
+            <m:sSup>
+              <m:sSupPr>
+                <m:ctrlPr>
+                  <w:rPr>
+                    <w:rFonts w:ascii="Cambria Math" w:hAnsi="Cambria Math"/>
+                    <w:i/>
+                  </w:rPr>
+                </m:ctrlPr>
+              </m:sSupPr>
+              <m:e>
+                <m:d>
+                  <m:dPr>
+                    <m:ctrlPr>
+                      <w:rPr>
+                        <w:rFonts w:ascii="Cambria Math" w:hAnsi="Cambria Math"/>
+                        <w:i/>
+                      </w:rPr>
+                    </m:ctrlPr>
+                  </m:dPr>
+                  <m:e>
+                    <m:acc>
+                      <m:accPr>
+                        <m:chr m:val="̅"/>
+                        <m:ctrlPr>
+                          <w:rPr>
+                            <w:rFonts w:ascii="Cambria Math" w:hAnsi="Cambria Math"/>
+                            <w:i/>
+                          </w:rPr>
+                        </m:ctrlPr>
+                      </m:accPr>
+                      <m:e>
+                        <m:sSub>
+                          <m:sSubPr>
+                            <m:ctrlPr>
+                              <w:rPr>
+                                <w:rFonts w:ascii="Cambria Math" w:hAnsi="Cambria Math"/>
+                                <w:i/>
+                              </w:rPr>
+                            </m:ctrlPr>
+                          </m:sSubPr>
+                          <m:e>
+                            <m:r>
+                              <w:rPr>
+                                <w:rFonts w:ascii="Cambria Math" w:hAnsi="Cambria Math"/>
+                              </w:rPr>
+                              <m:t>Y</m:t>
+                            </m:r>
+                          </m:e>
+                          <m:sub>
+                            <m:r>
+                              <w:rPr>
+                                <w:rFonts w:ascii="Cambria Math" w:hAnsi="Cambria Math"/>
+                              </w:rPr>
+                              <m:t>i</m:t>
+                            </m:r>
+                          </m:sub>
+                        </m:sSub>
+                      </m:e>
+                    </m:acc>
+                    <m:r>
+                      <w:rPr>
+                        <w:rFonts w:ascii="Cambria Math" w:hAnsi="Cambria Math"/>
+                      </w:rPr>
+                      <m:t>-</m:t>
+                    </m:r>
+                    <m:acc>
+                      <m:accPr>
+                        <m:chr m:val="̅"/>
+                        <m:ctrlPr>
+                          <w:rPr>
+                            <w:rFonts w:ascii="Cambria Math" w:hAnsi="Cambria Math"/>
+                            <w:i/>
+                          </w:rPr>
+                        </m:ctrlPr>
+                      </m:accPr>
+                      <m:e>
+                        <m:r>
+                          <w:rPr>
+                            <w:rFonts w:ascii="Cambria Math" w:hAnsi="Cambria Math"/>
+                          </w:rPr>
+                          <m:t>Y</m:t>
+                        </m:r>
+                      </m:e>
+                    </m:acc>
+                  </m:e>
+                </m:d>
+              </m:e>
+              <m:sup>
+                <m:r>
+                  <w:rPr>
+                    <w:rFonts w:ascii="Cambria Math" w:hAnsi="Cambria Math"/>
+                  </w:rPr>
+                  <m:t>2</m:t>
+                </m:r>
+              </m:sup>
+            </m:sSup>
+            <m:r>
+              <w:rPr>
+                <w:rFonts w:ascii="Cambria Math" w:hAnsi="Cambria Math"/>
+              </w:rPr>
+              <m:t>=</m:t>
+            </m:r>
+            <m:nary>
+              <m:naryPr>
+                <m:chr m:val="∑"/>
+                <m:ctrlPr>
+                  <w:rPr>
+                    <w:rFonts w:ascii="Cambria Math" w:hAnsi="Cambria Math"/>
+                    <w:i/>
+                  </w:rPr>
+                </m:ctrlPr>
+              </m:naryPr>
+              <m:sub>
+                <m:r>
+                  <w:rPr>
+                    <w:rFonts w:ascii="Cambria Math" w:hAnsi="Cambria Math"/>
+                  </w:rPr>
+                  <m:t>i=1</m:t>
+                </m:r>
+              </m:sub>
+              <m:sup>
+                <m:r>
+                  <w:rPr>
+                    <w:rFonts w:ascii="Cambria Math" w:hAnsi="Cambria Math"/>
+                  </w:rPr>
+                  <m:t>k</m:t>
+                </m:r>
+              </m:sup>
+              <m:e>
+                <m:sSub>
+                  <m:sSubPr>
+                    <m:ctrlPr>
+                      <w:rPr>
+                        <w:rFonts w:ascii="Cambria Math" w:hAnsi="Cambria Math"/>
+                        <w:i/>
+                      </w:rPr>
+                    </m:ctrlPr>
+                  </m:sSubPr>
+                  <m:e>
+                    <m:r>
+                      <w:rPr>
+                        <w:rFonts w:ascii="Cambria Math" w:hAnsi="Cambria Math"/>
+                      </w:rPr>
+                      <m:t>f</m:t>
+                    </m:r>
+                  </m:e>
+                  <m:sub>
+                    <m:r>
+                      <w:rPr>
+                        <w:rFonts w:ascii="Cambria Math" w:hAnsi="Cambria Math"/>
+                      </w:rPr>
+                      <m:t>i.</m:t>
+                    </m:r>
+                  </m:sub>
+                </m:sSub>
+                <m:sSup>
+                  <m:sSupPr>
+                    <m:ctrlPr>
+                      <w:rPr>
+                        <w:rFonts w:ascii="Cambria Math" w:hAnsi="Cambria Math"/>
+                        <w:i/>
+                      </w:rPr>
+                    </m:ctrlPr>
+                  </m:sSupPr>
+                  <m:e>
+                    <m:d>
+                      <m:dPr>
+                        <m:ctrlPr>
+                          <w:rPr>
+                            <w:rFonts w:ascii="Cambria Math" w:hAnsi="Cambria Math"/>
+                            <w:i/>
+                          </w:rPr>
+                        </m:ctrlPr>
+                      </m:dPr>
+                      <m:e>
+                        <m:acc>
+                          <m:accPr>
+                            <m:chr m:val="̅"/>
+                            <m:ctrlPr>
+                              <w:rPr>
+                                <w:rFonts w:ascii="Cambria Math" w:hAnsi="Cambria Math"/>
+                                <w:i/>
+                              </w:rPr>
+                            </m:ctrlPr>
+                          </m:accPr>
+                          <m:e>
+                            <m:sSub>
+                              <m:sSubPr>
+                                <m:ctrlPr>
+                                  <w:rPr>
+                                    <w:rFonts w:ascii="Cambria Math" w:hAnsi="Cambria Math"/>
+                                    <w:i/>
+                                  </w:rPr>
+                                </m:ctrlPr>
+                              </m:sSubPr>
+                              <m:e>
+                                <m:r>
+                                  <w:rPr>
+                                    <w:rFonts w:ascii="Cambria Math" w:hAnsi="Cambria Math"/>
+                                  </w:rPr>
+                                  <m:t>Y</m:t>
+                                </m:r>
+                              </m:e>
+                              <m:sub>
+                                <m:r>
+                                  <w:rPr>
+                                    <w:rFonts w:ascii="Cambria Math" w:hAnsi="Cambria Math"/>
+                                  </w:rPr>
+                                  <m:t>i</m:t>
+                                </m:r>
+                              </m:sub>
+                            </m:sSub>
+                          </m:e>
+                        </m:acc>
+                        <m:r>
+                          <w:rPr>
+                            <w:rFonts w:ascii="Cambria Math" w:hAnsi="Cambria Math"/>
+                          </w:rPr>
+                          <m:t>-</m:t>
+                        </m:r>
+                        <m:acc>
+                          <m:accPr>
+                            <m:chr m:val="̅"/>
+                            <m:ctrlPr>
+                              <w:rPr>
+                                <w:rFonts w:ascii="Cambria Math" w:hAnsi="Cambria Math"/>
+                                <w:i/>
+                              </w:rPr>
+                            </m:ctrlPr>
+                          </m:accPr>
+                          <m:e>
+                            <m:r>
+                              <w:rPr>
+                                <w:rFonts w:ascii="Cambria Math" w:hAnsi="Cambria Math"/>
+                              </w:rPr>
+                              <m:t>Y</m:t>
+                            </m:r>
+                          </m:e>
+                        </m:acc>
+                      </m:e>
+                    </m:d>
+                  </m:e>
+                  <m:sup>
+                    <m:r>
+                      <w:rPr>
+                        <w:rFonts w:ascii="Cambria Math" w:hAnsi="Cambria Math"/>
+                      </w:rPr>
+                      <m:t>2</m:t>
+                    </m:r>
+                  </m:sup>
+                </m:sSup>
+              </m:e>
+            </m:nary>
+          </m:e>
+        </m:nary>
+      </m:oMath>
+    </w:p>
+    <w:p>
+      <w:pPr>
+        <w:pStyle w:val="Titre3"/>
+      </w:pPr>
+      <w:r>
+        <w:t>Définition</w:t>
+      </w:r>
+    </w:p>
+    <w:p>
+      <w:pPr>
+        <w:pStyle w:val="Sansinterligne"/>
+      </w:pPr>
+      <w:r>
+        <w:t>L</w:t>
+      </w:r>
+      <w:r>
+        <w:t>e</w:t>
+      </w:r>
+      <w:r>
+        <w:t xml:space="preserve"> rapport de corrélation de X en Y est défini par </w:t>
+      </w:r>
+    </w:p>
+    <w:p>
+      <w:pPr>
+        <w:pStyle w:val="Sansinterligne"/>
+      </w:pPr>
+      <w:r>
+        <w:t>Schéma 2</w:t>
+      </w:r>
+    </w:p>
+    <w:p>
+      <w:pPr>
+        <w:pStyle w:val="Sansinterligne"/>
+      </w:pPr>
+      <w:r>
+        <w:t xml:space="preserve">Le rapport de corrélation de Y en X est défini par </w:t>
+      </w:r>
+    </w:p>
+    <w:p>
+      <w:pPr>
+        <w:pStyle w:val="Sansinterligne"/>
+      </w:pPr>
+      <w:r>
+        <w:t>Schéma 3</w:t>
+      </w:r>
+    </w:p>
+    <w:p>
+      <w:pPr>
+        <w:pStyle w:val="Titre3"/>
+      </w:pPr>
+      <w:r>
+        <w:t>Propriété</w:t>
+      </w:r>
+    </w:p>
+    <w:p>
+      <w:pPr>
+        <w:pStyle w:val="Sansinterligne"/>
+      </w:pPr>
+      <w:r>
+        <w:t>Schéma 4</w:t>
+      </w:r>
+    </w:p>
+    <w:p>
+      <w:pPr>
+        <w:pStyle w:val="Titre2"/>
+      </w:pPr>
+      <w:r>
+        <w:t>Courbes de régression</w:t>
+      </w:r>
+    </w:p>
+    <w:p>
+      <w:pPr>
+        <w:pStyle w:val="Sansinterligne"/>
+      </w:pPr>
+      <w:r>
+        <w:t>Les courbes de régression ont pour objet de donner une représentation graphique sur le plan de la distribution conjointe du vecteur (X,Y). il y a deux courbes de régression. La courbe de régression de X en Y et la courbe régression de Y en X.</w:t>
+      </w:r>
+    </w:p>
+    <w:p>
+      <w:pPr>
+        <w:pStyle w:val="Titre3"/>
+      </w:pPr>
+      <w:r>
+        <w:lastRenderedPageBreak/>
+        <w:t xml:space="preserve">Définition </w:t>
+      </w:r>
+    </w:p>
+    <w:p>
+      <w:pPr>
+        <w:pStyle w:val="Sansinterligne"/>
+      </w:pPr>
+      <w:r>
+        <w:t>Si la variable X prend ses valeurs dans l'ensemble</w:t>
+      </w:r>
+      <w:r>
+        <w:t xml:space="preserve"> {x</w:t>
+      </w:r>
+      <w:r>
+        <w:rPr>
+          <w:vertAlign w:val="subscript"/>
+        </w:rPr>
+        <w:t>1</w:t>
+      </w:r>
+      <w:r>
+        <w:t>,…,x</w:t>
+      </w:r>
+      <w:r>
+        <w:rPr>
+          <w:vertAlign w:val="subscript"/>
+        </w:rPr>
+        <w:t xml:space="preserve">k </w:t>
+      </w:r>
+      <w:r>
+        <w:t>} et Y dans l'ensemble {y</w:t>
+      </w:r>
+      <w:r>
+        <w:rPr>
+          <w:vertAlign w:val="subscript"/>
+        </w:rPr>
+        <w:t>1</w:t>
+      </w:r>
+      <w:r>
+        <w:t>,…, y</w:t>
+      </w:r>
+      <w:r>
+        <w:rPr>
+          <w:vertAlign w:val="subscript"/>
+        </w:rPr>
+        <w:t>l</w:t>
+      </w:r>
+      <w:r>
+        <w:t xml:space="preserve">}. on note Xbarre_j la moyenne </w:t>
+      </w:r>
+      <w:r>
+        <w:t>conditionnelle</w:t>
+      </w:r>
+      <w:r>
+        <w:t xml:space="preserve"> de X sachant Y=y_j et Ybarre_i la moyenne conditionnelle de Y sachant X=x</w:t>
+      </w:r>
+      <w:r>
+        <w:rPr>
+          <w:vertAlign w:val="subscript"/>
+        </w:rPr>
+        <w:t xml:space="preserve">i </w:t>
+      </w:r>
+      <w:r>
+        <w:t xml:space="preserve">. </w:t>
+      </w:r>
+      <w:r>
+        <w:t>A</w:t>
+      </w:r>
+      <w:r>
+        <w:t xml:space="preserve">lors la courbe de régression de X en Y notée </w:t>
+      </w:r>
+      <w:r>
+        <w:rPr>
+          <w:b/>
+          <w:bCs/>
+        </w:rPr>
+        <w:t>schéma 5</w:t>
+      </w:r>
+      <w:r>
+        <w:t xml:space="preserve"> est la courbe passant </w:t>
+      </w:r>
+      <w:r>
+        <w:t>par</w:t>
+      </w:r>
+      <w:r>
+        <w:t xml:space="preserve"> les points de coordonnées </w:t>
+      </w:r>
+      <w:r>
+        <w:rPr>
+          <w:b/>
+          <w:bCs/>
+        </w:rPr>
+        <w:t>schéma 6</w:t>
+      </w:r>
+      <w:r>
+        <w:t>.</w:t>
+      </w:r>
+      <w:r>
+        <w:t xml:space="preserve"> L</w:t>
+      </w:r>
+      <w:r>
+        <w:t xml:space="preserve">a courbe passait par les points de coordonnées </w:t>
+      </w:r>
+      <w:r>
+        <w:rPr>
+          <w:b/>
+          <w:bCs/>
+        </w:rPr>
+        <w:t>schéma 7</w:t>
+      </w:r>
+      <w:r>
+        <w:t>.</w:t>
+      </w:r>
+    </w:p>
+    <w:p>
+      <w:pPr>
+        <w:pStyle w:val="Titre3"/>
+      </w:pPr>
+      <w:r>
+        <w:t>Commentaire</w:t>
+      </w:r>
+    </w:p>
+    <w:p>
+      <w:pPr>
+        <w:pStyle w:val="Sansinterligne"/>
+      </w:pPr>
+      <w:r>
+        <w:t>Lorsque X=x</w:t>
+      </w:r>
+      <w:r>
+        <w:rPr>
+          <w:vertAlign w:val="subscript"/>
+        </w:rPr>
+        <w:t>i</w:t>
+      </w:r>
+      <w:r>
+        <w:t>, la valeur qui synthétise le plus la variable Y est la moyenne conditionnelle de Y sachant X = x</w:t>
+      </w:r>
+      <w:r>
+        <w:rPr>
+          <w:vertAlign w:val="subscript"/>
+        </w:rPr>
+        <w:t>i</w:t>
+      </w:r>
+      <w:r>
+        <w:t xml:space="preserve"> Ybarre_i</w:t>
+      </w:r>
+    </w:p>
+    <w:p>
+      <w:pPr>
+        <w:pStyle w:val="Sansinterligne"/>
+        <w:rPr>
+          <w:b/>
+          <w:bCs/>
+        </w:rPr>
+      </w:pPr>
+      <w:r>
+        <w:rPr>
+          <w:b/>
+          <w:bCs/>
+        </w:rPr>
+        <w:t>Schéma 8</w:t>
+      </w:r>
+    </w:p>
+    <w:p>
+      <w:pPr>
+        <w:pStyle w:val="Sansinterligne"/>
+      </w:pPr>
+      <w:r>
+        <w:t>Pour ajuster une droite à une courbe on utilise le critère des moindres carrées donné dans l'exemple par</w:t>
+      </w:r>
+    </w:p>
+    <w:p>
+      <w:pPr>
+        <w:pStyle w:val="Sansinterligne"/>
+      </w:pPr>
+      <w:r>
+        <w:rPr>
+          <w:b/>
+          <w:bCs/>
+        </w:rPr>
+        <w:t>Schéma 9</w:t>
+      </w:r>
+    </w:p>
+    <w:p>
+      <w:pPr>
+        <w:pStyle w:val="Sansinterligne"/>
+      </w:pPr>
+      <w:r>
+        <w:t>Il faudra alors minimiser CMC(C,D) par rapport à a et b pour trouver la meilleure droite d'ajustement.</w:t>
+      </w:r>
+    </w:p>
+    <w:p>
+      <w:pPr>
+        <w:pStyle w:val="Titre3"/>
+      </w:pPr>
+      <w:r>
+        <w:t xml:space="preserve">Liaison </w:t>
+      </w:r>
+      <w:r>
+        <w:t>entre deux variables</w:t>
+      </w:r>
+    </w:p>
+    <w:p>
+      <w:pPr>
+        <w:pStyle w:val="Titre4"/>
+      </w:pPr>
+      <w:r>
+        <w:t>L</w:t>
+      </w:r>
+      <w:r>
+        <w:t>i</w:t>
+      </w:r>
+      <w:r>
+        <w:t xml:space="preserve">aison nulle ente variables X et </w:t>
+      </w:r>
+      <w:r>
+        <w:t xml:space="preserve">Y </w:t>
+      </w:r>
+    </w:p>
+    <w:p>
+      <w:pPr>
+        <w:pStyle w:val="Sansinterligne"/>
+      </w:pPr>
+      <w:r>
+        <w:t>C</w:t>
+      </w:r>
+      <w:r>
+        <w:t>ela signifie qu'il n'y a pas d'influence d'une variable sur l'autre</w:t>
+      </w:r>
+    </w:p>
+    <w:p>
+      <w:pPr>
+        <w:pStyle w:val="Sansinterligne"/>
+      </w:pPr>
+      <w:r>
+        <w:t>Les variables X et Y sont indépendantes, signifie que la variation de l'une des variables n'entraine pas d'effets sur l'autre variable.</w:t>
+      </w:r>
+    </w:p>
+    <w:p>
+      <w:pPr>
+        <w:pStyle w:val="Sansinterligne"/>
+      </w:pPr>
+      <w:r>
+        <w:t xml:space="preserve">Autrement dit, </w:t>
+      </w:r>
+      <w:r>
+        <w:rPr>
+          <w:b/>
+          <w:bCs/>
+        </w:rPr>
+        <w:t>schéma 10</w:t>
+      </w:r>
+      <w:r>
+        <w:t xml:space="preserve"> </w:t>
+      </w:r>
+    </w:p>
+    <w:p>
+      <w:pPr>
+        <w:pStyle w:val="Sansinterligne"/>
+      </w:pPr>
+      <w:r>
+        <w:t>Les courbes de régression ont pour équations alors</w:t>
+      </w:r>
+      <w:r>
+        <w:t xml:space="preserve"> :</w:t>
+      </w:r>
+    </w:p>
+    <w:p>
+      <w:pPr>
+        <w:pStyle w:val="Sansinterligne"/>
+        <w:rPr>
+          <w:b/>
+          <w:bCs/>
+        </w:rPr>
+      </w:pPr>
+      <w:r>
+        <w:rPr>
+          <w:b/>
+          <w:bCs/>
+        </w:rPr>
+        <w:t>Schéma 11</w:t>
+      </w:r>
+    </w:p>
+    <w:p>
+      <w:pPr>
+        <w:pStyle w:val="Titre4"/>
+      </w:pPr>
+      <w:r>
+        <w:t xml:space="preserve">Liaison fonctionnelle </w:t>
+      </w:r>
+    </w:p>
+    <w:p>
+      <w:pPr>
+        <w:pStyle w:val="Sansinterligne"/>
+      </w:pPr>
+      <w:r>
+        <w:t xml:space="preserve">La liaison fonctionnelle est donnée par : </w:t>
+      </w:r>
+      <w:r>
+        <w:rPr>
+          <w:b/>
+          <w:bCs/>
+        </w:rPr>
+        <w:t>schéma 12</w:t>
+      </w:r>
+    </w:p>
+    <w:p>
+      <w:pPr>
+        <w:pStyle w:val="Titre4"/>
+      </w:pPr>
+      <w:r>
+        <w:t>Remarque</w:t>
+      </w:r>
+    </w:p>
+    <w:p>
+      <w:pPr>
+        <w:pStyle w:val="Sansinterligne"/>
+      </w:pPr>
+      <w:r>
+        <w:t>Lorsque X et Y présentent une liaison fon</w:t>
+      </w:r>
+      <w:r>
+        <w:t>c</w:t>
+      </w:r>
+      <w:r>
+        <w:t xml:space="preserve">tionnelle, les courbes de régression </w:t>
+      </w:r>
+      <w:r>
+        <w:rPr>
+          <w:b/>
+          <w:bCs/>
+        </w:rPr>
+        <w:t>schéma 13</w:t>
+      </w:r>
+      <w:r>
+        <w:t xml:space="preserve"> sont confondues.</w:t>
+      </w:r>
+    </w:p>
+    <w:p>
+      <w:pPr>
+        <w:pStyle w:val="Titre4"/>
+      </w:pPr>
+      <w:r>
+        <w:t>Liaison relative</w:t>
+      </w:r>
+    </w:p>
+    <w:p>
+      <w:pPr>
+        <w:pStyle w:val="Sansinterligne"/>
+      </w:pPr>
+      <w:r>
+        <w:t xml:space="preserve">Dans ce </w:t>
+      </w:r>
+      <w:r>
+        <w:t>c</w:t>
+      </w:r>
+      <w:r>
+        <w:t>as le nuage de points</w:t>
+      </w:r>
+      <w:r>
+        <w:t xml:space="preserve"> du vecteur (X,Y) est résumé par les courbes </w:t>
+      </w:r>
+      <w:r>
+        <w:rPr>
+          <w:b/>
+          <w:bCs/>
+        </w:rPr>
+        <w:t>schéma 14</w:t>
+      </w:r>
+      <w:r>
+        <w:rPr>
+          <w:b/>
+          <w:bCs/>
+        </w:rPr>
+        <w:t xml:space="preserve"> </w:t>
+      </w:r>
+      <w:r>
+        <w:t xml:space="preserve">qui se coupent au point centre de gravité </w:t>
+      </w:r>
+      <w:r>
+        <w:rPr>
+          <w:b/>
+          <w:bCs/>
+        </w:rPr>
+        <w:t>schéma 15</w:t>
+      </w:r>
+      <w:r>
+        <w:t>.</w:t>
+      </w:r>
+    </w:p>
+    <w:p>
+      <w:pPr>
+        <w:pStyle w:val="Sansinterligne"/>
+      </w:pPr>
+      <w:r>
+        <w:t>Ces courbes donne</w:t>
+      </w:r>
+      <w:r>
+        <w:t>nt</w:t>
+      </w:r>
+      <w:r>
+        <w:t xml:space="preserve"> des informations sur la nature de la liaison entre les variables X et Y.</w:t>
+      </w:r>
+    </w:p>
+    <w:p>
+      <w:pPr>
+        <w:pStyle w:val="Sansinterligne"/>
+        <w:numPr>
+          <w:ilvl w:val="0"/>
+          <w:numId w:val="4"/>
+        </w:numPr>
+      </w:pPr>
+      <w:r>
+        <w:t>On dira que la corrélation est positive si les deux variables varient dans le même sens.</w:t>
+      </w:r>
+    </w:p>
+    <w:p>
+      <w:pPr>
+        <w:pStyle w:val="Sansinterligne"/>
+        <w:numPr>
+          <w:ilvl w:val="0"/>
+          <w:numId w:val="4"/>
+        </w:numPr>
+      </w:pPr>
+      <w:r>
+        <w:t xml:space="preserve">On dira que la corrélation est négative si les varient dans les sens opposés. </w:t>
+      </w:r>
+    </w:p>
+    <w:p>
+      <w:pPr>
+        <w:pStyle w:val="Sansinterligne"/>
+        <w:numPr>
+          <w:ilvl w:val="0"/>
+          <w:numId w:val="4"/>
+        </w:numPr>
+      </w:pPr>
+      <w:r>
+        <w:t xml:space="preserve">On dira que la corrélation entre X et Y est linéaire </w:t>
+      </w:r>
+      <w:r>
+        <w:t>si les courbes de régression sont des droites parallèles aux axes.</w:t>
+      </w:r>
+    </w:p>
+    <w:p>
+      <w:pPr>
+        <w:pStyle w:val="Sansinterligne"/>
+      </w:pPr>
+      <w:r>
+        <w:t>La co</w:t>
+      </w:r>
+      <w:r>
+        <w:t>r</w:t>
+      </w:r>
+      <w:r>
+        <w:t xml:space="preserve">rélation est d'autant plus grande que l'angle formé par les courbes </w:t>
+      </w:r>
+      <w:r>
+        <w:rPr>
+          <w:b/>
+          <w:bCs/>
+        </w:rPr>
+        <w:t>schéma 16</w:t>
+      </w:r>
+      <w:r>
+        <w:rPr>
+          <w:b/>
+          <w:bCs/>
+        </w:rPr>
+        <w:t xml:space="preserve"> </w:t>
+      </w:r>
+      <w:r>
+        <w:t>est petit</w:t>
+      </w:r>
+    </w:p>
+    <w:p>
+      <w:pPr>
+        <w:pStyle w:val="Titre4"/>
+      </w:pPr>
+      <w:r>
+        <w:t>Remarque</w:t>
+      </w:r>
+    </w:p>
+    <w:p>
+      <w:pPr>
+        <w:pStyle w:val="Sansinterligne"/>
+      </w:pPr>
+      <w:r>
+        <w:t xml:space="preserve">A la différence avec l'indépendance la corrélation n'est pas propriété </w:t>
+      </w:r>
+      <w:r>
+        <w:t>réciproque.</w:t>
+      </w:r>
+    </w:p>
+    <w:p>
+      <w:pPr>
+        <w:pStyle w:val="Sansinterligne"/>
+      </w:pPr>
+      <w:r>
+        <w:t>On peut avoir</w:t>
+      </w:r>
+    </w:p>
+    <w:p>
+      <w:pPr>
+        <w:pStyle w:val="Sansinterligne"/>
+      </w:pPr>
+      <w:r>
+        <w:rPr>
+          <w:b/>
+          <w:bCs/>
+        </w:rPr>
+        <w:t>Schéma 17</w:t>
+      </w:r>
+    </w:p>
+    <w:p>
+      <w:pPr>
+        <w:pStyle w:val="Sansinterligne"/>
+      </w:pPr>
+      <w:r>
+        <w:t>X est corrélé avec Y et Y est non corrélé avec X</w:t>
+      </w:r>
+    </w:p>
+    <w:p>
+      <w:pPr>
+        <w:pStyle w:val="Sansinterligne"/>
+      </w:pPr>
+      <w:r>
+        <w:rPr>
+          <w:b/>
+          <w:bCs/>
+        </w:rPr>
+        <w:t>Schéma 18</w:t>
+      </w:r>
+    </w:p>
+    <w:p>
+      <w:pPr>
+        <w:pStyle w:val="Sansinterligne"/>
+      </w:pPr>
+      <w:r>
+        <w:t>Y dépend de X et X ne dépend pas de Y.</w:t>
+      </w:r>
+      <w:bookmarkStart w:id="36" w:name="_GoBack"/>
+      <w:bookmarkEnd w:id="36"/>
     </w:p>
     <w:sectPr>
       <w:headerReference w:type="default" r:id="rId60"/>
@@ -25736,7 +27290,7 @@
         <w:rFonts w:ascii="Symbol" w:eastAsiaTheme="minorHAnsi" w:hAnsi="Symbol" w:cstheme="minorBidi" w:hint="default"/>
       </w:rPr>
     </w:lvl>
-    <w:lvl w:ilvl="1" w:tplc="040C0003" w:tentative="1">
+    <w:lvl w:ilvl="1" w:tplc="040C0003">
       <w:start w:val="1"/>
       <w:numFmt w:val="bullet"/>
       <w:lvlText w:val="o"/>
@@ -26012,9 +27566,9 @@
     </w:lvl>
   </w:abstractNum>
   <w:abstractNum w:abstractNumId="3" w15:restartNumberingAfterBreak="0">
-    <w:nsid w:val="41035721"/>
+    <w:nsid w:val="20C42F0A"/>
     <w:multiLevelType w:val="hybridMultilevel"/>
-    <w:tmpl w:val="6792EACC"/>
+    <w:tmpl w:val="D5EC7E2E"/>
     <w:lvl w:ilvl="0" w:tplc="040C0011">
       <w:start w:val="1"/>
       <w:numFmt w:val="decimal"/>
@@ -26101,13 +27655,13 @@
     </w:lvl>
   </w:abstractNum>
   <w:abstractNum w:abstractNumId="4" w15:restartNumberingAfterBreak="0">
-    <w:nsid w:val="45A76740"/>
+    <w:nsid w:val="41035721"/>
     <w:multiLevelType w:val="hybridMultilevel"/>
-    <w:tmpl w:val="957C1C68"/>
-    <w:lvl w:ilvl="0" w:tplc="040C000F">
+    <w:tmpl w:val="6792EACC"/>
+    <w:lvl w:ilvl="0" w:tplc="040C0011">
       <w:start w:val="1"/>
       <w:numFmt w:val="decimal"/>
-      <w:lvlText w:val="%1."/>
+      <w:lvlText w:val="%1)"/>
       <w:lvlJc w:val="left"/>
       <w:pPr>
         <w:ind w:left="720" w:hanging="360"/>
@@ -26190,9 +27744,9 @@
     </w:lvl>
   </w:abstractNum>
   <w:abstractNum w:abstractNumId="5" w15:restartNumberingAfterBreak="0">
-    <w:nsid w:val="60531454"/>
+    <w:nsid w:val="45A76740"/>
     <w:multiLevelType w:val="hybridMultilevel"/>
-    <w:tmpl w:val="3CAAB5D0"/>
+    <w:tmpl w:val="957C1C68"/>
     <w:lvl w:ilvl="0" w:tplc="040C000F">
       <w:start w:val="1"/>
       <w:numFmt w:val="decimal"/>
@@ -26279,13 +27833,13 @@
     </w:lvl>
   </w:abstractNum>
   <w:abstractNum w:abstractNumId="6" w15:restartNumberingAfterBreak="0">
-    <w:nsid w:val="6B296518"/>
+    <w:nsid w:val="60531454"/>
     <w:multiLevelType w:val="hybridMultilevel"/>
-    <w:tmpl w:val="D4C08140"/>
-    <w:lvl w:ilvl="0" w:tplc="040C0011">
+    <w:tmpl w:val="3CAAB5D0"/>
+    <w:lvl w:ilvl="0" w:tplc="040C000F">
       <w:start w:val="1"/>
       <w:numFmt w:val="decimal"/>
-      <w:lvlText w:val="%1)"/>
+      <w:lvlText w:val="%1."/>
       <w:lvlJc w:val="left"/>
       <w:pPr>
         <w:ind w:left="720" w:hanging="360"/>
@@ -26368,9 +27922,9 @@
     </w:lvl>
   </w:abstractNum>
   <w:abstractNum w:abstractNumId="7" w15:restartNumberingAfterBreak="0">
-    <w:nsid w:val="71AC1B3D"/>
+    <w:nsid w:val="6B296518"/>
     <w:multiLevelType w:val="hybridMultilevel"/>
-    <w:tmpl w:val="036EF9AC"/>
+    <w:tmpl w:val="D4C08140"/>
     <w:lvl w:ilvl="0" w:tplc="040C0011">
       <w:start w:val="1"/>
       <w:numFmt w:val="decimal"/>
@@ -26457,9 +28011,9 @@
     </w:lvl>
   </w:abstractNum>
   <w:abstractNum w:abstractNumId="8" w15:restartNumberingAfterBreak="0">
-    <w:nsid w:val="72EC068A"/>
+    <w:nsid w:val="71AC1B3D"/>
     <w:multiLevelType w:val="hybridMultilevel"/>
-    <w:tmpl w:val="B14EA6BE"/>
+    <w:tmpl w:val="036EF9AC"/>
     <w:lvl w:ilvl="0" w:tplc="040C0011">
       <w:start w:val="1"/>
       <w:numFmt w:val="decimal"/>
@@ -26545,32 +28099,124 @@
       </w:pPr>
     </w:lvl>
   </w:abstractNum>
+  <w:abstractNum w:abstractNumId="9" w15:restartNumberingAfterBreak="0">
+    <w:nsid w:val="72EC068A"/>
+    <w:multiLevelType w:val="hybridMultilevel"/>
+    <w:tmpl w:val="B14EA6BE"/>
+    <w:lvl w:ilvl="0" w:tplc="040C0011">
+      <w:start w:val="1"/>
+      <w:numFmt w:val="decimal"/>
+      <w:lvlText w:val="%1)"/>
+      <w:lvlJc w:val="left"/>
+      <w:pPr>
+        <w:ind w:left="720" w:hanging="360"/>
+      </w:pPr>
+      <w:rPr>
+        <w:rFonts w:hint="default"/>
+      </w:rPr>
+    </w:lvl>
+    <w:lvl w:ilvl="1" w:tplc="040C0019" w:tentative="1">
+      <w:start w:val="1"/>
+      <w:numFmt w:val="lowerLetter"/>
+      <w:lvlText w:val="%2."/>
+      <w:lvlJc w:val="left"/>
+      <w:pPr>
+        <w:ind w:left="1440" w:hanging="360"/>
+      </w:pPr>
+    </w:lvl>
+    <w:lvl w:ilvl="2" w:tplc="040C001B" w:tentative="1">
+      <w:start w:val="1"/>
+      <w:numFmt w:val="lowerRoman"/>
+      <w:lvlText w:val="%3."/>
+      <w:lvlJc w:val="right"/>
+      <w:pPr>
+        <w:ind w:left="2160" w:hanging="180"/>
+      </w:pPr>
+    </w:lvl>
+    <w:lvl w:ilvl="3" w:tplc="040C000F" w:tentative="1">
+      <w:start w:val="1"/>
+      <w:numFmt w:val="decimal"/>
+      <w:lvlText w:val="%4."/>
+      <w:lvlJc w:val="left"/>
+      <w:pPr>
+        <w:ind w:left="2880" w:hanging="360"/>
+      </w:pPr>
+    </w:lvl>
+    <w:lvl w:ilvl="4" w:tplc="040C0019" w:tentative="1">
+      <w:start w:val="1"/>
+      <w:numFmt w:val="lowerLetter"/>
+      <w:lvlText w:val="%5."/>
+      <w:lvlJc w:val="left"/>
+      <w:pPr>
+        <w:ind w:left="3600" w:hanging="360"/>
+      </w:pPr>
+    </w:lvl>
+    <w:lvl w:ilvl="5" w:tplc="040C001B" w:tentative="1">
+      <w:start w:val="1"/>
+      <w:numFmt w:val="lowerRoman"/>
+      <w:lvlText w:val="%6."/>
+      <w:lvlJc w:val="right"/>
+      <w:pPr>
+        <w:ind w:left="4320" w:hanging="180"/>
+      </w:pPr>
+    </w:lvl>
+    <w:lvl w:ilvl="6" w:tplc="040C000F" w:tentative="1">
+      <w:start w:val="1"/>
+      <w:numFmt w:val="decimal"/>
+      <w:lvlText w:val="%7."/>
+      <w:lvlJc w:val="left"/>
+      <w:pPr>
+        <w:ind w:left="5040" w:hanging="360"/>
+      </w:pPr>
+    </w:lvl>
+    <w:lvl w:ilvl="7" w:tplc="040C0019" w:tentative="1">
+      <w:start w:val="1"/>
+      <w:numFmt w:val="lowerLetter"/>
+      <w:lvlText w:val="%8."/>
+      <w:lvlJc w:val="left"/>
+      <w:pPr>
+        <w:ind w:left="5760" w:hanging="360"/>
+      </w:pPr>
+    </w:lvl>
+    <w:lvl w:ilvl="8" w:tplc="040C001B" w:tentative="1">
+      <w:start w:val="1"/>
+      <w:numFmt w:val="lowerRoman"/>
+      <w:lvlText w:val="%9."/>
+      <w:lvlJc w:val="right"/>
+      <w:pPr>
+        <w:ind w:left="6480" w:hanging="180"/>
+      </w:pPr>
+    </w:lvl>
+  </w:abstractNum>
   <w:num w:numId="1">
     <w:abstractNumId w:val="2"/>
   </w:num>
   <w:num w:numId="2">
-    <w:abstractNumId w:val="7"/>
+    <w:abstractNumId w:val="8"/>
   </w:num>
   <w:num w:numId="3">
-    <w:abstractNumId w:val="6"/>
+    <w:abstractNumId w:val="7"/>
   </w:num>
   <w:num w:numId="4">
     <w:abstractNumId w:val="0"/>
   </w:num>
   <w:num w:numId="5">
-    <w:abstractNumId w:val="5"/>
+    <w:abstractNumId w:val="6"/>
   </w:num>
   <w:num w:numId="6">
-    <w:abstractNumId w:val="4"/>
+    <w:abstractNumId w:val="5"/>
   </w:num>
   <w:num w:numId="7">
     <w:abstractNumId w:val="1"/>
   </w:num>
   <w:num w:numId="8">
-    <w:abstractNumId w:val="3"/>
+    <w:abstractNumId w:val="4"/>
   </w:num>
   <w:num w:numId="9">
-    <w:abstractNumId w:val="8"/>
+    <w:abstractNumId w:val="9"/>
+  </w:num>
+  <w:num w:numId="10">
+    <w:abstractNumId w:val="3"/>
   </w:num>
 </w:numbering>
 </file>
@@ -27114,12 +28760,12 @@
     <w:autoRedefine/>
     <w:uiPriority w:val="1"/>
     <w:qFormat/>
-    <w:rsid w:val="00B336AF"/>
+    <w:rsid w:val="00C975A8"/>
     <w:pPr>
       <w:spacing w:after="0" w:line="240" w:lineRule="auto"/>
     </w:pPr>
     <w:rPr>
-      <w:rFonts w:ascii="Cambria Math" w:eastAsiaTheme="minorEastAsia" w:hAnsi="Cambria Math"/>
+      <w:rFonts w:ascii="Times New Roman" w:eastAsiaTheme="majorEastAsia" w:hAnsi="Times New Roman" w:cstheme="majorBidi"/>
       <w:iCs/>
     </w:rPr>
   </w:style>
@@ -27172,9 +28818,9 @@
     <w:basedOn w:val="Policepardfaut"/>
     <w:link w:val="Sansinterligne"/>
     <w:uiPriority w:val="1"/>
-    <w:rsid w:val="00B336AF"/>
+    <w:rsid w:val="00C975A8"/>
     <w:rPr>
-      <w:rFonts w:ascii="Cambria Math" w:eastAsiaTheme="minorEastAsia" w:hAnsi="Cambria Math"/>
+      <w:rFonts w:ascii="Times New Roman" w:eastAsiaTheme="majorEastAsia" w:hAnsi="Times New Roman" w:cstheme="majorBidi"/>
       <w:iCs/>
     </w:rPr>
   </w:style>
@@ -27387,6 +29033,17 @@
     <w:pPr>
       <w:spacing w:after="100"/>
       <w:ind w:left="660"/>
+    </w:pPr>
+  </w:style>
+  <w:style w:type="paragraph" w:styleId="Paragraphedeliste">
+    <w:name w:val="List Paragraph"/>
+    <w:basedOn w:val="Normal"/>
+    <w:uiPriority w:val="34"/>
+    <w:qFormat/>
+    <w:rsid w:val="00FA1622"/>
+    <w:pPr>
+      <w:ind w:left="720"/>
+      <w:contextualSpacing/>
     </w:pPr>
   </w:style>
 </w:styles>
@@ -28454,7 +30111,7 @@
 </file>
 
 <file path=customXml/itemProps2.xml><?xml version="1.0" encoding="utf-8"?>
-<ds:datastoreItem xmlns:ds="http://schemas.openxmlformats.org/officeDocument/2006/customXml" ds:itemID="{5FA3F9FF-773D-4A97-BF5D-94C4B09C080F}">
+<ds:datastoreItem xmlns:ds="http://schemas.openxmlformats.org/officeDocument/2006/customXml" ds:itemID="{7E4D1113-C7EA-4C79-A014-25CA9B39B1C5}">
   <ds:schemaRefs>
     <ds:schemaRef ds:uri="http://schemas.openxmlformats.org/officeDocument/2006/bibliography"/>
   </ds:schemaRefs>
